--- a/Report.docx
+++ b/Report.docx
@@ -2,6 +2,1784 @@
 <file path=word/document.xml><?xml version="1.0" encoding="utf-8"?>
 <w:document xmlns:wpc="http://schemas.microsoft.com/office/word/2010/wordprocessingCanvas" xmlns:cx="http://schemas.microsoft.com/office/drawing/2014/chartex" xmlns:cx1="http://schemas.microsoft.com/office/drawing/2015/9/8/chartex" xmlns:cx2="http://schemas.microsoft.com/office/drawing/2015/10/21/chartex" xmlns:cx3="http://schemas.microsoft.com/office/drawing/2016/5/9/chartex" xmlns:cx4="http://schemas.microsoft.com/office/drawing/2016/5/10/chartex" xmlns:cx5="http://schemas.microsoft.com/office/drawing/2016/5/11/chartex" xmlns:cx6="http://schemas.microsoft.com/office/drawing/2016/5/12/chartex" xmlns:cx7="http://schemas.microsoft.com/office/drawing/2016/5/13/chartex" xmlns:cx8="http://schemas.microsoft.com/office/drawing/2016/5/14/chartex" xmlns:mc="http://schemas.openxmlformats.org/markup-compatibility/2006" xmlns:aink="http://schemas.microsoft.com/office/drawing/2016/ink" xmlns:am3d="http://schemas.microsoft.com/office/drawing/2017/model3d" xmlns:o="urn:schemas-microsoft-com:office:office" xmlns:r="http://schemas.openxmlformats.org/officeDocument/2006/relationships" xmlns:m="http://schemas.openxmlformats.org/officeDocument/2006/math" xmlns:v="urn:schemas-microsoft-com:vml" xmlns:wp14="http://schemas.microsoft.com/office/word/2010/wordprocessingDrawing" xmlns:wp="http://schemas.openxmlformats.org/drawingml/2006/wordprocessingDrawing" xmlns:w10="urn:schemas-microsoft-com:office:word" xmlns:w="http://schemas.openxmlformats.org/wordprocessingml/2006/main" xmlns:w14="http://schemas.microsoft.com/office/word/2010/wordml" xmlns:w15="http://schemas.microsoft.com/office/word/2012/wordml" xmlns:w16cex="http://schemas.microsoft.com/office/word/2018/wordml/cex" xmlns:w16cid="http://schemas.microsoft.com/office/word/2016/wordml/cid" xmlns:w16="http://schemas.microsoft.com/office/word/2018/wordml" xmlns:w16se="http://schemas.microsoft.com/office/word/2015/wordml/symex" xmlns:wpg="http://schemas.microsoft.com/office/word/2010/wordprocessingGroup" xmlns:wpi="http://schemas.microsoft.com/office/word/2010/wordprocessingInk" xmlns:wne="http://schemas.microsoft.com/office/word/2006/wordml" xmlns:wps="http://schemas.microsoft.com/office/word/2010/wordprocessingShape" mc:Ignorable="w14 w15 w16se w16cid w16 w16cex wp14">
   <w:body>
+    <w:p>
+      <w:pPr>
+        <w:spacing w:before="100" w:after="200"/>
+        <w:rPr>
+          <w:rFonts w:eastAsia="Times New Roman" w:cs="Times New Roman"/>
+          <w:sz w:val="24"/>
+          <w:szCs w:val="24"/>
+        </w:rPr>
+      </w:pPr>
+      <w:r>
+        <w:rPr>
+          <w:noProof/>
+        </w:rPr>
+        <mc:AlternateContent>
+          <mc:Choice Requires="wps">
+            <w:drawing>
+              <wp:anchor distT="45720" distB="45720" distL="114300" distR="114300" simplePos="0" relativeHeight="251668480" behindDoc="0" locked="0" layoutInCell="1" allowOverlap="1" wp14:anchorId="1E5A12D5" wp14:editId="568E6C87">
+                <wp:simplePos x="0" y="0"/>
+                <wp:positionH relativeFrom="margin">
+                  <wp:posOffset>605790</wp:posOffset>
+                </wp:positionH>
+                <wp:positionV relativeFrom="paragraph">
+                  <wp:posOffset>5930575</wp:posOffset>
+                </wp:positionV>
+                <wp:extent cx="4732020" cy="1404620"/>
+                <wp:effectExtent l="0" t="0" r="0" b="0"/>
+                <wp:wrapTopAndBottom/>
+                <wp:docPr id="217" name="Text Box 2"/>
+                <wp:cNvGraphicFramePr>
+                  <a:graphicFrameLocks xmlns:a="http://schemas.openxmlformats.org/drawingml/2006/main"/>
+                </wp:cNvGraphicFramePr>
+                <a:graphic xmlns:a="http://schemas.openxmlformats.org/drawingml/2006/main">
+                  <a:graphicData uri="http://schemas.microsoft.com/office/word/2010/wordprocessingShape">
+                    <wps:wsp>
+                      <wps:cNvSpPr txBox="1">
+                        <a:spLocks noChangeArrowheads="1"/>
+                      </wps:cNvSpPr>
+                      <wps:spPr bwMode="auto">
+                        <a:xfrm>
+                          <a:off x="0" y="0"/>
+                          <a:ext cx="4732020" cy="1404620"/>
+                        </a:xfrm>
+                        <a:prstGeom prst="rect">
+                          <a:avLst/>
+                        </a:prstGeom>
+                        <a:solidFill>
+                          <a:srgbClr val="FFFFFF"/>
+                        </a:solidFill>
+                        <a:ln w="9525">
+                          <a:noFill/>
+                          <a:miter lim="800000"/>
+                          <a:headEnd/>
+                          <a:tailEnd/>
+                        </a:ln>
+                      </wps:spPr>
+                      <wps:txbx>
+                        <w:txbxContent>
+                          <w:p>
+                            <w:pPr>
+                              <w:spacing w:line="240" w:lineRule="auto"/>
+                              <w:jc w:val="center"/>
+                              <w:rPr>
+                                <w:rFonts w:ascii="Palatino Linotype" w:hAnsi="Palatino Linotype"/>
+                                <w:color w:val="297FD5" w:themeColor="accent3"/>
+                                <w:szCs w:val="32"/>
+                                <w:u w:val="single"/>
+                              </w:rPr>
+                            </w:pPr>
+                            <w:r>
+                              <w:rPr>
+                                <w:rFonts w:ascii="Palatino Linotype" w:hAnsi="Palatino Linotype"/>
+                                <w:color w:val="297FD5" w:themeColor="accent3"/>
+                                <w:szCs w:val="32"/>
+                                <w:u w:val="single"/>
+                              </w:rPr>
+                              <w:t>Thành viên:</w:t>
+                            </w:r>
+                          </w:p>
+                          <w:p>
+                            <w:pPr>
+                              <w:spacing w:line="240" w:lineRule="auto"/>
+                              <w:ind w:left="426"/>
+                              <w:jc w:val="center"/>
+                              <w:rPr>
+                                <w:rFonts w:ascii="Palatino Linotype" w:hAnsi="Palatino Linotype"/>
+                                <w:b/>
+                                <w:bCs/>
+                                <w:sz w:val="36"/>
+                                <w:szCs w:val="36"/>
+                              </w:rPr>
+                            </w:pPr>
+                            <w:r>
+                              <w:rPr>
+                                <w:rFonts w:ascii="Palatino Linotype" w:hAnsi="Palatino Linotype"/>
+                                <w:b/>
+                                <w:bCs/>
+                                <w:sz w:val="36"/>
+                                <w:szCs w:val="36"/>
+                              </w:rPr>
+                              <w:t>Nguyễn Đỗ Thanh Trúc – 19127078</w:t>
+                            </w:r>
+                          </w:p>
+                          <w:p>
+                            <w:pPr>
+                              <w:spacing w:line="240" w:lineRule="auto"/>
+                              <w:ind w:left="709"/>
+                              <w:rPr>
+                                <w:rFonts w:ascii="Palatino Linotype" w:hAnsi="Palatino Linotype"/>
+                                <w:b/>
+                                <w:bCs/>
+                                <w:sz w:val="36"/>
+                                <w:szCs w:val="36"/>
+                              </w:rPr>
+                            </w:pPr>
+                            <w:r>
+                              <w:rPr>
+                                <w:rFonts w:ascii="Palatino Linotype" w:hAnsi="Palatino Linotype"/>
+                                <w:b/>
+                                <w:bCs/>
+                                <w:sz w:val="36"/>
+                                <w:szCs w:val="36"/>
+                              </w:rPr>
+                              <w:t>Nguyễn Ngọc Phương Anh – 19127097</w:t>
+                            </w:r>
+                          </w:p>
+                          <w:p>
+                            <w:pPr>
+                              <w:spacing w:line="240" w:lineRule="auto"/>
+                              <w:jc w:val="center"/>
+                              <w:rPr>
+                                <w:rFonts w:ascii="Palatino Linotype" w:hAnsi="Palatino Linotype"/>
+                                <w:color w:val="297FD5" w:themeColor="accent3"/>
+                                <w:sz w:val="28"/>
+                                <w:szCs w:val="28"/>
+                              </w:rPr>
+                            </w:pPr>
+                            <w:r>
+                              <w:rPr>
+                                <w:rFonts w:ascii="Palatino Linotype" w:hAnsi="Palatino Linotype"/>
+                                <w:color w:val="297FD5" w:themeColor="accent3"/>
+                                <w:sz w:val="28"/>
+                                <w:szCs w:val="28"/>
+                              </w:rPr>
+                              <w:t>19CLC5 – 2021</w:t>
+                            </w:r>
+                          </w:p>
+                        </w:txbxContent>
+                      </wps:txbx>
+                      <wps:bodyPr rot="0" vert="horz" wrap="square" lIns="91440" tIns="45720" rIns="91440" bIns="45720" anchor="t" anchorCtr="0">
+                        <a:spAutoFit/>
+                      </wps:bodyPr>
+                    </wps:wsp>
+                  </a:graphicData>
+                </a:graphic>
+                <wp14:sizeRelH relativeFrom="margin">
+                  <wp14:pctWidth>0</wp14:pctWidth>
+                </wp14:sizeRelH>
+                <wp14:sizeRelV relativeFrom="margin">
+                  <wp14:pctHeight>20000</wp14:pctHeight>
+                </wp14:sizeRelV>
+              </wp:anchor>
+            </w:drawing>
+          </mc:Choice>
+          <mc:Fallback>
+            <w:pict>
+              <v:shapetype w14:anchorId="1E5A12D5" id="_x0000_t202" coordsize="21600,21600" o:spt="202" path="m,l,21600r21600,l21600,xe">
+                <v:stroke joinstyle="miter"/>
+                <v:path gradientshapeok="t" o:connecttype="rect"/>
+              </v:shapetype>
+              <v:shape id="Text Box 2" o:spid="_x0000_s1026" type="#_x0000_t202" style="position:absolute;margin-left:47.7pt;margin-top:466.95pt;width:372.6pt;height:110.6pt;z-index:251668480;visibility:visible;mso-wrap-style:square;mso-width-percent:0;mso-height-percent:200;mso-wrap-distance-left:9pt;mso-wrap-distance-top:3.6pt;mso-wrap-distance-right:9pt;mso-wrap-distance-bottom:3.6pt;mso-position-horizontal:absolute;mso-position-horizontal-relative:margin;mso-position-vertical:absolute;mso-position-vertical-relative:text;mso-width-percent:0;mso-height-percent:200;mso-width-relative:margin;mso-height-relative:margin;v-text-anchor:top" o:gfxdata="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" stroked="f">
+                <v:textbox style="mso-fit-shape-to-text:t">
+                  <w:txbxContent>
+                    <w:p>
+                      <w:pPr>
+                        <w:spacing w:line="240" w:lineRule="auto"/>
+                        <w:jc w:val="center"/>
+                        <w:rPr>
+                          <w:rFonts w:ascii="Palatino Linotype" w:hAnsi="Palatino Linotype"/>
+                          <w:color w:val="297FD5" w:themeColor="accent3"/>
+                          <w:szCs w:val="32"/>
+                          <w:u w:val="single"/>
+                        </w:rPr>
+                      </w:pPr>
+                      <w:r>
+                        <w:rPr>
+                          <w:rFonts w:ascii="Palatino Linotype" w:hAnsi="Palatino Linotype"/>
+                          <w:color w:val="297FD5" w:themeColor="accent3"/>
+                          <w:szCs w:val="32"/>
+                          <w:u w:val="single"/>
+                        </w:rPr>
+                        <w:t>Thành viên:</w:t>
+                      </w:r>
+                    </w:p>
+                    <w:p>
+                      <w:pPr>
+                        <w:spacing w:line="240" w:lineRule="auto"/>
+                        <w:ind w:left="426"/>
+                        <w:jc w:val="center"/>
+                        <w:rPr>
+                          <w:rFonts w:ascii="Palatino Linotype" w:hAnsi="Palatino Linotype"/>
+                          <w:b/>
+                          <w:bCs/>
+                          <w:sz w:val="36"/>
+                          <w:szCs w:val="36"/>
+                        </w:rPr>
+                      </w:pPr>
+                      <w:r>
+                        <w:rPr>
+                          <w:rFonts w:ascii="Palatino Linotype" w:hAnsi="Palatino Linotype"/>
+                          <w:b/>
+                          <w:bCs/>
+                          <w:sz w:val="36"/>
+                          <w:szCs w:val="36"/>
+                        </w:rPr>
+                        <w:t>Nguyễn Đỗ Thanh Trúc – 19127078</w:t>
+                      </w:r>
+                    </w:p>
+                    <w:p>
+                      <w:pPr>
+                        <w:spacing w:line="240" w:lineRule="auto"/>
+                        <w:ind w:left="709"/>
+                        <w:rPr>
+                          <w:rFonts w:ascii="Palatino Linotype" w:hAnsi="Palatino Linotype"/>
+                          <w:b/>
+                          <w:bCs/>
+                          <w:sz w:val="36"/>
+                          <w:szCs w:val="36"/>
+                        </w:rPr>
+                      </w:pPr>
+                      <w:r>
+                        <w:rPr>
+                          <w:rFonts w:ascii="Palatino Linotype" w:hAnsi="Palatino Linotype"/>
+                          <w:b/>
+                          <w:bCs/>
+                          <w:sz w:val="36"/>
+                          <w:szCs w:val="36"/>
+                        </w:rPr>
+                        <w:t>Nguyễn Ngọc Phương Anh – 19127097</w:t>
+                      </w:r>
+                    </w:p>
+                    <w:p>
+                      <w:pPr>
+                        <w:spacing w:line="240" w:lineRule="auto"/>
+                        <w:jc w:val="center"/>
+                        <w:rPr>
+                          <w:rFonts w:ascii="Palatino Linotype" w:hAnsi="Palatino Linotype"/>
+                          <w:color w:val="297FD5" w:themeColor="accent3"/>
+                          <w:sz w:val="28"/>
+                          <w:szCs w:val="28"/>
+                        </w:rPr>
+                      </w:pPr>
+                      <w:r>
+                        <w:rPr>
+                          <w:rFonts w:ascii="Palatino Linotype" w:hAnsi="Palatino Linotype"/>
+                          <w:color w:val="297FD5" w:themeColor="accent3"/>
+                          <w:sz w:val="28"/>
+                          <w:szCs w:val="28"/>
+                        </w:rPr>
+                        <w:t>19CLC5 – 2021</w:t>
+                      </w:r>
+                    </w:p>
+                  </w:txbxContent>
+                </v:textbox>
+                <w10:wrap type="topAndBottom" anchorx="margin"/>
+              </v:shape>
+            </w:pict>
+          </mc:Fallback>
+        </mc:AlternateContent>
+      </w:r>
+      <w:r>
+        <w:rPr>
+          <w:noProof/>
+        </w:rPr>
+        <mc:AlternateContent>
+          <mc:Choice Requires="wps">
+            <w:drawing>
+              <wp:anchor distT="0" distB="0" distL="114300" distR="114300" simplePos="0" relativeHeight="251670528" behindDoc="0" locked="0" layoutInCell="1" allowOverlap="1" wp14:anchorId="16483AA4" wp14:editId="49AE994D">
+                <wp:simplePos x="0" y="0"/>
+                <wp:positionH relativeFrom="margin">
+                  <wp:align>center</wp:align>
+                </wp:positionH>
+                <wp:positionV relativeFrom="paragraph">
+                  <wp:posOffset>5781915</wp:posOffset>
+                </wp:positionV>
+                <wp:extent cx="4709160" cy="0"/>
+                <wp:effectExtent l="0" t="0" r="0" b="0"/>
+                <wp:wrapNone/>
+                <wp:docPr id="2" name="Straight Connector 2"/>
+                <wp:cNvGraphicFramePr/>
+                <a:graphic xmlns:a="http://schemas.openxmlformats.org/drawingml/2006/main">
+                  <a:graphicData uri="http://schemas.microsoft.com/office/word/2010/wordprocessingShape">
+                    <wps:wsp>
+                      <wps:cNvCnPr/>
+                      <wps:spPr>
+                        <a:xfrm>
+                          <a:off x="0" y="0"/>
+                          <a:ext cx="4709160" cy="0"/>
+                        </a:xfrm>
+                        <a:prstGeom prst="line">
+                          <a:avLst/>
+                        </a:prstGeom>
+                      </wps:spPr>
+                      <wps:style>
+                        <a:lnRef idx="1">
+                          <a:schemeClr val="accent1"/>
+                        </a:lnRef>
+                        <a:fillRef idx="0">
+                          <a:schemeClr val="accent1"/>
+                        </a:fillRef>
+                        <a:effectRef idx="0">
+                          <a:schemeClr val="accent1"/>
+                        </a:effectRef>
+                        <a:fontRef idx="minor">
+                          <a:schemeClr val="tx1"/>
+                        </a:fontRef>
+                      </wps:style>
+                      <wps:bodyPr/>
+                    </wps:wsp>
+                  </a:graphicData>
+                </a:graphic>
+              </wp:anchor>
+            </w:drawing>
+          </mc:Choice>
+          <mc:Fallback>
+            <w:pict>
+              <v:line w14:anchorId="3AE8AFBF" id="Straight Connector 2" o:spid="_x0000_s1026" style="position:absolute;z-index:251670528;visibility:visible;mso-wrap-style:square;mso-wrap-distance-left:9pt;mso-wrap-distance-top:0;mso-wrap-distance-right:9pt;mso-wrap-distance-bottom:0;mso-position-horizontal:center;mso-position-horizontal-relative:margin;mso-position-vertical:absolute;mso-position-vertical-relative:text" from="0,455.25pt" to="370.8pt,455.25pt" o:gfxdata="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" strokecolor="#4a66ac [3204]" strokeweight=".5pt">
+                <v:stroke joinstyle="miter"/>
+                <w10:wrap anchorx="margin"/>
+              </v:line>
+            </w:pict>
+          </mc:Fallback>
+        </mc:AlternateContent>
+      </w:r>
+      <w:r>
+        <w:rPr>
+          <w:noProof/>
+        </w:rPr>
+        <mc:AlternateContent>
+          <mc:Choice Requires="wps">
+            <w:drawing>
+              <wp:anchor distT="0" distB="0" distL="114300" distR="114300" simplePos="0" relativeHeight="251669504" behindDoc="0" locked="0" layoutInCell="1" allowOverlap="1" wp14:anchorId="6E4A2927" wp14:editId="5118310A">
+                <wp:simplePos x="0" y="0"/>
+                <wp:positionH relativeFrom="margin">
+                  <wp:posOffset>617220</wp:posOffset>
+                </wp:positionH>
+                <wp:positionV relativeFrom="paragraph">
+                  <wp:posOffset>5049520</wp:posOffset>
+                </wp:positionV>
+                <wp:extent cx="4709160" cy="556260"/>
+                <wp:effectExtent l="0" t="0" r="0" b="0"/>
+                <wp:wrapTopAndBottom/>
+                <wp:docPr id="19" name="Rectangle 19"/>
+                <wp:cNvGraphicFramePr/>
+                <a:graphic xmlns:a="http://schemas.openxmlformats.org/drawingml/2006/main">
+                  <a:graphicData uri="http://schemas.microsoft.com/office/word/2010/wordprocessingShape">
+                    <wps:wsp>
+                      <wps:cNvSpPr/>
+                      <wps:spPr>
+                        <a:xfrm>
+                          <a:off x="0" y="0"/>
+                          <a:ext cx="4709160" cy="556260"/>
+                        </a:xfrm>
+                        <a:prstGeom prst="rect">
+                          <a:avLst/>
+                        </a:prstGeom>
+                        <a:ln>
+                          <a:noFill/>
+                        </a:ln>
+                      </wps:spPr>
+                      <wps:txbx>
+                        <w:txbxContent>
+                          <w:p>
+                            <w:pPr>
+                              <w:jc w:val="center"/>
+                              <w:rPr>
+                                <w:rFonts w:ascii="Palatino Linotype" w:hAnsi="Palatino Linotype" w:cs="Arial"/>
+                                <w:b/>
+                                <w:bCs/>
+                                <w:sz w:val="36"/>
+                                <w:szCs w:val="36"/>
+                              </w:rPr>
+                            </w:pPr>
+                            <w:r>
+                              <w:rPr>
+                                <w:rFonts w:ascii="Palatino Linotype" w:eastAsia="Rockwell" w:hAnsi="Palatino Linotype" w:cs="Arial"/>
+                                <w:b/>
+                                <w:bCs/>
+                                <w:color w:val="0070C0"/>
+                                <w:szCs w:val="36"/>
+                              </w:rPr>
+                              <w:t>MÔN HỌC: MẠNG MÁY TÍNH</w:t>
+                            </w:r>
+                          </w:p>
+                        </w:txbxContent>
+                      </wps:txbx>
+                      <wps:bodyPr horzOverflow="overflow" vert="horz" wrap="square" lIns="0" tIns="0" rIns="0" bIns="0" rtlCol="0">
+                        <a:noAutofit/>
+                      </wps:bodyPr>
+                    </wps:wsp>
+                  </a:graphicData>
+                </a:graphic>
+                <wp14:sizeRelH relativeFrom="margin">
+                  <wp14:pctWidth>0</wp14:pctWidth>
+                </wp14:sizeRelH>
+                <wp14:sizeRelV relativeFrom="margin">
+                  <wp14:pctHeight>0</wp14:pctHeight>
+                </wp14:sizeRelV>
+              </wp:anchor>
+            </w:drawing>
+          </mc:Choice>
+          <mc:Fallback>
+            <w:pict>
+              <v:rect w14:anchorId="6E4A2927" id="Rectangle 19" o:spid="_x0000_s1027" style="position:absolute;margin-left:48.6pt;margin-top:397.6pt;width:370.8pt;height:43.8pt;z-index:251669504;visibility:visible;mso-wrap-style:square;mso-width-percent:0;mso-height-percent:0;mso-wrap-distance-left:9pt;mso-wrap-distance-top:0;mso-wrap-distance-right:9pt;mso-wrap-distance-bottom:0;mso-position-horizontal:absolute;mso-position-horizontal-relative:margin;mso-position-vertical:absolute;mso-position-vertical-relative:text;mso-width-percent:0;mso-height-percent:0;mso-width-relative:margin;mso-height-relative:margin;v-text-anchor:top" o:gfxdata="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" filled="f" stroked="f">
+                <v:textbox inset="0,0,0,0">
+                  <w:txbxContent>
+                    <w:p>
+                      <w:pPr>
+                        <w:jc w:val="center"/>
+                        <w:rPr>
+                          <w:rFonts w:ascii="Palatino Linotype" w:hAnsi="Palatino Linotype" w:cs="Arial"/>
+                          <w:b/>
+                          <w:bCs/>
+                          <w:sz w:val="36"/>
+                          <w:szCs w:val="36"/>
+                        </w:rPr>
+                      </w:pPr>
+                      <w:r>
+                        <w:rPr>
+                          <w:rFonts w:ascii="Palatino Linotype" w:eastAsia="Rockwell" w:hAnsi="Palatino Linotype" w:cs="Arial"/>
+                          <w:b/>
+                          <w:bCs/>
+                          <w:color w:val="0070C0"/>
+                          <w:szCs w:val="36"/>
+                        </w:rPr>
+                        <w:t>MÔN HỌC: MẠNG MÁY TÍNH</w:t>
+                      </w:r>
+                    </w:p>
+                  </w:txbxContent>
+                </v:textbox>
+                <w10:wrap type="topAndBottom" anchorx="margin"/>
+              </v:rect>
+            </w:pict>
+          </mc:Fallback>
+        </mc:AlternateContent>
+      </w:r>
+      <w:r>
+        <w:rPr>
+          <w:noProof/>
+        </w:rPr>
+        <mc:AlternateContent>
+          <mc:Choice Requires="wps">
+            <w:drawing>
+              <wp:anchor distT="0" distB="0" distL="114300" distR="114300" simplePos="0" relativeHeight="251664384" behindDoc="0" locked="0" layoutInCell="1" allowOverlap="1" wp14:anchorId="04158E5B" wp14:editId="061533A7">
+                <wp:simplePos x="0" y="0"/>
+                <wp:positionH relativeFrom="margin">
+                  <wp:posOffset>-472440</wp:posOffset>
+                </wp:positionH>
+                <wp:positionV relativeFrom="paragraph">
+                  <wp:posOffset>4462780</wp:posOffset>
+                </wp:positionV>
+                <wp:extent cx="6882765" cy="533400"/>
+                <wp:effectExtent l="0" t="0" r="0" b="0"/>
+                <wp:wrapTopAndBottom/>
+                <wp:docPr id="17" name="Rectangle 17"/>
+                <wp:cNvGraphicFramePr/>
+                <a:graphic xmlns:a="http://schemas.openxmlformats.org/drawingml/2006/main">
+                  <a:graphicData uri="http://schemas.microsoft.com/office/word/2010/wordprocessingShape">
+                    <wps:wsp>
+                      <wps:cNvSpPr/>
+                      <wps:spPr>
+                        <a:xfrm>
+                          <a:off x="0" y="0"/>
+                          <a:ext cx="6882765" cy="533400"/>
+                        </a:xfrm>
+                        <a:prstGeom prst="rect">
+                          <a:avLst/>
+                        </a:prstGeom>
+                        <a:ln>
+                          <a:noFill/>
+                        </a:ln>
+                      </wps:spPr>
+                      <wps:txbx>
+                        <w:txbxContent>
+                          <w:p>
+                            <w:pPr>
+                              <w:jc w:val="center"/>
+                              <w:rPr>
+                                <w:rFonts w:ascii="Rockwell" w:hAnsi="Rockwell"/>
+                              </w:rPr>
+                            </w:pPr>
+                            <w:r>
+                              <w:rPr>
+                                <w:rFonts w:ascii="Rockwell" w:eastAsia="Rockwell" w:hAnsi="Rockwell" w:cs="Rockwell"/>
+                                <w:b/>
+                                <w:color w:val="0070C0"/>
+                                <w:sz w:val="44"/>
+                              </w:rPr>
+                              <w:t>REPORT:</w:t>
+                            </w:r>
+                            <w:r>
+                              <w:rPr>
+                                <w:rFonts w:ascii="Rockwell" w:eastAsia="Rockwell" w:hAnsi="Rockwell" w:cs="Rockwell"/>
+                                <w:b/>
+                                <w:color w:val="0070C0"/>
+                                <w:sz w:val="44"/>
+                              </w:rPr>
+                              <w:t xml:space="preserve"> </w:t>
+                            </w:r>
+                            <w:r>
+                              <w:rPr>
+                                <w:rFonts w:ascii="Rockwell" w:eastAsia="Rockwell" w:hAnsi="Rockwell" w:cs="Rockwell"/>
+                                <w:b/>
+                                <w:color w:val="0070C0"/>
+                                <w:sz w:val="44"/>
+                              </w:rPr>
+                              <w:t>SOCKET PROGRAMMING</w:t>
+                            </w:r>
+                          </w:p>
+                        </w:txbxContent>
+                      </wps:txbx>
+                      <wps:bodyPr horzOverflow="overflow" vert="horz" wrap="square" lIns="0" tIns="0" rIns="0" bIns="0" rtlCol="0">
+                        <a:noAutofit/>
+                      </wps:bodyPr>
+                    </wps:wsp>
+                  </a:graphicData>
+                </a:graphic>
+                <wp14:sizeRelH relativeFrom="margin">
+                  <wp14:pctWidth>0</wp14:pctWidth>
+                </wp14:sizeRelH>
+                <wp14:sizeRelV relativeFrom="margin">
+                  <wp14:pctHeight>0</wp14:pctHeight>
+                </wp14:sizeRelV>
+              </wp:anchor>
+            </w:drawing>
+          </mc:Choice>
+          <mc:Fallback>
+            <w:pict>
+              <v:rect w14:anchorId="04158E5B" id="Rectangle 17" o:spid="_x0000_s1028" style="position:absolute;margin-left:-37.2pt;margin-top:351.4pt;width:541.95pt;height:42pt;z-index:251664384;visibility:visible;mso-wrap-style:square;mso-width-percent:0;mso-height-percent:0;mso-wrap-distance-left:9pt;mso-wrap-distance-top:0;mso-wrap-distance-right:9pt;mso-wrap-distance-bottom:0;mso-position-horizontal:absolute;mso-position-horizontal-relative:margin;mso-position-vertical:absolute;mso-position-vertical-relative:text;mso-width-percent:0;mso-height-percent:0;mso-width-relative:margin;mso-height-relative:margin;v-text-anchor:top" o:gfxdata="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" filled="f" stroked="f">
+                <v:textbox inset="0,0,0,0">
+                  <w:txbxContent>
+                    <w:p>
+                      <w:pPr>
+                        <w:jc w:val="center"/>
+                        <w:rPr>
+                          <w:rFonts w:ascii="Rockwell" w:hAnsi="Rockwell"/>
+                        </w:rPr>
+                      </w:pPr>
+                      <w:r>
+                        <w:rPr>
+                          <w:rFonts w:ascii="Rockwell" w:eastAsia="Rockwell" w:hAnsi="Rockwell" w:cs="Rockwell"/>
+                          <w:b/>
+                          <w:color w:val="0070C0"/>
+                          <w:sz w:val="44"/>
+                        </w:rPr>
+                        <w:t>REPORT:</w:t>
+                      </w:r>
+                      <w:r>
+                        <w:rPr>
+                          <w:rFonts w:ascii="Rockwell" w:eastAsia="Rockwell" w:hAnsi="Rockwell" w:cs="Rockwell"/>
+                          <w:b/>
+                          <w:color w:val="0070C0"/>
+                          <w:sz w:val="44"/>
+                        </w:rPr>
+                        <w:t xml:space="preserve"> </w:t>
+                      </w:r>
+                      <w:r>
+                        <w:rPr>
+                          <w:rFonts w:ascii="Rockwell" w:eastAsia="Rockwell" w:hAnsi="Rockwell" w:cs="Rockwell"/>
+                          <w:b/>
+                          <w:color w:val="0070C0"/>
+                          <w:sz w:val="44"/>
+                        </w:rPr>
+                        <w:t>SOCKET PROGRAMMING</w:t>
+                      </w:r>
+                    </w:p>
+                  </w:txbxContent>
+                </v:textbox>
+                <w10:wrap type="topAndBottom" anchorx="margin"/>
+              </v:rect>
+            </w:pict>
+          </mc:Fallback>
+        </mc:AlternateContent>
+      </w:r>
+      <w:r>
+        <w:rPr>
+          <w:noProof/>
+        </w:rPr>
+        <w:drawing>
+          <wp:anchor distT="0" distB="0" distL="114300" distR="114300" simplePos="0" relativeHeight="251658239" behindDoc="1" locked="0" layoutInCell="1" allowOverlap="1" wp14:anchorId="76505760" wp14:editId="587680FD">
+            <wp:simplePos x="0" y="0"/>
+            <wp:positionH relativeFrom="margin">
+              <wp:align>center</wp:align>
+            </wp:positionH>
+            <wp:positionV relativeFrom="paragraph">
+              <wp:posOffset>850901</wp:posOffset>
+            </wp:positionV>
+            <wp:extent cx="3759200" cy="3810000"/>
+            <wp:effectExtent l="0" t="0" r="0" b="0"/>
+            <wp:wrapNone/>
+            <wp:docPr id="37" name="Picture 37"/>
+            <wp:cNvGraphicFramePr/>
+            <a:graphic xmlns:a="http://schemas.openxmlformats.org/drawingml/2006/main">
+              <a:graphicData uri="http://schemas.openxmlformats.org/drawingml/2006/picture">
+                <pic:pic xmlns:pic="http://schemas.openxmlformats.org/drawingml/2006/picture">
+                  <pic:nvPicPr>
+                    <pic:cNvPr id="37" name="Picture 37"/>
+                    <pic:cNvPicPr/>
+                  </pic:nvPicPr>
+                  <pic:blipFill>
+                    <a:blip r:embed="rId8"/>
+                    <a:stretch>
+                      <a:fillRect/>
+                    </a:stretch>
+                  </pic:blipFill>
+                  <pic:spPr>
+                    <a:xfrm>
+                      <a:off x="0" y="0"/>
+                      <a:ext cx="3759200" cy="3810000"/>
+                    </a:xfrm>
+                    <a:prstGeom prst="rect">
+                      <a:avLst/>
+                    </a:prstGeom>
+                  </pic:spPr>
+                </pic:pic>
+              </a:graphicData>
+            </a:graphic>
+            <wp14:sizeRelH relativeFrom="margin">
+              <wp14:pctWidth>0</wp14:pctWidth>
+            </wp14:sizeRelH>
+            <wp14:sizeRelV relativeFrom="margin">
+              <wp14:pctHeight>0</wp14:pctHeight>
+            </wp14:sizeRelV>
+          </wp:anchor>
+        </w:drawing>
+      </w:r>
+      <w:r>
+        <w:rPr>
+          <w:noProof/>
+        </w:rPr>
+        <mc:AlternateContent>
+          <mc:Choice Requires="wps">
+            <w:drawing>
+              <wp:anchor distT="0" distB="0" distL="114300" distR="114300" simplePos="0" relativeHeight="251666432" behindDoc="0" locked="0" layoutInCell="1" allowOverlap="1" wp14:anchorId="314503ED" wp14:editId="1B90AB3E">
+                <wp:simplePos x="0" y="0"/>
+                <wp:positionH relativeFrom="column">
+                  <wp:posOffset>1453515</wp:posOffset>
+                </wp:positionH>
+                <wp:positionV relativeFrom="paragraph">
+                  <wp:posOffset>6492240</wp:posOffset>
+                </wp:positionV>
+                <wp:extent cx="3141133" cy="25400"/>
+                <wp:effectExtent l="0" t="0" r="21590" b="31750"/>
+                <wp:wrapTopAndBottom/>
+                <wp:docPr id="1" name="Straight Connector 1"/>
+                <wp:cNvGraphicFramePr/>
+                <a:graphic xmlns:a="http://schemas.openxmlformats.org/drawingml/2006/main">
+                  <a:graphicData uri="http://schemas.microsoft.com/office/word/2010/wordprocessingShape">
+                    <wps:wsp>
+                      <wps:cNvCnPr/>
+                      <wps:spPr>
+                        <a:xfrm flipV="1">
+                          <a:off x="0" y="0"/>
+                          <a:ext cx="3141133" cy="25400"/>
+                        </a:xfrm>
+                        <a:prstGeom prst="line">
+                          <a:avLst/>
+                        </a:prstGeom>
+                      </wps:spPr>
+                      <wps:style>
+                        <a:lnRef idx="3">
+                          <a:schemeClr val="accent1"/>
+                        </a:lnRef>
+                        <a:fillRef idx="0">
+                          <a:schemeClr val="accent1"/>
+                        </a:fillRef>
+                        <a:effectRef idx="2">
+                          <a:schemeClr val="accent1"/>
+                        </a:effectRef>
+                        <a:fontRef idx="minor">
+                          <a:schemeClr val="tx1"/>
+                        </a:fontRef>
+                      </wps:style>
+                      <wps:bodyPr/>
+                    </wps:wsp>
+                  </a:graphicData>
+                </a:graphic>
+              </wp:anchor>
+            </w:drawing>
+          </mc:Choice>
+          <mc:Fallback>
+            <w:pict>
+              <v:line w14:anchorId="04D015DD" id="Straight Connector 1" o:spid="_x0000_s1026" style="position:absolute;flip:y;z-index:251666432;visibility:visible;mso-wrap-style:square;mso-wrap-distance-left:9pt;mso-wrap-distance-top:0;mso-wrap-distance-right:9pt;mso-wrap-distance-bottom:0;mso-position-horizontal:absolute;mso-position-horizontal-relative:text;mso-position-vertical:absolute;mso-position-vertical-relative:text" from="114.45pt,511.2pt" to="361.8pt,513.2pt" o:gfxdata="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" strokecolor="#4a66ac [3204]" strokeweight="1.5pt">
+                <v:stroke joinstyle="miter"/>
+                <w10:wrap type="topAndBottom"/>
+              </v:line>
+            </w:pict>
+          </mc:Fallback>
+        </mc:AlternateContent>
+      </w:r>
+      <w:r>
+        <w:rPr>
+          <w:noProof/>
+        </w:rPr>
+        <mc:AlternateContent>
+          <mc:Choice Requires="wps">
+            <w:drawing>
+              <wp:anchor distT="0" distB="0" distL="114300" distR="114300" simplePos="0" relativeHeight="251660288" behindDoc="0" locked="0" layoutInCell="1" allowOverlap="1" wp14:anchorId="3B0ECC37" wp14:editId="2D96E480">
+                <wp:simplePos x="0" y="0"/>
+                <wp:positionH relativeFrom="margin">
+                  <wp:align>center</wp:align>
+                </wp:positionH>
+                <wp:positionV relativeFrom="margin">
+                  <wp:posOffset>608965</wp:posOffset>
+                </wp:positionV>
+                <wp:extent cx="6993255" cy="617220"/>
+                <wp:effectExtent l="0" t="0" r="0" b="0"/>
+                <wp:wrapTopAndBottom/>
+                <wp:docPr id="14" name="Rectangle 14"/>
+                <wp:cNvGraphicFramePr/>
+                <a:graphic xmlns:a="http://schemas.openxmlformats.org/drawingml/2006/main">
+                  <a:graphicData uri="http://schemas.microsoft.com/office/word/2010/wordprocessingShape">
+                    <wps:wsp>
+                      <wps:cNvSpPr/>
+                      <wps:spPr>
+                        <a:xfrm>
+                          <a:off x="0" y="0"/>
+                          <a:ext cx="6993255" cy="617220"/>
+                        </a:xfrm>
+                        <a:prstGeom prst="rect">
+                          <a:avLst/>
+                        </a:prstGeom>
+                        <a:ln>
+                          <a:noFill/>
+                        </a:ln>
+                      </wps:spPr>
+                      <wps:txbx>
+                        <w:txbxContent>
+                          <w:p>
+                            <w:pPr>
+                              <w:jc w:val="center"/>
+                              <w:rPr>
+                                <w:rFonts w:ascii="iCiel Panton Light" w:hAnsi="iCiel Panton Light"/>
+                                <w:sz w:val="36"/>
+                                <w:szCs w:val="22"/>
+                              </w:rPr>
+                            </w:pPr>
+                            <w:r>
+                              <w:rPr>
+                                <w:rFonts w:ascii="iCiel Panton Light" w:eastAsia="Rockwell" w:hAnsi="iCiel Panton Light" w:cs="Rockwell"/>
+                                <w:color w:val="0070C0"/>
+                                <w:sz w:val="36"/>
+                                <w:szCs w:val="22"/>
+                              </w:rPr>
+                              <w:t>KHOA CÔNG NGHỆ THÔNG TIN</w:t>
+                            </w:r>
+                          </w:p>
+                        </w:txbxContent>
+                      </wps:txbx>
+                      <wps:bodyPr horzOverflow="overflow" vert="horz" wrap="square" lIns="0" tIns="0" rIns="0" bIns="0" rtlCol="0">
+                        <a:noAutofit/>
+                      </wps:bodyPr>
+                    </wps:wsp>
+                  </a:graphicData>
+                </a:graphic>
+                <wp14:sizeRelH relativeFrom="margin">
+                  <wp14:pctWidth>0</wp14:pctWidth>
+                </wp14:sizeRelH>
+                <wp14:sizeRelV relativeFrom="margin">
+                  <wp14:pctHeight>0</wp14:pctHeight>
+                </wp14:sizeRelV>
+              </wp:anchor>
+            </w:drawing>
+          </mc:Choice>
+          <mc:Fallback>
+            <w:pict>
+              <v:rect w14:anchorId="3B0ECC37" id="Rectangle 14" o:spid="_x0000_s1029" style="position:absolute;margin-left:0;margin-top:47.95pt;width:550.65pt;height:48.6pt;z-index:251660288;visibility:visible;mso-wrap-style:square;mso-width-percent:0;mso-height-percent:0;mso-wrap-distance-left:9pt;mso-wrap-distance-top:0;mso-wrap-distance-right:9pt;mso-wrap-distance-bottom:0;mso-position-horizontal:center;mso-position-horizontal-relative:margin;mso-position-vertical:absolute;mso-position-vertical-relative:margin;mso-width-percent:0;mso-height-percent:0;mso-width-relative:margin;mso-height-relative:margin;v-text-anchor:top" o:gfxdata="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" filled="f" stroked="f">
+                <v:textbox inset="0,0,0,0">
+                  <w:txbxContent>
+                    <w:p>
+                      <w:pPr>
+                        <w:jc w:val="center"/>
+                        <w:rPr>
+                          <w:rFonts w:ascii="iCiel Panton Light" w:hAnsi="iCiel Panton Light"/>
+                          <w:sz w:val="36"/>
+                          <w:szCs w:val="22"/>
+                        </w:rPr>
+                      </w:pPr>
+                      <w:r>
+                        <w:rPr>
+                          <w:rFonts w:ascii="iCiel Panton Light" w:eastAsia="Rockwell" w:hAnsi="iCiel Panton Light" w:cs="Rockwell"/>
+                          <w:color w:val="0070C0"/>
+                          <w:sz w:val="36"/>
+                          <w:szCs w:val="22"/>
+                        </w:rPr>
+                        <w:t>KHOA CÔNG NGHỆ THÔNG TIN</w:t>
+                      </w:r>
+                    </w:p>
+                  </w:txbxContent>
+                </v:textbox>
+                <w10:wrap type="topAndBottom" anchorx="margin" anchory="margin"/>
+              </v:rect>
+            </w:pict>
+          </mc:Fallback>
+        </mc:AlternateContent>
+      </w:r>
+      <w:r>
+        <w:rPr>
+          <w:noProof/>
+        </w:rPr>
+        <mc:AlternateContent>
+          <mc:Choice Requires="wps">
+            <w:drawing>
+              <wp:anchor distT="0" distB="0" distL="114300" distR="114300" simplePos="0" relativeHeight="251659264" behindDoc="0" locked="0" layoutInCell="1" allowOverlap="1" wp14:anchorId="6DD02F97" wp14:editId="76E46928">
+                <wp:simplePos x="0" y="0"/>
+                <wp:positionH relativeFrom="margin">
+                  <wp:align>center</wp:align>
+                </wp:positionH>
+                <wp:positionV relativeFrom="margin">
+                  <wp:align>top</wp:align>
+                </wp:positionV>
+                <wp:extent cx="7263765" cy="464185"/>
+                <wp:effectExtent l="0" t="0" r="0" b="0"/>
+                <wp:wrapSquare wrapText="bothSides"/>
+                <wp:docPr id="9" name="Rectangle 9"/>
+                <wp:cNvGraphicFramePr/>
+                <a:graphic xmlns:a="http://schemas.openxmlformats.org/drawingml/2006/main">
+                  <a:graphicData uri="http://schemas.microsoft.com/office/word/2010/wordprocessingShape">
+                    <wps:wsp>
+                      <wps:cNvSpPr/>
+                      <wps:spPr>
+                        <a:xfrm>
+                          <a:off x="0" y="0"/>
+                          <a:ext cx="7263765" cy="464185"/>
+                        </a:xfrm>
+                        <a:prstGeom prst="rect">
+                          <a:avLst/>
+                        </a:prstGeom>
+                        <a:ln>
+                          <a:noFill/>
+                        </a:ln>
+                      </wps:spPr>
+                      <wps:txbx>
+                        <w:txbxContent>
+                          <w:p>
+                            <w:pPr>
+                              <w:jc w:val="center"/>
+                              <w:rPr>
+                                <w:rFonts w:ascii="iCiel Novecento sans ExtBd" w:hAnsi="iCiel Novecento sans ExtBd"/>
+                                <w:color w:val="FFFFFF" w:themeColor="background1"/>
+                                <w:sz w:val="36"/>
+                                <w:szCs w:val="22"/>
+                              </w:rPr>
+                            </w:pPr>
+                            <w:r>
+                              <w:rPr>
+                                <w:rFonts w:ascii="iCiel Novecento sans ExtBd" w:eastAsia="Rockwell" w:hAnsi="iCiel Novecento sans ExtBd" w:cs="Rockwell"/>
+                                <w:b/>
+                                <w:color w:val="0070C0"/>
+                                <w:sz w:val="36"/>
+                                <w:szCs w:val="22"/>
+                              </w:rPr>
+                              <w:t>TR</w:t>
+                            </w:r>
+                            <w:r>
+                              <w:rPr>
+                                <w:rFonts w:ascii="iCiel Novecento sans ExtBd" w:eastAsia="Rockwell" w:hAnsi="iCiel Novecento sans ExtBd" w:cs="Rockwell"/>
+                                <w:b/>
+                                <w:color w:val="0070C0"/>
+                                <w:sz w:val="36"/>
+                                <w:szCs w:val="22"/>
+                                <w:lang w:val="vi-VN"/>
+                              </w:rPr>
+                              <w:t>Ư</w:t>
+                            </w:r>
+                            <w:r>
+                              <w:rPr>
+                                <w:rFonts w:ascii="iCiel Novecento sans ExtBd" w:eastAsia="Rockwell" w:hAnsi="iCiel Novecento sans ExtBd" w:cs="Rockwell"/>
+                                <w:b/>
+                                <w:color w:val="0070C0"/>
+                                <w:sz w:val="36"/>
+                                <w:szCs w:val="22"/>
+                              </w:rPr>
+                              <w:t>ỜNG ĐẠI HỌC KHOA HỌC TỰ NHIÊN</w:t>
+                            </w:r>
+                          </w:p>
+                        </w:txbxContent>
+                      </wps:txbx>
+                      <wps:bodyPr horzOverflow="overflow" vert="horz" wrap="square" lIns="0" tIns="0" rIns="0" bIns="0" rtlCol="0">
+                        <a:noAutofit/>
+                      </wps:bodyPr>
+                    </wps:wsp>
+                  </a:graphicData>
+                </a:graphic>
+                <wp14:sizeRelH relativeFrom="margin">
+                  <wp14:pctWidth>0</wp14:pctWidth>
+                </wp14:sizeRelH>
+                <wp14:sizeRelV relativeFrom="margin">
+                  <wp14:pctHeight>0</wp14:pctHeight>
+                </wp14:sizeRelV>
+              </wp:anchor>
+            </w:drawing>
+          </mc:Choice>
+          <mc:Fallback>
+            <w:pict>
+              <v:rect w14:anchorId="6DD02F97" id="Rectangle 9" o:spid="_x0000_s1030" style="position:absolute;margin-left:0;margin-top:0;width:571.95pt;height:36.55pt;z-index:251659264;visibility:visible;mso-wrap-style:square;mso-width-percent:0;mso-height-percent:0;mso-wrap-distance-left:9pt;mso-wrap-distance-top:0;mso-wrap-distance-right:9pt;mso-wrap-distance-bottom:0;mso-position-horizontal:center;mso-position-horizontal-relative:margin;mso-position-vertical:top;mso-position-vertical-relative:margin;mso-width-percent:0;mso-height-percent:0;mso-width-relative:margin;mso-height-relative:margin;v-text-anchor:top" o:gfxdata="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" filled="f" stroked="f">
+                <v:textbox inset="0,0,0,0">
+                  <w:txbxContent>
+                    <w:p>
+                      <w:pPr>
+                        <w:jc w:val="center"/>
+                        <w:rPr>
+                          <w:rFonts w:ascii="iCiel Novecento sans ExtBd" w:hAnsi="iCiel Novecento sans ExtBd"/>
+                          <w:color w:val="FFFFFF" w:themeColor="background1"/>
+                          <w:sz w:val="36"/>
+                          <w:szCs w:val="22"/>
+                        </w:rPr>
+                      </w:pPr>
+                      <w:r>
+                        <w:rPr>
+                          <w:rFonts w:ascii="iCiel Novecento sans ExtBd" w:eastAsia="Rockwell" w:hAnsi="iCiel Novecento sans ExtBd" w:cs="Rockwell"/>
+                          <w:b/>
+                          <w:color w:val="0070C0"/>
+                          <w:sz w:val="36"/>
+                          <w:szCs w:val="22"/>
+                        </w:rPr>
+                        <w:t>TR</w:t>
+                      </w:r>
+                      <w:r>
+                        <w:rPr>
+                          <w:rFonts w:ascii="iCiel Novecento sans ExtBd" w:eastAsia="Rockwell" w:hAnsi="iCiel Novecento sans ExtBd" w:cs="Rockwell"/>
+                          <w:b/>
+                          <w:color w:val="0070C0"/>
+                          <w:sz w:val="36"/>
+                          <w:szCs w:val="22"/>
+                          <w:lang w:val="vi-VN"/>
+                        </w:rPr>
+                        <w:t>Ư</w:t>
+                      </w:r>
+                      <w:r>
+                        <w:rPr>
+                          <w:rFonts w:ascii="iCiel Novecento sans ExtBd" w:eastAsia="Rockwell" w:hAnsi="iCiel Novecento sans ExtBd" w:cs="Rockwell"/>
+                          <w:b/>
+                          <w:color w:val="0070C0"/>
+                          <w:sz w:val="36"/>
+                          <w:szCs w:val="22"/>
+                        </w:rPr>
+                        <w:t>ỜNG ĐẠI HỌC KHOA HỌC TỰ NHIÊN</w:t>
+                      </w:r>
+                    </w:p>
+                  </w:txbxContent>
+                </v:textbox>
+                <w10:wrap type="square" anchorx="margin" anchory="margin"/>
+              </v:rect>
+            </w:pict>
+          </mc:Fallback>
+        </mc:AlternateContent>
+      </w:r>
+      <w:r>
+        <w:br w:type="page"/>
+      </w:r>
+    </w:p>
+    <w:sdt>
+      <w:sdtPr>
+        <w:id w:val="1365014723"/>
+        <w:docPartObj>
+          <w:docPartGallery w:val="Table of Contents"/>
+          <w:docPartUnique/>
+        </w:docPartObj>
+      </w:sdtPr>
+      <w:sdtEndPr>
+        <w:rPr>
+          <w:rFonts w:ascii="Times New Roman" w:hAnsi="Times New Roman"/>
+          <w:b/>
+          <w:bCs/>
+          <w:caps w:val="0"/>
+          <w:noProof/>
+          <w:color w:val="auto"/>
+          <w:spacing w:val="0"/>
+          <w:sz w:val="32"/>
+          <w:szCs w:val="20"/>
+        </w:rPr>
+      </w:sdtEndPr>
+      <w:sdtContent>
+        <w:p>
+          <w:pPr>
+            <w:pStyle w:val="TOCHeading"/>
+            <w:rPr>
+              <w:rFonts w:ascii="iCiel Novecento sans ExtBd" w:hAnsi="iCiel Novecento sans ExtBd"/>
+            </w:rPr>
+          </w:pPr>
+          <w:r>
+            <w:rPr>
+              <w:rFonts w:ascii="iCiel Novecento sans ExtBd" w:hAnsi="iCiel Novecento sans ExtBd"/>
+            </w:rPr>
+            <w:t>MỤC LỤC</w:t>
+          </w:r>
+        </w:p>
+        <w:p>
+          <w:pPr>
+            <w:pStyle w:val="TOC1"/>
+            <w:rPr>
+              <w:rFonts w:asciiTheme="minorHAnsi" w:hAnsiTheme="minorHAnsi"/>
+              <w:b w:val="0"/>
+              <w:bCs w:val="0"/>
+              <w:sz w:val="22"/>
+              <w:szCs w:val="22"/>
+            </w:rPr>
+          </w:pPr>
+          <w:r>
+            <w:fldChar w:fldCharType="begin"/>
+          </w:r>
+          <w:r>
+            <w:instrText xml:space="preserve"> TOC \o "1-3" \h \z \u </w:instrText>
+          </w:r>
+          <w:r>
+            <w:fldChar w:fldCharType="separate"/>
+          </w:r>
+          <w:hyperlink w:anchor="_Toc67341117" w:history="1">
+            <w:r>
+              <w:rPr>
+                <w:rStyle w:val="Hyperlink"/>
+                <w:rFonts w:ascii="iCiel Novecento sans SemBd" w:hAnsi="iCiel Novecento sans SemBd"/>
+              </w:rPr>
+              <w:t>ĐÁNH GIÁ MỨC ĐỘ HOÀN THÀNH</w:t>
+            </w:r>
+            <w:r>
+              <w:rPr>
+                <w:webHidden/>
+              </w:rPr>
+              <w:tab/>
+            </w:r>
+            <w:r>
+              <w:rPr>
+                <w:webHidden/>
+              </w:rPr>
+              <w:fldChar w:fldCharType="begin"/>
+            </w:r>
+            <w:r>
+              <w:rPr>
+                <w:webHidden/>
+              </w:rPr>
+              <w:instrText xml:space="preserve"> PAGEREF _Toc67341117 \h </w:instrText>
+            </w:r>
+            <w:r>
+              <w:rPr>
+                <w:webHidden/>
+              </w:rPr>
+            </w:r>
+            <w:r>
+              <w:rPr>
+                <w:webHidden/>
+              </w:rPr>
+              <w:fldChar w:fldCharType="separate"/>
+            </w:r>
+            <w:r>
+              <w:rPr>
+                <w:webHidden/>
+              </w:rPr>
+              <w:t>3</w:t>
+            </w:r>
+            <w:r>
+              <w:rPr>
+                <w:webHidden/>
+              </w:rPr>
+              <w:fldChar w:fldCharType="end"/>
+            </w:r>
+          </w:hyperlink>
+        </w:p>
+        <w:p>
+          <w:pPr>
+            <w:pStyle w:val="TOC1"/>
+            <w:rPr>
+              <w:rFonts w:asciiTheme="minorHAnsi" w:hAnsiTheme="minorHAnsi"/>
+              <w:b w:val="0"/>
+              <w:bCs w:val="0"/>
+              <w:sz w:val="22"/>
+              <w:szCs w:val="22"/>
+            </w:rPr>
+          </w:pPr>
+          <w:hyperlink w:anchor="_Toc67341118" w:history="1">
+            <w:r>
+              <w:rPr>
+                <w:rStyle w:val="Hyperlink"/>
+                <w:rFonts w:ascii="iCiel Novecento sans SemBd" w:hAnsi="iCiel Novecento sans SemBd"/>
+              </w:rPr>
+              <w:t>KỊCH BẢN</w:t>
+            </w:r>
+            <w:r>
+              <w:rPr>
+                <w:webHidden/>
+              </w:rPr>
+              <w:tab/>
+            </w:r>
+            <w:r>
+              <w:rPr>
+                <w:webHidden/>
+              </w:rPr>
+              <w:fldChar w:fldCharType="begin"/>
+            </w:r>
+            <w:r>
+              <w:rPr>
+                <w:webHidden/>
+              </w:rPr>
+              <w:instrText xml:space="preserve"> PAGEREF _Toc67341118 \h </w:instrText>
+            </w:r>
+            <w:r>
+              <w:rPr>
+                <w:webHidden/>
+              </w:rPr>
+            </w:r>
+            <w:r>
+              <w:rPr>
+                <w:webHidden/>
+              </w:rPr>
+              <w:fldChar w:fldCharType="separate"/>
+            </w:r>
+            <w:r>
+              <w:rPr>
+                <w:webHidden/>
+              </w:rPr>
+              <w:t>3</w:t>
+            </w:r>
+            <w:r>
+              <w:rPr>
+                <w:webHidden/>
+              </w:rPr>
+              <w:fldChar w:fldCharType="end"/>
+            </w:r>
+          </w:hyperlink>
+        </w:p>
+        <w:p>
+          <w:pPr>
+            <w:pStyle w:val="TOC2"/>
+            <w:tabs>
+              <w:tab w:val="right" w:leader="dot" w:pos="9350"/>
+            </w:tabs>
+            <w:rPr>
+              <w:rFonts w:asciiTheme="minorHAnsi" w:hAnsiTheme="minorHAnsi"/>
+              <w:noProof/>
+              <w:sz w:val="22"/>
+              <w:szCs w:val="22"/>
+            </w:rPr>
+          </w:pPr>
+          <w:hyperlink w:anchor="_Toc67341119" w:history="1">
+            <w:r>
+              <w:rPr>
+                <w:rStyle w:val="Hyperlink"/>
+                <w:rFonts w:ascii="iCiel Novecento sans Regular" w:hAnsi="iCiel Novecento sans Regular"/>
+                <w:noProof/>
+              </w:rPr>
+              <w:t>Giao thức</w:t>
+            </w:r>
+            <w:r>
+              <w:rPr>
+                <w:noProof/>
+                <w:webHidden/>
+              </w:rPr>
+              <w:tab/>
+            </w:r>
+            <w:r>
+              <w:rPr>
+                <w:noProof/>
+                <w:webHidden/>
+              </w:rPr>
+              <w:fldChar w:fldCharType="begin"/>
+            </w:r>
+            <w:r>
+              <w:rPr>
+                <w:noProof/>
+                <w:webHidden/>
+              </w:rPr>
+              <w:instrText xml:space="preserve"> PAGEREF _Toc67341119 \h </w:instrText>
+            </w:r>
+            <w:r>
+              <w:rPr>
+                <w:noProof/>
+                <w:webHidden/>
+              </w:rPr>
+            </w:r>
+            <w:r>
+              <w:rPr>
+                <w:noProof/>
+                <w:webHidden/>
+              </w:rPr>
+              <w:fldChar w:fldCharType="separate"/>
+            </w:r>
+            <w:r>
+              <w:rPr>
+                <w:noProof/>
+                <w:webHidden/>
+              </w:rPr>
+              <w:t>3</w:t>
+            </w:r>
+            <w:r>
+              <w:rPr>
+                <w:noProof/>
+                <w:webHidden/>
+              </w:rPr>
+              <w:fldChar w:fldCharType="end"/>
+            </w:r>
+          </w:hyperlink>
+        </w:p>
+        <w:p>
+          <w:pPr>
+            <w:pStyle w:val="TOC2"/>
+            <w:tabs>
+              <w:tab w:val="right" w:leader="dot" w:pos="9350"/>
+            </w:tabs>
+            <w:rPr>
+              <w:rFonts w:asciiTheme="minorHAnsi" w:hAnsiTheme="minorHAnsi"/>
+              <w:noProof/>
+              <w:sz w:val="22"/>
+              <w:szCs w:val="22"/>
+            </w:rPr>
+          </w:pPr>
+          <w:hyperlink w:anchor="_Toc67341120" w:history="1">
+            <w:r>
+              <w:rPr>
+                <w:rStyle w:val="Hyperlink"/>
+                <w:rFonts w:ascii="iCiel Novecento sans Regular" w:hAnsi="iCiel Novecento sans Regular"/>
+                <w:noProof/>
+              </w:rPr>
+              <w:t>Cấu trúc thông điệp – kiểu dữ liệu</w:t>
+            </w:r>
+            <w:r>
+              <w:rPr>
+                <w:noProof/>
+                <w:webHidden/>
+              </w:rPr>
+              <w:tab/>
+            </w:r>
+            <w:r>
+              <w:rPr>
+                <w:noProof/>
+                <w:webHidden/>
+              </w:rPr>
+              <w:fldChar w:fldCharType="begin"/>
+            </w:r>
+            <w:r>
+              <w:rPr>
+                <w:noProof/>
+                <w:webHidden/>
+              </w:rPr>
+              <w:instrText xml:space="preserve"> PAGEREF _Toc67341120 \h </w:instrText>
+            </w:r>
+            <w:r>
+              <w:rPr>
+                <w:noProof/>
+                <w:webHidden/>
+              </w:rPr>
+            </w:r>
+            <w:r>
+              <w:rPr>
+                <w:noProof/>
+                <w:webHidden/>
+              </w:rPr>
+              <w:fldChar w:fldCharType="separate"/>
+            </w:r>
+            <w:r>
+              <w:rPr>
+                <w:noProof/>
+                <w:webHidden/>
+              </w:rPr>
+              <w:t>3</w:t>
+            </w:r>
+            <w:r>
+              <w:rPr>
+                <w:noProof/>
+                <w:webHidden/>
+              </w:rPr>
+              <w:fldChar w:fldCharType="end"/>
+            </w:r>
+          </w:hyperlink>
+        </w:p>
+        <w:p>
+          <w:pPr>
+            <w:pStyle w:val="TOC2"/>
+            <w:tabs>
+              <w:tab w:val="right" w:leader="dot" w:pos="9350"/>
+            </w:tabs>
+            <w:rPr>
+              <w:rFonts w:asciiTheme="minorHAnsi" w:hAnsiTheme="minorHAnsi"/>
+              <w:noProof/>
+              <w:sz w:val="22"/>
+              <w:szCs w:val="22"/>
+            </w:rPr>
+          </w:pPr>
+          <w:hyperlink w:anchor="_Toc67341121" w:history="1">
+            <w:r>
+              <w:rPr>
+                <w:rStyle w:val="Hyperlink"/>
+                <w:rFonts w:ascii="iCiel Novecento sans Regular" w:hAnsi="iCiel Novecento sans Regular"/>
+                <w:noProof/>
+              </w:rPr>
+              <w:t>Cách tổ chức</w:t>
+            </w:r>
+            <w:r>
+              <w:rPr>
+                <w:noProof/>
+                <w:webHidden/>
+              </w:rPr>
+              <w:tab/>
+            </w:r>
+            <w:r>
+              <w:rPr>
+                <w:noProof/>
+                <w:webHidden/>
+              </w:rPr>
+              <w:fldChar w:fldCharType="begin"/>
+            </w:r>
+            <w:r>
+              <w:rPr>
+                <w:noProof/>
+                <w:webHidden/>
+              </w:rPr>
+              <w:instrText xml:space="preserve"> PAGEREF _Toc67341121 \h </w:instrText>
+            </w:r>
+            <w:r>
+              <w:rPr>
+                <w:noProof/>
+                <w:webHidden/>
+              </w:rPr>
+            </w:r>
+            <w:r>
+              <w:rPr>
+                <w:noProof/>
+                <w:webHidden/>
+              </w:rPr>
+              <w:fldChar w:fldCharType="separate"/>
+            </w:r>
+            <w:r>
+              <w:rPr>
+                <w:noProof/>
+                <w:webHidden/>
+              </w:rPr>
+              <w:t>3</w:t>
+            </w:r>
+            <w:r>
+              <w:rPr>
+                <w:noProof/>
+                <w:webHidden/>
+              </w:rPr>
+              <w:fldChar w:fldCharType="end"/>
+            </w:r>
+          </w:hyperlink>
+        </w:p>
+        <w:p>
+          <w:pPr>
+            <w:pStyle w:val="TOC1"/>
+            <w:rPr>
+              <w:rFonts w:asciiTheme="minorHAnsi" w:hAnsiTheme="minorHAnsi"/>
+              <w:b w:val="0"/>
+              <w:bCs w:val="0"/>
+              <w:sz w:val="22"/>
+              <w:szCs w:val="22"/>
+            </w:rPr>
+          </w:pPr>
+          <w:hyperlink w:anchor="_Toc67341122" w:history="1">
+            <w:r>
+              <w:rPr>
+                <w:rStyle w:val="Hyperlink"/>
+                <w:rFonts w:ascii="iCiel Novecento sans SemBd" w:hAnsi="iCiel Novecento sans SemBd"/>
+              </w:rPr>
+              <w:t>ide và framework</w:t>
+            </w:r>
+            <w:r>
+              <w:rPr>
+                <w:webHidden/>
+              </w:rPr>
+              <w:tab/>
+            </w:r>
+            <w:r>
+              <w:rPr>
+                <w:webHidden/>
+              </w:rPr>
+              <w:fldChar w:fldCharType="begin"/>
+            </w:r>
+            <w:r>
+              <w:rPr>
+                <w:webHidden/>
+              </w:rPr>
+              <w:instrText xml:space="preserve"> PAGEREF _Toc67341122 \h </w:instrText>
+            </w:r>
+            <w:r>
+              <w:rPr>
+                <w:webHidden/>
+              </w:rPr>
+            </w:r>
+            <w:r>
+              <w:rPr>
+                <w:webHidden/>
+              </w:rPr>
+              <w:fldChar w:fldCharType="separate"/>
+            </w:r>
+            <w:r>
+              <w:rPr>
+                <w:webHidden/>
+              </w:rPr>
+              <w:t>4</w:t>
+            </w:r>
+            <w:r>
+              <w:rPr>
+                <w:webHidden/>
+              </w:rPr>
+              <w:fldChar w:fldCharType="end"/>
+            </w:r>
+          </w:hyperlink>
+        </w:p>
+        <w:p>
+          <w:pPr>
+            <w:pStyle w:val="TOC1"/>
+            <w:rPr>
+              <w:rFonts w:asciiTheme="minorHAnsi" w:hAnsiTheme="minorHAnsi"/>
+              <w:b w:val="0"/>
+              <w:bCs w:val="0"/>
+              <w:sz w:val="22"/>
+              <w:szCs w:val="22"/>
+            </w:rPr>
+          </w:pPr>
+          <w:hyperlink w:anchor="_Toc67341123" w:history="1">
+            <w:r>
+              <w:rPr>
+                <w:rStyle w:val="Hyperlink"/>
+                <w:rFonts w:ascii="iCiel Novecento sans SemBd" w:hAnsi="iCiel Novecento sans SemBd"/>
+              </w:rPr>
+              <w:t>tính năng</w:t>
+            </w:r>
+            <w:r>
+              <w:rPr>
+                <w:webHidden/>
+              </w:rPr>
+              <w:tab/>
+            </w:r>
+            <w:r>
+              <w:rPr>
+                <w:webHidden/>
+              </w:rPr>
+              <w:fldChar w:fldCharType="begin"/>
+            </w:r>
+            <w:r>
+              <w:rPr>
+                <w:webHidden/>
+              </w:rPr>
+              <w:instrText xml:space="preserve"> PAGEREF _Toc67341123 \h </w:instrText>
+            </w:r>
+            <w:r>
+              <w:rPr>
+                <w:webHidden/>
+              </w:rPr>
+            </w:r>
+            <w:r>
+              <w:rPr>
+                <w:webHidden/>
+              </w:rPr>
+              <w:fldChar w:fldCharType="separate"/>
+            </w:r>
+            <w:r>
+              <w:rPr>
+                <w:webHidden/>
+              </w:rPr>
+              <w:t>4</w:t>
+            </w:r>
+            <w:r>
+              <w:rPr>
+                <w:webHidden/>
+              </w:rPr>
+              <w:fldChar w:fldCharType="end"/>
+            </w:r>
+          </w:hyperlink>
+        </w:p>
+        <w:p>
+          <w:pPr>
+            <w:pStyle w:val="TOC2"/>
+            <w:tabs>
+              <w:tab w:val="right" w:leader="dot" w:pos="9350"/>
+            </w:tabs>
+            <w:rPr>
+              <w:rFonts w:asciiTheme="minorHAnsi" w:hAnsiTheme="minorHAnsi"/>
+              <w:noProof/>
+              <w:sz w:val="22"/>
+              <w:szCs w:val="22"/>
+            </w:rPr>
+          </w:pPr>
+          <w:hyperlink w:anchor="_Toc67341124" w:history="1">
+            <w:r>
+              <w:rPr>
+                <w:rStyle w:val="Hyperlink"/>
+                <w:rFonts w:ascii="iCiel Novecento sans Regular" w:hAnsi="iCiel Novecento sans Regular"/>
+                <w:noProof/>
+              </w:rPr>
+              <w:t>Tính năng số 1</w:t>
+            </w:r>
+            <w:r>
+              <w:rPr>
+                <w:noProof/>
+                <w:webHidden/>
+              </w:rPr>
+              <w:tab/>
+            </w:r>
+            <w:r>
+              <w:rPr>
+                <w:noProof/>
+                <w:webHidden/>
+              </w:rPr>
+              <w:fldChar w:fldCharType="begin"/>
+            </w:r>
+            <w:r>
+              <w:rPr>
+                <w:noProof/>
+                <w:webHidden/>
+              </w:rPr>
+              <w:instrText xml:space="preserve"> PAGEREF _Toc67341124 \h </w:instrText>
+            </w:r>
+            <w:r>
+              <w:rPr>
+                <w:noProof/>
+                <w:webHidden/>
+              </w:rPr>
+            </w:r>
+            <w:r>
+              <w:rPr>
+                <w:noProof/>
+                <w:webHidden/>
+              </w:rPr>
+              <w:fldChar w:fldCharType="separate"/>
+            </w:r>
+            <w:r>
+              <w:rPr>
+                <w:noProof/>
+                <w:webHidden/>
+              </w:rPr>
+              <w:t>4</w:t>
+            </w:r>
+            <w:r>
+              <w:rPr>
+                <w:noProof/>
+                <w:webHidden/>
+              </w:rPr>
+              <w:fldChar w:fldCharType="end"/>
+            </w:r>
+          </w:hyperlink>
+        </w:p>
+        <w:p>
+          <w:pPr>
+            <w:pStyle w:val="TOC2"/>
+            <w:tabs>
+              <w:tab w:val="right" w:leader="dot" w:pos="9350"/>
+            </w:tabs>
+            <w:rPr>
+              <w:rFonts w:asciiTheme="minorHAnsi" w:hAnsiTheme="minorHAnsi"/>
+              <w:noProof/>
+              <w:sz w:val="22"/>
+              <w:szCs w:val="22"/>
+            </w:rPr>
+          </w:pPr>
+          <w:hyperlink w:anchor="_Toc67341125" w:history="1">
+            <w:r>
+              <w:rPr>
+                <w:rStyle w:val="Hyperlink"/>
+                <w:rFonts w:ascii="iCiel Novecento sans Regular" w:hAnsi="iCiel Novecento sans Regular"/>
+                <w:noProof/>
+              </w:rPr>
+              <w:t>Tính năng số n</w:t>
+            </w:r>
+            <w:r>
+              <w:rPr>
+                <w:noProof/>
+                <w:webHidden/>
+              </w:rPr>
+              <w:tab/>
+            </w:r>
+            <w:r>
+              <w:rPr>
+                <w:noProof/>
+                <w:webHidden/>
+              </w:rPr>
+              <w:fldChar w:fldCharType="begin"/>
+            </w:r>
+            <w:r>
+              <w:rPr>
+                <w:noProof/>
+                <w:webHidden/>
+              </w:rPr>
+              <w:instrText xml:space="preserve"> PAGEREF _Toc67341125 \h </w:instrText>
+            </w:r>
+            <w:r>
+              <w:rPr>
+                <w:noProof/>
+                <w:webHidden/>
+              </w:rPr>
+            </w:r>
+            <w:r>
+              <w:rPr>
+                <w:noProof/>
+                <w:webHidden/>
+              </w:rPr>
+              <w:fldChar w:fldCharType="separate"/>
+            </w:r>
+            <w:r>
+              <w:rPr>
+                <w:noProof/>
+                <w:webHidden/>
+              </w:rPr>
+              <w:t>4</w:t>
+            </w:r>
+            <w:r>
+              <w:rPr>
+                <w:noProof/>
+                <w:webHidden/>
+              </w:rPr>
+              <w:fldChar w:fldCharType="end"/>
+            </w:r>
+          </w:hyperlink>
+        </w:p>
+        <w:p>
+          <w:pPr>
+            <w:pStyle w:val="TOC1"/>
+            <w:rPr>
+              <w:rFonts w:asciiTheme="minorHAnsi" w:hAnsiTheme="minorHAnsi"/>
+              <w:b w:val="0"/>
+              <w:bCs w:val="0"/>
+              <w:sz w:val="22"/>
+              <w:szCs w:val="22"/>
+            </w:rPr>
+          </w:pPr>
+          <w:hyperlink w:anchor="_Toc67341126" w:history="1">
+            <w:r>
+              <w:rPr>
+                <w:rStyle w:val="Hyperlink"/>
+                <w:rFonts w:ascii="iCiel Novecento sans SemBd" w:hAnsi="iCiel Novecento sans SemBd"/>
+              </w:rPr>
+              <w:t>bảng phân công</w:t>
+            </w:r>
+            <w:r>
+              <w:rPr>
+                <w:webHidden/>
+              </w:rPr>
+              <w:tab/>
+            </w:r>
+            <w:r>
+              <w:rPr>
+                <w:webHidden/>
+              </w:rPr>
+              <w:fldChar w:fldCharType="begin"/>
+            </w:r>
+            <w:r>
+              <w:rPr>
+                <w:webHidden/>
+              </w:rPr>
+              <w:instrText xml:space="preserve"> PAGEREF _Toc67341126 \h </w:instrText>
+            </w:r>
+            <w:r>
+              <w:rPr>
+                <w:webHidden/>
+              </w:rPr>
+            </w:r>
+            <w:r>
+              <w:rPr>
+                <w:webHidden/>
+              </w:rPr>
+              <w:fldChar w:fldCharType="separate"/>
+            </w:r>
+            <w:r>
+              <w:rPr>
+                <w:webHidden/>
+              </w:rPr>
+              <w:t>4</w:t>
+            </w:r>
+            <w:r>
+              <w:rPr>
+                <w:webHidden/>
+              </w:rPr>
+              <w:fldChar w:fldCharType="end"/>
+            </w:r>
+          </w:hyperlink>
+        </w:p>
+        <w:p>
+          <w:pPr>
+            <w:pStyle w:val="TOC1"/>
+            <w:rPr>
+              <w:rFonts w:asciiTheme="minorHAnsi" w:hAnsiTheme="minorHAnsi"/>
+              <w:b w:val="0"/>
+              <w:bCs w:val="0"/>
+              <w:sz w:val="22"/>
+              <w:szCs w:val="22"/>
+            </w:rPr>
+          </w:pPr>
+          <w:hyperlink w:anchor="_Toc67341127" w:history="1">
+            <w:r>
+              <w:rPr>
+                <w:rStyle w:val="Hyperlink"/>
+                <w:rFonts w:ascii="iCiel Novecento sans SemBd" w:hAnsi="iCiel Novecento sans SemBd"/>
+              </w:rPr>
+              <w:t>references</w:t>
+            </w:r>
+            <w:r>
+              <w:rPr>
+                <w:webHidden/>
+              </w:rPr>
+              <w:tab/>
+            </w:r>
+            <w:r>
+              <w:rPr>
+                <w:webHidden/>
+              </w:rPr>
+              <w:fldChar w:fldCharType="begin"/>
+            </w:r>
+            <w:r>
+              <w:rPr>
+                <w:webHidden/>
+              </w:rPr>
+              <w:instrText xml:space="preserve"> PAGEREF _Toc67341127 \h </w:instrText>
+            </w:r>
+            <w:r>
+              <w:rPr>
+                <w:webHidden/>
+              </w:rPr>
+            </w:r>
+            <w:r>
+              <w:rPr>
+                <w:webHidden/>
+              </w:rPr>
+              <w:fldChar w:fldCharType="separate"/>
+            </w:r>
+            <w:r>
+              <w:rPr>
+                <w:webHidden/>
+              </w:rPr>
+              <w:t>4</w:t>
+            </w:r>
+            <w:r>
+              <w:rPr>
+                <w:webHidden/>
+              </w:rPr>
+              <w:fldChar w:fldCharType="end"/>
+            </w:r>
+          </w:hyperlink>
+        </w:p>
+        <w:p>
+          <w:r>
+            <w:rPr>
+              <w:b/>
+              <w:bCs/>
+              <w:noProof/>
+            </w:rPr>
+            <w:fldChar w:fldCharType="end"/>
+          </w:r>
+        </w:p>
+      </w:sdtContent>
+    </w:sdt>
+    <w:p>
+      <w:pPr>
+        <w:spacing w:before="100" w:after="200"/>
+        <w:rPr>
+          <w:rFonts w:eastAsia="Times New Roman" w:cs="Times New Roman"/>
+          <w:sz w:val="24"/>
+          <w:szCs w:val="24"/>
+        </w:rPr>
+      </w:pPr>
+    </w:p>
+    <w:p>
+      <w:pPr>
+        <w:spacing w:before="100" w:after="200"/>
+        <w:rPr>
+          <w:rFonts w:ascii="Arial" w:eastAsia="Times New Roman" w:hAnsi="Arial" w:cs="Arial"/>
+          <w:color w:val="00B0F0"/>
+          <w:szCs w:val="32"/>
+        </w:rPr>
+      </w:pPr>
+      <w:r>
+        <w:rPr>
+          <w:rFonts w:ascii="Arial" w:hAnsi="Arial" w:cs="Arial"/>
+          <w:color w:val="00B0F0"/>
+          <w:szCs w:val="32"/>
+        </w:rPr>
+        <w:br w:type="page"/>
+      </w:r>
+    </w:p>
     <w:p>
       <w:pPr>
         <w:pStyle w:val="NormalWeb"/>
@@ -15,7 +1793,17 @@
           <w:sz w:val="32"/>
           <w:szCs w:val="32"/>
         </w:rPr>
+        <w:lastRenderedPageBreak/>
         <w:t>Về báo cáo:</w:t>
+      </w:r>
+      <w:r>
+        <w:rPr>
+          <w:rFonts w:ascii="Arial" w:hAnsi="Arial" w:cs="Arial"/>
+          <w:color w:val="00B0F0"/>
+          <w:sz w:val="32"/>
+          <w:szCs w:val="32"/>
+        </w:rPr>
+        <w:t xml:space="preserve"> (để đây để nhớ nội dung thôi)</w:t>
       </w:r>
     </w:p>
     <w:p>
@@ -23,7 +1811,7 @@
         <w:pStyle w:val="NormalWeb"/>
         <w:numPr>
           <w:ilvl w:val="0"/>
-          <w:numId w:val="1"/>
+          <w:numId w:val="28"/>
         </w:numPr>
         <w:spacing w:before="240" w:beforeAutospacing="0" w:after="0" w:afterAutospacing="0"/>
         <w:jc w:val="both"/>
@@ -50,7 +1838,7 @@
         <w:pStyle w:val="NormalWeb"/>
         <w:numPr>
           <w:ilvl w:val="0"/>
-          <w:numId w:val="1"/>
+          <w:numId w:val="28"/>
         </w:numPr>
         <w:spacing w:before="0" w:beforeAutospacing="0" w:after="0" w:afterAutospacing="0"/>
         <w:jc w:val="both"/>
@@ -77,7 +1865,7 @@
         <w:pStyle w:val="NormalWeb"/>
         <w:numPr>
           <w:ilvl w:val="0"/>
-          <w:numId w:val="1"/>
+          <w:numId w:val="28"/>
         </w:numPr>
         <w:spacing w:before="0" w:beforeAutospacing="0" w:after="0" w:afterAutospacing="0"/>
         <w:jc w:val="both"/>
@@ -104,7 +1892,7 @@
         <w:pStyle w:val="NormalWeb"/>
         <w:numPr>
           <w:ilvl w:val="0"/>
-          <w:numId w:val="1"/>
+          <w:numId w:val="28"/>
         </w:numPr>
         <w:spacing w:before="0" w:beforeAutospacing="0" w:after="0" w:afterAutospacing="0"/>
         <w:jc w:val="both"/>
@@ -131,7 +1919,7 @@
         <w:pStyle w:val="NormalWeb"/>
         <w:numPr>
           <w:ilvl w:val="0"/>
-          <w:numId w:val="1"/>
+          <w:numId w:val="28"/>
         </w:numPr>
         <w:spacing w:before="0" w:beforeAutospacing="0" w:after="0" w:afterAutospacing="0"/>
         <w:jc w:val="both"/>
@@ -158,7 +1946,7 @@
         <w:pStyle w:val="NormalWeb"/>
         <w:numPr>
           <w:ilvl w:val="0"/>
-          <w:numId w:val="1"/>
+          <w:numId w:val="28"/>
         </w:numPr>
         <w:spacing w:before="0" w:beforeAutospacing="0" w:after="240" w:afterAutospacing="0"/>
         <w:jc w:val="both"/>
@@ -185,7 +1973,7 @@
         <w:pStyle w:val="NormalWeb"/>
         <w:numPr>
           <w:ilvl w:val="0"/>
-          <w:numId w:val="1"/>
+          <w:numId w:val="28"/>
         </w:numPr>
         <w:spacing w:before="240" w:beforeAutospacing="0" w:after="240" w:afterAutospacing="0"/>
         <w:jc w:val="both"/>
@@ -207,20 +1995,639 @@
         <w:t>Các nguồn tài liệu tham khảo.</w:t>
       </w:r>
     </w:p>
-    <w:p/>
+    <w:p>
+      <w:pPr>
+        <w:rPr>
+          <w:sz w:val="24"/>
+          <w:szCs w:val="22"/>
+        </w:rPr>
+      </w:pPr>
+    </w:p>
+    <w:p>
+      <w:pPr>
+        <w:pStyle w:val="Heading1"/>
+        <w:rPr>
+          <w:rFonts w:ascii="iCiel Novecento sans SemBd" w:hAnsi="iCiel Novecento sans SemBd"/>
+        </w:rPr>
+      </w:pPr>
+      <w:r>
+        <w:rPr>
+          <w:rFonts w:ascii="iCiel Novecento sans SemBd" w:hAnsi="iCiel Novecento sans SemBd"/>
+        </w:rPr>
+        <w:t xml:space="preserve"> </w:t>
+      </w:r>
+      <w:bookmarkStart w:id="0" w:name="_Toc67341117"/>
+      <w:r>
+        <w:rPr>
+          <w:rFonts w:ascii="iCiel Novecento sans SemBd" w:hAnsi="iCiel Novecento sans SemBd"/>
+        </w:rPr>
+        <w:t>ĐÁNH GIÁ MỨC ĐỘ HOÀN THÀNH</w:t>
+      </w:r>
+      <w:bookmarkEnd w:id="0"/>
+    </w:p>
+    <w:p>
+      <w:r>
+        <w:t>Hehe</w:t>
+      </w:r>
+    </w:p>
+    <w:tbl>
+      <w:tblPr>
+        <w:tblStyle w:val="TableGrid"/>
+        <w:tblW w:w="0" w:type="auto"/>
+        <w:tblLook w:val="04A0" w:firstRow="1" w:lastRow="0" w:firstColumn="1" w:lastColumn="0" w:noHBand="0" w:noVBand="1"/>
+      </w:tblPr>
+      <w:tblGrid>
+        <w:gridCol w:w="9350"/>
+      </w:tblGrid>
+      <w:tr>
+        <w:tc>
+          <w:tcPr>
+            <w:tcW w:w="9350" w:type="dxa"/>
+          </w:tcPr>
+          <w:p>
+            <w:r>
+              <w:t>Tạo bảng đánh giá here | cột 1 nội dung | cột 2 % | cột 3 ghi chú</w:t>
+            </w:r>
+          </w:p>
+        </w:tc>
+      </w:tr>
+    </w:tbl>
+    <w:p>
+      <w:pPr>
+        <w:pStyle w:val="Heading1"/>
+        <w:rPr>
+          <w:rFonts w:ascii="iCiel Novecento sans SemBd" w:hAnsi="iCiel Novecento sans SemBd"/>
+        </w:rPr>
+      </w:pPr>
+      <w:r>
+        <w:rPr>
+          <w:rFonts w:ascii="iCiel Novecento sans SemBd" w:hAnsi="iCiel Novecento sans SemBd"/>
+        </w:rPr>
+        <w:t xml:space="preserve"> </w:t>
+      </w:r>
+      <w:bookmarkStart w:id="1" w:name="_Toc67341118"/>
+      <w:r>
+        <w:rPr>
+          <w:rFonts w:ascii="iCiel Novecento sans SemBd" w:hAnsi="iCiel Novecento sans SemBd"/>
+        </w:rPr>
+        <w:t>KỊCH BẢN</w:t>
+      </w:r>
+      <w:bookmarkEnd w:id="1"/>
+    </w:p>
+    <w:p>
+      <w:r>
+        <w:t>Hehe</w:t>
+      </w:r>
+    </w:p>
+    <w:p>
+      <w:pPr>
+        <w:pStyle w:val="Heading2"/>
+        <w:rPr>
+          <w:rFonts w:ascii="iCiel Novecento sans Regular" w:hAnsi="iCiel Novecento sans Regular"/>
+        </w:rPr>
+      </w:pPr>
+      <w:bookmarkStart w:id="2" w:name="_Toc67341119"/>
+      <w:r>
+        <w:rPr>
+          <w:rFonts w:ascii="iCiel Novecento sans Regular" w:hAnsi="iCiel Novecento sans Regular"/>
+        </w:rPr>
+        <w:t>Giao thức</w:t>
+      </w:r>
+      <w:bookmarkEnd w:id="2"/>
+    </w:p>
+    <w:p>
+      <w:r>
+        <w:t>Hehe</w:t>
+      </w:r>
+    </w:p>
+    <w:p>
+      <w:pPr>
+        <w:pStyle w:val="Heading2"/>
+        <w:rPr>
+          <w:rFonts w:ascii="iCiel Novecento sans Regular" w:hAnsi="iCiel Novecento sans Regular"/>
+        </w:rPr>
+      </w:pPr>
+      <w:bookmarkStart w:id="3" w:name="_Toc67341120"/>
+      <w:r>
+        <w:rPr>
+          <w:rFonts w:ascii="iCiel Novecento sans Regular" w:hAnsi="iCiel Novecento sans Regular"/>
+        </w:rPr>
+        <w:t>Cấu trúc thông điệp – kiểu dữ liệu</w:t>
+      </w:r>
+      <w:bookmarkEnd w:id="3"/>
+    </w:p>
+    <w:p>
+      <w:r>
+        <w:t>Hehe</w:t>
+      </w:r>
+    </w:p>
+    <w:p>
+      <w:pPr>
+        <w:pStyle w:val="Heading2"/>
+        <w:rPr>
+          <w:rFonts w:ascii="iCiel Novecento sans Regular" w:hAnsi="iCiel Novecento sans Regular"/>
+        </w:rPr>
+      </w:pPr>
+      <w:bookmarkStart w:id="4" w:name="_Toc67341121"/>
+      <w:r>
+        <w:rPr>
+          <w:rFonts w:ascii="iCiel Novecento sans Regular" w:hAnsi="iCiel Novecento sans Regular"/>
+        </w:rPr>
+        <w:t>C</w:t>
+      </w:r>
+      <w:r>
+        <w:rPr>
+          <w:rFonts w:ascii="iCiel Novecento sans Regular" w:hAnsi="iCiel Novecento sans Regular"/>
+        </w:rPr>
+        <w:t>ách tổ chức</w:t>
+      </w:r>
+      <w:bookmarkEnd w:id="4"/>
+    </w:p>
+    <w:p>
+      <w:r>
+        <w:t>Hehe</w:t>
+      </w:r>
+    </w:p>
+    <w:p>
+      <w:pPr>
+        <w:pStyle w:val="Heading1"/>
+        <w:rPr>
+          <w:rFonts w:ascii="iCiel Novecento sans SemBd" w:hAnsi="iCiel Novecento sans SemBd"/>
+        </w:rPr>
+      </w:pPr>
+      <w:bookmarkStart w:id="5" w:name="_Toc67341122"/>
+      <w:r>
+        <w:rPr>
+          <w:rFonts w:ascii="iCiel Novecento sans SemBd" w:hAnsi="iCiel Novecento sans SemBd"/>
+        </w:rPr>
+        <w:lastRenderedPageBreak/>
+        <w:t>ide và framework</w:t>
+      </w:r>
+      <w:bookmarkEnd w:id="5"/>
+    </w:p>
+    <w:p>
+      <w:r>
+        <w:t>-Dùng gì nè</w:t>
+      </w:r>
+    </w:p>
+    <w:p>
+      <w:r>
+        <w:t>-Framework nè</w:t>
+      </w:r>
+    </w:p>
+    <w:p>
+      <w:pPr>
+        <w:pStyle w:val="Heading1"/>
+        <w:rPr>
+          <w:rFonts w:ascii="iCiel Novecento sans SemBd" w:hAnsi="iCiel Novecento sans SemBd"/>
+        </w:rPr>
+      </w:pPr>
+      <w:bookmarkStart w:id="6" w:name="_Toc67341123"/>
+      <w:r>
+        <w:rPr>
+          <w:rFonts w:ascii="iCiel Novecento sans SemBd" w:hAnsi="iCiel Novecento sans SemBd"/>
+        </w:rPr>
+        <w:t>tính năng</w:t>
+      </w:r>
+      <w:bookmarkEnd w:id="6"/>
+    </w:p>
+    <w:p>
+      <w:pPr>
+        <w:pStyle w:val="Heading2"/>
+        <w:rPr>
+          <w:rFonts w:ascii="iCiel Novecento sans Regular" w:hAnsi="iCiel Novecento sans Regular"/>
+        </w:rPr>
+      </w:pPr>
+      <w:bookmarkStart w:id="7" w:name="_Toc67341124"/>
+      <w:r>
+        <w:rPr>
+          <w:rFonts w:ascii="iCiel Novecento sans Regular" w:hAnsi="iCiel Novecento sans Regular"/>
+        </w:rPr>
+        <w:t>Tính năng số 1</w:t>
+      </w:r>
+      <w:bookmarkEnd w:id="7"/>
+    </w:p>
+    <w:p>
+      <w:r>
+        <w:t>Hehe</w:t>
+      </w:r>
+    </w:p>
+    <w:p>
+      <w:pPr>
+        <w:pStyle w:val="Heading2"/>
+        <w:rPr>
+          <w:rFonts w:ascii="iCiel Novecento sans Regular" w:hAnsi="iCiel Novecento sans Regular"/>
+        </w:rPr>
+      </w:pPr>
+      <w:bookmarkStart w:id="8" w:name="_Toc67341125"/>
+      <w:r>
+        <w:rPr>
+          <w:rFonts w:ascii="iCiel Novecento sans Regular" w:hAnsi="iCiel Novecento sans Regular"/>
+        </w:rPr>
+        <w:t>Tính năng số n</w:t>
+      </w:r>
+      <w:bookmarkEnd w:id="8"/>
+    </w:p>
+    <w:p>
+      <w:r>
+        <w:t>Hehe</w:t>
+      </w:r>
+    </w:p>
+    <w:p>
+      <w:pPr>
+        <w:pStyle w:val="Heading1"/>
+        <w:rPr>
+          <w:rFonts w:ascii="iCiel Novecento sans SemBd" w:hAnsi="iCiel Novecento sans SemBd"/>
+        </w:rPr>
+      </w:pPr>
+      <w:bookmarkStart w:id="9" w:name="_Toc67341126"/>
+      <w:r>
+        <w:rPr>
+          <w:rFonts w:ascii="iCiel Novecento sans SemBd" w:hAnsi="iCiel Novecento sans SemBd"/>
+        </w:rPr>
+        <w:t>bảng phân công</w:t>
+      </w:r>
+      <w:bookmarkEnd w:id="9"/>
+    </w:p>
+    <w:tbl>
+      <w:tblPr>
+        <w:tblStyle w:val="TableGrid"/>
+        <w:tblW w:w="0" w:type="auto"/>
+        <w:tblLook w:val="04A0" w:firstRow="1" w:lastRow="0" w:firstColumn="1" w:lastColumn="0" w:noHBand="0" w:noVBand="1"/>
+      </w:tblPr>
+      <w:tblGrid>
+        <w:gridCol w:w="9350"/>
+      </w:tblGrid>
+      <w:tr>
+        <w:tc>
+          <w:tcPr>
+            <w:tcW w:w="9350" w:type="dxa"/>
+          </w:tcPr>
+          <w:p>
+            <w:r>
+              <w:t xml:space="preserve">Tạo bảng đánh giá here | cột 1 nội dung | cột 2 </w:t>
+            </w:r>
+            <w:r>
+              <w:t>tác giả</w:t>
+            </w:r>
+          </w:p>
+        </w:tc>
+      </w:tr>
+    </w:tbl>
+    <w:p>
+      <w:r>
+        <w:t>Hêh</w:t>
+      </w:r>
+    </w:p>
+    <w:p>
+      <w:pPr>
+        <w:pStyle w:val="Heading1"/>
+        <w:rPr>
+          <w:rFonts w:ascii="iCiel Novecento sans SemBd" w:hAnsi="iCiel Novecento sans SemBd"/>
+        </w:rPr>
+      </w:pPr>
+      <w:bookmarkStart w:id="10" w:name="_Toc67341127"/>
+      <w:r>
+        <w:rPr>
+          <w:rFonts w:ascii="iCiel Novecento sans SemBd" w:hAnsi="iCiel Novecento sans SemBd"/>
+        </w:rPr>
+        <w:t>references</w:t>
+      </w:r>
+      <w:bookmarkEnd w:id="10"/>
+    </w:p>
+    <w:p>
+      <w:r>
+        <w:t>Đánh số 1 tới n, chú thích tên – tác giả, hyperlink chứ không copy – paset cái link zo; dùng trong phần nèo. Search syntax thì khỏi bỏ dô</w:t>
+      </w:r>
+    </w:p>
+    <w:p>
+      <w:pPr>
+        <w:rPr>
+          <w:b/>
+          <w:bCs/>
+          <w:color w:val="FF0000"/>
+        </w:rPr>
+      </w:pPr>
+      <w:r>
+        <w:rPr>
+          <w:b/>
+          <w:bCs/>
+          <w:color w:val="FF0000"/>
+        </w:rPr>
+        <w:t>Iu trúc</w:t>
+      </w:r>
+      <w:r>
+        <w:rPr>
+          <w:b/>
+          <w:bCs/>
+          <w:color w:val="FF0000"/>
+        </w:rPr>
+        <w:t xml:space="preserve">, des cái header vs footer </w:t>
+      </w:r>
+      <w:r>
+        <w:rPr>
+          <w:b/>
+          <w:bCs/>
+          <w:color w:val="FF0000"/>
+        </w:rPr>
+        <w:t>d</w:t>
+      </w:r>
+      <w:r>
+        <w:rPr>
+          <w:b/>
+          <w:bCs/>
+          <w:color w:val="FF0000"/>
+        </w:rPr>
+        <w:t>ùm. Check xem font đính kèm có bị lỗi ko</w:t>
+      </w:r>
+    </w:p>
     <w:sectPr>
+      <w:headerReference w:type="default" r:id="rId9"/>
+      <w:footerReference w:type="default" r:id="rId10"/>
       <w:pgSz w:w="12240" w:h="15840"/>
       <w:pgMar w:top="1440" w:right="1440" w:bottom="1440" w:left="1440" w:header="720" w:footer="720" w:gutter="0"/>
+      <w:pgBorders w:display="firstPage" w:offsetFrom="page">
+        <w:top w:val="thickThinSmallGap" w:sz="24" w:space="24" w:color="auto"/>
+        <w:left w:val="thickThinSmallGap" w:sz="24" w:space="24" w:color="auto"/>
+        <w:bottom w:val="thinThickSmallGap" w:sz="24" w:space="24" w:color="auto"/>
+        <w:right w:val="thinThickSmallGap" w:sz="24" w:space="24" w:color="auto"/>
+      </w:pgBorders>
       <w:cols w:space="720"/>
-      <w:docGrid w:linePitch="360"/>
+      <w:titlePg/>
+      <w:docGrid w:linePitch="435"/>
     </w:sectPr>
   </w:body>
 </w:document>
 </file>
 
+<file path=word/endnotes.xml><?xml version="1.0" encoding="utf-8"?>
+<w:endnotes xmlns:wpc="http://schemas.microsoft.com/office/word/2010/wordprocessingCanvas" xmlns:cx="http://schemas.microsoft.com/office/drawing/2014/chartex" xmlns:cx1="http://schemas.microsoft.com/office/drawing/2015/9/8/chartex" xmlns:cx2="http://schemas.microsoft.com/office/drawing/2015/10/21/chartex" xmlns:cx3="http://schemas.microsoft.com/office/drawing/2016/5/9/chartex" xmlns:cx4="http://schemas.microsoft.com/office/drawing/2016/5/10/chartex" xmlns:cx5="http://schemas.microsoft.com/office/drawing/2016/5/11/chartex" xmlns:cx6="http://schemas.microsoft.com/office/drawing/2016/5/12/chartex" xmlns:cx7="http://schemas.microsoft.com/office/drawing/2016/5/13/chartex" xmlns:cx8="http://schemas.microsoft.com/office/drawing/2016/5/14/chartex" xmlns:mc="http://schemas.openxmlformats.org/markup-compatibility/2006" xmlns:aink="http://schemas.microsoft.com/office/drawing/2016/ink" xmlns:am3d="http://schemas.microsoft.com/office/drawing/2017/model3d" xmlns:o="urn:schemas-microsoft-com:office:office" xmlns:r="http://schemas.openxmlformats.org/officeDocument/2006/relationships" xmlns:m="http://schemas.openxmlformats.org/officeDocument/2006/math" xmlns:v="urn:schemas-microsoft-com:vml" xmlns:wp14="http://schemas.microsoft.com/office/word/2010/wordprocessingDrawing" xmlns:wp="http://schemas.openxmlformats.org/drawingml/2006/wordprocessingDrawing" xmlns:w10="urn:schemas-microsoft-com:office:word" xmlns:w="http://schemas.openxmlformats.org/wordprocessingml/2006/main" xmlns:w14="http://schemas.microsoft.com/office/word/2010/wordml" xmlns:w15="http://schemas.microsoft.com/office/word/2012/wordml" xmlns:w16cex="http://schemas.microsoft.com/office/word/2018/wordml/cex" xmlns:w16cid="http://schemas.microsoft.com/office/word/2016/wordml/cid" xmlns:w16="http://schemas.microsoft.com/office/word/2018/wordml" xmlns:w16se="http://schemas.microsoft.com/office/word/2015/wordml/symex" xmlns:wpg="http://schemas.microsoft.com/office/word/2010/wordprocessingGroup" xmlns:wpi="http://schemas.microsoft.com/office/word/2010/wordprocessingInk" xmlns:wne="http://schemas.microsoft.com/office/word/2006/wordml" xmlns:wps="http://schemas.microsoft.com/office/word/2010/wordprocessingShape" mc:Ignorable="w14 w15 w16se w16cid w16 w16cex wp14">
+  <w:endnote w:type="separator" w:id="-1">
+    <w:p>
+      <w:pPr>
+        <w:spacing w:before="0" w:after="0" w:line="240" w:lineRule="auto"/>
+      </w:pPr>
+      <w:r>
+        <w:separator/>
+      </w:r>
+    </w:p>
+  </w:endnote>
+  <w:endnote w:type="continuationSeparator" w:id="0">
+    <w:p>
+      <w:pPr>
+        <w:spacing w:before="0" w:after="0" w:line="240" w:lineRule="auto"/>
+      </w:pPr>
+      <w:r>
+        <w:continuationSeparator/>
+      </w:r>
+    </w:p>
+  </w:endnote>
+</w:endnotes>
+</file>
+
+<file path=word/footer1.xml><?xml version="1.0" encoding="utf-8"?>
+<w:ftr xmlns:wpc="http://schemas.microsoft.com/office/word/2010/wordprocessingCanvas" xmlns:cx="http://schemas.microsoft.com/office/drawing/2014/chartex" xmlns:cx1="http://schemas.microsoft.com/office/drawing/2015/9/8/chartex" xmlns:cx2="http://schemas.microsoft.com/office/drawing/2015/10/21/chartex" xmlns:cx3="http://schemas.microsoft.com/office/drawing/2016/5/9/chartex" xmlns:cx4="http://schemas.microsoft.com/office/drawing/2016/5/10/chartex" xmlns:cx5="http://schemas.microsoft.com/office/drawing/2016/5/11/chartex" xmlns:cx6="http://schemas.microsoft.com/office/drawing/2016/5/12/chartex" xmlns:cx7="http://schemas.microsoft.com/office/drawing/2016/5/13/chartex" xmlns:cx8="http://schemas.microsoft.com/office/drawing/2016/5/14/chartex" xmlns:mc="http://schemas.openxmlformats.org/markup-compatibility/2006" xmlns:aink="http://schemas.microsoft.com/office/drawing/2016/ink" xmlns:am3d="http://schemas.microsoft.com/office/drawing/2017/model3d" xmlns:o="urn:schemas-microsoft-com:office:office" xmlns:r="http://schemas.openxmlformats.org/officeDocument/2006/relationships" xmlns:m="http://schemas.openxmlformats.org/officeDocument/2006/math" xmlns:v="urn:schemas-microsoft-com:vml" xmlns:wp14="http://schemas.microsoft.com/office/word/2010/wordprocessingDrawing" xmlns:wp="http://schemas.openxmlformats.org/drawingml/2006/wordprocessingDrawing" xmlns:w10="urn:schemas-microsoft-com:office:word" xmlns:w="http://schemas.openxmlformats.org/wordprocessingml/2006/main" xmlns:w14="http://schemas.microsoft.com/office/word/2010/wordml" xmlns:w15="http://schemas.microsoft.com/office/word/2012/wordml" xmlns:w16cex="http://schemas.microsoft.com/office/word/2018/wordml/cex" xmlns:w16cid="http://schemas.microsoft.com/office/word/2016/wordml/cid" xmlns:w16="http://schemas.microsoft.com/office/word/2018/wordml" xmlns:w16se="http://schemas.microsoft.com/office/word/2015/wordml/symex" xmlns:wpg="http://schemas.microsoft.com/office/word/2010/wordprocessingGroup" xmlns:wpi="http://schemas.microsoft.com/office/word/2010/wordprocessingInk" xmlns:wne="http://schemas.microsoft.com/office/word/2006/wordml" xmlns:wps="http://schemas.microsoft.com/office/word/2010/wordprocessingShape" mc:Ignorable="w14 w15 w16se w16cid w16 w16cex wp14">
+  <w:sdt>
+    <w:sdtPr>
+      <w:id w:val="-902286293"/>
+      <w:docPartObj>
+        <w:docPartGallery w:val="Page Numbers (Bottom of Page)"/>
+        <w:docPartUnique/>
+      </w:docPartObj>
+    </w:sdtPr>
+    <w:sdtEndPr>
+      <w:rPr>
+        <w:noProof/>
+      </w:rPr>
+    </w:sdtEndPr>
+    <w:sdtContent>
+      <w:p>
+        <w:pPr>
+          <w:pStyle w:val="Footer"/>
+          <w:jc w:val="right"/>
+        </w:pPr>
+        <w:r>
+          <w:fldChar w:fldCharType="begin"/>
+        </w:r>
+        <w:r>
+          <w:instrText xml:space="preserve"> PAGE   \* MERGEFORMAT </w:instrText>
+        </w:r>
+        <w:r>
+          <w:fldChar w:fldCharType="separate"/>
+        </w:r>
+        <w:r>
+          <w:rPr>
+            <w:noProof/>
+          </w:rPr>
+          <w:t>2</w:t>
+        </w:r>
+        <w:r>
+          <w:rPr>
+            <w:noProof/>
+          </w:rPr>
+          <w:fldChar w:fldCharType="end"/>
+        </w:r>
+      </w:p>
+    </w:sdtContent>
+  </w:sdt>
+  <w:p>
+    <w:pPr>
+      <w:pStyle w:val="Footer"/>
+    </w:pPr>
+  </w:p>
+</w:ftr>
+</file>
+
+<file path=word/footnotes.xml><?xml version="1.0" encoding="utf-8"?>
+<w:footnotes xmlns:wpc="http://schemas.microsoft.com/office/word/2010/wordprocessingCanvas" xmlns:cx="http://schemas.microsoft.com/office/drawing/2014/chartex" xmlns:cx1="http://schemas.microsoft.com/office/drawing/2015/9/8/chartex" xmlns:cx2="http://schemas.microsoft.com/office/drawing/2015/10/21/chartex" xmlns:cx3="http://schemas.microsoft.com/office/drawing/2016/5/9/chartex" xmlns:cx4="http://schemas.microsoft.com/office/drawing/2016/5/10/chartex" xmlns:cx5="http://schemas.microsoft.com/office/drawing/2016/5/11/chartex" xmlns:cx6="http://schemas.microsoft.com/office/drawing/2016/5/12/chartex" xmlns:cx7="http://schemas.microsoft.com/office/drawing/2016/5/13/chartex" xmlns:cx8="http://schemas.microsoft.com/office/drawing/2016/5/14/chartex" xmlns:mc="http://schemas.openxmlformats.org/markup-compatibility/2006" xmlns:aink="http://schemas.microsoft.com/office/drawing/2016/ink" xmlns:am3d="http://schemas.microsoft.com/office/drawing/2017/model3d" xmlns:o="urn:schemas-microsoft-com:office:office" xmlns:r="http://schemas.openxmlformats.org/officeDocument/2006/relationships" xmlns:m="http://schemas.openxmlformats.org/officeDocument/2006/math" xmlns:v="urn:schemas-microsoft-com:vml" xmlns:wp14="http://schemas.microsoft.com/office/word/2010/wordprocessingDrawing" xmlns:wp="http://schemas.openxmlformats.org/drawingml/2006/wordprocessingDrawing" xmlns:w10="urn:schemas-microsoft-com:office:word" xmlns:w="http://schemas.openxmlformats.org/wordprocessingml/2006/main" xmlns:w14="http://schemas.microsoft.com/office/word/2010/wordml" xmlns:w15="http://schemas.microsoft.com/office/word/2012/wordml" xmlns:w16cex="http://schemas.microsoft.com/office/word/2018/wordml/cex" xmlns:w16cid="http://schemas.microsoft.com/office/word/2016/wordml/cid" xmlns:w16="http://schemas.microsoft.com/office/word/2018/wordml" xmlns:w16se="http://schemas.microsoft.com/office/word/2015/wordml/symex" xmlns:wpg="http://schemas.microsoft.com/office/word/2010/wordprocessingGroup" xmlns:wpi="http://schemas.microsoft.com/office/word/2010/wordprocessingInk" xmlns:wne="http://schemas.microsoft.com/office/word/2006/wordml" xmlns:wps="http://schemas.microsoft.com/office/word/2010/wordprocessingShape" mc:Ignorable="w14 w15 w16se w16cid w16 w16cex wp14">
+  <w:footnote w:type="separator" w:id="-1">
+    <w:p>
+      <w:pPr>
+        <w:spacing w:before="0" w:after="0" w:line="240" w:lineRule="auto"/>
+      </w:pPr>
+      <w:r>
+        <w:separator/>
+      </w:r>
+    </w:p>
+  </w:footnote>
+  <w:footnote w:type="continuationSeparator" w:id="0">
+    <w:p>
+      <w:pPr>
+        <w:spacing w:before="0" w:after="0" w:line="240" w:lineRule="auto"/>
+      </w:pPr>
+      <w:r>
+        <w:continuationSeparator/>
+      </w:r>
+    </w:p>
+  </w:footnote>
+</w:footnotes>
+</file>
+
+<file path=word/header1.xml><?xml version="1.0" encoding="utf-8"?>
+<w:hdr xmlns:wpc="http://schemas.microsoft.com/office/word/2010/wordprocessingCanvas" xmlns:cx="http://schemas.microsoft.com/office/drawing/2014/chartex" xmlns:cx1="http://schemas.microsoft.com/office/drawing/2015/9/8/chartex" xmlns:cx2="http://schemas.microsoft.com/office/drawing/2015/10/21/chartex" xmlns:cx3="http://schemas.microsoft.com/office/drawing/2016/5/9/chartex" xmlns:cx4="http://schemas.microsoft.com/office/drawing/2016/5/10/chartex" xmlns:cx5="http://schemas.microsoft.com/office/drawing/2016/5/11/chartex" xmlns:cx6="http://schemas.microsoft.com/office/drawing/2016/5/12/chartex" xmlns:cx7="http://schemas.microsoft.com/office/drawing/2016/5/13/chartex" xmlns:cx8="http://schemas.microsoft.com/office/drawing/2016/5/14/chartex" xmlns:mc="http://schemas.openxmlformats.org/markup-compatibility/2006" xmlns:aink="http://schemas.microsoft.com/office/drawing/2016/ink" xmlns:am3d="http://schemas.microsoft.com/office/drawing/2017/model3d" xmlns:o="urn:schemas-microsoft-com:office:office" xmlns:r="http://schemas.openxmlformats.org/officeDocument/2006/relationships" xmlns:m="http://schemas.openxmlformats.org/officeDocument/2006/math" xmlns:v="urn:schemas-microsoft-com:vml" xmlns:wp14="http://schemas.microsoft.com/office/word/2010/wordprocessingDrawing" xmlns:wp="http://schemas.openxmlformats.org/drawingml/2006/wordprocessingDrawing" xmlns:w10="urn:schemas-microsoft-com:office:word" xmlns:w="http://schemas.openxmlformats.org/wordprocessingml/2006/main" xmlns:w14="http://schemas.microsoft.com/office/word/2010/wordml" xmlns:w15="http://schemas.microsoft.com/office/word/2012/wordml" xmlns:w16cex="http://schemas.microsoft.com/office/word/2018/wordml/cex" xmlns:w16cid="http://schemas.microsoft.com/office/word/2016/wordml/cid" xmlns:w16="http://schemas.microsoft.com/office/word/2018/wordml" xmlns:w16se="http://schemas.microsoft.com/office/word/2015/wordml/symex" xmlns:wpg="http://schemas.microsoft.com/office/word/2010/wordprocessingGroup" xmlns:wpi="http://schemas.microsoft.com/office/word/2010/wordprocessingInk" xmlns:wne="http://schemas.microsoft.com/office/word/2006/wordml" xmlns:wps="http://schemas.microsoft.com/office/word/2010/wordprocessingShape" mc:Ignorable="w14 w15 w16se w16cid w16 w16cex wp14">
+  <w:p>
+    <w:pPr>
+      <w:pStyle w:val="Header"/>
+      <w:rPr>
+        <w:rFonts w:ascii="iCiel Panton Light" w:hAnsi="iCiel Panton Light"/>
+        <w:color w:val="002060"/>
+        <w:sz w:val="24"/>
+        <w:szCs w:val="16"/>
+      </w:rPr>
+    </w:pPr>
+    <w:r>
+      <w:rPr>
+        <w:rFonts w:ascii="iCiel Panton Light" w:hAnsi="iCiel Panton Light"/>
+        <w:color w:val="002060"/>
+        <w:sz w:val="24"/>
+        <w:szCs w:val="16"/>
+      </w:rPr>
+      <w:t>SOCKET PROGRAMMING</w:t>
+    </w:r>
+    <w:r>
+      <w:rPr>
+        <w:rFonts w:ascii="iCiel Panton Light" w:hAnsi="iCiel Panton Light"/>
+        <w:color w:val="002060"/>
+        <w:sz w:val="24"/>
+        <w:szCs w:val="16"/>
+      </w:rPr>
+      <w:tab/>
+    </w:r>
+    <w:r>
+      <w:rPr>
+        <w:rFonts w:ascii="iCiel Panton Light" w:hAnsi="iCiel Panton Light"/>
+        <w:color w:val="002060"/>
+        <w:sz w:val="24"/>
+        <w:szCs w:val="16"/>
+      </w:rPr>
+      <w:tab/>
+      <w:t>19CLC5-2021</w:t>
+    </w:r>
+  </w:p>
+  <w:p>
+    <w:pPr>
+      <w:pStyle w:val="Header"/>
+    </w:pPr>
+  </w:p>
+</w:hdr>
+</file>
+
 <file path=word/numbering.xml><?xml version="1.0" encoding="utf-8"?>
 <w:numbering xmlns:wpc="http://schemas.microsoft.com/office/word/2010/wordprocessingCanvas" xmlns:cx="http://schemas.microsoft.com/office/drawing/2014/chartex" xmlns:cx1="http://schemas.microsoft.com/office/drawing/2015/9/8/chartex" xmlns:cx2="http://schemas.microsoft.com/office/drawing/2015/10/21/chartex" xmlns:cx3="http://schemas.microsoft.com/office/drawing/2016/5/9/chartex" xmlns:cx4="http://schemas.microsoft.com/office/drawing/2016/5/10/chartex" xmlns:cx5="http://schemas.microsoft.com/office/drawing/2016/5/11/chartex" xmlns:cx6="http://schemas.microsoft.com/office/drawing/2016/5/12/chartex" xmlns:cx7="http://schemas.microsoft.com/office/drawing/2016/5/13/chartex" xmlns:cx8="http://schemas.microsoft.com/office/drawing/2016/5/14/chartex" xmlns:mc="http://schemas.openxmlformats.org/markup-compatibility/2006" xmlns:aink="http://schemas.microsoft.com/office/drawing/2016/ink" xmlns:am3d="http://schemas.microsoft.com/office/drawing/2017/model3d" xmlns:o="urn:schemas-microsoft-com:office:office" xmlns:r="http://schemas.openxmlformats.org/officeDocument/2006/relationships" xmlns:m="http://schemas.openxmlformats.org/officeDocument/2006/math" xmlns:v="urn:schemas-microsoft-com:vml" xmlns:wp14="http://schemas.microsoft.com/office/word/2010/wordprocessingDrawing" xmlns:wp="http://schemas.openxmlformats.org/drawingml/2006/wordprocessingDrawing" xmlns:w10="urn:schemas-microsoft-com:office:word" xmlns:w="http://schemas.openxmlformats.org/wordprocessingml/2006/main" xmlns:w14="http://schemas.microsoft.com/office/word/2010/wordml" xmlns:w15="http://schemas.microsoft.com/office/word/2012/wordml" xmlns:w16cex="http://schemas.microsoft.com/office/word/2018/wordml/cex" xmlns:w16cid="http://schemas.microsoft.com/office/word/2016/wordml/cid" xmlns:w16="http://schemas.microsoft.com/office/word/2018/wordml" xmlns:w16se="http://schemas.microsoft.com/office/word/2015/wordml/symex" xmlns:wpg="http://schemas.microsoft.com/office/word/2010/wordprocessingGroup" xmlns:wpi="http://schemas.microsoft.com/office/word/2010/wordprocessingInk" xmlns:wne="http://schemas.microsoft.com/office/word/2006/wordml" xmlns:wps="http://schemas.microsoft.com/office/word/2010/wordprocessingShape" mc:Ignorable="w14 w15 w16se w16cid w16 w16cex wp14">
   <w:abstractNum w:abstractNumId="0" w15:restartNumberingAfterBreak="0">
+    <w:nsid w:val="06937695"/>
+    <w:multiLevelType w:val="hybridMultilevel"/>
+    <w:tmpl w:val="3578AF58"/>
+    <w:lvl w:ilvl="0" w:tplc="04090003">
+      <w:start w:val="1"/>
+      <w:numFmt w:val="bullet"/>
+      <w:lvlText w:val="o"/>
+      <w:lvlJc w:val="left"/>
+      <w:pPr>
+        <w:ind w:left="720" w:hanging="360"/>
+      </w:pPr>
+      <w:rPr>
+        <w:rFonts w:ascii="Courier New" w:hAnsi="Courier New" w:cs="Courier New" w:hint="default"/>
+      </w:rPr>
+    </w:lvl>
+    <w:lvl w:ilvl="1" w:tplc="04090003" w:tentative="1">
+      <w:start w:val="1"/>
+      <w:numFmt w:val="bullet"/>
+      <w:lvlText w:val="o"/>
+      <w:lvlJc w:val="left"/>
+      <w:pPr>
+        <w:ind w:left="1440" w:hanging="360"/>
+      </w:pPr>
+      <w:rPr>
+        <w:rFonts w:ascii="Courier New" w:hAnsi="Courier New" w:cs="Courier New" w:hint="default"/>
+      </w:rPr>
+    </w:lvl>
+    <w:lvl w:ilvl="2" w:tplc="04090005" w:tentative="1">
+      <w:start w:val="1"/>
+      <w:numFmt w:val="bullet"/>
+      <w:lvlText w:val=""/>
+      <w:lvlJc w:val="left"/>
+      <w:pPr>
+        <w:ind w:left="2160" w:hanging="360"/>
+      </w:pPr>
+      <w:rPr>
+        <w:rFonts w:ascii="Wingdings" w:hAnsi="Wingdings" w:hint="default"/>
+      </w:rPr>
+    </w:lvl>
+    <w:lvl w:ilvl="3" w:tplc="04090001" w:tentative="1">
+      <w:start w:val="1"/>
+      <w:numFmt w:val="bullet"/>
+      <w:lvlText w:val=""/>
+      <w:lvlJc w:val="left"/>
+      <w:pPr>
+        <w:ind w:left="2880" w:hanging="360"/>
+      </w:pPr>
+      <w:rPr>
+        <w:rFonts w:ascii="Symbol" w:hAnsi="Symbol" w:hint="default"/>
+      </w:rPr>
+    </w:lvl>
+    <w:lvl w:ilvl="4" w:tplc="04090003" w:tentative="1">
+      <w:start w:val="1"/>
+      <w:numFmt w:val="bullet"/>
+      <w:lvlText w:val="o"/>
+      <w:lvlJc w:val="left"/>
+      <w:pPr>
+        <w:ind w:left="3600" w:hanging="360"/>
+      </w:pPr>
+      <w:rPr>
+        <w:rFonts w:ascii="Courier New" w:hAnsi="Courier New" w:cs="Courier New" w:hint="default"/>
+      </w:rPr>
+    </w:lvl>
+    <w:lvl w:ilvl="5" w:tplc="04090005" w:tentative="1">
+      <w:start w:val="1"/>
+      <w:numFmt w:val="bullet"/>
+      <w:lvlText w:val=""/>
+      <w:lvlJc w:val="left"/>
+      <w:pPr>
+        <w:ind w:left="4320" w:hanging="360"/>
+      </w:pPr>
+      <w:rPr>
+        <w:rFonts w:ascii="Wingdings" w:hAnsi="Wingdings" w:hint="default"/>
+      </w:rPr>
+    </w:lvl>
+    <w:lvl w:ilvl="6" w:tplc="04090001" w:tentative="1">
+      <w:start w:val="1"/>
+      <w:numFmt w:val="bullet"/>
+      <w:lvlText w:val=""/>
+      <w:lvlJc w:val="left"/>
+      <w:pPr>
+        <w:ind w:left="5040" w:hanging="360"/>
+      </w:pPr>
+      <w:rPr>
+        <w:rFonts w:ascii="Symbol" w:hAnsi="Symbol" w:hint="default"/>
+      </w:rPr>
+    </w:lvl>
+    <w:lvl w:ilvl="7" w:tplc="04090003" w:tentative="1">
+      <w:start w:val="1"/>
+      <w:numFmt w:val="bullet"/>
+      <w:lvlText w:val="o"/>
+      <w:lvlJc w:val="left"/>
+      <w:pPr>
+        <w:ind w:left="5760" w:hanging="360"/>
+      </w:pPr>
+      <w:rPr>
+        <w:rFonts w:ascii="Courier New" w:hAnsi="Courier New" w:cs="Courier New" w:hint="default"/>
+      </w:rPr>
+    </w:lvl>
+    <w:lvl w:ilvl="8" w:tplc="04090005" w:tentative="1">
+      <w:start w:val="1"/>
+      <w:numFmt w:val="bullet"/>
+      <w:lvlText w:val=""/>
+      <w:lvlJc w:val="left"/>
+      <w:pPr>
+        <w:ind w:left="6480" w:hanging="360"/>
+      </w:pPr>
+      <w:rPr>
+        <w:rFonts w:ascii="Wingdings" w:hAnsi="Wingdings" w:hint="default"/>
+      </w:rPr>
+    </w:lvl>
+  </w:abstractNum>
+  <w:abstractNum w:abstractNumId="1" w15:restartNumberingAfterBreak="0">
     <w:nsid w:val="07421812"/>
     <w:multiLevelType w:val="multilevel"/>
     <w:tmpl w:val="4176C060"/>
@@ -240,7 +2647,7 @@
         <w:sz w:val="20"/>
       </w:rPr>
     </w:lvl>
-    <w:lvl w:ilvl="1" w:tentative="1">
+    <w:lvl w:ilvl="1">
       <w:start w:val="1"/>
       <w:numFmt w:val="bullet"/>
       <w:lvlText w:val="o"/>
@@ -252,11 +2659,11 @@
         <w:ind w:left="1440" w:hanging="360"/>
       </w:pPr>
       <w:rPr>
-        <w:rFonts w:ascii="Courier New" w:hAnsi="Courier New" w:hint="default"/>
+        <w:rFonts w:ascii="Courier New" w:hAnsi="Courier New" w:cs="Times New Roman" w:hint="default"/>
         <w:sz w:val="20"/>
       </w:rPr>
     </w:lvl>
-    <w:lvl w:ilvl="2" w:tentative="1">
+    <w:lvl w:ilvl="2">
       <w:start w:val="1"/>
       <w:numFmt w:val="bullet"/>
       <w:lvlText w:val=""/>
@@ -272,7 +2679,7 @@
         <w:sz w:val="20"/>
       </w:rPr>
     </w:lvl>
-    <w:lvl w:ilvl="3" w:tentative="1">
+    <w:lvl w:ilvl="3">
       <w:start w:val="1"/>
       <w:numFmt w:val="bullet"/>
       <w:lvlText w:val=""/>
@@ -288,7 +2695,7 @@
         <w:sz w:val="20"/>
       </w:rPr>
     </w:lvl>
-    <w:lvl w:ilvl="4" w:tentative="1">
+    <w:lvl w:ilvl="4">
       <w:start w:val="1"/>
       <w:numFmt w:val="bullet"/>
       <w:lvlText w:val=""/>
@@ -304,7 +2711,7 @@
         <w:sz w:val="20"/>
       </w:rPr>
     </w:lvl>
-    <w:lvl w:ilvl="5" w:tentative="1">
+    <w:lvl w:ilvl="5">
       <w:start w:val="1"/>
       <w:numFmt w:val="bullet"/>
       <w:lvlText w:val=""/>
@@ -320,7 +2727,7 @@
         <w:sz w:val="20"/>
       </w:rPr>
     </w:lvl>
-    <w:lvl w:ilvl="6" w:tentative="1">
+    <w:lvl w:ilvl="6">
       <w:start w:val="1"/>
       <w:numFmt w:val="bullet"/>
       <w:lvlText w:val=""/>
@@ -336,7 +2743,7 @@
         <w:sz w:val="20"/>
       </w:rPr>
     </w:lvl>
-    <w:lvl w:ilvl="7" w:tentative="1">
+    <w:lvl w:ilvl="7">
       <w:start w:val="1"/>
       <w:numFmt w:val="bullet"/>
       <w:lvlText w:val=""/>
@@ -352,7 +2759,7 @@
         <w:sz w:val="20"/>
       </w:rPr>
     </w:lvl>
-    <w:lvl w:ilvl="8" w:tentative="1">
+    <w:lvl w:ilvl="8">
       <w:start w:val="1"/>
       <w:numFmt w:val="bullet"/>
       <w:lvlText w:val=""/>
@@ -369,9 +2776,3038 @@
       </w:rPr>
     </w:lvl>
   </w:abstractNum>
+  <w:abstractNum w:abstractNumId="2" w15:restartNumberingAfterBreak="0">
+    <w:nsid w:val="0F427D49"/>
+    <w:multiLevelType w:val="hybridMultilevel"/>
+    <w:tmpl w:val="66124BB6"/>
+    <w:lvl w:ilvl="0" w:tplc="0409000B">
+      <w:start w:val="1"/>
+      <w:numFmt w:val="bullet"/>
+      <w:lvlText w:val=""/>
+      <w:lvlJc w:val="left"/>
+      <w:pPr>
+        <w:ind w:left="720" w:hanging="360"/>
+      </w:pPr>
+      <w:rPr>
+        <w:rFonts w:ascii="Wingdings" w:hAnsi="Wingdings" w:hint="default"/>
+      </w:rPr>
+    </w:lvl>
+    <w:lvl w:ilvl="1" w:tplc="04090003" w:tentative="1">
+      <w:start w:val="1"/>
+      <w:numFmt w:val="bullet"/>
+      <w:lvlText w:val="o"/>
+      <w:lvlJc w:val="left"/>
+      <w:pPr>
+        <w:ind w:left="1440" w:hanging="360"/>
+      </w:pPr>
+      <w:rPr>
+        <w:rFonts w:ascii="Courier New" w:hAnsi="Courier New" w:cs="Courier New" w:hint="default"/>
+      </w:rPr>
+    </w:lvl>
+    <w:lvl w:ilvl="2" w:tplc="04090005" w:tentative="1">
+      <w:start w:val="1"/>
+      <w:numFmt w:val="bullet"/>
+      <w:lvlText w:val=""/>
+      <w:lvlJc w:val="left"/>
+      <w:pPr>
+        <w:ind w:left="2160" w:hanging="360"/>
+      </w:pPr>
+      <w:rPr>
+        <w:rFonts w:ascii="Wingdings" w:hAnsi="Wingdings" w:hint="default"/>
+      </w:rPr>
+    </w:lvl>
+    <w:lvl w:ilvl="3" w:tplc="04090001" w:tentative="1">
+      <w:start w:val="1"/>
+      <w:numFmt w:val="bullet"/>
+      <w:lvlText w:val=""/>
+      <w:lvlJc w:val="left"/>
+      <w:pPr>
+        <w:ind w:left="2880" w:hanging="360"/>
+      </w:pPr>
+      <w:rPr>
+        <w:rFonts w:ascii="Symbol" w:hAnsi="Symbol" w:hint="default"/>
+      </w:rPr>
+    </w:lvl>
+    <w:lvl w:ilvl="4" w:tplc="04090003" w:tentative="1">
+      <w:start w:val="1"/>
+      <w:numFmt w:val="bullet"/>
+      <w:lvlText w:val="o"/>
+      <w:lvlJc w:val="left"/>
+      <w:pPr>
+        <w:ind w:left="3600" w:hanging="360"/>
+      </w:pPr>
+      <w:rPr>
+        <w:rFonts w:ascii="Courier New" w:hAnsi="Courier New" w:cs="Courier New" w:hint="default"/>
+      </w:rPr>
+    </w:lvl>
+    <w:lvl w:ilvl="5" w:tplc="04090005" w:tentative="1">
+      <w:start w:val="1"/>
+      <w:numFmt w:val="bullet"/>
+      <w:lvlText w:val=""/>
+      <w:lvlJc w:val="left"/>
+      <w:pPr>
+        <w:ind w:left="4320" w:hanging="360"/>
+      </w:pPr>
+      <w:rPr>
+        <w:rFonts w:ascii="Wingdings" w:hAnsi="Wingdings" w:hint="default"/>
+      </w:rPr>
+    </w:lvl>
+    <w:lvl w:ilvl="6" w:tplc="04090001" w:tentative="1">
+      <w:start w:val="1"/>
+      <w:numFmt w:val="bullet"/>
+      <w:lvlText w:val=""/>
+      <w:lvlJc w:val="left"/>
+      <w:pPr>
+        <w:ind w:left="5040" w:hanging="360"/>
+      </w:pPr>
+      <w:rPr>
+        <w:rFonts w:ascii="Symbol" w:hAnsi="Symbol" w:hint="default"/>
+      </w:rPr>
+    </w:lvl>
+    <w:lvl w:ilvl="7" w:tplc="04090003" w:tentative="1">
+      <w:start w:val="1"/>
+      <w:numFmt w:val="bullet"/>
+      <w:lvlText w:val="o"/>
+      <w:lvlJc w:val="left"/>
+      <w:pPr>
+        <w:ind w:left="5760" w:hanging="360"/>
+      </w:pPr>
+      <w:rPr>
+        <w:rFonts w:ascii="Courier New" w:hAnsi="Courier New" w:cs="Courier New" w:hint="default"/>
+      </w:rPr>
+    </w:lvl>
+    <w:lvl w:ilvl="8" w:tplc="04090005" w:tentative="1">
+      <w:start w:val="1"/>
+      <w:numFmt w:val="bullet"/>
+      <w:lvlText w:val=""/>
+      <w:lvlJc w:val="left"/>
+      <w:pPr>
+        <w:ind w:left="6480" w:hanging="360"/>
+      </w:pPr>
+      <w:rPr>
+        <w:rFonts w:ascii="Wingdings" w:hAnsi="Wingdings" w:hint="default"/>
+      </w:rPr>
+    </w:lvl>
+  </w:abstractNum>
+  <w:abstractNum w:abstractNumId="3" w15:restartNumberingAfterBreak="0">
+    <w:nsid w:val="1068211B"/>
+    <w:multiLevelType w:val="hybridMultilevel"/>
+    <w:tmpl w:val="85EE8158"/>
+    <w:lvl w:ilvl="0" w:tplc="0409000B">
+      <w:start w:val="1"/>
+      <w:numFmt w:val="bullet"/>
+      <w:lvlText w:val=""/>
+      <w:lvlJc w:val="left"/>
+      <w:pPr>
+        <w:ind w:left="720" w:hanging="360"/>
+      </w:pPr>
+      <w:rPr>
+        <w:rFonts w:ascii="Wingdings" w:hAnsi="Wingdings" w:hint="default"/>
+      </w:rPr>
+    </w:lvl>
+    <w:lvl w:ilvl="1" w:tplc="04090003" w:tentative="1">
+      <w:start w:val="1"/>
+      <w:numFmt w:val="bullet"/>
+      <w:lvlText w:val="o"/>
+      <w:lvlJc w:val="left"/>
+      <w:pPr>
+        <w:ind w:left="1440" w:hanging="360"/>
+      </w:pPr>
+      <w:rPr>
+        <w:rFonts w:ascii="Courier New" w:hAnsi="Courier New" w:cs="Courier New" w:hint="default"/>
+      </w:rPr>
+    </w:lvl>
+    <w:lvl w:ilvl="2" w:tplc="04090005" w:tentative="1">
+      <w:start w:val="1"/>
+      <w:numFmt w:val="bullet"/>
+      <w:lvlText w:val=""/>
+      <w:lvlJc w:val="left"/>
+      <w:pPr>
+        <w:ind w:left="2160" w:hanging="360"/>
+      </w:pPr>
+      <w:rPr>
+        <w:rFonts w:ascii="Wingdings" w:hAnsi="Wingdings" w:hint="default"/>
+      </w:rPr>
+    </w:lvl>
+    <w:lvl w:ilvl="3" w:tplc="04090001" w:tentative="1">
+      <w:start w:val="1"/>
+      <w:numFmt w:val="bullet"/>
+      <w:lvlText w:val=""/>
+      <w:lvlJc w:val="left"/>
+      <w:pPr>
+        <w:ind w:left="2880" w:hanging="360"/>
+      </w:pPr>
+      <w:rPr>
+        <w:rFonts w:ascii="Symbol" w:hAnsi="Symbol" w:hint="default"/>
+      </w:rPr>
+    </w:lvl>
+    <w:lvl w:ilvl="4" w:tplc="04090003" w:tentative="1">
+      <w:start w:val="1"/>
+      <w:numFmt w:val="bullet"/>
+      <w:lvlText w:val="o"/>
+      <w:lvlJc w:val="left"/>
+      <w:pPr>
+        <w:ind w:left="3600" w:hanging="360"/>
+      </w:pPr>
+      <w:rPr>
+        <w:rFonts w:ascii="Courier New" w:hAnsi="Courier New" w:cs="Courier New" w:hint="default"/>
+      </w:rPr>
+    </w:lvl>
+    <w:lvl w:ilvl="5" w:tplc="04090005" w:tentative="1">
+      <w:start w:val="1"/>
+      <w:numFmt w:val="bullet"/>
+      <w:lvlText w:val=""/>
+      <w:lvlJc w:val="left"/>
+      <w:pPr>
+        <w:ind w:left="4320" w:hanging="360"/>
+      </w:pPr>
+      <w:rPr>
+        <w:rFonts w:ascii="Wingdings" w:hAnsi="Wingdings" w:hint="default"/>
+      </w:rPr>
+    </w:lvl>
+    <w:lvl w:ilvl="6" w:tplc="04090001" w:tentative="1">
+      <w:start w:val="1"/>
+      <w:numFmt w:val="bullet"/>
+      <w:lvlText w:val=""/>
+      <w:lvlJc w:val="left"/>
+      <w:pPr>
+        <w:ind w:left="5040" w:hanging="360"/>
+      </w:pPr>
+      <w:rPr>
+        <w:rFonts w:ascii="Symbol" w:hAnsi="Symbol" w:hint="default"/>
+      </w:rPr>
+    </w:lvl>
+    <w:lvl w:ilvl="7" w:tplc="04090003" w:tentative="1">
+      <w:start w:val="1"/>
+      <w:numFmt w:val="bullet"/>
+      <w:lvlText w:val="o"/>
+      <w:lvlJc w:val="left"/>
+      <w:pPr>
+        <w:ind w:left="5760" w:hanging="360"/>
+      </w:pPr>
+      <w:rPr>
+        <w:rFonts w:ascii="Courier New" w:hAnsi="Courier New" w:cs="Courier New" w:hint="default"/>
+      </w:rPr>
+    </w:lvl>
+    <w:lvl w:ilvl="8" w:tplc="04090005" w:tentative="1">
+      <w:start w:val="1"/>
+      <w:numFmt w:val="bullet"/>
+      <w:lvlText w:val=""/>
+      <w:lvlJc w:val="left"/>
+      <w:pPr>
+        <w:ind w:left="6480" w:hanging="360"/>
+      </w:pPr>
+      <w:rPr>
+        <w:rFonts w:ascii="Wingdings" w:hAnsi="Wingdings" w:hint="default"/>
+      </w:rPr>
+    </w:lvl>
+  </w:abstractNum>
+  <w:abstractNum w:abstractNumId="4" w15:restartNumberingAfterBreak="0">
+    <w:nsid w:val="18896594"/>
+    <w:multiLevelType w:val="hybridMultilevel"/>
+    <w:tmpl w:val="7F9298B0"/>
+    <w:lvl w:ilvl="0" w:tplc="04090003">
+      <w:start w:val="1"/>
+      <w:numFmt w:val="bullet"/>
+      <w:lvlText w:val="o"/>
+      <w:lvlJc w:val="left"/>
+      <w:pPr>
+        <w:ind w:left="720" w:hanging="360"/>
+      </w:pPr>
+      <w:rPr>
+        <w:rFonts w:ascii="Courier New" w:hAnsi="Courier New" w:cs="Courier New" w:hint="default"/>
+      </w:rPr>
+    </w:lvl>
+    <w:lvl w:ilvl="1" w:tplc="04090003" w:tentative="1">
+      <w:start w:val="1"/>
+      <w:numFmt w:val="bullet"/>
+      <w:lvlText w:val="o"/>
+      <w:lvlJc w:val="left"/>
+      <w:pPr>
+        <w:ind w:left="1440" w:hanging="360"/>
+      </w:pPr>
+      <w:rPr>
+        <w:rFonts w:ascii="Courier New" w:hAnsi="Courier New" w:cs="Courier New" w:hint="default"/>
+      </w:rPr>
+    </w:lvl>
+    <w:lvl w:ilvl="2" w:tplc="04090005" w:tentative="1">
+      <w:start w:val="1"/>
+      <w:numFmt w:val="bullet"/>
+      <w:lvlText w:val=""/>
+      <w:lvlJc w:val="left"/>
+      <w:pPr>
+        <w:ind w:left="2160" w:hanging="360"/>
+      </w:pPr>
+      <w:rPr>
+        <w:rFonts w:ascii="Wingdings" w:hAnsi="Wingdings" w:hint="default"/>
+      </w:rPr>
+    </w:lvl>
+    <w:lvl w:ilvl="3" w:tplc="04090001" w:tentative="1">
+      <w:start w:val="1"/>
+      <w:numFmt w:val="bullet"/>
+      <w:lvlText w:val=""/>
+      <w:lvlJc w:val="left"/>
+      <w:pPr>
+        <w:ind w:left="2880" w:hanging="360"/>
+      </w:pPr>
+      <w:rPr>
+        <w:rFonts w:ascii="Symbol" w:hAnsi="Symbol" w:hint="default"/>
+      </w:rPr>
+    </w:lvl>
+    <w:lvl w:ilvl="4" w:tplc="04090003" w:tentative="1">
+      <w:start w:val="1"/>
+      <w:numFmt w:val="bullet"/>
+      <w:lvlText w:val="o"/>
+      <w:lvlJc w:val="left"/>
+      <w:pPr>
+        <w:ind w:left="3600" w:hanging="360"/>
+      </w:pPr>
+      <w:rPr>
+        <w:rFonts w:ascii="Courier New" w:hAnsi="Courier New" w:cs="Courier New" w:hint="default"/>
+      </w:rPr>
+    </w:lvl>
+    <w:lvl w:ilvl="5" w:tplc="04090005" w:tentative="1">
+      <w:start w:val="1"/>
+      <w:numFmt w:val="bullet"/>
+      <w:lvlText w:val=""/>
+      <w:lvlJc w:val="left"/>
+      <w:pPr>
+        <w:ind w:left="4320" w:hanging="360"/>
+      </w:pPr>
+      <w:rPr>
+        <w:rFonts w:ascii="Wingdings" w:hAnsi="Wingdings" w:hint="default"/>
+      </w:rPr>
+    </w:lvl>
+    <w:lvl w:ilvl="6" w:tplc="04090001" w:tentative="1">
+      <w:start w:val="1"/>
+      <w:numFmt w:val="bullet"/>
+      <w:lvlText w:val=""/>
+      <w:lvlJc w:val="left"/>
+      <w:pPr>
+        <w:ind w:left="5040" w:hanging="360"/>
+      </w:pPr>
+      <w:rPr>
+        <w:rFonts w:ascii="Symbol" w:hAnsi="Symbol" w:hint="default"/>
+      </w:rPr>
+    </w:lvl>
+    <w:lvl w:ilvl="7" w:tplc="04090003" w:tentative="1">
+      <w:start w:val="1"/>
+      <w:numFmt w:val="bullet"/>
+      <w:lvlText w:val="o"/>
+      <w:lvlJc w:val="left"/>
+      <w:pPr>
+        <w:ind w:left="5760" w:hanging="360"/>
+      </w:pPr>
+      <w:rPr>
+        <w:rFonts w:ascii="Courier New" w:hAnsi="Courier New" w:cs="Courier New" w:hint="default"/>
+      </w:rPr>
+    </w:lvl>
+    <w:lvl w:ilvl="8" w:tplc="04090005" w:tentative="1">
+      <w:start w:val="1"/>
+      <w:numFmt w:val="bullet"/>
+      <w:lvlText w:val=""/>
+      <w:lvlJc w:val="left"/>
+      <w:pPr>
+        <w:ind w:left="6480" w:hanging="360"/>
+      </w:pPr>
+      <w:rPr>
+        <w:rFonts w:ascii="Wingdings" w:hAnsi="Wingdings" w:hint="default"/>
+      </w:rPr>
+    </w:lvl>
+  </w:abstractNum>
+  <w:abstractNum w:abstractNumId="5" w15:restartNumberingAfterBreak="0">
+    <w:nsid w:val="1EF128F7"/>
+    <w:multiLevelType w:val="hybridMultilevel"/>
+    <w:tmpl w:val="8C365AA8"/>
+    <w:lvl w:ilvl="0" w:tplc="4F143AA2">
+      <w:start w:val="1"/>
+      <w:numFmt w:val="bullet"/>
+      <w:lvlText w:val=""/>
+      <w:lvlJc w:val="left"/>
+      <w:pPr>
+        <w:ind w:left="720" w:hanging="360"/>
+      </w:pPr>
+      <w:rPr>
+        <w:rFonts w:ascii="Symbol" w:hAnsi="Symbol" w:hint="default"/>
+        <w:color w:val="auto"/>
+      </w:rPr>
+    </w:lvl>
+    <w:lvl w:ilvl="1" w:tplc="04090003" w:tentative="1">
+      <w:start w:val="1"/>
+      <w:numFmt w:val="bullet"/>
+      <w:lvlText w:val="o"/>
+      <w:lvlJc w:val="left"/>
+      <w:pPr>
+        <w:ind w:left="1440" w:hanging="360"/>
+      </w:pPr>
+      <w:rPr>
+        <w:rFonts w:ascii="Courier New" w:hAnsi="Courier New" w:cs="Courier New" w:hint="default"/>
+      </w:rPr>
+    </w:lvl>
+    <w:lvl w:ilvl="2" w:tplc="04090005" w:tentative="1">
+      <w:start w:val="1"/>
+      <w:numFmt w:val="bullet"/>
+      <w:lvlText w:val=""/>
+      <w:lvlJc w:val="left"/>
+      <w:pPr>
+        <w:ind w:left="2160" w:hanging="360"/>
+      </w:pPr>
+      <w:rPr>
+        <w:rFonts w:ascii="Wingdings" w:hAnsi="Wingdings" w:hint="default"/>
+      </w:rPr>
+    </w:lvl>
+    <w:lvl w:ilvl="3" w:tplc="04090001" w:tentative="1">
+      <w:start w:val="1"/>
+      <w:numFmt w:val="bullet"/>
+      <w:lvlText w:val=""/>
+      <w:lvlJc w:val="left"/>
+      <w:pPr>
+        <w:ind w:left="2880" w:hanging="360"/>
+      </w:pPr>
+      <w:rPr>
+        <w:rFonts w:ascii="Symbol" w:hAnsi="Symbol" w:hint="default"/>
+      </w:rPr>
+    </w:lvl>
+    <w:lvl w:ilvl="4" w:tplc="04090003" w:tentative="1">
+      <w:start w:val="1"/>
+      <w:numFmt w:val="bullet"/>
+      <w:lvlText w:val="o"/>
+      <w:lvlJc w:val="left"/>
+      <w:pPr>
+        <w:ind w:left="3600" w:hanging="360"/>
+      </w:pPr>
+      <w:rPr>
+        <w:rFonts w:ascii="Courier New" w:hAnsi="Courier New" w:cs="Courier New" w:hint="default"/>
+      </w:rPr>
+    </w:lvl>
+    <w:lvl w:ilvl="5" w:tplc="04090005" w:tentative="1">
+      <w:start w:val="1"/>
+      <w:numFmt w:val="bullet"/>
+      <w:lvlText w:val=""/>
+      <w:lvlJc w:val="left"/>
+      <w:pPr>
+        <w:ind w:left="4320" w:hanging="360"/>
+      </w:pPr>
+      <w:rPr>
+        <w:rFonts w:ascii="Wingdings" w:hAnsi="Wingdings" w:hint="default"/>
+      </w:rPr>
+    </w:lvl>
+    <w:lvl w:ilvl="6" w:tplc="04090001" w:tentative="1">
+      <w:start w:val="1"/>
+      <w:numFmt w:val="bullet"/>
+      <w:lvlText w:val=""/>
+      <w:lvlJc w:val="left"/>
+      <w:pPr>
+        <w:ind w:left="5040" w:hanging="360"/>
+      </w:pPr>
+      <w:rPr>
+        <w:rFonts w:ascii="Symbol" w:hAnsi="Symbol" w:hint="default"/>
+      </w:rPr>
+    </w:lvl>
+    <w:lvl w:ilvl="7" w:tplc="04090003" w:tentative="1">
+      <w:start w:val="1"/>
+      <w:numFmt w:val="bullet"/>
+      <w:lvlText w:val="o"/>
+      <w:lvlJc w:val="left"/>
+      <w:pPr>
+        <w:ind w:left="5760" w:hanging="360"/>
+      </w:pPr>
+      <w:rPr>
+        <w:rFonts w:ascii="Courier New" w:hAnsi="Courier New" w:cs="Courier New" w:hint="default"/>
+      </w:rPr>
+    </w:lvl>
+    <w:lvl w:ilvl="8" w:tplc="04090005" w:tentative="1">
+      <w:start w:val="1"/>
+      <w:numFmt w:val="bullet"/>
+      <w:lvlText w:val=""/>
+      <w:lvlJc w:val="left"/>
+      <w:pPr>
+        <w:ind w:left="6480" w:hanging="360"/>
+      </w:pPr>
+      <w:rPr>
+        <w:rFonts w:ascii="Wingdings" w:hAnsi="Wingdings" w:hint="default"/>
+      </w:rPr>
+    </w:lvl>
+  </w:abstractNum>
+  <w:abstractNum w:abstractNumId="6" w15:restartNumberingAfterBreak="0">
+    <w:nsid w:val="247D007E"/>
+    <w:multiLevelType w:val="hybridMultilevel"/>
+    <w:tmpl w:val="2F60E8A0"/>
+    <w:lvl w:ilvl="0" w:tplc="04090001">
+      <w:start w:val="1"/>
+      <w:numFmt w:val="bullet"/>
+      <w:lvlText w:val=""/>
+      <w:lvlJc w:val="left"/>
+      <w:pPr>
+        <w:ind w:left="720" w:hanging="360"/>
+      </w:pPr>
+      <w:rPr>
+        <w:rFonts w:ascii="Symbol" w:hAnsi="Symbol" w:hint="default"/>
+      </w:rPr>
+    </w:lvl>
+    <w:lvl w:ilvl="1" w:tplc="04090003" w:tentative="1">
+      <w:start w:val="1"/>
+      <w:numFmt w:val="bullet"/>
+      <w:lvlText w:val="o"/>
+      <w:lvlJc w:val="left"/>
+      <w:pPr>
+        <w:ind w:left="1440" w:hanging="360"/>
+      </w:pPr>
+      <w:rPr>
+        <w:rFonts w:ascii="Courier New" w:hAnsi="Courier New" w:cs="Courier New" w:hint="default"/>
+      </w:rPr>
+    </w:lvl>
+    <w:lvl w:ilvl="2" w:tplc="04090005" w:tentative="1">
+      <w:start w:val="1"/>
+      <w:numFmt w:val="bullet"/>
+      <w:lvlText w:val=""/>
+      <w:lvlJc w:val="left"/>
+      <w:pPr>
+        <w:ind w:left="2160" w:hanging="360"/>
+      </w:pPr>
+      <w:rPr>
+        <w:rFonts w:ascii="Wingdings" w:hAnsi="Wingdings" w:hint="default"/>
+      </w:rPr>
+    </w:lvl>
+    <w:lvl w:ilvl="3" w:tplc="04090001" w:tentative="1">
+      <w:start w:val="1"/>
+      <w:numFmt w:val="bullet"/>
+      <w:lvlText w:val=""/>
+      <w:lvlJc w:val="left"/>
+      <w:pPr>
+        <w:ind w:left="2880" w:hanging="360"/>
+      </w:pPr>
+      <w:rPr>
+        <w:rFonts w:ascii="Symbol" w:hAnsi="Symbol" w:hint="default"/>
+      </w:rPr>
+    </w:lvl>
+    <w:lvl w:ilvl="4" w:tplc="04090003" w:tentative="1">
+      <w:start w:val="1"/>
+      <w:numFmt w:val="bullet"/>
+      <w:lvlText w:val="o"/>
+      <w:lvlJc w:val="left"/>
+      <w:pPr>
+        <w:ind w:left="3600" w:hanging="360"/>
+      </w:pPr>
+      <w:rPr>
+        <w:rFonts w:ascii="Courier New" w:hAnsi="Courier New" w:cs="Courier New" w:hint="default"/>
+      </w:rPr>
+    </w:lvl>
+    <w:lvl w:ilvl="5" w:tplc="04090005" w:tentative="1">
+      <w:start w:val="1"/>
+      <w:numFmt w:val="bullet"/>
+      <w:lvlText w:val=""/>
+      <w:lvlJc w:val="left"/>
+      <w:pPr>
+        <w:ind w:left="4320" w:hanging="360"/>
+      </w:pPr>
+      <w:rPr>
+        <w:rFonts w:ascii="Wingdings" w:hAnsi="Wingdings" w:hint="default"/>
+      </w:rPr>
+    </w:lvl>
+    <w:lvl w:ilvl="6" w:tplc="04090001" w:tentative="1">
+      <w:start w:val="1"/>
+      <w:numFmt w:val="bullet"/>
+      <w:lvlText w:val=""/>
+      <w:lvlJc w:val="left"/>
+      <w:pPr>
+        <w:ind w:left="5040" w:hanging="360"/>
+      </w:pPr>
+      <w:rPr>
+        <w:rFonts w:ascii="Symbol" w:hAnsi="Symbol" w:hint="default"/>
+      </w:rPr>
+    </w:lvl>
+    <w:lvl w:ilvl="7" w:tplc="04090003" w:tentative="1">
+      <w:start w:val="1"/>
+      <w:numFmt w:val="bullet"/>
+      <w:lvlText w:val="o"/>
+      <w:lvlJc w:val="left"/>
+      <w:pPr>
+        <w:ind w:left="5760" w:hanging="360"/>
+      </w:pPr>
+      <w:rPr>
+        <w:rFonts w:ascii="Courier New" w:hAnsi="Courier New" w:cs="Courier New" w:hint="default"/>
+      </w:rPr>
+    </w:lvl>
+    <w:lvl w:ilvl="8" w:tplc="04090005" w:tentative="1">
+      <w:start w:val="1"/>
+      <w:numFmt w:val="bullet"/>
+      <w:lvlText w:val=""/>
+      <w:lvlJc w:val="left"/>
+      <w:pPr>
+        <w:ind w:left="6480" w:hanging="360"/>
+      </w:pPr>
+      <w:rPr>
+        <w:rFonts w:ascii="Wingdings" w:hAnsi="Wingdings" w:hint="default"/>
+      </w:rPr>
+    </w:lvl>
+  </w:abstractNum>
+  <w:abstractNum w:abstractNumId="7" w15:restartNumberingAfterBreak="0">
+    <w:nsid w:val="29124355"/>
+    <w:multiLevelType w:val="multilevel"/>
+    <w:tmpl w:val="9A6EFB14"/>
+    <w:lvl w:ilvl="0">
+      <w:start w:val="1"/>
+      <w:numFmt w:val="bullet"/>
+      <w:lvlText w:val=""/>
+      <w:lvlJc w:val="left"/>
+      <w:pPr>
+        <w:tabs>
+          <w:tab w:val="num" w:pos="720"/>
+        </w:tabs>
+        <w:ind w:left="720" w:hanging="360"/>
+      </w:pPr>
+      <w:rPr>
+        <w:rFonts w:ascii="Symbol" w:hAnsi="Symbol" w:hint="default"/>
+        <w:sz w:val="20"/>
+      </w:rPr>
+    </w:lvl>
+    <w:lvl w:ilvl="1" w:tentative="1">
+      <w:start w:val="1"/>
+      <w:numFmt w:val="bullet"/>
+      <w:lvlText w:val="o"/>
+      <w:lvlJc w:val="left"/>
+      <w:pPr>
+        <w:tabs>
+          <w:tab w:val="num" w:pos="1440"/>
+        </w:tabs>
+        <w:ind w:left="1440" w:hanging="360"/>
+      </w:pPr>
+      <w:rPr>
+        <w:rFonts w:ascii="Courier New" w:hAnsi="Courier New" w:hint="default"/>
+        <w:sz w:val="20"/>
+      </w:rPr>
+    </w:lvl>
+    <w:lvl w:ilvl="2" w:tentative="1">
+      <w:start w:val="1"/>
+      <w:numFmt w:val="bullet"/>
+      <w:lvlText w:val=""/>
+      <w:lvlJc w:val="left"/>
+      <w:pPr>
+        <w:tabs>
+          <w:tab w:val="num" w:pos="2160"/>
+        </w:tabs>
+        <w:ind w:left="2160" w:hanging="360"/>
+      </w:pPr>
+      <w:rPr>
+        <w:rFonts w:ascii="Wingdings" w:hAnsi="Wingdings" w:hint="default"/>
+        <w:sz w:val="20"/>
+      </w:rPr>
+    </w:lvl>
+    <w:lvl w:ilvl="3" w:tentative="1">
+      <w:start w:val="1"/>
+      <w:numFmt w:val="bullet"/>
+      <w:lvlText w:val=""/>
+      <w:lvlJc w:val="left"/>
+      <w:pPr>
+        <w:tabs>
+          <w:tab w:val="num" w:pos="2880"/>
+        </w:tabs>
+        <w:ind w:left="2880" w:hanging="360"/>
+      </w:pPr>
+      <w:rPr>
+        <w:rFonts w:ascii="Wingdings" w:hAnsi="Wingdings" w:hint="default"/>
+        <w:sz w:val="20"/>
+      </w:rPr>
+    </w:lvl>
+    <w:lvl w:ilvl="4" w:tentative="1">
+      <w:start w:val="1"/>
+      <w:numFmt w:val="bullet"/>
+      <w:lvlText w:val=""/>
+      <w:lvlJc w:val="left"/>
+      <w:pPr>
+        <w:tabs>
+          <w:tab w:val="num" w:pos="3600"/>
+        </w:tabs>
+        <w:ind w:left="3600" w:hanging="360"/>
+      </w:pPr>
+      <w:rPr>
+        <w:rFonts w:ascii="Wingdings" w:hAnsi="Wingdings" w:hint="default"/>
+        <w:sz w:val="20"/>
+      </w:rPr>
+    </w:lvl>
+    <w:lvl w:ilvl="5" w:tentative="1">
+      <w:start w:val="1"/>
+      <w:numFmt w:val="bullet"/>
+      <w:lvlText w:val=""/>
+      <w:lvlJc w:val="left"/>
+      <w:pPr>
+        <w:tabs>
+          <w:tab w:val="num" w:pos="4320"/>
+        </w:tabs>
+        <w:ind w:left="4320" w:hanging="360"/>
+      </w:pPr>
+      <w:rPr>
+        <w:rFonts w:ascii="Wingdings" w:hAnsi="Wingdings" w:hint="default"/>
+        <w:sz w:val="20"/>
+      </w:rPr>
+    </w:lvl>
+    <w:lvl w:ilvl="6" w:tentative="1">
+      <w:start w:val="1"/>
+      <w:numFmt w:val="bullet"/>
+      <w:lvlText w:val=""/>
+      <w:lvlJc w:val="left"/>
+      <w:pPr>
+        <w:tabs>
+          <w:tab w:val="num" w:pos="5040"/>
+        </w:tabs>
+        <w:ind w:left="5040" w:hanging="360"/>
+      </w:pPr>
+      <w:rPr>
+        <w:rFonts w:ascii="Wingdings" w:hAnsi="Wingdings" w:hint="default"/>
+        <w:sz w:val="20"/>
+      </w:rPr>
+    </w:lvl>
+    <w:lvl w:ilvl="7" w:tentative="1">
+      <w:start w:val="1"/>
+      <w:numFmt w:val="bullet"/>
+      <w:lvlText w:val=""/>
+      <w:lvlJc w:val="left"/>
+      <w:pPr>
+        <w:tabs>
+          <w:tab w:val="num" w:pos="5760"/>
+        </w:tabs>
+        <w:ind w:left="5760" w:hanging="360"/>
+      </w:pPr>
+      <w:rPr>
+        <w:rFonts w:ascii="Wingdings" w:hAnsi="Wingdings" w:hint="default"/>
+        <w:sz w:val="20"/>
+      </w:rPr>
+    </w:lvl>
+    <w:lvl w:ilvl="8" w:tentative="1">
+      <w:start w:val="1"/>
+      <w:numFmt w:val="bullet"/>
+      <w:lvlText w:val=""/>
+      <w:lvlJc w:val="left"/>
+      <w:pPr>
+        <w:tabs>
+          <w:tab w:val="num" w:pos="6480"/>
+        </w:tabs>
+        <w:ind w:left="6480" w:hanging="360"/>
+      </w:pPr>
+      <w:rPr>
+        <w:rFonts w:ascii="Wingdings" w:hAnsi="Wingdings" w:hint="default"/>
+        <w:sz w:val="20"/>
+      </w:rPr>
+    </w:lvl>
+  </w:abstractNum>
+  <w:abstractNum w:abstractNumId="8" w15:restartNumberingAfterBreak="0">
+    <w:nsid w:val="30170F3C"/>
+    <w:multiLevelType w:val="hybridMultilevel"/>
+    <w:tmpl w:val="374241F8"/>
+    <w:lvl w:ilvl="0" w:tplc="04090001">
+      <w:start w:val="1"/>
+      <w:numFmt w:val="bullet"/>
+      <w:lvlText w:val=""/>
+      <w:lvlJc w:val="left"/>
+      <w:pPr>
+        <w:ind w:left="720" w:hanging="360"/>
+      </w:pPr>
+      <w:rPr>
+        <w:rFonts w:ascii="Symbol" w:hAnsi="Symbol" w:hint="default"/>
+      </w:rPr>
+    </w:lvl>
+    <w:lvl w:ilvl="1" w:tplc="04090003" w:tentative="1">
+      <w:start w:val="1"/>
+      <w:numFmt w:val="bullet"/>
+      <w:lvlText w:val="o"/>
+      <w:lvlJc w:val="left"/>
+      <w:pPr>
+        <w:ind w:left="1440" w:hanging="360"/>
+      </w:pPr>
+      <w:rPr>
+        <w:rFonts w:ascii="Courier New" w:hAnsi="Courier New" w:cs="Courier New" w:hint="default"/>
+      </w:rPr>
+    </w:lvl>
+    <w:lvl w:ilvl="2" w:tplc="04090005" w:tentative="1">
+      <w:start w:val="1"/>
+      <w:numFmt w:val="bullet"/>
+      <w:lvlText w:val=""/>
+      <w:lvlJc w:val="left"/>
+      <w:pPr>
+        <w:ind w:left="2160" w:hanging="360"/>
+      </w:pPr>
+      <w:rPr>
+        <w:rFonts w:ascii="Wingdings" w:hAnsi="Wingdings" w:hint="default"/>
+      </w:rPr>
+    </w:lvl>
+    <w:lvl w:ilvl="3" w:tplc="04090001" w:tentative="1">
+      <w:start w:val="1"/>
+      <w:numFmt w:val="bullet"/>
+      <w:lvlText w:val=""/>
+      <w:lvlJc w:val="left"/>
+      <w:pPr>
+        <w:ind w:left="2880" w:hanging="360"/>
+      </w:pPr>
+      <w:rPr>
+        <w:rFonts w:ascii="Symbol" w:hAnsi="Symbol" w:hint="default"/>
+      </w:rPr>
+    </w:lvl>
+    <w:lvl w:ilvl="4" w:tplc="04090003" w:tentative="1">
+      <w:start w:val="1"/>
+      <w:numFmt w:val="bullet"/>
+      <w:lvlText w:val="o"/>
+      <w:lvlJc w:val="left"/>
+      <w:pPr>
+        <w:ind w:left="3600" w:hanging="360"/>
+      </w:pPr>
+      <w:rPr>
+        <w:rFonts w:ascii="Courier New" w:hAnsi="Courier New" w:cs="Courier New" w:hint="default"/>
+      </w:rPr>
+    </w:lvl>
+    <w:lvl w:ilvl="5" w:tplc="04090005" w:tentative="1">
+      <w:start w:val="1"/>
+      <w:numFmt w:val="bullet"/>
+      <w:lvlText w:val=""/>
+      <w:lvlJc w:val="left"/>
+      <w:pPr>
+        <w:ind w:left="4320" w:hanging="360"/>
+      </w:pPr>
+      <w:rPr>
+        <w:rFonts w:ascii="Wingdings" w:hAnsi="Wingdings" w:hint="default"/>
+      </w:rPr>
+    </w:lvl>
+    <w:lvl w:ilvl="6" w:tplc="04090001" w:tentative="1">
+      <w:start w:val="1"/>
+      <w:numFmt w:val="bullet"/>
+      <w:lvlText w:val=""/>
+      <w:lvlJc w:val="left"/>
+      <w:pPr>
+        <w:ind w:left="5040" w:hanging="360"/>
+      </w:pPr>
+      <w:rPr>
+        <w:rFonts w:ascii="Symbol" w:hAnsi="Symbol" w:hint="default"/>
+      </w:rPr>
+    </w:lvl>
+    <w:lvl w:ilvl="7" w:tplc="04090003" w:tentative="1">
+      <w:start w:val="1"/>
+      <w:numFmt w:val="bullet"/>
+      <w:lvlText w:val="o"/>
+      <w:lvlJc w:val="left"/>
+      <w:pPr>
+        <w:ind w:left="5760" w:hanging="360"/>
+      </w:pPr>
+      <w:rPr>
+        <w:rFonts w:ascii="Courier New" w:hAnsi="Courier New" w:cs="Courier New" w:hint="default"/>
+      </w:rPr>
+    </w:lvl>
+    <w:lvl w:ilvl="8" w:tplc="04090005" w:tentative="1">
+      <w:start w:val="1"/>
+      <w:numFmt w:val="bullet"/>
+      <w:lvlText w:val=""/>
+      <w:lvlJc w:val="left"/>
+      <w:pPr>
+        <w:ind w:left="6480" w:hanging="360"/>
+      </w:pPr>
+      <w:rPr>
+        <w:rFonts w:ascii="Wingdings" w:hAnsi="Wingdings" w:hint="default"/>
+      </w:rPr>
+    </w:lvl>
+  </w:abstractNum>
+  <w:abstractNum w:abstractNumId="9" w15:restartNumberingAfterBreak="0">
+    <w:nsid w:val="3E6F6F81"/>
+    <w:multiLevelType w:val="hybridMultilevel"/>
+    <w:tmpl w:val="010437E0"/>
+    <w:lvl w:ilvl="0" w:tplc="04090001">
+      <w:start w:val="1"/>
+      <w:numFmt w:val="bullet"/>
+      <w:lvlText w:val=""/>
+      <w:lvlJc w:val="left"/>
+      <w:pPr>
+        <w:ind w:left="720" w:hanging="360"/>
+      </w:pPr>
+      <w:rPr>
+        <w:rFonts w:ascii="Symbol" w:hAnsi="Symbol" w:hint="default"/>
+      </w:rPr>
+    </w:lvl>
+    <w:lvl w:ilvl="1" w:tplc="04090003" w:tentative="1">
+      <w:start w:val="1"/>
+      <w:numFmt w:val="bullet"/>
+      <w:lvlText w:val="o"/>
+      <w:lvlJc w:val="left"/>
+      <w:pPr>
+        <w:ind w:left="1440" w:hanging="360"/>
+      </w:pPr>
+      <w:rPr>
+        <w:rFonts w:ascii="Courier New" w:hAnsi="Courier New" w:cs="Courier New" w:hint="default"/>
+      </w:rPr>
+    </w:lvl>
+    <w:lvl w:ilvl="2" w:tplc="04090005" w:tentative="1">
+      <w:start w:val="1"/>
+      <w:numFmt w:val="bullet"/>
+      <w:lvlText w:val=""/>
+      <w:lvlJc w:val="left"/>
+      <w:pPr>
+        <w:ind w:left="2160" w:hanging="360"/>
+      </w:pPr>
+      <w:rPr>
+        <w:rFonts w:ascii="Wingdings" w:hAnsi="Wingdings" w:hint="default"/>
+      </w:rPr>
+    </w:lvl>
+    <w:lvl w:ilvl="3" w:tplc="04090001" w:tentative="1">
+      <w:start w:val="1"/>
+      <w:numFmt w:val="bullet"/>
+      <w:lvlText w:val=""/>
+      <w:lvlJc w:val="left"/>
+      <w:pPr>
+        <w:ind w:left="2880" w:hanging="360"/>
+      </w:pPr>
+      <w:rPr>
+        <w:rFonts w:ascii="Symbol" w:hAnsi="Symbol" w:hint="default"/>
+      </w:rPr>
+    </w:lvl>
+    <w:lvl w:ilvl="4" w:tplc="04090003" w:tentative="1">
+      <w:start w:val="1"/>
+      <w:numFmt w:val="bullet"/>
+      <w:lvlText w:val="o"/>
+      <w:lvlJc w:val="left"/>
+      <w:pPr>
+        <w:ind w:left="3600" w:hanging="360"/>
+      </w:pPr>
+      <w:rPr>
+        <w:rFonts w:ascii="Courier New" w:hAnsi="Courier New" w:cs="Courier New" w:hint="default"/>
+      </w:rPr>
+    </w:lvl>
+    <w:lvl w:ilvl="5" w:tplc="04090005" w:tentative="1">
+      <w:start w:val="1"/>
+      <w:numFmt w:val="bullet"/>
+      <w:lvlText w:val=""/>
+      <w:lvlJc w:val="left"/>
+      <w:pPr>
+        <w:ind w:left="4320" w:hanging="360"/>
+      </w:pPr>
+      <w:rPr>
+        <w:rFonts w:ascii="Wingdings" w:hAnsi="Wingdings" w:hint="default"/>
+      </w:rPr>
+    </w:lvl>
+    <w:lvl w:ilvl="6" w:tplc="04090001" w:tentative="1">
+      <w:start w:val="1"/>
+      <w:numFmt w:val="bullet"/>
+      <w:lvlText w:val=""/>
+      <w:lvlJc w:val="left"/>
+      <w:pPr>
+        <w:ind w:left="5040" w:hanging="360"/>
+      </w:pPr>
+      <w:rPr>
+        <w:rFonts w:ascii="Symbol" w:hAnsi="Symbol" w:hint="default"/>
+      </w:rPr>
+    </w:lvl>
+    <w:lvl w:ilvl="7" w:tplc="04090003" w:tentative="1">
+      <w:start w:val="1"/>
+      <w:numFmt w:val="bullet"/>
+      <w:lvlText w:val="o"/>
+      <w:lvlJc w:val="left"/>
+      <w:pPr>
+        <w:ind w:left="5760" w:hanging="360"/>
+      </w:pPr>
+      <w:rPr>
+        <w:rFonts w:ascii="Courier New" w:hAnsi="Courier New" w:cs="Courier New" w:hint="default"/>
+      </w:rPr>
+    </w:lvl>
+    <w:lvl w:ilvl="8" w:tplc="04090005" w:tentative="1">
+      <w:start w:val="1"/>
+      <w:numFmt w:val="bullet"/>
+      <w:lvlText w:val=""/>
+      <w:lvlJc w:val="left"/>
+      <w:pPr>
+        <w:ind w:left="6480" w:hanging="360"/>
+      </w:pPr>
+      <w:rPr>
+        <w:rFonts w:ascii="Wingdings" w:hAnsi="Wingdings" w:hint="default"/>
+      </w:rPr>
+    </w:lvl>
+  </w:abstractNum>
+  <w:abstractNum w:abstractNumId="10" w15:restartNumberingAfterBreak="0">
+    <w:nsid w:val="42C82FDA"/>
+    <w:multiLevelType w:val="hybridMultilevel"/>
+    <w:tmpl w:val="EA1CC54C"/>
+    <w:lvl w:ilvl="0" w:tplc="4F143AA2">
+      <w:start w:val="1"/>
+      <w:numFmt w:val="bullet"/>
+      <w:lvlText w:val=""/>
+      <w:lvlJc w:val="left"/>
+      <w:pPr>
+        <w:ind w:left="720" w:hanging="360"/>
+      </w:pPr>
+      <w:rPr>
+        <w:rFonts w:ascii="Symbol" w:hAnsi="Symbol" w:hint="default"/>
+        <w:color w:val="auto"/>
+      </w:rPr>
+    </w:lvl>
+    <w:lvl w:ilvl="1" w:tplc="04090003">
+      <w:start w:val="1"/>
+      <w:numFmt w:val="bullet"/>
+      <w:lvlText w:val="o"/>
+      <w:lvlJc w:val="left"/>
+      <w:pPr>
+        <w:ind w:left="1440" w:hanging="360"/>
+      </w:pPr>
+      <w:rPr>
+        <w:rFonts w:ascii="Courier New" w:hAnsi="Courier New" w:cs="Courier New" w:hint="default"/>
+      </w:rPr>
+    </w:lvl>
+    <w:lvl w:ilvl="2" w:tplc="04090005" w:tentative="1">
+      <w:start w:val="1"/>
+      <w:numFmt w:val="bullet"/>
+      <w:lvlText w:val=""/>
+      <w:lvlJc w:val="left"/>
+      <w:pPr>
+        <w:ind w:left="2160" w:hanging="360"/>
+      </w:pPr>
+      <w:rPr>
+        <w:rFonts w:ascii="Wingdings" w:hAnsi="Wingdings" w:hint="default"/>
+      </w:rPr>
+    </w:lvl>
+    <w:lvl w:ilvl="3" w:tplc="04090001" w:tentative="1">
+      <w:start w:val="1"/>
+      <w:numFmt w:val="bullet"/>
+      <w:lvlText w:val=""/>
+      <w:lvlJc w:val="left"/>
+      <w:pPr>
+        <w:ind w:left="2880" w:hanging="360"/>
+      </w:pPr>
+      <w:rPr>
+        <w:rFonts w:ascii="Symbol" w:hAnsi="Symbol" w:hint="default"/>
+      </w:rPr>
+    </w:lvl>
+    <w:lvl w:ilvl="4" w:tplc="04090003" w:tentative="1">
+      <w:start w:val="1"/>
+      <w:numFmt w:val="bullet"/>
+      <w:lvlText w:val="o"/>
+      <w:lvlJc w:val="left"/>
+      <w:pPr>
+        <w:ind w:left="3600" w:hanging="360"/>
+      </w:pPr>
+      <w:rPr>
+        <w:rFonts w:ascii="Courier New" w:hAnsi="Courier New" w:cs="Courier New" w:hint="default"/>
+      </w:rPr>
+    </w:lvl>
+    <w:lvl w:ilvl="5" w:tplc="04090005" w:tentative="1">
+      <w:start w:val="1"/>
+      <w:numFmt w:val="bullet"/>
+      <w:lvlText w:val=""/>
+      <w:lvlJc w:val="left"/>
+      <w:pPr>
+        <w:ind w:left="4320" w:hanging="360"/>
+      </w:pPr>
+      <w:rPr>
+        <w:rFonts w:ascii="Wingdings" w:hAnsi="Wingdings" w:hint="default"/>
+      </w:rPr>
+    </w:lvl>
+    <w:lvl w:ilvl="6" w:tplc="04090001" w:tentative="1">
+      <w:start w:val="1"/>
+      <w:numFmt w:val="bullet"/>
+      <w:lvlText w:val=""/>
+      <w:lvlJc w:val="left"/>
+      <w:pPr>
+        <w:ind w:left="5040" w:hanging="360"/>
+      </w:pPr>
+      <w:rPr>
+        <w:rFonts w:ascii="Symbol" w:hAnsi="Symbol" w:hint="default"/>
+      </w:rPr>
+    </w:lvl>
+    <w:lvl w:ilvl="7" w:tplc="04090003" w:tentative="1">
+      <w:start w:val="1"/>
+      <w:numFmt w:val="bullet"/>
+      <w:lvlText w:val="o"/>
+      <w:lvlJc w:val="left"/>
+      <w:pPr>
+        <w:ind w:left="5760" w:hanging="360"/>
+      </w:pPr>
+      <w:rPr>
+        <w:rFonts w:ascii="Courier New" w:hAnsi="Courier New" w:cs="Courier New" w:hint="default"/>
+      </w:rPr>
+    </w:lvl>
+    <w:lvl w:ilvl="8" w:tplc="04090005" w:tentative="1">
+      <w:start w:val="1"/>
+      <w:numFmt w:val="bullet"/>
+      <w:lvlText w:val=""/>
+      <w:lvlJc w:val="left"/>
+      <w:pPr>
+        <w:ind w:left="6480" w:hanging="360"/>
+      </w:pPr>
+      <w:rPr>
+        <w:rFonts w:ascii="Wingdings" w:hAnsi="Wingdings" w:hint="default"/>
+      </w:rPr>
+    </w:lvl>
+  </w:abstractNum>
+  <w:abstractNum w:abstractNumId="11" w15:restartNumberingAfterBreak="0">
+    <w:nsid w:val="432400BF"/>
+    <w:multiLevelType w:val="hybridMultilevel"/>
+    <w:tmpl w:val="36129D34"/>
+    <w:lvl w:ilvl="0" w:tplc="04090001">
+      <w:start w:val="1"/>
+      <w:numFmt w:val="bullet"/>
+      <w:lvlText w:val=""/>
+      <w:lvlJc w:val="left"/>
+      <w:pPr>
+        <w:ind w:left="720" w:hanging="360"/>
+      </w:pPr>
+      <w:rPr>
+        <w:rFonts w:ascii="Symbol" w:hAnsi="Symbol" w:hint="default"/>
+      </w:rPr>
+    </w:lvl>
+    <w:lvl w:ilvl="1" w:tplc="04090003" w:tentative="1">
+      <w:start w:val="1"/>
+      <w:numFmt w:val="bullet"/>
+      <w:lvlText w:val="o"/>
+      <w:lvlJc w:val="left"/>
+      <w:pPr>
+        <w:ind w:left="1440" w:hanging="360"/>
+      </w:pPr>
+      <w:rPr>
+        <w:rFonts w:ascii="Courier New" w:hAnsi="Courier New" w:cs="Courier New" w:hint="default"/>
+      </w:rPr>
+    </w:lvl>
+    <w:lvl w:ilvl="2" w:tplc="04090005" w:tentative="1">
+      <w:start w:val="1"/>
+      <w:numFmt w:val="bullet"/>
+      <w:lvlText w:val=""/>
+      <w:lvlJc w:val="left"/>
+      <w:pPr>
+        <w:ind w:left="2160" w:hanging="360"/>
+      </w:pPr>
+      <w:rPr>
+        <w:rFonts w:ascii="Wingdings" w:hAnsi="Wingdings" w:hint="default"/>
+      </w:rPr>
+    </w:lvl>
+    <w:lvl w:ilvl="3" w:tplc="04090001" w:tentative="1">
+      <w:start w:val="1"/>
+      <w:numFmt w:val="bullet"/>
+      <w:lvlText w:val=""/>
+      <w:lvlJc w:val="left"/>
+      <w:pPr>
+        <w:ind w:left="2880" w:hanging="360"/>
+      </w:pPr>
+      <w:rPr>
+        <w:rFonts w:ascii="Symbol" w:hAnsi="Symbol" w:hint="default"/>
+      </w:rPr>
+    </w:lvl>
+    <w:lvl w:ilvl="4" w:tplc="04090003" w:tentative="1">
+      <w:start w:val="1"/>
+      <w:numFmt w:val="bullet"/>
+      <w:lvlText w:val="o"/>
+      <w:lvlJc w:val="left"/>
+      <w:pPr>
+        <w:ind w:left="3600" w:hanging="360"/>
+      </w:pPr>
+      <w:rPr>
+        <w:rFonts w:ascii="Courier New" w:hAnsi="Courier New" w:cs="Courier New" w:hint="default"/>
+      </w:rPr>
+    </w:lvl>
+    <w:lvl w:ilvl="5" w:tplc="04090005" w:tentative="1">
+      <w:start w:val="1"/>
+      <w:numFmt w:val="bullet"/>
+      <w:lvlText w:val=""/>
+      <w:lvlJc w:val="left"/>
+      <w:pPr>
+        <w:ind w:left="4320" w:hanging="360"/>
+      </w:pPr>
+      <w:rPr>
+        <w:rFonts w:ascii="Wingdings" w:hAnsi="Wingdings" w:hint="default"/>
+      </w:rPr>
+    </w:lvl>
+    <w:lvl w:ilvl="6" w:tplc="04090001" w:tentative="1">
+      <w:start w:val="1"/>
+      <w:numFmt w:val="bullet"/>
+      <w:lvlText w:val=""/>
+      <w:lvlJc w:val="left"/>
+      <w:pPr>
+        <w:ind w:left="5040" w:hanging="360"/>
+      </w:pPr>
+      <w:rPr>
+        <w:rFonts w:ascii="Symbol" w:hAnsi="Symbol" w:hint="default"/>
+      </w:rPr>
+    </w:lvl>
+    <w:lvl w:ilvl="7" w:tplc="04090003" w:tentative="1">
+      <w:start w:val="1"/>
+      <w:numFmt w:val="bullet"/>
+      <w:lvlText w:val="o"/>
+      <w:lvlJc w:val="left"/>
+      <w:pPr>
+        <w:ind w:left="5760" w:hanging="360"/>
+      </w:pPr>
+      <w:rPr>
+        <w:rFonts w:ascii="Courier New" w:hAnsi="Courier New" w:cs="Courier New" w:hint="default"/>
+      </w:rPr>
+    </w:lvl>
+    <w:lvl w:ilvl="8" w:tplc="04090005" w:tentative="1">
+      <w:start w:val="1"/>
+      <w:numFmt w:val="bullet"/>
+      <w:lvlText w:val=""/>
+      <w:lvlJc w:val="left"/>
+      <w:pPr>
+        <w:ind w:left="6480" w:hanging="360"/>
+      </w:pPr>
+      <w:rPr>
+        <w:rFonts w:ascii="Wingdings" w:hAnsi="Wingdings" w:hint="default"/>
+      </w:rPr>
+    </w:lvl>
+  </w:abstractNum>
+  <w:abstractNum w:abstractNumId="12" w15:restartNumberingAfterBreak="0">
+    <w:nsid w:val="44EB30E8"/>
+    <w:multiLevelType w:val="multilevel"/>
+    <w:tmpl w:val="FAD205D8"/>
+    <w:lvl w:ilvl="0">
+      <w:start w:val="1"/>
+      <w:numFmt w:val="bullet"/>
+      <w:lvlText w:val=""/>
+      <w:lvlJc w:val="left"/>
+      <w:pPr>
+        <w:tabs>
+          <w:tab w:val="num" w:pos="720"/>
+        </w:tabs>
+        <w:ind w:left="720" w:hanging="360"/>
+      </w:pPr>
+      <w:rPr>
+        <w:rFonts w:ascii="Symbol" w:hAnsi="Symbol" w:hint="default"/>
+        <w:sz w:val="20"/>
+      </w:rPr>
+    </w:lvl>
+    <w:lvl w:ilvl="1" w:tentative="1">
+      <w:start w:val="1"/>
+      <w:numFmt w:val="bullet"/>
+      <w:lvlText w:val=""/>
+      <w:lvlJc w:val="left"/>
+      <w:pPr>
+        <w:tabs>
+          <w:tab w:val="num" w:pos="1440"/>
+        </w:tabs>
+        <w:ind w:left="1440" w:hanging="360"/>
+      </w:pPr>
+      <w:rPr>
+        <w:rFonts w:ascii="Symbol" w:hAnsi="Symbol" w:hint="default"/>
+        <w:sz w:val="20"/>
+      </w:rPr>
+    </w:lvl>
+    <w:lvl w:ilvl="2" w:tentative="1">
+      <w:start w:val="1"/>
+      <w:numFmt w:val="bullet"/>
+      <w:lvlText w:val=""/>
+      <w:lvlJc w:val="left"/>
+      <w:pPr>
+        <w:tabs>
+          <w:tab w:val="num" w:pos="2160"/>
+        </w:tabs>
+        <w:ind w:left="2160" w:hanging="360"/>
+      </w:pPr>
+      <w:rPr>
+        <w:rFonts w:ascii="Symbol" w:hAnsi="Symbol" w:hint="default"/>
+        <w:sz w:val="20"/>
+      </w:rPr>
+    </w:lvl>
+    <w:lvl w:ilvl="3" w:tentative="1">
+      <w:start w:val="1"/>
+      <w:numFmt w:val="bullet"/>
+      <w:lvlText w:val=""/>
+      <w:lvlJc w:val="left"/>
+      <w:pPr>
+        <w:tabs>
+          <w:tab w:val="num" w:pos="2880"/>
+        </w:tabs>
+        <w:ind w:left="2880" w:hanging="360"/>
+      </w:pPr>
+      <w:rPr>
+        <w:rFonts w:ascii="Symbol" w:hAnsi="Symbol" w:hint="default"/>
+        <w:sz w:val="20"/>
+      </w:rPr>
+    </w:lvl>
+    <w:lvl w:ilvl="4" w:tentative="1">
+      <w:start w:val="1"/>
+      <w:numFmt w:val="bullet"/>
+      <w:lvlText w:val=""/>
+      <w:lvlJc w:val="left"/>
+      <w:pPr>
+        <w:tabs>
+          <w:tab w:val="num" w:pos="3600"/>
+        </w:tabs>
+        <w:ind w:left="3600" w:hanging="360"/>
+      </w:pPr>
+      <w:rPr>
+        <w:rFonts w:ascii="Symbol" w:hAnsi="Symbol" w:hint="default"/>
+        <w:sz w:val="20"/>
+      </w:rPr>
+    </w:lvl>
+    <w:lvl w:ilvl="5" w:tentative="1">
+      <w:start w:val="1"/>
+      <w:numFmt w:val="bullet"/>
+      <w:lvlText w:val=""/>
+      <w:lvlJc w:val="left"/>
+      <w:pPr>
+        <w:tabs>
+          <w:tab w:val="num" w:pos="4320"/>
+        </w:tabs>
+        <w:ind w:left="4320" w:hanging="360"/>
+      </w:pPr>
+      <w:rPr>
+        <w:rFonts w:ascii="Symbol" w:hAnsi="Symbol" w:hint="default"/>
+        <w:sz w:val="20"/>
+      </w:rPr>
+    </w:lvl>
+    <w:lvl w:ilvl="6" w:tentative="1">
+      <w:start w:val="1"/>
+      <w:numFmt w:val="bullet"/>
+      <w:lvlText w:val=""/>
+      <w:lvlJc w:val="left"/>
+      <w:pPr>
+        <w:tabs>
+          <w:tab w:val="num" w:pos="5040"/>
+        </w:tabs>
+        <w:ind w:left="5040" w:hanging="360"/>
+      </w:pPr>
+      <w:rPr>
+        <w:rFonts w:ascii="Symbol" w:hAnsi="Symbol" w:hint="default"/>
+        <w:sz w:val="20"/>
+      </w:rPr>
+    </w:lvl>
+    <w:lvl w:ilvl="7" w:tentative="1">
+      <w:start w:val="1"/>
+      <w:numFmt w:val="bullet"/>
+      <w:lvlText w:val=""/>
+      <w:lvlJc w:val="left"/>
+      <w:pPr>
+        <w:tabs>
+          <w:tab w:val="num" w:pos="5760"/>
+        </w:tabs>
+        <w:ind w:left="5760" w:hanging="360"/>
+      </w:pPr>
+      <w:rPr>
+        <w:rFonts w:ascii="Symbol" w:hAnsi="Symbol" w:hint="default"/>
+        <w:sz w:val="20"/>
+      </w:rPr>
+    </w:lvl>
+    <w:lvl w:ilvl="8" w:tentative="1">
+      <w:start w:val="1"/>
+      <w:numFmt w:val="bullet"/>
+      <w:lvlText w:val=""/>
+      <w:lvlJc w:val="left"/>
+      <w:pPr>
+        <w:tabs>
+          <w:tab w:val="num" w:pos="6480"/>
+        </w:tabs>
+        <w:ind w:left="6480" w:hanging="360"/>
+      </w:pPr>
+      <w:rPr>
+        <w:rFonts w:ascii="Symbol" w:hAnsi="Symbol" w:hint="default"/>
+        <w:sz w:val="20"/>
+      </w:rPr>
+    </w:lvl>
+  </w:abstractNum>
+  <w:abstractNum w:abstractNumId="13" w15:restartNumberingAfterBreak="0">
+    <w:nsid w:val="46560216"/>
+    <w:multiLevelType w:val="hybridMultilevel"/>
+    <w:tmpl w:val="4E94E344"/>
+    <w:lvl w:ilvl="0" w:tplc="E252EA9E">
+      <w:numFmt w:val="bullet"/>
+      <w:lvlText w:val="-"/>
+      <w:lvlJc w:val="left"/>
+      <w:pPr>
+        <w:ind w:left="720" w:hanging="360"/>
+      </w:pPr>
+      <w:rPr>
+        <w:rFonts w:ascii="Times New Roman" w:eastAsiaTheme="minorEastAsia" w:hAnsi="Times New Roman" w:cs="Times New Roman" w:hint="default"/>
+      </w:rPr>
+    </w:lvl>
+    <w:lvl w:ilvl="1" w:tplc="04090003" w:tentative="1">
+      <w:start w:val="1"/>
+      <w:numFmt w:val="bullet"/>
+      <w:lvlText w:val="o"/>
+      <w:lvlJc w:val="left"/>
+      <w:pPr>
+        <w:ind w:left="1440" w:hanging="360"/>
+      </w:pPr>
+      <w:rPr>
+        <w:rFonts w:ascii="Courier New" w:hAnsi="Courier New" w:cs="Courier New" w:hint="default"/>
+      </w:rPr>
+    </w:lvl>
+    <w:lvl w:ilvl="2" w:tplc="04090005" w:tentative="1">
+      <w:start w:val="1"/>
+      <w:numFmt w:val="bullet"/>
+      <w:lvlText w:val=""/>
+      <w:lvlJc w:val="left"/>
+      <w:pPr>
+        <w:ind w:left="2160" w:hanging="360"/>
+      </w:pPr>
+      <w:rPr>
+        <w:rFonts w:ascii="Wingdings" w:hAnsi="Wingdings" w:hint="default"/>
+      </w:rPr>
+    </w:lvl>
+    <w:lvl w:ilvl="3" w:tplc="04090001" w:tentative="1">
+      <w:start w:val="1"/>
+      <w:numFmt w:val="bullet"/>
+      <w:lvlText w:val=""/>
+      <w:lvlJc w:val="left"/>
+      <w:pPr>
+        <w:ind w:left="2880" w:hanging="360"/>
+      </w:pPr>
+      <w:rPr>
+        <w:rFonts w:ascii="Symbol" w:hAnsi="Symbol" w:hint="default"/>
+      </w:rPr>
+    </w:lvl>
+    <w:lvl w:ilvl="4" w:tplc="04090003" w:tentative="1">
+      <w:start w:val="1"/>
+      <w:numFmt w:val="bullet"/>
+      <w:lvlText w:val="o"/>
+      <w:lvlJc w:val="left"/>
+      <w:pPr>
+        <w:ind w:left="3600" w:hanging="360"/>
+      </w:pPr>
+      <w:rPr>
+        <w:rFonts w:ascii="Courier New" w:hAnsi="Courier New" w:cs="Courier New" w:hint="default"/>
+      </w:rPr>
+    </w:lvl>
+    <w:lvl w:ilvl="5" w:tplc="04090005" w:tentative="1">
+      <w:start w:val="1"/>
+      <w:numFmt w:val="bullet"/>
+      <w:lvlText w:val=""/>
+      <w:lvlJc w:val="left"/>
+      <w:pPr>
+        <w:ind w:left="4320" w:hanging="360"/>
+      </w:pPr>
+      <w:rPr>
+        <w:rFonts w:ascii="Wingdings" w:hAnsi="Wingdings" w:hint="default"/>
+      </w:rPr>
+    </w:lvl>
+    <w:lvl w:ilvl="6" w:tplc="04090001" w:tentative="1">
+      <w:start w:val="1"/>
+      <w:numFmt w:val="bullet"/>
+      <w:lvlText w:val=""/>
+      <w:lvlJc w:val="left"/>
+      <w:pPr>
+        <w:ind w:left="5040" w:hanging="360"/>
+      </w:pPr>
+      <w:rPr>
+        <w:rFonts w:ascii="Symbol" w:hAnsi="Symbol" w:hint="default"/>
+      </w:rPr>
+    </w:lvl>
+    <w:lvl w:ilvl="7" w:tplc="04090003" w:tentative="1">
+      <w:start w:val="1"/>
+      <w:numFmt w:val="bullet"/>
+      <w:lvlText w:val="o"/>
+      <w:lvlJc w:val="left"/>
+      <w:pPr>
+        <w:ind w:left="5760" w:hanging="360"/>
+      </w:pPr>
+      <w:rPr>
+        <w:rFonts w:ascii="Courier New" w:hAnsi="Courier New" w:cs="Courier New" w:hint="default"/>
+      </w:rPr>
+    </w:lvl>
+    <w:lvl w:ilvl="8" w:tplc="04090005" w:tentative="1">
+      <w:start w:val="1"/>
+      <w:numFmt w:val="bullet"/>
+      <w:lvlText w:val=""/>
+      <w:lvlJc w:val="left"/>
+      <w:pPr>
+        <w:ind w:left="6480" w:hanging="360"/>
+      </w:pPr>
+      <w:rPr>
+        <w:rFonts w:ascii="Wingdings" w:hAnsi="Wingdings" w:hint="default"/>
+      </w:rPr>
+    </w:lvl>
+  </w:abstractNum>
+  <w:abstractNum w:abstractNumId="14" w15:restartNumberingAfterBreak="0">
+    <w:nsid w:val="4ABE196F"/>
+    <w:multiLevelType w:val="hybridMultilevel"/>
+    <w:tmpl w:val="E3C8214A"/>
+    <w:lvl w:ilvl="0" w:tplc="4F143AA2">
+      <w:start w:val="1"/>
+      <w:numFmt w:val="bullet"/>
+      <w:lvlText w:val=""/>
+      <w:lvlJc w:val="left"/>
+      <w:pPr>
+        <w:ind w:left="720" w:hanging="360"/>
+      </w:pPr>
+      <w:rPr>
+        <w:rFonts w:ascii="Symbol" w:hAnsi="Symbol" w:hint="default"/>
+        <w:color w:val="auto"/>
+      </w:rPr>
+    </w:lvl>
+    <w:lvl w:ilvl="1" w:tplc="04090003" w:tentative="1">
+      <w:start w:val="1"/>
+      <w:numFmt w:val="bullet"/>
+      <w:lvlText w:val="o"/>
+      <w:lvlJc w:val="left"/>
+      <w:pPr>
+        <w:ind w:left="1440" w:hanging="360"/>
+      </w:pPr>
+      <w:rPr>
+        <w:rFonts w:ascii="Courier New" w:hAnsi="Courier New" w:cs="Courier New" w:hint="default"/>
+      </w:rPr>
+    </w:lvl>
+    <w:lvl w:ilvl="2" w:tplc="04090005" w:tentative="1">
+      <w:start w:val="1"/>
+      <w:numFmt w:val="bullet"/>
+      <w:lvlText w:val=""/>
+      <w:lvlJc w:val="left"/>
+      <w:pPr>
+        <w:ind w:left="2160" w:hanging="360"/>
+      </w:pPr>
+      <w:rPr>
+        <w:rFonts w:ascii="Wingdings" w:hAnsi="Wingdings" w:hint="default"/>
+      </w:rPr>
+    </w:lvl>
+    <w:lvl w:ilvl="3" w:tplc="04090001" w:tentative="1">
+      <w:start w:val="1"/>
+      <w:numFmt w:val="bullet"/>
+      <w:lvlText w:val=""/>
+      <w:lvlJc w:val="left"/>
+      <w:pPr>
+        <w:ind w:left="2880" w:hanging="360"/>
+      </w:pPr>
+      <w:rPr>
+        <w:rFonts w:ascii="Symbol" w:hAnsi="Symbol" w:hint="default"/>
+      </w:rPr>
+    </w:lvl>
+    <w:lvl w:ilvl="4" w:tplc="04090003" w:tentative="1">
+      <w:start w:val="1"/>
+      <w:numFmt w:val="bullet"/>
+      <w:lvlText w:val="o"/>
+      <w:lvlJc w:val="left"/>
+      <w:pPr>
+        <w:ind w:left="3600" w:hanging="360"/>
+      </w:pPr>
+      <w:rPr>
+        <w:rFonts w:ascii="Courier New" w:hAnsi="Courier New" w:cs="Courier New" w:hint="default"/>
+      </w:rPr>
+    </w:lvl>
+    <w:lvl w:ilvl="5" w:tplc="04090005" w:tentative="1">
+      <w:start w:val="1"/>
+      <w:numFmt w:val="bullet"/>
+      <w:lvlText w:val=""/>
+      <w:lvlJc w:val="left"/>
+      <w:pPr>
+        <w:ind w:left="4320" w:hanging="360"/>
+      </w:pPr>
+      <w:rPr>
+        <w:rFonts w:ascii="Wingdings" w:hAnsi="Wingdings" w:hint="default"/>
+      </w:rPr>
+    </w:lvl>
+    <w:lvl w:ilvl="6" w:tplc="04090001" w:tentative="1">
+      <w:start w:val="1"/>
+      <w:numFmt w:val="bullet"/>
+      <w:lvlText w:val=""/>
+      <w:lvlJc w:val="left"/>
+      <w:pPr>
+        <w:ind w:left="5040" w:hanging="360"/>
+      </w:pPr>
+      <w:rPr>
+        <w:rFonts w:ascii="Symbol" w:hAnsi="Symbol" w:hint="default"/>
+      </w:rPr>
+    </w:lvl>
+    <w:lvl w:ilvl="7" w:tplc="04090003" w:tentative="1">
+      <w:start w:val="1"/>
+      <w:numFmt w:val="bullet"/>
+      <w:lvlText w:val="o"/>
+      <w:lvlJc w:val="left"/>
+      <w:pPr>
+        <w:ind w:left="5760" w:hanging="360"/>
+      </w:pPr>
+      <w:rPr>
+        <w:rFonts w:ascii="Courier New" w:hAnsi="Courier New" w:cs="Courier New" w:hint="default"/>
+      </w:rPr>
+    </w:lvl>
+    <w:lvl w:ilvl="8" w:tplc="04090005" w:tentative="1">
+      <w:start w:val="1"/>
+      <w:numFmt w:val="bullet"/>
+      <w:lvlText w:val=""/>
+      <w:lvlJc w:val="left"/>
+      <w:pPr>
+        <w:ind w:left="6480" w:hanging="360"/>
+      </w:pPr>
+      <w:rPr>
+        <w:rFonts w:ascii="Wingdings" w:hAnsi="Wingdings" w:hint="default"/>
+      </w:rPr>
+    </w:lvl>
+  </w:abstractNum>
+  <w:abstractNum w:abstractNumId="15" w15:restartNumberingAfterBreak="0">
+    <w:nsid w:val="4F117334"/>
+    <w:multiLevelType w:val="hybridMultilevel"/>
+    <w:tmpl w:val="DBF849E2"/>
+    <w:lvl w:ilvl="0" w:tplc="0409000B">
+      <w:start w:val="1"/>
+      <w:numFmt w:val="bullet"/>
+      <w:lvlText w:val=""/>
+      <w:lvlJc w:val="left"/>
+      <w:pPr>
+        <w:ind w:left="720" w:hanging="360"/>
+      </w:pPr>
+      <w:rPr>
+        <w:rFonts w:ascii="Wingdings" w:hAnsi="Wingdings" w:hint="default"/>
+      </w:rPr>
+    </w:lvl>
+    <w:lvl w:ilvl="1" w:tplc="04090003">
+      <w:start w:val="1"/>
+      <w:numFmt w:val="bullet"/>
+      <w:lvlText w:val="o"/>
+      <w:lvlJc w:val="left"/>
+      <w:pPr>
+        <w:ind w:left="1440" w:hanging="360"/>
+      </w:pPr>
+      <w:rPr>
+        <w:rFonts w:ascii="Courier New" w:hAnsi="Courier New" w:cs="Courier New" w:hint="default"/>
+      </w:rPr>
+    </w:lvl>
+    <w:lvl w:ilvl="2" w:tplc="04090005" w:tentative="1">
+      <w:start w:val="1"/>
+      <w:numFmt w:val="bullet"/>
+      <w:lvlText w:val=""/>
+      <w:lvlJc w:val="left"/>
+      <w:pPr>
+        <w:ind w:left="2160" w:hanging="360"/>
+      </w:pPr>
+      <w:rPr>
+        <w:rFonts w:ascii="Wingdings" w:hAnsi="Wingdings" w:hint="default"/>
+      </w:rPr>
+    </w:lvl>
+    <w:lvl w:ilvl="3" w:tplc="04090001" w:tentative="1">
+      <w:start w:val="1"/>
+      <w:numFmt w:val="bullet"/>
+      <w:lvlText w:val=""/>
+      <w:lvlJc w:val="left"/>
+      <w:pPr>
+        <w:ind w:left="2880" w:hanging="360"/>
+      </w:pPr>
+      <w:rPr>
+        <w:rFonts w:ascii="Symbol" w:hAnsi="Symbol" w:hint="default"/>
+      </w:rPr>
+    </w:lvl>
+    <w:lvl w:ilvl="4" w:tplc="04090003" w:tentative="1">
+      <w:start w:val="1"/>
+      <w:numFmt w:val="bullet"/>
+      <w:lvlText w:val="o"/>
+      <w:lvlJc w:val="left"/>
+      <w:pPr>
+        <w:ind w:left="3600" w:hanging="360"/>
+      </w:pPr>
+      <w:rPr>
+        <w:rFonts w:ascii="Courier New" w:hAnsi="Courier New" w:cs="Courier New" w:hint="default"/>
+      </w:rPr>
+    </w:lvl>
+    <w:lvl w:ilvl="5" w:tplc="04090005" w:tentative="1">
+      <w:start w:val="1"/>
+      <w:numFmt w:val="bullet"/>
+      <w:lvlText w:val=""/>
+      <w:lvlJc w:val="left"/>
+      <w:pPr>
+        <w:ind w:left="4320" w:hanging="360"/>
+      </w:pPr>
+      <w:rPr>
+        <w:rFonts w:ascii="Wingdings" w:hAnsi="Wingdings" w:hint="default"/>
+      </w:rPr>
+    </w:lvl>
+    <w:lvl w:ilvl="6" w:tplc="04090001" w:tentative="1">
+      <w:start w:val="1"/>
+      <w:numFmt w:val="bullet"/>
+      <w:lvlText w:val=""/>
+      <w:lvlJc w:val="left"/>
+      <w:pPr>
+        <w:ind w:left="5040" w:hanging="360"/>
+      </w:pPr>
+      <w:rPr>
+        <w:rFonts w:ascii="Symbol" w:hAnsi="Symbol" w:hint="default"/>
+      </w:rPr>
+    </w:lvl>
+    <w:lvl w:ilvl="7" w:tplc="04090003" w:tentative="1">
+      <w:start w:val="1"/>
+      <w:numFmt w:val="bullet"/>
+      <w:lvlText w:val="o"/>
+      <w:lvlJc w:val="left"/>
+      <w:pPr>
+        <w:ind w:left="5760" w:hanging="360"/>
+      </w:pPr>
+      <w:rPr>
+        <w:rFonts w:ascii="Courier New" w:hAnsi="Courier New" w:cs="Courier New" w:hint="default"/>
+      </w:rPr>
+    </w:lvl>
+    <w:lvl w:ilvl="8" w:tplc="04090005" w:tentative="1">
+      <w:start w:val="1"/>
+      <w:numFmt w:val="bullet"/>
+      <w:lvlText w:val=""/>
+      <w:lvlJc w:val="left"/>
+      <w:pPr>
+        <w:ind w:left="6480" w:hanging="360"/>
+      </w:pPr>
+      <w:rPr>
+        <w:rFonts w:ascii="Wingdings" w:hAnsi="Wingdings" w:hint="default"/>
+      </w:rPr>
+    </w:lvl>
+  </w:abstractNum>
+  <w:abstractNum w:abstractNumId="16" w15:restartNumberingAfterBreak="0">
+    <w:nsid w:val="54336004"/>
+    <w:multiLevelType w:val="hybridMultilevel"/>
+    <w:tmpl w:val="B2F4C3A0"/>
+    <w:lvl w:ilvl="0" w:tplc="0409000B">
+      <w:start w:val="1"/>
+      <w:numFmt w:val="bullet"/>
+      <w:lvlText w:val=""/>
+      <w:lvlJc w:val="left"/>
+      <w:pPr>
+        <w:ind w:left="720" w:hanging="360"/>
+      </w:pPr>
+      <w:rPr>
+        <w:rFonts w:ascii="Wingdings" w:hAnsi="Wingdings" w:hint="default"/>
+      </w:rPr>
+    </w:lvl>
+    <w:lvl w:ilvl="1" w:tplc="04090003" w:tentative="1">
+      <w:start w:val="1"/>
+      <w:numFmt w:val="bullet"/>
+      <w:lvlText w:val="o"/>
+      <w:lvlJc w:val="left"/>
+      <w:pPr>
+        <w:ind w:left="1440" w:hanging="360"/>
+      </w:pPr>
+      <w:rPr>
+        <w:rFonts w:ascii="Courier New" w:hAnsi="Courier New" w:cs="Courier New" w:hint="default"/>
+      </w:rPr>
+    </w:lvl>
+    <w:lvl w:ilvl="2" w:tplc="04090005" w:tentative="1">
+      <w:start w:val="1"/>
+      <w:numFmt w:val="bullet"/>
+      <w:lvlText w:val=""/>
+      <w:lvlJc w:val="left"/>
+      <w:pPr>
+        <w:ind w:left="2160" w:hanging="360"/>
+      </w:pPr>
+      <w:rPr>
+        <w:rFonts w:ascii="Wingdings" w:hAnsi="Wingdings" w:hint="default"/>
+      </w:rPr>
+    </w:lvl>
+    <w:lvl w:ilvl="3" w:tplc="04090001" w:tentative="1">
+      <w:start w:val="1"/>
+      <w:numFmt w:val="bullet"/>
+      <w:lvlText w:val=""/>
+      <w:lvlJc w:val="left"/>
+      <w:pPr>
+        <w:ind w:left="2880" w:hanging="360"/>
+      </w:pPr>
+      <w:rPr>
+        <w:rFonts w:ascii="Symbol" w:hAnsi="Symbol" w:hint="default"/>
+      </w:rPr>
+    </w:lvl>
+    <w:lvl w:ilvl="4" w:tplc="04090003" w:tentative="1">
+      <w:start w:val="1"/>
+      <w:numFmt w:val="bullet"/>
+      <w:lvlText w:val="o"/>
+      <w:lvlJc w:val="left"/>
+      <w:pPr>
+        <w:ind w:left="3600" w:hanging="360"/>
+      </w:pPr>
+      <w:rPr>
+        <w:rFonts w:ascii="Courier New" w:hAnsi="Courier New" w:cs="Courier New" w:hint="default"/>
+      </w:rPr>
+    </w:lvl>
+    <w:lvl w:ilvl="5" w:tplc="04090005" w:tentative="1">
+      <w:start w:val="1"/>
+      <w:numFmt w:val="bullet"/>
+      <w:lvlText w:val=""/>
+      <w:lvlJc w:val="left"/>
+      <w:pPr>
+        <w:ind w:left="4320" w:hanging="360"/>
+      </w:pPr>
+      <w:rPr>
+        <w:rFonts w:ascii="Wingdings" w:hAnsi="Wingdings" w:hint="default"/>
+      </w:rPr>
+    </w:lvl>
+    <w:lvl w:ilvl="6" w:tplc="04090001" w:tentative="1">
+      <w:start w:val="1"/>
+      <w:numFmt w:val="bullet"/>
+      <w:lvlText w:val=""/>
+      <w:lvlJc w:val="left"/>
+      <w:pPr>
+        <w:ind w:left="5040" w:hanging="360"/>
+      </w:pPr>
+      <w:rPr>
+        <w:rFonts w:ascii="Symbol" w:hAnsi="Symbol" w:hint="default"/>
+      </w:rPr>
+    </w:lvl>
+    <w:lvl w:ilvl="7" w:tplc="04090003" w:tentative="1">
+      <w:start w:val="1"/>
+      <w:numFmt w:val="bullet"/>
+      <w:lvlText w:val="o"/>
+      <w:lvlJc w:val="left"/>
+      <w:pPr>
+        <w:ind w:left="5760" w:hanging="360"/>
+      </w:pPr>
+      <w:rPr>
+        <w:rFonts w:ascii="Courier New" w:hAnsi="Courier New" w:cs="Courier New" w:hint="default"/>
+      </w:rPr>
+    </w:lvl>
+    <w:lvl w:ilvl="8" w:tplc="04090005" w:tentative="1">
+      <w:start w:val="1"/>
+      <w:numFmt w:val="bullet"/>
+      <w:lvlText w:val=""/>
+      <w:lvlJc w:val="left"/>
+      <w:pPr>
+        <w:ind w:left="6480" w:hanging="360"/>
+      </w:pPr>
+      <w:rPr>
+        <w:rFonts w:ascii="Wingdings" w:hAnsi="Wingdings" w:hint="default"/>
+      </w:rPr>
+    </w:lvl>
+  </w:abstractNum>
+  <w:abstractNum w:abstractNumId="17" w15:restartNumberingAfterBreak="0">
+    <w:nsid w:val="54DD7B74"/>
+    <w:multiLevelType w:val="hybridMultilevel"/>
+    <w:tmpl w:val="DE48155A"/>
+    <w:lvl w:ilvl="0" w:tplc="4F143AA2">
+      <w:start w:val="1"/>
+      <w:numFmt w:val="bullet"/>
+      <w:lvlText w:val=""/>
+      <w:lvlJc w:val="left"/>
+      <w:pPr>
+        <w:ind w:left="720" w:hanging="360"/>
+      </w:pPr>
+      <w:rPr>
+        <w:rFonts w:ascii="Symbol" w:hAnsi="Symbol" w:hint="default"/>
+        <w:color w:val="auto"/>
+      </w:rPr>
+    </w:lvl>
+    <w:lvl w:ilvl="1" w:tplc="04090003" w:tentative="1">
+      <w:start w:val="1"/>
+      <w:numFmt w:val="bullet"/>
+      <w:lvlText w:val="o"/>
+      <w:lvlJc w:val="left"/>
+      <w:pPr>
+        <w:ind w:left="1440" w:hanging="360"/>
+      </w:pPr>
+      <w:rPr>
+        <w:rFonts w:ascii="Courier New" w:hAnsi="Courier New" w:cs="Courier New" w:hint="default"/>
+      </w:rPr>
+    </w:lvl>
+    <w:lvl w:ilvl="2" w:tplc="04090005" w:tentative="1">
+      <w:start w:val="1"/>
+      <w:numFmt w:val="bullet"/>
+      <w:lvlText w:val=""/>
+      <w:lvlJc w:val="left"/>
+      <w:pPr>
+        <w:ind w:left="2160" w:hanging="360"/>
+      </w:pPr>
+      <w:rPr>
+        <w:rFonts w:ascii="Wingdings" w:hAnsi="Wingdings" w:hint="default"/>
+      </w:rPr>
+    </w:lvl>
+    <w:lvl w:ilvl="3" w:tplc="04090001" w:tentative="1">
+      <w:start w:val="1"/>
+      <w:numFmt w:val="bullet"/>
+      <w:lvlText w:val=""/>
+      <w:lvlJc w:val="left"/>
+      <w:pPr>
+        <w:ind w:left="2880" w:hanging="360"/>
+      </w:pPr>
+      <w:rPr>
+        <w:rFonts w:ascii="Symbol" w:hAnsi="Symbol" w:hint="default"/>
+      </w:rPr>
+    </w:lvl>
+    <w:lvl w:ilvl="4" w:tplc="04090003" w:tentative="1">
+      <w:start w:val="1"/>
+      <w:numFmt w:val="bullet"/>
+      <w:lvlText w:val="o"/>
+      <w:lvlJc w:val="left"/>
+      <w:pPr>
+        <w:ind w:left="3600" w:hanging="360"/>
+      </w:pPr>
+      <w:rPr>
+        <w:rFonts w:ascii="Courier New" w:hAnsi="Courier New" w:cs="Courier New" w:hint="default"/>
+      </w:rPr>
+    </w:lvl>
+    <w:lvl w:ilvl="5" w:tplc="04090005" w:tentative="1">
+      <w:start w:val="1"/>
+      <w:numFmt w:val="bullet"/>
+      <w:lvlText w:val=""/>
+      <w:lvlJc w:val="left"/>
+      <w:pPr>
+        <w:ind w:left="4320" w:hanging="360"/>
+      </w:pPr>
+      <w:rPr>
+        <w:rFonts w:ascii="Wingdings" w:hAnsi="Wingdings" w:hint="default"/>
+      </w:rPr>
+    </w:lvl>
+    <w:lvl w:ilvl="6" w:tplc="04090001" w:tentative="1">
+      <w:start w:val="1"/>
+      <w:numFmt w:val="bullet"/>
+      <w:lvlText w:val=""/>
+      <w:lvlJc w:val="left"/>
+      <w:pPr>
+        <w:ind w:left="5040" w:hanging="360"/>
+      </w:pPr>
+      <w:rPr>
+        <w:rFonts w:ascii="Symbol" w:hAnsi="Symbol" w:hint="default"/>
+      </w:rPr>
+    </w:lvl>
+    <w:lvl w:ilvl="7" w:tplc="04090003" w:tentative="1">
+      <w:start w:val="1"/>
+      <w:numFmt w:val="bullet"/>
+      <w:lvlText w:val="o"/>
+      <w:lvlJc w:val="left"/>
+      <w:pPr>
+        <w:ind w:left="5760" w:hanging="360"/>
+      </w:pPr>
+      <w:rPr>
+        <w:rFonts w:ascii="Courier New" w:hAnsi="Courier New" w:cs="Courier New" w:hint="default"/>
+      </w:rPr>
+    </w:lvl>
+    <w:lvl w:ilvl="8" w:tplc="04090005" w:tentative="1">
+      <w:start w:val="1"/>
+      <w:numFmt w:val="bullet"/>
+      <w:lvlText w:val=""/>
+      <w:lvlJc w:val="left"/>
+      <w:pPr>
+        <w:ind w:left="6480" w:hanging="360"/>
+      </w:pPr>
+      <w:rPr>
+        <w:rFonts w:ascii="Wingdings" w:hAnsi="Wingdings" w:hint="default"/>
+      </w:rPr>
+    </w:lvl>
+  </w:abstractNum>
+  <w:abstractNum w:abstractNumId="18" w15:restartNumberingAfterBreak="0">
+    <w:nsid w:val="5E6E5D3E"/>
+    <w:multiLevelType w:val="hybridMultilevel"/>
+    <w:tmpl w:val="9830CD5C"/>
+    <w:lvl w:ilvl="0" w:tplc="04090001">
+      <w:start w:val="1"/>
+      <w:numFmt w:val="bullet"/>
+      <w:lvlText w:val=""/>
+      <w:lvlJc w:val="left"/>
+      <w:pPr>
+        <w:ind w:left="1440" w:hanging="360"/>
+      </w:pPr>
+      <w:rPr>
+        <w:rFonts w:ascii="Symbol" w:hAnsi="Symbol" w:hint="default"/>
+      </w:rPr>
+    </w:lvl>
+    <w:lvl w:ilvl="1" w:tplc="04090003" w:tentative="1">
+      <w:start w:val="1"/>
+      <w:numFmt w:val="bullet"/>
+      <w:lvlText w:val="o"/>
+      <w:lvlJc w:val="left"/>
+      <w:pPr>
+        <w:ind w:left="1800" w:hanging="360"/>
+      </w:pPr>
+      <w:rPr>
+        <w:rFonts w:ascii="Courier New" w:hAnsi="Courier New" w:cs="Courier New" w:hint="default"/>
+      </w:rPr>
+    </w:lvl>
+    <w:lvl w:ilvl="2" w:tplc="04090005" w:tentative="1">
+      <w:start w:val="1"/>
+      <w:numFmt w:val="bullet"/>
+      <w:lvlText w:val=""/>
+      <w:lvlJc w:val="left"/>
+      <w:pPr>
+        <w:ind w:left="2520" w:hanging="360"/>
+      </w:pPr>
+      <w:rPr>
+        <w:rFonts w:ascii="Wingdings" w:hAnsi="Wingdings" w:hint="default"/>
+      </w:rPr>
+    </w:lvl>
+    <w:lvl w:ilvl="3" w:tplc="04090001" w:tentative="1">
+      <w:start w:val="1"/>
+      <w:numFmt w:val="bullet"/>
+      <w:lvlText w:val=""/>
+      <w:lvlJc w:val="left"/>
+      <w:pPr>
+        <w:ind w:left="3240" w:hanging="360"/>
+      </w:pPr>
+      <w:rPr>
+        <w:rFonts w:ascii="Symbol" w:hAnsi="Symbol" w:hint="default"/>
+      </w:rPr>
+    </w:lvl>
+    <w:lvl w:ilvl="4" w:tplc="04090003" w:tentative="1">
+      <w:start w:val="1"/>
+      <w:numFmt w:val="bullet"/>
+      <w:lvlText w:val="o"/>
+      <w:lvlJc w:val="left"/>
+      <w:pPr>
+        <w:ind w:left="3960" w:hanging="360"/>
+      </w:pPr>
+      <w:rPr>
+        <w:rFonts w:ascii="Courier New" w:hAnsi="Courier New" w:cs="Courier New" w:hint="default"/>
+      </w:rPr>
+    </w:lvl>
+    <w:lvl w:ilvl="5" w:tplc="04090005" w:tentative="1">
+      <w:start w:val="1"/>
+      <w:numFmt w:val="bullet"/>
+      <w:lvlText w:val=""/>
+      <w:lvlJc w:val="left"/>
+      <w:pPr>
+        <w:ind w:left="4680" w:hanging="360"/>
+      </w:pPr>
+      <w:rPr>
+        <w:rFonts w:ascii="Wingdings" w:hAnsi="Wingdings" w:hint="default"/>
+      </w:rPr>
+    </w:lvl>
+    <w:lvl w:ilvl="6" w:tplc="04090001" w:tentative="1">
+      <w:start w:val="1"/>
+      <w:numFmt w:val="bullet"/>
+      <w:lvlText w:val=""/>
+      <w:lvlJc w:val="left"/>
+      <w:pPr>
+        <w:ind w:left="5400" w:hanging="360"/>
+      </w:pPr>
+      <w:rPr>
+        <w:rFonts w:ascii="Symbol" w:hAnsi="Symbol" w:hint="default"/>
+      </w:rPr>
+    </w:lvl>
+    <w:lvl w:ilvl="7" w:tplc="04090003" w:tentative="1">
+      <w:start w:val="1"/>
+      <w:numFmt w:val="bullet"/>
+      <w:lvlText w:val="o"/>
+      <w:lvlJc w:val="left"/>
+      <w:pPr>
+        <w:ind w:left="6120" w:hanging="360"/>
+      </w:pPr>
+      <w:rPr>
+        <w:rFonts w:ascii="Courier New" w:hAnsi="Courier New" w:cs="Courier New" w:hint="default"/>
+      </w:rPr>
+    </w:lvl>
+    <w:lvl w:ilvl="8" w:tplc="04090005" w:tentative="1">
+      <w:start w:val="1"/>
+      <w:numFmt w:val="bullet"/>
+      <w:lvlText w:val=""/>
+      <w:lvlJc w:val="left"/>
+      <w:pPr>
+        <w:ind w:left="6840" w:hanging="360"/>
+      </w:pPr>
+      <w:rPr>
+        <w:rFonts w:ascii="Wingdings" w:hAnsi="Wingdings" w:hint="default"/>
+      </w:rPr>
+    </w:lvl>
+  </w:abstractNum>
+  <w:abstractNum w:abstractNumId="19" w15:restartNumberingAfterBreak="0">
+    <w:nsid w:val="613C0D0D"/>
+    <w:multiLevelType w:val="hybridMultilevel"/>
+    <w:tmpl w:val="B838C9AC"/>
+    <w:lvl w:ilvl="0" w:tplc="04090001">
+      <w:start w:val="1"/>
+      <w:numFmt w:val="bullet"/>
+      <w:lvlText w:val=""/>
+      <w:lvlJc w:val="left"/>
+      <w:pPr>
+        <w:ind w:left="720" w:hanging="360"/>
+      </w:pPr>
+      <w:rPr>
+        <w:rFonts w:ascii="Symbol" w:hAnsi="Symbol" w:hint="default"/>
+      </w:rPr>
+    </w:lvl>
+    <w:lvl w:ilvl="1" w:tplc="04090003" w:tentative="1">
+      <w:start w:val="1"/>
+      <w:numFmt w:val="bullet"/>
+      <w:lvlText w:val="o"/>
+      <w:lvlJc w:val="left"/>
+      <w:pPr>
+        <w:ind w:left="1440" w:hanging="360"/>
+      </w:pPr>
+      <w:rPr>
+        <w:rFonts w:ascii="Courier New" w:hAnsi="Courier New" w:cs="Courier New" w:hint="default"/>
+      </w:rPr>
+    </w:lvl>
+    <w:lvl w:ilvl="2" w:tplc="04090005" w:tentative="1">
+      <w:start w:val="1"/>
+      <w:numFmt w:val="bullet"/>
+      <w:lvlText w:val=""/>
+      <w:lvlJc w:val="left"/>
+      <w:pPr>
+        <w:ind w:left="2160" w:hanging="360"/>
+      </w:pPr>
+      <w:rPr>
+        <w:rFonts w:ascii="Wingdings" w:hAnsi="Wingdings" w:hint="default"/>
+      </w:rPr>
+    </w:lvl>
+    <w:lvl w:ilvl="3" w:tplc="04090001" w:tentative="1">
+      <w:start w:val="1"/>
+      <w:numFmt w:val="bullet"/>
+      <w:lvlText w:val=""/>
+      <w:lvlJc w:val="left"/>
+      <w:pPr>
+        <w:ind w:left="2880" w:hanging="360"/>
+      </w:pPr>
+      <w:rPr>
+        <w:rFonts w:ascii="Symbol" w:hAnsi="Symbol" w:hint="default"/>
+      </w:rPr>
+    </w:lvl>
+    <w:lvl w:ilvl="4" w:tplc="04090003" w:tentative="1">
+      <w:start w:val="1"/>
+      <w:numFmt w:val="bullet"/>
+      <w:lvlText w:val="o"/>
+      <w:lvlJc w:val="left"/>
+      <w:pPr>
+        <w:ind w:left="3600" w:hanging="360"/>
+      </w:pPr>
+      <w:rPr>
+        <w:rFonts w:ascii="Courier New" w:hAnsi="Courier New" w:cs="Courier New" w:hint="default"/>
+      </w:rPr>
+    </w:lvl>
+    <w:lvl w:ilvl="5" w:tplc="04090005" w:tentative="1">
+      <w:start w:val="1"/>
+      <w:numFmt w:val="bullet"/>
+      <w:lvlText w:val=""/>
+      <w:lvlJc w:val="left"/>
+      <w:pPr>
+        <w:ind w:left="4320" w:hanging="360"/>
+      </w:pPr>
+      <w:rPr>
+        <w:rFonts w:ascii="Wingdings" w:hAnsi="Wingdings" w:hint="default"/>
+      </w:rPr>
+    </w:lvl>
+    <w:lvl w:ilvl="6" w:tplc="04090001" w:tentative="1">
+      <w:start w:val="1"/>
+      <w:numFmt w:val="bullet"/>
+      <w:lvlText w:val=""/>
+      <w:lvlJc w:val="left"/>
+      <w:pPr>
+        <w:ind w:left="5040" w:hanging="360"/>
+      </w:pPr>
+      <w:rPr>
+        <w:rFonts w:ascii="Symbol" w:hAnsi="Symbol" w:hint="default"/>
+      </w:rPr>
+    </w:lvl>
+    <w:lvl w:ilvl="7" w:tplc="04090003" w:tentative="1">
+      <w:start w:val="1"/>
+      <w:numFmt w:val="bullet"/>
+      <w:lvlText w:val="o"/>
+      <w:lvlJc w:val="left"/>
+      <w:pPr>
+        <w:ind w:left="5760" w:hanging="360"/>
+      </w:pPr>
+      <w:rPr>
+        <w:rFonts w:ascii="Courier New" w:hAnsi="Courier New" w:cs="Courier New" w:hint="default"/>
+      </w:rPr>
+    </w:lvl>
+    <w:lvl w:ilvl="8" w:tplc="04090005" w:tentative="1">
+      <w:start w:val="1"/>
+      <w:numFmt w:val="bullet"/>
+      <w:lvlText w:val=""/>
+      <w:lvlJc w:val="left"/>
+      <w:pPr>
+        <w:ind w:left="6480" w:hanging="360"/>
+      </w:pPr>
+      <w:rPr>
+        <w:rFonts w:ascii="Wingdings" w:hAnsi="Wingdings" w:hint="default"/>
+      </w:rPr>
+    </w:lvl>
+  </w:abstractNum>
+  <w:abstractNum w:abstractNumId="20" w15:restartNumberingAfterBreak="0">
+    <w:nsid w:val="61913B21"/>
+    <w:multiLevelType w:val="hybridMultilevel"/>
+    <w:tmpl w:val="294EFE22"/>
+    <w:lvl w:ilvl="0" w:tplc="04090001">
+      <w:start w:val="1"/>
+      <w:numFmt w:val="bullet"/>
+      <w:lvlText w:val=""/>
+      <w:lvlJc w:val="left"/>
+      <w:pPr>
+        <w:ind w:left="1080" w:hanging="360"/>
+      </w:pPr>
+      <w:rPr>
+        <w:rFonts w:ascii="Symbol" w:hAnsi="Symbol" w:hint="default"/>
+      </w:rPr>
+    </w:lvl>
+    <w:lvl w:ilvl="1" w:tplc="04090003">
+      <w:start w:val="1"/>
+      <w:numFmt w:val="bullet"/>
+      <w:lvlText w:val="o"/>
+      <w:lvlJc w:val="left"/>
+      <w:pPr>
+        <w:ind w:left="1440" w:hanging="360"/>
+      </w:pPr>
+      <w:rPr>
+        <w:rFonts w:ascii="Courier New" w:hAnsi="Courier New" w:cs="Courier New" w:hint="default"/>
+      </w:rPr>
+    </w:lvl>
+    <w:lvl w:ilvl="2" w:tplc="04090005" w:tentative="1">
+      <w:start w:val="1"/>
+      <w:numFmt w:val="bullet"/>
+      <w:lvlText w:val=""/>
+      <w:lvlJc w:val="left"/>
+      <w:pPr>
+        <w:ind w:left="2160" w:hanging="360"/>
+      </w:pPr>
+      <w:rPr>
+        <w:rFonts w:ascii="Wingdings" w:hAnsi="Wingdings" w:hint="default"/>
+      </w:rPr>
+    </w:lvl>
+    <w:lvl w:ilvl="3" w:tplc="04090001" w:tentative="1">
+      <w:start w:val="1"/>
+      <w:numFmt w:val="bullet"/>
+      <w:lvlText w:val=""/>
+      <w:lvlJc w:val="left"/>
+      <w:pPr>
+        <w:ind w:left="2880" w:hanging="360"/>
+      </w:pPr>
+      <w:rPr>
+        <w:rFonts w:ascii="Symbol" w:hAnsi="Symbol" w:hint="default"/>
+      </w:rPr>
+    </w:lvl>
+    <w:lvl w:ilvl="4" w:tplc="04090003" w:tentative="1">
+      <w:start w:val="1"/>
+      <w:numFmt w:val="bullet"/>
+      <w:lvlText w:val="o"/>
+      <w:lvlJc w:val="left"/>
+      <w:pPr>
+        <w:ind w:left="3600" w:hanging="360"/>
+      </w:pPr>
+      <w:rPr>
+        <w:rFonts w:ascii="Courier New" w:hAnsi="Courier New" w:cs="Courier New" w:hint="default"/>
+      </w:rPr>
+    </w:lvl>
+    <w:lvl w:ilvl="5" w:tplc="04090005" w:tentative="1">
+      <w:start w:val="1"/>
+      <w:numFmt w:val="bullet"/>
+      <w:lvlText w:val=""/>
+      <w:lvlJc w:val="left"/>
+      <w:pPr>
+        <w:ind w:left="4320" w:hanging="360"/>
+      </w:pPr>
+      <w:rPr>
+        <w:rFonts w:ascii="Wingdings" w:hAnsi="Wingdings" w:hint="default"/>
+      </w:rPr>
+    </w:lvl>
+    <w:lvl w:ilvl="6" w:tplc="04090001" w:tentative="1">
+      <w:start w:val="1"/>
+      <w:numFmt w:val="bullet"/>
+      <w:lvlText w:val=""/>
+      <w:lvlJc w:val="left"/>
+      <w:pPr>
+        <w:ind w:left="5040" w:hanging="360"/>
+      </w:pPr>
+      <w:rPr>
+        <w:rFonts w:ascii="Symbol" w:hAnsi="Symbol" w:hint="default"/>
+      </w:rPr>
+    </w:lvl>
+    <w:lvl w:ilvl="7" w:tplc="04090003" w:tentative="1">
+      <w:start w:val="1"/>
+      <w:numFmt w:val="bullet"/>
+      <w:lvlText w:val="o"/>
+      <w:lvlJc w:val="left"/>
+      <w:pPr>
+        <w:ind w:left="5760" w:hanging="360"/>
+      </w:pPr>
+      <w:rPr>
+        <w:rFonts w:ascii="Courier New" w:hAnsi="Courier New" w:cs="Courier New" w:hint="default"/>
+      </w:rPr>
+    </w:lvl>
+    <w:lvl w:ilvl="8" w:tplc="04090005" w:tentative="1">
+      <w:start w:val="1"/>
+      <w:numFmt w:val="bullet"/>
+      <w:lvlText w:val=""/>
+      <w:lvlJc w:val="left"/>
+      <w:pPr>
+        <w:ind w:left="6480" w:hanging="360"/>
+      </w:pPr>
+      <w:rPr>
+        <w:rFonts w:ascii="Wingdings" w:hAnsi="Wingdings" w:hint="default"/>
+      </w:rPr>
+    </w:lvl>
+  </w:abstractNum>
+  <w:abstractNum w:abstractNumId="21" w15:restartNumberingAfterBreak="0">
+    <w:nsid w:val="648332DF"/>
+    <w:multiLevelType w:val="hybridMultilevel"/>
+    <w:tmpl w:val="793C7CE6"/>
+    <w:lvl w:ilvl="0" w:tplc="0409000F">
+      <w:start w:val="1"/>
+      <w:numFmt w:val="decimal"/>
+      <w:lvlText w:val="%1."/>
+      <w:lvlJc w:val="left"/>
+      <w:pPr>
+        <w:ind w:left="720" w:hanging="360"/>
+      </w:pPr>
+      <w:rPr>
+        <w:rFonts w:hint="default"/>
+      </w:rPr>
+    </w:lvl>
+    <w:lvl w:ilvl="1" w:tplc="04090019" w:tentative="1">
+      <w:start w:val="1"/>
+      <w:numFmt w:val="lowerLetter"/>
+      <w:lvlText w:val="%2."/>
+      <w:lvlJc w:val="left"/>
+      <w:pPr>
+        <w:ind w:left="1440" w:hanging="360"/>
+      </w:pPr>
+    </w:lvl>
+    <w:lvl w:ilvl="2" w:tplc="0409001B" w:tentative="1">
+      <w:start w:val="1"/>
+      <w:numFmt w:val="lowerRoman"/>
+      <w:lvlText w:val="%3."/>
+      <w:lvlJc w:val="right"/>
+      <w:pPr>
+        <w:ind w:left="2160" w:hanging="180"/>
+      </w:pPr>
+    </w:lvl>
+    <w:lvl w:ilvl="3" w:tplc="0409000F" w:tentative="1">
+      <w:start w:val="1"/>
+      <w:numFmt w:val="decimal"/>
+      <w:lvlText w:val="%4."/>
+      <w:lvlJc w:val="left"/>
+      <w:pPr>
+        <w:ind w:left="2880" w:hanging="360"/>
+      </w:pPr>
+    </w:lvl>
+    <w:lvl w:ilvl="4" w:tplc="04090019" w:tentative="1">
+      <w:start w:val="1"/>
+      <w:numFmt w:val="lowerLetter"/>
+      <w:lvlText w:val="%5."/>
+      <w:lvlJc w:val="left"/>
+      <w:pPr>
+        <w:ind w:left="3600" w:hanging="360"/>
+      </w:pPr>
+    </w:lvl>
+    <w:lvl w:ilvl="5" w:tplc="0409001B" w:tentative="1">
+      <w:start w:val="1"/>
+      <w:numFmt w:val="lowerRoman"/>
+      <w:lvlText w:val="%6."/>
+      <w:lvlJc w:val="right"/>
+      <w:pPr>
+        <w:ind w:left="4320" w:hanging="180"/>
+      </w:pPr>
+    </w:lvl>
+    <w:lvl w:ilvl="6" w:tplc="0409000F" w:tentative="1">
+      <w:start w:val="1"/>
+      <w:numFmt w:val="decimal"/>
+      <w:lvlText w:val="%7."/>
+      <w:lvlJc w:val="left"/>
+      <w:pPr>
+        <w:ind w:left="5040" w:hanging="360"/>
+      </w:pPr>
+    </w:lvl>
+    <w:lvl w:ilvl="7" w:tplc="04090019" w:tentative="1">
+      <w:start w:val="1"/>
+      <w:numFmt w:val="lowerLetter"/>
+      <w:lvlText w:val="%8."/>
+      <w:lvlJc w:val="left"/>
+      <w:pPr>
+        <w:ind w:left="5760" w:hanging="360"/>
+      </w:pPr>
+    </w:lvl>
+    <w:lvl w:ilvl="8" w:tplc="0409001B" w:tentative="1">
+      <w:start w:val="1"/>
+      <w:numFmt w:val="lowerRoman"/>
+      <w:lvlText w:val="%9."/>
+      <w:lvlJc w:val="right"/>
+      <w:pPr>
+        <w:ind w:left="6480" w:hanging="180"/>
+      </w:pPr>
+    </w:lvl>
+  </w:abstractNum>
+  <w:abstractNum w:abstractNumId="22" w15:restartNumberingAfterBreak="0">
+    <w:nsid w:val="68A310E4"/>
+    <w:multiLevelType w:val="hybridMultilevel"/>
+    <w:tmpl w:val="7B4225BE"/>
+    <w:lvl w:ilvl="0" w:tplc="04090001">
+      <w:start w:val="1"/>
+      <w:numFmt w:val="bullet"/>
+      <w:lvlText w:val=""/>
+      <w:lvlJc w:val="left"/>
+      <w:pPr>
+        <w:ind w:left="720" w:hanging="360"/>
+      </w:pPr>
+      <w:rPr>
+        <w:rFonts w:ascii="Symbol" w:hAnsi="Symbol" w:hint="default"/>
+      </w:rPr>
+    </w:lvl>
+    <w:lvl w:ilvl="1" w:tplc="04090003" w:tentative="1">
+      <w:start w:val="1"/>
+      <w:numFmt w:val="bullet"/>
+      <w:lvlText w:val="o"/>
+      <w:lvlJc w:val="left"/>
+      <w:pPr>
+        <w:ind w:left="1440" w:hanging="360"/>
+      </w:pPr>
+      <w:rPr>
+        <w:rFonts w:ascii="Courier New" w:hAnsi="Courier New" w:cs="Courier New" w:hint="default"/>
+      </w:rPr>
+    </w:lvl>
+    <w:lvl w:ilvl="2" w:tplc="04090005" w:tentative="1">
+      <w:start w:val="1"/>
+      <w:numFmt w:val="bullet"/>
+      <w:lvlText w:val=""/>
+      <w:lvlJc w:val="left"/>
+      <w:pPr>
+        <w:ind w:left="2160" w:hanging="360"/>
+      </w:pPr>
+      <w:rPr>
+        <w:rFonts w:ascii="Wingdings" w:hAnsi="Wingdings" w:hint="default"/>
+      </w:rPr>
+    </w:lvl>
+    <w:lvl w:ilvl="3" w:tplc="04090001" w:tentative="1">
+      <w:start w:val="1"/>
+      <w:numFmt w:val="bullet"/>
+      <w:lvlText w:val=""/>
+      <w:lvlJc w:val="left"/>
+      <w:pPr>
+        <w:ind w:left="2880" w:hanging="360"/>
+      </w:pPr>
+      <w:rPr>
+        <w:rFonts w:ascii="Symbol" w:hAnsi="Symbol" w:hint="default"/>
+      </w:rPr>
+    </w:lvl>
+    <w:lvl w:ilvl="4" w:tplc="04090003" w:tentative="1">
+      <w:start w:val="1"/>
+      <w:numFmt w:val="bullet"/>
+      <w:lvlText w:val="o"/>
+      <w:lvlJc w:val="left"/>
+      <w:pPr>
+        <w:ind w:left="3600" w:hanging="360"/>
+      </w:pPr>
+      <w:rPr>
+        <w:rFonts w:ascii="Courier New" w:hAnsi="Courier New" w:cs="Courier New" w:hint="default"/>
+      </w:rPr>
+    </w:lvl>
+    <w:lvl w:ilvl="5" w:tplc="04090005" w:tentative="1">
+      <w:start w:val="1"/>
+      <w:numFmt w:val="bullet"/>
+      <w:lvlText w:val=""/>
+      <w:lvlJc w:val="left"/>
+      <w:pPr>
+        <w:ind w:left="4320" w:hanging="360"/>
+      </w:pPr>
+      <w:rPr>
+        <w:rFonts w:ascii="Wingdings" w:hAnsi="Wingdings" w:hint="default"/>
+      </w:rPr>
+    </w:lvl>
+    <w:lvl w:ilvl="6" w:tplc="04090001" w:tentative="1">
+      <w:start w:val="1"/>
+      <w:numFmt w:val="bullet"/>
+      <w:lvlText w:val=""/>
+      <w:lvlJc w:val="left"/>
+      <w:pPr>
+        <w:ind w:left="5040" w:hanging="360"/>
+      </w:pPr>
+      <w:rPr>
+        <w:rFonts w:ascii="Symbol" w:hAnsi="Symbol" w:hint="default"/>
+      </w:rPr>
+    </w:lvl>
+    <w:lvl w:ilvl="7" w:tplc="04090003" w:tentative="1">
+      <w:start w:val="1"/>
+      <w:numFmt w:val="bullet"/>
+      <w:lvlText w:val="o"/>
+      <w:lvlJc w:val="left"/>
+      <w:pPr>
+        <w:ind w:left="5760" w:hanging="360"/>
+      </w:pPr>
+      <w:rPr>
+        <w:rFonts w:ascii="Courier New" w:hAnsi="Courier New" w:cs="Courier New" w:hint="default"/>
+      </w:rPr>
+    </w:lvl>
+    <w:lvl w:ilvl="8" w:tplc="04090005" w:tentative="1">
+      <w:start w:val="1"/>
+      <w:numFmt w:val="bullet"/>
+      <w:lvlText w:val=""/>
+      <w:lvlJc w:val="left"/>
+      <w:pPr>
+        <w:ind w:left="6480" w:hanging="360"/>
+      </w:pPr>
+      <w:rPr>
+        <w:rFonts w:ascii="Wingdings" w:hAnsi="Wingdings" w:hint="default"/>
+      </w:rPr>
+    </w:lvl>
+  </w:abstractNum>
+  <w:abstractNum w:abstractNumId="23" w15:restartNumberingAfterBreak="0">
+    <w:nsid w:val="6BAF5E83"/>
+    <w:multiLevelType w:val="hybridMultilevel"/>
+    <w:tmpl w:val="0DCCD02A"/>
+    <w:lvl w:ilvl="0" w:tplc="04090001">
+      <w:start w:val="1"/>
+      <w:numFmt w:val="bullet"/>
+      <w:lvlText w:val=""/>
+      <w:lvlJc w:val="left"/>
+      <w:pPr>
+        <w:ind w:left="720" w:hanging="360"/>
+      </w:pPr>
+      <w:rPr>
+        <w:rFonts w:ascii="Symbol" w:hAnsi="Symbol" w:hint="default"/>
+      </w:rPr>
+    </w:lvl>
+    <w:lvl w:ilvl="1" w:tplc="04090003" w:tentative="1">
+      <w:start w:val="1"/>
+      <w:numFmt w:val="bullet"/>
+      <w:lvlText w:val="o"/>
+      <w:lvlJc w:val="left"/>
+      <w:pPr>
+        <w:ind w:left="1440" w:hanging="360"/>
+      </w:pPr>
+      <w:rPr>
+        <w:rFonts w:ascii="Courier New" w:hAnsi="Courier New" w:cs="Courier New" w:hint="default"/>
+      </w:rPr>
+    </w:lvl>
+    <w:lvl w:ilvl="2" w:tplc="04090005" w:tentative="1">
+      <w:start w:val="1"/>
+      <w:numFmt w:val="bullet"/>
+      <w:lvlText w:val=""/>
+      <w:lvlJc w:val="left"/>
+      <w:pPr>
+        <w:ind w:left="2160" w:hanging="360"/>
+      </w:pPr>
+      <w:rPr>
+        <w:rFonts w:ascii="Wingdings" w:hAnsi="Wingdings" w:hint="default"/>
+      </w:rPr>
+    </w:lvl>
+    <w:lvl w:ilvl="3" w:tplc="04090001" w:tentative="1">
+      <w:start w:val="1"/>
+      <w:numFmt w:val="bullet"/>
+      <w:lvlText w:val=""/>
+      <w:lvlJc w:val="left"/>
+      <w:pPr>
+        <w:ind w:left="2880" w:hanging="360"/>
+      </w:pPr>
+      <w:rPr>
+        <w:rFonts w:ascii="Symbol" w:hAnsi="Symbol" w:hint="default"/>
+      </w:rPr>
+    </w:lvl>
+    <w:lvl w:ilvl="4" w:tplc="04090003" w:tentative="1">
+      <w:start w:val="1"/>
+      <w:numFmt w:val="bullet"/>
+      <w:lvlText w:val="o"/>
+      <w:lvlJc w:val="left"/>
+      <w:pPr>
+        <w:ind w:left="3600" w:hanging="360"/>
+      </w:pPr>
+      <w:rPr>
+        <w:rFonts w:ascii="Courier New" w:hAnsi="Courier New" w:cs="Courier New" w:hint="default"/>
+      </w:rPr>
+    </w:lvl>
+    <w:lvl w:ilvl="5" w:tplc="04090005" w:tentative="1">
+      <w:start w:val="1"/>
+      <w:numFmt w:val="bullet"/>
+      <w:lvlText w:val=""/>
+      <w:lvlJc w:val="left"/>
+      <w:pPr>
+        <w:ind w:left="4320" w:hanging="360"/>
+      </w:pPr>
+      <w:rPr>
+        <w:rFonts w:ascii="Wingdings" w:hAnsi="Wingdings" w:hint="default"/>
+      </w:rPr>
+    </w:lvl>
+    <w:lvl w:ilvl="6" w:tplc="04090001" w:tentative="1">
+      <w:start w:val="1"/>
+      <w:numFmt w:val="bullet"/>
+      <w:lvlText w:val=""/>
+      <w:lvlJc w:val="left"/>
+      <w:pPr>
+        <w:ind w:left="5040" w:hanging="360"/>
+      </w:pPr>
+      <w:rPr>
+        <w:rFonts w:ascii="Symbol" w:hAnsi="Symbol" w:hint="default"/>
+      </w:rPr>
+    </w:lvl>
+    <w:lvl w:ilvl="7" w:tplc="04090003" w:tentative="1">
+      <w:start w:val="1"/>
+      <w:numFmt w:val="bullet"/>
+      <w:lvlText w:val="o"/>
+      <w:lvlJc w:val="left"/>
+      <w:pPr>
+        <w:ind w:left="5760" w:hanging="360"/>
+      </w:pPr>
+      <w:rPr>
+        <w:rFonts w:ascii="Courier New" w:hAnsi="Courier New" w:cs="Courier New" w:hint="default"/>
+      </w:rPr>
+    </w:lvl>
+    <w:lvl w:ilvl="8" w:tplc="04090005" w:tentative="1">
+      <w:start w:val="1"/>
+      <w:numFmt w:val="bullet"/>
+      <w:lvlText w:val=""/>
+      <w:lvlJc w:val="left"/>
+      <w:pPr>
+        <w:ind w:left="6480" w:hanging="360"/>
+      </w:pPr>
+      <w:rPr>
+        <w:rFonts w:ascii="Wingdings" w:hAnsi="Wingdings" w:hint="default"/>
+      </w:rPr>
+    </w:lvl>
+  </w:abstractNum>
+  <w:abstractNum w:abstractNumId="24" w15:restartNumberingAfterBreak="0">
+    <w:nsid w:val="6C332925"/>
+    <w:multiLevelType w:val="hybridMultilevel"/>
+    <w:tmpl w:val="44781412"/>
+    <w:lvl w:ilvl="0" w:tplc="04090001">
+      <w:start w:val="1"/>
+      <w:numFmt w:val="bullet"/>
+      <w:lvlText w:val=""/>
+      <w:lvlJc w:val="left"/>
+      <w:pPr>
+        <w:ind w:left="720" w:hanging="360"/>
+      </w:pPr>
+      <w:rPr>
+        <w:rFonts w:ascii="Symbol" w:hAnsi="Symbol" w:hint="default"/>
+      </w:rPr>
+    </w:lvl>
+    <w:lvl w:ilvl="1" w:tplc="04090003" w:tentative="1">
+      <w:start w:val="1"/>
+      <w:numFmt w:val="bullet"/>
+      <w:lvlText w:val="o"/>
+      <w:lvlJc w:val="left"/>
+      <w:pPr>
+        <w:ind w:left="1440" w:hanging="360"/>
+      </w:pPr>
+      <w:rPr>
+        <w:rFonts w:ascii="Courier New" w:hAnsi="Courier New" w:cs="Courier New" w:hint="default"/>
+      </w:rPr>
+    </w:lvl>
+    <w:lvl w:ilvl="2" w:tplc="04090005" w:tentative="1">
+      <w:start w:val="1"/>
+      <w:numFmt w:val="bullet"/>
+      <w:lvlText w:val=""/>
+      <w:lvlJc w:val="left"/>
+      <w:pPr>
+        <w:ind w:left="2160" w:hanging="360"/>
+      </w:pPr>
+      <w:rPr>
+        <w:rFonts w:ascii="Wingdings" w:hAnsi="Wingdings" w:hint="default"/>
+      </w:rPr>
+    </w:lvl>
+    <w:lvl w:ilvl="3" w:tplc="04090001" w:tentative="1">
+      <w:start w:val="1"/>
+      <w:numFmt w:val="bullet"/>
+      <w:lvlText w:val=""/>
+      <w:lvlJc w:val="left"/>
+      <w:pPr>
+        <w:ind w:left="2880" w:hanging="360"/>
+      </w:pPr>
+      <w:rPr>
+        <w:rFonts w:ascii="Symbol" w:hAnsi="Symbol" w:hint="default"/>
+      </w:rPr>
+    </w:lvl>
+    <w:lvl w:ilvl="4" w:tplc="04090003" w:tentative="1">
+      <w:start w:val="1"/>
+      <w:numFmt w:val="bullet"/>
+      <w:lvlText w:val="o"/>
+      <w:lvlJc w:val="left"/>
+      <w:pPr>
+        <w:ind w:left="3600" w:hanging="360"/>
+      </w:pPr>
+      <w:rPr>
+        <w:rFonts w:ascii="Courier New" w:hAnsi="Courier New" w:cs="Courier New" w:hint="default"/>
+      </w:rPr>
+    </w:lvl>
+    <w:lvl w:ilvl="5" w:tplc="04090005" w:tentative="1">
+      <w:start w:val="1"/>
+      <w:numFmt w:val="bullet"/>
+      <w:lvlText w:val=""/>
+      <w:lvlJc w:val="left"/>
+      <w:pPr>
+        <w:ind w:left="4320" w:hanging="360"/>
+      </w:pPr>
+      <w:rPr>
+        <w:rFonts w:ascii="Wingdings" w:hAnsi="Wingdings" w:hint="default"/>
+      </w:rPr>
+    </w:lvl>
+    <w:lvl w:ilvl="6" w:tplc="04090001" w:tentative="1">
+      <w:start w:val="1"/>
+      <w:numFmt w:val="bullet"/>
+      <w:lvlText w:val=""/>
+      <w:lvlJc w:val="left"/>
+      <w:pPr>
+        <w:ind w:left="5040" w:hanging="360"/>
+      </w:pPr>
+      <w:rPr>
+        <w:rFonts w:ascii="Symbol" w:hAnsi="Symbol" w:hint="default"/>
+      </w:rPr>
+    </w:lvl>
+    <w:lvl w:ilvl="7" w:tplc="04090003" w:tentative="1">
+      <w:start w:val="1"/>
+      <w:numFmt w:val="bullet"/>
+      <w:lvlText w:val="o"/>
+      <w:lvlJc w:val="left"/>
+      <w:pPr>
+        <w:ind w:left="5760" w:hanging="360"/>
+      </w:pPr>
+      <w:rPr>
+        <w:rFonts w:ascii="Courier New" w:hAnsi="Courier New" w:cs="Courier New" w:hint="default"/>
+      </w:rPr>
+    </w:lvl>
+    <w:lvl w:ilvl="8" w:tplc="04090005" w:tentative="1">
+      <w:start w:val="1"/>
+      <w:numFmt w:val="bullet"/>
+      <w:lvlText w:val=""/>
+      <w:lvlJc w:val="left"/>
+      <w:pPr>
+        <w:ind w:left="6480" w:hanging="360"/>
+      </w:pPr>
+      <w:rPr>
+        <w:rFonts w:ascii="Wingdings" w:hAnsi="Wingdings" w:hint="default"/>
+      </w:rPr>
+    </w:lvl>
+  </w:abstractNum>
+  <w:abstractNum w:abstractNumId="25" w15:restartNumberingAfterBreak="0">
+    <w:nsid w:val="76D92B7C"/>
+    <w:multiLevelType w:val="hybridMultilevel"/>
+    <w:tmpl w:val="03EEFBCC"/>
+    <w:lvl w:ilvl="0" w:tplc="0409000B">
+      <w:start w:val="1"/>
+      <w:numFmt w:val="bullet"/>
+      <w:lvlText w:val=""/>
+      <w:lvlJc w:val="left"/>
+      <w:pPr>
+        <w:ind w:left="720" w:hanging="360"/>
+      </w:pPr>
+      <w:rPr>
+        <w:rFonts w:ascii="Wingdings" w:hAnsi="Wingdings" w:hint="default"/>
+      </w:rPr>
+    </w:lvl>
+    <w:lvl w:ilvl="1" w:tplc="04090003" w:tentative="1">
+      <w:start w:val="1"/>
+      <w:numFmt w:val="bullet"/>
+      <w:lvlText w:val="o"/>
+      <w:lvlJc w:val="left"/>
+      <w:pPr>
+        <w:ind w:left="1440" w:hanging="360"/>
+      </w:pPr>
+      <w:rPr>
+        <w:rFonts w:ascii="Courier New" w:hAnsi="Courier New" w:cs="Courier New" w:hint="default"/>
+      </w:rPr>
+    </w:lvl>
+    <w:lvl w:ilvl="2" w:tplc="04090005" w:tentative="1">
+      <w:start w:val="1"/>
+      <w:numFmt w:val="bullet"/>
+      <w:lvlText w:val=""/>
+      <w:lvlJc w:val="left"/>
+      <w:pPr>
+        <w:ind w:left="2160" w:hanging="360"/>
+      </w:pPr>
+      <w:rPr>
+        <w:rFonts w:ascii="Wingdings" w:hAnsi="Wingdings" w:hint="default"/>
+      </w:rPr>
+    </w:lvl>
+    <w:lvl w:ilvl="3" w:tplc="04090001" w:tentative="1">
+      <w:start w:val="1"/>
+      <w:numFmt w:val="bullet"/>
+      <w:lvlText w:val=""/>
+      <w:lvlJc w:val="left"/>
+      <w:pPr>
+        <w:ind w:left="2880" w:hanging="360"/>
+      </w:pPr>
+      <w:rPr>
+        <w:rFonts w:ascii="Symbol" w:hAnsi="Symbol" w:hint="default"/>
+      </w:rPr>
+    </w:lvl>
+    <w:lvl w:ilvl="4" w:tplc="04090003" w:tentative="1">
+      <w:start w:val="1"/>
+      <w:numFmt w:val="bullet"/>
+      <w:lvlText w:val="o"/>
+      <w:lvlJc w:val="left"/>
+      <w:pPr>
+        <w:ind w:left="3600" w:hanging="360"/>
+      </w:pPr>
+      <w:rPr>
+        <w:rFonts w:ascii="Courier New" w:hAnsi="Courier New" w:cs="Courier New" w:hint="default"/>
+      </w:rPr>
+    </w:lvl>
+    <w:lvl w:ilvl="5" w:tplc="04090005" w:tentative="1">
+      <w:start w:val="1"/>
+      <w:numFmt w:val="bullet"/>
+      <w:lvlText w:val=""/>
+      <w:lvlJc w:val="left"/>
+      <w:pPr>
+        <w:ind w:left="4320" w:hanging="360"/>
+      </w:pPr>
+      <w:rPr>
+        <w:rFonts w:ascii="Wingdings" w:hAnsi="Wingdings" w:hint="default"/>
+      </w:rPr>
+    </w:lvl>
+    <w:lvl w:ilvl="6" w:tplc="04090001" w:tentative="1">
+      <w:start w:val="1"/>
+      <w:numFmt w:val="bullet"/>
+      <w:lvlText w:val=""/>
+      <w:lvlJc w:val="left"/>
+      <w:pPr>
+        <w:ind w:left="5040" w:hanging="360"/>
+      </w:pPr>
+      <w:rPr>
+        <w:rFonts w:ascii="Symbol" w:hAnsi="Symbol" w:hint="default"/>
+      </w:rPr>
+    </w:lvl>
+    <w:lvl w:ilvl="7" w:tplc="04090003" w:tentative="1">
+      <w:start w:val="1"/>
+      <w:numFmt w:val="bullet"/>
+      <w:lvlText w:val="o"/>
+      <w:lvlJc w:val="left"/>
+      <w:pPr>
+        <w:ind w:left="5760" w:hanging="360"/>
+      </w:pPr>
+      <w:rPr>
+        <w:rFonts w:ascii="Courier New" w:hAnsi="Courier New" w:cs="Courier New" w:hint="default"/>
+      </w:rPr>
+    </w:lvl>
+    <w:lvl w:ilvl="8" w:tplc="04090005" w:tentative="1">
+      <w:start w:val="1"/>
+      <w:numFmt w:val="bullet"/>
+      <w:lvlText w:val=""/>
+      <w:lvlJc w:val="left"/>
+      <w:pPr>
+        <w:ind w:left="6480" w:hanging="360"/>
+      </w:pPr>
+      <w:rPr>
+        <w:rFonts w:ascii="Wingdings" w:hAnsi="Wingdings" w:hint="default"/>
+      </w:rPr>
+    </w:lvl>
+  </w:abstractNum>
+  <w:abstractNum w:abstractNumId="26" w15:restartNumberingAfterBreak="0">
+    <w:nsid w:val="7A2942F7"/>
+    <w:multiLevelType w:val="hybridMultilevel"/>
+    <w:tmpl w:val="F6EA2BD2"/>
+    <w:lvl w:ilvl="0" w:tplc="0409000F">
+      <w:start w:val="1"/>
+      <w:numFmt w:val="decimal"/>
+      <w:lvlText w:val="%1."/>
+      <w:lvlJc w:val="left"/>
+      <w:pPr>
+        <w:ind w:left="720" w:hanging="360"/>
+      </w:pPr>
+      <w:rPr>
+        <w:rFonts w:hint="default"/>
+      </w:rPr>
+    </w:lvl>
+    <w:lvl w:ilvl="1" w:tplc="04090019" w:tentative="1">
+      <w:start w:val="1"/>
+      <w:numFmt w:val="lowerLetter"/>
+      <w:lvlText w:val="%2."/>
+      <w:lvlJc w:val="left"/>
+      <w:pPr>
+        <w:ind w:left="1440" w:hanging="360"/>
+      </w:pPr>
+    </w:lvl>
+    <w:lvl w:ilvl="2" w:tplc="0409001B" w:tentative="1">
+      <w:start w:val="1"/>
+      <w:numFmt w:val="lowerRoman"/>
+      <w:lvlText w:val="%3."/>
+      <w:lvlJc w:val="right"/>
+      <w:pPr>
+        <w:ind w:left="2160" w:hanging="180"/>
+      </w:pPr>
+    </w:lvl>
+    <w:lvl w:ilvl="3" w:tplc="0409000F" w:tentative="1">
+      <w:start w:val="1"/>
+      <w:numFmt w:val="decimal"/>
+      <w:lvlText w:val="%4."/>
+      <w:lvlJc w:val="left"/>
+      <w:pPr>
+        <w:ind w:left="2880" w:hanging="360"/>
+      </w:pPr>
+    </w:lvl>
+    <w:lvl w:ilvl="4" w:tplc="04090019" w:tentative="1">
+      <w:start w:val="1"/>
+      <w:numFmt w:val="lowerLetter"/>
+      <w:lvlText w:val="%5."/>
+      <w:lvlJc w:val="left"/>
+      <w:pPr>
+        <w:ind w:left="3600" w:hanging="360"/>
+      </w:pPr>
+    </w:lvl>
+    <w:lvl w:ilvl="5" w:tplc="0409001B" w:tentative="1">
+      <w:start w:val="1"/>
+      <w:numFmt w:val="lowerRoman"/>
+      <w:lvlText w:val="%6."/>
+      <w:lvlJc w:val="right"/>
+      <w:pPr>
+        <w:ind w:left="4320" w:hanging="180"/>
+      </w:pPr>
+    </w:lvl>
+    <w:lvl w:ilvl="6" w:tplc="0409000F" w:tentative="1">
+      <w:start w:val="1"/>
+      <w:numFmt w:val="decimal"/>
+      <w:lvlText w:val="%7."/>
+      <w:lvlJc w:val="left"/>
+      <w:pPr>
+        <w:ind w:left="5040" w:hanging="360"/>
+      </w:pPr>
+    </w:lvl>
+    <w:lvl w:ilvl="7" w:tplc="04090019" w:tentative="1">
+      <w:start w:val="1"/>
+      <w:numFmt w:val="lowerLetter"/>
+      <w:lvlText w:val="%8."/>
+      <w:lvlJc w:val="left"/>
+      <w:pPr>
+        <w:ind w:left="5760" w:hanging="360"/>
+      </w:pPr>
+    </w:lvl>
+    <w:lvl w:ilvl="8" w:tplc="0409001B" w:tentative="1">
+      <w:start w:val="1"/>
+      <w:numFmt w:val="lowerRoman"/>
+      <w:lvlText w:val="%9."/>
+      <w:lvlJc w:val="right"/>
+      <w:pPr>
+        <w:ind w:left="6480" w:hanging="180"/>
+      </w:pPr>
+    </w:lvl>
+  </w:abstractNum>
+  <w:abstractNum w:abstractNumId="27" w15:restartNumberingAfterBreak="0">
+    <w:nsid w:val="7E252881"/>
+    <w:multiLevelType w:val="hybridMultilevel"/>
+    <w:tmpl w:val="28907878"/>
+    <w:lvl w:ilvl="0" w:tplc="0409000F">
+      <w:start w:val="1"/>
+      <w:numFmt w:val="decimal"/>
+      <w:lvlText w:val="%1."/>
+      <w:lvlJc w:val="left"/>
+      <w:pPr>
+        <w:ind w:left="720" w:hanging="360"/>
+      </w:pPr>
+    </w:lvl>
+    <w:lvl w:ilvl="1" w:tplc="04090019" w:tentative="1">
+      <w:start w:val="1"/>
+      <w:numFmt w:val="lowerLetter"/>
+      <w:lvlText w:val="%2."/>
+      <w:lvlJc w:val="left"/>
+      <w:pPr>
+        <w:ind w:left="1440" w:hanging="360"/>
+      </w:pPr>
+    </w:lvl>
+    <w:lvl w:ilvl="2" w:tplc="0409001B" w:tentative="1">
+      <w:start w:val="1"/>
+      <w:numFmt w:val="lowerRoman"/>
+      <w:lvlText w:val="%3."/>
+      <w:lvlJc w:val="right"/>
+      <w:pPr>
+        <w:ind w:left="2160" w:hanging="180"/>
+      </w:pPr>
+    </w:lvl>
+    <w:lvl w:ilvl="3" w:tplc="0409000F" w:tentative="1">
+      <w:start w:val="1"/>
+      <w:numFmt w:val="decimal"/>
+      <w:lvlText w:val="%4."/>
+      <w:lvlJc w:val="left"/>
+      <w:pPr>
+        <w:ind w:left="2880" w:hanging="360"/>
+      </w:pPr>
+    </w:lvl>
+    <w:lvl w:ilvl="4" w:tplc="04090019" w:tentative="1">
+      <w:start w:val="1"/>
+      <w:numFmt w:val="lowerLetter"/>
+      <w:lvlText w:val="%5."/>
+      <w:lvlJc w:val="left"/>
+      <w:pPr>
+        <w:ind w:left="3600" w:hanging="360"/>
+      </w:pPr>
+    </w:lvl>
+    <w:lvl w:ilvl="5" w:tplc="0409001B" w:tentative="1">
+      <w:start w:val="1"/>
+      <w:numFmt w:val="lowerRoman"/>
+      <w:lvlText w:val="%6."/>
+      <w:lvlJc w:val="right"/>
+      <w:pPr>
+        <w:ind w:left="4320" w:hanging="180"/>
+      </w:pPr>
+    </w:lvl>
+    <w:lvl w:ilvl="6" w:tplc="0409000F" w:tentative="1">
+      <w:start w:val="1"/>
+      <w:numFmt w:val="decimal"/>
+      <w:lvlText w:val="%7."/>
+      <w:lvlJc w:val="left"/>
+      <w:pPr>
+        <w:ind w:left="5040" w:hanging="360"/>
+      </w:pPr>
+    </w:lvl>
+    <w:lvl w:ilvl="7" w:tplc="04090019" w:tentative="1">
+      <w:start w:val="1"/>
+      <w:numFmt w:val="lowerLetter"/>
+      <w:lvlText w:val="%8."/>
+      <w:lvlJc w:val="left"/>
+      <w:pPr>
+        <w:ind w:left="5760" w:hanging="360"/>
+      </w:pPr>
+    </w:lvl>
+    <w:lvl w:ilvl="8" w:tplc="0409001B" w:tentative="1">
+      <w:start w:val="1"/>
+      <w:numFmt w:val="lowerRoman"/>
+      <w:lvlText w:val="%9."/>
+      <w:lvlJc w:val="right"/>
+      <w:pPr>
+        <w:ind w:left="6480" w:hanging="180"/>
+      </w:pPr>
+    </w:lvl>
+  </w:abstractNum>
   <w:num w:numId="1">
+    <w:abstractNumId w:val="22"/>
+  </w:num>
+  <w:num w:numId="2">
+    <w:abstractNumId w:val="10"/>
+  </w:num>
+  <w:num w:numId="3">
+    <w:abstractNumId w:val="4"/>
+  </w:num>
+  <w:num w:numId="4">
+    <w:abstractNumId w:val="23"/>
+  </w:num>
+  <w:num w:numId="5">
+    <w:abstractNumId w:val="17"/>
+  </w:num>
+  <w:num w:numId="6">
+    <w:abstractNumId w:val="15"/>
+  </w:num>
+  <w:num w:numId="7">
+    <w:abstractNumId w:val="5"/>
+  </w:num>
+  <w:num w:numId="8">
+    <w:abstractNumId w:val="25"/>
+  </w:num>
+  <w:num w:numId="9">
+    <w:abstractNumId w:val="2"/>
+  </w:num>
+  <w:num w:numId="10">
+    <w:abstractNumId w:val="7"/>
+  </w:num>
+  <w:num w:numId="11">
+    <w:abstractNumId w:val="12"/>
+  </w:num>
+  <w:num w:numId="12">
+    <w:abstractNumId w:val="21"/>
+  </w:num>
+  <w:num w:numId="13">
+    <w:abstractNumId w:val="24"/>
+  </w:num>
+  <w:num w:numId="14">
+    <w:abstractNumId w:val="16"/>
+  </w:num>
+  <w:num w:numId="15">
+    <w:abstractNumId w:val="9"/>
+  </w:num>
+  <w:num w:numId="16">
+    <w:abstractNumId w:val="8"/>
+  </w:num>
+  <w:num w:numId="17">
+    <w:abstractNumId w:val="27"/>
+  </w:num>
+  <w:num w:numId="18">
+    <w:abstractNumId w:val="3"/>
+  </w:num>
+  <w:num w:numId="19">
     <w:abstractNumId w:val="0"/>
   </w:num>
+  <w:num w:numId="20">
+    <w:abstractNumId w:val="13"/>
+  </w:num>
+  <w:num w:numId="21">
+    <w:abstractNumId w:val="19"/>
+  </w:num>
+  <w:num w:numId="22">
+    <w:abstractNumId w:val="26"/>
+  </w:num>
+  <w:num w:numId="23">
+    <w:abstractNumId w:val="6"/>
+  </w:num>
+  <w:num w:numId="24">
+    <w:abstractNumId w:val="11"/>
+  </w:num>
+  <w:num w:numId="25">
+    <w:abstractNumId w:val="14"/>
+  </w:num>
+  <w:num w:numId="26">
+    <w:abstractNumId w:val="18"/>
+  </w:num>
+  <w:num w:numId="27">
+    <w:abstractNumId w:val="20"/>
+  </w:num>
+  <w:num w:numId="28">
+    <w:abstractNumId w:val="1"/>
+    <w:lvlOverride w:ilvl="0"/>
+    <w:lvlOverride w:ilvl="1"/>
+    <w:lvlOverride w:ilvl="2"/>
+    <w:lvlOverride w:ilvl="3"/>
+    <w:lvlOverride w:ilvl="4"/>
+    <w:lvlOverride w:ilvl="5"/>
+    <w:lvlOverride w:ilvl="6"/>
+    <w:lvlOverride w:ilvl="7"/>
+    <w:lvlOverride w:ilvl="8"/>
+  </w:num>
+  <w:numIdMacAtCleanup w:val="8"/>
 </w:numbering>
 </file>
 
@@ -380,15 +5816,13 @@
   <w:docDefaults>
     <w:rPrDefault>
       <w:rPr>
-        <w:rFonts w:ascii="Times New Roman" w:eastAsiaTheme="minorHAnsi" w:hAnsi="Times New Roman" w:cstheme="minorBidi"/>
-        <w:sz w:val="24"/>
-        <w:szCs w:val="22"/>
+        <w:rFonts w:asciiTheme="minorHAnsi" w:eastAsiaTheme="minorEastAsia" w:hAnsiTheme="minorHAnsi" w:cstheme="minorBidi"/>
         <w:lang w:val="en-US" w:eastAsia="en-US" w:bidi="ar-SA"/>
       </w:rPr>
     </w:rPrDefault>
     <w:pPrDefault>
       <w:pPr>
-        <w:spacing w:after="160" w:line="259" w:lineRule="auto"/>
+        <w:spacing w:before="100" w:after="200" w:line="276" w:lineRule="auto"/>
       </w:pPr>
     </w:pPrDefault>
   </w:docDefaults>
@@ -773,6 +6207,224 @@
   <w:style w:type="paragraph" w:default="1" w:styleId="Normal">
     <w:name w:val="Normal"/>
     <w:qFormat/>
+    <w:rsid w:val="009909AC"/>
+    <w:pPr>
+      <w:spacing w:before="220" w:after="320"/>
+    </w:pPr>
+    <w:rPr>
+      <w:rFonts w:ascii="Times New Roman" w:hAnsi="Times New Roman"/>
+      <w:sz w:val="32"/>
+    </w:rPr>
+  </w:style>
+  <w:style w:type="paragraph" w:styleId="Heading1">
+    <w:name w:val="heading 1"/>
+    <w:basedOn w:val="Normal"/>
+    <w:next w:val="Normal"/>
+    <w:link w:val="Heading1Char"/>
+    <w:uiPriority w:val="9"/>
+    <w:qFormat/>
+    <w:rsid w:val="00EB6ADE"/>
+    <w:pPr>
+      <w:pBdr>
+        <w:top w:val="single" w:sz="24" w:space="0" w:color="4A66AC" w:themeColor="accent1"/>
+        <w:left w:val="single" w:sz="24" w:space="0" w:color="4A66AC" w:themeColor="accent1"/>
+        <w:bottom w:val="single" w:sz="24" w:space="0" w:color="4A66AC" w:themeColor="accent1"/>
+        <w:right w:val="single" w:sz="24" w:space="0" w:color="4A66AC" w:themeColor="accent1"/>
+      </w:pBdr>
+      <w:shd w:val="clear" w:color="auto" w:fill="4A66AC" w:themeFill="accent1"/>
+      <w:spacing w:after="120"/>
+      <w:outlineLvl w:val="0"/>
+    </w:pPr>
+    <w:rPr>
+      <w:rFonts w:ascii="Rockwell" w:hAnsi="Rockwell"/>
+      <w:caps/>
+      <w:color w:val="FFFFFF" w:themeColor="background1"/>
+      <w:spacing w:val="15"/>
+      <w:sz w:val="40"/>
+      <w:szCs w:val="22"/>
+    </w:rPr>
+  </w:style>
+  <w:style w:type="paragraph" w:styleId="Heading2">
+    <w:name w:val="heading 2"/>
+    <w:basedOn w:val="Normal"/>
+    <w:next w:val="Normal"/>
+    <w:link w:val="Heading2Char"/>
+    <w:uiPriority w:val="9"/>
+    <w:unhideWhenUsed/>
+    <w:qFormat/>
+    <w:rsid w:val="00EB6ADE"/>
+    <w:pPr>
+      <w:pBdr>
+        <w:top w:val="single" w:sz="24" w:space="0" w:color="D9DFEF" w:themeColor="accent1" w:themeTint="33"/>
+        <w:left w:val="single" w:sz="24" w:space="0" w:color="D9DFEF" w:themeColor="accent1" w:themeTint="33"/>
+        <w:bottom w:val="single" w:sz="24" w:space="0" w:color="D9DFEF" w:themeColor="accent1" w:themeTint="33"/>
+        <w:right w:val="single" w:sz="24" w:space="0" w:color="D9DFEF" w:themeColor="accent1" w:themeTint="33"/>
+      </w:pBdr>
+      <w:shd w:val="clear" w:color="auto" w:fill="D9DFEF" w:themeFill="accent1" w:themeFillTint="33"/>
+      <w:spacing w:after="0"/>
+      <w:outlineLvl w:val="1"/>
+    </w:pPr>
+    <w:rPr>
+      <w:rFonts w:ascii="Rockwell" w:hAnsi="Rockwell"/>
+      <w:caps/>
+      <w:spacing w:val="15"/>
+    </w:rPr>
+  </w:style>
+  <w:style w:type="paragraph" w:styleId="Heading3">
+    <w:name w:val="heading 3"/>
+    <w:basedOn w:val="Normal"/>
+    <w:next w:val="Normal"/>
+    <w:link w:val="Heading3Char"/>
+    <w:uiPriority w:val="9"/>
+    <w:semiHidden/>
+    <w:unhideWhenUsed/>
+    <w:qFormat/>
+    <w:rsid w:val="001E21C1"/>
+    <w:pPr>
+      <w:pBdr>
+        <w:top w:val="single" w:sz="6" w:space="2" w:color="4A66AC" w:themeColor="accent1"/>
+      </w:pBdr>
+      <w:spacing w:before="300" w:after="0"/>
+      <w:outlineLvl w:val="2"/>
+    </w:pPr>
+    <w:rPr>
+      <w:caps/>
+      <w:color w:val="243255" w:themeColor="accent1" w:themeShade="7F"/>
+      <w:spacing w:val="15"/>
+    </w:rPr>
+  </w:style>
+  <w:style w:type="paragraph" w:styleId="Heading4">
+    <w:name w:val="heading 4"/>
+    <w:basedOn w:val="Normal"/>
+    <w:next w:val="Normal"/>
+    <w:link w:val="Heading4Char"/>
+    <w:uiPriority w:val="9"/>
+    <w:semiHidden/>
+    <w:unhideWhenUsed/>
+    <w:qFormat/>
+    <w:rsid w:val="001E21C1"/>
+    <w:pPr>
+      <w:pBdr>
+        <w:top w:val="dotted" w:sz="6" w:space="2" w:color="4A66AC" w:themeColor="accent1"/>
+      </w:pBdr>
+      <w:spacing w:before="200" w:after="0"/>
+      <w:outlineLvl w:val="3"/>
+    </w:pPr>
+    <w:rPr>
+      <w:caps/>
+      <w:color w:val="374C80" w:themeColor="accent1" w:themeShade="BF"/>
+      <w:spacing w:val="10"/>
+    </w:rPr>
+  </w:style>
+  <w:style w:type="paragraph" w:styleId="Heading5">
+    <w:name w:val="heading 5"/>
+    <w:basedOn w:val="Normal"/>
+    <w:next w:val="Normal"/>
+    <w:link w:val="Heading5Char"/>
+    <w:uiPriority w:val="9"/>
+    <w:semiHidden/>
+    <w:unhideWhenUsed/>
+    <w:qFormat/>
+    <w:rsid w:val="001E21C1"/>
+    <w:pPr>
+      <w:pBdr>
+        <w:bottom w:val="single" w:sz="6" w:space="1" w:color="4A66AC" w:themeColor="accent1"/>
+      </w:pBdr>
+      <w:spacing w:before="200" w:after="0"/>
+      <w:outlineLvl w:val="4"/>
+    </w:pPr>
+    <w:rPr>
+      <w:caps/>
+      <w:color w:val="374C80" w:themeColor="accent1" w:themeShade="BF"/>
+      <w:spacing w:val="10"/>
+    </w:rPr>
+  </w:style>
+  <w:style w:type="paragraph" w:styleId="Heading6">
+    <w:name w:val="heading 6"/>
+    <w:basedOn w:val="Normal"/>
+    <w:next w:val="Normal"/>
+    <w:link w:val="Heading6Char"/>
+    <w:uiPriority w:val="9"/>
+    <w:semiHidden/>
+    <w:unhideWhenUsed/>
+    <w:qFormat/>
+    <w:rsid w:val="001E21C1"/>
+    <w:pPr>
+      <w:pBdr>
+        <w:bottom w:val="dotted" w:sz="6" w:space="1" w:color="4A66AC" w:themeColor="accent1"/>
+      </w:pBdr>
+      <w:spacing w:before="200" w:after="0"/>
+      <w:outlineLvl w:val="5"/>
+    </w:pPr>
+    <w:rPr>
+      <w:caps/>
+      <w:color w:val="374C80" w:themeColor="accent1" w:themeShade="BF"/>
+      <w:spacing w:val="10"/>
+    </w:rPr>
+  </w:style>
+  <w:style w:type="paragraph" w:styleId="Heading7">
+    <w:name w:val="heading 7"/>
+    <w:basedOn w:val="Normal"/>
+    <w:next w:val="Normal"/>
+    <w:link w:val="Heading7Char"/>
+    <w:uiPriority w:val="9"/>
+    <w:semiHidden/>
+    <w:unhideWhenUsed/>
+    <w:qFormat/>
+    <w:rsid w:val="001E21C1"/>
+    <w:pPr>
+      <w:spacing w:before="200" w:after="0"/>
+      <w:outlineLvl w:val="6"/>
+    </w:pPr>
+    <w:rPr>
+      <w:caps/>
+      <w:color w:val="374C80" w:themeColor="accent1" w:themeShade="BF"/>
+      <w:spacing w:val="10"/>
+    </w:rPr>
+  </w:style>
+  <w:style w:type="paragraph" w:styleId="Heading8">
+    <w:name w:val="heading 8"/>
+    <w:basedOn w:val="Normal"/>
+    <w:next w:val="Normal"/>
+    <w:link w:val="Heading8Char"/>
+    <w:uiPriority w:val="9"/>
+    <w:semiHidden/>
+    <w:unhideWhenUsed/>
+    <w:qFormat/>
+    <w:rsid w:val="001E21C1"/>
+    <w:pPr>
+      <w:spacing w:before="200" w:after="0"/>
+      <w:outlineLvl w:val="7"/>
+    </w:pPr>
+    <w:rPr>
+      <w:caps/>
+      <w:spacing w:val="10"/>
+      <w:sz w:val="18"/>
+      <w:szCs w:val="18"/>
+    </w:rPr>
+  </w:style>
+  <w:style w:type="paragraph" w:styleId="Heading9">
+    <w:name w:val="heading 9"/>
+    <w:basedOn w:val="Normal"/>
+    <w:next w:val="Normal"/>
+    <w:link w:val="Heading9Char"/>
+    <w:uiPriority w:val="9"/>
+    <w:semiHidden/>
+    <w:unhideWhenUsed/>
+    <w:qFormat/>
+    <w:rsid w:val="001E21C1"/>
+    <w:pPr>
+      <w:spacing w:before="200" w:after="0"/>
+      <w:outlineLvl w:val="8"/>
+    </w:pPr>
+    <w:rPr>
+      <w:i/>
+      <w:iCs/>
+      <w:caps/>
+      <w:spacing w:val="10"/>
+      <w:sz w:val="18"/>
+      <w:szCs w:val="18"/>
+    </w:rPr>
   </w:style>
   <w:style w:type="character" w:default="1" w:styleId="DefaultParagraphFont">
     <w:name w:val="Default Paragraph Font"/>
@@ -801,20 +6453,732 @@
     <w:semiHidden/>
     <w:unhideWhenUsed/>
   </w:style>
+  <w:style w:type="character" w:customStyle="1" w:styleId="Heading1Char">
+    <w:name w:val="Heading 1 Char"/>
+    <w:basedOn w:val="DefaultParagraphFont"/>
+    <w:link w:val="Heading1"/>
+    <w:uiPriority w:val="9"/>
+    <w:rsid w:val="00EB6ADE"/>
+    <w:rPr>
+      <w:rFonts w:ascii="Rockwell" w:hAnsi="Rockwell"/>
+      <w:caps/>
+      <w:color w:val="FFFFFF" w:themeColor="background1"/>
+      <w:spacing w:val="15"/>
+      <w:sz w:val="40"/>
+      <w:szCs w:val="22"/>
+      <w:shd w:val="clear" w:color="auto" w:fill="4A66AC" w:themeFill="accent1"/>
+    </w:rPr>
+  </w:style>
+  <w:style w:type="character" w:customStyle="1" w:styleId="Heading2Char">
+    <w:name w:val="Heading 2 Char"/>
+    <w:basedOn w:val="DefaultParagraphFont"/>
+    <w:link w:val="Heading2"/>
+    <w:uiPriority w:val="9"/>
+    <w:rsid w:val="00EB6ADE"/>
+    <w:rPr>
+      <w:rFonts w:ascii="Rockwell" w:hAnsi="Rockwell"/>
+      <w:caps/>
+      <w:spacing w:val="15"/>
+      <w:sz w:val="32"/>
+      <w:shd w:val="clear" w:color="auto" w:fill="D9DFEF" w:themeFill="accent1" w:themeFillTint="33"/>
+    </w:rPr>
+  </w:style>
+  <w:style w:type="character" w:customStyle="1" w:styleId="Heading3Char">
+    <w:name w:val="Heading 3 Char"/>
+    <w:basedOn w:val="DefaultParagraphFont"/>
+    <w:link w:val="Heading3"/>
+    <w:uiPriority w:val="9"/>
+    <w:semiHidden/>
+    <w:rsid w:val="001E21C1"/>
+    <w:rPr>
+      <w:caps/>
+      <w:color w:val="243255" w:themeColor="accent1" w:themeShade="7F"/>
+      <w:spacing w:val="15"/>
+    </w:rPr>
+  </w:style>
+  <w:style w:type="character" w:customStyle="1" w:styleId="Heading4Char">
+    <w:name w:val="Heading 4 Char"/>
+    <w:basedOn w:val="DefaultParagraphFont"/>
+    <w:link w:val="Heading4"/>
+    <w:uiPriority w:val="9"/>
+    <w:semiHidden/>
+    <w:rsid w:val="001E21C1"/>
+    <w:rPr>
+      <w:caps/>
+      <w:color w:val="374C80" w:themeColor="accent1" w:themeShade="BF"/>
+      <w:spacing w:val="10"/>
+    </w:rPr>
+  </w:style>
+  <w:style w:type="character" w:customStyle="1" w:styleId="Heading5Char">
+    <w:name w:val="Heading 5 Char"/>
+    <w:basedOn w:val="DefaultParagraphFont"/>
+    <w:link w:val="Heading5"/>
+    <w:uiPriority w:val="9"/>
+    <w:semiHidden/>
+    <w:rsid w:val="001E21C1"/>
+    <w:rPr>
+      <w:caps/>
+      <w:color w:val="374C80" w:themeColor="accent1" w:themeShade="BF"/>
+      <w:spacing w:val="10"/>
+    </w:rPr>
+  </w:style>
+  <w:style w:type="character" w:customStyle="1" w:styleId="Heading6Char">
+    <w:name w:val="Heading 6 Char"/>
+    <w:basedOn w:val="DefaultParagraphFont"/>
+    <w:link w:val="Heading6"/>
+    <w:uiPriority w:val="9"/>
+    <w:semiHidden/>
+    <w:rsid w:val="001E21C1"/>
+    <w:rPr>
+      <w:caps/>
+      <w:color w:val="374C80" w:themeColor="accent1" w:themeShade="BF"/>
+      <w:spacing w:val="10"/>
+    </w:rPr>
+  </w:style>
+  <w:style w:type="character" w:customStyle="1" w:styleId="Heading7Char">
+    <w:name w:val="Heading 7 Char"/>
+    <w:basedOn w:val="DefaultParagraphFont"/>
+    <w:link w:val="Heading7"/>
+    <w:uiPriority w:val="9"/>
+    <w:semiHidden/>
+    <w:rsid w:val="001E21C1"/>
+    <w:rPr>
+      <w:caps/>
+      <w:color w:val="374C80" w:themeColor="accent1" w:themeShade="BF"/>
+      <w:spacing w:val="10"/>
+    </w:rPr>
+  </w:style>
+  <w:style w:type="character" w:customStyle="1" w:styleId="Heading8Char">
+    <w:name w:val="Heading 8 Char"/>
+    <w:basedOn w:val="DefaultParagraphFont"/>
+    <w:link w:val="Heading8"/>
+    <w:uiPriority w:val="9"/>
+    <w:semiHidden/>
+    <w:rsid w:val="001E21C1"/>
+    <w:rPr>
+      <w:caps/>
+      <w:spacing w:val="10"/>
+      <w:sz w:val="18"/>
+      <w:szCs w:val="18"/>
+    </w:rPr>
+  </w:style>
+  <w:style w:type="character" w:customStyle="1" w:styleId="Heading9Char">
+    <w:name w:val="Heading 9 Char"/>
+    <w:basedOn w:val="DefaultParagraphFont"/>
+    <w:link w:val="Heading9"/>
+    <w:uiPriority w:val="9"/>
+    <w:semiHidden/>
+    <w:rsid w:val="001E21C1"/>
+    <w:rPr>
+      <w:i/>
+      <w:iCs/>
+      <w:caps/>
+      <w:spacing w:val="10"/>
+      <w:sz w:val="18"/>
+      <w:szCs w:val="18"/>
+    </w:rPr>
+  </w:style>
+  <w:style w:type="paragraph" w:styleId="Caption">
+    <w:name w:val="caption"/>
+    <w:basedOn w:val="Normal"/>
+    <w:next w:val="Normal"/>
+    <w:uiPriority w:val="35"/>
+    <w:semiHidden/>
+    <w:unhideWhenUsed/>
+    <w:qFormat/>
+    <w:rsid w:val="001E21C1"/>
+    <w:rPr>
+      <w:b/>
+      <w:bCs/>
+      <w:color w:val="374C80" w:themeColor="accent1" w:themeShade="BF"/>
+      <w:sz w:val="16"/>
+      <w:szCs w:val="16"/>
+    </w:rPr>
+  </w:style>
+  <w:style w:type="paragraph" w:styleId="Title">
+    <w:name w:val="Title"/>
+    <w:basedOn w:val="Normal"/>
+    <w:next w:val="Normal"/>
+    <w:link w:val="TitleChar"/>
+    <w:uiPriority w:val="10"/>
+    <w:qFormat/>
+    <w:rsid w:val="001E21C1"/>
+    <w:pPr>
+      <w:spacing w:before="0" w:after="0"/>
+    </w:pPr>
+    <w:rPr>
+      <w:rFonts w:asciiTheme="majorHAnsi" w:eastAsiaTheme="majorEastAsia" w:hAnsiTheme="majorHAnsi" w:cstheme="majorBidi"/>
+      <w:caps/>
+      <w:color w:val="4A66AC" w:themeColor="accent1"/>
+      <w:spacing w:val="10"/>
+      <w:sz w:val="52"/>
+      <w:szCs w:val="52"/>
+    </w:rPr>
+  </w:style>
+  <w:style w:type="character" w:customStyle="1" w:styleId="TitleChar">
+    <w:name w:val="Title Char"/>
+    <w:basedOn w:val="DefaultParagraphFont"/>
+    <w:link w:val="Title"/>
+    <w:uiPriority w:val="10"/>
+    <w:rsid w:val="001E21C1"/>
+    <w:rPr>
+      <w:rFonts w:asciiTheme="majorHAnsi" w:eastAsiaTheme="majorEastAsia" w:hAnsiTheme="majorHAnsi" w:cstheme="majorBidi"/>
+      <w:caps/>
+      <w:color w:val="4A66AC" w:themeColor="accent1"/>
+      <w:spacing w:val="10"/>
+      <w:sz w:val="52"/>
+      <w:szCs w:val="52"/>
+    </w:rPr>
+  </w:style>
+  <w:style w:type="paragraph" w:styleId="Subtitle">
+    <w:name w:val="Subtitle"/>
+    <w:basedOn w:val="Normal"/>
+    <w:next w:val="Normal"/>
+    <w:link w:val="SubtitleChar"/>
+    <w:uiPriority w:val="11"/>
+    <w:qFormat/>
+    <w:rsid w:val="001E21C1"/>
+    <w:pPr>
+      <w:spacing w:before="0" w:after="500" w:line="240" w:lineRule="auto"/>
+    </w:pPr>
+    <w:rPr>
+      <w:caps/>
+      <w:color w:val="595959" w:themeColor="text1" w:themeTint="A6"/>
+      <w:spacing w:val="10"/>
+      <w:sz w:val="21"/>
+      <w:szCs w:val="21"/>
+    </w:rPr>
+  </w:style>
+  <w:style w:type="character" w:customStyle="1" w:styleId="SubtitleChar">
+    <w:name w:val="Subtitle Char"/>
+    <w:basedOn w:val="DefaultParagraphFont"/>
+    <w:link w:val="Subtitle"/>
+    <w:uiPriority w:val="11"/>
+    <w:rsid w:val="001E21C1"/>
+    <w:rPr>
+      <w:caps/>
+      <w:color w:val="595959" w:themeColor="text1" w:themeTint="A6"/>
+      <w:spacing w:val="10"/>
+      <w:sz w:val="21"/>
+      <w:szCs w:val="21"/>
+    </w:rPr>
+  </w:style>
+  <w:style w:type="character" w:styleId="Strong">
+    <w:name w:val="Strong"/>
+    <w:uiPriority w:val="22"/>
+    <w:qFormat/>
+    <w:rsid w:val="001E21C1"/>
+    <w:rPr>
+      <w:b/>
+      <w:bCs/>
+    </w:rPr>
+  </w:style>
+  <w:style w:type="character" w:styleId="Emphasis">
+    <w:name w:val="Emphasis"/>
+    <w:uiPriority w:val="20"/>
+    <w:qFormat/>
+    <w:rsid w:val="001E21C1"/>
+    <w:rPr>
+      <w:caps/>
+      <w:color w:val="243255" w:themeColor="accent1" w:themeShade="7F"/>
+      <w:spacing w:val="5"/>
+    </w:rPr>
+  </w:style>
+  <w:style w:type="paragraph" w:styleId="NoSpacing">
+    <w:name w:val="No Spacing"/>
+    <w:uiPriority w:val="1"/>
+    <w:qFormat/>
+    <w:rsid w:val="001E21C1"/>
+    <w:pPr>
+      <w:spacing w:after="0" w:line="240" w:lineRule="auto"/>
+    </w:pPr>
+  </w:style>
+  <w:style w:type="paragraph" w:styleId="Quote">
+    <w:name w:val="Quote"/>
+    <w:basedOn w:val="Normal"/>
+    <w:next w:val="Normal"/>
+    <w:link w:val="QuoteChar"/>
+    <w:uiPriority w:val="29"/>
+    <w:qFormat/>
+    <w:rsid w:val="001E21C1"/>
+    <w:rPr>
+      <w:i/>
+      <w:iCs/>
+      <w:sz w:val="24"/>
+      <w:szCs w:val="24"/>
+    </w:rPr>
+  </w:style>
+  <w:style w:type="character" w:customStyle="1" w:styleId="QuoteChar">
+    <w:name w:val="Quote Char"/>
+    <w:basedOn w:val="DefaultParagraphFont"/>
+    <w:link w:val="Quote"/>
+    <w:uiPriority w:val="29"/>
+    <w:rsid w:val="001E21C1"/>
+    <w:rPr>
+      <w:i/>
+      <w:iCs/>
+      <w:sz w:val="24"/>
+      <w:szCs w:val="24"/>
+    </w:rPr>
+  </w:style>
+  <w:style w:type="paragraph" w:styleId="IntenseQuote">
+    <w:name w:val="Intense Quote"/>
+    <w:basedOn w:val="Normal"/>
+    <w:next w:val="Normal"/>
+    <w:link w:val="IntenseQuoteChar"/>
+    <w:uiPriority w:val="30"/>
+    <w:qFormat/>
+    <w:rsid w:val="001E21C1"/>
+    <w:pPr>
+      <w:spacing w:before="240" w:after="240" w:line="240" w:lineRule="auto"/>
+      <w:ind w:left="1080" w:right="1080"/>
+      <w:jc w:val="center"/>
+    </w:pPr>
+    <w:rPr>
+      <w:color w:val="4A66AC" w:themeColor="accent1"/>
+      <w:sz w:val="24"/>
+      <w:szCs w:val="24"/>
+    </w:rPr>
+  </w:style>
+  <w:style w:type="character" w:customStyle="1" w:styleId="IntenseQuoteChar">
+    <w:name w:val="Intense Quote Char"/>
+    <w:basedOn w:val="DefaultParagraphFont"/>
+    <w:link w:val="IntenseQuote"/>
+    <w:uiPriority w:val="30"/>
+    <w:rsid w:val="001E21C1"/>
+    <w:rPr>
+      <w:color w:val="4A66AC" w:themeColor="accent1"/>
+      <w:sz w:val="24"/>
+      <w:szCs w:val="24"/>
+    </w:rPr>
+  </w:style>
+  <w:style w:type="character" w:styleId="SubtleEmphasis">
+    <w:name w:val="Subtle Emphasis"/>
+    <w:uiPriority w:val="19"/>
+    <w:qFormat/>
+    <w:rsid w:val="001E21C1"/>
+    <w:rPr>
+      <w:i/>
+      <w:iCs/>
+      <w:color w:val="243255" w:themeColor="accent1" w:themeShade="7F"/>
+    </w:rPr>
+  </w:style>
+  <w:style w:type="character" w:styleId="IntenseEmphasis">
+    <w:name w:val="Intense Emphasis"/>
+    <w:uiPriority w:val="21"/>
+    <w:qFormat/>
+    <w:rsid w:val="001E21C1"/>
+    <w:rPr>
+      <w:b/>
+      <w:bCs/>
+      <w:caps/>
+      <w:color w:val="243255" w:themeColor="accent1" w:themeShade="7F"/>
+      <w:spacing w:val="10"/>
+    </w:rPr>
+  </w:style>
+  <w:style w:type="character" w:styleId="SubtleReference">
+    <w:name w:val="Subtle Reference"/>
+    <w:uiPriority w:val="31"/>
+    <w:qFormat/>
+    <w:rsid w:val="001E21C1"/>
+    <w:rPr>
+      <w:b/>
+      <w:bCs/>
+      <w:color w:val="4A66AC" w:themeColor="accent1"/>
+    </w:rPr>
+  </w:style>
+  <w:style w:type="character" w:styleId="IntenseReference">
+    <w:name w:val="Intense Reference"/>
+    <w:uiPriority w:val="32"/>
+    <w:qFormat/>
+    <w:rsid w:val="001E21C1"/>
+    <w:rPr>
+      <w:b/>
+      <w:bCs/>
+      <w:i/>
+      <w:iCs/>
+      <w:caps/>
+      <w:color w:val="4A66AC" w:themeColor="accent1"/>
+    </w:rPr>
+  </w:style>
+  <w:style w:type="character" w:styleId="BookTitle">
+    <w:name w:val="Book Title"/>
+    <w:uiPriority w:val="33"/>
+    <w:qFormat/>
+    <w:rsid w:val="001E21C1"/>
+    <w:rPr>
+      <w:b/>
+      <w:bCs/>
+      <w:i/>
+      <w:iCs/>
+      <w:spacing w:val="0"/>
+    </w:rPr>
+  </w:style>
+  <w:style w:type="paragraph" w:styleId="TOCHeading">
+    <w:name w:val="TOC Heading"/>
+    <w:basedOn w:val="Heading1"/>
+    <w:next w:val="Normal"/>
+    <w:uiPriority w:val="39"/>
+    <w:unhideWhenUsed/>
+    <w:qFormat/>
+    <w:rsid w:val="001E21C1"/>
+    <w:pPr>
+      <w:outlineLvl w:val="9"/>
+    </w:pPr>
+  </w:style>
+  <w:style w:type="paragraph" w:styleId="ListParagraph">
+    <w:name w:val="List Paragraph"/>
+    <w:basedOn w:val="Normal"/>
+    <w:uiPriority w:val="34"/>
+    <w:qFormat/>
+    <w:rsid w:val="001E21C1"/>
+    <w:pPr>
+      <w:ind w:left="720"/>
+      <w:contextualSpacing/>
+    </w:pPr>
+  </w:style>
+  <w:style w:type="paragraph" w:styleId="TOC1">
+    <w:name w:val="toc 1"/>
+    <w:basedOn w:val="Normal"/>
+    <w:next w:val="Normal"/>
+    <w:autoRedefine/>
+    <w:uiPriority w:val="39"/>
+    <w:unhideWhenUsed/>
+    <w:rsid w:val="008479B6"/>
+    <w:pPr>
+      <w:tabs>
+        <w:tab w:val="right" w:leader="dot" w:pos="9350"/>
+      </w:tabs>
+      <w:spacing w:after="100"/>
+    </w:pPr>
+    <w:rPr>
+      <w:b/>
+      <w:bCs/>
+      <w:noProof/>
+    </w:rPr>
+  </w:style>
+  <w:style w:type="paragraph" w:styleId="TOC2">
+    <w:name w:val="toc 2"/>
+    <w:basedOn w:val="Normal"/>
+    <w:next w:val="Normal"/>
+    <w:autoRedefine/>
+    <w:uiPriority w:val="39"/>
+    <w:unhideWhenUsed/>
+    <w:rsid w:val="003F64AB"/>
+    <w:pPr>
+      <w:spacing w:after="100"/>
+      <w:ind w:left="320"/>
+    </w:pPr>
+  </w:style>
+  <w:style w:type="character" w:styleId="Hyperlink">
+    <w:name w:val="Hyperlink"/>
+    <w:basedOn w:val="DefaultParagraphFont"/>
+    <w:uiPriority w:val="99"/>
+    <w:unhideWhenUsed/>
+    <w:rsid w:val="003F64AB"/>
+    <w:rPr>
+      <w:color w:val="9454C3" w:themeColor="hyperlink"/>
+      <w:u w:val="single"/>
+    </w:rPr>
+  </w:style>
+  <w:style w:type="character" w:styleId="UnresolvedMention">
+    <w:name w:val="Unresolved Mention"/>
+    <w:basedOn w:val="DefaultParagraphFont"/>
+    <w:uiPriority w:val="99"/>
+    <w:semiHidden/>
+    <w:unhideWhenUsed/>
+    <w:rsid w:val="009A1B4D"/>
+    <w:rPr>
+      <w:color w:val="605E5C"/>
+      <w:shd w:val="clear" w:color="auto" w:fill="E1DFDD"/>
+    </w:rPr>
+  </w:style>
+  <w:style w:type="character" w:styleId="FollowedHyperlink">
+    <w:name w:val="FollowedHyperlink"/>
+    <w:basedOn w:val="DefaultParagraphFont"/>
+    <w:uiPriority w:val="99"/>
+    <w:semiHidden/>
+    <w:unhideWhenUsed/>
+    <w:rsid w:val="008479B6"/>
+    <w:rPr>
+      <w:color w:val="3EBBF0" w:themeColor="followedHyperlink"/>
+      <w:u w:val="single"/>
+    </w:rPr>
+  </w:style>
   <w:style w:type="paragraph" w:styleId="NormalWeb">
     <w:name w:val="Normal (Web)"/>
     <w:basedOn w:val="Normal"/>
     <w:uiPriority w:val="99"/>
-    <w:semiHidden/>
     <w:unhideWhenUsed/>
-    <w:rsid w:val="00057152"/>
+    <w:rsid w:val="005A6E13"/>
     <w:pPr>
       <w:spacing w:before="100" w:beforeAutospacing="1" w:after="100" w:afterAutospacing="1" w:line="240" w:lineRule="auto"/>
     </w:pPr>
     <w:rPr>
       <w:rFonts w:eastAsia="Times New Roman" w:cs="Times New Roman"/>
+      <w:sz w:val="24"/>
       <w:szCs w:val="24"/>
     </w:rPr>
+  </w:style>
+  <w:style w:type="character" w:styleId="HTMLCode">
+    <w:name w:val="HTML Code"/>
+    <w:basedOn w:val="DefaultParagraphFont"/>
+    <w:uiPriority w:val="99"/>
+    <w:semiHidden/>
+    <w:unhideWhenUsed/>
+    <w:rsid w:val="00BE0462"/>
+    <w:rPr>
+      <w:rFonts w:ascii="Courier New" w:eastAsia="Times New Roman" w:hAnsi="Courier New" w:cs="Courier New"/>
+      <w:sz w:val="20"/>
+      <w:szCs w:val="20"/>
+    </w:rPr>
+  </w:style>
+  <w:style w:type="character" w:styleId="CommentReference">
+    <w:name w:val="annotation reference"/>
+    <w:basedOn w:val="DefaultParagraphFont"/>
+    <w:uiPriority w:val="99"/>
+    <w:semiHidden/>
+    <w:unhideWhenUsed/>
+    <w:rsid w:val="00F6537A"/>
+    <w:rPr>
+      <w:sz w:val="16"/>
+      <w:szCs w:val="16"/>
+    </w:rPr>
+  </w:style>
+  <w:style w:type="paragraph" w:styleId="CommentText">
+    <w:name w:val="annotation text"/>
+    <w:basedOn w:val="Normal"/>
+    <w:link w:val="CommentTextChar"/>
+    <w:uiPriority w:val="99"/>
+    <w:semiHidden/>
+    <w:unhideWhenUsed/>
+    <w:rsid w:val="00F6537A"/>
+    <w:pPr>
+      <w:spacing w:line="240" w:lineRule="auto"/>
+    </w:pPr>
+    <w:rPr>
+      <w:sz w:val="20"/>
+    </w:rPr>
+  </w:style>
+  <w:style w:type="character" w:customStyle="1" w:styleId="CommentTextChar">
+    <w:name w:val="Comment Text Char"/>
+    <w:basedOn w:val="DefaultParagraphFont"/>
+    <w:link w:val="CommentText"/>
+    <w:uiPriority w:val="99"/>
+    <w:semiHidden/>
+    <w:rsid w:val="00F6537A"/>
+    <w:rPr>
+      <w:rFonts w:ascii="Times New Roman" w:hAnsi="Times New Roman"/>
+    </w:rPr>
+  </w:style>
+  <w:style w:type="paragraph" w:styleId="CommentSubject">
+    <w:name w:val="annotation subject"/>
+    <w:basedOn w:val="CommentText"/>
+    <w:next w:val="CommentText"/>
+    <w:link w:val="CommentSubjectChar"/>
+    <w:uiPriority w:val="99"/>
+    <w:semiHidden/>
+    <w:unhideWhenUsed/>
+    <w:rsid w:val="00F6537A"/>
+    <w:rPr>
+      <w:b/>
+      <w:bCs/>
+    </w:rPr>
+  </w:style>
+  <w:style w:type="character" w:customStyle="1" w:styleId="CommentSubjectChar">
+    <w:name w:val="Comment Subject Char"/>
+    <w:basedOn w:val="CommentTextChar"/>
+    <w:link w:val="CommentSubject"/>
+    <w:uiPriority w:val="99"/>
+    <w:semiHidden/>
+    <w:rsid w:val="00F6537A"/>
+    <w:rPr>
+      <w:rFonts w:ascii="Times New Roman" w:hAnsi="Times New Roman"/>
+      <w:b/>
+      <w:bCs/>
+    </w:rPr>
+  </w:style>
+  <w:style w:type="paragraph" w:styleId="BalloonText">
+    <w:name w:val="Balloon Text"/>
+    <w:basedOn w:val="Normal"/>
+    <w:link w:val="BalloonTextChar"/>
+    <w:uiPriority w:val="99"/>
+    <w:semiHidden/>
+    <w:unhideWhenUsed/>
+    <w:rsid w:val="00F6537A"/>
+    <w:pPr>
+      <w:spacing w:before="0" w:after="0" w:line="240" w:lineRule="auto"/>
+    </w:pPr>
+    <w:rPr>
+      <w:rFonts w:ascii="Segoe UI" w:hAnsi="Segoe UI" w:cs="Segoe UI"/>
+      <w:sz w:val="18"/>
+      <w:szCs w:val="18"/>
+    </w:rPr>
+  </w:style>
+  <w:style w:type="character" w:customStyle="1" w:styleId="BalloonTextChar">
+    <w:name w:val="Balloon Text Char"/>
+    <w:basedOn w:val="DefaultParagraphFont"/>
+    <w:link w:val="BalloonText"/>
+    <w:uiPriority w:val="99"/>
+    <w:semiHidden/>
+    <w:rsid w:val="00F6537A"/>
+    <w:rPr>
+      <w:rFonts w:ascii="Segoe UI" w:hAnsi="Segoe UI" w:cs="Segoe UI"/>
+      <w:sz w:val="18"/>
+      <w:szCs w:val="18"/>
+    </w:rPr>
+  </w:style>
+  <w:style w:type="paragraph" w:styleId="Header">
+    <w:name w:val="header"/>
+    <w:basedOn w:val="Normal"/>
+    <w:link w:val="HeaderChar"/>
+    <w:uiPriority w:val="99"/>
+    <w:unhideWhenUsed/>
+    <w:rsid w:val="00F21DF2"/>
+    <w:pPr>
+      <w:tabs>
+        <w:tab w:val="center" w:pos="4680"/>
+        <w:tab w:val="right" w:pos="9360"/>
+      </w:tabs>
+      <w:spacing w:before="0" w:after="0" w:line="240" w:lineRule="auto"/>
+    </w:pPr>
+  </w:style>
+  <w:style w:type="character" w:customStyle="1" w:styleId="HeaderChar">
+    <w:name w:val="Header Char"/>
+    <w:basedOn w:val="DefaultParagraphFont"/>
+    <w:link w:val="Header"/>
+    <w:uiPriority w:val="99"/>
+    <w:rsid w:val="00F21DF2"/>
+    <w:rPr>
+      <w:rFonts w:ascii="Times New Roman" w:hAnsi="Times New Roman"/>
+      <w:sz w:val="32"/>
+    </w:rPr>
+  </w:style>
+  <w:style w:type="paragraph" w:styleId="Footer">
+    <w:name w:val="footer"/>
+    <w:basedOn w:val="Normal"/>
+    <w:link w:val="FooterChar"/>
+    <w:uiPriority w:val="99"/>
+    <w:unhideWhenUsed/>
+    <w:rsid w:val="00F21DF2"/>
+    <w:pPr>
+      <w:tabs>
+        <w:tab w:val="center" w:pos="4680"/>
+        <w:tab w:val="right" w:pos="9360"/>
+      </w:tabs>
+      <w:spacing w:before="0" w:after="0" w:line="240" w:lineRule="auto"/>
+    </w:pPr>
+  </w:style>
+  <w:style w:type="character" w:customStyle="1" w:styleId="FooterChar">
+    <w:name w:val="Footer Char"/>
+    <w:basedOn w:val="DefaultParagraphFont"/>
+    <w:link w:val="Footer"/>
+    <w:uiPriority w:val="99"/>
+    <w:rsid w:val="00F21DF2"/>
+    <w:rPr>
+      <w:rFonts w:ascii="Times New Roman" w:hAnsi="Times New Roman"/>
+      <w:sz w:val="32"/>
+    </w:rPr>
+  </w:style>
+  <w:style w:type="paragraph" w:styleId="HTMLPreformatted">
+    <w:name w:val="HTML Preformatted"/>
+    <w:basedOn w:val="Normal"/>
+    <w:link w:val="HTMLPreformattedChar"/>
+    <w:uiPriority w:val="99"/>
+    <w:unhideWhenUsed/>
+    <w:rsid w:val="00A524A3"/>
+    <w:pPr>
+      <w:tabs>
+        <w:tab w:val="left" w:pos="916"/>
+        <w:tab w:val="left" w:pos="1832"/>
+        <w:tab w:val="left" w:pos="2748"/>
+        <w:tab w:val="left" w:pos="3664"/>
+        <w:tab w:val="left" w:pos="4580"/>
+        <w:tab w:val="left" w:pos="5496"/>
+        <w:tab w:val="left" w:pos="6412"/>
+        <w:tab w:val="left" w:pos="7328"/>
+        <w:tab w:val="left" w:pos="8244"/>
+        <w:tab w:val="left" w:pos="9160"/>
+        <w:tab w:val="left" w:pos="10076"/>
+        <w:tab w:val="left" w:pos="10992"/>
+        <w:tab w:val="left" w:pos="11908"/>
+        <w:tab w:val="left" w:pos="12824"/>
+        <w:tab w:val="left" w:pos="13740"/>
+        <w:tab w:val="left" w:pos="14656"/>
+      </w:tabs>
+      <w:spacing w:before="0" w:after="0" w:line="240" w:lineRule="auto"/>
+    </w:pPr>
+    <w:rPr>
+      <w:rFonts w:ascii="Courier New" w:eastAsia="Times New Roman" w:hAnsi="Courier New" w:cs="Courier New"/>
+      <w:sz w:val="20"/>
+    </w:rPr>
+  </w:style>
+  <w:style w:type="character" w:customStyle="1" w:styleId="HTMLPreformattedChar">
+    <w:name w:val="HTML Preformatted Char"/>
+    <w:basedOn w:val="DefaultParagraphFont"/>
+    <w:link w:val="HTMLPreformatted"/>
+    <w:uiPriority w:val="99"/>
+    <w:rsid w:val="00A524A3"/>
+    <w:rPr>
+      <w:rFonts w:ascii="Courier New" w:eastAsia="Times New Roman" w:hAnsi="Courier New" w:cs="Courier New"/>
+    </w:rPr>
+  </w:style>
+  <w:style w:type="character" w:customStyle="1" w:styleId="hljs-keyword">
+    <w:name w:val="hljs-keyword"/>
+    <w:basedOn w:val="DefaultParagraphFont"/>
+    <w:rsid w:val="00C97DE4"/>
+  </w:style>
+  <w:style w:type="character" w:customStyle="1" w:styleId="hljs-title">
+    <w:name w:val="hljs-title"/>
+    <w:basedOn w:val="DefaultParagraphFont"/>
+    <w:rsid w:val="00C97DE4"/>
+  </w:style>
+  <w:style w:type="character" w:customStyle="1" w:styleId="token">
+    <w:name w:val="token"/>
+    <w:basedOn w:val="DefaultParagraphFont"/>
+    <w:rsid w:val="00F17C51"/>
+  </w:style>
+  <w:style w:type="character" w:styleId="HTMLTypewriter">
+    <w:name w:val="HTML Typewriter"/>
+    <w:basedOn w:val="DefaultParagraphFont"/>
+    <w:uiPriority w:val="99"/>
+    <w:semiHidden/>
+    <w:unhideWhenUsed/>
+    <w:rsid w:val="00F6697C"/>
+    <w:rPr>
+      <w:rFonts w:ascii="Courier New" w:eastAsia="Times New Roman" w:hAnsi="Courier New" w:cs="Courier New"/>
+      <w:sz w:val="20"/>
+      <w:szCs w:val="20"/>
+    </w:rPr>
+  </w:style>
+  <w:style w:type="character" w:customStyle="1" w:styleId="mi">
+    <w:name w:val="mi"/>
+    <w:basedOn w:val="DefaultParagraphFont"/>
+    <w:rsid w:val="00C01193"/>
+  </w:style>
+  <w:style w:type="character" w:customStyle="1" w:styleId="mo">
+    <w:name w:val="mo"/>
+    <w:basedOn w:val="DefaultParagraphFont"/>
+    <w:rsid w:val="00C01193"/>
+  </w:style>
+  <w:style w:type="table" w:styleId="TableGrid">
+    <w:name w:val="Table Grid"/>
+    <w:basedOn w:val="TableNormal"/>
+    <w:uiPriority w:val="39"/>
+    <w:rsid w:val="00756BA6"/>
+    <w:pPr>
+      <w:spacing w:before="0" w:after="0" w:line="240" w:lineRule="auto"/>
+    </w:pPr>
+    <w:tblPr>
+      <w:tblBorders>
+        <w:top w:val="single" w:sz="4" w:space="0" w:color="auto"/>
+        <w:left w:val="single" w:sz="4" w:space="0" w:color="auto"/>
+        <w:bottom w:val="single" w:sz="4" w:space="0" w:color="auto"/>
+        <w:right w:val="single" w:sz="4" w:space="0" w:color="auto"/>
+        <w:insideH w:val="single" w:sz="4" w:space="0" w:color="auto"/>
+        <w:insideV w:val="single" w:sz="4" w:space="0" w:color="auto"/>
+      </w:tblBorders>
+    </w:tblPr>
   </w:style>
 </w:styles>
 </file>
@@ -822,7 +7186,7 @@
 <file path=word/theme/theme1.xml><?xml version="1.0" encoding="utf-8"?>
 <a:theme xmlns:a="http://schemas.openxmlformats.org/drawingml/2006/main" name="Office Theme">
   <a:themeElements>
-    <a:clrScheme name="Office">
+    <a:clrScheme name="Blue Warm">
       <a:dk1>
         <a:sysClr val="windowText" lastClr="000000"/>
       </a:dk1>
@@ -830,34 +7194,34 @@
         <a:sysClr val="window" lastClr="FFFFFF"/>
       </a:lt1>
       <a:dk2>
-        <a:srgbClr val="44546A"/>
+        <a:srgbClr val="242852"/>
       </a:dk2>
       <a:lt2>
-        <a:srgbClr val="E7E6E6"/>
+        <a:srgbClr val="ACCBF9"/>
       </a:lt2>
       <a:accent1>
-        <a:srgbClr val="4472C4"/>
+        <a:srgbClr val="4A66AC"/>
       </a:accent1>
       <a:accent2>
-        <a:srgbClr val="ED7D31"/>
+        <a:srgbClr val="629DD1"/>
       </a:accent2>
       <a:accent3>
-        <a:srgbClr val="A5A5A5"/>
+        <a:srgbClr val="297FD5"/>
       </a:accent3>
       <a:accent4>
-        <a:srgbClr val="FFC000"/>
+        <a:srgbClr val="7F8FA9"/>
       </a:accent4>
       <a:accent5>
-        <a:srgbClr val="5B9BD5"/>
+        <a:srgbClr val="5AA2AE"/>
       </a:accent5>
       <a:accent6>
-        <a:srgbClr val="70AD47"/>
+        <a:srgbClr val="9D90A0"/>
       </a:accent6>
       <a:hlink>
-        <a:srgbClr val="0563C1"/>
+        <a:srgbClr val="9454C3"/>
       </a:hlink>
       <a:folHlink>
-        <a:srgbClr val="954F72"/>
+        <a:srgbClr val="3EBBF0"/>
       </a:folHlink>
     </a:clrScheme>
     <a:fontScheme name="Office">
@@ -1112,4 +7476,16 @@
     </a:ext>
   </a:extLst>
 </a:theme>
+</file>
+
+<file path=customXml/item1.xml><?xml version="1.0" encoding="utf-8"?>
+<b:Sources xmlns:b="http://schemas.openxmlformats.org/officeDocument/2006/bibliography" xmlns="http://schemas.openxmlformats.org/officeDocument/2006/bibliography" SelectedStyle="\APASixthEditionOfficeOnline.xsl" StyleName="APA" Version="6"/>
+</file>
+
+<file path=customXml/itemProps1.xml><?xml version="1.0" encoding="utf-8"?>
+<ds:datastoreItem xmlns:ds="http://schemas.openxmlformats.org/officeDocument/2006/customXml" ds:itemID="{929BD2A8-7086-46EE-8812-22C6630C51D1}">
+  <ds:schemaRefs>
+    <ds:schemaRef ds:uri="http://schemas.openxmlformats.org/officeDocument/2006/bibliography"/>
+  </ds:schemaRefs>
+</ds:datastoreItem>
 </file>
--- a/Report.docx
+++ b/Report.docx
@@ -70,6 +70,7 @@
                                 <w:u w:val="single"/>
                               </w:rPr>
                             </w:pPr>
+                            <w:proofErr w:type="spellStart"/>
                             <w:r>
                               <w:rPr>
                                 <w:rFonts w:ascii="Palatino Linotype" w:hAnsi="Palatino Linotype"/>
@@ -77,7 +78,37 @@
                                 <w:szCs w:val="32"/>
                                 <w:u w:val="single"/>
                               </w:rPr>
-                              <w:t>Thành viên:</w:t>
+                              <w:t>Thành</w:t>
+                            </w:r>
+                            <w:proofErr w:type="spellEnd"/>
+                            <w:r>
+                              <w:rPr>
+                                <w:rFonts w:ascii="Palatino Linotype" w:hAnsi="Palatino Linotype"/>
+                                <w:color w:val="297FD5" w:themeColor="accent3"/>
+                                <w:szCs w:val="32"/>
+                                <w:u w:val="single"/>
+                              </w:rPr>
+                              <w:t xml:space="preserve"> </w:t>
+                            </w:r>
+                            <w:proofErr w:type="spellStart"/>
+                            <w:r>
+                              <w:rPr>
+                                <w:rFonts w:ascii="Palatino Linotype" w:hAnsi="Palatino Linotype"/>
+                                <w:color w:val="297FD5" w:themeColor="accent3"/>
+                                <w:szCs w:val="32"/>
+                                <w:u w:val="single"/>
+                              </w:rPr>
+                              <w:t>viên</w:t>
+                            </w:r>
+                            <w:proofErr w:type="spellEnd"/>
+                            <w:r>
+                              <w:rPr>
+                                <w:rFonts w:ascii="Palatino Linotype" w:hAnsi="Palatino Linotype"/>
+                                <w:color w:val="297FD5" w:themeColor="accent3"/>
+                                <w:szCs w:val="32"/>
+                                <w:u w:val="single"/>
+                              </w:rPr>
+                              <w:t>:</w:t>
                             </w:r>
                           </w:p>
                           <w:p>
@@ -124,7 +155,51 @@
                                 <w:sz w:val="36"/>
                                 <w:szCs w:val="36"/>
                               </w:rPr>
-                              <w:t>Nguyễn Ngọc Phương Anh – 19127097</w:t>
+                              <w:t xml:space="preserve">Nguyễn </w:t>
+                            </w:r>
+                            <w:proofErr w:type="spellStart"/>
+                            <w:r>
+                              <w:rPr>
+                                <w:rFonts w:ascii="Palatino Linotype" w:hAnsi="Palatino Linotype"/>
+                                <w:b/>
+                                <w:bCs/>
+                                <w:sz w:val="36"/>
+                                <w:szCs w:val="36"/>
+                              </w:rPr>
+                              <w:t>Ngọc</w:t>
+                            </w:r>
+                            <w:proofErr w:type="spellEnd"/>
+                            <w:r>
+                              <w:rPr>
+                                <w:rFonts w:ascii="Palatino Linotype" w:hAnsi="Palatino Linotype"/>
+                                <w:b/>
+                                <w:bCs/>
+                                <w:sz w:val="36"/>
+                                <w:szCs w:val="36"/>
+                              </w:rPr>
+                              <w:t xml:space="preserve"> </w:t>
+                            </w:r>
+                            <w:proofErr w:type="spellStart"/>
+                            <w:r>
+                              <w:rPr>
+                                <w:rFonts w:ascii="Palatino Linotype" w:hAnsi="Palatino Linotype"/>
+                                <w:b/>
+                                <w:bCs/>
+                                <w:sz w:val="36"/>
+                                <w:szCs w:val="36"/>
+                              </w:rPr>
+                              <w:t>Phương</w:t>
+                            </w:r>
+                            <w:proofErr w:type="spellEnd"/>
+                            <w:r>
+                              <w:rPr>
+                                <w:rFonts w:ascii="Palatino Linotype" w:hAnsi="Palatino Linotype"/>
+                                <w:b/>
+                                <w:bCs/>
+                                <w:sz w:val="36"/>
+                                <w:szCs w:val="36"/>
+                              </w:rPr>
+                              <w:t xml:space="preserve"> Anh – 19127097</w:t>
                             </w:r>
                           </w:p>
                           <w:p>
@@ -185,6 +260,7 @@
                           <w:u w:val="single"/>
                         </w:rPr>
                       </w:pPr>
+                      <w:proofErr w:type="spellStart"/>
                       <w:r>
                         <w:rPr>
                           <w:rFonts w:ascii="Palatino Linotype" w:hAnsi="Palatino Linotype"/>
@@ -192,7 +268,37 @@
                           <w:szCs w:val="32"/>
                           <w:u w:val="single"/>
                         </w:rPr>
-                        <w:t>Thành viên:</w:t>
+                        <w:t>Thành</w:t>
+                      </w:r>
+                      <w:proofErr w:type="spellEnd"/>
+                      <w:r>
+                        <w:rPr>
+                          <w:rFonts w:ascii="Palatino Linotype" w:hAnsi="Palatino Linotype"/>
+                          <w:color w:val="297FD5" w:themeColor="accent3"/>
+                          <w:szCs w:val="32"/>
+                          <w:u w:val="single"/>
+                        </w:rPr>
+                        <w:t xml:space="preserve"> </w:t>
+                      </w:r>
+                      <w:proofErr w:type="spellStart"/>
+                      <w:r>
+                        <w:rPr>
+                          <w:rFonts w:ascii="Palatino Linotype" w:hAnsi="Palatino Linotype"/>
+                          <w:color w:val="297FD5" w:themeColor="accent3"/>
+                          <w:szCs w:val="32"/>
+                          <w:u w:val="single"/>
+                        </w:rPr>
+                        <w:t>viên</w:t>
+                      </w:r>
+                      <w:proofErr w:type="spellEnd"/>
+                      <w:r>
+                        <w:rPr>
+                          <w:rFonts w:ascii="Palatino Linotype" w:hAnsi="Palatino Linotype"/>
+                          <w:color w:val="297FD5" w:themeColor="accent3"/>
+                          <w:szCs w:val="32"/>
+                          <w:u w:val="single"/>
+                        </w:rPr>
+                        <w:t>:</w:t>
                       </w:r>
                     </w:p>
                     <w:p>
@@ -239,7 +345,51 @@
                           <w:sz w:val="36"/>
                           <w:szCs w:val="36"/>
                         </w:rPr>
-                        <w:t>Nguyễn Ngọc Phương Anh – 19127097</w:t>
+                        <w:t xml:space="preserve">Nguyễn </w:t>
+                      </w:r>
+                      <w:proofErr w:type="spellStart"/>
+                      <w:r>
+                        <w:rPr>
+                          <w:rFonts w:ascii="Palatino Linotype" w:hAnsi="Palatino Linotype"/>
+                          <w:b/>
+                          <w:bCs/>
+                          <w:sz w:val="36"/>
+                          <w:szCs w:val="36"/>
+                        </w:rPr>
+                        <w:t>Ngọc</w:t>
+                      </w:r>
+                      <w:proofErr w:type="spellEnd"/>
+                      <w:r>
+                        <w:rPr>
+                          <w:rFonts w:ascii="Palatino Linotype" w:hAnsi="Palatino Linotype"/>
+                          <w:b/>
+                          <w:bCs/>
+                          <w:sz w:val="36"/>
+                          <w:szCs w:val="36"/>
+                        </w:rPr>
+                        <w:t xml:space="preserve"> </w:t>
+                      </w:r>
+                      <w:proofErr w:type="spellStart"/>
+                      <w:r>
+                        <w:rPr>
+                          <w:rFonts w:ascii="Palatino Linotype" w:hAnsi="Palatino Linotype"/>
+                          <w:b/>
+                          <w:bCs/>
+                          <w:sz w:val="36"/>
+                          <w:szCs w:val="36"/>
+                        </w:rPr>
+                        <w:t>Phương</w:t>
+                      </w:r>
+                      <w:proofErr w:type="spellEnd"/>
+                      <w:r>
+                        <w:rPr>
+                          <w:rFonts w:ascii="Palatino Linotype" w:hAnsi="Palatino Linotype"/>
+                          <w:b/>
+                          <w:bCs/>
+                          <w:sz w:val="36"/>
+                          <w:szCs w:val="36"/>
+                        </w:rPr>
+                        <w:t xml:space="preserve"> Anh – 19127097</w:t>
                       </w:r>
                     </w:p>
                     <w:p>
@@ -965,6 +1115,14 @@
     </w:p>
     <w:sdt>
       <w:sdtPr>
+        <w:rPr>
+          <w:rFonts w:ascii="Times New Roman" w:hAnsi="Times New Roman"/>
+          <w:caps w:val="0"/>
+          <w:color w:val="auto"/>
+          <w:spacing w:val="0"/>
+          <w:sz w:val="32"/>
+          <w:szCs w:val="20"/>
+        </w:rPr>
         <w:id w:val="1365014723"/>
         <w:docPartObj>
           <w:docPartGallery w:val="Table of Contents"/>
@@ -973,15 +1131,9 @@
       </w:sdtPr>
       <w:sdtEndPr>
         <w:rPr>
-          <w:rFonts w:ascii="Times New Roman" w:hAnsi="Times New Roman"/>
           <w:b/>
           <w:bCs/>
-          <w:caps w:val="0"/>
           <w:noProof/>
-          <w:color w:val="auto"/>
-          <w:spacing w:val="0"/>
-          <w:sz w:val="32"/>
-          <w:szCs w:val="20"/>
         </w:rPr>
       </w:sdtEndPr>
       <w:sdtContent>
@@ -1786,6 +1938,7 @@
         <w:spacing w:before="240" w:beforeAutospacing="0" w:after="240" w:afterAutospacing="0"/>
         <w:jc w:val="both"/>
       </w:pPr>
+      <w:proofErr w:type="spellStart"/>
       <w:r>
         <w:rPr>
           <w:rFonts w:ascii="Arial" w:hAnsi="Arial" w:cs="Arial"/>
@@ -1794,8 +1947,9 @@
           <w:szCs w:val="32"/>
         </w:rPr>
         <w:lastRenderedPageBreak/>
-        <w:t>Về báo cáo:</w:t>
-      </w:r>
+        <w:t>Về</w:t>
+      </w:r>
+      <w:proofErr w:type="spellEnd"/>
       <w:r>
         <w:rPr>
           <w:rFonts w:ascii="Arial" w:hAnsi="Arial" w:cs="Arial"/>
@@ -1803,7 +1957,176 @@
           <w:sz w:val="32"/>
           <w:szCs w:val="32"/>
         </w:rPr>
-        <w:t xml:space="preserve"> (để đây để nhớ nội dung thôi)</w:t>
+        <w:t xml:space="preserve"> </w:t>
+      </w:r>
+      <w:proofErr w:type="spellStart"/>
+      <w:r>
+        <w:rPr>
+          <w:rFonts w:ascii="Arial" w:hAnsi="Arial" w:cs="Arial"/>
+          <w:color w:val="00B0F0"/>
+          <w:sz w:val="32"/>
+          <w:szCs w:val="32"/>
+        </w:rPr>
+        <w:t>báo</w:t>
+      </w:r>
+      <w:proofErr w:type="spellEnd"/>
+      <w:r>
+        <w:rPr>
+          <w:rFonts w:ascii="Arial" w:hAnsi="Arial" w:cs="Arial"/>
+          <w:color w:val="00B0F0"/>
+          <w:sz w:val="32"/>
+          <w:szCs w:val="32"/>
+        </w:rPr>
+        <w:t xml:space="preserve"> </w:t>
+      </w:r>
+      <w:proofErr w:type="spellStart"/>
+      <w:r>
+        <w:rPr>
+          <w:rFonts w:ascii="Arial" w:hAnsi="Arial" w:cs="Arial"/>
+          <w:color w:val="00B0F0"/>
+          <w:sz w:val="32"/>
+          <w:szCs w:val="32"/>
+        </w:rPr>
+        <w:t>cáo</w:t>
+      </w:r>
+      <w:proofErr w:type="spellEnd"/>
+      <w:r>
+        <w:rPr>
+          <w:rFonts w:ascii="Arial" w:hAnsi="Arial" w:cs="Arial"/>
+          <w:color w:val="00B0F0"/>
+          <w:sz w:val="32"/>
+          <w:szCs w:val="32"/>
+        </w:rPr>
+        <w:t>:</w:t>
+      </w:r>
+      <w:r>
+        <w:rPr>
+          <w:rFonts w:ascii="Arial" w:hAnsi="Arial" w:cs="Arial"/>
+          <w:color w:val="00B0F0"/>
+          <w:sz w:val="32"/>
+          <w:szCs w:val="32"/>
+        </w:rPr>
+        <w:t xml:space="preserve"> (</w:t>
+      </w:r>
+      <w:proofErr w:type="spellStart"/>
+      <w:r>
+        <w:rPr>
+          <w:rFonts w:ascii="Arial" w:hAnsi="Arial" w:cs="Arial"/>
+          <w:color w:val="00B0F0"/>
+          <w:sz w:val="32"/>
+          <w:szCs w:val="32"/>
+        </w:rPr>
+        <w:t>để</w:t>
+      </w:r>
+      <w:proofErr w:type="spellEnd"/>
+      <w:r>
+        <w:rPr>
+          <w:rFonts w:ascii="Arial" w:hAnsi="Arial" w:cs="Arial"/>
+          <w:color w:val="00B0F0"/>
+          <w:sz w:val="32"/>
+          <w:szCs w:val="32"/>
+        </w:rPr>
+        <w:t xml:space="preserve"> </w:t>
+      </w:r>
+      <w:proofErr w:type="spellStart"/>
+      <w:r>
+        <w:rPr>
+          <w:rFonts w:ascii="Arial" w:hAnsi="Arial" w:cs="Arial"/>
+          <w:color w:val="00B0F0"/>
+          <w:sz w:val="32"/>
+          <w:szCs w:val="32"/>
+        </w:rPr>
+        <w:t>đây</w:t>
+      </w:r>
+      <w:proofErr w:type="spellEnd"/>
+      <w:r>
+        <w:rPr>
+          <w:rFonts w:ascii="Arial" w:hAnsi="Arial" w:cs="Arial"/>
+          <w:color w:val="00B0F0"/>
+          <w:sz w:val="32"/>
+          <w:szCs w:val="32"/>
+        </w:rPr>
+        <w:t xml:space="preserve"> </w:t>
+      </w:r>
+      <w:proofErr w:type="spellStart"/>
+      <w:r>
+        <w:rPr>
+          <w:rFonts w:ascii="Arial" w:hAnsi="Arial" w:cs="Arial"/>
+          <w:color w:val="00B0F0"/>
+          <w:sz w:val="32"/>
+          <w:szCs w:val="32"/>
+        </w:rPr>
+        <w:t>để</w:t>
+      </w:r>
+      <w:proofErr w:type="spellEnd"/>
+      <w:r>
+        <w:rPr>
+          <w:rFonts w:ascii="Arial" w:hAnsi="Arial" w:cs="Arial"/>
+          <w:color w:val="00B0F0"/>
+          <w:sz w:val="32"/>
+          <w:szCs w:val="32"/>
+        </w:rPr>
+        <w:t xml:space="preserve"> </w:t>
+      </w:r>
+      <w:proofErr w:type="spellStart"/>
+      <w:r>
+        <w:rPr>
+          <w:rFonts w:ascii="Arial" w:hAnsi="Arial" w:cs="Arial"/>
+          <w:color w:val="00B0F0"/>
+          <w:sz w:val="32"/>
+          <w:szCs w:val="32"/>
+        </w:rPr>
+        <w:t>nhớ</w:t>
+      </w:r>
+      <w:proofErr w:type="spellEnd"/>
+      <w:r>
+        <w:rPr>
+          <w:rFonts w:ascii="Arial" w:hAnsi="Arial" w:cs="Arial"/>
+          <w:color w:val="00B0F0"/>
+          <w:sz w:val="32"/>
+          <w:szCs w:val="32"/>
+        </w:rPr>
+        <w:t xml:space="preserve"> </w:t>
+      </w:r>
+      <w:proofErr w:type="spellStart"/>
+      <w:r>
+        <w:rPr>
+          <w:rFonts w:ascii="Arial" w:hAnsi="Arial" w:cs="Arial"/>
+          <w:color w:val="00B0F0"/>
+          <w:sz w:val="32"/>
+          <w:szCs w:val="32"/>
+        </w:rPr>
+        <w:t>nội</w:t>
+      </w:r>
+      <w:proofErr w:type="spellEnd"/>
+      <w:r>
+        <w:rPr>
+          <w:rFonts w:ascii="Arial" w:hAnsi="Arial" w:cs="Arial"/>
+          <w:color w:val="00B0F0"/>
+          <w:sz w:val="32"/>
+          <w:szCs w:val="32"/>
+        </w:rPr>
+        <w:t xml:space="preserve"> dung </w:t>
+      </w:r>
+      <w:proofErr w:type="spellStart"/>
+      <w:r>
+        <w:rPr>
+          <w:rFonts w:ascii="Arial" w:hAnsi="Arial" w:cs="Arial"/>
+          <w:color w:val="00B0F0"/>
+          <w:sz w:val="32"/>
+          <w:szCs w:val="32"/>
+        </w:rPr>
+        <w:t>thôi</w:t>
+      </w:r>
+      <w:proofErr w:type="spellEnd"/>
+      <w:r>
+        <w:rPr>
+          <w:rFonts w:ascii="Arial" w:hAnsi="Arial" w:cs="Arial"/>
+          <w:color w:val="00B0F0"/>
+          <w:sz w:val="32"/>
+          <w:szCs w:val="32"/>
+        </w:rPr>
+        <w:t>)</w:t>
       </w:r>
     </w:p>
     <w:p>
@@ -1823,14 +2146,65 @@
           <w:szCs w:val="22"/>
         </w:rPr>
       </w:pPr>
-      <w:r>
-        <w:rPr>
-          <w:rFonts w:ascii="Arial" w:hAnsi="Arial" w:cs="Arial"/>
-          <w:color w:val="000000"/>
-          <w:sz w:val="22"/>
-          <w:szCs w:val="22"/>
-        </w:rPr>
-        <w:t>Thông tin của nhóm.</w:t>
+      <w:proofErr w:type="spellStart"/>
+      <w:r>
+        <w:rPr>
+          <w:rFonts w:ascii="Arial" w:hAnsi="Arial" w:cs="Arial"/>
+          <w:color w:val="000000"/>
+          <w:sz w:val="22"/>
+          <w:szCs w:val="22"/>
+        </w:rPr>
+        <w:t>Thông</w:t>
+      </w:r>
+      <w:proofErr w:type="spellEnd"/>
+      <w:r>
+        <w:rPr>
+          <w:rFonts w:ascii="Arial" w:hAnsi="Arial" w:cs="Arial"/>
+          <w:color w:val="000000"/>
+          <w:sz w:val="22"/>
+          <w:szCs w:val="22"/>
+        </w:rPr>
+        <w:t xml:space="preserve"> tin </w:t>
+      </w:r>
+      <w:proofErr w:type="spellStart"/>
+      <w:r>
+        <w:rPr>
+          <w:rFonts w:ascii="Arial" w:hAnsi="Arial" w:cs="Arial"/>
+          <w:color w:val="000000"/>
+          <w:sz w:val="22"/>
+          <w:szCs w:val="22"/>
+        </w:rPr>
+        <w:t>của</w:t>
+      </w:r>
+      <w:proofErr w:type="spellEnd"/>
+      <w:r>
+        <w:rPr>
+          <w:rFonts w:ascii="Arial" w:hAnsi="Arial" w:cs="Arial"/>
+          <w:color w:val="000000"/>
+          <w:sz w:val="22"/>
+          <w:szCs w:val="22"/>
+        </w:rPr>
+        <w:t xml:space="preserve"> </w:t>
+      </w:r>
+      <w:proofErr w:type="spellStart"/>
+      <w:r>
+        <w:rPr>
+          <w:rFonts w:ascii="Arial" w:hAnsi="Arial" w:cs="Arial"/>
+          <w:color w:val="000000"/>
+          <w:sz w:val="22"/>
+          <w:szCs w:val="22"/>
+        </w:rPr>
+        <w:t>nhóm</w:t>
+      </w:r>
+      <w:proofErr w:type="spellEnd"/>
+      <w:r>
+        <w:rPr>
+          <w:rFonts w:ascii="Arial" w:hAnsi="Arial" w:cs="Arial"/>
+          <w:color w:val="000000"/>
+          <w:sz w:val="22"/>
+          <w:szCs w:val="22"/>
+        </w:rPr>
+        <w:t>.</w:t>
       </w:r>
     </w:p>
     <w:p>
@@ -1850,14 +2224,407 @@
           <w:szCs w:val="22"/>
         </w:rPr>
       </w:pPr>
-      <w:r>
-        <w:rPr>
-          <w:rFonts w:ascii="Arial" w:hAnsi="Arial" w:cs="Arial"/>
-          <w:color w:val="000000"/>
-          <w:sz w:val="22"/>
-          <w:szCs w:val="22"/>
-        </w:rPr>
-        <w:t>Đánh giá mức độ hoàn thành từ 0 – 100% (Chú thích rõ những mục làm được,chưa làm được và còn bị lỗi)</w:t>
+      <w:proofErr w:type="spellStart"/>
+      <w:r>
+        <w:rPr>
+          <w:rFonts w:ascii="Arial" w:hAnsi="Arial" w:cs="Arial"/>
+          <w:color w:val="000000"/>
+          <w:sz w:val="22"/>
+          <w:szCs w:val="22"/>
+        </w:rPr>
+        <w:t>Đánh</w:t>
+      </w:r>
+      <w:proofErr w:type="spellEnd"/>
+      <w:r>
+        <w:rPr>
+          <w:rFonts w:ascii="Arial" w:hAnsi="Arial" w:cs="Arial"/>
+          <w:color w:val="000000"/>
+          <w:sz w:val="22"/>
+          <w:szCs w:val="22"/>
+        </w:rPr>
+        <w:t xml:space="preserve"> </w:t>
+      </w:r>
+      <w:proofErr w:type="spellStart"/>
+      <w:r>
+        <w:rPr>
+          <w:rFonts w:ascii="Arial" w:hAnsi="Arial" w:cs="Arial"/>
+          <w:color w:val="000000"/>
+          <w:sz w:val="22"/>
+          <w:szCs w:val="22"/>
+        </w:rPr>
+        <w:t>giá</w:t>
+      </w:r>
+      <w:proofErr w:type="spellEnd"/>
+      <w:r>
+        <w:rPr>
+          <w:rFonts w:ascii="Arial" w:hAnsi="Arial" w:cs="Arial"/>
+          <w:color w:val="000000"/>
+          <w:sz w:val="22"/>
+          <w:szCs w:val="22"/>
+        </w:rPr>
+        <w:t xml:space="preserve"> </w:t>
+      </w:r>
+      <w:proofErr w:type="spellStart"/>
+      <w:r>
+        <w:rPr>
+          <w:rFonts w:ascii="Arial" w:hAnsi="Arial" w:cs="Arial"/>
+          <w:color w:val="000000"/>
+          <w:sz w:val="22"/>
+          <w:szCs w:val="22"/>
+        </w:rPr>
+        <w:t>mức</w:t>
+      </w:r>
+      <w:proofErr w:type="spellEnd"/>
+      <w:r>
+        <w:rPr>
+          <w:rFonts w:ascii="Arial" w:hAnsi="Arial" w:cs="Arial"/>
+          <w:color w:val="000000"/>
+          <w:sz w:val="22"/>
+          <w:szCs w:val="22"/>
+        </w:rPr>
+        <w:t xml:space="preserve"> </w:t>
+      </w:r>
+      <w:proofErr w:type="spellStart"/>
+      <w:r>
+        <w:rPr>
+          <w:rFonts w:ascii="Arial" w:hAnsi="Arial" w:cs="Arial"/>
+          <w:color w:val="000000"/>
+          <w:sz w:val="22"/>
+          <w:szCs w:val="22"/>
+        </w:rPr>
+        <w:t>độ</w:t>
+      </w:r>
+      <w:proofErr w:type="spellEnd"/>
+      <w:r>
+        <w:rPr>
+          <w:rFonts w:ascii="Arial" w:hAnsi="Arial" w:cs="Arial"/>
+          <w:color w:val="000000"/>
+          <w:sz w:val="22"/>
+          <w:szCs w:val="22"/>
+        </w:rPr>
+        <w:t xml:space="preserve"> </w:t>
+      </w:r>
+      <w:proofErr w:type="spellStart"/>
+      <w:r>
+        <w:rPr>
+          <w:rFonts w:ascii="Arial" w:hAnsi="Arial" w:cs="Arial"/>
+          <w:color w:val="000000"/>
+          <w:sz w:val="22"/>
+          <w:szCs w:val="22"/>
+        </w:rPr>
+        <w:t>hoàn</w:t>
+      </w:r>
+      <w:proofErr w:type="spellEnd"/>
+      <w:r>
+        <w:rPr>
+          <w:rFonts w:ascii="Arial" w:hAnsi="Arial" w:cs="Arial"/>
+          <w:color w:val="000000"/>
+          <w:sz w:val="22"/>
+          <w:szCs w:val="22"/>
+        </w:rPr>
+        <w:t xml:space="preserve"> </w:t>
+      </w:r>
+      <w:proofErr w:type="spellStart"/>
+      <w:r>
+        <w:rPr>
+          <w:rFonts w:ascii="Arial" w:hAnsi="Arial" w:cs="Arial"/>
+          <w:color w:val="000000"/>
+          <w:sz w:val="22"/>
+          <w:szCs w:val="22"/>
+        </w:rPr>
+        <w:t>thành</w:t>
+      </w:r>
+      <w:proofErr w:type="spellEnd"/>
+      <w:r>
+        <w:rPr>
+          <w:rFonts w:ascii="Arial" w:hAnsi="Arial" w:cs="Arial"/>
+          <w:color w:val="000000"/>
+          <w:sz w:val="22"/>
+          <w:szCs w:val="22"/>
+        </w:rPr>
+        <w:t xml:space="preserve"> </w:t>
+      </w:r>
+      <w:proofErr w:type="spellStart"/>
+      <w:r>
+        <w:rPr>
+          <w:rFonts w:ascii="Arial" w:hAnsi="Arial" w:cs="Arial"/>
+          <w:color w:val="000000"/>
+          <w:sz w:val="22"/>
+          <w:szCs w:val="22"/>
+        </w:rPr>
+        <w:t>từ</w:t>
+      </w:r>
+      <w:proofErr w:type="spellEnd"/>
+      <w:r>
+        <w:rPr>
+          <w:rFonts w:ascii="Arial" w:hAnsi="Arial" w:cs="Arial"/>
+          <w:color w:val="000000"/>
+          <w:sz w:val="22"/>
+          <w:szCs w:val="22"/>
+        </w:rPr>
+        <w:t xml:space="preserve"> 0 – 100% (</w:t>
+      </w:r>
+      <w:proofErr w:type="spellStart"/>
+      <w:r>
+        <w:rPr>
+          <w:rFonts w:ascii="Arial" w:hAnsi="Arial" w:cs="Arial"/>
+          <w:color w:val="000000"/>
+          <w:sz w:val="22"/>
+          <w:szCs w:val="22"/>
+        </w:rPr>
+        <w:t>Chú</w:t>
+      </w:r>
+      <w:proofErr w:type="spellEnd"/>
+      <w:r>
+        <w:rPr>
+          <w:rFonts w:ascii="Arial" w:hAnsi="Arial" w:cs="Arial"/>
+          <w:color w:val="000000"/>
+          <w:sz w:val="22"/>
+          <w:szCs w:val="22"/>
+        </w:rPr>
+        <w:t xml:space="preserve"> </w:t>
+      </w:r>
+      <w:proofErr w:type="spellStart"/>
+      <w:r>
+        <w:rPr>
+          <w:rFonts w:ascii="Arial" w:hAnsi="Arial" w:cs="Arial"/>
+          <w:color w:val="000000"/>
+          <w:sz w:val="22"/>
+          <w:szCs w:val="22"/>
+        </w:rPr>
+        <w:t>thích</w:t>
+      </w:r>
+      <w:proofErr w:type="spellEnd"/>
+      <w:r>
+        <w:rPr>
+          <w:rFonts w:ascii="Arial" w:hAnsi="Arial" w:cs="Arial"/>
+          <w:color w:val="000000"/>
+          <w:sz w:val="22"/>
+          <w:szCs w:val="22"/>
+        </w:rPr>
+        <w:t xml:space="preserve"> </w:t>
+      </w:r>
+      <w:proofErr w:type="spellStart"/>
+      <w:r>
+        <w:rPr>
+          <w:rFonts w:ascii="Arial" w:hAnsi="Arial" w:cs="Arial"/>
+          <w:color w:val="000000"/>
+          <w:sz w:val="22"/>
+          <w:szCs w:val="22"/>
+        </w:rPr>
+        <w:t>rõ</w:t>
+      </w:r>
+      <w:proofErr w:type="spellEnd"/>
+      <w:r>
+        <w:rPr>
+          <w:rFonts w:ascii="Arial" w:hAnsi="Arial" w:cs="Arial"/>
+          <w:color w:val="000000"/>
+          <w:sz w:val="22"/>
+          <w:szCs w:val="22"/>
+        </w:rPr>
+        <w:t xml:space="preserve"> </w:t>
+      </w:r>
+      <w:proofErr w:type="spellStart"/>
+      <w:r>
+        <w:rPr>
+          <w:rFonts w:ascii="Arial" w:hAnsi="Arial" w:cs="Arial"/>
+          <w:color w:val="000000"/>
+          <w:sz w:val="22"/>
+          <w:szCs w:val="22"/>
+        </w:rPr>
+        <w:t>những</w:t>
+      </w:r>
+      <w:proofErr w:type="spellEnd"/>
+      <w:r>
+        <w:rPr>
+          <w:rFonts w:ascii="Arial" w:hAnsi="Arial" w:cs="Arial"/>
+          <w:color w:val="000000"/>
+          <w:sz w:val="22"/>
+          <w:szCs w:val="22"/>
+        </w:rPr>
+        <w:t xml:space="preserve"> </w:t>
+      </w:r>
+      <w:proofErr w:type="spellStart"/>
+      <w:r>
+        <w:rPr>
+          <w:rFonts w:ascii="Arial" w:hAnsi="Arial" w:cs="Arial"/>
+          <w:color w:val="000000"/>
+          <w:sz w:val="22"/>
+          <w:szCs w:val="22"/>
+        </w:rPr>
+        <w:t>mục</w:t>
+      </w:r>
+      <w:proofErr w:type="spellEnd"/>
+      <w:r>
+        <w:rPr>
+          <w:rFonts w:ascii="Arial" w:hAnsi="Arial" w:cs="Arial"/>
+          <w:color w:val="000000"/>
+          <w:sz w:val="22"/>
+          <w:szCs w:val="22"/>
+        </w:rPr>
+        <w:t xml:space="preserve"> </w:t>
+      </w:r>
+      <w:proofErr w:type="spellStart"/>
+      <w:r>
+        <w:rPr>
+          <w:rFonts w:ascii="Arial" w:hAnsi="Arial" w:cs="Arial"/>
+          <w:color w:val="000000"/>
+          <w:sz w:val="22"/>
+          <w:szCs w:val="22"/>
+        </w:rPr>
+        <w:t>làm</w:t>
+      </w:r>
+      <w:proofErr w:type="spellEnd"/>
+      <w:r>
+        <w:rPr>
+          <w:rFonts w:ascii="Arial" w:hAnsi="Arial" w:cs="Arial"/>
+          <w:color w:val="000000"/>
+          <w:sz w:val="22"/>
+          <w:szCs w:val="22"/>
+        </w:rPr>
+        <w:t xml:space="preserve"> </w:t>
+      </w:r>
+      <w:proofErr w:type="spellStart"/>
+      <w:proofErr w:type="gramStart"/>
+      <w:r>
+        <w:rPr>
+          <w:rFonts w:ascii="Arial" w:hAnsi="Arial" w:cs="Arial"/>
+          <w:color w:val="000000"/>
+          <w:sz w:val="22"/>
+          <w:szCs w:val="22"/>
+        </w:rPr>
+        <w:t>được,chưa</w:t>
+      </w:r>
+      <w:proofErr w:type="spellEnd"/>
+      <w:proofErr w:type="gramEnd"/>
+      <w:r>
+        <w:rPr>
+          <w:rFonts w:ascii="Arial" w:hAnsi="Arial" w:cs="Arial"/>
+          <w:color w:val="000000"/>
+          <w:sz w:val="22"/>
+          <w:szCs w:val="22"/>
+        </w:rPr>
+        <w:t xml:space="preserve"> </w:t>
+      </w:r>
+      <w:proofErr w:type="spellStart"/>
+      <w:r>
+        <w:rPr>
+          <w:rFonts w:ascii="Arial" w:hAnsi="Arial" w:cs="Arial"/>
+          <w:color w:val="000000"/>
+          <w:sz w:val="22"/>
+          <w:szCs w:val="22"/>
+        </w:rPr>
+        <w:t>làm</w:t>
+      </w:r>
+      <w:proofErr w:type="spellEnd"/>
+      <w:r>
+        <w:rPr>
+          <w:rFonts w:ascii="Arial" w:hAnsi="Arial" w:cs="Arial"/>
+          <w:color w:val="000000"/>
+          <w:sz w:val="22"/>
+          <w:szCs w:val="22"/>
+        </w:rPr>
+        <w:t xml:space="preserve"> </w:t>
+      </w:r>
+      <w:proofErr w:type="spellStart"/>
+      <w:r>
+        <w:rPr>
+          <w:rFonts w:ascii="Arial" w:hAnsi="Arial" w:cs="Arial"/>
+          <w:color w:val="000000"/>
+          <w:sz w:val="22"/>
+          <w:szCs w:val="22"/>
+        </w:rPr>
+        <w:t>được</w:t>
+      </w:r>
+      <w:proofErr w:type="spellEnd"/>
+      <w:r>
+        <w:rPr>
+          <w:rFonts w:ascii="Arial" w:hAnsi="Arial" w:cs="Arial"/>
+          <w:color w:val="000000"/>
+          <w:sz w:val="22"/>
+          <w:szCs w:val="22"/>
+        </w:rPr>
+        <w:t xml:space="preserve"> </w:t>
+      </w:r>
+      <w:proofErr w:type="spellStart"/>
+      <w:r>
+        <w:rPr>
+          <w:rFonts w:ascii="Arial" w:hAnsi="Arial" w:cs="Arial"/>
+          <w:color w:val="000000"/>
+          <w:sz w:val="22"/>
+          <w:szCs w:val="22"/>
+        </w:rPr>
+        <w:t>và</w:t>
+      </w:r>
+      <w:proofErr w:type="spellEnd"/>
+      <w:r>
+        <w:rPr>
+          <w:rFonts w:ascii="Arial" w:hAnsi="Arial" w:cs="Arial"/>
+          <w:color w:val="000000"/>
+          <w:sz w:val="22"/>
+          <w:szCs w:val="22"/>
+        </w:rPr>
+        <w:t xml:space="preserve"> </w:t>
+      </w:r>
+      <w:proofErr w:type="spellStart"/>
+      <w:r>
+        <w:rPr>
+          <w:rFonts w:ascii="Arial" w:hAnsi="Arial" w:cs="Arial"/>
+          <w:color w:val="000000"/>
+          <w:sz w:val="22"/>
+          <w:szCs w:val="22"/>
+        </w:rPr>
+        <w:t>còn</w:t>
+      </w:r>
+      <w:proofErr w:type="spellEnd"/>
+      <w:r>
+        <w:rPr>
+          <w:rFonts w:ascii="Arial" w:hAnsi="Arial" w:cs="Arial"/>
+          <w:color w:val="000000"/>
+          <w:sz w:val="22"/>
+          <w:szCs w:val="22"/>
+        </w:rPr>
+        <w:t xml:space="preserve"> </w:t>
+      </w:r>
+      <w:proofErr w:type="spellStart"/>
+      <w:r>
+        <w:rPr>
+          <w:rFonts w:ascii="Arial" w:hAnsi="Arial" w:cs="Arial"/>
+          <w:color w:val="000000"/>
+          <w:sz w:val="22"/>
+          <w:szCs w:val="22"/>
+        </w:rPr>
+        <w:t>bị</w:t>
+      </w:r>
+      <w:proofErr w:type="spellEnd"/>
+      <w:r>
+        <w:rPr>
+          <w:rFonts w:ascii="Arial" w:hAnsi="Arial" w:cs="Arial"/>
+          <w:color w:val="000000"/>
+          <w:sz w:val="22"/>
+          <w:szCs w:val="22"/>
+        </w:rPr>
+        <w:t xml:space="preserve"> </w:t>
+      </w:r>
+      <w:proofErr w:type="spellStart"/>
+      <w:r>
+        <w:rPr>
+          <w:rFonts w:ascii="Arial" w:hAnsi="Arial" w:cs="Arial"/>
+          <w:color w:val="000000"/>
+          <w:sz w:val="22"/>
+          <w:szCs w:val="22"/>
+        </w:rPr>
+        <w:t>lỗi</w:t>
+      </w:r>
+      <w:proofErr w:type="spellEnd"/>
+      <w:r>
+        <w:rPr>
+          <w:rFonts w:ascii="Arial" w:hAnsi="Arial" w:cs="Arial"/>
+          <w:color w:val="000000"/>
+          <w:sz w:val="22"/>
+          <w:szCs w:val="22"/>
+        </w:rPr>
+        <w:t>)</w:t>
       </w:r>
     </w:p>
     <w:p>
@@ -1877,14 +2644,625 @@
           <w:szCs w:val="22"/>
         </w:rPr>
       </w:pPr>
-      <w:r>
-        <w:rPr>
-          <w:rFonts w:ascii="Arial" w:hAnsi="Arial" w:cs="Arial"/>
-          <w:color w:val="000000"/>
-          <w:sz w:val="22"/>
-          <w:szCs w:val="22"/>
-        </w:rPr>
-        <w:t>Kịch bản giao tiếp của chương trình: Giao thức trao đổi giữa client và server, cấu trúc thông điệp, kiểu dữ liệu của thông điệp, cách tổ chức cơ sở dữ liệu (nếu có).</w:t>
+      <w:proofErr w:type="spellStart"/>
+      <w:r>
+        <w:rPr>
+          <w:rFonts w:ascii="Arial" w:hAnsi="Arial" w:cs="Arial"/>
+          <w:color w:val="000000"/>
+          <w:sz w:val="22"/>
+          <w:szCs w:val="22"/>
+        </w:rPr>
+        <w:t>Kịch</w:t>
+      </w:r>
+      <w:proofErr w:type="spellEnd"/>
+      <w:r>
+        <w:rPr>
+          <w:rFonts w:ascii="Arial" w:hAnsi="Arial" w:cs="Arial"/>
+          <w:color w:val="000000"/>
+          <w:sz w:val="22"/>
+          <w:szCs w:val="22"/>
+        </w:rPr>
+        <w:t xml:space="preserve"> </w:t>
+      </w:r>
+      <w:proofErr w:type="spellStart"/>
+      <w:r>
+        <w:rPr>
+          <w:rFonts w:ascii="Arial" w:hAnsi="Arial" w:cs="Arial"/>
+          <w:color w:val="000000"/>
+          <w:sz w:val="22"/>
+          <w:szCs w:val="22"/>
+        </w:rPr>
+        <w:t>bản</w:t>
+      </w:r>
+      <w:proofErr w:type="spellEnd"/>
+      <w:r>
+        <w:rPr>
+          <w:rFonts w:ascii="Arial" w:hAnsi="Arial" w:cs="Arial"/>
+          <w:color w:val="000000"/>
+          <w:sz w:val="22"/>
+          <w:szCs w:val="22"/>
+        </w:rPr>
+        <w:t xml:space="preserve"> </w:t>
+      </w:r>
+      <w:proofErr w:type="spellStart"/>
+      <w:r>
+        <w:rPr>
+          <w:rFonts w:ascii="Arial" w:hAnsi="Arial" w:cs="Arial"/>
+          <w:color w:val="000000"/>
+          <w:sz w:val="22"/>
+          <w:szCs w:val="22"/>
+        </w:rPr>
+        <w:t>giao</w:t>
+      </w:r>
+      <w:proofErr w:type="spellEnd"/>
+      <w:r>
+        <w:rPr>
+          <w:rFonts w:ascii="Arial" w:hAnsi="Arial" w:cs="Arial"/>
+          <w:color w:val="000000"/>
+          <w:sz w:val="22"/>
+          <w:szCs w:val="22"/>
+        </w:rPr>
+        <w:t xml:space="preserve"> </w:t>
+      </w:r>
+      <w:proofErr w:type="spellStart"/>
+      <w:r>
+        <w:rPr>
+          <w:rFonts w:ascii="Arial" w:hAnsi="Arial" w:cs="Arial"/>
+          <w:color w:val="000000"/>
+          <w:sz w:val="22"/>
+          <w:szCs w:val="22"/>
+        </w:rPr>
+        <w:t>tiếp</w:t>
+      </w:r>
+      <w:proofErr w:type="spellEnd"/>
+      <w:r>
+        <w:rPr>
+          <w:rFonts w:ascii="Arial" w:hAnsi="Arial" w:cs="Arial"/>
+          <w:color w:val="000000"/>
+          <w:sz w:val="22"/>
+          <w:szCs w:val="22"/>
+        </w:rPr>
+        <w:t xml:space="preserve"> </w:t>
+      </w:r>
+      <w:proofErr w:type="spellStart"/>
+      <w:r>
+        <w:rPr>
+          <w:rFonts w:ascii="Arial" w:hAnsi="Arial" w:cs="Arial"/>
+          <w:color w:val="000000"/>
+          <w:sz w:val="22"/>
+          <w:szCs w:val="22"/>
+        </w:rPr>
+        <w:t>của</w:t>
+      </w:r>
+      <w:proofErr w:type="spellEnd"/>
+      <w:r>
+        <w:rPr>
+          <w:rFonts w:ascii="Arial" w:hAnsi="Arial" w:cs="Arial"/>
+          <w:color w:val="000000"/>
+          <w:sz w:val="22"/>
+          <w:szCs w:val="22"/>
+        </w:rPr>
+        <w:t xml:space="preserve"> </w:t>
+      </w:r>
+      <w:proofErr w:type="spellStart"/>
+      <w:r>
+        <w:rPr>
+          <w:rFonts w:ascii="Arial" w:hAnsi="Arial" w:cs="Arial"/>
+          <w:color w:val="000000"/>
+          <w:sz w:val="22"/>
+          <w:szCs w:val="22"/>
+        </w:rPr>
+        <w:t>chương</w:t>
+      </w:r>
+      <w:proofErr w:type="spellEnd"/>
+      <w:r>
+        <w:rPr>
+          <w:rFonts w:ascii="Arial" w:hAnsi="Arial" w:cs="Arial"/>
+          <w:color w:val="000000"/>
+          <w:sz w:val="22"/>
+          <w:szCs w:val="22"/>
+        </w:rPr>
+        <w:t xml:space="preserve"> </w:t>
+      </w:r>
+      <w:proofErr w:type="spellStart"/>
+      <w:r>
+        <w:rPr>
+          <w:rFonts w:ascii="Arial" w:hAnsi="Arial" w:cs="Arial"/>
+          <w:color w:val="000000"/>
+          <w:sz w:val="22"/>
+          <w:szCs w:val="22"/>
+        </w:rPr>
+        <w:t>trình</w:t>
+      </w:r>
+      <w:proofErr w:type="spellEnd"/>
+      <w:r>
+        <w:rPr>
+          <w:rFonts w:ascii="Arial" w:hAnsi="Arial" w:cs="Arial"/>
+          <w:color w:val="000000"/>
+          <w:sz w:val="22"/>
+          <w:szCs w:val="22"/>
+        </w:rPr>
+        <w:t xml:space="preserve">: Giao </w:t>
+      </w:r>
+      <w:proofErr w:type="spellStart"/>
+      <w:r>
+        <w:rPr>
+          <w:rFonts w:ascii="Arial" w:hAnsi="Arial" w:cs="Arial"/>
+          <w:color w:val="000000"/>
+          <w:sz w:val="22"/>
+          <w:szCs w:val="22"/>
+        </w:rPr>
+        <w:t>thức</w:t>
+      </w:r>
+      <w:proofErr w:type="spellEnd"/>
+      <w:r>
+        <w:rPr>
+          <w:rFonts w:ascii="Arial" w:hAnsi="Arial" w:cs="Arial"/>
+          <w:color w:val="000000"/>
+          <w:sz w:val="22"/>
+          <w:szCs w:val="22"/>
+        </w:rPr>
+        <w:t xml:space="preserve"> </w:t>
+      </w:r>
+      <w:proofErr w:type="spellStart"/>
+      <w:r>
+        <w:rPr>
+          <w:rFonts w:ascii="Arial" w:hAnsi="Arial" w:cs="Arial"/>
+          <w:color w:val="000000"/>
+          <w:sz w:val="22"/>
+          <w:szCs w:val="22"/>
+        </w:rPr>
+        <w:t>trao</w:t>
+      </w:r>
+      <w:proofErr w:type="spellEnd"/>
+      <w:r>
+        <w:rPr>
+          <w:rFonts w:ascii="Arial" w:hAnsi="Arial" w:cs="Arial"/>
+          <w:color w:val="000000"/>
+          <w:sz w:val="22"/>
+          <w:szCs w:val="22"/>
+        </w:rPr>
+        <w:t xml:space="preserve"> </w:t>
+      </w:r>
+      <w:proofErr w:type="spellStart"/>
+      <w:r>
+        <w:rPr>
+          <w:rFonts w:ascii="Arial" w:hAnsi="Arial" w:cs="Arial"/>
+          <w:color w:val="000000"/>
+          <w:sz w:val="22"/>
+          <w:szCs w:val="22"/>
+        </w:rPr>
+        <w:t>đổi</w:t>
+      </w:r>
+      <w:proofErr w:type="spellEnd"/>
+      <w:r>
+        <w:rPr>
+          <w:rFonts w:ascii="Arial" w:hAnsi="Arial" w:cs="Arial"/>
+          <w:color w:val="000000"/>
+          <w:sz w:val="22"/>
+          <w:szCs w:val="22"/>
+        </w:rPr>
+        <w:t xml:space="preserve"> </w:t>
+      </w:r>
+      <w:proofErr w:type="spellStart"/>
+      <w:r>
+        <w:rPr>
+          <w:rFonts w:ascii="Arial" w:hAnsi="Arial" w:cs="Arial"/>
+          <w:color w:val="000000"/>
+          <w:sz w:val="22"/>
+          <w:szCs w:val="22"/>
+        </w:rPr>
+        <w:t>giữa</w:t>
+      </w:r>
+      <w:proofErr w:type="spellEnd"/>
+      <w:r>
+        <w:rPr>
+          <w:rFonts w:ascii="Arial" w:hAnsi="Arial" w:cs="Arial"/>
+          <w:color w:val="000000"/>
+          <w:sz w:val="22"/>
+          <w:szCs w:val="22"/>
+        </w:rPr>
+        <w:t xml:space="preserve"> client </w:t>
+      </w:r>
+      <w:proofErr w:type="spellStart"/>
+      <w:r>
+        <w:rPr>
+          <w:rFonts w:ascii="Arial" w:hAnsi="Arial" w:cs="Arial"/>
+          <w:color w:val="000000"/>
+          <w:sz w:val="22"/>
+          <w:szCs w:val="22"/>
+        </w:rPr>
+        <w:t>và</w:t>
+      </w:r>
+      <w:proofErr w:type="spellEnd"/>
+      <w:r>
+        <w:rPr>
+          <w:rFonts w:ascii="Arial" w:hAnsi="Arial" w:cs="Arial"/>
+          <w:color w:val="000000"/>
+          <w:sz w:val="22"/>
+          <w:szCs w:val="22"/>
+        </w:rPr>
+        <w:t xml:space="preserve"> server, </w:t>
+      </w:r>
+      <w:proofErr w:type="spellStart"/>
+      <w:r>
+        <w:rPr>
+          <w:rFonts w:ascii="Arial" w:hAnsi="Arial" w:cs="Arial"/>
+          <w:color w:val="000000"/>
+          <w:sz w:val="22"/>
+          <w:szCs w:val="22"/>
+        </w:rPr>
+        <w:t>cấu</w:t>
+      </w:r>
+      <w:proofErr w:type="spellEnd"/>
+      <w:r>
+        <w:rPr>
+          <w:rFonts w:ascii="Arial" w:hAnsi="Arial" w:cs="Arial"/>
+          <w:color w:val="000000"/>
+          <w:sz w:val="22"/>
+          <w:szCs w:val="22"/>
+        </w:rPr>
+        <w:t xml:space="preserve"> </w:t>
+      </w:r>
+      <w:proofErr w:type="spellStart"/>
+      <w:r>
+        <w:rPr>
+          <w:rFonts w:ascii="Arial" w:hAnsi="Arial" w:cs="Arial"/>
+          <w:color w:val="000000"/>
+          <w:sz w:val="22"/>
+          <w:szCs w:val="22"/>
+        </w:rPr>
+        <w:t>trúc</w:t>
+      </w:r>
+      <w:proofErr w:type="spellEnd"/>
+      <w:r>
+        <w:rPr>
+          <w:rFonts w:ascii="Arial" w:hAnsi="Arial" w:cs="Arial"/>
+          <w:color w:val="000000"/>
+          <w:sz w:val="22"/>
+          <w:szCs w:val="22"/>
+        </w:rPr>
+        <w:t xml:space="preserve"> </w:t>
+      </w:r>
+      <w:proofErr w:type="spellStart"/>
+      <w:r>
+        <w:rPr>
+          <w:rFonts w:ascii="Arial" w:hAnsi="Arial" w:cs="Arial"/>
+          <w:color w:val="000000"/>
+          <w:sz w:val="22"/>
+          <w:szCs w:val="22"/>
+        </w:rPr>
+        <w:t>thông</w:t>
+      </w:r>
+      <w:proofErr w:type="spellEnd"/>
+      <w:r>
+        <w:rPr>
+          <w:rFonts w:ascii="Arial" w:hAnsi="Arial" w:cs="Arial"/>
+          <w:color w:val="000000"/>
+          <w:sz w:val="22"/>
+          <w:szCs w:val="22"/>
+        </w:rPr>
+        <w:t xml:space="preserve"> </w:t>
+      </w:r>
+      <w:proofErr w:type="spellStart"/>
+      <w:r>
+        <w:rPr>
+          <w:rFonts w:ascii="Arial" w:hAnsi="Arial" w:cs="Arial"/>
+          <w:color w:val="000000"/>
+          <w:sz w:val="22"/>
+          <w:szCs w:val="22"/>
+        </w:rPr>
+        <w:t>điệp</w:t>
+      </w:r>
+      <w:proofErr w:type="spellEnd"/>
+      <w:r>
+        <w:rPr>
+          <w:rFonts w:ascii="Arial" w:hAnsi="Arial" w:cs="Arial"/>
+          <w:color w:val="000000"/>
+          <w:sz w:val="22"/>
+          <w:szCs w:val="22"/>
+        </w:rPr>
+        <w:t xml:space="preserve">, </w:t>
+      </w:r>
+      <w:proofErr w:type="spellStart"/>
+      <w:r>
+        <w:rPr>
+          <w:rFonts w:ascii="Arial" w:hAnsi="Arial" w:cs="Arial"/>
+          <w:color w:val="000000"/>
+          <w:sz w:val="22"/>
+          <w:szCs w:val="22"/>
+        </w:rPr>
+        <w:t>kiểu</w:t>
+      </w:r>
+      <w:proofErr w:type="spellEnd"/>
+      <w:r>
+        <w:rPr>
+          <w:rFonts w:ascii="Arial" w:hAnsi="Arial" w:cs="Arial"/>
+          <w:color w:val="000000"/>
+          <w:sz w:val="22"/>
+          <w:szCs w:val="22"/>
+        </w:rPr>
+        <w:t xml:space="preserve"> </w:t>
+      </w:r>
+      <w:proofErr w:type="spellStart"/>
+      <w:r>
+        <w:rPr>
+          <w:rFonts w:ascii="Arial" w:hAnsi="Arial" w:cs="Arial"/>
+          <w:color w:val="000000"/>
+          <w:sz w:val="22"/>
+          <w:szCs w:val="22"/>
+        </w:rPr>
+        <w:t>dữ</w:t>
+      </w:r>
+      <w:proofErr w:type="spellEnd"/>
+      <w:r>
+        <w:rPr>
+          <w:rFonts w:ascii="Arial" w:hAnsi="Arial" w:cs="Arial"/>
+          <w:color w:val="000000"/>
+          <w:sz w:val="22"/>
+          <w:szCs w:val="22"/>
+        </w:rPr>
+        <w:t xml:space="preserve"> </w:t>
+      </w:r>
+      <w:proofErr w:type="spellStart"/>
+      <w:r>
+        <w:rPr>
+          <w:rFonts w:ascii="Arial" w:hAnsi="Arial" w:cs="Arial"/>
+          <w:color w:val="000000"/>
+          <w:sz w:val="22"/>
+          <w:szCs w:val="22"/>
+        </w:rPr>
+        <w:t>liệu</w:t>
+      </w:r>
+      <w:proofErr w:type="spellEnd"/>
+      <w:r>
+        <w:rPr>
+          <w:rFonts w:ascii="Arial" w:hAnsi="Arial" w:cs="Arial"/>
+          <w:color w:val="000000"/>
+          <w:sz w:val="22"/>
+          <w:szCs w:val="22"/>
+        </w:rPr>
+        <w:t xml:space="preserve"> </w:t>
+      </w:r>
+      <w:proofErr w:type="spellStart"/>
+      <w:r>
+        <w:rPr>
+          <w:rFonts w:ascii="Arial" w:hAnsi="Arial" w:cs="Arial"/>
+          <w:color w:val="000000"/>
+          <w:sz w:val="22"/>
+          <w:szCs w:val="22"/>
+        </w:rPr>
+        <w:t>của</w:t>
+      </w:r>
+      <w:proofErr w:type="spellEnd"/>
+      <w:r>
+        <w:rPr>
+          <w:rFonts w:ascii="Arial" w:hAnsi="Arial" w:cs="Arial"/>
+          <w:color w:val="000000"/>
+          <w:sz w:val="22"/>
+          <w:szCs w:val="22"/>
+        </w:rPr>
+        <w:t xml:space="preserve"> </w:t>
+      </w:r>
+      <w:proofErr w:type="spellStart"/>
+      <w:r>
+        <w:rPr>
+          <w:rFonts w:ascii="Arial" w:hAnsi="Arial" w:cs="Arial"/>
+          <w:color w:val="000000"/>
+          <w:sz w:val="22"/>
+          <w:szCs w:val="22"/>
+        </w:rPr>
+        <w:t>thông</w:t>
+      </w:r>
+      <w:proofErr w:type="spellEnd"/>
+      <w:r>
+        <w:rPr>
+          <w:rFonts w:ascii="Arial" w:hAnsi="Arial" w:cs="Arial"/>
+          <w:color w:val="000000"/>
+          <w:sz w:val="22"/>
+          <w:szCs w:val="22"/>
+        </w:rPr>
+        <w:t xml:space="preserve"> </w:t>
+      </w:r>
+      <w:proofErr w:type="spellStart"/>
+      <w:r>
+        <w:rPr>
+          <w:rFonts w:ascii="Arial" w:hAnsi="Arial" w:cs="Arial"/>
+          <w:color w:val="000000"/>
+          <w:sz w:val="22"/>
+          <w:szCs w:val="22"/>
+        </w:rPr>
+        <w:t>điệp</w:t>
+      </w:r>
+      <w:proofErr w:type="spellEnd"/>
+      <w:r>
+        <w:rPr>
+          <w:rFonts w:ascii="Arial" w:hAnsi="Arial" w:cs="Arial"/>
+          <w:color w:val="000000"/>
+          <w:sz w:val="22"/>
+          <w:szCs w:val="22"/>
+        </w:rPr>
+        <w:t xml:space="preserve">, </w:t>
+      </w:r>
+      <w:proofErr w:type="spellStart"/>
+      <w:r>
+        <w:rPr>
+          <w:rFonts w:ascii="Arial" w:hAnsi="Arial" w:cs="Arial"/>
+          <w:color w:val="000000"/>
+          <w:sz w:val="22"/>
+          <w:szCs w:val="22"/>
+        </w:rPr>
+        <w:t>cách</w:t>
+      </w:r>
+      <w:proofErr w:type="spellEnd"/>
+      <w:r>
+        <w:rPr>
+          <w:rFonts w:ascii="Arial" w:hAnsi="Arial" w:cs="Arial"/>
+          <w:color w:val="000000"/>
+          <w:sz w:val="22"/>
+          <w:szCs w:val="22"/>
+        </w:rPr>
+        <w:t xml:space="preserve"> </w:t>
+      </w:r>
+      <w:proofErr w:type="spellStart"/>
+      <w:r>
+        <w:rPr>
+          <w:rFonts w:ascii="Arial" w:hAnsi="Arial" w:cs="Arial"/>
+          <w:color w:val="000000"/>
+          <w:sz w:val="22"/>
+          <w:szCs w:val="22"/>
+        </w:rPr>
+        <w:t>tổ</w:t>
+      </w:r>
+      <w:proofErr w:type="spellEnd"/>
+      <w:r>
+        <w:rPr>
+          <w:rFonts w:ascii="Arial" w:hAnsi="Arial" w:cs="Arial"/>
+          <w:color w:val="000000"/>
+          <w:sz w:val="22"/>
+          <w:szCs w:val="22"/>
+        </w:rPr>
+        <w:t xml:space="preserve"> </w:t>
+      </w:r>
+      <w:proofErr w:type="spellStart"/>
+      <w:r>
+        <w:rPr>
+          <w:rFonts w:ascii="Arial" w:hAnsi="Arial" w:cs="Arial"/>
+          <w:color w:val="000000"/>
+          <w:sz w:val="22"/>
+          <w:szCs w:val="22"/>
+        </w:rPr>
+        <w:t>chức</w:t>
+      </w:r>
+      <w:proofErr w:type="spellEnd"/>
+      <w:r>
+        <w:rPr>
+          <w:rFonts w:ascii="Arial" w:hAnsi="Arial" w:cs="Arial"/>
+          <w:color w:val="000000"/>
+          <w:sz w:val="22"/>
+          <w:szCs w:val="22"/>
+        </w:rPr>
+        <w:t xml:space="preserve"> </w:t>
+      </w:r>
+      <w:proofErr w:type="spellStart"/>
+      <w:r>
+        <w:rPr>
+          <w:rFonts w:ascii="Arial" w:hAnsi="Arial" w:cs="Arial"/>
+          <w:color w:val="000000"/>
+          <w:sz w:val="22"/>
+          <w:szCs w:val="22"/>
+        </w:rPr>
+        <w:t>cơ</w:t>
+      </w:r>
+      <w:proofErr w:type="spellEnd"/>
+      <w:r>
+        <w:rPr>
+          <w:rFonts w:ascii="Arial" w:hAnsi="Arial" w:cs="Arial"/>
+          <w:color w:val="000000"/>
+          <w:sz w:val="22"/>
+          <w:szCs w:val="22"/>
+        </w:rPr>
+        <w:t xml:space="preserve"> </w:t>
+      </w:r>
+      <w:proofErr w:type="spellStart"/>
+      <w:r>
+        <w:rPr>
+          <w:rFonts w:ascii="Arial" w:hAnsi="Arial" w:cs="Arial"/>
+          <w:color w:val="000000"/>
+          <w:sz w:val="22"/>
+          <w:szCs w:val="22"/>
+        </w:rPr>
+        <w:t>sở</w:t>
+      </w:r>
+      <w:proofErr w:type="spellEnd"/>
+      <w:r>
+        <w:rPr>
+          <w:rFonts w:ascii="Arial" w:hAnsi="Arial" w:cs="Arial"/>
+          <w:color w:val="000000"/>
+          <w:sz w:val="22"/>
+          <w:szCs w:val="22"/>
+        </w:rPr>
+        <w:t xml:space="preserve"> </w:t>
+      </w:r>
+      <w:proofErr w:type="spellStart"/>
+      <w:r>
+        <w:rPr>
+          <w:rFonts w:ascii="Arial" w:hAnsi="Arial" w:cs="Arial"/>
+          <w:color w:val="000000"/>
+          <w:sz w:val="22"/>
+          <w:szCs w:val="22"/>
+        </w:rPr>
+        <w:t>dữ</w:t>
+      </w:r>
+      <w:proofErr w:type="spellEnd"/>
+      <w:r>
+        <w:rPr>
+          <w:rFonts w:ascii="Arial" w:hAnsi="Arial" w:cs="Arial"/>
+          <w:color w:val="000000"/>
+          <w:sz w:val="22"/>
+          <w:szCs w:val="22"/>
+        </w:rPr>
+        <w:t xml:space="preserve"> </w:t>
+      </w:r>
+      <w:proofErr w:type="spellStart"/>
+      <w:r>
+        <w:rPr>
+          <w:rFonts w:ascii="Arial" w:hAnsi="Arial" w:cs="Arial"/>
+          <w:color w:val="000000"/>
+          <w:sz w:val="22"/>
+          <w:szCs w:val="22"/>
+        </w:rPr>
+        <w:t>liệu</w:t>
+      </w:r>
+      <w:proofErr w:type="spellEnd"/>
+      <w:r>
+        <w:rPr>
+          <w:rFonts w:ascii="Arial" w:hAnsi="Arial" w:cs="Arial"/>
+          <w:color w:val="000000"/>
+          <w:sz w:val="22"/>
+          <w:szCs w:val="22"/>
+        </w:rPr>
+        <w:t xml:space="preserve"> (</w:t>
+      </w:r>
+      <w:proofErr w:type="spellStart"/>
+      <w:r>
+        <w:rPr>
+          <w:rFonts w:ascii="Arial" w:hAnsi="Arial" w:cs="Arial"/>
+          <w:color w:val="000000"/>
+          <w:sz w:val="22"/>
+          <w:szCs w:val="22"/>
+        </w:rPr>
+        <w:t>nếu</w:t>
+      </w:r>
+      <w:proofErr w:type="spellEnd"/>
+      <w:r>
+        <w:rPr>
+          <w:rFonts w:ascii="Arial" w:hAnsi="Arial" w:cs="Arial"/>
+          <w:color w:val="000000"/>
+          <w:sz w:val="22"/>
+          <w:szCs w:val="22"/>
+        </w:rPr>
+        <w:t xml:space="preserve"> </w:t>
+      </w:r>
+      <w:proofErr w:type="spellStart"/>
+      <w:r>
+        <w:rPr>
+          <w:rFonts w:ascii="Arial" w:hAnsi="Arial" w:cs="Arial"/>
+          <w:color w:val="000000"/>
+          <w:sz w:val="22"/>
+          <w:szCs w:val="22"/>
+        </w:rPr>
+        <w:t>có</w:t>
+      </w:r>
+      <w:proofErr w:type="spellEnd"/>
+      <w:r>
+        <w:rPr>
+          <w:rFonts w:ascii="Arial" w:hAnsi="Arial" w:cs="Arial"/>
+          <w:color w:val="000000"/>
+          <w:sz w:val="22"/>
+          <w:szCs w:val="22"/>
+        </w:rPr>
+        <w:t>).</w:t>
       </w:r>
     </w:p>
     <w:p>
@@ -1904,14 +3282,265 @@
           <w:szCs w:val="22"/>
         </w:rPr>
       </w:pPr>
-      <w:r>
-        <w:rPr>
-          <w:rFonts w:ascii="Arial" w:hAnsi="Arial" w:cs="Arial"/>
-          <w:color w:val="000000"/>
-          <w:sz w:val="22"/>
-          <w:szCs w:val="22"/>
-        </w:rPr>
-        <w:t>Môi trường lập trình và các framework hỗ trợ để thực thi ứng dụng.</w:t>
+      <w:proofErr w:type="spellStart"/>
+      <w:r>
+        <w:rPr>
+          <w:rFonts w:ascii="Arial" w:hAnsi="Arial" w:cs="Arial"/>
+          <w:color w:val="000000"/>
+          <w:sz w:val="22"/>
+          <w:szCs w:val="22"/>
+        </w:rPr>
+        <w:t>Môi</w:t>
+      </w:r>
+      <w:proofErr w:type="spellEnd"/>
+      <w:r>
+        <w:rPr>
+          <w:rFonts w:ascii="Arial" w:hAnsi="Arial" w:cs="Arial"/>
+          <w:color w:val="000000"/>
+          <w:sz w:val="22"/>
+          <w:szCs w:val="22"/>
+        </w:rPr>
+        <w:t xml:space="preserve"> </w:t>
+      </w:r>
+      <w:proofErr w:type="spellStart"/>
+      <w:r>
+        <w:rPr>
+          <w:rFonts w:ascii="Arial" w:hAnsi="Arial" w:cs="Arial"/>
+          <w:color w:val="000000"/>
+          <w:sz w:val="22"/>
+          <w:szCs w:val="22"/>
+        </w:rPr>
+        <w:t>trường</w:t>
+      </w:r>
+      <w:proofErr w:type="spellEnd"/>
+      <w:r>
+        <w:rPr>
+          <w:rFonts w:ascii="Arial" w:hAnsi="Arial" w:cs="Arial"/>
+          <w:color w:val="000000"/>
+          <w:sz w:val="22"/>
+          <w:szCs w:val="22"/>
+        </w:rPr>
+        <w:t xml:space="preserve"> </w:t>
+      </w:r>
+      <w:proofErr w:type="spellStart"/>
+      <w:r>
+        <w:rPr>
+          <w:rFonts w:ascii="Arial" w:hAnsi="Arial" w:cs="Arial"/>
+          <w:color w:val="000000"/>
+          <w:sz w:val="22"/>
+          <w:szCs w:val="22"/>
+        </w:rPr>
+        <w:t>lập</w:t>
+      </w:r>
+      <w:proofErr w:type="spellEnd"/>
+      <w:r>
+        <w:rPr>
+          <w:rFonts w:ascii="Arial" w:hAnsi="Arial" w:cs="Arial"/>
+          <w:color w:val="000000"/>
+          <w:sz w:val="22"/>
+          <w:szCs w:val="22"/>
+        </w:rPr>
+        <w:t xml:space="preserve"> </w:t>
+      </w:r>
+      <w:proofErr w:type="spellStart"/>
+      <w:r>
+        <w:rPr>
+          <w:rFonts w:ascii="Arial" w:hAnsi="Arial" w:cs="Arial"/>
+          <w:color w:val="000000"/>
+          <w:sz w:val="22"/>
+          <w:szCs w:val="22"/>
+        </w:rPr>
+        <w:t>trình</w:t>
+      </w:r>
+      <w:proofErr w:type="spellEnd"/>
+      <w:r>
+        <w:rPr>
+          <w:rFonts w:ascii="Arial" w:hAnsi="Arial" w:cs="Arial"/>
+          <w:color w:val="000000"/>
+          <w:sz w:val="22"/>
+          <w:szCs w:val="22"/>
+        </w:rPr>
+        <w:t xml:space="preserve"> </w:t>
+      </w:r>
+      <w:proofErr w:type="spellStart"/>
+      <w:r>
+        <w:rPr>
+          <w:rFonts w:ascii="Arial" w:hAnsi="Arial" w:cs="Arial"/>
+          <w:color w:val="000000"/>
+          <w:sz w:val="22"/>
+          <w:szCs w:val="22"/>
+        </w:rPr>
+        <w:t>và</w:t>
+      </w:r>
+      <w:proofErr w:type="spellEnd"/>
+      <w:r>
+        <w:rPr>
+          <w:rFonts w:ascii="Arial" w:hAnsi="Arial" w:cs="Arial"/>
+          <w:color w:val="000000"/>
+          <w:sz w:val="22"/>
+          <w:szCs w:val="22"/>
+        </w:rPr>
+        <w:t xml:space="preserve"> </w:t>
+      </w:r>
+      <w:proofErr w:type="spellStart"/>
+      <w:r>
+        <w:rPr>
+          <w:rFonts w:ascii="Arial" w:hAnsi="Arial" w:cs="Arial"/>
+          <w:color w:val="000000"/>
+          <w:sz w:val="22"/>
+          <w:szCs w:val="22"/>
+        </w:rPr>
+        <w:t>các</w:t>
+      </w:r>
+      <w:proofErr w:type="spellEnd"/>
+      <w:r>
+        <w:rPr>
+          <w:rFonts w:ascii="Arial" w:hAnsi="Arial" w:cs="Arial"/>
+          <w:color w:val="000000"/>
+          <w:sz w:val="22"/>
+          <w:szCs w:val="22"/>
+        </w:rPr>
+        <w:t xml:space="preserve"> framework </w:t>
+      </w:r>
+      <w:proofErr w:type="spellStart"/>
+      <w:r>
+        <w:rPr>
+          <w:rFonts w:ascii="Arial" w:hAnsi="Arial" w:cs="Arial"/>
+          <w:color w:val="000000"/>
+          <w:sz w:val="22"/>
+          <w:szCs w:val="22"/>
+        </w:rPr>
+        <w:t>hỗ</w:t>
+      </w:r>
+      <w:proofErr w:type="spellEnd"/>
+      <w:r>
+        <w:rPr>
+          <w:rFonts w:ascii="Arial" w:hAnsi="Arial" w:cs="Arial"/>
+          <w:color w:val="000000"/>
+          <w:sz w:val="22"/>
+          <w:szCs w:val="22"/>
+        </w:rPr>
+        <w:t xml:space="preserve"> </w:t>
+      </w:r>
+      <w:proofErr w:type="spellStart"/>
+      <w:r>
+        <w:rPr>
+          <w:rFonts w:ascii="Arial" w:hAnsi="Arial" w:cs="Arial"/>
+          <w:color w:val="000000"/>
+          <w:sz w:val="22"/>
+          <w:szCs w:val="22"/>
+        </w:rPr>
+        <w:t>trợ</w:t>
+      </w:r>
+      <w:proofErr w:type="spellEnd"/>
+      <w:r>
+        <w:rPr>
+          <w:rFonts w:ascii="Arial" w:hAnsi="Arial" w:cs="Arial"/>
+          <w:color w:val="000000"/>
+          <w:sz w:val="22"/>
+          <w:szCs w:val="22"/>
+        </w:rPr>
+        <w:t xml:space="preserve"> </w:t>
+      </w:r>
+      <w:proofErr w:type="spellStart"/>
+      <w:r>
+        <w:rPr>
+          <w:rFonts w:ascii="Arial" w:hAnsi="Arial" w:cs="Arial"/>
+          <w:color w:val="000000"/>
+          <w:sz w:val="22"/>
+          <w:szCs w:val="22"/>
+        </w:rPr>
+        <w:t>để</w:t>
+      </w:r>
+      <w:proofErr w:type="spellEnd"/>
+      <w:r>
+        <w:rPr>
+          <w:rFonts w:ascii="Arial" w:hAnsi="Arial" w:cs="Arial"/>
+          <w:color w:val="000000"/>
+          <w:sz w:val="22"/>
+          <w:szCs w:val="22"/>
+        </w:rPr>
+        <w:t xml:space="preserve"> </w:t>
+      </w:r>
+      <w:proofErr w:type="spellStart"/>
+      <w:r>
+        <w:rPr>
+          <w:rFonts w:ascii="Arial" w:hAnsi="Arial" w:cs="Arial"/>
+          <w:color w:val="000000"/>
+          <w:sz w:val="22"/>
+          <w:szCs w:val="22"/>
+        </w:rPr>
+        <w:t>thực</w:t>
+      </w:r>
+      <w:proofErr w:type="spellEnd"/>
+      <w:r>
+        <w:rPr>
+          <w:rFonts w:ascii="Arial" w:hAnsi="Arial" w:cs="Arial"/>
+          <w:color w:val="000000"/>
+          <w:sz w:val="22"/>
+          <w:szCs w:val="22"/>
+        </w:rPr>
+        <w:t xml:space="preserve"> </w:t>
+      </w:r>
+      <w:proofErr w:type="spellStart"/>
+      <w:r>
+        <w:rPr>
+          <w:rFonts w:ascii="Arial" w:hAnsi="Arial" w:cs="Arial"/>
+          <w:color w:val="000000"/>
+          <w:sz w:val="22"/>
+          <w:szCs w:val="22"/>
+        </w:rPr>
+        <w:t>thi</w:t>
+      </w:r>
+      <w:proofErr w:type="spellEnd"/>
+      <w:r>
+        <w:rPr>
+          <w:rFonts w:ascii="Arial" w:hAnsi="Arial" w:cs="Arial"/>
+          <w:color w:val="000000"/>
+          <w:sz w:val="22"/>
+          <w:szCs w:val="22"/>
+        </w:rPr>
+        <w:t xml:space="preserve"> </w:t>
+      </w:r>
+      <w:proofErr w:type="spellStart"/>
+      <w:r>
+        <w:rPr>
+          <w:rFonts w:ascii="Arial" w:hAnsi="Arial" w:cs="Arial"/>
+          <w:color w:val="000000"/>
+          <w:sz w:val="22"/>
+          <w:szCs w:val="22"/>
+        </w:rPr>
+        <w:t>ứng</w:t>
+      </w:r>
+      <w:proofErr w:type="spellEnd"/>
+      <w:r>
+        <w:rPr>
+          <w:rFonts w:ascii="Arial" w:hAnsi="Arial" w:cs="Arial"/>
+          <w:color w:val="000000"/>
+          <w:sz w:val="22"/>
+          <w:szCs w:val="22"/>
+        </w:rPr>
+        <w:t xml:space="preserve"> </w:t>
+      </w:r>
+      <w:proofErr w:type="spellStart"/>
+      <w:r>
+        <w:rPr>
+          <w:rFonts w:ascii="Arial" w:hAnsi="Arial" w:cs="Arial"/>
+          <w:color w:val="000000"/>
+          <w:sz w:val="22"/>
+          <w:szCs w:val="22"/>
+        </w:rPr>
+        <w:t>dụng</w:t>
+      </w:r>
+      <w:proofErr w:type="spellEnd"/>
+      <w:r>
+        <w:rPr>
+          <w:rFonts w:ascii="Arial" w:hAnsi="Arial" w:cs="Arial"/>
+          <w:color w:val="000000"/>
+          <w:sz w:val="22"/>
+          <w:szCs w:val="22"/>
+        </w:rPr>
+        <w:t>.</w:t>
       </w:r>
     </w:p>
     <w:p>
@@ -1931,14 +3560,185 @@
           <w:szCs w:val="22"/>
         </w:rPr>
       </w:pPr>
-      <w:r>
-        <w:rPr>
-          <w:rFonts w:ascii="Arial" w:hAnsi="Arial" w:cs="Arial"/>
-          <w:color w:val="000000"/>
-          <w:sz w:val="22"/>
-          <w:szCs w:val="22"/>
-        </w:rPr>
-        <w:t>Hướng dẫn sử dụng các tính năng chương trình.</w:t>
+      <w:proofErr w:type="spellStart"/>
+      <w:r>
+        <w:rPr>
+          <w:rFonts w:ascii="Arial" w:hAnsi="Arial" w:cs="Arial"/>
+          <w:color w:val="000000"/>
+          <w:sz w:val="22"/>
+          <w:szCs w:val="22"/>
+        </w:rPr>
+        <w:t>Hướng</w:t>
+      </w:r>
+      <w:proofErr w:type="spellEnd"/>
+      <w:r>
+        <w:rPr>
+          <w:rFonts w:ascii="Arial" w:hAnsi="Arial" w:cs="Arial"/>
+          <w:color w:val="000000"/>
+          <w:sz w:val="22"/>
+          <w:szCs w:val="22"/>
+        </w:rPr>
+        <w:t xml:space="preserve"> </w:t>
+      </w:r>
+      <w:proofErr w:type="spellStart"/>
+      <w:r>
+        <w:rPr>
+          <w:rFonts w:ascii="Arial" w:hAnsi="Arial" w:cs="Arial"/>
+          <w:color w:val="000000"/>
+          <w:sz w:val="22"/>
+          <w:szCs w:val="22"/>
+        </w:rPr>
+        <w:t>dẫn</w:t>
+      </w:r>
+      <w:proofErr w:type="spellEnd"/>
+      <w:r>
+        <w:rPr>
+          <w:rFonts w:ascii="Arial" w:hAnsi="Arial" w:cs="Arial"/>
+          <w:color w:val="000000"/>
+          <w:sz w:val="22"/>
+          <w:szCs w:val="22"/>
+        </w:rPr>
+        <w:t xml:space="preserve"> </w:t>
+      </w:r>
+      <w:proofErr w:type="spellStart"/>
+      <w:r>
+        <w:rPr>
+          <w:rFonts w:ascii="Arial" w:hAnsi="Arial" w:cs="Arial"/>
+          <w:color w:val="000000"/>
+          <w:sz w:val="22"/>
+          <w:szCs w:val="22"/>
+        </w:rPr>
+        <w:t>sử</w:t>
+      </w:r>
+      <w:proofErr w:type="spellEnd"/>
+      <w:r>
+        <w:rPr>
+          <w:rFonts w:ascii="Arial" w:hAnsi="Arial" w:cs="Arial"/>
+          <w:color w:val="000000"/>
+          <w:sz w:val="22"/>
+          <w:szCs w:val="22"/>
+        </w:rPr>
+        <w:t xml:space="preserve"> </w:t>
+      </w:r>
+      <w:proofErr w:type="spellStart"/>
+      <w:r>
+        <w:rPr>
+          <w:rFonts w:ascii="Arial" w:hAnsi="Arial" w:cs="Arial"/>
+          <w:color w:val="000000"/>
+          <w:sz w:val="22"/>
+          <w:szCs w:val="22"/>
+        </w:rPr>
+        <w:t>dụng</w:t>
+      </w:r>
+      <w:proofErr w:type="spellEnd"/>
+      <w:r>
+        <w:rPr>
+          <w:rFonts w:ascii="Arial" w:hAnsi="Arial" w:cs="Arial"/>
+          <w:color w:val="000000"/>
+          <w:sz w:val="22"/>
+          <w:szCs w:val="22"/>
+        </w:rPr>
+        <w:t xml:space="preserve"> </w:t>
+      </w:r>
+      <w:proofErr w:type="spellStart"/>
+      <w:r>
+        <w:rPr>
+          <w:rFonts w:ascii="Arial" w:hAnsi="Arial" w:cs="Arial"/>
+          <w:color w:val="000000"/>
+          <w:sz w:val="22"/>
+          <w:szCs w:val="22"/>
+        </w:rPr>
+        <w:t>các</w:t>
+      </w:r>
+      <w:proofErr w:type="spellEnd"/>
+      <w:r>
+        <w:rPr>
+          <w:rFonts w:ascii="Arial" w:hAnsi="Arial" w:cs="Arial"/>
+          <w:color w:val="000000"/>
+          <w:sz w:val="22"/>
+          <w:szCs w:val="22"/>
+        </w:rPr>
+        <w:t xml:space="preserve"> </w:t>
+      </w:r>
+      <w:proofErr w:type="spellStart"/>
+      <w:r>
+        <w:rPr>
+          <w:rFonts w:ascii="Arial" w:hAnsi="Arial" w:cs="Arial"/>
+          <w:color w:val="000000"/>
+          <w:sz w:val="22"/>
+          <w:szCs w:val="22"/>
+        </w:rPr>
+        <w:t>tính</w:t>
+      </w:r>
+      <w:proofErr w:type="spellEnd"/>
+      <w:r>
+        <w:rPr>
+          <w:rFonts w:ascii="Arial" w:hAnsi="Arial" w:cs="Arial"/>
+          <w:color w:val="000000"/>
+          <w:sz w:val="22"/>
+          <w:szCs w:val="22"/>
+        </w:rPr>
+        <w:t xml:space="preserve"> </w:t>
+      </w:r>
+      <w:proofErr w:type="spellStart"/>
+      <w:r>
+        <w:rPr>
+          <w:rFonts w:ascii="Arial" w:hAnsi="Arial" w:cs="Arial"/>
+          <w:color w:val="000000"/>
+          <w:sz w:val="22"/>
+          <w:szCs w:val="22"/>
+        </w:rPr>
+        <w:t>năng</w:t>
+      </w:r>
+      <w:proofErr w:type="spellEnd"/>
+      <w:r>
+        <w:rPr>
+          <w:rFonts w:ascii="Arial" w:hAnsi="Arial" w:cs="Arial"/>
+          <w:color w:val="000000"/>
+          <w:sz w:val="22"/>
+          <w:szCs w:val="22"/>
+        </w:rPr>
+        <w:t xml:space="preserve"> </w:t>
+      </w:r>
+      <w:proofErr w:type="spellStart"/>
+      <w:r>
+        <w:rPr>
+          <w:rFonts w:ascii="Arial" w:hAnsi="Arial" w:cs="Arial"/>
+          <w:color w:val="000000"/>
+          <w:sz w:val="22"/>
+          <w:szCs w:val="22"/>
+        </w:rPr>
+        <w:t>chương</w:t>
+      </w:r>
+      <w:proofErr w:type="spellEnd"/>
+      <w:r>
+        <w:rPr>
+          <w:rFonts w:ascii="Arial" w:hAnsi="Arial" w:cs="Arial"/>
+          <w:color w:val="000000"/>
+          <w:sz w:val="22"/>
+          <w:szCs w:val="22"/>
+        </w:rPr>
+        <w:t xml:space="preserve"> </w:t>
+      </w:r>
+      <w:proofErr w:type="spellStart"/>
+      <w:r>
+        <w:rPr>
+          <w:rFonts w:ascii="Arial" w:hAnsi="Arial" w:cs="Arial"/>
+          <w:color w:val="000000"/>
+          <w:sz w:val="22"/>
+          <w:szCs w:val="22"/>
+        </w:rPr>
+        <w:t>trình</w:t>
+      </w:r>
+      <w:proofErr w:type="spellEnd"/>
+      <w:r>
+        <w:rPr>
+          <w:rFonts w:ascii="Arial" w:hAnsi="Arial" w:cs="Arial"/>
+          <w:color w:val="000000"/>
+          <w:sz w:val="22"/>
+          <w:szCs w:val="22"/>
+        </w:rPr>
+        <w:t>.</w:t>
       </w:r>
     </w:p>
     <w:p>
@@ -1958,14 +3758,487 @@
           <w:szCs w:val="22"/>
         </w:rPr>
       </w:pPr>
-      <w:r>
-        <w:rPr>
-          <w:rFonts w:ascii="Arial" w:hAnsi="Arial" w:cs="Arial"/>
-          <w:color w:val="000000"/>
-          <w:sz w:val="22"/>
-          <w:szCs w:val="22"/>
-        </w:rPr>
-        <w:t>Bảng phân công công việc và cho biết rõ ràng ai làm việc gì  cách rõ ràng. Không chia đều công việc hay cùng làm mọi việc.</w:t>
+      <w:proofErr w:type="spellStart"/>
+      <w:r>
+        <w:rPr>
+          <w:rFonts w:ascii="Arial" w:hAnsi="Arial" w:cs="Arial"/>
+          <w:color w:val="000000"/>
+          <w:sz w:val="22"/>
+          <w:szCs w:val="22"/>
+        </w:rPr>
+        <w:t>Bảng</w:t>
+      </w:r>
+      <w:proofErr w:type="spellEnd"/>
+      <w:r>
+        <w:rPr>
+          <w:rFonts w:ascii="Arial" w:hAnsi="Arial" w:cs="Arial"/>
+          <w:color w:val="000000"/>
+          <w:sz w:val="22"/>
+          <w:szCs w:val="22"/>
+        </w:rPr>
+        <w:t xml:space="preserve"> </w:t>
+      </w:r>
+      <w:proofErr w:type="spellStart"/>
+      <w:r>
+        <w:rPr>
+          <w:rFonts w:ascii="Arial" w:hAnsi="Arial" w:cs="Arial"/>
+          <w:color w:val="000000"/>
+          <w:sz w:val="22"/>
+          <w:szCs w:val="22"/>
+        </w:rPr>
+        <w:t>phân</w:t>
+      </w:r>
+      <w:proofErr w:type="spellEnd"/>
+      <w:r>
+        <w:rPr>
+          <w:rFonts w:ascii="Arial" w:hAnsi="Arial" w:cs="Arial"/>
+          <w:color w:val="000000"/>
+          <w:sz w:val="22"/>
+          <w:szCs w:val="22"/>
+        </w:rPr>
+        <w:t xml:space="preserve"> </w:t>
+      </w:r>
+      <w:proofErr w:type="spellStart"/>
+      <w:r>
+        <w:rPr>
+          <w:rFonts w:ascii="Arial" w:hAnsi="Arial" w:cs="Arial"/>
+          <w:color w:val="000000"/>
+          <w:sz w:val="22"/>
+          <w:szCs w:val="22"/>
+        </w:rPr>
+        <w:t>công</w:t>
+      </w:r>
+      <w:proofErr w:type="spellEnd"/>
+      <w:r>
+        <w:rPr>
+          <w:rFonts w:ascii="Arial" w:hAnsi="Arial" w:cs="Arial"/>
+          <w:color w:val="000000"/>
+          <w:sz w:val="22"/>
+          <w:szCs w:val="22"/>
+        </w:rPr>
+        <w:t xml:space="preserve"> </w:t>
+      </w:r>
+      <w:proofErr w:type="spellStart"/>
+      <w:r>
+        <w:rPr>
+          <w:rFonts w:ascii="Arial" w:hAnsi="Arial" w:cs="Arial"/>
+          <w:color w:val="000000"/>
+          <w:sz w:val="22"/>
+          <w:szCs w:val="22"/>
+        </w:rPr>
+        <w:t>công</w:t>
+      </w:r>
+      <w:proofErr w:type="spellEnd"/>
+      <w:r>
+        <w:rPr>
+          <w:rFonts w:ascii="Arial" w:hAnsi="Arial" w:cs="Arial"/>
+          <w:color w:val="000000"/>
+          <w:sz w:val="22"/>
+          <w:szCs w:val="22"/>
+        </w:rPr>
+        <w:t xml:space="preserve"> </w:t>
+      </w:r>
+      <w:proofErr w:type="spellStart"/>
+      <w:r>
+        <w:rPr>
+          <w:rFonts w:ascii="Arial" w:hAnsi="Arial" w:cs="Arial"/>
+          <w:color w:val="000000"/>
+          <w:sz w:val="22"/>
+          <w:szCs w:val="22"/>
+        </w:rPr>
+        <w:t>việc</w:t>
+      </w:r>
+      <w:proofErr w:type="spellEnd"/>
+      <w:r>
+        <w:rPr>
+          <w:rFonts w:ascii="Arial" w:hAnsi="Arial" w:cs="Arial"/>
+          <w:color w:val="000000"/>
+          <w:sz w:val="22"/>
+          <w:szCs w:val="22"/>
+        </w:rPr>
+        <w:t xml:space="preserve"> </w:t>
+      </w:r>
+      <w:proofErr w:type="spellStart"/>
+      <w:r>
+        <w:rPr>
+          <w:rFonts w:ascii="Arial" w:hAnsi="Arial" w:cs="Arial"/>
+          <w:color w:val="000000"/>
+          <w:sz w:val="22"/>
+          <w:szCs w:val="22"/>
+        </w:rPr>
+        <w:t>và</w:t>
+      </w:r>
+      <w:proofErr w:type="spellEnd"/>
+      <w:r>
+        <w:rPr>
+          <w:rFonts w:ascii="Arial" w:hAnsi="Arial" w:cs="Arial"/>
+          <w:color w:val="000000"/>
+          <w:sz w:val="22"/>
+          <w:szCs w:val="22"/>
+        </w:rPr>
+        <w:t xml:space="preserve"> </w:t>
+      </w:r>
+      <w:proofErr w:type="spellStart"/>
+      <w:r>
+        <w:rPr>
+          <w:rFonts w:ascii="Arial" w:hAnsi="Arial" w:cs="Arial"/>
+          <w:color w:val="000000"/>
+          <w:sz w:val="22"/>
+          <w:szCs w:val="22"/>
+        </w:rPr>
+        <w:t>cho</w:t>
+      </w:r>
+      <w:proofErr w:type="spellEnd"/>
+      <w:r>
+        <w:rPr>
+          <w:rFonts w:ascii="Arial" w:hAnsi="Arial" w:cs="Arial"/>
+          <w:color w:val="000000"/>
+          <w:sz w:val="22"/>
+          <w:szCs w:val="22"/>
+        </w:rPr>
+        <w:t xml:space="preserve"> </w:t>
+      </w:r>
+      <w:proofErr w:type="spellStart"/>
+      <w:r>
+        <w:rPr>
+          <w:rFonts w:ascii="Arial" w:hAnsi="Arial" w:cs="Arial"/>
+          <w:color w:val="000000"/>
+          <w:sz w:val="22"/>
+          <w:szCs w:val="22"/>
+        </w:rPr>
+        <w:t>biết</w:t>
+      </w:r>
+      <w:proofErr w:type="spellEnd"/>
+      <w:r>
+        <w:rPr>
+          <w:rFonts w:ascii="Arial" w:hAnsi="Arial" w:cs="Arial"/>
+          <w:color w:val="000000"/>
+          <w:sz w:val="22"/>
+          <w:szCs w:val="22"/>
+        </w:rPr>
+        <w:t xml:space="preserve"> </w:t>
+      </w:r>
+      <w:proofErr w:type="spellStart"/>
+      <w:r>
+        <w:rPr>
+          <w:rFonts w:ascii="Arial" w:hAnsi="Arial" w:cs="Arial"/>
+          <w:color w:val="000000"/>
+          <w:sz w:val="22"/>
+          <w:szCs w:val="22"/>
+        </w:rPr>
+        <w:t>rõ</w:t>
+      </w:r>
+      <w:proofErr w:type="spellEnd"/>
+      <w:r>
+        <w:rPr>
+          <w:rFonts w:ascii="Arial" w:hAnsi="Arial" w:cs="Arial"/>
+          <w:color w:val="000000"/>
+          <w:sz w:val="22"/>
+          <w:szCs w:val="22"/>
+        </w:rPr>
+        <w:t xml:space="preserve"> </w:t>
+      </w:r>
+      <w:proofErr w:type="spellStart"/>
+      <w:r>
+        <w:rPr>
+          <w:rFonts w:ascii="Arial" w:hAnsi="Arial" w:cs="Arial"/>
+          <w:color w:val="000000"/>
+          <w:sz w:val="22"/>
+          <w:szCs w:val="22"/>
+        </w:rPr>
+        <w:t>ràng</w:t>
+      </w:r>
+      <w:proofErr w:type="spellEnd"/>
+      <w:r>
+        <w:rPr>
+          <w:rFonts w:ascii="Arial" w:hAnsi="Arial" w:cs="Arial"/>
+          <w:color w:val="000000"/>
+          <w:sz w:val="22"/>
+          <w:szCs w:val="22"/>
+        </w:rPr>
+        <w:t xml:space="preserve"> ai </w:t>
+      </w:r>
+      <w:proofErr w:type="spellStart"/>
+      <w:r>
+        <w:rPr>
+          <w:rFonts w:ascii="Arial" w:hAnsi="Arial" w:cs="Arial"/>
+          <w:color w:val="000000"/>
+          <w:sz w:val="22"/>
+          <w:szCs w:val="22"/>
+        </w:rPr>
+        <w:t>làm</w:t>
+      </w:r>
+      <w:proofErr w:type="spellEnd"/>
+      <w:r>
+        <w:rPr>
+          <w:rFonts w:ascii="Arial" w:hAnsi="Arial" w:cs="Arial"/>
+          <w:color w:val="000000"/>
+          <w:sz w:val="22"/>
+          <w:szCs w:val="22"/>
+        </w:rPr>
+        <w:t xml:space="preserve"> </w:t>
+      </w:r>
+      <w:proofErr w:type="spellStart"/>
+      <w:r>
+        <w:rPr>
+          <w:rFonts w:ascii="Arial" w:hAnsi="Arial" w:cs="Arial"/>
+          <w:color w:val="000000"/>
+          <w:sz w:val="22"/>
+          <w:szCs w:val="22"/>
+        </w:rPr>
+        <w:t>việc</w:t>
+      </w:r>
+      <w:proofErr w:type="spellEnd"/>
+      <w:r>
+        <w:rPr>
+          <w:rFonts w:ascii="Arial" w:hAnsi="Arial" w:cs="Arial"/>
+          <w:color w:val="000000"/>
+          <w:sz w:val="22"/>
+          <w:szCs w:val="22"/>
+        </w:rPr>
+        <w:t xml:space="preserve"> </w:t>
+      </w:r>
+      <w:proofErr w:type="spellStart"/>
+      <w:proofErr w:type="gramStart"/>
+      <w:r>
+        <w:rPr>
+          <w:rFonts w:ascii="Arial" w:hAnsi="Arial" w:cs="Arial"/>
+          <w:color w:val="000000"/>
+          <w:sz w:val="22"/>
+          <w:szCs w:val="22"/>
+        </w:rPr>
+        <w:t>gì</w:t>
+      </w:r>
+      <w:proofErr w:type="spellEnd"/>
+      <w:r>
+        <w:rPr>
+          <w:rFonts w:ascii="Arial" w:hAnsi="Arial" w:cs="Arial"/>
+          <w:color w:val="000000"/>
+          <w:sz w:val="22"/>
+          <w:szCs w:val="22"/>
+        </w:rPr>
+        <w:t xml:space="preserve">  </w:t>
+      </w:r>
+      <w:proofErr w:type="spellStart"/>
+      <w:r>
+        <w:rPr>
+          <w:rFonts w:ascii="Arial" w:hAnsi="Arial" w:cs="Arial"/>
+          <w:color w:val="000000"/>
+          <w:sz w:val="22"/>
+          <w:szCs w:val="22"/>
+        </w:rPr>
+        <w:t>cách</w:t>
+      </w:r>
+      <w:proofErr w:type="spellEnd"/>
+      <w:proofErr w:type="gramEnd"/>
+      <w:r>
+        <w:rPr>
+          <w:rFonts w:ascii="Arial" w:hAnsi="Arial" w:cs="Arial"/>
+          <w:color w:val="000000"/>
+          <w:sz w:val="22"/>
+          <w:szCs w:val="22"/>
+        </w:rPr>
+        <w:t xml:space="preserve"> </w:t>
+      </w:r>
+      <w:proofErr w:type="spellStart"/>
+      <w:r>
+        <w:rPr>
+          <w:rFonts w:ascii="Arial" w:hAnsi="Arial" w:cs="Arial"/>
+          <w:color w:val="000000"/>
+          <w:sz w:val="22"/>
+          <w:szCs w:val="22"/>
+        </w:rPr>
+        <w:t>rõ</w:t>
+      </w:r>
+      <w:proofErr w:type="spellEnd"/>
+      <w:r>
+        <w:rPr>
+          <w:rFonts w:ascii="Arial" w:hAnsi="Arial" w:cs="Arial"/>
+          <w:color w:val="000000"/>
+          <w:sz w:val="22"/>
+          <w:szCs w:val="22"/>
+        </w:rPr>
+        <w:t xml:space="preserve"> </w:t>
+      </w:r>
+      <w:proofErr w:type="spellStart"/>
+      <w:r>
+        <w:rPr>
+          <w:rFonts w:ascii="Arial" w:hAnsi="Arial" w:cs="Arial"/>
+          <w:color w:val="000000"/>
+          <w:sz w:val="22"/>
+          <w:szCs w:val="22"/>
+        </w:rPr>
+        <w:t>ràng</w:t>
+      </w:r>
+      <w:proofErr w:type="spellEnd"/>
+      <w:r>
+        <w:rPr>
+          <w:rFonts w:ascii="Arial" w:hAnsi="Arial" w:cs="Arial"/>
+          <w:color w:val="000000"/>
+          <w:sz w:val="22"/>
+          <w:szCs w:val="22"/>
+        </w:rPr>
+        <w:t xml:space="preserve">. </w:t>
+      </w:r>
+      <w:proofErr w:type="spellStart"/>
+      <w:r>
+        <w:rPr>
+          <w:rFonts w:ascii="Arial" w:hAnsi="Arial" w:cs="Arial"/>
+          <w:color w:val="000000"/>
+          <w:sz w:val="22"/>
+          <w:szCs w:val="22"/>
+        </w:rPr>
+        <w:t>Không</w:t>
+      </w:r>
+      <w:proofErr w:type="spellEnd"/>
+      <w:r>
+        <w:rPr>
+          <w:rFonts w:ascii="Arial" w:hAnsi="Arial" w:cs="Arial"/>
+          <w:color w:val="000000"/>
+          <w:sz w:val="22"/>
+          <w:szCs w:val="22"/>
+        </w:rPr>
+        <w:t xml:space="preserve"> chia </w:t>
+      </w:r>
+      <w:proofErr w:type="spellStart"/>
+      <w:r>
+        <w:rPr>
+          <w:rFonts w:ascii="Arial" w:hAnsi="Arial" w:cs="Arial"/>
+          <w:color w:val="000000"/>
+          <w:sz w:val="22"/>
+          <w:szCs w:val="22"/>
+        </w:rPr>
+        <w:t>đều</w:t>
+      </w:r>
+      <w:proofErr w:type="spellEnd"/>
+      <w:r>
+        <w:rPr>
+          <w:rFonts w:ascii="Arial" w:hAnsi="Arial" w:cs="Arial"/>
+          <w:color w:val="000000"/>
+          <w:sz w:val="22"/>
+          <w:szCs w:val="22"/>
+        </w:rPr>
+        <w:t xml:space="preserve"> </w:t>
+      </w:r>
+      <w:proofErr w:type="spellStart"/>
+      <w:r>
+        <w:rPr>
+          <w:rFonts w:ascii="Arial" w:hAnsi="Arial" w:cs="Arial"/>
+          <w:color w:val="000000"/>
+          <w:sz w:val="22"/>
+          <w:szCs w:val="22"/>
+        </w:rPr>
+        <w:t>công</w:t>
+      </w:r>
+      <w:proofErr w:type="spellEnd"/>
+      <w:r>
+        <w:rPr>
+          <w:rFonts w:ascii="Arial" w:hAnsi="Arial" w:cs="Arial"/>
+          <w:color w:val="000000"/>
+          <w:sz w:val="22"/>
+          <w:szCs w:val="22"/>
+        </w:rPr>
+        <w:t xml:space="preserve"> </w:t>
+      </w:r>
+      <w:proofErr w:type="spellStart"/>
+      <w:r>
+        <w:rPr>
+          <w:rFonts w:ascii="Arial" w:hAnsi="Arial" w:cs="Arial"/>
+          <w:color w:val="000000"/>
+          <w:sz w:val="22"/>
+          <w:szCs w:val="22"/>
+        </w:rPr>
+        <w:t>việc</w:t>
+      </w:r>
+      <w:proofErr w:type="spellEnd"/>
+      <w:r>
+        <w:rPr>
+          <w:rFonts w:ascii="Arial" w:hAnsi="Arial" w:cs="Arial"/>
+          <w:color w:val="000000"/>
+          <w:sz w:val="22"/>
+          <w:szCs w:val="22"/>
+        </w:rPr>
+        <w:t xml:space="preserve"> hay </w:t>
+      </w:r>
+      <w:proofErr w:type="spellStart"/>
+      <w:r>
+        <w:rPr>
+          <w:rFonts w:ascii="Arial" w:hAnsi="Arial" w:cs="Arial"/>
+          <w:color w:val="000000"/>
+          <w:sz w:val="22"/>
+          <w:szCs w:val="22"/>
+        </w:rPr>
+        <w:t>cùng</w:t>
+      </w:r>
+      <w:proofErr w:type="spellEnd"/>
+      <w:r>
+        <w:rPr>
+          <w:rFonts w:ascii="Arial" w:hAnsi="Arial" w:cs="Arial"/>
+          <w:color w:val="000000"/>
+          <w:sz w:val="22"/>
+          <w:szCs w:val="22"/>
+        </w:rPr>
+        <w:t xml:space="preserve"> </w:t>
+      </w:r>
+      <w:proofErr w:type="spellStart"/>
+      <w:r>
+        <w:rPr>
+          <w:rFonts w:ascii="Arial" w:hAnsi="Arial" w:cs="Arial"/>
+          <w:color w:val="000000"/>
+          <w:sz w:val="22"/>
+          <w:szCs w:val="22"/>
+        </w:rPr>
+        <w:t>làm</w:t>
+      </w:r>
+      <w:proofErr w:type="spellEnd"/>
+      <w:r>
+        <w:rPr>
+          <w:rFonts w:ascii="Arial" w:hAnsi="Arial" w:cs="Arial"/>
+          <w:color w:val="000000"/>
+          <w:sz w:val="22"/>
+          <w:szCs w:val="22"/>
+        </w:rPr>
+        <w:t xml:space="preserve"> </w:t>
+      </w:r>
+      <w:proofErr w:type="spellStart"/>
+      <w:r>
+        <w:rPr>
+          <w:rFonts w:ascii="Arial" w:hAnsi="Arial" w:cs="Arial"/>
+          <w:color w:val="000000"/>
+          <w:sz w:val="22"/>
+          <w:szCs w:val="22"/>
+        </w:rPr>
+        <w:t>mọi</w:t>
+      </w:r>
+      <w:proofErr w:type="spellEnd"/>
+      <w:r>
+        <w:rPr>
+          <w:rFonts w:ascii="Arial" w:hAnsi="Arial" w:cs="Arial"/>
+          <w:color w:val="000000"/>
+          <w:sz w:val="22"/>
+          <w:szCs w:val="22"/>
+        </w:rPr>
+        <w:t xml:space="preserve"> </w:t>
+      </w:r>
+      <w:proofErr w:type="spellStart"/>
+      <w:r>
+        <w:rPr>
+          <w:rFonts w:ascii="Arial" w:hAnsi="Arial" w:cs="Arial"/>
+          <w:color w:val="000000"/>
+          <w:sz w:val="22"/>
+          <w:szCs w:val="22"/>
+        </w:rPr>
+        <w:t>việc</w:t>
+      </w:r>
+      <w:proofErr w:type="spellEnd"/>
+      <w:r>
+        <w:rPr>
+          <w:rFonts w:ascii="Arial" w:hAnsi="Arial" w:cs="Arial"/>
+          <w:color w:val="000000"/>
+          <w:sz w:val="22"/>
+          <w:szCs w:val="22"/>
+        </w:rPr>
+        <w:t>.</w:t>
       </w:r>
     </w:p>
     <w:p>
@@ -1985,14 +4258,125 @@
           <w:szCs w:val="22"/>
         </w:rPr>
       </w:pPr>
-      <w:r>
-        <w:rPr>
-          <w:rFonts w:ascii="Arial" w:hAnsi="Arial" w:cs="Arial"/>
-          <w:color w:val="000000"/>
-          <w:sz w:val="22"/>
-          <w:szCs w:val="22"/>
-        </w:rPr>
-        <w:t>Các nguồn tài liệu tham khảo.</w:t>
+      <w:proofErr w:type="spellStart"/>
+      <w:r>
+        <w:rPr>
+          <w:rFonts w:ascii="Arial" w:hAnsi="Arial" w:cs="Arial"/>
+          <w:color w:val="000000"/>
+          <w:sz w:val="22"/>
+          <w:szCs w:val="22"/>
+        </w:rPr>
+        <w:t>Các</w:t>
+      </w:r>
+      <w:proofErr w:type="spellEnd"/>
+      <w:r>
+        <w:rPr>
+          <w:rFonts w:ascii="Arial" w:hAnsi="Arial" w:cs="Arial"/>
+          <w:color w:val="000000"/>
+          <w:sz w:val="22"/>
+          <w:szCs w:val="22"/>
+        </w:rPr>
+        <w:t xml:space="preserve"> </w:t>
+      </w:r>
+      <w:proofErr w:type="spellStart"/>
+      <w:r>
+        <w:rPr>
+          <w:rFonts w:ascii="Arial" w:hAnsi="Arial" w:cs="Arial"/>
+          <w:color w:val="000000"/>
+          <w:sz w:val="22"/>
+          <w:szCs w:val="22"/>
+        </w:rPr>
+        <w:t>nguồn</w:t>
+      </w:r>
+      <w:proofErr w:type="spellEnd"/>
+      <w:r>
+        <w:rPr>
+          <w:rFonts w:ascii="Arial" w:hAnsi="Arial" w:cs="Arial"/>
+          <w:color w:val="000000"/>
+          <w:sz w:val="22"/>
+          <w:szCs w:val="22"/>
+        </w:rPr>
+        <w:t xml:space="preserve"> </w:t>
+      </w:r>
+      <w:proofErr w:type="spellStart"/>
+      <w:r>
+        <w:rPr>
+          <w:rFonts w:ascii="Arial" w:hAnsi="Arial" w:cs="Arial"/>
+          <w:color w:val="000000"/>
+          <w:sz w:val="22"/>
+          <w:szCs w:val="22"/>
+        </w:rPr>
+        <w:t>tài</w:t>
+      </w:r>
+      <w:proofErr w:type="spellEnd"/>
+      <w:r>
+        <w:rPr>
+          <w:rFonts w:ascii="Arial" w:hAnsi="Arial" w:cs="Arial"/>
+          <w:color w:val="000000"/>
+          <w:sz w:val="22"/>
+          <w:szCs w:val="22"/>
+        </w:rPr>
+        <w:t xml:space="preserve"> </w:t>
+      </w:r>
+      <w:proofErr w:type="spellStart"/>
+      <w:r>
+        <w:rPr>
+          <w:rFonts w:ascii="Arial" w:hAnsi="Arial" w:cs="Arial"/>
+          <w:color w:val="000000"/>
+          <w:sz w:val="22"/>
+          <w:szCs w:val="22"/>
+        </w:rPr>
+        <w:t>liệu</w:t>
+      </w:r>
+      <w:proofErr w:type="spellEnd"/>
+      <w:r>
+        <w:rPr>
+          <w:rFonts w:ascii="Arial" w:hAnsi="Arial" w:cs="Arial"/>
+          <w:color w:val="000000"/>
+          <w:sz w:val="22"/>
+          <w:szCs w:val="22"/>
+        </w:rPr>
+        <w:t xml:space="preserve"> </w:t>
+      </w:r>
+      <w:proofErr w:type="spellStart"/>
+      <w:r>
+        <w:rPr>
+          <w:rFonts w:ascii="Arial" w:hAnsi="Arial" w:cs="Arial"/>
+          <w:color w:val="000000"/>
+          <w:sz w:val="22"/>
+          <w:szCs w:val="22"/>
+        </w:rPr>
+        <w:t>tham</w:t>
+      </w:r>
+      <w:proofErr w:type="spellEnd"/>
+      <w:r>
+        <w:rPr>
+          <w:rFonts w:ascii="Arial" w:hAnsi="Arial" w:cs="Arial"/>
+          <w:color w:val="000000"/>
+          <w:sz w:val="22"/>
+          <w:szCs w:val="22"/>
+        </w:rPr>
+        <w:t xml:space="preserve"> </w:t>
+      </w:r>
+      <w:proofErr w:type="spellStart"/>
+      <w:r>
+        <w:rPr>
+          <w:rFonts w:ascii="Arial" w:hAnsi="Arial" w:cs="Arial"/>
+          <w:color w:val="000000"/>
+          <w:sz w:val="22"/>
+          <w:szCs w:val="22"/>
+        </w:rPr>
+        <w:t>khảo</w:t>
+      </w:r>
+      <w:proofErr w:type="spellEnd"/>
+      <w:r>
+        <w:rPr>
+          <w:rFonts w:ascii="Arial" w:hAnsi="Arial" w:cs="Arial"/>
+          <w:color w:val="000000"/>
+          <w:sz w:val="22"/>
+          <w:szCs w:val="22"/>
+        </w:rPr>
+        <w:t>.</w:t>
       </w:r>
     </w:p>
     <w:p>
@@ -2025,11 +4409,1596 @@
       </w:r>
       <w:bookmarkEnd w:id="0"/>
     </w:p>
-    <w:p>
-      <w:r>
-        <w:t>Hehe</w:t>
-      </w:r>
-    </w:p>
+    <w:tbl>
+      <w:tblPr>
+        <w:tblStyle w:val="TableGrid"/>
+        <w:tblW w:w="0" w:type="auto"/>
+        <w:tblLook w:val="04A0" w:firstRow="1" w:lastRow="0" w:firstColumn="1" w:lastColumn="0" w:noHBand="0" w:noVBand="1"/>
+      </w:tblPr>
+      <w:tblGrid>
+        <w:gridCol w:w="2245"/>
+        <w:gridCol w:w="2430"/>
+        <w:gridCol w:w="4675"/>
+      </w:tblGrid>
+      <w:tr>
+        <w:tc>
+          <w:tcPr>
+            <w:tcW w:w="2245" w:type="dxa"/>
+          </w:tcPr>
+          <w:p>
+            <w:pPr>
+              <w:jc w:val="center"/>
+              <w:rPr>
+                <w:sz w:val="28"/>
+                <w:szCs w:val="28"/>
+              </w:rPr>
+            </w:pPr>
+            <w:r>
+              <w:rPr>
+                <w:sz w:val="28"/>
+                <w:szCs w:val="28"/>
+              </w:rPr>
+              <w:t>CHỨC NĂNG</w:t>
+            </w:r>
+          </w:p>
+        </w:tc>
+        <w:tc>
+          <w:tcPr>
+            <w:tcW w:w="2430" w:type="dxa"/>
+          </w:tcPr>
+          <w:p>
+            <w:pPr>
+              <w:jc w:val="center"/>
+              <w:rPr>
+                <w:sz w:val="28"/>
+                <w:szCs w:val="28"/>
+              </w:rPr>
+            </w:pPr>
+            <w:r>
+              <w:rPr>
+                <w:sz w:val="28"/>
+                <w:szCs w:val="28"/>
+              </w:rPr>
+              <w:t>MỨC ĐỘ HOÀN THÀNH</w:t>
+            </w:r>
+          </w:p>
+        </w:tc>
+        <w:tc>
+          <w:tcPr>
+            <w:tcW w:w="4675" w:type="dxa"/>
+          </w:tcPr>
+          <w:p>
+            <w:pPr>
+              <w:jc w:val="center"/>
+              <w:rPr>
+                <w:sz w:val="28"/>
+                <w:szCs w:val="28"/>
+              </w:rPr>
+            </w:pPr>
+            <w:r>
+              <w:rPr>
+                <w:sz w:val="28"/>
+                <w:szCs w:val="28"/>
+              </w:rPr>
+              <w:t>GHI CHÚ</w:t>
+            </w:r>
+          </w:p>
+        </w:tc>
+      </w:tr>
+      <w:tr>
+        <w:tc>
+          <w:tcPr>
+            <w:tcW w:w="2245" w:type="dxa"/>
+          </w:tcPr>
+          <w:p>
+            <w:pPr>
+              <w:rPr>
+                <w:sz w:val="28"/>
+                <w:szCs w:val="28"/>
+              </w:rPr>
+            </w:pPr>
+            <w:proofErr w:type="spellStart"/>
+            <w:r>
+              <w:rPr>
+                <w:sz w:val="28"/>
+                <w:szCs w:val="28"/>
+              </w:rPr>
+              <w:t>Kết</w:t>
+            </w:r>
+            <w:proofErr w:type="spellEnd"/>
+            <w:r>
+              <w:rPr>
+                <w:sz w:val="28"/>
+                <w:szCs w:val="28"/>
+              </w:rPr>
+              <w:t xml:space="preserve"> </w:t>
+            </w:r>
+            <w:proofErr w:type="spellStart"/>
+            <w:r>
+              <w:rPr>
+                <w:sz w:val="28"/>
+                <w:szCs w:val="28"/>
+              </w:rPr>
+              <w:t>nối</w:t>
+            </w:r>
+            <w:proofErr w:type="spellEnd"/>
+          </w:p>
+        </w:tc>
+        <w:tc>
+          <w:tcPr>
+            <w:tcW w:w="2430" w:type="dxa"/>
+          </w:tcPr>
+          <w:p>
+            <w:pPr>
+              <w:rPr>
+                <w:sz w:val="28"/>
+                <w:szCs w:val="28"/>
+              </w:rPr>
+            </w:pPr>
+            <w:r>
+              <w:rPr>
+                <w:sz w:val="28"/>
+                <w:szCs w:val="28"/>
+              </w:rPr>
+              <w:t>100%</w:t>
+            </w:r>
+          </w:p>
+        </w:tc>
+        <w:tc>
+          <w:tcPr>
+            <w:tcW w:w="4675" w:type="dxa"/>
+          </w:tcPr>
+          <w:p>
+            <w:pPr>
+              <w:rPr>
+                <w:sz w:val="28"/>
+                <w:szCs w:val="28"/>
+              </w:rPr>
+            </w:pPr>
+            <w:r>
+              <w:rPr>
+                <w:sz w:val="28"/>
+                <w:szCs w:val="28"/>
+              </w:rPr>
+              <w:t xml:space="preserve">Cho </w:t>
+            </w:r>
+            <w:proofErr w:type="spellStart"/>
+            <w:r>
+              <w:rPr>
+                <w:sz w:val="28"/>
+                <w:szCs w:val="28"/>
+              </w:rPr>
+              <w:t>phép</w:t>
+            </w:r>
+            <w:proofErr w:type="spellEnd"/>
+            <w:r>
+              <w:rPr>
+                <w:sz w:val="28"/>
+                <w:szCs w:val="28"/>
+              </w:rPr>
+              <w:t xml:space="preserve"> 3 </w:t>
+            </w:r>
+            <w:proofErr w:type="spellStart"/>
+            <w:r>
+              <w:rPr>
+                <w:sz w:val="28"/>
+                <w:szCs w:val="28"/>
+              </w:rPr>
+              <w:t>kết</w:t>
+            </w:r>
+            <w:proofErr w:type="spellEnd"/>
+            <w:r>
+              <w:rPr>
+                <w:sz w:val="28"/>
+                <w:szCs w:val="28"/>
+              </w:rPr>
+              <w:t xml:space="preserve"> </w:t>
+            </w:r>
+            <w:proofErr w:type="spellStart"/>
+            <w:r>
+              <w:rPr>
+                <w:sz w:val="28"/>
+                <w:szCs w:val="28"/>
+              </w:rPr>
+              <w:t>nối</w:t>
+            </w:r>
+            <w:proofErr w:type="spellEnd"/>
+            <w:r>
+              <w:rPr>
+                <w:sz w:val="28"/>
+                <w:szCs w:val="28"/>
+              </w:rPr>
+              <w:t xml:space="preserve"> </w:t>
+            </w:r>
+            <w:proofErr w:type="spellStart"/>
+            <w:r>
+              <w:rPr>
+                <w:sz w:val="28"/>
+                <w:szCs w:val="28"/>
+              </w:rPr>
+              <w:t>đồng</w:t>
+            </w:r>
+            <w:proofErr w:type="spellEnd"/>
+            <w:r>
+              <w:rPr>
+                <w:sz w:val="28"/>
+                <w:szCs w:val="28"/>
+              </w:rPr>
+              <w:t xml:space="preserve"> </w:t>
+            </w:r>
+            <w:proofErr w:type="spellStart"/>
+            <w:r>
+              <w:rPr>
+                <w:sz w:val="28"/>
+                <w:szCs w:val="28"/>
+              </w:rPr>
+              <w:t>thời</w:t>
+            </w:r>
+            <w:proofErr w:type="spellEnd"/>
+            <w:r>
+              <w:rPr>
+                <w:sz w:val="28"/>
+                <w:szCs w:val="28"/>
+              </w:rPr>
+              <w:t xml:space="preserve"> </w:t>
+            </w:r>
+            <w:proofErr w:type="spellStart"/>
+            <w:r>
+              <w:rPr>
+                <w:sz w:val="28"/>
+                <w:szCs w:val="28"/>
+              </w:rPr>
+              <w:t>tới</w:t>
+            </w:r>
+            <w:proofErr w:type="spellEnd"/>
+            <w:r>
+              <w:rPr>
+                <w:sz w:val="28"/>
+                <w:szCs w:val="28"/>
+              </w:rPr>
+              <w:t xml:space="preserve"> server.</w:t>
+            </w:r>
+          </w:p>
+          <w:p>
+            <w:pPr>
+              <w:rPr>
+                <w:sz w:val="28"/>
+                <w:szCs w:val="28"/>
+              </w:rPr>
+            </w:pPr>
+            <w:r>
+              <w:rPr>
+                <w:sz w:val="28"/>
+                <w:szCs w:val="28"/>
+              </w:rPr>
+              <w:t xml:space="preserve">Cho </w:t>
+            </w:r>
+            <w:proofErr w:type="spellStart"/>
+            <w:r>
+              <w:rPr>
+                <w:sz w:val="28"/>
+                <w:szCs w:val="28"/>
+              </w:rPr>
+              <w:t>phép</w:t>
+            </w:r>
+            <w:proofErr w:type="spellEnd"/>
+            <w:r>
+              <w:rPr>
+                <w:sz w:val="28"/>
+                <w:szCs w:val="28"/>
+              </w:rPr>
+              <w:t xml:space="preserve"> client </w:t>
+            </w:r>
+            <w:proofErr w:type="spellStart"/>
+            <w:r>
+              <w:rPr>
+                <w:sz w:val="28"/>
+                <w:szCs w:val="28"/>
+              </w:rPr>
+              <w:t>và</w:t>
+            </w:r>
+            <w:proofErr w:type="spellEnd"/>
+            <w:r>
+              <w:rPr>
+                <w:sz w:val="28"/>
+                <w:szCs w:val="28"/>
+              </w:rPr>
+              <w:t xml:space="preserve"> server </w:t>
+            </w:r>
+            <w:proofErr w:type="spellStart"/>
+            <w:r>
+              <w:rPr>
+                <w:sz w:val="28"/>
+                <w:szCs w:val="28"/>
+              </w:rPr>
+              <w:t>đặt</w:t>
+            </w:r>
+            <w:proofErr w:type="spellEnd"/>
+            <w:r>
+              <w:rPr>
+                <w:sz w:val="28"/>
+                <w:szCs w:val="28"/>
+              </w:rPr>
+              <w:t xml:space="preserve"> </w:t>
+            </w:r>
+            <w:proofErr w:type="spellStart"/>
+            <w:r>
+              <w:rPr>
+                <w:sz w:val="28"/>
+                <w:szCs w:val="28"/>
+              </w:rPr>
+              <w:t>tại</w:t>
+            </w:r>
+            <w:proofErr w:type="spellEnd"/>
+            <w:r>
+              <w:rPr>
+                <w:sz w:val="28"/>
+                <w:szCs w:val="28"/>
+              </w:rPr>
+              <w:t xml:space="preserve"> </w:t>
+            </w:r>
+            <w:proofErr w:type="spellStart"/>
+            <w:r>
+              <w:rPr>
+                <w:sz w:val="28"/>
+                <w:szCs w:val="28"/>
+              </w:rPr>
+              <w:t>các</w:t>
+            </w:r>
+            <w:proofErr w:type="spellEnd"/>
+            <w:r>
+              <w:rPr>
+                <w:sz w:val="28"/>
+                <w:szCs w:val="28"/>
+              </w:rPr>
+              <w:t xml:space="preserve"> host </w:t>
+            </w:r>
+            <w:proofErr w:type="spellStart"/>
+            <w:r>
+              <w:rPr>
+                <w:sz w:val="28"/>
+                <w:szCs w:val="28"/>
+              </w:rPr>
+              <w:t>khác</w:t>
+            </w:r>
+            <w:proofErr w:type="spellEnd"/>
+            <w:r>
+              <w:rPr>
+                <w:sz w:val="28"/>
+                <w:szCs w:val="28"/>
+              </w:rPr>
+              <w:t xml:space="preserve"> </w:t>
+            </w:r>
+            <w:proofErr w:type="spellStart"/>
+            <w:r>
+              <w:rPr>
+                <w:sz w:val="28"/>
+                <w:szCs w:val="28"/>
+              </w:rPr>
+              <w:t>nhau</w:t>
+            </w:r>
+            <w:proofErr w:type="spellEnd"/>
+            <w:r>
+              <w:rPr>
+                <w:sz w:val="28"/>
+                <w:szCs w:val="28"/>
+              </w:rPr>
+              <w:t>.</w:t>
+            </w:r>
+          </w:p>
+        </w:tc>
+      </w:tr>
+      <w:tr>
+        <w:tc>
+          <w:tcPr>
+            <w:tcW w:w="2245" w:type="dxa"/>
+          </w:tcPr>
+          <w:p>
+            <w:pPr>
+              <w:rPr>
+                <w:sz w:val="28"/>
+                <w:szCs w:val="28"/>
+              </w:rPr>
+            </w:pPr>
+            <w:proofErr w:type="spellStart"/>
+            <w:r>
+              <w:rPr>
+                <w:sz w:val="28"/>
+                <w:szCs w:val="28"/>
+              </w:rPr>
+              <w:t>Quản</w:t>
+            </w:r>
+            <w:proofErr w:type="spellEnd"/>
+            <w:r>
+              <w:rPr>
+                <w:sz w:val="28"/>
+                <w:szCs w:val="28"/>
+              </w:rPr>
+              <w:t xml:space="preserve"> </w:t>
+            </w:r>
+            <w:proofErr w:type="spellStart"/>
+            <w:r>
+              <w:rPr>
+                <w:sz w:val="28"/>
+                <w:szCs w:val="28"/>
+              </w:rPr>
+              <w:t>lý</w:t>
+            </w:r>
+            <w:proofErr w:type="spellEnd"/>
+            <w:r>
+              <w:rPr>
+                <w:sz w:val="28"/>
+                <w:szCs w:val="28"/>
+              </w:rPr>
+              <w:t xml:space="preserve"> </w:t>
+            </w:r>
+            <w:proofErr w:type="spellStart"/>
+            <w:r>
+              <w:rPr>
+                <w:sz w:val="28"/>
+                <w:szCs w:val="28"/>
+              </w:rPr>
+              <w:t>kết</w:t>
+            </w:r>
+            <w:proofErr w:type="spellEnd"/>
+            <w:r>
+              <w:rPr>
+                <w:sz w:val="28"/>
+                <w:szCs w:val="28"/>
+              </w:rPr>
+              <w:t xml:space="preserve"> </w:t>
+            </w:r>
+            <w:proofErr w:type="spellStart"/>
+            <w:r>
+              <w:rPr>
+                <w:sz w:val="28"/>
+                <w:szCs w:val="28"/>
+              </w:rPr>
+              <w:t>nối</w:t>
+            </w:r>
+            <w:proofErr w:type="spellEnd"/>
+          </w:p>
+        </w:tc>
+        <w:tc>
+          <w:tcPr>
+            <w:tcW w:w="2430" w:type="dxa"/>
+          </w:tcPr>
+          <w:p>
+            <w:pPr>
+              <w:rPr>
+                <w:sz w:val="28"/>
+                <w:szCs w:val="28"/>
+              </w:rPr>
+            </w:pPr>
+            <w:r>
+              <w:rPr>
+                <w:sz w:val="28"/>
+                <w:szCs w:val="28"/>
+              </w:rPr>
+              <w:t>100%</w:t>
+            </w:r>
+          </w:p>
+        </w:tc>
+        <w:tc>
+          <w:tcPr>
+            <w:tcW w:w="4675" w:type="dxa"/>
+          </w:tcPr>
+          <w:p>
+            <w:pPr>
+              <w:rPr>
+                <w:sz w:val="28"/>
+                <w:szCs w:val="28"/>
+              </w:rPr>
+            </w:pPr>
+            <w:proofErr w:type="spellStart"/>
+            <w:r>
+              <w:rPr>
+                <w:sz w:val="28"/>
+                <w:szCs w:val="28"/>
+              </w:rPr>
+              <w:t>Quản</w:t>
+            </w:r>
+            <w:proofErr w:type="spellEnd"/>
+            <w:r>
+              <w:rPr>
+                <w:sz w:val="28"/>
+                <w:szCs w:val="28"/>
+              </w:rPr>
+              <w:t xml:space="preserve"> </w:t>
+            </w:r>
+            <w:proofErr w:type="spellStart"/>
+            <w:r>
+              <w:rPr>
+                <w:sz w:val="28"/>
+                <w:szCs w:val="28"/>
+              </w:rPr>
+              <w:t>lý</w:t>
+            </w:r>
+            <w:proofErr w:type="spellEnd"/>
+            <w:r>
+              <w:rPr>
+                <w:sz w:val="28"/>
+                <w:szCs w:val="28"/>
+              </w:rPr>
+              <w:t xml:space="preserve"> </w:t>
+            </w:r>
+            <w:proofErr w:type="spellStart"/>
+            <w:r>
+              <w:rPr>
+                <w:sz w:val="28"/>
+                <w:szCs w:val="28"/>
+              </w:rPr>
+              <w:t>kết</w:t>
+            </w:r>
+            <w:proofErr w:type="spellEnd"/>
+            <w:r>
+              <w:rPr>
+                <w:sz w:val="28"/>
+                <w:szCs w:val="28"/>
+              </w:rPr>
+              <w:t xml:space="preserve"> </w:t>
+            </w:r>
+            <w:proofErr w:type="spellStart"/>
+            <w:r>
+              <w:rPr>
+                <w:sz w:val="28"/>
+                <w:szCs w:val="28"/>
+              </w:rPr>
+              <w:t>nối</w:t>
+            </w:r>
+            <w:proofErr w:type="spellEnd"/>
+            <w:r>
+              <w:rPr>
+                <w:sz w:val="28"/>
+                <w:szCs w:val="28"/>
+              </w:rPr>
+              <w:t xml:space="preserve"> </w:t>
+            </w:r>
+            <w:proofErr w:type="spellStart"/>
+            <w:r>
+              <w:rPr>
+                <w:sz w:val="28"/>
+                <w:szCs w:val="28"/>
+              </w:rPr>
+              <w:t>đa</w:t>
+            </w:r>
+            <w:proofErr w:type="spellEnd"/>
+            <w:r>
+              <w:rPr>
+                <w:sz w:val="28"/>
+                <w:szCs w:val="28"/>
+              </w:rPr>
+              <w:t xml:space="preserve"> </w:t>
+            </w:r>
+            <w:proofErr w:type="spellStart"/>
+            <w:r>
+              <w:rPr>
+                <w:sz w:val="28"/>
+                <w:szCs w:val="28"/>
+              </w:rPr>
+              <w:t>tiểu</w:t>
+            </w:r>
+            <w:proofErr w:type="spellEnd"/>
+            <w:r>
+              <w:rPr>
+                <w:sz w:val="28"/>
+                <w:szCs w:val="28"/>
+              </w:rPr>
+              <w:t xml:space="preserve"> </w:t>
+            </w:r>
+            <w:proofErr w:type="spellStart"/>
+            <w:r>
+              <w:rPr>
+                <w:sz w:val="28"/>
+                <w:szCs w:val="28"/>
+              </w:rPr>
+              <w:t>trình</w:t>
+            </w:r>
+            <w:proofErr w:type="spellEnd"/>
+          </w:p>
+        </w:tc>
+      </w:tr>
+      <w:tr>
+        <w:tc>
+          <w:tcPr>
+            <w:tcW w:w="2245" w:type="dxa"/>
+          </w:tcPr>
+          <w:p>
+            <w:pPr>
+              <w:rPr>
+                <w:sz w:val="28"/>
+                <w:szCs w:val="28"/>
+              </w:rPr>
+            </w:pPr>
+            <w:proofErr w:type="spellStart"/>
+            <w:r>
+              <w:rPr>
+                <w:sz w:val="28"/>
+                <w:szCs w:val="28"/>
+              </w:rPr>
+              <w:t>Đăng</w:t>
+            </w:r>
+            <w:proofErr w:type="spellEnd"/>
+            <w:r>
+              <w:rPr>
+                <w:sz w:val="28"/>
+                <w:szCs w:val="28"/>
+              </w:rPr>
+              <w:t xml:space="preserve"> </w:t>
+            </w:r>
+            <w:proofErr w:type="spellStart"/>
+            <w:r>
+              <w:rPr>
+                <w:sz w:val="28"/>
+                <w:szCs w:val="28"/>
+              </w:rPr>
+              <w:t>nhập</w:t>
+            </w:r>
+            <w:proofErr w:type="spellEnd"/>
+          </w:p>
+        </w:tc>
+        <w:tc>
+          <w:tcPr>
+            <w:tcW w:w="2430" w:type="dxa"/>
+          </w:tcPr>
+          <w:p>
+            <w:pPr>
+              <w:rPr>
+                <w:sz w:val="28"/>
+                <w:szCs w:val="28"/>
+              </w:rPr>
+            </w:pPr>
+            <w:r>
+              <w:rPr>
+                <w:sz w:val="28"/>
+                <w:szCs w:val="28"/>
+              </w:rPr>
+              <w:t>100%</w:t>
+            </w:r>
+          </w:p>
+        </w:tc>
+        <w:tc>
+          <w:tcPr>
+            <w:tcW w:w="4675" w:type="dxa"/>
+          </w:tcPr>
+          <w:p>
+            <w:pPr>
+              <w:rPr>
+                <w:sz w:val="28"/>
+                <w:szCs w:val="28"/>
+              </w:rPr>
+            </w:pPr>
+          </w:p>
+        </w:tc>
+      </w:tr>
+      <w:tr>
+        <w:tc>
+          <w:tcPr>
+            <w:tcW w:w="2245" w:type="dxa"/>
+          </w:tcPr>
+          <w:p>
+            <w:pPr>
+              <w:rPr>
+                <w:sz w:val="28"/>
+                <w:szCs w:val="28"/>
+              </w:rPr>
+            </w:pPr>
+            <w:proofErr w:type="spellStart"/>
+            <w:r>
+              <w:rPr>
+                <w:sz w:val="28"/>
+                <w:szCs w:val="28"/>
+              </w:rPr>
+              <w:t>Đăng</w:t>
+            </w:r>
+            <w:proofErr w:type="spellEnd"/>
+            <w:r>
+              <w:rPr>
+                <w:sz w:val="28"/>
+                <w:szCs w:val="28"/>
+              </w:rPr>
+              <w:t xml:space="preserve"> </w:t>
+            </w:r>
+            <w:proofErr w:type="spellStart"/>
+            <w:r>
+              <w:rPr>
+                <w:sz w:val="28"/>
+                <w:szCs w:val="28"/>
+              </w:rPr>
+              <w:t>ký</w:t>
+            </w:r>
+            <w:proofErr w:type="spellEnd"/>
+          </w:p>
+        </w:tc>
+        <w:tc>
+          <w:tcPr>
+            <w:tcW w:w="2430" w:type="dxa"/>
+          </w:tcPr>
+          <w:p>
+            <w:pPr>
+              <w:rPr>
+                <w:sz w:val="28"/>
+                <w:szCs w:val="28"/>
+              </w:rPr>
+            </w:pPr>
+            <w:r>
+              <w:rPr>
+                <w:sz w:val="28"/>
+                <w:szCs w:val="28"/>
+              </w:rPr>
+              <w:t>100%</w:t>
+            </w:r>
+          </w:p>
+        </w:tc>
+        <w:tc>
+          <w:tcPr>
+            <w:tcW w:w="4675" w:type="dxa"/>
+          </w:tcPr>
+          <w:p>
+            <w:pPr>
+              <w:rPr>
+                <w:sz w:val="28"/>
+                <w:szCs w:val="28"/>
+              </w:rPr>
+            </w:pPr>
+          </w:p>
+        </w:tc>
+      </w:tr>
+      <w:tr>
+        <w:tc>
+          <w:tcPr>
+            <w:tcW w:w="2245" w:type="dxa"/>
+          </w:tcPr>
+          <w:p>
+            <w:pPr>
+              <w:rPr>
+                <w:sz w:val="28"/>
+                <w:szCs w:val="28"/>
+              </w:rPr>
+            </w:pPr>
+            <w:proofErr w:type="spellStart"/>
+            <w:r>
+              <w:rPr>
+                <w:sz w:val="28"/>
+                <w:szCs w:val="28"/>
+              </w:rPr>
+              <w:t>Tra</w:t>
+            </w:r>
+            <w:proofErr w:type="spellEnd"/>
+            <w:r>
+              <w:rPr>
+                <w:sz w:val="28"/>
+                <w:szCs w:val="28"/>
+              </w:rPr>
+              <w:t xml:space="preserve"> </w:t>
+            </w:r>
+            <w:proofErr w:type="spellStart"/>
+            <w:r>
+              <w:rPr>
+                <w:sz w:val="28"/>
+                <w:szCs w:val="28"/>
+              </w:rPr>
+              <w:t>cứu</w:t>
+            </w:r>
+            <w:proofErr w:type="spellEnd"/>
+          </w:p>
+        </w:tc>
+        <w:tc>
+          <w:tcPr>
+            <w:tcW w:w="2430" w:type="dxa"/>
+          </w:tcPr>
+          <w:p>
+            <w:pPr>
+              <w:rPr>
+                <w:sz w:val="28"/>
+                <w:szCs w:val="28"/>
+              </w:rPr>
+            </w:pPr>
+            <w:r>
+              <w:rPr>
+                <w:sz w:val="28"/>
+                <w:szCs w:val="28"/>
+              </w:rPr>
+              <w:t>100%</w:t>
+            </w:r>
+          </w:p>
+        </w:tc>
+        <w:tc>
+          <w:tcPr>
+            <w:tcW w:w="4675" w:type="dxa"/>
+          </w:tcPr>
+          <w:p>
+            <w:pPr>
+              <w:rPr>
+                <w:sz w:val="28"/>
+                <w:szCs w:val="28"/>
+              </w:rPr>
+            </w:pPr>
+            <w:proofErr w:type="spellStart"/>
+            <w:r>
+              <w:rPr>
+                <w:sz w:val="28"/>
+                <w:szCs w:val="28"/>
+              </w:rPr>
+              <w:t>Tra</w:t>
+            </w:r>
+            <w:proofErr w:type="spellEnd"/>
+            <w:r>
+              <w:rPr>
+                <w:sz w:val="28"/>
+                <w:szCs w:val="28"/>
+              </w:rPr>
+              <w:t xml:space="preserve"> </w:t>
+            </w:r>
+            <w:proofErr w:type="spellStart"/>
+            <w:r>
+              <w:rPr>
+                <w:sz w:val="28"/>
+                <w:szCs w:val="28"/>
+              </w:rPr>
+              <w:t>cứu</w:t>
+            </w:r>
+            <w:proofErr w:type="spellEnd"/>
+            <w:r>
+              <w:rPr>
+                <w:sz w:val="28"/>
+                <w:szCs w:val="28"/>
+              </w:rPr>
+              <w:t xml:space="preserve"> </w:t>
+            </w:r>
+            <w:proofErr w:type="spellStart"/>
+            <w:r>
+              <w:rPr>
+                <w:sz w:val="28"/>
+                <w:szCs w:val="28"/>
+              </w:rPr>
+              <w:t>theo</w:t>
+            </w:r>
+            <w:proofErr w:type="spellEnd"/>
+            <w:r>
+              <w:rPr>
+                <w:sz w:val="28"/>
+                <w:szCs w:val="28"/>
+              </w:rPr>
+              <w:t xml:space="preserve"> </w:t>
+            </w:r>
+            <w:proofErr w:type="spellStart"/>
+            <w:r>
+              <w:rPr>
+                <w:sz w:val="28"/>
+                <w:szCs w:val="28"/>
+              </w:rPr>
+              <w:t>tên</w:t>
+            </w:r>
+            <w:proofErr w:type="spellEnd"/>
+            <w:r>
+              <w:rPr>
+                <w:sz w:val="28"/>
+                <w:szCs w:val="28"/>
+              </w:rPr>
+              <w:t xml:space="preserve"> </w:t>
+            </w:r>
+            <w:proofErr w:type="spellStart"/>
+            <w:r>
+              <w:rPr>
+                <w:sz w:val="28"/>
+                <w:szCs w:val="28"/>
+              </w:rPr>
+              <w:t>sách</w:t>
+            </w:r>
+            <w:proofErr w:type="spellEnd"/>
+            <w:r>
+              <w:rPr>
+                <w:sz w:val="28"/>
+                <w:szCs w:val="28"/>
+              </w:rPr>
+              <w:t xml:space="preserve">, ID, </w:t>
+            </w:r>
+            <w:proofErr w:type="spellStart"/>
+            <w:r>
+              <w:rPr>
+                <w:sz w:val="28"/>
+                <w:szCs w:val="28"/>
+              </w:rPr>
+              <w:t>thể</w:t>
+            </w:r>
+            <w:proofErr w:type="spellEnd"/>
+            <w:r>
+              <w:rPr>
+                <w:sz w:val="28"/>
+                <w:szCs w:val="28"/>
+              </w:rPr>
+              <w:t xml:space="preserve"> </w:t>
+            </w:r>
+            <w:proofErr w:type="spellStart"/>
+            <w:r>
+              <w:rPr>
+                <w:sz w:val="28"/>
+                <w:szCs w:val="28"/>
+              </w:rPr>
+              <w:t>loại</w:t>
+            </w:r>
+            <w:proofErr w:type="spellEnd"/>
+            <w:r>
+              <w:rPr>
+                <w:sz w:val="28"/>
+                <w:szCs w:val="28"/>
+              </w:rPr>
+              <w:t xml:space="preserve">, </w:t>
+            </w:r>
+            <w:proofErr w:type="spellStart"/>
+            <w:r>
+              <w:rPr>
+                <w:sz w:val="28"/>
+                <w:szCs w:val="28"/>
+              </w:rPr>
+              <w:t>tác</w:t>
+            </w:r>
+            <w:proofErr w:type="spellEnd"/>
+            <w:r>
+              <w:rPr>
+                <w:sz w:val="28"/>
+                <w:szCs w:val="28"/>
+              </w:rPr>
+              <w:t xml:space="preserve"> </w:t>
+            </w:r>
+            <w:proofErr w:type="spellStart"/>
+            <w:r>
+              <w:rPr>
+                <w:sz w:val="28"/>
+                <w:szCs w:val="28"/>
+              </w:rPr>
+              <w:t>giả</w:t>
+            </w:r>
+            <w:proofErr w:type="spellEnd"/>
+          </w:p>
+        </w:tc>
+      </w:tr>
+      <w:tr>
+        <w:tc>
+          <w:tcPr>
+            <w:tcW w:w="2245" w:type="dxa"/>
+          </w:tcPr>
+          <w:p>
+            <w:pPr>
+              <w:rPr>
+                <w:sz w:val="28"/>
+                <w:szCs w:val="28"/>
+              </w:rPr>
+            </w:pPr>
+            <w:proofErr w:type="spellStart"/>
+            <w:r>
+              <w:rPr>
+                <w:sz w:val="28"/>
+                <w:szCs w:val="28"/>
+              </w:rPr>
+              <w:lastRenderedPageBreak/>
+              <w:t>Xem</w:t>
+            </w:r>
+            <w:proofErr w:type="spellEnd"/>
+            <w:r>
+              <w:rPr>
+                <w:sz w:val="28"/>
+                <w:szCs w:val="28"/>
+              </w:rPr>
+              <w:t xml:space="preserve"> </w:t>
+            </w:r>
+            <w:proofErr w:type="spellStart"/>
+            <w:r>
+              <w:rPr>
+                <w:sz w:val="28"/>
+                <w:szCs w:val="28"/>
+              </w:rPr>
+              <w:t>sách</w:t>
+            </w:r>
+            <w:proofErr w:type="spellEnd"/>
+          </w:p>
+        </w:tc>
+        <w:tc>
+          <w:tcPr>
+            <w:tcW w:w="2430" w:type="dxa"/>
+          </w:tcPr>
+          <w:p>
+            <w:pPr>
+              <w:rPr>
+                <w:sz w:val="28"/>
+                <w:szCs w:val="28"/>
+              </w:rPr>
+            </w:pPr>
+            <w:r>
+              <w:rPr>
+                <w:sz w:val="28"/>
+                <w:szCs w:val="28"/>
+              </w:rPr>
+              <w:t>100%</w:t>
+            </w:r>
+          </w:p>
+        </w:tc>
+        <w:tc>
+          <w:tcPr>
+            <w:tcW w:w="4675" w:type="dxa"/>
+          </w:tcPr>
+          <w:p>
+            <w:pPr>
+              <w:rPr>
+                <w:sz w:val="28"/>
+                <w:szCs w:val="28"/>
+              </w:rPr>
+            </w:pPr>
+          </w:p>
+        </w:tc>
+      </w:tr>
+      <w:tr>
+        <w:tc>
+          <w:tcPr>
+            <w:tcW w:w="2245" w:type="dxa"/>
+          </w:tcPr>
+          <w:p>
+            <w:pPr>
+              <w:rPr>
+                <w:sz w:val="28"/>
+                <w:szCs w:val="28"/>
+              </w:rPr>
+            </w:pPr>
+            <w:proofErr w:type="spellStart"/>
+            <w:r>
+              <w:rPr>
+                <w:sz w:val="28"/>
+                <w:szCs w:val="28"/>
+              </w:rPr>
+              <w:t>Tải</w:t>
+            </w:r>
+            <w:proofErr w:type="spellEnd"/>
+            <w:r>
+              <w:rPr>
+                <w:sz w:val="28"/>
+                <w:szCs w:val="28"/>
+              </w:rPr>
+              <w:t xml:space="preserve"> </w:t>
+            </w:r>
+            <w:proofErr w:type="spellStart"/>
+            <w:r>
+              <w:rPr>
+                <w:sz w:val="28"/>
+                <w:szCs w:val="28"/>
+              </w:rPr>
+              <w:t>sách</w:t>
+            </w:r>
+            <w:proofErr w:type="spellEnd"/>
+          </w:p>
+        </w:tc>
+        <w:tc>
+          <w:tcPr>
+            <w:tcW w:w="2430" w:type="dxa"/>
+          </w:tcPr>
+          <w:p>
+            <w:pPr>
+              <w:rPr>
+                <w:sz w:val="28"/>
+                <w:szCs w:val="28"/>
+              </w:rPr>
+            </w:pPr>
+            <w:r>
+              <w:rPr>
+                <w:sz w:val="28"/>
+                <w:szCs w:val="28"/>
+              </w:rPr>
+              <w:t>100%</w:t>
+            </w:r>
+          </w:p>
+        </w:tc>
+        <w:tc>
+          <w:tcPr>
+            <w:tcW w:w="4675" w:type="dxa"/>
+          </w:tcPr>
+          <w:p>
+            <w:pPr>
+              <w:rPr>
+                <w:sz w:val="28"/>
+                <w:szCs w:val="28"/>
+              </w:rPr>
+            </w:pPr>
+            <w:r>
+              <w:rPr>
+                <w:sz w:val="28"/>
+                <w:szCs w:val="28"/>
+              </w:rPr>
+              <w:t xml:space="preserve">Server </w:t>
+            </w:r>
+            <w:proofErr w:type="spellStart"/>
+            <w:r>
+              <w:rPr>
+                <w:sz w:val="28"/>
+                <w:szCs w:val="28"/>
+              </w:rPr>
+              <w:t>gửi</w:t>
+            </w:r>
+            <w:proofErr w:type="spellEnd"/>
+            <w:r>
+              <w:rPr>
+                <w:sz w:val="28"/>
+                <w:szCs w:val="28"/>
+              </w:rPr>
+              <w:t xml:space="preserve"> </w:t>
+            </w:r>
+            <w:proofErr w:type="spellStart"/>
+            <w:r>
+              <w:rPr>
+                <w:sz w:val="28"/>
+                <w:szCs w:val="28"/>
+              </w:rPr>
+              <w:t>sách</w:t>
+            </w:r>
+            <w:proofErr w:type="spellEnd"/>
+            <w:r>
+              <w:rPr>
+                <w:sz w:val="28"/>
+                <w:szCs w:val="28"/>
+              </w:rPr>
+              <w:t xml:space="preserve"> (file .txt) </w:t>
+            </w:r>
+            <w:proofErr w:type="spellStart"/>
+            <w:r>
+              <w:rPr>
+                <w:sz w:val="28"/>
+                <w:szCs w:val="28"/>
+              </w:rPr>
+              <w:t>cho</w:t>
+            </w:r>
+            <w:proofErr w:type="spellEnd"/>
+            <w:r>
+              <w:rPr>
+                <w:sz w:val="28"/>
+                <w:szCs w:val="28"/>
+              </w:rPr>
+              <w:t xml:space="preserve"> client.</w:t>
+            </w:r>
+          </w:p>
+        </w:tc>
+      </w:tr>
+      <w:tr>
+        <w:tc>
+          <w:tcPr>
+            <w:tcW w:w="2245" w:type="dxa"/>
+          </w:tcPr>
+          <w:p>
+            <w:pPr>
+              <w:rPr>
+                <w:sz w:val="28"/>
+                <w:szCs w:val="28"/>
+              </w:rPr>
+            </w:pPr>
+            <w:proofErr w:type="spellStart"/>
+            <w:r>
+              <w:rPr>
+                <w:sz w:val="28"/>
+                <w:szCs w:val="28"/>
+              </w:rPr>
+              <w:t>Quản</w:t>
+            </w:r>
+            <w:proofErr w:type="spellEnd"/>
+            <w:r>
+              <w:rPr>
+                <w:sz w:val="28"/>
+                <w:szCs w:val="28"/>
+              </w:rPr>
+              <w:t xml:space="preserve"> </w:t>
+            </w:r>
+            <w:proofErr w:type="spellStart"/>
+            <w:r>
+              <w:rPr>
+                <w:sz w:val="28"/>
+                <w:szCs w:val="28"/>
+              </w:rPr>
+              <w:t>lý</w:t>
+            </w:r>
+            <w:proofErr w:type="spellEnd"/>
+            <w:r>
+              <w:rPr>
+                <w:sz w:val="28"/>
+                <w:szCs w:val="28"/>
+              </w:rPr>
+              <w:t xml:space="preserve"> </w:t>
+            </w:r>
+            <w:proofErr w:type="spellStart"/>
+            <w:r>
+              <w:rPr>
+                <w:sz w:val="28"/>
+                <w:szCs w:val="28"/>
+              </w:rPr>
+              <w:t>cơ</w:t>
+            </w:r>
+            <w:proofErr w:type="spellEnd"/>
+            <w:r>
+              <w:rPr>
+                <w:sz w:val="28"/>
+                <w:szCs w:val="28"/>
+              </w:rPr>
+              <w:t xml:space="preserve"> </w:t>
+            </w:r>
+            <w:proofErr w:type="spellStart"/>
+            <w:r>
+              <w:rPr>
+                <w:sz w:val="28"/>
+                <w:szCs w:val="28"/>
+              </w:rPr>
+              <w:t>sở</w:t>
+            </w:r>
+            <w:proofErr w:type="spellEnd"/>
+            <w:r>
+              <w:rPr>
+                <w:sz w:val="28"/>
+                <w:szCs w:val="28"/>
+              </w:rPr>
+              <w:t xml:space="preserve"> </w:t>
+            </w:r>
+            <w:proofErr w:type="spellStart"/>
+            <w:r>
+              <w:rPr>
+                <w:sz w:val="28"/>
+                <w:szCs w:val="28"/>
+              </w:rPr>
+              <w:t>dữ</w:t>
+            </w:r>
+            <w:proofErr w:type="spellEnd"/>
+            <w:r>
+              <w:rPr>
+                <w:sz w:val="28"/>
+                <w:szCs w:val="28"/>
+              </w:rPr>
+              <w:t xml:space="preserve"> </w:t>
+            </w:r>
+            <w:proofErr w:type="spellStart"/>
+            <w:r>
+              <w:rPr>
+                <w:sz w:val="28"/>
+                <w:szCs w:val="28"/>
+              </w:rPr>
+              <w:t>liệu</w:t>
+            </w:r>
+            <w:proofErr w:type="spellEnd"/>
+          </w:p>
+        </w:tc>
+        <w:tc>
+          <w:tcPr>
+            <w:tcW w:w="2430" w:type="dxa"/>
+          </w:tcPr>
+          <w:p>
+            <w:pPr>
+              <w:rPr>
+                <w:sz w:val="28"/>
+                <w:szCs w:val="28"/>
+              </w:rPr>
+            </w:pPr>
+            <w:r>
+              <w:rPr>
+                <w:sz w:val="28"/>
+                <w:szCs w:val="28"/>
+              </w:rPr>
+              <w:t>100%</w:t>
+            </w:r>
+          </w:p>
+        </w:tc>
+        <w:tc>
+          <w:tcPr>
+            <w:tcW w:w="4675" w:type="dxa"/>
+          </w:tcPr>
+          <w:p>
+            <w:pPr>
+              <w:rPr>
+                <w:sz w:val="28"/>
+                <w:szCs w:val="28"/>
+              </w:rPr>
+            </w:pPr>
+            <w:proofErr w:type="spellStart"/>
+            <w:r>
+              <w:rPr>
+                <w:sz w:val="28"/>
+                <w:szCs w:val="28"/>
+              </w:rPr>
+              <w:t>Quản</w:t>
+            </w:r>
+            <w:proofErr w:type="spellEnd"/>
+            <w:r>
+              <w:rPr>
+                <w:sz w:val="28"/>
+                <w:szCs w:val="28"/>
+              </w:rPr>
+              <w:t xml:space="preserve"> </w:t>
+            </w:r>
+            <w:proofErr w:type="spellStart"/>
+            <w:r>
+              <w:rPr>
+                <w:sz w:val="28"/>
+                <w:szCs w:val="28"/>
+              </w:rPr>
+              <w:t>lý</w:t>
+            </w:r>
+            <w:proofErr w:type="spellEnd"/>
+            <w:r>
+              <w:rPr>
+                <w:sz w:val="28"/>
+                <w:szCs w:val="28"/>
+              </w:rPr>
+              <w:t xml:space="preserve"> </w:t>
+            </w:r>
+            <w:proofErr w:type="spellStart"/>
+            <w:r>
+              <w:rPr>
+                <w:sz w:val="28"/>
+                <w:szCs w:val="28"/>
+              </w:rPr>
+              <w:t>cơ</w:t>
+            </w:r>
+            <w:proofErr w:type="spellEnd"/>
+            <w:r>
+              <w:rPr>
+                <w:sz w:val="28"/>
+                <w:szCs w:val="28"/>
+              </w:rPr>
+              <w:t xml:space="preserve"> </w:t>
+            </w:r>
+            <w:proofErr w:type="spellStart"/>
+            <w:r>
+              <w:rPr>
+                <w:sz w:val="28"/>
+                <w:szCs w:val="28"/>
+              </w:rPr>
+              <w:t>sở</w:t>
+            </w:r>
+            <w:proofErr w:type="spellEnd"/>
+            <w:r>
+              <w:rPr>
+                <w:sz w:val="28"/>
+                <w:szCs w:val="28"/>
+              </w:rPr>
+              <w:t xml:space="preserve"> </w:t>
+            </w:r>
+            <w:proofErr w:type="spellStart"/>
+            <w:r>
+              <w:rPr>
+                <w:sz w:val="28"/>
+                <w:szCs w:val="28"/>
+              </w:rPr>
+              <w:t>dữ</w:t>
+            </w:r>
+            <w:proofErr w:type="spellEnd"/>
+            <w:r>
+              <w:rPr>
+                <w:sz w:val="28"/>
+                <w:szCs w:val="28"/>
+              </w:rPr>
+              <w:t xml:space="preserve"> </w:t>
+            </w:r>
+            <w:proofErr w:type="spellStart"/>
+            <w:r>
+              <w:rPr>
+                <w:sz w:val="28"/>
+                <w:szCs w:val="28"/>
+              </w:rPr>
+              <w:t>liệu</w:t>
+            </w:r>
+            <w:proofErr w:type="spellEnd"/>
+            <w:r>
+              <w:rPr>
+                <w:sz w:val="28"/>
+                <w:szCs w:val="28"/>
+              </w:rPr>
+              <w:t xml:space="preserve"> </w:t>
+            </w:r>
+            <w:proofErr w:type="spellStart"/>
+            <w:r>
+              <w:rPr>
+                <w:sz w:val="28"/>
+                <w:szCs w:val="28"/>
+              </w:rPr>
+              <w:t>bằng</w:t>
+            </w:r>
+            <w:proofErr w:type="spellEnd"/>
+            <w:r>
+              <w:rPr>
+                <w:sz w:val="28"/>
+                <w:szCs w:val="28"/>
+              </w:rPr>
+              <w:t xml:space="preserve"> </w:t>
+            </w:r>
+            <w:proofErr w:type="spellStart"/>
+            <w:r>
+              <w:rPr>
+                <w:sz w:val="28"/>
+                <w:szCs w:val="28"/>
+              </w:rPr>
+              <w:t>sql</w:t>
+            </w:r>
+            <w:proofErr w:type="spellEnd"/>
+            <w:r>
+              <w:rPr>
+                <w:sz w:val="28"/>
+                <w:szCs w:val="28"/>
+              </w:rPr>
+              <w:t>.</w:t>
+            </w:r>
+          </w:p>
+        </w:tc>
+      </w:tr>
+      <w:tr>
+        <w:tc>
+          <w:tcPr>
+            <w:tcW w:w="2245" w:type="dxa"/>
+          </w:tcPr>
+          <w:p>
+            <w:pPr>
+              <w:rPr>
+                <w:sz w:val="28"/>
+                <w:szCs w:val="28"/>
+              </w:rPr>
+            </w:pPr>
+            <w:proofErr w:type="spellStart"/>
+            <w:r>
+              <w:rPr>
+                <w:sz w:val="28"/>
+                <w:szCs w:val="28"/>
+              </w:rPr>
+              <w:t>Thoát</w:t>
+            </w:r>
+            <w:proofErr w:type="spellEnd"/>
+          </w:p>
+        </w:tc>
+        <w:tc>
+          <w:tcPr>
+            <w:tcW w:w="2430" w:type="dxa"/>
+          </w:tcPr>
+          <w:p>
+            <w:pPr>
+              <w:rPr>
+                <w:sz w:val="28"/>
+                <w:szCs w:val="28"/>
+              </w:rPr>
+            </w:pPr>
+            <w:r>
+              <w:rPr>
+                <w:sz w:val="28"/>
+                <w:szCs w:val="28"/>
+              </w:rPr>
+              <w:t>100%</w:t>
+            </w:r>
+          </w:p>
+        </w:tc>
+        <w:tc>
+          <w:tcPr>
+            <w:tcW w:w="4675" w:type="dxa"/>
+          </w:tcPr>
+          <w:p>
+            <w:pPr>
+              <w:rPr>
+                <w:sz w:val="28"/>
+                <w:szCs w:val="28"/>
+              </w:rPr>
+            </w:pPr>
+          </w:p>
+        </w:tc>
+      </w:tr>
+      <w:tr>
+        <w:tc>
+          <w:tcPr>
+            <w:tcW w:w="2245" w:type="dxa"/>
+          </w:tcPr>
+          <w:p>
+            <w:pPr>
+              <w:rPr>
+                <w:sz w:val="28"/>
+                <w:szCs w:val="28"/>
+              </w:rPr>
+            </w:pPr>
+            <w:r>
+              <w:rPr>
+                <w:sz w:val="28"/>
+                <w:szCs w:val="28"/>
+              </w:rPr>
+              <w:t xml:space="preserve">Giao </w:t>
+            </w:r>
+            <w:proofErr w:type="spellStart"/>
+            <w:r>
+              <w:rPr>
+                <w:sz w:val="28"/>
+                <w:szCs w:val="28"/>
+              </w:rPr>
+              <w:t>diện</w:t>
+            </w:r>
+            <w:proofErr w:type="spellEnd"/>
+          </w:p>
+        </w:tc>
+        <w:tc>
+          <w:tcPr>
+            <w:tcW w:w="2430" w:type="dxa"/>
+          </w:tcPr>
+          <w:p>
+            <w:pPr>
+              <w:rPr>
+                <w:sz w:val="28"/>
+                <w:szCs w:val="28"/>
+              </w:rPr>
+            </w:pPr>
+            <w:r>
+              <w:rPr>
+                <w:sz w:val="28"/>
+                <w:szCs w:val="28"/>
+              </w:rPr>
+              <w:t>100%</w:t>
+            </w:r>
+          </w:p>
+        </w:tc>
+        <w:tc>
+          <w:tcPr>
+            <w:tcW w:w="4675" w:type="dxa"/>
+          </w:tcPr>
+          <w:p>
+            <w:pPr>
+              <w:rPr>
+                <w:sz w:val="28"/>
+                <w:szCs w:val="28"/>
+              </w:rPr>
+            </w:pPr>
+            <w:r>
+              <w:rPr>
+                <w:sz w:val="28"/>
+                <w:szCs w:val="28"/>
+              </w:rPr>
+              <w:t xml:space="preserve">Giao </w:t>
+            </w:r>
+            <w:proofErr w:type="spellStart"/>
+            <w:r>
+              <w:rPr>
+                <w:sz w:val="28"/>
+                <w:szCs w:val="28"/>
+              </w:rPr>
+              <w:t>diện</w:t>
+            </w:r>
+            <w:proofErr w:type="spellEnd"/>
+            <w:r>
+              <w:rPr>
+                <w:sz w:val="28"/>
+                <w:szCs w:val="28"/>
+              </w:rPr>
+              <w:t xml:space="preserve"> </w:t>
+            </w:r>
+            <w:proofErr w:type="spellStart"/>
+            <w:r>
+              <w:rPr>
+                <w:sz w:val="28"/>
+                <w:szCs w:val="28"/>
+              </w:rPr>
+              <w:t>cho</w:t>
+            </w:r>
+            <w:proofErr w:type="spellEnd"/>
+            <w:r>
+              <w:rPr>
+                <w:sz w:val="28"/>
+                <w:szCs w:val="28"/>
+              </w:rPr>
+              <w:t xml:space="preserve"> client </w:t>
+            </w:r>
+            <w:proofErr w:type="spellStart"/>
+            <w:r>
+              <w:rPr>
+                <w:sz w:val="28"/>
+                <w:szCs w:val="28"/>
+              </w:rPr>
+              <w:t>và</w:t>
+            </w:r>
+            <w:proofErr w:type="spellEnd"/>
+            <w:r>
+              <w:rPr>
+                <w:sz w:val="28"/>
+                <w:szCs w:val="28"/>
+              </w:rPr>
+              <w:t xml:space="preserve"> server.</w:t>
+            </w:r>
+          </w:p>
+        </w:tc>
+      </w:tr>
+    </w:tbl>
+    <w:p/>
     <w:tbl>
       <w:tblPr>
         <w:tblStyle w:val="TableGrid"/>
@@ -2045,9 +6014,83 @@
             <w:tcW w:w="9350" w:type="dxa"/>
           </w:tcPr>
           <w:p>
-            <w:r>
-              <w:t>Tạo bảng đánh giá here | cột 1 nội dung | cột 2 % | cột 3 ghi chú</w:t>
-            </w:r>
+            <w:proofErr w:type="spellStart"/>
+            <w:r>
+              <w:t>Tạo</w:t>
+            </w:r>
+            <w:proofErr w:type="spellEnd"/>
+            <w:r>
+              <w:t xml:space="preserve"> </w:t>
+            </w:r>
+            <w:proofErr w:type="spellStart"/>
+            <w:r>
+              <w:t>bảng</w:t>
+            </w:r>
+            <w:proofErr w:type="spellEnd"/>
+            <w:r>
+              <w:t xml:space="preserve"> </w:t>
+            </w:r>
+            <w:proofErr w:type="spellStart"/>
+            <w:r>
+              <w:t>đánh</w:t>
+            </w:r>
+            <w:proofErr w:type="spellEnd"/>
+            <w:r>
+              <w:t xml:space="preserve"> </w:t>
+            </w:r>
+            <w:proofErr w:type="spellStart"/>
+            <w:r>
+              <w:t>giá</w:t>
+            </w:r>
+            <w:proofErr w:type="spellEnd"/>
+            <w:r>
+              <w:t xml:space="preserve"> here | </w:t>
+            </w:r>
+            <w:proofErr w:type="spellStart"/>
+            <w:r>
+              <w:t>cột</w:t>
+            </w:r>
+            <w:proofErr w:type="spellEnd"/>
+            <w:r>
+              <w:t xml:space="preserve"> 1 </w:t>
+            </w:r>
+            <w:proofErr w:type="spellStart"/>
+            <w:r>
+              <w:t>nội</w:t>
+            </w:r>
+            <w:proofErr w:type="spellEnd"/>
+            <w:r>
+              <w:t xml:space="preserve"> dung | </w:t>
+            </w:r>
+            <w:proofErr w:type="spellStart"/>
+            <w:r>
+              <w:t>cột</w:t>
+            </w:r>
+            <w:proofErr w:type="spellEnd"/>
+            <w:r>
+              <w:t xml:space="preserve"> 2 % | </w:t>
+            </w:r>
+            <w:proofErr w:type="spellStart"/>
+            <w:r>
+              <w:t>cột</w:t>
+            </w:r>
+            <w:proofErr w:type="spellEnd"/>
+            <w:r>
+              <w:t xml:space="preserve"> 3 </w:t>
+            </w:r>
+            <w:proofErr w:type="spellStart"/>
+            <w:r>
+              <w:t>ghi</w:t>
+            </w:r>
+            <w:proofErr w:type="spellEnd"/>
+            <w:r>
+              <w:t xml:space="preserve"> </w:t>
+            </w:r>
+            <w:proofErr w:type="spellStart"/>
+            <w:r>
+              <w:t>chú</w:t>
+            </w:r>
+            <w:proofErr w:type="spellEnd"/>
           </w:p>
         </w:tc>
       </w:tr>
@@ -2112,7 +6155,19 @@
         <w:rPr>
           <w:rFonts w:ascii="iCiel Novecento sans Regular" w:hAnsi="iCiel Novecento sans Regular"/>
         </w:rPr>
-        <w:t>Cấu trúc thông điệp – kiểu dữ liệu</w:t>
+        <w:t>Cấu trúc thông đi</w:t>
+      </w:r>
+      <w:r>
+        <w:rPr>
+          <w:rFonts w:ascii="iCiel Novecento sans Regular" w:hAnsi="iCiel Novecento sans Regular"/>
+        </w:rPr>
+        <w:t>ệ</w:t>
+      </w:r>
+      <w:r>
+        <w:rPr>
+          <w:rFonts w:ascii="iCiel Novecento sans Regular" w:hAnsi="iCiel Novecento sans Regular"/>
+        </w:rPr>
+        <w:t>p – kiểu dữ liệu</w:t>
       </w:r>
       <w:bookmarkEnd w:id="3"/>
     </w:p>
@@ -2167,13 +6222,39 @@
     </w:p>
     <w:p>
       <w:r>
-        <w:t>-Dùng gì nè</w:t>
-      </w:r>
+        <w:t>-</w:t>
+      </w:r>
+      <w:proofErr w:type="spellStart"/>
+      <w:r>
+        <w:t>Dùng</w:t>
+      </w:r>
+      <w:proofErr w:type="spellEnd"/>
+      <w:r>
+        <w:t xml:space="preserve"> </w:t>
+      </w:r>
+      <w:proofErr w:type="spellStart"/>
+      <w:r>
+        <w:t>gì</w:t>
+      </w:r>
+      <w:proofErr w:type="spellEnd"/>
+      <w:r>
+        <w:t xml:space="preserve"> </w:t>
+      </w:r>
+      <w:proofErr w:type="spellStart"/>
+      <w:r>
+        <w:t>nè</w:t>
+      </w:r>
+      <w:proofErr w:type="spellEnd"/>
     </w:p>
     <w:p>
       <w:r>
-        <w:t>-Framework nè</w:t>
-      </w:r>
+        <w:t xml:space="preserve">-Framework </w:t>
+      </w:r>
+      <w:proofErr w:type="spellStart"/>
+      <w:r>
+        <w:t>nè</w:t>
+      </w:r>
+      <w:proofErr w:type="spellEnd"/>
     </w:p>
     <w:p>
       <w:pPr>
@@ -2264,20 +6345,85 @@
             <w:tcW w:w="9350" w:type="dxa"/>
           </w:tcPr>
           <w:p>
-            <w:r>
-              <w:t xml:space="preserve">Tạo bảng đánh giá here | cột 1 nội dung | cột 2 </w:t>
-            </w:r>
-            <w:r>
-              <w:t>tác giả</w:t>
-            </w:r>
+            <w:proofErr w:type="spellStart"/>
+            <w:r>
+              <w:t>Tạo</w:t>
+            </w:r>
+            <w:proofErr w:type="spellEnd"/>
+            <w:r>
+              <w:t xml:space="preserve"> </w:t>
+            </w:r>
+            <w:proofErr w:type="spellStart"/>
+            <w:r>
+              <w:t>bảng</w:t>
+            </w:r>
+            <w:proofErr w:type="spellEnd"/>
+            <w:r>
+              <w:t xml:space="preserve"> </w:t>
+            </w:r>
+            <w:proofErr w:type="spellStart"/>
+            <w:r>
+              <w:t>đánh</w:t>
+            </w:r>
+            <w:proofErr w:type="spellEnd"/>
+            <w:r>
+              <w:t xml:space="preserve"> </w:t>
+            </w:r>
+            <w:proofErr w:type="spellStart"/>
+            <w:r>
+              <w:t>giá</w:t>
+            </w:r>
+            <w:proofErr w:type="spellEnd"/>
+            <w:r>
+              <w:t xml:space="preserve"> here | </w:t>
+            </w:r>
+            <w:proofErr w:type="spellStart"/>
+            <w:r>
+              <w:t>cột</w:t>
+            </w:r>
+            <w:proofErr w:type="spellEnd"/>
+            <w:r>
+              <w:t xml:space="preserve"> 1 </w:t>
+            </w:r>
+            <w:proofErr w:type="spellStart"/>
+            <w:r>
+              <w:t>nội</w:t>
+            </w:r>
+            <w:proofErr w:type="spellEnd"/>
+            <w:r>
+              <w:t xml:space="preserve"> dung | </w:t>
+            </w:r>
+            <w:proofErr w:type="spellStart"/>
+            <w:r>
+              <w:t>cột</w:t>
+            </w:r>
+            <w:proofErr w:type="spellEnd"/>
+            <w:r>
+              <w:t xml:space="preserve"> 2 </w:t>
+            </w:r>
+            <w:proofErr w:type="spellStart"/>
+            <w:r>
+              <w:t>tác</w:t>
+            </w:r>
+            <w:proofErr w:type="spellEnd"/>
+            <w:r>
+              <w:t xml:space="preserve"> </w:t>
+            </w:r>
+            <w:proofErr w:type="spellStart"/>
+            <w:r>
+              <w:t>giả</w:t>
+            </w:r>
+            <w:proofErr w:type="spellEnd"/>
           </w:p>
         </w:tc>
       </w:tr>
     </w:tbl>
     <w:p>
+      <w:proofErr w:type="spellStart"/>
       <w:r>
         <w:t>Hêh</w:t>
       </w:r>
+      <w:proofErr w:type="spellEnd"/>
     </w:p>
     <w:p>
       <w:pPr>
@@ -2296,9 +6442,163 @@
       <w:bookmarkEnd w:id="10"/>
     </w:p>
     <w:p>
-      <w:r>
-        <w:t>Đánh số 1 tới n, chú thích tên – tác giả, hyperlink chứ không copy – paset cái link zo; dùng trong phần nèo. Search syntax thì khỏi bỏ dô</w:t>
-      </w:r>
+      <w:proofErr w:type="spellStart"/>
+      <w:r>
+        <w:t>Đánh</w:t>
+      </w:r>
+      <w:proofErr w:type="spellEnd"/>
+      <w:r>
+        <w:t xml:space="preserve"> </w:t>
+      </w:r>
+      <w:proofErr w:type="spellStart"/>
+      <w:r>
+        <w:t>số</w:t>
+      </w:r>
+      <w:proofErr w:type="spellEnd"/>
+      <w:r>
+        <w:t xml:space="preserve"> 1 </w:t>
+      </w:r>
+      <w:proofErr w:type="spellStart"/>
+      <w:r>
+        <w:t>tới</w:t>
+      </w:r>
+      <w:proofErr w:type="spellEnd"/>
+      <w:r>
+        <w:t xml:space="preserve"> n, </w:t>
+      </w:r>
+      <w:proofErr w:type="spellStart"/>
+      <w:r>
+        <w:t>chú</w:t>
+      </w:r>
+      <w:proofErr w:type="spellEnd"/>
+      <w:r>
+        <w:t xml:space="preserve"> </w:t>
+      </w:r>
+      <w:proofErr w:type="spellStart"/>
+      <w:r>
+        <w:t>thích</w:t>
+      </w:r>
+      <w:proofErr w:type="spellEnd"/>
+      <w:r>
+        <w:t xml:space="preserve"> </w:t>
+      </w:r>
+      <w:proofErr w:type="spellStart"/>
+      <w:r>
+        <w:t>tên</w:t>
+      </w:r>
+      <w:proofErr w:type="spellEnd"/>
+      <w:r>
+        <w:t xml:space="preserve"> – </w:t>
+      </w:r>
+      <w:proofErr w:type="spellStart"/>
+      <w:r>
+        <w:t>tác</w:t>
+      </w:r>
+      <w:proofErr w:type="spellEnd"/>
+      <w:r>
+        <w:t xml:space="preserve"> </w:t>
+      </w:r>
+      <w:proofErr w:type="spellStart"/>
+      <w:r>
+        <w:t>giả</w:t>
+      </w:r>
+      <w:proofErr w:type="spellEnd"/>
+      <w:r>
+        <w:t xml:space="preserve">, hyperlink </w:t>
+      </w:r>
+      <w:proofErr w:type="spellStart"/>
+      <w:r>
+        <w:t>chứ</w:t>
+      </w:r>
+      <w:proofErr w:type="spellEnd"/>
+      <w:r>
+        <w:t xml:space="preserve"> </w:t>
+      </w:r>
+      <w:proofErr w:type="spellStart"/>
+      <w:r>
+        <w:t>không</w:t>
+      </w:r>
+      <w:proofErr w:type="spellEnd"/>
+      <w:r>
+        <w:t xml:space="preserve"> copy – </w:t>
+      </w:r>
+      <w:proofErr w:type="spellStart"/>
+      <w:r>
+        <w:t>paset</w:t>
+      </w:r>
+      <w:proofErr w:type="spellEnd"/>
+      <w:r>
+        <w:t xml:space="preserve"> </w:t>
+      </w:r>
+      <w:proofErr w:type="spellStart"/>
+      <w:r>
+        <w:t>cái</w:t>
+      </w:r>
+      <w:proofErr w:type="spellEnd"/>
+      <w:r>
+        <w:t xml:space="preserve"> link zo; </w:t>
+      </w:r>
+      <w:proofErr w:type="spellStart"/>
+      <w:r>
+        <w:t>dùng</w:t>
+      </w:r>
+      <w:proofErr w:type="spellEnd"/>
+      <w:r>
+        <w:t xml:space="preserve"> </w:t>
+      </w:r>
+      <w:proofErr w:type="spellStart"/>
+      <w:r>
+        <w:t>trong</w:t>
+      </w:r>
+      <w:proofErr w:type="spellEnd"/>
+      <w:r>
+        <w:t xml:space="preserve"> </w:t>
+      </w:r>
+      <w:proofErr w:type="spellStart"/>
+      <w:r>
+        <w:t>phần</w:t>
+      </w:r>
+      <w:proofErr w:type="spellEnd"/>
+      <w:r>
+        <w:t xml:space="preserve"> </w:t>
+      </w:r>
+      <w:proofErr w:type="spellStart"/>
+      <w:r>
+        <w:t>nèo</w:t>
+      </w:r>
+      <w:proofErr w:type="spellEnd"/>
+      <w:r>
+        <w:t xml:space="preserve">. Search syntax </w:t>
+      </w:r>
+      <w:proofErr w:type="spellStart"/>
+      <w:r>
+        <w:t>thì</w:t>
+      </w:r>
+      <w:proofErr w:type="spellEnd"/>
+      <w:r>
+        <w:t xml:space="preserve"> </w:t>
+      </w:r>
+      <w:proofErr w:type="spellStart"/>
+      <w:r>
+        <w:t>khỏi</w:t>
+      </w:r>
+      <w:proofErr w:type="spellEnd"/>
+      <w:r>
+        <w:t xml:space="preserve"> </w:t>
+      </w:r>
+      <w:proofErr w:type="spellStart"/>
+      <w:r>
+        <w:t>bỏ</w:t>
+      </w:r>
+      <w:proofErr w:type="spellEnd"/>
+      <w:r>
+        <w:t xml:space="preserve"> </w:t>
+      </w:r>
+      <w:proofErr w:type="spellStart"/>
+      <w:r>
+        <w:t>dô</w:t>
+      </w:r>
+      <w:proofErr w:type="spellEnd"/>
     </w:p>
     <w:p>
       <w:pPr>
@@ -2308,38 +6608,204 @@
           <w:color w:val="FF0000"/>
         </w:rPr>
       </w:pPr>
+      <w:proofErr w:type="spellStart"/>
       <w:r>
         <w:rPr>
           <w:b/>
           <w:bCs/>
           <w:color w:val="FF0000"/>
         </w:rPr>
-        <w:t>Iu trúc</w:t>
-      </w:r>
+        <w:t>Iu</w:t>
+      </w:r>
+      <w:proofErr w:type="spellEnd"/>
       <w:r>
         <w:rPr>
           <w:b/>
           <w:bCs/>
           <w:color w:val="FF0000"/>
         </w:rPr>
-        <w:t xml:space="preserve">, des cái header vs footer </w:t>
-      </w:r>
+        <w:t xml:space="preserve"> </w:t>
+      </w:r>
+      <w:proofErr w:type="spellStart"/>
       <w:r>
         <w:rPr>
           <w:b/>
           <w:bCs/>
           <w:color w:val="FF0000"/>
         </w:rPr>
-        <w:t>d</w:t>
-      </w:r>
+        <w:t>trúc</w:t>
+      </w:r>
+      <w:proofErr w:type="spellEnd"/>
       <w:r>
         <w:rPr>
           <w:b/>
           <w:bCs/>
           <w:color w:val="FF0000"/>
         </w:rPr>
-        <w:t>ùm. Check xem font đính kèm có bị lỗi ko</w:t>
-      </w:r>
+        <w:t xml:space="preserve">, des </w:t>
+      </w:r>
+      <w:proofErr w:type="spellStart"/>
+      <w:r>
+        <w:rPr>
+          <w:b/>
+          <w:bCs/>
+          <w:color w:val="FF0000"/>
+        </w:rPr>
+        <w:t>cái</w:t>
+      </w:r>
+      <w:proofErr w:type="spellEnd"/>
+      <w:r>
+        <w:rPr>
+          <w:b/>
+          <w:bCs/>
+          <w:color w:val="FF0000"/>
+        </w:rPr>
+        <w:t xml:space="preserve"> header vs footer </w:t>
+      </w:r>
+      <w:proofErr w:type="spellStart"/>
+      <w:r>
+        <w:rPr>
+          <w:b/>
+          <w:bCs/>
+          <w:color w:val="FF0000"/>
+        </w:rPr>
+        <w:t>d</w:t>
+      </w:r>
+      <w:r>
+        <w:rPr>
+          <w:b/>
+          <w:bCs/>
+          <w:color w:val="FF0000"/>
+        </w:rPr>
+        <w:t>ùm</w:t>
+      </w:r>
+      <w:proofErr w:type="spellEnd"/>
+      <w:r>
+        <w:rPr>
+          <w:b/>
+          <w:bCs/>
+          <w:color w:val="FF0000"/>
+        </w:rPr>
+        <w:t xml:space="preserve">. Check </w:t>
+      </w:r>
+      <w:proofErr w:type="spellStart"/>
+      <w:r>
+        <w:rPr>
+          <w:b/>
+          <w:bCs/>
+          <w:color w:val="FF0000"/>
+        </w:rPr>
+        <w:t>xem</w:t>
+      </w:r>
+      <w:proofErr w:type="spellEnd"/>
+      <w:r>
+        <w:rPr>
+          <w:b/>
+          <w:bCs/>
+          <w:color w:val="FF0000"/>
+        </w:rPr>
+        <w:t xml:space="preserve"> font </w:t>
+      </w:r>
+      <w:proofErr w:type="spellStart"/>
+      <w:r>
+        <w:rPr>
+          <w:b/>
+          <w:bCs/>
+          <w:color w:val="FF0000"/>
+        </w:rPr>
+        <w:t>đính</w:t>
+      </w:r>
+      <w:proofErr w:type="spellEnd"/>
+      <w:r>
+        <w:rPr>
+          <w:b/>
+          <w:bCs/>
+          <w:color w:val="FF0000"/>
+        </w:rPr>
+        <w:t xml:space="preserve"> </w:t>
+      </w:r>
+      <w:proofErr w:type="spellStart"/>
+      <w:r>
+        <w:rPr>
+          <w:b/>
+          <w:bCs/>
+          <w:color w:val="FF0000"/>
+        </w:rPr>
+        <w:t>kèm</w:t>
+      </w:r>
+      <w:proofErr w:type="spellEnd"/>
+      <w:r>
+        <w:rPr>
+          <w:b/>
+          <w:bCs/>
+          <w:color w:val="FF0000"/>
+        </w:rPr>
+        <w:t xml:space="preserve"> </w:t>
+      </w:r>
+      <w:proofErr w:type="spellStart"/>
+      <w:r>
+        <w:rPr>
+          <w:b/>
+          <w:bCs/>
+          <w:color w:val="FF0000"/>
+        </w:rPr>
+        <w:t>có</w:t>
+      </w:r>
+      <w:proofErr w:type="spellEnd"/>
+      <w:r>
+        <w:rPr>
+          <w:b/>
+          <w:bCs/>
+          <w:color w:val="FF0000"/>
+        </w:rPr>
+        <w:t xml:space="preserve"> </w:t>
+      </w:r>
+      <w:proofErr w:type="spellStart"/>
+      <w:r>
+        <w:rPr>
+          <w:b/>
+          <w:bCs/>
+          <w:color w:val="FF0000"/>
+        </w:rPr>
+        <w:t>bị</w:t>
+      </w:r>
+      <w:proofErr w:type="spellEnd"/>
+      <w:r>
+        <w:rPr>
+          <w:b/>
+          <w:bCs/>
+          <w:color w:val="FF0000"/>
+        </w:rPr>
+        <w:t xml:space="preserve"> </w:t>
+      </w:r>
+      <w:proofErr w:type="spellStart"/>
+      <w:r>
+        <w:rPr>
+          <w:b/>
+          <w:bCs/>
+          <w:color w:val="FF0000"/>
+        </w:rPr>
+        <w:t>lỗi</w:t>
+      </w:r>
+      <w:proofErr w:type="spellEnd"/>
+      <w:r>
+        <w:rPr>
+          <w:b/>
+          <w:bCs/>
+          <w:color w:val="FF0000"/>
+        </w:rPr>
+        <w:t xml:space="preserve"> </w:t>
+      </w:r>
+      <w:proofErr w:type="gramStart"/>
+      <w:r>
+        <w:rPr>
+          <w:b/>
+          <w:bCs/>
+          <w:color w:val="FF0000"/>
+        </w:rPr>
+        <w:t>ko</w:t>
+      </w:r>
+      <w:proofErr w:type="gramEnd"/>
     </w:p>
     <w:sectPr>
       <w:headerReference w:type="default" r:id="rId9"/>
@@ -5797,15 +10263,6 @@
   </w:num>
   <w:num w:numId="28">
     <w:abstractNumId w:val="1"/>
-    <w:lvlOverride w:ilvl="0"/>
-    <w:lvlOverride w:ilvl="1"/>
-    <w:lvlOverride w:ilvl="2"/>
-    <w:lvlOverride w:ilvl="3"/>
-    <w:lvlOverride w:ilvl="4"/>
-    <w:lvlOverride w:ilvl="5"/>
-    <w:lvlOverride w:ilvl="6"/>
-    <w:lvlOverride w:ilvl="7"/>
-    <w:lvlOverride w:ilvl="8"/>
   </w:num>
   <w:numIdMacAtCleanup w:val="8"/>
 </w:numbering>

--- a/Report.docx
+++ b/Report.docx
@@ -70,7 +70,6 @@
                                 <w:u w:val="single"/>
                               </w:rPr>
                             </w:pPr>
-                            <w:proofErr w:type="spellStart"/>
                             <w:r>
                               <w:rPr>
                                 <w:rFonts w:ascii="Palatino Linotype" w:hAnsi="Palatino Linotype"/>
@@ -78,37 +77,7 @@
                                 <w:szCs w:val="32"/>
                                 <w:u w:val="single"/>
                               </w:rPr>
-                              <w:t>Thành</w:t>
-                            </w:r>
-                            <w:proofErr w:type="spellEnd"/>
-                            <w:r>
-                              <w:rPr>
-                                <w:rFonts w:ascii="Palatino Linotype" w:hAnsi="Palatino Linotype"/>
-                                <w:color w:val="297FD5" w:themeColor="accent3"/>
-                                <w:szCs w:val="32"/>
-                                <w:u w:val="single"/>
-                              </w:rPr>
-                              <w:t xml:space="preserve"> </w:t>
-                            </w:r>
-                            <w:proofErr w:type="spellStart"/>
-                            <w:r>
-                              <w:rPr>
-                                <w:rFonts w:ascii="Palatino Linotype" w:hAnsi="Palatino Linotype"/>
-                                <w:color w:val="297FD5" w:themeColor="accent3"/>
-                                <w:szCs w:val="32"/>
-                                <w:u w:val="single"/>
-                              </w:rPr>
-                              <w:t>viên</w:t>
-                            </w:r>
-                            <w:proofErr w:type="spellEnd"/>
-                            <w:r>
-                              <w:rPr>
-                                <w:rFonts w:ascii="Palatino Linotype" w:hAnsi="Palatino Linotype"/>
-                                <w:color w:val="297FD5" w:themeColor="accent3"/>
-                                <w:szCs w:val="32"/>
-                                <w:u w:val="single"/>
-                              </w:rPr>
-                              <w:t>:</w:t>
+                              <w:t>Thành viên:</w:t>
                             </w:r>
                           </w:p>
                           <w:p>
@@ -155,51 +124,7 @@
                                 <w:sz w:val="36"/>
                                 <w:szCs w:val="36"/>
                               </w:rPr>
-                              <w:t xml:space="preserve">Nguyễn </w:t>
-                            </w:r>
-                            <w:proofErr w:type="spellStart"/>
-                            <w:r>
-                              <w:rPr>
-                                <w:rFonts w:ascii="Palatino Linotype" w:hAnsi="Palatino Linotype"/>
-                                <w:b/>
-                                <w:bCs/>
-                                <w:sz w:val="36"/>
-                                <w:szCs w:val="36"/>
-                              </w:rPr>
-                              <w:t>Ngọc</w:t>
-                            </w:r>
-                            <w:proofErr w:type="spellEnd"/>
-                            <w:r>
-                              <w:rPr>
-                                <w:rFonts w:ascii="Palatino Linotype" w:hAnsi="Palatino Linotype"/>
-                                <w:b/>
-                                <w:bCs/>
-                                <w:sz w:val="36"/>
-                                <w:szCs w:val="36"/>
-                              </w:rPr>
-                              <w:t xml:space="preserve"> </w:t>
-                            </w:r>
-                            <w:proofErr w:type="spellStart"/>
-                            <w:r>
-                              <w:rPr>
-                                <w:rFonts w:ascii="Palatino Linotype" w:hAnsi="Palatino Linotype"/>
-                                <w:b/>
-                                <w:bCs/>
-                                <w:sz w:val="36"/>
-                                <w:szCs w:val="36"/>
-                              </w:rPr>
-                              <w:t>Phương</w:t>
-                            </w:r>
-                            <w:proofErr w:type="spellEnd"/>
-                            <w:r>
-                              <w:rPr>
-                                <w:rFonts w:ascii="Palatino Linotype" w:hAnsi="Palatino Linotype"/>
-                                <w:b/>
-                                <w:bCs/>
-                                <w:sz w:val="36"/>
-                                <w:szCs w:val="36"/>
-                              </w:rPr>
-                              <w:t xml:space="preserve"> Anh – 19127097</w:t>
+                              <w:t>Nguyễn Ngọc Phương Anh – 19127097</w:t>
                             </w:r>
                           </w:p>
                           <w:p>
@@ -260,7 +185,6 @@
                           <w:u w:val="single"/>
                         </w:rPr>
                       </w:pPr>
-                      <w:proofErr w:type="spellStart"/>
                       <w:r>
                         <w:rPr>
                           <w:rFonts w:ascii="Palatino Linotype" w:hAnsi="Palatino Linotype"/>
@@ -268,37 +192,7 @@
                           <w:szCs w:val="32"/>
                           <w:u w:val="single"/>
                         </w:rPr>
-                        <w:t>Thành</w:t>
-                      </w:r>
-                      <w:proofErr w:type="spellEnd"/>
-                      <w:r>
-                        <w:rPr>
-                          <w:rFonts w:ascii="Palatino Linotype" w:hAnsi="Palatino Linotype"/>
-                          <w:color w:val="297FD5" w:themeColor="accent3"/>
-                          <w:szCs w:val="32"/>
-                          <w:u w:val="single"/>
-                        </w:rPr>
-                        <w:t xml:space="preserve"> </w:t>
-                      </w:r>
-                      <w:proofErr w:type="spellStart"/>
-                      <w:r>
-                        <w:rPr>
-                          <w:rFonts w:ascii="Palatino Linotype" w:hAnsi="Palatino Linotype"/>
-                          <w:color w:val="297FD5" w:themeColor="accent3"/>
-                          <w:szCs w:val="32"/>
-                          <w:u w:val="single"/>
-                        </w:rPr>
-                        <w:t>viên</w:t>
-                      </w:r>
-                      <w:proofErr w:type="spellEnd"/>
-                      <w:r>
-                        <w:rPr>
-                          <w:rFonts w:ascii="Palatino Linotype" w:hAnsi="Palatino Linotype"/>
-                          <w:color w:val="297FD5" w:themeColor="accent3"/>
-                          <w:szCs w:val="32"/>
-                          <w:u w:val="single"/>
-                        </w:rPr>
-                        <w:t>:</w:t>
+                        <w:t>Thành viên:</w:t>
                       </w:r>
                     </w:p>
                     <w:p>
@@ -345,51 +239,7 @@
                           <w:sz w:val="36"/>
                           <w:szCs w:val="36"/>
                         </w:rPr>
-                        <w:t xml:space="preserve">Nguyễn </w:t>
-                      </w:r>
-                      <w:proofErr w:type="spellStart"/>
-                      <w:r>
-                        <w:rPr>
-                          <w:rFonts w:ascii="Palatino Linotype" w:hAnsi="Palatino Linotype"/>
-                          <w:b/>
-                          <w:bCs/>
-                          <w:sz w:val="36"/>
-                          <w:szCs w:val="36"/>
-                        </w:rPr>
-                        <w:t>Ngọc</w:t>
-                      </w:r>
-                      <w:proofErr w:type="spellEnd"/>
-                      <w:r>
-                        <w:rPr>
-                          <w:rFonts w:ascii="Palatino Linotype" w:hAnsi="Palatino Linotype"/>
-                          <w:b/>
-                          <w:bCs/>
-                          <w:sz w:val="36"/>
-                          <w:szCs w:val="36"/>
-                        </w:rPr>
-                        <w:t xml:space="preserve"> </w:t>
-                      </w:r>
-                      <w:proofErr w:type="spellStart"/>
-                      <w:r>
-                        <w:rPr>
-                          <w:rFonts w:ascii="Palatino Linotype" w:hAnsi="Palatino Linotype"/>
-                          <w:b/>
-                          <w:bCs/>
-                          <w:sz w:val="36"/>
-                          <w:szCs w:val="36"/>
-                        </w:rPr>
-                        <w:t>Phương</w:t>
-                      </w:r>
-                      <w:proofErr w:type="spellEnd"/>
-                      <w:r>
-                        <w:rPr>
-                          <w:rFonts w:ascii="Palatino Linotype" w:hAnsi="Palatino Linotype"/>
-                          <w:b/>
-                          <w:bCs/>
-                          <w:sz w:val="36"/>
-                          <w:szCs w:val="36"/>
-                        </w:rPr>
-                        <w:t xml:space="preserve"> Anh – 19127097</w:t>
+                        <w:t>Nguyễn Ngọc Phương Anh – 19127097</w:t>
                       </w:r>
                     </w:p>
                     <w:p>
@@ -1938,7 +1788,6 @@
         <w:spacing w:before="240" w:beforeAutospacing="0" w:after="240" w:afterAutospacing="0"/>
         <w:jc w:val="both"/>
       </w:pPr>
-      <w:proofErr w:type="spellStart"/>
       <w:r>
         <w:rPr>
           <w:rFonts w:ascii="Arial" w:hAnsi="Arial" w:cs="Arial"/>
@@ -1947,9 +1796,8 @@
           <w:szCs w:val="32"/>
         </w:rPr>
         <w:lastRenderedPageBreak/>
-        <w:t>Về</w:t>
+        <w:t>Về báo cáo:</w:t>
       </w:r>
-      <w:proofErr w:type="spellEnd"/>
       <w:r>
         <w:rPr>
           <w:rFonts w:ascii="Arial" w:hAnsi="Arial" w:cs="Arial"/>
@@ -1957,176 +1805,7 @@
           <w:sz w:val="32"/>
           <w:szCs w:val="32"/>
         </w:rPr>
-        <w:t xml:space="preserve"> </w:t>
-      </w:r>
-      <w:proofErr w:type="spellStart"/>
-      <w:r>
-        <w:rPr>
-          <w:rFonts w:ascii="Arial" w:hAnsi="Arial" w:cs="Arial"/>
-          <w:color w:val="00B0F0"/>
-          <w:sz w:val="32"/>
-          <w:szCs w:val="32"/>
-        </w:rPr>
-        <w:t>báo</w:t>
-      </w:r>
-      <w:proofErr w:type="spellEnd"/>
-      <w:r>
-        <w:rPr>
-          <w:rFonts w:ascii="Arial" w:hAnsi="Arial" w:cs="Arial"/>
-          <w:color w:val="00B0F0"/>
-          <w:sz w:val="32"/>
-          <w:szCs w:val="32"/>
-        </w:rPr>
-        <w:t xml:space="preserve"> </w:t>
-      </w:r>
-      <w:proofErr w:type="spellStart"/>
-      <w:r>
-        <w:rPr>
-          <w:rFonts w:ascii="Arial" w:hAnsi="Arial" w:cs="Arial"/>
-          <w:color w:val="00B0F0"/>
-          <w:sz w:val="32"/>
-          <w:szCs w:val="32"/>
-        </w:rPr>
-        <w:t>cáo</w:t>
-      </w:r>
-      <w:proofErr w:type="spellEnd"/>
-      <w:r>
-        <w:rPr>
-          <w:rFonts w:ascii="Arial" w:hAnsi="Arial" w:cs="Arial"/>
-          <w:color w:val="00B0F0"/>
-          <w:sz w:val="32"/>
-          <w:szCs w:val="32"/>
-        </w:rPr>
-        <w:t>:</w:t>
-      </w:r>
-      <w:r>
-        <w:rPr>
-          <w:rFonts w:ascii="Arial" w:hAnsi="Arial" w:cs="Arial"/>
-          <w:color w:val="00B0F0"/>
-          <w:sz w:val="32"/>
-          <w:szCs w:val="32"/>
-        </w:rPr>
-        <w:t xml:space="preserve"> (</w:t>
-      </w:r>
-      <w:proofErr w:type="spellStart"/>
-      <w:r>
-        <w:rPr>
-          <w:rFonts w:ascii="Arial" w:hAnsi="Arial" w:cs="Arial"/>
-          <w:color w:val="00B0F0"/>
-          <w:sz w:val="32"/>
-          <w:szCs w:val="32"/>
-        </w:rPr>
-        <w:t>để</w:t>
-      </w:r>
-      <w:proofErr w:type="spellEnd"/>
-      <w:r>
-        <w:rPr>
-          <w:rFonts w:ascii="Arial" w:hAnsi="Arial" w:cs="Arial"/>
-          <w:color w:val="00B0F0"/>
-          <w:sz w:val="32"/>
-          <w:szCs w:val="32"/>
-        </w:rPr>
-        <w:t xml:space="preserve"> </w:t>
-      </w:r>
-      <w:proofErr w:type="spellStart"/>
-      <w:r>
-        <w:rPr>
-          <w:rFonts w:ascii="Arial" w:hAnsi="Arial" w:cs="Arial"/>
-          <w:color w:val="00B0F0"/>
-          <w:sz w:val="32"/>
-          <w:szCs w:val="32"/>
-        </w:rPr>
-        <w:t>đây</w:t>
-      </w:r>
-      <w:proofErr w:type="spellEnd"/>
-      <w:r>
-        <w:rPr>
-          <w:rFonts w:ascii="Arial" w:hAnsi="Arial" w:cs="Arial"/>
-          <w:color w:val="00B0F0"/>
-          <w:sz w:val="32"/>
-          <w:szCs w:val="32"/>
-        </w:rPr>
-        <w:t xml:space="preserve"> </w:t>
-      </w:r>
-      <w:proofErr w:type="spellStart"/>
-      <w:r>
-        <w:rPr>
-          <w:rFonts w:ascii="Arial" w:hAnsi="Arial" w:cs="Arial"/>
-          <w:color w:val="00B0F0"/>
-          <w:sz w:val="32"/>
-          <w:szCs w:val="32"/>
-        </w:rPr>
-        <w:t>để</w:t>
-      </w:r>
-      <w:proofErr w:type="spellEnd"/>
-      <w:r>
-        <w:rPr>
-          <w:rFonts w:ascii="Arial" w:hAnsi="Arial" w:cs="Arial"/>
-          <w:color w:val="00B0F0"/>
-          <w:sz w:val="32"/>
-          <w:szCs w:val="32"/>
-        </w:rPr>
-        <w:t xml:space="preserve"> </w:t>
-      </w:r>
-      <w:proofErr w:type="spellStart"/>
-      <w:r>
-        <w:rPr>
-          <w:rFonts w:ascii="Arial" w:hAnsi="Arial" w:cs="Arial"/>
-          <w:color w:val="00B0F0"/>
-          <w:sz w:val="32"/>
-          <w:szCs w:val="32"/>
-        </w:rPr>
-        <w:t>nhớ</w:t>
-      </w:r>
-      <w:proofErr w:type="spellEnd"/>
-      <w:r>
-        <w:rPr>
-          <w:rFonts w:ascii="Arial" w:hAnsi="Arial" w:cs="Arial"/>
-          <w:color w:val="00B0F0"/>
-          <w:sz w:val="32"/>
-          <w:szCs w:val="32"/>
-        </w:rPr>
-        <w:t xml:space="preserve"> </w:t>
-      </w:r>
-      <w:proofErr w:type="spellStart"/>
-      <w:r>
-        <w:rPr>
-          <w:rFonts w:ascii="Arial" w:hAnsi="Arial" w:cs="Arial"/>
-          <w:color w:val="00B0F0"/>
-          <w:sz w:val="32"/>
-          <w:szCs w:val="32"/>
-        </w:rPr>
-        <w:t>nội</w:t>
-      </w:r>
-      <w:proofErr w:type="spellEnd"/>
-      <w:r>
-        <w:rPr>
-          <w:rFonts w:ascii="Arial" w:hAnsi="Arial" w:cs="Arial"/>
-          <w:color w:val="00B0F0"/>
-          <w:sz w:val="32"/>
-          <w:szCs w:val="32"/>
-        </w:rPr>
-        <w:t xml:space="preserve"> dung </w:t>
-      </w:r>
-      <w:proofErr w:type="spellStart"/>
-      <w:r>
-        <w:rPr>
-          <w:rFonts w:ascii="Arial" w:hAnsi="Arial" w:cs="Arial"/>
-          <w:color w:val="00B0F0"/>
-          <w:sz w:val="32"/>
-          <w:szCs w:val="32"/>
-        </w:rPr>
-        <w:t>thôi</w:t>
-      </w:r>
-      <w:proofErr w:type="spellEnd"/>
-      <w:r>
-        <w:rPr>
-          <w:rFonts w:ascii="Arial" w:hAnsi="Arial" w:cs="Arial"/>
-          <w:color w:val="00B0F0"/>
-          <w:sz w:val="32"/>
-          <w:szCs w:val="32"/>
-        </w:rPr>
-        <w:t>)</w:t>
+        <w:t xml:space="preserve"> (để đây để nhớ nội dung thôi)</w:t>
       </w:r>
     </w:p>
     <w:p>
@@ -2146,7 +1825,6 @@
           <w:szCs w:val="22"/>
         </w:rPr>
       </w:pPr>
-      <w:proofErr w:type="spellStart"/>
       <w:r>
         <w:rPr>
           <w:rFonts w:ascii="Arial" w:hAnsi="Arial" w:cs="Arial"/>
@@ -2154,57 +1832,7 @@
           <w:sz w:val="22"/>
           <w:szCs w:val="22"/>
         </w:rPr>
-        <w:t>Thông</w:t>
-      </w:r>
-      <w:proofErr w:type="spellEnd"/>
-      <w:r>
-        <w:rPr>
-          <w:rFonts w:ascii="Arial" w:hAnsi="Arial" w:cs="Arial"/>
-          <w:color w:val="000000"/>
-          <w:sz w:val="22"/>
-          <w:szCs w:val="22"/>
-        </w:rPr>
-        <w:t xml:space="preserve"> tin </w:t>
-      </w:r>
-      <w:proofErr w:type="spellStart"/>
-      <w:r>
-        <w:rPr>
-          <w:rFonts w:ascii="Arial" w:hAnsi="Arial" w:cs="Arial"/>
-          <w:color w:val="000000"/>
-          <w:sz w:val="22"/>
-          <w:szCs w:val="22"/>
-        </w:rPr>
-        <w:t>của</w:t>
-      </w:r>
-      <w:proofErr w:type="spellEnd"/>
-      <w:r>
-        <w:rPr>
-          <w:rFonts w:ascii="Arial" w:hAnsi="Arial" w:cs="Arial"/>
-          <w:color w:val="000000"/>
-          <w:sz w:val="22"/>
-          <w:szCs w:val="22"/>
-        </w:rPr>
-        <w:t xml:space="preserve"> </w:t>
-      </w:r>
-      <w:proofErr w:type="spellStart"/>
-      <w:r>
-        <w:rPr>
-          <w:rFonts w:ascii="Arial" w:hAnsi="Arial" w:cs="Arial"/>
-          <w:color w:val="000000"/>
-          <w:sz w:val="22"/>
-          <w:szCs w:val="22"/>
-        </w:rPr>
-        <w:t>nhóm</w:t>
-      </w:r>
-      <w:proofErr w:type="spellEnd"/>
-      <w:r>
-        <w:rPr>
-          <w:rFonts w:ascii="Arial" w:hAnsi="Arial" w:cs="Arial"/>
-          <w:color w:val="000000"/>
-          <w:sz w:val="22"/>
-          <w:szCs w:val="22"/>
-        </w:rPr>
-        <w:t>.</w:t>
+        <w:t>Thông tin của nhóm.</w:t>
       </w:r>
     </w:p>
     <w:p>
@@ -2224,7 +1852,6 @@
           <w:szCs w:val="22"/>
         </w:rPr>
       </w:pPr>
-      <w:proofErr w:type="spellStart"/>
       <w:r>
         <w:rPr>
           <w:rFonts w:ascii="Arial" w:hAnsi="Arial" w:cs="Arial"/>
@@ -2232,399 +1859,7 @@
           <w:sz w:val="22"/>
           <w:szCs w:val="22"/>
         </w:rPr>
-        <w:t>Đánh</w:t>
-      </w:r>
-      <w:proofErr w:type="spellEnd"/>
-      <w:r>
-        <w:rPr>
-          <w:rFonts w:ascii="Arial" w:hAnsi="Arial" w:cs="Arial"/>
-          <w:color w:val="000000"/>
-          <w:sz w:val="22"/>
-          <w:szCs w:val="22"/>
-        </w:rPr>
-        <w:t xml:space="preserve"> </w:t>
-      </w:r>
-      <w:proofErr w:type="spellStart"/>
-      <w:r>
-        <w:rPr>
-          <w:rFonts w:ascii="Arial" w:hAnsi="Arial" w:cs="Arial"/>
-          <w:color w:val="000000"/>
-          <w:sz w:val="22"/>
-          <w:szCs w:val="22"/>
-        </w:rPr>
-        <w:t>giá</w:t>
-      </w:r>
-      <w:proofErr w:type="spellEnd"/>
-      <w:r>
-        <w:rPr>
-          <w:rFonts w:ascii="Arial" w:hAnsi="Arial" w:cs="Arial"/>
-          <w:color w:val="000000"/>
-          <w:sz w:val="22"/>
-          <w:szCs w:val="22"/>
-        </w:rPr>
-        <w:t xml:space="preserve"> </w:t>
-      </w:r>
-      <w:proofErr w:type="spellStart"/>
-      <w:r>
-        <w:rPr>
-          <w:rFonts w:ascii="Arial" w:hAnsi="Arial" w:cs="Arial"/>
-          <w:color w:val="000000"/>
-          <w:sz w:val="22"/>
-          <w:szCs w:val="22"/>
-        </w:rPr>
-        <w:t>mức</w:t>
-      </w:r>
-      <w:proofErr w:type="spellEnd"/>
-      <w:r>
-        <w:rPr>
-          <w:rFonts w:ascii="Arial" w:hAnsi="Arial" w:cs="Arial"/>
-          <w:color w:val="000000"/>
-          <w:sz w:val="22"/>
-          <w:szCs w:val="22"/>
-        </w:rPr>
-        <w:t xml:space="preserve"> </w:t>
-      </w:r>
-      <w:proofErr w:type="spellStart"/>
-      <w:r>
-        <w:rPr>
-          <w:rFonts w:ascii="Arial" w:hAnsi="Arial" w:cs="Arial"/>
-          <w:color w:val="000000"/>
-          <w:sz w:val="22"/>
-          <w:szCs w:val="22"/>
-        </w:rPr>
-        <w:t>độ</w:t>
-      </w:r>
-      <w:proofErr w:type="spellEnd"/>
-      <w:r>
-        <w:rPr>
-          <w:rFonts w:ascii="Arial" w:hAnsi="Arial" w:cs="Arial"/>
-          <w:color w:val="000000"/>
-          <w:sz w:val="22"/>
-          <w:szCs w:val="22"/>
-        </w:rPr>
-        <w:t xml:space="preserve"> </w:t>
-      </w:r>
-      <w:proofErr w:type="spellStart"/>
-      <w:r>
-        <w:rPr>
-          <w:rFonts w:ascii="Arial" w:hAnsi="Arial" w:cs="Arial"/>
-          <w:color w:val="000000"/>
-          <w:sz w:val="22"/>
-          <w:szCs w:val="22"/>
-        </w:rPr>
-        <w:t>hoàn</w:t>
-      </w:r>
-      <w:proofErr w:type="spellEnd"/>
-      <w:r>
-        <w:rPr>
-          <w:rFonts w:ascii="Arial" w:hAnsi="Arial" w:cs="Arial"/>
-          <w:color w:val="000000"/>
-          <w:sz w:val="22"/>
-          <w:szCs w:val="22"/>
-        </w:rPr>
-        <w:t xml:space="preserve"> </w:t>
-      </w:r>
-      <w:proofErr w:type="spellStart"/>
-      <w:r>
-        <w:rPr>
-          <w:rFonts w:ascii="Arial" w:hAnsi="Arial" w:cs="Arial"/>
-          <w:color w:val="000000"/>
-          <w:sz w:val="22"/>
-          <w:szCs w:val="22"/>
-        </w:rPr>
-        <w:t>thành</w:t>
-      </w:r>
-      <w:proofErr w:type="spellEnd"/>
-      <w:r>
-        <w:rPr>
-          <w:rFonts w:ascii="Arial" w:hAnsi="Arial" w:cs="Arial"/>
-          <w:color w:val="000000"/>
-          <w:sz w:val="22"/>
-          <w:szCs w:val="22"/>
-        </w:rPr>
-        <w:t xml:space="preserve"> </w:t>
-      </w:r>
-      <w:proofErr w:type="spellStart"/>
-      <w:r>
-        <w:rPr>
-          <w:rFonts w:ascii="Arial" w:hAnsi="Arial" w:cs="Arial"/>
-          <w:color w:val="000000"/>
-          <w:sz w:val="22"/>
-          <w:szCs w:val="22"/>
-        </w:rPr>
-        <w:t>từ</w:t>
-      </w:r>
-      <w:proofErr w:type="spellEnd"/>
-      <w:r>
-        <w:rPr>
-          <w:rFonts w:ascii="Arial" w:hAnsi="Arial" w:cs="Arial"/>
-          <w:color w:val="000000"/>
-          <w:sz w:val="22"/>
-          <w:szCs w:val="22"/>
-        </w:rPr>
-        <w:t xml:space="preserve"> 0 – 100% (</w:t>
-      </w:r>
-      <w:proofErr w:type="spellStart"/>
-      <w:r>
-        <w:rPr>
-          <w:rFonts w:ascii="Arial" w:hAnsi="Arial" w:cs="Arial"/>
-          <w:color w:val="000000"/>
-          <w:sz w:val="22"/>
-          <w:szCs w:val="22"/>
-        </w:rPr>
-        <w:t>Chú</w:t>
-      </w:r>
-      <w:proofErr w:type="spellEnd"/>
-      <w:r>
-        <w:rPr>
-          <w:rFonts w:ascii="Arial" w:hAnsi="Arial" w:cs="Arial"/>
-          <w:color w:val="000000"/>
-          <w:sz w:val="22"/>
-          <w:szCs w:val="22"/>
-        </w:rPr>
-        <w:t xml:space="preserve"> </w:t>
-      </w:r>
-      <w:proofErr w:type="spellStart"/>
-      <w:r>
-        <w:rPr>
-          <w:rFonts w:ascii="Arial" w:hAnsi="Arial" w:cs="Arial"/>
-          <w:color w:val="000000"/>
-          <w:sz w:val="22"/>
-          <w:szCs w:val="22"/>
-        </w:rPr>
-        <w:t>thích</w:t>
-      </w:r>
-      <w:proofErr w:type="spellEnd"/>
-      <w:r>
-        <w:rPr>
-          <w:rFonts w:ascii="Arial" w:hAnsi="Arial" w:cs="Arial"/>
-          <w:color w:val="000000"/>
-          <w:sz w:val="22"/>
-          <w:szCs w:val="22"/>
-        </w:rPr>
-        <w:t xml:space="preserve"> </w:t>
-      </w:r>
-      <w:proofErr w:type="spellStart"/>
-      <w:r>
-        <w:rPr>
-          <w:rFonts w:ascii="Arial" w:hAnsi="Arial" w:cs="Arial"/>
-          <w:color w:val="000000"/>
-          <w:sz w:val="22"/>
-          <w:szCs w:val="22"/>
-        </w:rPr>
-        <w:t>rõ</w:t>
-      </w:r>
-      <w:proofErr w:type="spellEnd"/>
-      <w:r>
-        <w:rPr>
-          <w:rFonts w:ascii="Arial" w:hAnsi="Arial" w:cs="Arial"/>
-          <w:color w:val="000000"/>
-          <w:sz w:val="22"/>
-          <w:szCs w:val="22"/>
-        </w:rPr>
-        <w:t xml:space="preserve"> </w:t>
-      </w:r>
-      <w:proofErr w:type="spellStart"/>
-      <w:r>
-        <w:rPr>
-          <w:rFonts w:ascii="Arial" w:hAnsi="Arial" w:cs="Arial"/>
-          <w:color w:val="000000"/>
-          <w:sz w:val="22"/>
-          <w:szCs w:val="22"/>
-        </w:rPr>
-        <w:t>những</w:t>
-      </w:r>
-      <w:proofErr w:type="spellEnd"/>
-      <w:r>
-        <w:rPr>
-          <w:rFonts w:ascii="Arial" w:hAnsi="Arial" w:cs="Arial"/>
-          <w:color w:val="000000"/>
-          <w:sz w:val="22"/>
-          <w:szCs w:val="22"/>
-        </w:rPr>
-        <w:t xml:space="preserve"> </w:t>
-      </w:r>
-      <w:proofErr w:type="spellStart"/>
-      <w:r>
-        <w:rPr>
-          <w:rFonts w:ascii="Arial" w:hAnsi="Arial" w:cs="Arial"/>
-          <w:color w:val="000000"/>
-          <w:sz w:val="22"/>
-          <w:szCs w:val="22"/>
-        </w:rPr>
-        <w:t>mục</w:t>
-      </w:r>
-      <w:proofErr w:type="spellEnd"/>
-      <w:r>
-        <w:rPr>
-          <w:rFonts w:ascii="Arial" w:hAnsi="Arial" w:cs="Arial"/>
-          <w:color w:val="000000"/>
-          <w:sz w:val="22"/>
-          <w:szCs w:val="22"/>
-        </w:rPr>
-        <w:t xml:space="preserve"> </w:t>
-      </w:r>
-      <w:proofErr w:type="spellStart"/>
-      <w:r>
-        <w:rPr>
-          <w:rFonts w:ascii="Arial" w:hAnsi="Arial" w:cs="Arial"/>
-          <w:color w:val="000000"/>
-          <w:sz w:val="22"/>
-          <w:szCs w:val="22"/>
-        </w:rPr>
-        <w:t>làm</w:t>
-      </w:r>
-      <w:proofErr w:type="spellEnd"/>
-      <w:r>
-        <w:rPr>
-          <w:rFonts w:ascii="Arial" w:hAnsi="Arial" w:cs="Arial"/>
-          <w:color w:val="000000"/>
-          <w:sz w:val="22"/>
-          <w:szCs w:val="22"/>
-        </w:rPr>
-        <w:t xml:space="preserve"> </w:t>
-      </w:r>
-      <w:proofErr w:type="spellStart"/>
-      <w:proofErr w:type="gramStart"/>
-      <w:r>
-        <w:rPr>
-          <w:rFonts w:ascii="Arial" w:hAnsi="Arial" w:cs="Arial"/>
-          <w:color w:val="000000"/>
-          <w:sz w:val="22"/>
-          <w:szCs w:val="22"/>
-        </w:rPr>
-        <w:t>được,chưa</w:t>
-      </w:r>
-      <w:proofErr w:type="spellEnd"/>
-      <w:proofErr w:type="gramEnd"/>
-      <w:r>
-        <w:rPr>
-          <w:rFonts w:ascii="Arial" w:hAnsi="Arial" w:cs="Arial"/>
-          <w:color w:val="000000"/>
-          <w:sz w:val="22"/>
-          <w:szCs w:val="22"/>
-        </w:rPr>
-        <w:t xml:space="preserve"> </w:t>
-      </w:r>
-      <w:proofErr w:type="spellStart"/>
-      <w:r>
-        <w:rPr>
-          <w:rFonts w:ascii="Arial" w:hAnsi="Arial" w:cs="Arial"/>
-          <w:color w:val="000000"/>
-          <w:sz w:val="22"/>
-          <w:szCs w:val="22"/>
-        </w:rPr>
-        <w:t>làm</w:t>
-      </w:r>
-      <w:proofErr w:type="spellEnd"/>
-      <w:r>
-        <w:rPr>
-          <w:rFonts w:ascii="Arial" w:hAnsi="Arial" w:cs="Arial"/>
-          <w:color w:val="000000"/>
-          <w:sz w:val="22"/>
-          <w:szCs w:val="22"/>
-        </w:rPr>
-        <w:t xml:space="preserve"> </w:t>
-      </w:r>
-      <w:proofErr w:type="spellStart"/>
-      <w:r>
-        <w:rPr>
-          <w:rFonts w:ascii="Arial" w:hAnsi="Arial" w:cs="Arial"/>
-          <w:color w:val="000000"/>
-          <w:sz w:val="22"/>
-          <w:szCs w:val="22"/>
-        </w:rPr>
-        <w:t>được</w:t>
-      </w:r>
-      <w:proofErr w:type="spellEnd"/>
-      <w:r>
-        <w:rPr>
-          <w:rFonts w:ascii="Arial" w:hAnsi="Arial" w:cs="Arial"/>
-          <w:color w:val="000000"/>
-          <w:sz w:val="22"/>
-          <w:szCs w:val="22"/>
-        </w:rPr>
-        <w:t xml:space="preserve"> </w:t>
-      </w:r>
-      <w:proofErr w:type="spellStart"/>
-      <w:r>
-        <w:rPr>
-          <w:rFonts w:ascii="Arial" w:hAnsi="Arial" w:cs="Arial"/>
-          <w:color w:val="000000"/>
-          <w:sz w:val="22"/>
-          <w:szCs w:val="22"/>
-        </w:rPr>
-        <w:t>và</w:t>
-      </w:r>
-      <w:proofErr w:type="spellEnd"/>
-      <w:r>
-        <w:rPr>
-          <w:rFonts w:ascii="Arial" w:hAnsi="Arial" w:cs="Arial"/>
-          <w:color w:val="000000"/>
-          <w:sz w:val="22"/>
-          <w:szCs w:val="22"/>
-        </w:rPr>
-        <w:t xml:space="preserve"> </w:t>
-      </w:r>
-      <w:proofErr w:type="spellStart"/>
-      <w:r>
-        <w:rPr>
-          <w:rFonts w:ascii="Arial" w:hAnsi="Arial" w:cs="Arial"/>
-          <w:color w:val="000000"/>
-          <w:sz w:val="22"/>
-          <w:szCs w:val="22"/>
-        </w:rPr>
-        <w:t>còn</w:t>
-      </w:r>
-      <w:proofErr w:type="spellEnd"/>
-      <w:r>
-        <w:rPr>
-          <w:rFonts w:ascii="Arial" w:hAnsi="Arial" w:cs="Arial"/>
-          <w:color w:val="000000"/>
-          <w:sz w:val="22"/>
-          <w:szCs w:val="22"/>
-        </w:rPr>
-        <w:t xml:space="preserve"> </w:t>
-      </w:r>
-      <w:proofErr w:type="spellStart"/>
-      <w:r>
-        <w:rPr>
-          <w:rFonts w:ascii="Arial" w:hAnsi="Arial" w:cs="Arial"/>
-          <w:color w:val="000000"/>
-          <w:sz w:val="22"/>
-          <w:szCs w:val="22"/>
-        </w:rPr>
-        <w:t>bị</w:t>
-      </w:r>
-      <w:proofErr w:type="spellEnd"/>
-      <w:r>
-        <w:rPr>
-          <w:rFonts w:ascii="Arial" w:hAnsi="Arial" w:cs="Arial"/>
-          <w:color w:val="000000"/>
-          <w:sz w:val="22"/>
-          <w:szCs w:val="22"/>
-        </w:rPr>
-        <w:t xml:space="preserve"> </w:t>
-      </w:r>
-      <w:proofErr w:type="spellStart"/>
-      <w:r>
-        <w:rPr>
-          <w:rFonts w:ascii="Arial" w:hAnsi="Arial" w:cs="Arial"/>
-          <w:color w:val="000000"/>
-          <w:sz w:val="22"/>
-          <w:szCs w:val="22"/>
-        </w:rPr>
-        <w:t>lỗi</w:t>
-      </w:r>
-      <w:proofErr w:type="spellEnd"/>
-      <w:r>
-        <w:rPr>
-          <w:rFonts w:ascii="Arial" w:hAnsi="Arial" w:cs="Arial"/>
-          <w:color w:val="000000"/>
-          <w:sz w:val="22"/>
-          <w:szCs w:val="22"/>
-        </w:rPr>
-        <w:t>)</w:t>
+        <w:t>Đánh giá mức độ hoàn thành từ 0 – 100% (Chú thích rõ những mục làm được,chưa làm được và còn bị lỗi)</w:t>
       </w:r>
     </w:p>
     <w:p>
@@ -2644,7 +1879,6 @@
           <w:szCs w:val="22"/>
         </w:rPr>
       </w:pPr>
-      <w:proofErr w:type="spellStart"/>
       <w:r>
         <w:rPr>
           <w:rFonts w:ascii="Arial" w:hAnsi="Arial" w:cs="Arial"/>
@@ -2652,617 +1886,7 @@
           <w:sz w:val="22"/>
           <w:szCs w:val="22"/>
         </w:rPr>
-        <w:t>Kịch</w:t>
-      </w:r>
-      <w:proofErr w:type="spellEnd"/>
-      <w:r>
-        <w:rPr>
-          <w:rFonts w:ascii="Arial" w:hAnsi="Arial" w:cs="Arial"/>
-          <w:color w:val="000000"/>
-          <w:sz w:val="22"/>
-          <w:szCs w:val="22"/>
-        </w:rPr>
-        <w:t xml:space="preserve"> </w:t>
-      </w:r>
-      <w:proofErr w:type="spellStart"/>
-      <w:r>
-        <w:rPr>
-          <w:rFonts w:ascii="Arial" w:hAnsi="Arial" w:cs="Arial"/>
-          <w:color w:val="000000"/>
-          <w:sz w:val="22"/>
-          <w:szCs w:val="22"/>
-        </w:rPr>
-        <w:t>bản</w:t>
-      </w:r>
-      <w:proofErr w:type="spellEnd"/>
-      <w:r>
-        <w:rPr>
-          <w:rFonts w:ascii="Arial" w:hAnsi="Arial" w:cs="Arial"/>
-          <w:color w:val="000000"/>
-          <w:sz w:val="22"/>
-          <w:szCs w:val="22"/>
-        </w:rPr>
-        <w:t xml:space="preserve"> </w:t>
-      </w:r>
-      <w:proofErr w:type="spellStart"/>
-      <w:r>
-        <w:rPr>
-          <w:rFonts w:ascii="Arial" w:hAnsi="Arial" w:cs="Arial"/>
-          <w:color w:val="000000"/>
-          <w:sz w:val="22"/>
-          <w:szCs w:val="22"/>
-        </w:rPr>
-        <w:t>giao</w:t>
-      </w:r>
-      <w:proofErr w:type="spellEnd"/>
-      <w:r>
-        <w:rPr>
-          <w:rFonts w:ascii="Arial" w:hAnsi="Arial" w:cs="Arial"/>
-          <w:color w:val="000000"/>
-          <w:sz w:val="22"/>
-          <w:szCs w:val="22"/>
-        </w:rPr>
-        <w:t xml:space="preserve"> </w:t>
-      </w:r>
-      <w:proofErr w:type="spellStart"/>
-      <w:r>
-        <w:rPr>
-          <w:rFonts w:ascii="Arial" w:hAnsi="Arial" w:cs="Arial"/>
-          <w:color w:val="000000"/>
-          <w:sz w:val="22"/>
-          <w:szCs w:val="22"/>
-        </w:rPr>
-        <w:t>tiếp</w:t>
-      </w:r>
-      <w:proofErr w:type="spellEnd"/>
-      <w:r>
-        <w:rPr>
-          <w:rFonts w:ascii="Arial" w:hAnsi="Arial" w:cs="Arial"/>
-          <w:color w:val="000000"/>
-          <w:sz w:val="22"/>
-          <w:szCs w:val="22"/>
-        </w:rPr>
-        <w:t xml:space="preserve"> </w:t>
-      </w:r>
-      <w:proofErr w:type="spellStart"/>
-      <w:r>
-        <w:rPr>
-          <w:rFonts w:ascii="Arial" w:hAnsi="Arial" w:cs="Arial"/>
-          <w:color w:val="000000"/>
-          <w:sz w:val="22"/>
-          <w:szCs w:val="22"/>
-        </w:rPr>
-        <w:t>của</w:t>
-      </w:r>
-      <w:proofErr w:type="spellEnd"/>
-      <w:r>
-        <w:rPr>
-          <w:rFonts w:ascii="Arial" w:hAnsi="Arial" w:cs="Arial"/>
-          <w:color w:val="000000"/>
-          <w:sz w:val="22"/>
-          <w:szCs w:val="22"/>
-        </w:rPr>
-        <w:t xml:space="preserve"> </w:t>
-      </w:r>
-      <w:proofErr w:type="spellStart"/>
-      <w:r>
-        <w:rPr>
-          <w:rFonts w:ascii="Arial" w:hAnsi="Arial" w:cs="Arial"/>
-          <w:color w:val="000000"/>
-          <w:sz w:val="22"/>
-          <w:szCs w:val="22"/>
-        </w:rPr>
-        <w:t>chương</w:t>
-      </w:r>
-      <w:proofErr w:type="spellEnd"/>
-      <w:r>
-        <w:rPr>
-          <w:rFonts w:ascii="Arial" w:hAnsi="Arial" w:cs="Arial"/>
-          <w:color w:val="000000"/>
-          <w:sz w:val="22"/>
-          <w:szCs w:val="22"/>
-        </w:rPr>
-        <w:t xml:space="preserve"> </w:t>
-      </w:r>
-      <w:proofErr w:type="spellStart"/>
-      <w:r>
-        <w:rPr>
-          <w:rFonts w:ascii="Arial" w:hAnsi="Arial" w:cs="Arial"/>
-          <w:color w:val="000000"/>
-          <w:sz w:val="22"/>
-          <w:szCs w:val="22"/>
-        </w:rPr>
-        <w:t>trình</w:t>
-      </w:r>
-      <w:proofErr w:type="spellEnd"/>
-      <w:r>
-        <w:rPr>
-          <w:rFonts w:ascii="Arial" w:hAnsi="Arial" w:cs="Arial"/>
-          <w:color w:val="000000"/>
-          <w:sz w:val="22"/>
-          <w:szCs w:val="22"/>
-        </w:rPr>
-        <w:t xml:space="preserve">: Giao </w:t>
-      </w:r>
-      <w:proofErr w:type="spellStart"/>
-      <w:r>
-        <w:rPr>
-          <w:rFonts w:ascii="Arial" w:hAnsi="Arial" w:cs="Arial"/>
-          <w:color w:val="000000"/>
-          <w:sz w:val="22"/>
-          <w:szCs w:val="22"/>
-        </w:rPr>
-        <w:t>thức</w:t>
-      </w:r>
-      <w:proofErr w:type="spellEnd"/>
-      <w:r>
-        <w:rPr>
-          <w:rFonts w:ascii="Arial" w:hAnsi="Arial" w:cs="Arial"/>
-          <w:color w:val="000000"/>
-          <w:sz w:val="22"/>
-          <w:szCs w:val="22"/>
-        </w:rPr>
-        <w:t xml:space="preserve"> </w:t>
-      </w:r>
-      <w:proofErr w:type="spellStart"/>
-      <w:r>
-        <w:rPr>
-          <w:rFonts w:ascii="Arial" w:hAnsi="Arial" w:cs="Arial"/>
-          <w:color w:val="000000"/>
-          <w:sz w:val="22"/>
-          <w:szCs w:val="22"/>
-        </w:rPr>
-        <w:t>trao</w:t>
-      </w:r>
-      <w:proofErr w:type="spellEnd"/>
-      <w:r>
-        <w:rPr>
-          <w:rFonts w:ascii="Arial" w:hAnsi="Arial" w:cs="Arial"/>
-          <w:color w:val="000000"/>
-          <w:sz w:val="22"/>
-          <w:szCs w:val="22"/>
-        </w:rPr>
-        <w:t xml:space="preserve"> </w:t>
-      </w:r>
-      <w:proofErr w:type="spellStart"/>
-      <w:r>
-        <w:rPr>
-          <w:rFonts w:ascii="Arial" w:hAnsi="Arial" w:cs="Arial"/>
-          <w:color w:val="000000"/>
-          <w:sz w:val="22"/>
-          <w:szCs w:val="22"/>
-        </w:rPr>
-        <w:t>đổi</w:t>
-      </w:r>
-      <w:proofErr w:type="spellEnd"/>
-      <w:r>
-        <w:rPr>
-          <w:rFonts w:ascii="Arial" w:hAnsi="Arial" w:cs="Arial"/>
-          <w:color w:val="000000"/>
-          <w:sz w:val="22"/>
-          <w:szCs w:val="22"/>
-        </w:rPr>
-        <w:t xml:space="preserve"> </w:t>
-      </w:r>
-      <w:proofErr w:type="spellStart"/>
-      <w:r>
-        <w:rPr>
-          <w:rFonts w:ascii="Arial" w:hAnsi="Arial" w:cs="Arial"/>
-          <w:color w:val="000000"/>
-          <w:sz w:val="22"/>
-          <w:szCs w:val="22"/>
-        </w:rPr>
-        <w:t>giữa</w:t>
-      </w:r>
-      <w:proofErr w:type="spellEnd"/>
-      <w:r>
-        <w:rPr>
-          <w:rFonts w:ascii="Arial" w:hAnsi="Arial" w:cs="Arial"/>
-          <w:color w:val="000000"/>
-          <w:sz w:val="22"/>
-          <w:szCs w:val="22"/>
-        </w:rPr>
-        <w:t xml:space="preserve"> client </w:t>
-      </w:r>
-      <w:proofErr w:type="spellStart"/>
-      <w:r>
-        <w:rPr>
-          <w:rFonts w:ascii="Arial" w:hAnsi="Arial" w:cs="Arial"/>
-          <w:color w:val="000000"/>
-          <w:sz w:val="22"/>
-          <w:szCs w:val="22"/>
-        </w:rPr>
-        <w:t>và</w:t>
-      </w:r>
-      <w:proofErr w:type="spellEnd"/>
-      <w:r>
-        <w:rPr>
-          <w:rFonts w:ascii="Arial" w:hAnsi="Arial" w:cs="Arial"/>
-          <w:color w:val="000000"/>
-          <w:sz w:val="22"/>
-          <w:szCs w:val="22"/>
-        </w:rPr>
-        <w:t xml:space="preserve"> server, </w:t>
-      </w:r>
-      <w:proofErr w:type="spellStart"/>
-      <w:r>
-        <w:rPr>
-          <w:rFonts w:ascii="Arial" w:hAnsi="Arial" w:cs="Arial"/>
-          <w:color w:val="000000"/>
-          <w:sz w:val="22"/>
-          <w:szCs w:val="22"/>
-        </w:rPr>
-        <w:t>cấu</w:t>
-      </w:r>
-      <w:proofErr w:type="spellEnd"/>
-      <w:r>
-        <w:rPr>
-          <w:rFonts w:ascii="Arial" w:hAnsi="Arial" w:cs="Arial"/>
-          <w:color w:val="000000"/>
-          <w:sz w:val="22"/>
-          <w:szCs w:val="22"/>
-        </w:rPr>
-        <w:t xml:space="preserve"> </w:t>
-      </w:r>
-      <w:proofErr w:type="spellStart"/>
-      <w:r>
-        <w:rPr>
-          <w:rFonts w:ascii="Arial" w:hAnsi="Arial" w:cs="Arial"/>
-          <w:color w:val="000000"/>
-          <w:sz w:val="22"/>
-          <w:szCs w:val="22"/>
-        </w:rPr>
-        <w:t>trúc</w:t>
-      </w:r>
-      <w:proofErr w:type="spellEnd"/>
-      <w:r>
-        <w:rPr>
-          <w:rFonts w:ascii="Arial" w:hAnsi="Arial" w:cs="Arial"/>
-          <w:color w:val="000000"/>
-          <w:sz w:val="22"/>
-          <w:szCs w:val="22"/>
-        </w:rPr>
-        <w:t xml:space="preserve"> </w:t>
-      </w:r>
-      <w:proofErr w:type="spellStart"/>
-      <w:r>
-        <w:rPr>
-          <w:rFonts w:ascii="Arial" w:hAnsi="Arial" w:cs="Arial"/>
-          <w:color w:val="000000"/>
-          <w:sz w:val="22"/>
-          <w:szCs w:val="22"/>
-        </w:rPr>
-        <w:t>thông</w:t>
-      </w:r>
-      <w:proofErr w:type="spellEnd"/>
-      <w:r>
-        <w:rPr>
-          <w:rFonts w:ascii="Arial" w:hAnsi="Arial" w:cs="Arial"/>
-          <w:color w:val="000000"/>
-          <w:sz w:val="22"/>
-          <w:szCs w:val="22"/>
-        </w:rPr>
-        <w:t xml:space="preserve"> </w:t>
-      </w:r>
-      <w:proofErr w:type="spellStart"/>
-      <w:r>
-        <w:rPr>
-          <w:rFonts w:ascii="Arial" w:hAnsi="Arial" w:cs="Arial"/>
-          <w:color w:val="000000"/>
-          <w:sz w:val="22"/>
-          <w:szCs w:val="22"/>
-        </w:rPr>
-        <w:t>điệp</w:t>
-      </w:r>
-      <w:proofErr w:type="spellEnd"/>
-      <w:r>
-        <w:rPr>
-          <w:rFonts w:ascii="Arial" w:hAnsi="Arial" w:cs="Arial"/>
-          <w:color w:val="000000"/>
-          <w:sz w:val="22"/>
-          <w:szCs w:val="22"/>
-        </w:rPr>
-        <w:t xml:space="preserve">, </w:t>
-      </w:r>
-      <w:proofErr w:type="spellStart"/>
-      <w:r>
-        <w:rPr>
-          <w:rFonts w:ascii="Arial" w:hAnsi="Arial" w:cs="Arial"/>
-          <w:color w:val="000000"/>
-          <w:sz w:val="22"/>
-          <w:szCs w:val="22"/>
-        </w:rPr>
-        <w:t>kiểu</w:t>
-      </w:r>
-      <w:proofErr w:type="spellEnd"/>
-      <w:r>
-        <w:rPr>
-          <w:rFonts w:ascii="Arial" w:hAnsi="Arial" w:cs="Arial"/>
-          <w:color w:val="000000"/>
-          <w:sz w:val="22"/>
-          <w:szCs w:val="22"/>
-        </w:rPr>
-        <w:t xml:space="preserve"> </w:t>
-      </w:r>
-      <w:proofErr w:type="spellStart"/>
-      <w:r>
-        <w:rPr>
-          <w:rFonts w:ascii="Arial" w:hAnsi="Arial" w:cs="Arial"/>
-          <w:color w:val="000000"/>
-          <w:sz w:val="22"/>
-          <w:szCs w:val="22"/>
-        </w:rPr>
-        <w:t>dữ</w:t>
-      </w:r>
-      <w:proofErr w:type="spellEnd"/>
-      <w:r>
-        <w:rPr>
-          <w:rFonts w:ascii="Arial" w:hAnsi="Arial" w:cs="Arial"/>
-          <w:color w:val="000000"/>
-          <w:sz w:val="22"/>
-          <w:szCs w:val="22"/>
-        </w:rPr>
-        <w:t xml:space="preserve"> </w:t>
-      </w:r>
-      <w:proofErr w:type="spellStart"/>
-      <w:r>
-        <w:rPr>
-          <w:rFonts w:ascii="Arial" w:hAnsi="Arial" w:cs="Arial"/>
-          <w:color w:val="000000"/>
-          <w:sz w:val="22"/>
-          <w:szCs w:val="22"/>
-        </w:rPr>
-        <w:t>liệu</w:t>
-      </w:r>
-      <w:proofErr w:type="spellEnd"/>
-      <w:r>
-        <w:rPr>
-          <w:rFonts w:ascii="Arial" w:hAnsi="Arial" w:cs="Arial"/>
-          <w:color w:val="000000"/>
-          <w:sz w:val="22"/>
-          <w:szCs w:val="22"/>
-        </w:rPr>
-        <w:t xml:space="preserve"> </w:t>
-      </w:r>
-      <w:proofErr w:type="spellStart"/>
-      <w:r>
-        <w:rPr>
-          <w:rFonts w:ascii="Arial" w:hAnsi="Arial" w:cs="Arial"/>
-          <w:color w:val="000000"/>
-          <w:sz w:val="22"/>
-          <w:szCs w:val="22"/>
-        </w:rPr>
-        <w:t>của</w:t>
-      </w:r>
-      <w:proofErr w:type="spellEnd"/>
-      <w:r>
-        <w:rPr>
-          <w:rFonts w:ascii="Arial" w:hAnsi="Arial" w:cs="Arial"/>
-          <w:color w:val="000000"/>
-          <w:sz w:val="22"/>
-          <w:szCs w:val="22"/>
-        </w:rPr>
-        <w:t xml:space="preserve"> </w:t>
-      </w:r>
-      <w:proofErr w:type="spellStart"/>
-      <w:r>
-        <w:rPr>
-          <w:rFonts w:ascii="Arial" w:hAnsi="Arial" w:cs="Arial"/>
-          <w:color w:val="000000"/>
-          <w:sz w:val="22"/>
-          <w:szCs w:val="22"/>
-        </w:rPr>
-        <w:t>thông</w:t>
-      </w:r>
-      <w:proofErr w:type="spellEnd"/>
-      <w:r>
-        <w:rPr>
-          <w:rFonts w:ascii="Arial" w:hAnsi="Arial" w:cs="Arial"/>
-          <w:color w:val="000000"/>
-          <w:sz w:val="22"/>
-          <w:szCs w:val="22"/>
-        </w:rPr>
-        <w:t xml:space="preserve"> </w:t>
-      </w:r>
-      <w:proofErr w:type="spellStart"/>
-      <w:r>
-        <w:rPr>
-          <w:rFonts w:ascii="Arial" w:hAnsi="Arial" w:cs="Arial"/>
-          <w:color w:val="000000"/>
-          <w:sz w:val="22"/>
-          <w:szCs w:val="22"/>
-        </w:rPr>
-        <w:t>điệp</w:t>
-      </w:r>
-      <w:proofErr w:type="spellEnd"/>
-      <w:r>
-        <w:rPr>
-          <w:rFonts w:ascii="Arial" w:hAnsi="Arial" w:cs="Arial"/>
-          <w:color w:val="000000"/>
-          <w:sz w:val="22"/>
-          <w:szCs w:val="22"/>
-        </w:rPr>
-        <w:t xml:space="preserve">, </w:t>
-      </w:r>
-      <w:proofErr w:type="spellStart"/>
-      <w:r>
-        <w:rPr>
-          <w:rFonts w:ascii="Arial" w:hAnsi="Arial" w:cs="Arial"/>
-          <w:color w:val="000000"/>
-          <w:sz w:val="22"/>
-          <w:szCs w:val="22"/>
-        </w:rPr>
-        <w:t>cách</w:t>
-      </w:r>
-      <w:proofErr w:type="spellEnd"/>
-      <w:r>
-        <w:rPr>
-          <w:rFonts w:ascii="Arial" w:hAnsi="Arial" w:cs="Arial"/>
-          <w:color w:val="000000"/>
-          <w:sz w:val="22"/>
-          <w:szCs w:val="22"/>
-        </w:rPr>
-        <w:t xml:space="preserve"> </w:t>
-      </w:r>
-      <w:proofErr w:type="spellStart"/>
-      <w:r>
-        <w:rPr>
-          <w:rFonts w:ascii="Arial" w:hAnsi="Arial" w:cs="Arial"/>
-          <w:color w:val="000000"/>
-          <w:sz w:val="22"/>
-          <w:szCs w:val="22"/>
-        </w:rPr>
-        <w:t>tổ</w:t>
-      </w:r>
-      <w:proofErr w:type="spellEnd"/>
-      <w:r>
-        <w:rPr>
-          <w:rFonts w:ascii="Arial" w:hAnsi="Arial" w:cs="Arial"/>
-          <w:color w:val="000000"/>
-          <w:sz w:val="22"/>
-          <w:szCs w:val="22"/>
-        </w:rPr>
-        <w:t xml:space="preserve"> </w:t>
-      </w:r>
-      <w:proofErr w:type="spellStart"/>
-      <w:r>
-        <w:rPr>
-          <w:rFonts w:ascii="Arial" w:hAnsi="Arial" w:cs="Arial"/>
-          <w:color w:val="000000"/>
-          <w:sz w:val="22"/>
-          <w:szCs w:val="22"/>
-        </w:rPr>
-        <w:t>chức</w:t>
-      </w:r>
-      <w:proofErr w:type="spellEnd"/>
-      <w:r>
-        <w:rPr>
-          <w:rFonts w:ascii="Arial" w:hAnsi="Arial" w:cs="Arial"/>
-          <w:color w:val="000000"/>
-          <w:sz w:val="22"/>
-          <w:szCs w:val="22"/>
-        </w:rPr>
-        <w:t xml:space="preserve"> </w:t>
-      </w:r>
-      <w:proofErr w:type="spellStart"/>
-      <w:r>
-        <w:rPr>
-          <w:rFonts w:ascii="Arial" w:hAnsi="Arial" w:cs="Arial"/>
-          <w:color w:val="000000"/>
-          <w:sz w:val="22"/>
-          <w:szCs w:val="22"/>
-        </w:rPr>
-        <w:t>cơ</w:t>
-      </w:r>
-      <w:proofErr w:type="spellEnd"/>
-      <w:r>
-        <w:rPr>
-          <w:rFonts w:ascii="Arial" w:hAnsi="Arial" w:cs="Arial"/>
-          <w:color w:val="000000"/>
-          <w:sz w:val="22"/>
-          <w:szCs w:val="22"/>
-        </w:rPr>
-        <w:t xml:space="preserve"> </w:t>
-      </w:r>
-      <w:proofErr w:type="spellStart"/>
-      <w:r>
-        <w:rPr>
-          <w:rFonts w:ascii="Arial" w:hAnsi="Arial" w:cs="Arial"/>
-          <w:color w:val="000000"/>
-          <w:sz w:val="22"/>
-          <w:szCs w:val="22"/>
-        </w:rPr>
-        <w:t>sở</w:t>
-      </w:r>
-      <w:proofErr w:type="spellEnd"/>
-      <w:r>
-        <w:rPr>
-          <w:rFonts w:ascii="Arial" w:hAnsi="Arial" w:cs="Arial"/>
-          <w:color w:val="000000"/>
-          <w:sz w:val="22"/>
-          <w:szCs w:val="22"/>
-        </w:rPr>
-        <w:t xml:space="preserve"> </w:t>
-      </w:r>
-      <w:proofErr w:type="spellStart"/>
-      <w:r>
-        <w:rPr>
-          <w:rFonts w:ascii="Arial" w:hAnsi="Arial" w:cs="Arial"/>
-          <w:color w:val="000000"/>
-          <w:sz w:val="22"/>
-          <w:szCs w:val="22"/>
-        </w:rPr>
-        <w:t>dữ</w:t>
-      </w:r>
-      <w:proofErr w:type="spellEnd"/>
-      <w:r>
-        <w:rPr>
-          <w:rFonts w:ascii="Arial" w:hAnsi="Arial" w:cs="Arial"/>
-          <w:color w:val="000000"/>
-          <w:sz w:val="22"/>
-          <w:szCs w:val="22"/>
-        </w:rPr>
-        <w:t xml:space="preserve"> </w:t>
-      </w:r>
-      <w:proofErr w:type="spellStart"/>
-      <w:r>
-        <w:rPr>
-          <w:rFonts w:ascii="Arial" w:hAnsi="Arial" w:cs="Arial"/>
-          <w:color w:val="000000"/>
-          <w:sz w:val="22"/>
-          <w:szCs w:val="22"/>
-        </w:rPr>
-        <w:t>liệu</w:t>
-      </w:r>
-      <w:proofErr w:type="spellEnd"/>
-      <w:r>
-        <w:rPr>
-          <w:rFonts w:ascii="Arial" w:hAnsi="Arial" w:cs="Arial"/>
-          <w:color w:val="000000"/>
-          <w:sz w:val="22"/>
-          <w:szCs w:val="22"/>
-        </w:rPr>
-        <w:t xml:space="preserve"> (</w:t>
-      </w:r>
-      <w:proofErr w:type="spellStart"/>
-      <w:r>
-        <w:rPr>
-          <w:rFonts w:ascii="Arial" w:hAnsi="Arial" w:cs="Arial"/>
-          <w:color w:val="000000"/>
-          <w:sz w:val="22"/>
-          <w:szCs w:val="22"/>
-        </w:rPr>
-        <w:t>nếu</w:t>
-      </w:r>
-      <w:proofErr w:type="spellEnd"/>
-      <w:r>
-        <w:rPr>
-          <w:rFonts w:ascii="Arial" w:hAnsi="Arial" w:cs="Arial"/>
-          <w:color w:val="000000"/>
-          <w:sz w:val="22"/>
-          <w:szCs w:val="22"/>
-        </w:rPr>
-        <w:t xml:space="preserve"> </w:t>
-      </w:r>
-      <w:proofErr w:type="spellStart"/>
-      <w:r>
-        <w:rPr>
-          <w:rFonts w:ascii="Arial" w:hAnsi="Arial" w:cs="Arial"/>
-          <w:color w:val="000000"/>
-          <w:sz w:val="22"/>
-          <w:szCs w:val="22"/>
-        </w:rPr>
-        <w:t>có</w:t>
-      </w:r>
-      <w:proofErr w:type="spellEnd"/>
-      <w:r>
-        <w:rPr>
-          <w:rFonts w:ascii="Arial" w:hAnsi="Arial" w:cs="Arial"/>
-          <w:color w:val="000000"/>
-          <w:sz w:val="22"/>
-          <w:szCs w:val="22"/>
-        </w:rPr>
-        <w:t>).</w:t>
+        <w:t>Kịch bản giao tiếp của chương trình: Giao thức trao đổi giữa client và server, cấu trúc thông điệp, kiểu dữ liệu của thông điệp, cách tổ chức cơ sở dữ liệu (nếu có).</w:t>
       </w:r>
     </w:p>
     <w:p>
@@ -3282,7 +1906,6 @@
           <w:szCs w:val="22"/>
         </w:rPr>
       </w:pPr>
-      <w:proofErr w:type="spellStart"/>
       <w:r>
         <w:rPr>
           <w:rFonts w:ascii="Arial" w:hAnsi="Arial" w:cs="Arial"/>
@@ -3290,257 +1913,7 @@
           <w:sz w:val="22"/>
           <w:szCs w:val="22"/>
         </w:rPr>
-        <w:t>Môi</w:t>
-      </w:r>
-      <w:proofErr w:type="spellEnd"/>
-      <w:r>
-        <w:rPr>
-          <w:rFonts w:ascii="Arial" w:hAnsi="Arial" w:cs="Arial"/>
-          <w:color w:val="000000"/>
-          <w:sz w:val="22"/>
-          <w:szCs w:val="22"/>
-        </w:rPr>
-        <w:t xml:space="preserve"> </w:t>
-      </w:r>
-      <w:proofErr w:type="spellStart"/>
-      <w:r>
-        <w:rPr>
-          <w:rFonts w:ascii="Arial" w:hAnsi="Arial" w:cs="Arial"/>
-          <w:color w:val="000000"/>
-          <w:sz w:val="22"/>
-          <w:szCs w:val="22"/>
-        </w:rPr>
-        <w:t>trường</w:t>
-      </w:r>
-      <w:proofErr w:type="spellEnd"/>
-      <w:r>
-        <w:rPr>
-          <w:rFonts w:ascii="Arial" w:hAnsi="Arial" w:cs="Arial"/>
-          <w:color w:val="000000"/>
-          <w:sz w:val="22"/>
-          <w:szCs w:val="22"/>
-        </w:rPr>
-        <w:t xml:space="preserve"> </w:t>
-      </w:r>
-      <w:proofErr w:type="spellStart"/>
-      <w:r>
-        <w:rPr>
-          <w:rFonts w:ascii="Arial" w:hAnsi="Arial" w:cs="Arial"/>
-          <w:color w:val="000000"/>
-          <w:sz w:val="22"/>
-          <w:szCs w:val="22"/>
-        </w:rPr>
-        <w:t>lập</w:t>
-      </w:r>
-      <w:proofErr w:type="spellEnd"/>
-      <w:r>
-        <w:rPr>
-          <w:rFonts w:ascii="Arial" w:hAnsi="Arial" w:cs="Arial"/>
-          <w:color w:val="000000"/>
-          <w:sz w:val="22"/>
-          <w:szCs w:val="22"/>
-        </w:rPr>
-        <w:t xml:space="preserve"> </w:t>
-      </w:r>
-      <w:proofErr w:type="spellStart"/>
-      <w:r>
-        <w:rPr>
-          <w:rFonts w:ascii="Arial" w:hAnsi="Arial" w:cs="Arial"/>
-          <w:color w:val="000000"/>
-          <w:sz w:val="22"/>
-          <w:szCs w:val="22"/>
-        </w:rPr>
-        <w:t>trình</w:t>
-      </w:r>
-      <w:proofErr w:type="spellEnd"/>
-      <w:r>
-        <w:rPr>
-          <w:rFonts w:ascii="Arial" w:hAnsi="Arial" w:cs="Arial"/>
-          <w:color w:val="000000"/>
-          <w:sz w:val="22"/>
-          <w:szCs w:val="22"/>
-        </w:rPr>
-        <w:t xml:space="preserve"> </w:t>
-      </w:r>
-      <w:proofErr w:type="spellStart"/>
-      <w:r>
-        <w:rPr>
-          <w:rFonts w:ascii="Arial" w:hAnsi="Arial" w:cs="Arial"/>
-          <w:color w:val="000000"/>
-          <w:sz w:val="22"/>
-          <w:szCs w:val="22"/>
-        </w:rPr>
-        <w:t>và</w:t>
-      </w:r>
-      <w:proofErr w:type="spellEnd"/>
-      <w:r>
-        <w:rPr>
-          <w:rFonts w:ascii="Arial" w:hAnsi="Arial" w:cs="Arial"/>
-          <w:color w:val="000000"/>
-          <w:sz w:val="22"/>
-          <w:szCs w:val="22"/>
-        </w:rPr>
-        <w:t xml:space="preserve"> </w:t>
-      </w:r>
-      <w:proofErr w:type="spellStart"/>
-      <w:r>
-        <w:rPr>
-          <w:rFonts w:ascii="Arial" w:hAnsi="Arial" w:cs="Arial"/>
-          <w:color w:val="000000"/>
-          <w:sz w:val="22"/>
-          <w:szCs w:val="22"/>
-        </w:rPr>
-        <w:t>các</w:t>
-      </w:r>
-      <w:proofErr w:type="spellEnd"/>
-      <w:r>
-        <w:rPr>
-          <w:rFonts w:ascii="Arial" w:hAnsi="Arial" w:cs="Arial"/>
-          <w:color w:val="000000"/>
-          <w:sz w:val="22"/>
-          <w:szCs w:val="22"/>
-        </w:rPr>
-        <w:t xml:space="preserve"> framework </w:t>
-      </w:r>
-      <w:proofErr w:type="spellStart"/>
-      <w:r>
-        <w:rPr>
-          <w:rFonts w:ascii="Arial" w:hAnsi="Arial" w:cs="Arial"/>
-          <w:color w:val="000000"/>
-          <w:sz w:val="22"/>
-          <w:szCs w:val="22"/>
-        </w:rPr>
-        <w:t>hỗ</w:t>
-      </w:r>
-      <w:proofErr w:type="spellEnd"/>
-      <w:r>
-        <w:rPr>
-          <w:rFonts w:ascii="Arial" w:hAnsi="Arial" w:cs="Arial"/>
-          <w:color w:val="000000"/>
-          <w:sz w:val="22"/>
-          <w:szCs w:val="22"/>
-        </w:rPr>
-        <w:t xml:space="preserve"> </w:t>
-      </w:r>
-      <w:proofErr w:type="spellStart"/>
-      <w:r>
-        <w:rPr>
-          <w:rFonts w:ascii="Arial" w:hAnsi="Arial" w:cs="Arial"/>
-          <w:color w:val="000000"/>
-          <w:sz w:val="22"/>
-          <w:szCs w:val="22"/>
-        </w:rPr>
-        <w:t>trợ</w:t>
-      </w:r>
-      <w:proofErr w:type="spellEnd"/>
-      <w:r>
-        <w:rPr>
-          <w:rFonts w:ascii="Arial" w:hAnsi="Arial" w:cs="Arial"/>
-          <w:color w:val="000000"/>
-          <w:sz w:val="22"/>
-          <w:szCs w:val="22"/>
-        </w:rPr>
-        <w:t xml:space="preserve"> </w:t>
-      </w:r>
-      <w:proofErr w:type="spellStart"/>
-      <w:r>
-        <w:rPr>
-          <w:rFonts w:ascii="Arial" w:hAnsi="Arial" w:cs="Arial"/>
-          <w:color w:val="000000"/>
-          <w:sz w:val="22"/>
-          <w:szCs w:val="22"/>
-        </w:rPr>
-        <w:t>để</w:t>
-      </w:r>
-      <w:proofErr w:type="spellEnd"/>
-      <w:r>
-        <w:rPr>
-          <w:rFonts w:ascii="Arial" w:hAnsi="Arial" w:cs="Arial"/>
-          <w:color w:val="000000"/>
-          <w:sz w:val="22"/>
-          <w:szCs w:val="22"/>
-        </w:rPr>
-        <w:t xml:space="preserve"> </w:t>
-      </w:r>
-      <w:proofErr w:type="spellStart"/>
-      <w:r>
-        <w:rPr>
-          <w:rFonts w:ascii="Arial" w:hAnsi="Arial" w:cs="Arial"/>
-          <w:color w:val="000000"/>
-          <w:sz w:val="22"/>
-          <w:szCs w:val="22"/>
-        </w:rPr>
-        <w:t>thực</w:t>
-      </w:r>
-      <w:proofErr w:type="spellEnd"/>
-      <w:r>
-        <w:rPr>
-          <w:rFonts w:ascii="Arial" w:hAnsi="Arial" w:cs="Arial"/>
-          <w:color w:val="000000"/>
-          <w:sz w:val="22"/>
-          <w:szCs w:val="22"/>
-        </w:rPr>
-        <w:t xml:space="preserve"> </w:t>
-      </w:r>
-      <w:proofErr w:type="spellStart"/>
-      <w:r>
-        <w:rPr>
-          <w:rFonts w:ascii="Arial" w:hAnsi="Arial" w:cs="Arial"/>
-          <w:color w:val="000000"/>
-          <w:sz w:val="22"/>
-          <w:szCs w:val="22"/>
-        </w:rPr>
-        <w:t>thi</w:t>
-      </w:r>
-      <w:proofErr w:type="spellEnd"/>
-      <w:r>
-        <w:rPr>
-          <w:rFonts w:ascii="Arial" w:hAnsi="Arial" w:cs="Arial"/>
-          <w:color w:val="000000"/>
-          <w:sz w:val="22"/>
-          <w:szCs w:val="22"/>
-        </w:rPr>
-        <w:t xml:space="preserve"> </w:t>
-      </w:r>
-      <w:proofErr w:type="spellStart"/>
-      <w:r>
-        <w:rPr>
-          <w:rFonts w:ascii="Arial" w:hAnsi="Arial" w:cs="Arial"/>
-          <w:color w:val="000000"/>
-          <w:sz w:val="22"/>
-          <w:szCs w:val="22"/>
-        </w:rPr>
-        <w:t>ứng</w:t>
-      </w:r>
-      <w:proofErr w:type="spellEnd"/>
-      <w:r>
-        <w:rPr>
-          <w:rFonts w:ascii="Arial" w:hAnsi="Arial" w:cs="Arial"/>
-          <w:color w:val="000000"/>
-          <w:sz w:val="22"/>
-          <w:szCs w:val="22"/>
-        </w:rPr>
-        <w:t xml:space="preserve"> </w:t>
-      </w:r>
-      <w:proofErr w:type="spellStart"/>
-      <w:r>
-        <w:rPr>
-          <w:rFonts w:ascii="Arial" w:hAnsi="Arial" w:cs="Arial"/>
-          <w:color w:val="000000"/>
-          <w:sz w:val="22"/>
-          <w:szCs w:val="22"/>
-        </w:rPr>
-        <w:t>dụng</w:t>
-      </w:r>
-      <w:proofErr w:type="spellEnd"/>
-      <w:r>
-        <w:rPr>
-          <w:rFonts w:ascii="Arial" w:hAnsi="Arial" w:cs="Arial"/>
-          <w:color w:val="000000"/>
-          <w:sz w:val="22"/>
-          <w:szCs w:val="22"/>
-        </w:rPr>
-        <w:t>.</w:t>
+        <w:t>Môi trường lập trình và các framework hỗ trợ để thực thi ứng dụng.</w:t>
       </w:r>
     </w:p>
     <w:p>
@@ -3560,7 +1933,6 @@
           <w:szCs w:val="22"/>
         </w:rPr>
       </w:pPr>
-      <w:proofErr w:type="spellStart"/>
       <w:r>
         <w:rPr>
           <w:rFonts w:ascii="Arial" w:hAnsi="Arial" w:cs="Arial"/>
@@ -3568,177 +1940,7 @@
           <w:sz w:val="22"/>
           <w:szCs w:val="22"/>
         </w:rPr>
-        <w:t>Hướng</w:t>
-      </w:r>
-      <w:proofErr w:type="spellEnd"/>
-      <w:r>
-        <w:rPr>
-          <w:rFonts w:ascii="Arial" w:hAnsi="Arial" w:cs="Arial"/>
-          <w:color w:val="000000"/>
-          <w:sz w:val="22"/>
-          <w:szCs w:val="22"/>
-        </w:rPr>
-        <w:t xml:space="preserve"> </w:t>
-      </w:r>
-      <w:proofErr w:type="spellStart"/>
-      <w:r>
-        <w:rPr>
-          <w:rFonts w:ascii="Arial" w:hAnsi="Arial" w:cs="Arial"/>
-          <w:color w:val="000000"/>
-          <w:sz w:val="22"/>
-          <w:szCs w:val="22"/>
-        </w:rPr>
-        <w:t>dẫn</w:t>
-      </w:r>
-      <w:proofErr w:type="spellEnd"/>
-      <w:r>
-        <w:rPr>
-          <w:rFonts w:ascii="Arial" w:hAnsi="Arial" w:cs="Arial"/>
-          <w:color w:val="000000"/>
-          <w:sz w:val="22"/>
-          <w:szCs w:val="22"/>
-        </w:rPr>
-        <w:t xml:space="preserve"> </w:t>
-      </w:r>
-      <w:proofErr w:type="spellStart"/>
-      <w:r>
-        <w:rPr>
-          <w:rFonts w:ascii="Arial" w:hAnsi="Arial" w:cs="Arial"/>
-          <w:color w:val="000000"/>
-          <w:sz w:val="22"/>
-          <w:szCs w:val="22"/>
-        </w:rPr>
-        <w:t>sử</w:t>
-      </w:r>
-      <w:proofErr w:type="spellEnd"/>
-      <w:r>
-        <w:rPr>
-          <w:rFonts w:ascii="Arial" w:hAnsi="Arial" w:cs="Arial"/>
-          <w:color w:val="000000"/>
-          <w:sz w:val="22"/>
-          <w:szCs w:val="22"/>
-        </w:rPr>
-        <w:t xml:space="preserve"> </w:t>
-      </w:r>
-      <w:proofErr w:type="spellStart"/>
-      <w:r>
-        <w:rPr>
-          <w:rFonts w:ascii="Arial" w:hAnsi="Arial" w:cs="Arial"/>
-          <w:color w:val="000000"/>
-          <w:sz w:val="22"/>
-          <w:szCs w:val="22"/>
-        </w:rPr>
-        <w:t>dụng</w:t>
-      </w:r>
-      <w:proofErr w:type="spellEnd"/>
-      <w:r>
-        <w:rPr>
-          <w:rFonts w:ascii="Arial" w:hAnsi="Arial" w:cs="Arial"/>
-          <w:color w:val="000000"/>
-          <w:sz w:val="22"/>
-          <w:szCs w:val="22"/>
-        </w:rPr>
-        <w:t xml:space="preserve"> </w:t>
-      </w:r>
-      <w:proofErr w:type="spellStart"/>
-      <w:r>
-        <w:rPr>
-          <w:rFonts w:ascii="Arial" w:hAnsi="Arial" w:cs="Arial"/>
-          <w:color w:val="000000"/>
-          <w:sz w:val="22"/>
-          <w:szCs w:val="22"/>
-        </w:rPr>
-        <w:t>các</w:t>
-      </w:r>
-      <w:proofErr w:type="spellEnd"/>
-      <w:r>
-        <w:rPr>
-          <w:rFonts w:ascii="Arial" w:hAnsi="Arial" w:cs="Arial"/>
-          <w:color w:val="000000"/>
-          <w:sz w:val="22"/>
-          <w:szCs w:val="22"/>
-        </w:rPr>
-        <w:t xml:space="preserve"> </w:t>
-      </w:r>
-      <w:proofErr w:type="spellStart"/>
-      <w:r>
-        <w:rPr>
-          <w:rFonts w:ascii="Arial" w:hAnsi="Arial" w:cs="Arial"/>
-          <w:color w:val="000000"/>
-          <w:sz w:val="22"/>
-          <w:szCs w:val="22"/>
-        </w:rPr>
-        <w:t>tính</w:t>
-      </w:r>
-      <w:proofErr w:type="spellEnd"/>
-      <w:r>
-        <w:rPr>
-          <w:rFonts w:ascii="Arial" w:hAnsi="Arial" w:cs="Arial"/>
-          <w:color w:val="000000"/>
-          <w:sz w:val="22"/>
-          <w:szCs w:val="22"/>
-        </w:rPr>
-        <w:t xml:space="preserve"> </w:t>
-      </w:r>
-      <w:proofErr w:type="spellStart"/>
-      <w:r>
-        <w:rPr>
-          <w:rFonts w:ascii="Arial" w:hAnsi="Arial" w:cs="Arial"/>
-          <w:color w:val="000000"/>
-          <w:sz w:val="22"/>
-          <w:szCs w:val="22"/>
-        </w:rPr>
-        <w:t>năng</w:t>
-      </w:r>
-      <w:proofErr w:type="spellEnd"/>
-      <w:r>
-        <w:rPr>
-          <w:rFonts w:ascii="Arial" w:hAnsi="Arial" w:cs="Arial"/>
-          <w:color w:val="000000"/>
-          <w:sz w:val="22"/>
-          <w:szCs w:val="22"/>
-        </w:rPr>
-        <w:t xml:space="preserve"> </w:t>
-      </w:r>
-      <w:proofErr w:type="spellStart"/>
-      <w:r>
-        <w:rPr>
-          <w:rFonts w:ascii="Arial" w:hAnsi="Arial" w:cs="Arial"/>
-          <w:color w:val="000000"/>
-          <w:sz w:val="22"/>
-          <w:szCs w:val="22"/>
-        </w:rPr>
-        <w:t>chương</w:t>
-      </w:r>
-      <w:proofErr w:type="spellEnd"/>
-      <w:r>
-        <w:rPr>
-          <w:rFonts w:ascii="Arial" w:hAnsi="Arial" w:cs="Arial"/>
-          <w:color w:val="000000"/>
-          <w:sz w:val="22"/>
-          <w:szCs w:val="22"/>
-        </w:rPr>
-        <w:t xml:space="preserve"> </w:t>
-      </w:r>
-      <w:proofErr w:type="spellStart"/>
-      <w:r>
-        <w:rPr>
-          <w:rFonts w:ascii="Arial" w:hAnsi="Arial" w:cs="Arial"/>
-          <w:color w:val="000000"/>
-          <w:sz w:val="22"/>
-          <w:szCs w:val="22"/>
-        </w:rPr>
-        <w:t>trình</w:t>
-      </w:r>
-      <w:proofErr w:type="spellEnd"/>
-      <w:r>
-        <w:rPr>
-          <w:rFonts w:ascii="Arial" w:hAnsi="Arial" w:cs="Arial"/>
-          <w:color w:val="000000"/>
-          <w:sz w:val="22"/>
-          <w:szCs w:val="22"/>
-        </w:rPr>
-        <w:t>.</w:t>
+        <w:t>Hướng dẫn sử dụng các tính năng chương trình.</w:t>
       </w:r>
     </w:p>
     <w:p>
@@ -3758,7 +1960,6 @@
           <w:szCs w:val="22"/>
         </w:rPr>
       </w:pPr>
-      <w:proofErr w:type="spellStart"/>
       <w:r>
         <w:rPr>
           <w:rFonts w:ascii="Arial" w:hAnsi="Arial" w:cs="Arial"/>
@@ -3766,479 +1967,7 @@
           <w:sz w:val="22"/>
           <w:szCs w:val="22"/>
         </w:rPr>
-        <w:t>Bảng</w:t>
-      </w:r>
-      <w:proofErr w:type="spellEnd"/>
-      <w:r>
-        <w:rPr>
-          <w:rFonts w:ascii="Arial" w:hAnsi="Arial" w:cs="Arial"/>
-          <w:color w:val="000000"/>
-          <w:sz w:val="22"/>
-          <w:szCs w:val="22"/>
-        </w:rPr>
-        <w:t xml:space="preserve"> </w:t>
-      </w:r>
-      <w:proofErr w:type="spellStart"/>
-      <w:r>
-        <w:rPr>
-          <w:rFonts w:ascii="Arial" w:hAnsi="Arial" w:cs="Arial"/>
-          <w:color w:val="000000"/>
-          <w:sz w:val="22"/>
-          <w:szCs w:val="22"/>
-        </w:rPr>
-        <w:t>phân</w:t>
-      </w:r>
-      <w:proofErr w:type="spellEnd"/>
-      <w:r>
-        <w:rPr>
-          <w:rFonts w:ascii="Arial" w:hAnsi="Arial" w:cs="Arial"/>
-          <w:color w:val="000000"/>
-          <w:sz w:val="22"/>
-          <w:szCs w:val="22"/>
-        </w:rPr>
-        <w:t xml:space="preserve"> </w:t>
-      </w:r>
-      <w:proofErr w:type="spellStart"/>
-      <w:r>
-        <w:rPr>
-          <w:rFonts w:ascii="Arial" w:hAnsi="Arial" w:cs="Arial"/>
-          <w:color w:val="000000"/>
-          <w:sz w:val="22"/>
-          <w:szCs w:val="22"/>
-        </w:rPr>
-        <w:t>công</w:t>
-      </w:r>
-      <w:proofErr w:type="spellEnd"/>
-      <w:r>
-        <w:rPr>
-          <w:rFonts w:ascii="Arial" w:hAnsi="Arial" w:cs="Arial"/>
-          <w:color w:val="000000"/>
-          <w:sz w:val="22"/>
-          <w:szCs w:val="22"/>
-        </w:rPr>
-        <w:t xml:space="preserve"> </w:t>
-      </w:r>
-      <w:proofErr w:type="spellStart"/>
-      <w:r>
-        <w:rPr>
-          <w:rFonts w:ascii="Arial" w:hAnsi="Arial" w:cs="Arial"/>
-          <w:color w:val="000000"/>
-          <w:sz w:val="22"/>
-          <w:szCs w:val="22"/>
-        </w:rPr>
-        <w:t>công</w:t>
-      </w:r>
-      <w:proofErr w:type="spellEnd"/>
-      <w:r>
-        <w:rPr>
-          <w:rFonts w:ascii="Arial" w:hAnsi="Arial" w:cs="Arial"/>
-          <w:color w:val="000000"/>
-          <w:sz w:val="22"/>
-          <w:szCs w:val="22"/>
-        </w:rPr>
-        <w:t xml:space="preserve"> </w:t>
-      </w:r>
-      <w:proofErr w:type="spellStart"/>
-      <w:r>
-        <w:rPr>
-          <w:rFonts w:ascii="Arial" w:hAnsi="Arial" w:cs="Arial"/>
-          <w:color w:val="000000"/>
-          <w:sz w:val="22"/>
-          <w:szCs w:val="22"/>
-        </w:rPr>
-        <w:t>việc</w:t>
-      </w:r>
-      <w:proofErr w:type="spellEnd"/>
-      <w:r>
-        <w:rPr>
-          <w:rFonts w:ascii="Arial" w:hAnsi="Arial" w:cs="Arial"/>
-          <w:color w:val="000000"/>
-          <w:sz w:val="22"/>
-          <w:szCs w:val="22"/>
-        </w:rPr>
-        <w:t xml:space="preserve"> </w:t>
-      </w:r>
-      <w:proofErr w:type="spellStart"/>
-      <w:r>
-        <w:rPr>
-          <w:rFonts w:ascii="Arial" w:hAnsi="Arial" w:cs="Arial"/>
-          <w:color w:val="000000"/>
-          <w:sz w:val="22"/>
-          <w:szCs w:val="22"/>
-        </w:rPr>
-        <w:t>và</w:t>
-      </w:r>
-      <w:proofErr w:type="spellEnd"/>
-      <w:r>
-        <w:rPr>
-          <w:rFonts w:ascii="Arial" w:hAnsi="Arial" w:cs="Arial"/>
-          <w:color w:val="000000"/>
-          <w:sz w:val="22"/>
-          <w:szCs w:val="22"/>
-        </w:rPr>
-        <w:t xml:space="preserve"> </w:t>
-      </w:r>
-      <w:proofErr w:type="spellStart"/>
-      <w:r>
-        <w:rPr>
-          <w:rFonts w:ascii="Arial" w:hAnsi="Arial" w:cs="Arial"/>
-          <w:color w:val="000000"/>
-          <w:sz w:val="22"/>
-          <w:szCs w:val="22"/>
-        </w:rPr>
-        <w:t>cho</w:t>
-      </w:r>
-      <w:proofErr w:type="spellEnd"/>
-      <w:r>
-        <w:rPr>
-          <w:rFonts w:ascii="Arial" w:hAnsi="Arial" w:cs="Arial"/>
-          <w:color w:val="000000"/>
-          <w:sz w:val="22"/>
-          <w:szCs w:val="22"/>
-        </w:rPr>
-        <w:t xml:space="preserve"> </w:t>
-      </w:r>
-      <w:proofErr w:type="spellStart"/>
-      <w:r>
-        <w:rPr>
-          <w:rFonts w:ascii="Arial" w:hAnsi="Arial" w:cs="Arial"/>
-          <w:color w:val="000000"/>
-          <w:sz w:val="22"/>
-          <w:szCs w:val="22"/>
-        </w:rPr>
-        <w:t>biết</w:t>
-      </w:r>
-      <w:proofErr w:type="spellEnd"/>
-      <w:r>
-        <w:rPr>
-          <w:rFonts w:ascii="Arial" w:hAnsi="Arial" w:cs="Arial"/>
-          <w:color w:val="000000"/>
-          <w:sz w:val="22"/>
-          <w:szCs w:val="22"/>
-        </w:rPr>
-        <w:t xml:space="preserve"> </w:t>
-      </w:r>
-      <w:proofErr w:type="spellStart"/>
-      <w:r>
-        <w:rPr>
-          <w:rFonts w:ascii="Arial" w:hAnsi="Arial" w:cs="Arial"/>
-          <w:color w:val="000000"/>
-          <w:sz w:val="22"/>
-          <w:szCs w:val="22"/>
-        </w:rPr>
-        <w:t>rõ</w:t>
-      </w:r>
-      <w:proofErr w:type="spellEnd"/>
-      <w:r>
-        <w:rPr>
-          <w:rFonts w:ascii="Arial" w:hAnsi="Arial" w:cs="Arial"/>
-          <w:color w:val="000000"/>
-          <w:sz w:val="22"/>
-          <w:szCs w:val="22"/>
-        </w:rPr>
-        <w:t xml:space="preserve"> </w:t>
-      </w:r>
-      <w:proofErr w:type="spellStart"/>
-      <w:r>
-        <w:rPr>
-          <w:rFonts w:ascii="Arial" w:hAnsi="Arial" w:cs="Arial"/>
-          <w:color w:val="000000"/>
-          <w:sz w:val="22"/>
-          <w:szCs w:val="22"/>
-        </w:rPr>
-        <w:t>ràng</w:t>
-      </w:r>
-      <w:proofErr w:type="spellEnd"/>
-      <w:r>
-        <w:rPr>
-          <w:rFonts w:ascii="Arial" w:hAnsi="Arial" w:cs="Arial"/>
-          <w:color w:val="000000"/>
-          <w:sz w:val="22"/>
-          <w:szCs w:val="22"/>
-        </w:rPr>
-        <w:t xml:space="preserve"> ai </w:t>
-      </w:r>
-      <w:proofErr w:type="spellStart"/>
-      <w:r>
-        <w:rPr>
-          <w:rFonts w:ascii="Arial" w:hAnsi="Arial" w:cs="Arial"/>
-          <w:color w:val="000000"/>
-          <w:sz w:val="22"/>
-          <w:szCs w:val="22"/>
-        </w:rPr>
-        <w:t>làm</w:t>
-      </w:r>
-      <w:proofErr w:type="spellEnd"/>
-      <w:r>
-        <w:rPr>
-          <w:rFonts w:ascii="Arial" w:hAnsi="Arial" w:cs="Arial"/>
-          <w:color w:val="000000"/>
-          <w:sz w:val="22"/>
-          <w:szCs w:val="22"/>
-        </w:rPr>
-        <w:t xml:space="preserve"> </w:t>
-      </w:r>
-      <w:proofErr w:type="spellStart"/>
-      <w:r>
-        <w:rPr>
-          <w:rFonts w:ascii="Arial" w:hAnsi="Arial" w:cs="Arial"/>
-          <w:color w:val="000000"/>
-          <w:sz w:val="22"/>
-          <w:szCs w:val="22"/>
-        </w:rPr>
-        <w:t>việc</w:t>
-      </w:r>
-      <w:proofErr w:type="spellEnd"/>
-      <w:r>
-        <w:rPr>
-          <w:rFonts w:ascii="Arial" w:hAnsi="Arial" w:cs="Arial"/>
-          <w:color w:val="000000"/>
-          <w:sz w:val="22"/>
-          <w:szCs w:val="22"/>
-        </w:rPr>
-        <w:t xml:space="preserve"> </w:t>
-      </w:r>
-      <w:proofErr w:type="spellStart"/>
-      <w:proofErr w:type="gramStart"/>
-      <w:r>
-        <w:rPr>
-          <w:rFonts w:ascii="Arial" w:hAnsi="Arial" w:cs="Arial"/>
-          <w:color w:val="000000"/>
-          <w:sz w:val="22"/>
-          <w:szCs w:val="22"/>
-        </w:rPr>
-        <w:t>gì</w:t>
-      </w:r>
-      <w:proofErr w:type="spellEnd"/>
-      <w:r>
-        <w:rPr>
-          <w:rFonts w:ascii="Arial" w:hAnsi="Arial" w:cs="Arial"/>
-          <w:color w:val="000000"/>
-          <w:sz w:val="22"/>
-          <w:szCs w:val="22"/>
-        </w:rPr>
-        <w:t xml:space="preserve">  </w:t>
-      </w:r>
-      <w:proofErr w:type="spellStart"/>
-      <w:r>
-        <w:rPr>
-          <w:rFonts w:ascii="Arial" w:hAnsi="Arial" w:cs="Arial"/>
-          <w:color w:val="000000"/>
-          <w:sz w:val="22"/>
-          <w:szCs w:val="22"/>
-        </w:rPr>
-        <w:t>cách</w:t>
-      </w:r>
-      <w:proofErr w:type="spellEnd"/>
-      <w:proofErr w:type="gramEnd"/>
-      <w:r>
-        <w:rPr>
-          <w:rFonts w:ascii="Arial" w:hAnsi="Arial" w:cs="Arial"/>
-          <w:color w:val="000000"/>
-          <w:sz w:val="22"/>
-          <w:szCs w:val="22"/>
-        </w:rPr>
-        <w:t xml:space="preserve"> </w:t>
-      </w:r>
-      <w:proofErr w:type="spellStart"/>
-      <w:r>
-        <w:rPr>
-          <w:rFonts w:ascii="Arial" w:hAnsi="Arial" w:cs="Arial"/>
-          <w:color w:val="000000"/>
-          <w:sz w:val="22"/>
-          <w:szCs w:val="22"/>
-        </w:rPr>
-        <w:t>rõ</w:t>
-      </w:r>
-      <w:proofErr w:type="spellEnd"/>
-      <w:r>
-        <w:rPr>
-          <w:rFonts w:ascii="Arial" w:hAnsi="Arial" w:cs="Arial"/>
-          <w:color w:val="000000"/>
-          <w:sz w:val="22"/>
-          <w:szCs w:val="22"/>
-        </w:rPr>
-        <w:t xml:space="preserve"> </w:t>
-      </w:r>
-      <w:proofErr w:type="spellStart"/>
-      <w:r>
-        <w:rPr>
-          <w:rFonts w:ascii="Arial" w:hAnsi="Arial" w:cs="Arial"/>
-          <w:color w:val="000000"/>
-          <w:sz w:val="22"/>
-          <w:szCs w:val="22"/>
-        </w:rPr>
-        <w:t>ràng</w:t>
-      </w:r>
-      <w:proofErr w:type="spellEnd"/>
-      <w:r>
-        <w:rPr>
-          <w:rFonts w:ascii="Arial" w:hAnsi="Arial" w:cs="Arial"/>
-          <w:color w:val="000000"/>
-          <w:sz w:val="22"/>
-          <w:szCs w:val="22"/>
-        </w:rPr>
-        <w:t xml:space="preserve">. </w:t>
-      </w:r>
-      <w:proofErr w:type="spellStart"/>
-      <w:r>
-        <w:rPr>
-          <w:rFonts w:ascii="Arial" w:hAnsi="Arial" w:cs="Arial"/>
-          <w:color w:val="000000"/>
-          <w:sz w:val="22"/>
-          <w:szCs w:val="22"/>
-        </w:rPr>
-        <w:t>Không</w:t>
-      </w:r>
-      <w:proofErr w:type="spellEnd"/>
-      <w:r>
-        <w:rPr>
-          <w:rFonts w:ascii="Arial" w:hAnsi="Arial" w:cs="Arial"/>
-          <w:color w:val="000000"/>
-          <w:sz w:val="22"/>
-          <w:szCs w:val="22"/>
-        </w:rPr>
-        <w:t xml:space="preserve"> chia </w:t>
-      </w:r>
-      <w:proofErr w:type="spellStart"/>
-      <w:r>
-        <w:rPr>
-          <w:rFonts w:ascii="Arial" w:hAnsi="Arial" w:cs="Arial"/>
-          <w:color w:val="000000"/>
-          <w:sz w:val="22"/>
-          <w:szCs w:val="22"/>
-        </w:rPr>
-        <w:t>đều</w:t>
-      </w:r>
-      <w:proofErr w:type="spellEnd"/>
-      <w:r>
-        <w:rPr>
-          <w:rFonts w:ascii="Arial" w:hAnsi="Arial" w:cs="Arial"/>
-          <w:color w:val="000000"/>
-          <w:sz w:val="22"/>
-          <w:szCs w:val="22"/>
-        </w:rPr>
-        <w:t xml:space="preserve"> </w:t>
-      </w:r>
-      <w:proofErr w:type="spellStart"/>
-      <w:r>
-        <w:rPr>
-          <w:rFonts w:ascii="Arial" w:hAnsi="Arial" w:cs="Arial"/>
-          <w:color w:val="000000"/>
-          <w:sz w:val="22"/>
-          <w:szCs w:val="22"/>
-        </w:rPr>
-        <w:t>công</w:t>
-      </w:r>
-      <w:proofErr w:type="spellEnd"/>
-      <w:r>
-        <w:rPr>
-          <w:rFonts w:ascii="Arial" w:hAnsi="Arial" w:cs="Arial"/>
-          <w:color w:val="000000"/>
-          <w:sz w:val="22"/>
-          <w:szCs w:val="22"/>
-        </w:rPr>
-        <w:t xml:space="preserve"> </w:t>
-      </w:r>
-      <w:proofErr w:type="spellStart"/>
-      <w:r>
-        <w:rPr>
-          <w:rFonts w:ascii="Arial" w:hAnsi="Arial" w:cs="Arial"/>
-          <w:color w:val="000000"/>
-          <w:sz w:val="22"/>
-          <w:szCs w:val="22"/>
-        </w:rPr>
-        <w:t>việc</w:t>
-      </w:r>
-      <w:proofErr w:type="spellEnd"/>
-      <w:r>
-        <w:rPr>
-          <w:rFonts w:ascii="Arial" w:hAnsi="Arial" w:cs="Arial"/>
-          <w:color w:val="000000"/>
-          <w:sz w:val="22"/>
-          <w:szCs w:val="22"/>
-        </w:rPr>
-        <w:t xml:space="preserve"> hay </w:t>
-      </w:r>
-      <w:proofErr w:type="spellStart"/>
-      <w:r>
-        <w:rPr>
-          <w:rFonts w:ascii="Arial" w:hAnsi="Arial" w:cs="Arial"/>
-          <w:color w:val="000000"/>
-          <w:sz w:val="22"/>
-          <w:szCs w:val="22"/>
-        </w:rPr>
-        <w:t>cùng</w:t>
-      </w:r>
-      <w:proofErr w:type="spellEnd"/>
-      <w:r>
-        <w:rPr>
-          <w:rFonts w:ascii="Arial" w:hAnsi="Arial" w:cs="Arial"/>
-          <w:color w:val="000000"/>
-          <w:sz w:val="22"/>
-          <w:szCs w:val="22"/>
-        </w:rPr>
-        <w:t xml:space="preserve"> </w:t>
-      </w:r>
-      <w:proofErr w:type="spellStart"/>
-      <w:r>
-        <w:rPr>
-          <w:rFonts w:ascii="Arial" w:hAnsi="Arial" w:cs="Arial"/>
-          <w:color w:val="000000"/>
-          <w:sz w:val="22"/>
-          <w:szCs w:val="22"/>
-        </w:rPr>
-        <w:t>làm</w:t>
-      </w:r>
-      <w:proofErr w:type="spellEnd"/>
-      <w:r>
-        <w:rPr>
-          <w:rFonts w:ascii="Arial" w:hAnsi="Arial" w:cs="Arial"/>
-          <w:color w:val="000000"/>
-          <w:sz w:val="22"/>
-          <w:szCs w:val="22"/>
-        </w:rPr>
-        <w:t xml:space="preserve"> </w:t>
-      </w:r>
-      <w:proofErr w:type="spellStart"/>
-      <w:r>
-        <w:rPr>
-          <w:rFonts w:ascii="Arial" w:hAnsi="Arial" w:cs="Arial"/>
-          <w:color w:val="000000"/>
-          <w:sz w:val="22"/>
-          <w:szCs w:val="22"/>
-        </w:rPr>
-        <w:t>mọi</w:t>
-      </w:r>
-      <w:proofErr w:type="spellEnd"/>
-      <w:r>
-        <w:rPr>
-          <w:rFonts w:ascii="Arial" w:hAnsi="Arial" w:cs="Arial"/>
-          <w:color w:val="000000"/>
-          <w:sz w:val="22"/>
-          <w:szCs w:val="22"/>
-        </w:rPr>
-        <w:t xml:space="preserve"> </w:t>
-      </w:r>
-      <w:proofErr w:type="spellStart"/>
-      <w:r>
-        <w:rPr>
-          <w:rFonts w:ascii="Arial" w:hAnsi="Arial" w:cs="Arial"/>
-          <w:color w:val="000000"/>
-          <w:sz w:val="22"/>
-          <w:szCs w:val="22"/>
-        </w:rPr>
-        <w:t>việc</w:t>
-      </w:r>
-      <w:proofErr w:type="spellEnd"/>
-      <w:r>
-        <w:rPr>
-          <w:rFonts w:ascii="Arial" w:hAnsi="Arial" w:cs="Arial"/>
-          <w:color w:val="000000"/>
-          <w:sz w:val="22"/>
-          <w:szCs w:val="22"/>
-        </w:rPr>
-        <w:t>.</w:t>
+        <w:t>Bảng phân công công việc và cho biết rõ ràng ai làm việc gì  cách rõ ràng. Không chia đều công việc hay cùng làm mọi việc.</w:t>
       </w:r>
     </w:p>
     <w:p>
@@ -4258,7 +1987,6 @@
           <w:szCs w:val="22"/>
         </w:rPr>
       </w:pPr>
-      <w:proofErr w:type="spellStart"/>
       <w:r>
         <w:rPr>
           <w:rFonts w:ascii="Arial" w:hAnsi="Arial" w:cs="Arial"/>
@@ -4266,117 +1994,7 @@
           <w:sz w:val="22"/>
           <w:szCs w:val="22"/>
         </w:rPr>
-        <w:t>Các</w:t>
-      </w:r>
-      <w:proofErr w:type="spellEnd"/>
-      <w:r>
-        <w:rPr>
-          <w:rFonts w:ascii="Arial" w:hAnsi="Arial" w:cs="Arial"/>
-          <w:color w:val="000000"/>
-          <w:sz w:val="22"/>
-          <w:szCs w:val="22"/>
-        </w:rPr>
-        <w:t xml:space="preserve"> </w:t>
-      </w:r>
-      <w:proofErr w:type="spellStart"/>
-      <w:r>
-        <w:rPr>
-          <w:rFonts w:ascii="Arial" w:hAnsi="Arial" w:cs="Arial"/>
-          <w:color w:val="000000"/>
-          <w:sz w:val="22"/>
-          <w:szCs w:val="22"/>
-        </w:rPr>
-        <w:t>nguồn</w:t>
-      </w:r>
-      <w:proofErr w:type="spellEnd"/>
-      <w:r>
-        <w:rPr>
-          <w:rFonts w:ascii="Arial" w:hAnsi="Arial" w:cs="Arial"/>
-          <w:color w:val="000000"/>
-          <w:sz w:val="22"/>
-          <w:szCs w:val="22"/>
-        </w:rPr>
-        <w:t xml:space="preserve"> </w:t>
-      </w:r>
-      <w:proofErr w:type="spellStart"/>
-      <w:r>
-        <w:rPr>
-          <w:rFonts w:ascii="Arial" w:hAnsi="Arial" w:cs="Arial"/>
-          <w:color w:val="000000"/>
-          <w:sz w:val="22"/>
-          <w:szCs w:val="22"/>
-        </w:rPr>
-        <w:t>tài</w:t>
-      </w:r>
-      <w:proofErr w:type="spellEnd"/>
-      <w:r>
-        <w:rPr>
-          <w:rFonts w:ascii="Arial" w:hAnsi="Arial" w:cs="Arial"/>
-          <w:color w:val="000000"/>
-          <w:sz w:val="22"/>
-          <w:szCs w:val="22"/>
-        </w:rPr>
-        <w:t xml:space="preserve"> </w:t>
-      </w:r>
-      <w:proofErr w:type="spellStart"/>
-      <w:r>
-        <w:rPr>
-          <w:rFonts w:ascii="Arial" w:hAnsi="Arial" w:cs="Arial"/>
-          <w:color w:val="000000"/>
-          <w:sz w:val="22"/>
-          <w:szCs w:val="22"/>
-        </w:rPr>
-        <w:t>liệu</w:t>
-      </w:r>
-      <w:proofErr w:type="spellEnd"/>
-      <w:r>
-        <w:rPr>
-          <w:rFonts w:ascii="Arial" w:hAnsi="Arial" w:cs="Arial"/>
-          <w:color w:val="000000"/>
-          <w:sz w:val="22"/>
-          <w:szCs w:val="22"/>
-        </w:rPr>
-        <w:t xml:space="preserve"> </w:t>
-      </w:r>
-      <w:proofErr w:type="spellStart"/>
-      <w:r>
-        <w:rPr>
-          <w:rFonts w:ascii="Arial" w:hAnsi="Arial" w:cs="Arial"/>
-          <w:color w:val="000000"/>
-          <w:sz w:val="22"/>
-          <w:szCs w:val="22"/>
-        </w:rPr>
-        <w:t>tham</w:t>
-      </w:r>
-      <w:proofErr w:type="spellEnd"/>
-      <w:r>
-        <w:rPr>
-          <w:rFonts w:ascii="Arial" w:hAnsi="Arial" w:cs="Arial"/>
-          <w:color w:val="000000"/>
-          <w:sz w:val="22"/>
-          <w:szCs w:val="22"/>
-        </w:rPr>
-        <w:t xml:space="preserve"> </w:t>
-      </w:r>
-      <w:proofErr w:type="spellStart"/>
-      <w:r>
-        <w:rPr>
-          <w:rFonts w:ascii="Arial" w:hAnsi="Arial" w:cs="Arial"/>
-          <w:color w:val="000000"/>
-          <w:sz w:val="22"/>
-          <w:szCs w:val="22"/>
-        </w:rPr>
-        <w:t>khảo</w:t>
-      </w:r>
-      <w:proofErr w:type="spellEnd"/>
-      <w:r>
-        <w:rPr>
-          <w:rFonts w:ascii="Arial" w:hAnsi="Arial" w:cs="Arial"/>
-          <w:color w:val="000000"/>
-          <w:sz w:val="22"/>
-          <w:szCs w:val="22"/>
-        </w:rPr>
-        <w:t>.</w:t>
+        <w:t>Các nguồn tài liệu tham khảo.</w:t>
       </w:r>
     </w:p>
     <w:p>
@@ -4497,31 +2115,13 @@
                 <w:szCs w:val="28"/>
               </w:rPr>
             </w:pPr>
-            <w:proofErr w:type="spellStart"/>
             <w:r>
               <w:rPr>
                 <w:sz w:val="28"/>
                 <w:szCs w:val="28"/>
               </w:rPr>
-              <w:t>Kết</w:t>
-            </w:r>
-            <w:proofErr w:type="spellEnd"/>
-            <w:r>
-              <w:rPr>
-                <w:sz w:val="28"/>
-                <w:szCs w:val="28"/>
-              </w:rPr>
-              <w:t xml:space="preserve"> </w:t>
-            </w:r>
-            <w:proofErr w:type="spellStart"/>
-            <w:r>
-              <w:rPr>
-                <w:sz w:val="28"/>
-                <w:szCs w:val="28"/>
-              </w:rPr>
-              <w:t>nối</w:t>
-            </w:r>
-            <w:proofErr w:type="spellEnd"/>
+              <w:t>Kết nối</w:t>
+            </w:r>
           </w:p>
         </w:tc>
         <w:tc>
@@ -4560,103 +2160,7 @@
                 <w:sz w:val="28"/>
                 <w:szCs w:val="28"/>
               </w:rPr>
-              <w:t xml:space="preserve">Cho </w:t>
-            </w:r>
-            <w:proofErr w:type="spellStart"/>
-            <w:r>
-              <w:rPr>
-                <w:sz w:val="28"/>
-                <w:szCs w:val="28"/>
-              </w:rPr>
-              <w:t>phép</w:t>
-            </w:r>
-            <w:proofErr w:type="spellEnd"/>
-            <w:r>
-              <w:rPr>
-                <w:sz w:val="28"/>
-                <w:szCs w:val="28"/>
-              </w:rPr>
-              <w:t xml:space="preserve"> 3 </w:t>
-            </w:r>
-            <w:proofErr w:type="spellStart"/>
-            <w:r>
-              <w:rPr>
-                <w:sz w:val="28"/>
-                <w:szCs w:val="28"/>
-              </w:rPr>
-              <w:t>kết</w:t>
-            </w:r>
-            <w:proofErr w:type="spellEnd"/>
-            <w:r>
-              <w:rPr>
-                <w:sz w:val="28"/>
-                <w:szCs w:val="28"/>
-              </w:rPr>
-              <w:t xml:space="preserve"> </w:t>
-            </w:r>
-            <w:proofErr w:type="spellStart"/>
-            <w:r>
-              <w:rPr>
-                <w:sz w:val="28"/>
-                <w:szCs w:val="28"/>
-              </w:rPr>
-              <w:t>nối</w:t>
-            </w:r>
-            <w:proofErr w:type="spellEnd"/>
-            <w:r>
-              <w:rPr>
-                <w:sz w:val="28"/>
-                <w:szCs w:val="28"/>
-              </w:rPr>
-              <w:t xml:space="preserve"> </w:t>
-            </w:r>
-            <w:proofErr w:type="spellStart"/>
-            <w:r>
-              <w:rPr>
-                <w:sz w:val="28"/>
-                <w:szCs w:val="28"/>
-              </w:rPr>
-              <w:t>đồng</w:t>
-            </w:r>
-            <w:proofErr w:type="spellEnd"/>
-            <w:r>
-              <w:rPr>
-                <w:sz w:val="28"/>
-                <w:szCs w:val="28"/>
-              </w:rPr>
-              <w:t xml:space="preserve"> </w:t>
-            </w:r>
-            <w:proofErr w:type="spellStart"/>
-            <w:r>
-              <w:rPr>
-                <w:sz w:val="28"/>
-                <w:szCs w:val="28"/>
-              </w:rPr>
-              <w:t>thời</w:t>
-            </w:r>
-            <w:proofErr w:type="spellEnd"/>
-            <w:r>
-              <w:rPr>
-                <w:sz w:val="28"/>
-                <w:szCs w:val="28"/>
-              </w:rPr>
-              <w:t xml:space="preserve"> </w:t>
-            </w:r>
-            <w:proofErr w:type="spellStart"/>
-            <w:r>
-              <w:rPr>
-                <w:sz w:val="28"/>
-                <w:szCs w:val="28"/>
-              </w:rPr>
-              <w:t>tới</w:t>
-            </w:r>
-            <w:proofErr w:type="spellEnd"/>
-            <w:r>
-              <w:rPr>
-                <w:sz w:val="28"/>
-                <w:szCs w:val="28"/>
-              </w:rPr>
-              <w:t xml:space="preserve"> server.</w:t>
+              <w:t>Cho phép 3 kết nối đồng thời tới server.</w:t>
             </w:r>
           </w:p>
           <w:p>
@@ -4671,119 +2175,7 @@
                 <w:sz w:val="28"/>
                 <w:szCs w:val="28"/>
               </w:rPr>
-              <w:t xml:space="preserve">Cho </w:t>
-            </w:r>
-            <w:proofErr w:type="spellStart"/>
-            <w:r>
-              <w:rPr>
-                <w:sz w:val="28"/>
-                <w:szCs w:val="28"/>
-              </w:rPr>
-              <w:t>phép</w:t>
-            </w:r>
-            <w:proofErr w:type="spellEnd"/>
-            <w:r>
-              <w:rPr>
-                <w:sz w:val="28"/>
-                <w:szCs w:val="28"/>
-              </w:rPr>
-              <w:t xml:space="preserve"> client </w:t>
-            </w:r>
-            <w:proofErr w:type="spellStart"/>
-            <w:r>
-              <w:rPr>
-                <w:sz w:val="28"/>
-                <w:szCs w:val="28"/>
-              </w:rPr>
-              <w:t>và</w:t>
-            </w:r>
-            <w:proofErr w:type="spellEnd"/>
-            <w:r>
-              <w:rPr>
-                <w:sz w:val="28"/>
-                <w:szCs w:val="28"/>
-              </w:rPr>
-              <w:t xml:space="preserve"> server </w:t>
-            </w:r>
-            <w:proofErr w:type="spellStart"/>
-            <w:r>
-              <w:rPr>
-                <w:sz w:val="28"/>
-                <w:szCs w:val="28"/>
-              </w:rPr>
-              <w:t>đặt</w:t>
-            </w:r>
-            <w:proofErr w:type="spellEnd"/>
-            <w:r>
-              <w:rPr>
-                <w:sz w:val="28"/>
-                <w:szCs w:val="28"/>
-              </w:rPr>
-              <w:t xml:space="preserve"> </w:t>
-            </w:r>
-            <w:proofErr w:type="spellStart"/>
-            <w:r>
-              <w:rPr>
-                <w:sz w:val="28"/>
-                <w:szCs w:val="28"/>
-              </w:rPr>
-              <w:t>tại</w:t>
-            </w:r>
-            <w:proofErr w:type="spellEnd"/>
-            <w:r>
-              <w:rPr>
-                <w:sz w:val="28"/>
-                <w:szCs w:val="28"/>
-              </w:rPr>
-              <w:t xml:space="preserve"> </w:t>
-            </w:r>
-            <w:proofErr w:type="spellStart"/>
-            <w:r>
-              <w:rPr>
-                <w:sz w:val="28"/>
-                <w:szCs w:val="28"/>
-              </w:rPr>
-              <w:t>các</w:t>
-            </w:r>
-            <w:proofErr w:type="spellEnd"/>
-            <w:r>
-              <w:rPr>
-                <w:sz w:val="28"/>
-                <w:szCs w:val="28"/>
-              </w:rPr>
-              <w:t xml:space="preserve"> host </w:t>
-            </w:r>
-            <w:proofErr w:type="spellStart"/>
-            <w:r>
-              <w:rPr>
-                <w:sz w:val="28"/>
-                <w:szCs w:val="28"/>
-              </w:rPr>
-              <w:t>khác</w:t>
-            </w:r>
-            <w:proofErr w:type="spellEnd"/>
-            <w:r>
-              <w:rPr>
-                <w:sz w:val="28"/>
-                <w:szCs w:val="28"/>
-              </w:rPr>
-              <w:t xml:space="preserve"> </w:t>
-            </w:r>
-            <w:proofErr w:type="spellStart"/>
-            <w:r>
-              <w:rPr>
-                <w:sz w:val="28"/>
-                <w:szCs w:val="28"/>
-              </w:rPr>
-              <w:t>nhau</w:t>
-            </w:r>
-            <w:proofErr w:type="spellEnd"/>
-            <w:r>
-              <w:rPr>
-                <w:sz w:val="28"/>
-                <w:szCs w:val="28"/>
-              </w:rPr>
-              <w:t>.</w:t>
+              <w:t>Cho phép client và server đặt tại các host khác nhau.</w:t>
             </w:r>
           </w:p>
         </w:tc>
@@ -4800,63 +2192,13 @@
                 <w:szCs w:val="28"/>
               </w:rPr>
             </w:pPr>
-            <w:proofErr w:type="spellStart"/>
             <w:r>
               <w:rPr>
                 <w:sz w:val="28"/>
                 <w:szCs w:val="28"/>
               </w:rPr>
-              <w:t>Quản</w:t>
-            </w:r>
-            <w:proofErr w:type="spellEnd"/>
-            <w:r>
-              <w:rPr>
-                <w:sz w:val="28"/>
-                <w:szCs w:val="28"/>
-              </w:rPr>
-              <w:t xml:space="preserve"> </w:t>
-            </w:r>
-            <w:proofErr w:type="spellStart"/>
-            <w:r>
-              <w:rPr>
-                <w:sz w:val="28"/>
-                <w:szCs w:val="28"/>
-              </w:rPr>
-              <w:t>lý</w:t>
-            </w:r>
-            <w:proofErr w:type="spellEnd"/>
-            <w:r>
-              <w:rPr>
-                <w:sz w:val="28"/>
-                <w:szCs w:val="28"/>
-              </w:rPr>
-              <w:t xml:space="preserve"> </w:t>
-            </w:r>
-            <w:proofErr w:type="spellStart"/>
-            <w:r>
-              <w:rPr>
-                <w:sz w:val="28"/>
-                <w:szCs w:val="28"/>
-              </w:rPr>
-              <w:t>kết</w:t>
-            </w:r>
-            <w:proofErr w:type="spellEnd"/>
-            <w:r>
-              <w:rPr>
-                <w:sz w:val="28"/>
-                <w:szCs w:val="28"/>
-              </w:rPr>
-              <w:t xml:space="preserve"> </w:t>
-            </w:r>
-            <w:proofErr w:type="spellStart"/>
-            <w:r>
-              <w:rPr>
-                <w:sz w:val="28"/>
-                <w:szCs w:val="28"/>
-              </w:rPr>
-              <w:t>nối</w:t>
-            </w:r>
-            <w:proofErr w:type="spellEnd"/>
+              <w:t>Quản lý kết nối</w:t>
+            </w:r>
           </w:p>
         </w:tc>
         <w:tc>
@@ -4890,111 +2232,20 @@
                 <w:szCs w:val="28"/>
               </w:rPr>
             </w:pPr>
-            <w:proofErr w:type="spellStart"/>
             <w:r>
               <w:rPr>
                 <w:sz w:val="28"/>
                 <w:szCs w:val="28"/>
               </w:rPr>
-              <w:t>Quản</w:t>
-            </w:r>
-            <w:proofErr w:type="spellEnd"/>
+              <w:t>Quản lý kết nối đa tiểu trình</w:t>
+            </w:r>
             <w:r>
               <w:rPr>
                 <w:sz w:val="28"/>
                 <w:szCs w:val="28"/>
               </w:rPr>
-              <w:t xml:space="preserve"> </w:t>
-            </w:r>
-            <w:proofErr w:type="spellStart"/>
-            <w:r>
-              <w:rPr>
-                <w:sz w:val="28"/>
-                <w:szCs w:val="28"/>
-              </w:rPr>
-              <w:t>lý</w:t>
-            </w:r>
-            <w:proofErr w:type="spellEnd"/>
-            <w:r>
-              <w:rPr>
-                <w:sz w:val="28"/>
-                <w:szCs w:val="28"/>
-              </w:rPr>
-              <w:t xml:space="preserve"> </w:t>
-            </w:r>
-            <w:proofErr w:type="spellStart"/>
-            <w:r>
-              <w:rPr>
-                <w:sz w:val="28"/>
-                <w:szCs w:val="28"/>
-              </w:rPr>
-              <w:t>kết</w:t>
-            </w:r>
-            <w:proofErr w:type="spellEnd"/>
-            <w:r>
-              <w:rPr>
-                <w:sz w:val="28"/>
-                <w:szCs w:val="28"/>
-              </w:rPr>
-              <w:t xml:space="preserve"> </w:t>
-            </w:r>
-            <w:proofErr w:type="spellStart"/>
-            <w:r>
-              <w:rPr>
-                <w:sz w:val="28"/>
-                <w:szCs w:val="28"/>
-              </w:rPr>
-              <w:t>nối</w:t>
-            </w:r>
-            <w:proofErr w:type="spellEnd"/>
-            <w:r>
-              <w:rPr>
-                <w:sz w:val="28"/>
-                <w:szCs w:val="28"/>
-              </w:rPr>
-              <w:t xml:space="preserve"> </w:t>
-            </w:r>
-            <w:proofErr w:type="spellStart"/>
-            <w:r>
-              <w:rPr>
-                <w:sz w:val="28"/>
-                <w:szCs w:val="28"/>
-              </w:rPr>
-              <w:t>đa</w:t>
-            </w:r>
-            <w:proofErr w:type="spellEnd"/>
-            <w:r>
-              <w:rPr>
-                <w:sz w:val="28"/>
-                <w:szCs w:val="28"/>
-              </w:rPr>
-              <w:t xml:space="preserve"> </w:t>
-            </w:r>
-            <w:proofErr w:type="spellStart"/>
-            <w:r>
-              <w:rPr>
-                <w:sz w:val="28"/>
-                <w:szCs w:val="28"/>
-              </w:rPr>
-              <w:t>tiểu</w:t>
-            </w:r>
-            <w:proofErr w:type="spellEnd"/>
-            <w:r>
-              <w:rPr>
-                <w:sz w:val="28"/>
-                <w:szCs w:val="28"/>
-              </w:rPr>
-              <w:t xml:space="preserve"> </w:t>
-            </w:r>
-            <w:proofErr w:type="spellStart"/>
-            <w:r>
-              <w:rPr>
-                <w:sz w:val="28"/>
-                <w:szCs w:val="28"/>
-              </w:rPr>
-              <w:t>trình</w:t>
-            </w:r>
-            <w:proofErr w:type="spellEnd"/>
+              <w:t>.</w:t>
+            </w:r>
           </w:p>
         </w:tc>
       </w:tr>
@@ -5010,31 +2261,200 @@
                 <w:szCs w:val="28"/>
               </w:rPr>
             </w:pPr>
-            <w:proofErr w:type="spellStart"/>
             <w:r>
               <w:rPr>
                 <w:sz w:val="28"/>
                 <w:szCs w:val="28"/>
               </w:rPr>
-              <w:t>Đăng</w:t>
-            </w:r>
-            <w:proofErr w:type="spellEnd"/>
-            <w:r>
+              <w:t>Đăng nhập</w:t>
+            </w:r>
+          </w:p>
+        </w:tc>
+        <w:tc>
+          <w:tcPr>
+            <w:tcW w:w="2430" w:type="dxa"/>
+          </w:tcPr>
+          <w:p>
+            <w:pPr>
               <w:rPr>
                 <w:sz w:val="28"/>
                 <w:szCs w:val="28"/>
               </w:rPr>
-              <w:t xml:space="preserve"> </w:t>
-            </w:r>
-            <w:proofErr w:type="spellStart"/>
+            </w:pPr>
             <w:r>
               <w:rPr>
                 <w:sz w:val="28"/>
                 <w:szCs w:val="28"/>
               </w:rPr>
-              <w:t>nhập</w:t>
-            </w:r>
-            <w:proofErr w:type="spellEnd"/>
+              <w:t>100%</w:t>
+            </w:r>
+          </w:p>
+        </w:tc>
+        <w:tc>
+          <w:tcPr>
+            <w:tcW w:w="4675" w:type="dxa"/>
+          </w:tcPr>
+          <w:p>
+            <w:pPr>
+              <w:rPr>
+                <w:sz w:val="28"/>
+                <w:szCs w:val="28"/>
+              </w:rPr>
+            </w:pPr>
+            <w:r>
+              <w:rPr>
+                <w:sz w:val="28"/>
+                <w:szCs w:val="28"/>
+              </w:rPr>
+              <w:t>Cho nhập lại nếu nhập sai.</w:t>
+            </w:r>
+          </w:p>
+        </w:tc>
+      </w:tr>
+      <w:tr>
+        <w:tc>
+          <w:tcPr>
+            <w:tcW w:w="2245" w:type="dxa"/>
+          </w:tcPr>
+          <w:p>
+            <w:pPr>
+              <w:rPr>
+                <w:sz w:val="28"/>
+                <w:szCs w:val="28"/>
+              </w:rPr>
+            </w:pPr>
+            <w:r>
+              <w:rPr>
+                <w:sz w:val="28"/>
+                <w:szCs w:val="28"/>
+              </w:rPr>
+              <w:t>Đăng ký</w:t>
+            </w:r>
+          </w:p>
+        </w:tc>
+        <w:tc>
+          <w:tcPr>
+            <w:tcW w:w="2430" w:type="dxa"/>
+          </w:tcPr>
+          <w:p>
+            <w:pPr>
+              <w:rPr>
+                <w:sz w:val="28"/>
+                <w:szCs w:val="28"/>
+              </w:rPr>
+            </w:pPr>
+            <w:r>
+              <w:rPr>
+                <w:sz w:val="28"/>
+                <w:szCs w:val="28"/>
+              </w:rPr>
+              <w:t>100%</w:t>
+            </w:r>
+          </w:p>
+        </w:tc>
+        <w:tc>
+          <w:tcPr>
+            <w:tcW w:w="4675" w:type="dxa"/>
+          </w:tcPr>
+          <w:p>
+            <w:pPr>
+              <w:rPr>
+                <w:sz w:val="28"/>
+                <w:szCs w:val="28"/>
+              </w:rPr>
+            </w:pPr>
+            <w:r>
+              <w:rPr>
+                <w:sz w:val="28"/>
+                <w:szCs w:val="28"/>
+              </w:rPr>
+              <w:t>Được đăng ký nhiều lần.</w:t>
+            </w:r>
+          </w:p>
+        </w:tc>
+      </w:tr>
+      <w:tr>
+        <w:tc>
+          <w:tcPr>
+            <w:tcW w:w="2245" w:type="dxa"/>
+          </w:tcPr>
+          <w:p>
+            <w:pPr>
+              <w:rPr>
+                <w:sz w:val="28"/>
+                <w:szCs w:val="28"/>
+              </w:rPr>
+            </w:pPr>
+            <w:r>
+              <w:rPr>
+                <w:sz w:val="28"/>
+                <w:szCs w:val="28"/>
+              </w:rPr>
+              <w:t>Tra cứu</w:t>
+            </w:r>
+          </w:p>
+        </w:tc>
+        <w:tc>
+          <w:tcPr>
+            <w:tcW w:w="2430" w:type="dxa"/>
+          </w:tcPr>
+          <w:p>
+            <w:pPr>
+              <w:rPr>
+                <w:sz w:val="28"/>
+                <w:szCs w:val="28"/>
+              </w:rPr>
+            </w:pPr>
+            <w:r>
+              <w:rPr>
+                <w:sz w:val="28"/>
+                <w:szCs w:val="28"/>
+              </w:rPr>
+              <w:t>100%</w:t>
+            </w:r>
+          </w:p>
+        </w:tc>
+        <w:tc>
+          <w:tcPr>
+            <w:tcW w:w="4675" w:type="dxa"/>
+          </w:tcPr>
+          <w:p>
+            <w:pPr>
+              <w:rPr>
+                <w:sz w:val="28"/>
+                <w:szCs w:val="28"/>
+              </w:rPr>
+            </w:pPr>
+            <w:r>
+              <w:rPr>
+                <w:sz w:val="28"/>
+                <w:szCs w:val="28"/>
+              </w:rPr>
+              <w:t>Tra cứu theo tên sách, ID, thể loại, tác giả</w:t>
+            </w:r>
+          </w:p>
+        </w:tc>
+      </w:tr>
+      <w:tr>
+        <w:tc>
+          <w:tcPr>
+            <w:tcW w:w="2245" w:type="dxa"/>
+          </w:tcPr>
+          <w:p>
+            <w:pPr>
+              <w:rPr>
+                <w:sz w:val="28"/>
+                <w:szCs w:val="28"/>
+              </w:rPr>
+            </w:pPr>
+            <w:r>
+              <w:rPr>
+                <w:sz w:val="28"/>
+                <w:szCs w:val="28"/>
+              </w:rPr>
+              <w:lastRenderedPageBreak/>
+              <w:t>Xem sách</w:t>
+            </w:r>
           </w:p>
         </w:tc>
         <w:tc>
@@ -5083,31 +2503,137 @@
                 <w:szCs w:val="28"/>
               </w:rPr>
             </w:pPr>
-            <w:proofErr w:type="spellStart"/>
             <w:r>
               <w:rPr>
                 <w:sz w:val="28"/>
                 <w:szCs w:val="28"/>
               </w:rPr>
-              <w:t>Đăng</w:t>
-            </w:r>
-            <w:proofErr w:type="spellEnd"/>
-            <w:r>
+              <w:t>Tải sách</w:t>
+            </w:r>
+          </w:p>
+        </w:tc>
+        <w:tc>
+          <w:tcPr>
+            <w:tcW w:w="2430" w:type="dxa"/>
+          </w:tcPr>
+          <w:p>
+            <w:pPr>
               <w:rPr>
                 <w:sz w:val="28"/>
                 <w:szCs w:val="28"/>
               </w:rPr>
-              <w:t xml:space="preserve"> </w:t>
-            </w:r>
-            <w:proofErr w:type="spellStart"/>
+            </w:pPr>
             <w:r>
               <w:rPr>
                 <w:sz w:val="28"/>
                 <w:szCs w:val="28"/>
               </w:rPr>
-              <w:t>ký</w:t>
-            </w:r>
-            <w:proofErr w:type="spellEnd"/>
+              <w:t>100%</w:t>
+            </w:r>
+          </w:p>
+        </w:tc>
+        <w:tc>
+          <w:tcPr>
+            <w:tcW w:w="4675" w:type="dxa"/>
+          </w:tcPr>
+          <w:p>
+            <w:pPr>
+              <w:rPr>
+                <w:sz w:val="28"/>
+                <w:szCs w:val="28"/>
+              </w:rPr>
+            </w:pPr>
+            <w:r>
+              <w:rPr>
+                <w:sz w:val="28"/>
+                <w:szCs w:val="28"/>
+              </w:rPr>
+              <w:t>Server gửi sách (file .txt) cho client.</w:t>
+            </w:r>
+          </w:p>
+        </w:tc>
+      </w:tr>
+      <w:tr>
+        <w:tc>
+          <w:tcPr>
+            <w:tcW w:w="2245" w:type="dxa"/>
+          </w:tcPr>
+          <w:p>
+            <w:pPr>
+              <w:rPr>
+                <w:sz w:val="28"/>
+                <w:szCs w:val="28"/>
+              </w:rPr>
+            </w:pPr>
+            <w:r>
+              <w:rPr>
+                <w:sz w:val="28"/>
+                <w:szCs w:val="28"/>
+              </w:rPr>
+              <w:t>Quản lý cơ sở dữ liệu</w:t>
+            </w:r>
+          </w:p>
+        </w:tc>
+        <w:tc>
+          <w:tcPr>
+            <w:tcW w:w="2430" w:type="dxa"/>
+          </w:tcPr>
+          <w:p>
+            <w:pPr>
+              <w:rPr>
+                <w:sz w:val="28"/>
+                <w:szCs w:val="28"/>
+              </w:rPr>
+            </w:pPr>
+            <w:r>
+              <w:rPr>
+                <w:sz w:val="28"/>
+                <w:szCs w:val="28"/>
+              </w:rPr>
+              <w:t>100%</w:t>
+            </w:r>
+          </w:p>
+        </w:tc>
+        <w:tc>
+          <w:tcPr>
+            <w:tcW w:w="4675" w:type="dxa"/>
+          </w:tcPr>
+          <w:p>
+            <w:pPr>
+              <w:rPr>
+                <w:sz w:val="28"/>
+                <w:szCs w:val="28"/>
+              </w:rPr>
+            </w:pPr>
+            <w:r>
+              <w:rPr>
+                <w:sz w:val="28"/>
+                <w:szCs w:val="28"/>
+              </w:rPr>
+              <w:t>Quản lý cơ sở dữ liệu bằng sql.</w:t>
+            </w:r>
+          </w:p>
+        </w:tc>
+      </w:tr>
+      <w:tr>
+        <w:tc>
+          <w:tcPr>
+            <w:tcW w:w="2245" w:type="dxa"/>
+          </w:tcPr>
+          <w:p>
+            <w:pPr>
+              <w:rPr>
+                <w:sz w:val="28"/>
+                <w:szCs w:val="28"/>
+              </w:rPr>
+            </w:pPr>
+            <w:r>
+              <w:rPr>
+                <w:sz w:val="28"/>
+                <w:szCs w:val="28"/>
+              </w:rPr>
+              <w:t>Thoát</w:t>
+            </w:r>
           </w:p>
         </w:tc>
         <w:tc>
@@ -5156,31 +2682,13 @@
                 <w:szCs w:val="28"/>
               </w:rPr>
             </w:pPr>
-            <w:proofErr w:type="spellStart"/>
             <w:r>
               <w:rPr>
                 <w:sz w:val="28"/>
                 <w:szCs w:val="28"/>
               </w:rPr>
-              <w:t>Tra</w:t>
-            </w:r>
-            <w:proofErr w:type="spellEnd"/>
-            <w:r>
-              <w:rPr>
-                <w:sz w:val="28"/>
-                <w:szCs w:val="28"/>
-              </w:rPr>
-              <w:t xml:space="preserve"> </w:t>
-            </w:r>
-            <w:proofErr w:type="spellStart"/>
-            <w:r>
-              <w:rPr>
-                <w:sz w:val="28"/>
-                <w:szCs w:val="28"/>
-              </w:rPr>
-              <w:t>cứu</w:t>
-            </w:r>
-            <w:proofErr w:type="spellEnd"/>
+              <w:t>Giao diện</w:t>
+            </w:r>
           </w:p>
         </w:tc>
         <w:tc>
@@ -5214,887 +2722,18 @@
                 <w:szCs w:val="28"/>
               </w:rPr>
             </w:pPr>
-            <w:proofErr w:type="spellStart"/>
             <w:r>
               <w:rPr>
                 <w:sz w:val="28"/>
                 <w:szCs w:val="28"/>
               </w:rPr>
-              <w:t>Tra</w:t>
-            </w:r>
-            <w:proofErr w:type="spellEnd"/>
-            <w:r>
-              <w:rPr>
-                <w:sz w:val="28"/>
-                <w:szCs w:val="28"/>
-              </w:rPr>
-              <w:t xml:space="preserve"> </w:t>
-            </w:r>
-            <w:proofErr w:type="spellStart"/>
-            <w:r>
-              <w:rPr>
-                <w:sz w:val="28"/>
-                <w:szCs w:val="28"/>
-              </w:rPr>
-              <w:t>cứu</w:t>
-            </w:r>
-            <w:proofErr w:type="spellEnd"/>
-            <w:r>
-              <w:rPr>
-                <w:sz w:val="28"/>
-                <w:szCs w:val="28"/>
-              </w:rPr>
-              <w:t xml:space="preserve"> </w:t>
-            </w:r>
-            <w:proofErr w:type="spellStart"/>
-            <w:r>
-              <w:rPr>
-                <w:sz w:val="28"/>
-                <w:szCs w:val="28"/>
-              </w:rPr>
-              <w:t>theo</w:t>
-            </w:r>
-            <w:proofErr w:type="spellEnd"/>
-            <w:r>
-              <w:rPr>
-                <w:sz w:val="28"/>
-                <w:szCs w:val="28"/>
-              </w:rPr>
-              <w:t xml:space="preserve"> </w:t>
-            </w:r>
-            <w:proofErr w:type="spellStart"/>
-            <w:r>
-              <w:rPr>
-                <w:sz w:val="28"/>
-                <w:szCs w:val="28"/>
-              </w:rPr>
-              <w:t>tên</w:t>
-            </w:r>
-            <w:proofErr w:type="spellEnd"/>
-            <w:r>
-              <w:rPr>
-                <w:sz w:val="28"/>
-                <w:szCs w:val="28"/>
-              </w:rPr>
-              <w:t xml:space="preserve"> </w:t>
-            </w:r>
-            <w:proofErr w:type="spellStart"/>
-            <w:r>
-              <w:rPr>
-                <w:sz w:val="28"/>
-                <w:szCs w:val="28"/>
-              </w:rPr>
-              <w:t>sách</w:t>
-            </w:r>
-            <w:proofErr w:type="spellEnd"/>
-            <w:r>
-              <w:rPr>
-                <w:sz w:val="28"/>
-                <w:szCs w:val="28"/>
-              </w:rPr>
-              <w:t xml:space="preserve">, ID, </w:t>
-            </w:r>
-            <w:proofErr w:type="spellStart"/>
-            <w:r>
-              <w:rPr>
-                <w:sz w:val="28"/>
-                <w:szCs w:val="28"/>
-              </w:rPr>
-              <w:t>thể</w:t>
-            </w:r>
-            <w:proofErr w:type="spellEnd"/>
-            <w:r>
-              <w:rPr>
-                <w:sz w:val="28"/>
-                <w:szCs w:val="28"/>
-              </w:rPr>
-              <w:t xml:space="preserve"> </w:t>
-            </w:r>
-            <w:proofErr w:type="spellStart"/>
-            <w:r>
-              <w:rPr>
-                <w:sz w:val="28"/>
-                <w:szCs w:val="28"/>
-              </w:rPr>
-              <w:t>loại</w:t>
-            </w:r>
-            <w:proofErr w:type="spellEnd"/>
-            <w:r>
-              <w:rPr>
-                <w:sz w:val="28"/>
-                <w:szCs w:val="28"/>
-              </w:rPr>
-              <w:t xml:space="preserve">, </w:t>
-            </w:r>
-            <w:proofErr w:type="spellStart"/>
-            <w:r>
-              <w:rPr>
-                <w:sz w:val="28"/>
-                <w:szCs w:val="28"/>
-              </w:rPr>
-              <w:t>tác</w:t>
-            </w:r>
-            <w:proofErr w:type="spellEnd"/>
-            <w:r>
-              <w:rPr>
-                <w:sz w:val="28"/>
-                <w:szCs w:val="28"/>
-              </w:rPr>
-              <w:t xml:space="preserve"> </w:t>
-            </w:r>
-            <w:proofErr w:type="spellStart"/>
-            <w:r>
-              <w:rPr>
-                <w:sz w:val="28"/>
-                <w:szCs w:val="28"/>
-              </w:rPr>
-              <w:t>giả</w:t>
-            </w:r>
-            <w:proofErr w:type="spellEnd"/>
-          </w:p>
-        </w:tc>
-      </w:tr>
-      <w:tr>
-        <w:tc>
-          <w:tcPr>
-            <w:tcW w:w="2245" w:type="dxa"/>
-          </w:tcPr>
-          <w:p>
-            <w:pPr>
-              <w:rPr>
-                <w:sz w:val="28"/>
-                <w:szCs w:val="28"/>
-              </w:rPr>
-            </w:pPr>
-            <w:proofErr w:type="spellStart"/>
-            <w:r>
-              <w:rPr>
-                <w:sz w:val="28"/>
-                <w:szCs w:val="28"/>
-              </w:rPr>
-              <w:lastRenderedPageBreak/>
-              <w:t>Xem</w:t>
-            </w:r>
-            <w:proofErr w:type="spellEnd"/>
-            <w:r>
-              <w:rPr>
-                <w:sz w:val="28"/>
-                <w:szCs w:val="28"/>
-              </w:rPr>
-              <w:t xml:space="preserve"> </w:t>
-            </w:r>
-            <w:proofErr w:type="spellStart"/>
-            <w:r>
-              <w:rPr>
-                <w:sz w:val="28"/>
-                <w:szCs w:val="28"/>
-              </w:rPr>
-              <w:t>sách</w:t>
-            </w:r>
-            <w:proofErr w:type="spellEnd"/>
-          </w:p>
-        </w:tc>
-        <w:tc>
-          <w:tcPr>
-            <w:tcW w:w="2430" w:type="dxa"/>
-          </w:tcPr>
-          <w:p>
-            <w:pPr>
-              <w:rPr>
-                <w:sz w:val="28"/>
-                <w:szCs w:val="28"/>
-              </w:rPr>
-            </w:pPr>
-            <w:r>
-              <w:rPr>
-                <w:sz w:val="28"/>
-                <w:szCs w:val="28"/>
-              </w:rPr>
-              <w:t>100%</w:t>
-            </w:r>
-          </w:p>
-        </w:tc>
-        <w:tc>
-          <w:tcPr>
-            <w:tcW w:w="4675" w:type="dxa"/>
-          </w:tcPr>
-          <w:p>
-            <w:pPr>
-              <w:rPr>
-                <w:sz w:val="28"/>
-                <w:szCs w:val="28"/>
-              </w:rPr>
-            </w:pPr>
-          </w:p>
-        </w:tc>
-      </w:tr>
-      <w:tr>
-        <w:tc>
-          <w:tcPr>
-            <w:tcW w:w="2245" w:type="dxa"/>
-          </w:tcPr>
-          <w:p>
-            <w:pPr>
-              <w:rPr>
-                <w:sz w:val="28"/>
-                <w:szCs w:val="28"/>
-              </w:rPr>
-            </w:pPr>
-            <w:proofErr w:type="spellStart"/>
-            <w:r>
-              <w:rPr>
-                <w:sz w:val="28"/>
-                <w:szCs w:val="28"/>
-              </w:rPr>
-              <w:t>Tải</w:t>
-            </w:r>
-            <w:proofErr w:type="spellEnd"/>
-            <w:r>
-              <w:rPr>
-                <w:sz w:val="28"/>
-                <w:szCs w:val="28"/>
-              </w:rPr>
-              <w:t xml:space="preserve"> </w:t>
-            </w:r>
-            <w:proofErr w:type="spellStart"/>
-            <w:r>
-              <w:rPr>
-                <w:sz w:val="28"/>
-                <w:szCs w:val="28"/>
-              </w:rPr>
-              <w:t>sách</w:t>
-            </w:r>
-            <w:proofErr w:type="spellEnd"/>
-          </w:p>
-        </w:tc>
-        <w:tc>
-          <w:tcPr>
-            <w:tcW w:w="2430" w:type="dxa"/>
-          </w:tcPr>
-          <w:p>
-            <w:pPr>
-              <w:rPr>
-                <w:sz w:val="28"/>
-                <w:szCs w:val="28"/>
-              </w:rPr>
-            </w:pPr>
-            <w:r>
-              <w:rPr>
-                <w:sz w:val="28"/>
-                <w:szCs w:val="28"/>
-              </w:rPr>
-              <w:t>100%</w:t>
-            </w:r>
-          </w:p>
-        </w:tc>
-        <w:tc>
-          <w:tcPr>
-            <w:tcW w:w="4675" w:type="dxa"/>
-          </w:tcPr>
-          <w:p>
-            <w:pPr>
-              <w:rPr>
-                <w:sz w:val="28"/>
-                <w:szCs w:val="28"/>
-              </w:rPr>
-            </w:pPr>
-            <w:r>
-              <w:rPr>
-                <w:sz w:val="28"/>
-                <w:szCs w:val="28"/>
-              </w:rPr>
-              <w:t xml:space="preserve">Server </w:t>
-            </w:r>
-            <w:proofErr w:type="spellStart"/>
-            <w:r>
-              <w:rPr>
-                <w:sz w:val="28"/>
-                <w:szCs w:val="28"/>
-              </w:rPr>
-              <w:t>gửi</w:t>
-            </w:r>
-            <w:proofErr w:type="spellEnd"/>
-            <w:r>
-              <w:rPr>
-                <w:sz w:val="28"/>
-                <w:szCs w:val="28"/>
-              </w:rPr>
-              <w:t xml:space="preserve"> </w:t>
-            </w:r>
-            <w:proofErr w:type="spellStart"/>
-            <w:r>
-              <w:rPr>
-                <w:sz w:val="28"/>
-                <w:szCs w:val="28"/>
-              </w:rPr>
-              <w:t>sách</w:t>
-            </w:r>
-            <w:proofErr w:type="spellEnd"/>
-            <w:r>
-              <w:rPr>
-                <w:sz w:val="28"/>
-                <w:szCs w:val="28"/>
-              </w:rPr>
-              <w:t xml:space="preserve"> (file .txt) </w:t>
-            </w:r>
-            <w:proofErr w:type="spellStart"/>
-            <w:r>
-              <w:rPr>
-                <w:sz w:val="28"/>
-                <w:szCs w:val="28"/>
-              </w:rPr>
-              <w:t>cho</w:t>
-            </w:r>
-            <w:proofErr w:type="spellEnd"/>
-            <w:r>
-              <w:rPr>
-                <w:sz w:val="28"/>
-                <w:szCs w:val="28"/>
-              </w:rPr>
-              <w:t xml:space="preserve"> client.</w:t>
-            </w:r>
-          </w:p>
-        </w:tc>
-      </w:tr>
-      <w:tr>
-        <w:tc>
-          <w:tcPr>
-            <w:tcW w:w="2245" w:type="dxa"/>
-          </w:tcPr>
-          <w:p>
-            <w:pPr>
-              <w:rPr>
-                <w:sz w:val="28"/>
-                <w:szCs w:val="28"/>
-              </w:rPr>
-            </w:pPr>
-            <w:proofErr w:type="spellStart"/>
-            <w:r>
-              <w:rPr>
-                <w:sz w:val="28"/>
-                <w:szCs w:val="28"/>
-              </w:rPr>
-              <w:t>Quản</w:t>
-            </w:r>
-            <w:proofErr w:type="spellEnd"/>
-            <w:r>
-              <w:rPr>
-                <w:sz w:val="28"/>
-                <w:szCs w:val="28"/>
-              </w:rPr>
-              <w:t xml:space="preserve"> </w:t>
-            </w:r>
-            <w:proofErr w:type="spellStart"/>
-            <w:r>
-              <w:rPr>
-                <w:sz w:val="28"/>
-                <w:szCs w:val="28"/>
-              </w:rPr>
-              <w:t>lý</w:t>
-            </w:r>
-            <w:proofErr w:type="spellEnd"/>
-            <w:r>
-              <w:rPr>
-                <w:sz w:val="28"/>
-                <w:szCs w:val="28"/>
-              </w:rPr>
-              <w:t xml:space="preserve"> </w:t>
-            </w:r>
-            <w:proofErr w:type="spellStart"/>
-            <w:r>
-              <w:rPr>
-                <w:sz w:val="28"/>
-                <w:szCs w:val="28"/>
-              </w:rPr>
-              <w:t>cơ</w:t>
-            </w:r>
-            <w:proofErr w:type="spellEnd"/>
-            <w:r>
-              <w:rPr>
-                <w:sz w:val="28"/>
-                <w:szCs w:val="28"/>
-              </w:rPr>
-              <w:t xml:space="preserve"> </w:t>
-            </w:r>
-            <w:proofErr w:type="spellStart"/>
-            <w:r>
-              <w:rPr>
-                <w:sz w:val="28"/>
-                <w:szCs w:val="28"/>
-              </w:rPr>
-              <w:t>sở</w:t>
-            </w:r>
-            <w:proofErr w:type="spellEnd"/>
-            <w:r>
-              <w:rPr>
-                <w:sz w:val="28"/>
-                <w:szCs w:val="28"/>
-              </w:rPr>
-              <w:t xml:space="preserve"> </w:t>
-            </w:r>
-            <w:proofErr w:type="spellStart"/>
-            <w:r>
-              <w:rPr>
-                <w:sz w:val="28"/>
-                <w:szCs w:val="28"/>
-              </w:rPr>
-              <w:t>dữ</w:t>
-            </w:r>
-            <w:proofErr w:type="spellEnd"/>
-            <w:r>
-              <w:rPr>
-                <w:sz w:val="28"/>
-                <w:szCs w:val="28"/>
-              </w:rPr>
-              <w:t xml:space="preserve"> </w:t>
-            </w:r>
-            <w:proofErr w:type="spellStart"/>
-            <w:r>
-              <w:rPr>
-                <w:sz w:val="28"/>
-                <w:szCs w:val="28"/>
-              </w:rPr>
-              <w:t>liệu</w:t>
-            </w:r>
-            <w:proofErr w:type="spellEnd"/>
-          </w:p>
-        </w:tc>
-        <w:tc>
-          <w:tcPr>
-            <w:tcW w:w="2430" w:type="dxa"/>
-          </w:tcPr>
-          <w:p>
-            <w:pPr>
-              <w:rPr>
-                <w:sz w:val="28"/>
-                <w:szCs w:val="28"/>
-              </w:rPr>
-            </w:pPr>
-            <w:r>
-              <w:rPr>
-                <w:sz w:val="28"/>
-                <w:szCs w:val="28"/>
-              </w:rPr>
-              <w:t>100%</w:t>
-            </w:r>
-          </w:p>
-        </w:tc>
-        <w:tc>
-          <w:tcPr>
-            <w:tcW w:w="4675" w:type="dxa"/>
-          </w:tcPr>
-          <w:p>
-            <w:pPr>
-              <w:rPr>
-                <w:sz w:val="28"/>
-                <w:szCs w:val="28"/>
-              </w:rPr>
-            </w:pPr>
-            <w:proofErr w:type="spellStart"/>
-            <w:r>
-              <w:rPr>
-                <w:sz w:val="28"/>
-                <w:szCs w:val="28"/>
-              </w:rPr>
-              <w:t>Quản</w:t>
-            </w:r>
-            <w:proofErr w:type="spellEnd"/>
-            <w:r>
-              <w:rPr>
-                <w:sz w:val="28"/>
-                <w:szCs w:val="28"/>
-              </w:rPr>
-              <w:t xml:space="preserve"> </w:t>
-            </w:r>
-            <w:proofErr w:type="spellStart"/>
-            <w:r>
-              <w:rPr>
-                <w:sz w:val="28"/>
-                <w:szCs w:val="28"/>
-              </w:rPr>
-              <w:t>lý</w:t>
-            </w:r>
-            <w:proofErr w:type="spellEnd"/>
-            <w:r>
-              <w:rPr>
-                <w:sz w:val="28"/>
-                <w:szCs w:val="28"/>
-              </w:rPr>
-              <w:t xml:space="preserve"> </w:t>
-            </w:r>
-            <w:proofErr w:type="spellStart"/>
-            <w:r>
-              <w:rPr>
-                <w:sz w:val="28"/>
-                <w:szCs w:val="28"/>
-              </w:rPr>
-              <w:t>cơ</w:t>
-            </w:r>
-            <w:proofErr w:type="spellEnd"/>
-            <w:r>
-              <w:rPr>
-                <w:sz w:val="28"/>
-                <w:szCs w:val="28"/>
-              </w:rPr>
-              <w:t xml:space="preserve"> </w:t>
-            </w:r>
-            <w:proofErr w:type="spellStart"/>
-            <w:r>
-              <w:rPr>
-                <w:sz w:val="28"/>
-                <w:szCs w:val="28"/>
-              </w:rPr>
-              <w:t>sở</w:t>
-            </w:r>
-            <w:proofErr w:type="spellEnd"/>
-            <w:r>
-              <w:rPr>
-                <w:sz w:val="28"/>
-                <w:szCs w:val="28"/>
-              </w:rPr>
-              <w:t xml:space="preserve"> </w:t>
-            </w:r>
-            <w:proofErr w:type="spellStart"/>
-            <w:r>
-              <w:rPr>
-                <w:sz w:val="28"/>
-                <w:szCs w:val="28"/>
-              </w:rPr>
-              <w:t>dữ</w:t>
-            </w:r>
-            <w:proofErr w:type="spellEnd"/>
-            <w:r>
-              <w:rPr>
-                <w:sz w:val="28"/>
-                <w:szCs w:val="28"/>
-              </w:rPr>
-              <w:t xml:space="preserve"> </w:t>
-            </w:r>
-            <w:proofErr w:type="spellStart"/>
-            <w:r>
-              <w:rPr>
-                <w:sz w:val="28"/>
-                <w:szCs w:val="28"/>
-              </w:rPr>
-              <w:t>liệu</w:t>
-            </w:r>
-            <w:proofErr w:type="spellEnd"/>
-            <w:r>
-              <w:rPr>
-                <w:sz w:val="28"/>
-                <w:szCs w:val="28"/>
-              </w:rPr>
-              <w:t xml:space="preserve"> </w:t>
-            </w:r>
-            <w:proofErr w:type="spellStart"/>
-            <w:r>
-              <w:rPr>
-                <w:sz w:val="28"/>
-                <w:szCs w:val="28"/>
-              </w:rPr>
-              <w:t>bằng</w:t>
-            </w:r>
-            <w:proofErr w:type="spellEnd"/>
-            <w:r>
-              <w:rPr>
-                <w:sz w:val="28"/>
-                <w:szCs w:val="28"/>
-              </w:rPr>
-              <w:t xml:space="preserve"> </w:t>
-            </w:r>
-            <w:proofErr w:type="spellStart"/>
-            <w:r>
-              <w:rPr>
-                <w:sz w:val="28"/>
-                <w:szCs w:val="28"/>
-              </w:rPr>
-              <w:t>sql</w:t>
-            </w:r>
-            <w:proofErr w:type="spellEnd"/>
-            <w:r>
-              <w:rPr>
-                <w:sz w:val="28"/>
-                <w:szCs w:val="28"/>
-              </w:rPr>
-              <w:t>.</w:t>
-            </w:r>
-          </w:p>
-        </w:tc>
-      </w:tr>
-      <w:tr>
-        <w:tc>
-          <w:tcPr>
-            <w:tcW w:w="2245" w:type="dxa"/>
-          </w:tcPr>
-          <w:p>
-            <w:pPr>
-              <w:rPr>
-                <w:sz w:val="28"/>
-                <w:szCs w:val="28"/>
-              </w:rPr>
-            </w:pPr>
-            <w:proofErr w:type="spellStart"/>
-            <w:r>
-              <w:rPr>
-                <w:sz w:val="28"/>
-                <w:szCs w:val="28"/>
-              </w:rPr>
-              <w:t>Thoát</w:t>
-            </w:r>
-            <w:proofErr w:type="spellEnd"/>
-          </w:p>
-        </w:tc>
-        <w:tc>
-          <w:tcPr>
-            <w:tcW w:w="2430" w:type="dxa"/>
-          </w:tcPr>
-          <w:p>
-            <w:pPr>
-              <w:rPr>
-                <w:sz w:val="28"/>
-                <w:szCs w:val="28"/>
-              </w:rPr>
-            </w:pPr>
-            <w:r>
-              <w:rPr>
-                <w:sz w:val="28"/>
-                <w:szCs w:val="28"/>
-              </w:rPr>
-              <w:t>100%</w:t>
-            </w:r>
-          </w:p>
-        </w:tc>
-        <w:tc>
-          <w:tcPr>
-            <w:tcW w:w="4675" w:type="dxa"/>
-          </w:tcPr>
-          <w:p>
-            <w:pPr>
-              <w:rPr>
-                <w:sz w:val="28"/>
-                <w:szCs w:val="28"/>
-              </w:rPr>
-            </w:pPr>
-          </w:p>
-        </w:tc>
-      </w:tr>
-      <w:tr>
-        <w:tc>
-          <w:tcPr>
-            <w:tcW w:w="2245" w:type="dxa"/>
-          </w:tcPr>
-          <w:p>
-            <w:pPr>
-              <w:rPr>
-                <w:sz w:val="28"/>
-                <w:szCs w:val="28"/>
-              </w:rPr>
-            </w:pPr>
-            <w:r>
-              <w:rPr>
-                <w:sz w:val="28"/>
-                <w:szCs w:val="28"/>
-              </w:rPr>
-              <w:t xml:space="preserve">Giao </w:t>
-            </w:r>
-            <w:proofErr w:type="spellStart"/>
-            <w:r>
-              <w:rPr>
-                <w:sz w:val="28"/>
-                <w:szCs w:val="28"/>
-              </w:rPr>
-              <w:t>diện</w:t>
-            </w:r>
-            <w:proofErr w:type="spellEnd"/>
-          </w:p>
-        </w:tc>
-        <w:tc>
-          <w:tcPr>
-            <w:tcW w:w="2430" w:type="dxa"/>
-          </w:tcPr>
-          <w:p>
-            <w:pPr>
-              <w:rPr>
-                <w:sz w:val="28"/>
-                <w:szCs w:val="28"/>
-              </w:rPr>
-            </w:pPr>
-            <w:r>
-              <w:rPr>
-                <w:sz w:val="28"/>
-                <w:szCs w:val="28"/>
-              </w:rPr>
-              <w:t>100%</w:t>
-            </w:r>
-          </w:p>
-        </w:tc>
-        <w:tc>
-          <w:tcPr>
-            <w:tcW w:w="4675" w:type="dxa"/>
-          </w:tcPr>
-          <w:p>
-            <w:pPr>
-              <w:rPr>
-                <w:sz w:val="28"/>
-                <w:szCs w:val="28"/>
-              </w:rPr>
-            </w:pPr>
-            <w:r>
-              <w:rPr>
-                <w:sz w:val="28"/>
-                <w:szCs w:val="28"/>
-              </w:rPr>
-              <w:t xml:space="preserve">Giao </w:t>
-            </w:r>
-            <w:proofErr w:type="spellStart"/>
-            <w:r>
-              <w:rPr>
-                <w:sz w:val="28"/>
-                <w:szCs w:val="28"/>
-              </w:rPr>
-              <w:t>diện</w:t>
-            </w:r>
-            <w:proofErr w:type="spellEnd"/>
-            <w:r>
-              <w:rPr>
-                <w:sz w:val="28"/>
-                <w:szCs w:val="28"/>
-              </w:rPr>
-              <w:t xml:space="preserve"> </w:t>
-            </w:r>
-            <w:proofErr w:type="spellStart"/>
-            <w:r>
-              <w:rPr>
-                <w:sz w:val="28"/>
-                <w:szCs w:val="28"/>
-              </w:rPr>
-              <w:t>cho</w:t>
-            </w:r>
-            <w:proofErr w:type="spellEnd"/>
-            <w:r>
-              <w:rPr>
-                <w:sz w:val="28"/>
-                <w:szCs w:val="28"/>
-              </w:rPr>
-              <w:t xml:space="preserve"> client </w:t>
-            </w:r>
-            <w:proofErr w:type="spellStart"/>
-            <w:r>
-              <w:rPr>
-                <w:sz w:val="28"/>
-                <w:szCs w:val="28"/>
-              </w:rPr>
-              <w:t>và</w:t>
-            </w:r>
-            <w:proofErr w:type="spellEnd"/>
-            <w:r>
-              <w:rPr>
-                <w:sz w:val="28"/>
-                <w:szCs w:val="28"/>
-              </w:rPr>
-              <w:t xml:space="preserve"> server.</w:t>
+              <w:t>Giao diện cho client và server.</w:t>
             </w:r>
           </w:p>
         </w:tc>
       </w:tr>
     </w:tbl>
     <w:p/>
-    <w:tbl>
-      <w:tblPr>
-        <w:tblStyle w:val="TableGrid"/>
-        <w:tblW w:w="0" w:type="auto"/>
-        <w:tblLook w:val="04A0" w:firstRow="1" w:lastRow="0" w:firstColumn="1" w:lastColumn="0" w:noHBand="0" w:noVBand="1"/>
-      </w:tblPr>
-      <w:tblGrid>
-        <w:gridCol w:w="9350"/>
-      </w:tblGrid>
-      <w:tr>
-        <w:tc>
-          <w:tcPr>
-            <w:tcW w:w="9350" w:type="dxa"/>
-          </w:tcPr>
-          <w:p>
-            <w:proofErr w:type="spellStart"/>
-            <w:r>
-              <w:t>Tạo</w:t>
-            </w:r>
-            <w:proofErr w:type="spellEnd"/>
-            <w:r>
-              <w:t xml:space="preserve"> </w:t>
-            </w:r>
-            <w:proofErr w:type="spellStart"/>
-            <w:r>
-              <w:t>bảng</w:t>
-            </w:r>
-            <w:proofErr w:type="spellEnd"/>
-            <w:r>
-              <w:t xml:space="preserve"> </w:t>
-            </w:r>
-            <w:proofErr w:type="spellStart"/>
-            <w:r>
-              <w:t>đánh</w:t>
-            </w:r>
-            <w:proofErr w:type="spellEnd"/>
-            <w:r>
-              <w:t xml:space="preserve"> </w:t>
-            </w:r>
-            <w:proofErr w:type="spellStart"/>
-            <w:r>
-              <w:t>giá</w:t>
-            </w:r>
-            <w:proofErr w:type="spellEnd"/>
-            <w:r>
-              <w:t xml:space="preserve"> here | </w:t>
-            </w:r>
-            <w:proofErr w:type="spellStart"/>
-            <w:r>
-              <w:t>cột</w:t>
-            </w:r>
-            <w:proofErr w:type="spellEnd"/>
-            <w:r>
-              <w:t xml:space="preserve"> 1 </w:t>
-            </w:r>
-            <w:proofErr w:type="spellStart"/>
-            <w:r>
-              <w:t>nội</w:t>
-            </w:r>
-            <w:proofErr w:type="spellEnd"/>
-            <w:r>
-              <w:t xml:space="preserve"> dung | </w:t>
-            </w:r>
-            <w:proofErr w:type="spellStart"/>
-            <w:r>
-              <w:t>cột</w:t>
-            </w:r>
-            <w:proofErr w:type="spellEnd"/>
-            <w:r>
-              <w:t xml:space="preserve"> 2 % | </w:t>
-            </w:r>
-            <w:proofErr w:type="spellStart"/>
-            <w:r>
-              <w:t>cột</w:t>
-            </w:r>
-            <w:proofErr w:type="spellEnd"/>
-            <w:r>
-              <w:t xml:space="preserve"> 3 </w:t>
-            </w:r>
-            <w:proofErr w:type="spellStart"/>
-            <w:r>
-              <w:t>ghi</w:t>
-            </w:r>
-            <w:proofErr w:type="spellEnd"/>
-            <w:r>
-              <w:t xml:space="preserve"> </w:t>
-            </w:r>
-            <w:proofErr w:type="spellStart"/>
-            <w:r>
-              <w:t>chú</w:t>
-            </w:r>
-            <w:proofErr w:type="spellEnd"/>
-          </w:p>
-        </w:tc>
-      </w:tr>
-    </w:tbl>
     <w:p>
       <w:pPr>
         <w:pStyle w:val="Heading1"/>
@@ -6116,6 +2755,985 @@
         <w:t>KỊCH BẢN</w:t>
       </w:r>
       <w:bookmarkEnd w:id="1"/>
+    </w:p>
+    <w:p>
+      <w:pPr>
+        <w:pStyle w:val="Heading2"/>
+        <w:rPr>
+          <w:rFonts w:ascii="iCiel Novecento sans Regular" w:hAnsi="iCiel Novecento sans Regular"/>
+        </w:rPr>
+      </w:pPr>
+      <w:r>
+        <w:rPr>
+          <w:rFonts w:ascii="iCiel Novecento sans Regular" w:hAnsi="iCiel Novecento sans Regular"/>
+        </w:rPr>
+        <w:t>GIAO TIẾP CLIENT – SERVER</w:t>
+      </w:r>
+    </w:p>
+    <w:p>
+      <w:pPr>
+        <w:pStyle w:val="ListParagraph"/>
+        <w:numPr>
+          <w:ilvl w:val="0"/>
+          <w:numId w:val="33"/>
+        </w:numPr>
+      </w:pPr>
+      <w:r>
+        <w:t>Phía Server:</w:t>
+      </w:r>
+    </w:p>
+    <w:p>
+      <w:pPr>
+        <w:pStyle w:val="ListParagraph"/>
+        <w:ind w:left="360"/>
+        <w:rPr>
+          <w:sz w:val="28"/>
+          <w:szCs w:val="28"/>
+        </w:rPr>
+      </w:pPr>
+      <w:r>
+        <w:rPr>
+          <w:sz w:val="28"/>
+          <w:szCs w:val="28"/>
+        </w:rPr>
+        <w:t xml:space="preserve">Mở giao diện server, chọn kết nối </w:t>
+      </w:r>
+      <w:r>
+        <w:rPr>
+          <w:sz w:val="28"/>
+          <w:szCs w:val="28"/>
+        </w:rPr>
+        <w:sym w:font="Wingdings" w:char="F0E0"/>
+      </w:r>
+      <w:r>
+        <w:rPr>
+          <w:sz w:val="28"/>
+          <w:szCs w:val="28"/>
+        </w:rPr>
+        <w:t xml:space="preserve"> chờ các client kết nối vào server.</w:t>
+      </w:r>
+    </w:p>
+    <w:p>
+      <w:pPr>
+        <w:pStyle w:val="ListParagraph"/>
+        <w:rPr>
+          <w:sz w:val="28"/>
+          <w:szCs w:val="28"/>
+        </w:rPr>
+      </w:pPr>
+    </w:p>
+    <w:p>
+      <w:pPr>
+        <w:pStyle w:val="ListParagraph"/>
+        <w:numPr>
+          <w:ilvl w:val="0"/>
+          <w:numId w:val="33"/>
+        </w:numPr>
+      </w:pPr>
+      <w:r>
+        <w:t>Phía Client:</w:t>
+      </w:r>
+    </w:p>
+    <w:p>
+      <w:pPr>
+        <w:pStyle w:val="ListParagraph"/>
+        <w:numPr>
+          <w:ilvl w:val="0"/>
+          <w:numId w:val="29"/>
+        </w:numPr>
+        <w:rPr>
+          <w:sz w:val="28"/>
+          <w:szCs w:val="28"/>
+        </w:rPr>
+      </w:pPr>
+      <w:r>
+        <w:rPr>
+          <w:sz w:val="28"/>
+          <w:szCs w:val="28"/>
+        </w:rPr>
+        <w:t>Kết nối: Client nhập IP Address của server</w:t>
+      </w:r>
+      <w:r>
+        <w:rPr>
+          <w:sz w:val="28"/>
+          <w:szCs w:val="28"/>
+        </w:rPr>
+        <w:t>.</w:t>
+      </w:r>
+    </w:p>
+    <w:p>
+      <w:pPr>
+        <w:pStyle w:val="ListParagraph"/>
+        <w:numPr>
+          <w:ilvl w:val="0"/>
+          <w:numId w:val="29"/>
+        </w:numPr>
+        <w:rPr>
+          <w:sz w:val="28"/>
+          <w:szCs w:val="28"/>
+        </w:rPr>
+      </w:pPr>
+      <w:r>
+        <w:rPr>
+          <w:sz w:val="28"/>
+          <w:szCs w:val="28"/>
+        </w:rPr>
+        <w:t>Khung đăng nhập:</w:t>
+      </w:r>
+    </w:p>
+    <w:p>
+      <w:pPr>
+        <w:pStyle w:val="ListParagraph"/>
+        <w:numPr>
+          <w:ilvl w:val="1"/>
+          <w:numId w:val="29"/>
+        </w:numPr>
+        <w:rPr>
+          <w:sz w:val="28"/>
+          <w:szCs w:val="28"/>
+        </w:rPr>
+      </w:pPr>
+      <w:r>
+        <w:rPr>
+          <w:sz w:val="28"/>
+          <w:szCs w:val="28"/>
+        </w:rPr>
+        <w:t xml:space="preserve">Đăng nhập: Cho phép client nhập tài khoản </w:t>
+      </w:r>
+      <w:r>
+        <w:rPr>
+          <w:sz w:val="28"/>
+          <w:szCs w:val="28"/>
+        </w:rPr>
+        <w:sym w:font="Wingdings" w:char="F0E0"/>
+      </w:r>
+      <w:r>
+        <w:rPr>
+          <w:sz w:val="28"/>
+          <w:szCs w:val="28"/>
+        </w:rPr>
+        <w:t xml:space="preserve"> server kiểm tra </w:t>
+      </w:r>
+    </w:p>
+    <w:p>
+      <w:pPr>
+        <w:pStyle w:val="ListParagraph"/>
+        <w:numPr>
+          <w:ilvl w:val="1"/>
+          <w:numId w:val="29"/>
+        </w:numPr>
+        <w:rPr>
+          <w:sz w:val="28"/>
+          <w:szCs w:val="28"/>
+        </w:rPr>
+      </w:pPr>
+      <w:r>
+        <w:rPr>
+          <w:sz w:val="28"/>
+          <w:szCs w:val="28"/>
+        </w:rPr>
+        <w:t xml:space="preserve">Đăng ký: Cho phép client tạo tài khoản mới </w:t>
+      </w:r>
+      <w:r>
+        <w:rPr>
+          <w:sz w:val="28"/>
+          <w:szCs w:val="28"/>
+        </w:rPr>
+        <w:sym w:font="Wingdings" w:char="F0E0"/>
+      </w:r>
+      <w:r>
+        <w:rPr>
+          <w:sz w:val="28"/>
+          <w:szCs w:val="28"/>
+        </w:rPr>
+        <w:t xml:space="preserve"> server kiểm</w:t>
+      </w:r>
+      <w:r>
+        <w:rPr>
+          <w:sz w:val="28"/>
+          <w:szCs w:val="28"/>
+        </w:rPr>
+        <w:t xml:space="preserve"> tra</w:t>
+      </w:r>
+    </w:p>
+    <w:p>
+      <w:pPr>
+        <w:pStyle w:val="ListParagraph"/>
+        <w:ind w:left="1440"/>
+        <w:rPr>
+          <w:sz w:val="28"/>
+          <w:szCs w:val="28"/>
+        </w:rPr>
+      </w:pPr>
+      <w:r>
+        <w:rPr>
+          <w:sz w:val="28"/>
+          <w:szCs w:val="28"/>
+        </w:rPr>
+        <w:t>Sau đó quay lại khung đăng nhập, đăng nhập vào chương trình.</w:t>
+      </w:r>
+    </w:p>
+    <w:p>
+      <w:pPr>
+        <w:pStyle w:val="ListParagraph"/>
+        <w:numPr>
+          <w:ilvl w:val="0"/>
+          <w:numId w:val="29"/>
+        </w:numPr>
+        <w:rPr>
+          <w:sz w:val="28"/>
+          <w:szCs w:val="28"/>
+        </w:rPr>
+      </w:pPr>
+      <w:r>
+        <w:rPr>
+          <w:sz w:val="28"/>
+          <w:szCs w:val="28"/>
+        </w:rPr>
+        <w:t>Tìm kiếm sách:</w:t>
+      </w:r>
+    </w:p>
+    <w:p>
+      <w:pPr>
+        <w:pStyle w:val="ListParagraph"/>
+        <w:numPr>
+          <w:ilvl w:val="1"/>
+          <w:numId w:val="29"/>
+        </w:numPr>
+        <w:rPr>
+          <w:sz w:val="28"/>
+          <w:szCs w:val="28"/>
+        </w:rPr>
+      </w:pPr>
+      <w:r>
+        <w:rPr>
+          <w:sz w:val="28"/>
+          <w:szCs w:val="28"/>
+        </w:rPr>
+        <w:t>Theo ID</w:t>
+      </w:r>
+    </w:p>
+    <w:p>
+      <w:pPr>
+        <w:pStyle w:val="ListParagraph"/>
+        <w:numPr>
+          <w:ilvl w:val="1"/>
+          <w:numId w:val="29"/>
+        </w:numPr>
+        <w:rPr>
+          <w:sz w:val="28"/>
+          <w:szCs w:val="28"/>
+        </w:rPr>
+      </w:pPr>
+      <w:r>
+        <w:rPr>
+          <w:sz w:val="28"/>
+          <w:szCs w:val="28"/>
+        </w:rPr>
+        <w:t>Theo tên sách</w:t>
+      </w:r>
+    </w:p>
+    <w:p>
+      <w:pPr>
+        <w:pStyle w:val="ListParagraph"/>
+        <w:numPr>
+          <w:ilvl w:val="0"/>
+          <w:numId w:val="29"/>
+        </w:numPr>
+        <w:rPr>
+          <w:sz w:val="28"/>
+          <w:szCs w:val="28"/>
+        </w:rPr>
+      </w:pPr>
+      <w:r>
+        <w:rPr>
+          <w:sz w:val="28"/>
+          <w:szCs w:val="28"/>
+        </w:rPr>
+        <w:t>Hiển thị thông tin bìa sách</w:t>
+      </w:r>
+      <w:r>
+        <w:rPr>
+          <w:sz w:val="28"/>
+          <w:szCs w:val="28"/>
+        </w:rPr>
+        <w:t>: Client có thể thực hiện các chức năng sau:</w:t>
+      </w:r>
+    </w:p>
+    <w:p>
+      <w:pPr>
+        <w:pStyle w:val="ListParagraph"/>
+        <w:numPr>
+          <w:ilvl w:val="1"/>
+          <w:numId w:val="29"/>
+        </w:numPr>
+        <w:rPr>
+          <w:sz w:val="28"/>
+          <w:szCs w:val="28"/>
+        </w:rPr>
+      </w:pPr>
+      <w:r>
+        <w:rPr>
+          <w:sz w:val="28"/>
+          <w:szCs w:val="28"/>
+        </w:rPr>
+        <w:t>Xem sách: Hiển thị nội dung sách đã chọn</w:t>
+      </w:r>
+    </w:p>
+    <w:p>
+      <w:pPr>
+        <w:pStyle w:val="ListParagraph"/>
+        <w:numPr>
+          <w:ilvl w:val="1"/>
+          <w:numId w:val="29"/>
+        </w:numPr>
+        <w:rPr>
+          <w:sz w:val="28"/>
+          <w:szCs w:val="28"/>
+        </w:rPr>
+      </w:pPr>
+      <w:r>
+        <w:rPr>
+          <w:sz w:val="28"/>
+          <w:szCs w:val="28"/>
+        </w:rPr>
+        <w:lastRenderedPageBreak/>
+        <w:t>Tải sách: Server gửi sách (file .txt</w:t>
+      </w:r>
+      <w:r>
+        <w:rPr>
+          <w:sz w:val="28"/>
+          <w:szCs w:val="28"/>
+        </w:rPr>
+        <w:t xml:space="preserve"> từ thư mục Book//Server</w:t>
+      </w:r>
+      <w:r>
+        <w:rPr>
+          <w:sz w:val="28"/>
+          <w:szCs w:val="28"/>
+        </w:rPr>
+        <w:t>) cho client, lưu vào thư mục Book//Client</w:t>
+      </w:r>
+    </w:p>
+    <w:p>
+      <w:pPr>
+        <w:pStyle w:val="ListParagraph"/>
+        <w:numPr>
+          <w:ilvl w:val="1"/>
+          <w:numId w:val="29"/>
+        </w:numPr>
+        <w:rPr>
+          <w:sz w:val="28"/>
+          <w:szCs w:val="28"/>
+        </w:rPr>
+      </w:pPr>
+      <w:r>
+        <w:rPr>
+          <w:sz w:val="28"/>
+          <w:szCs w:val="28"/>
+        </w:rPr>
+        <w:t>Tra cứu thêm: Dựa vào thông tin cuốn sách chọn ở mục 3</w:t>
+      </w:r>
+    </w:p>
+    <w:p>
+      <w:pPr>
+        <w:pStyle w:val="ListParagraph"/>
+        <w:numPr>
+          <w:ilvl w:val="2"/>
+          <w:numId w:val="29"/>
+        </w:numPr>
+        <w:rPr>
+          <w:sz w:val="28"/>
+          <w:szCs w:val="28"/>
+        </w:rPr>
+      </w:pPr>
+      <w:r>
+        <w:rPr>
+          <w:sz w:val="28"/>
+          <w:szCs w:val="28"/>
+        </w:rPr>
+        <w:t>Theo thể loại</w:t>
+      </w:r>
+    </w:p>
+    <w:p>
+      <w:pPr>
+        <w:pStyle w:val="ListParagraph"/>
+        <w:numPr>
+          <w:ilvl w:val="2"/>
+          <w:numId w:val="29"/>
+        </w:numPr>
+        <w:rPr>
+          <w:sz w:val="28"/>
+          <w:szCs w:val="28"/>
+        </w:rPr>
+      </w:pPr>
+      <w:r>
+        <w:rPr>
+          <w:sz w:val="28"/>
+          <w:szCs w:val="28"/>
+        </w:rPr>
+        <w:t>Theo tác giả</w:t>
+      </w:r>
+    </w:p>
+    <w:p>
+      <w:pPr>
+        <w:pStyle w:val="ListParagraph"/>
+        <w:ind w:left="1440"/>
+        <w:rPr>
+          <w:sz w:val="28"/>
+          <w:szCs w:val="28"/>
+        </w:rPr>
+      </w:pPr>
+      <w:r>
+        <w:rPr>
+          <w:sz w:val="28"/>
+          <w:szCs w:val="28"/>
+        </w:rPr>
+        <w:t>Sau đó, client chọn xem 1 trong những cuốn sách đã được liệt kê theo ID hoặc tên sách.</w:t>
+      </w:r>
+    </w:p>
+    <w:p>
+      <w:pPr>
+        <w:pStyle w:val="ListParagraph"/>
+        <w:numPr>
+          <w:ilvl w:val="0"/>
+          <w:numId w:val="29"/>
+        </w:numPr>
+        <w:rPr>
+          <w:sz w:val="28"/>
+          <w:szCs w:val="28"/>
+        </w:rPr>
+      </w:pPr>
+      <w:r>
+        <w:rPr>
+          <w:sz w:val="28"/>
+          <w:szCs w:val="28"/>
+        </w:rPr>
+        <w:t>Đóng socket, ngắt kết nối.</w:t>
+      </w:r>
+    </w:p>
+    <w:p>
+      <w:pPr>
+        <w:pStyle w:val="Heading2"/>
+        <w:rPr>
+          <w:rFonts w:ascii="iCiel Novecento sans Regular" w:hAnsi="iCiel Novecento sans Regular"/>
+        </w:rPr>
+      </w:pPr>
+      <w:bookmarkStart w:id="2" w:name="_Toc67341120"/>
+      <w:r>
+        <w:rPr>
+          <w:rFonts w:ascii="iCiel Novecento sans Regular" w:hAnsi="iCiel Novecento sans Regular"/>
+        </w:rPr>
+        <w:t>Cấu trúc thông đi</w:t>
+      </w:r>
+      <w:r>
+        <w:rPr>
+          <w:rFonts w:ascii="iCiel Novecento sans Regular" w:hAnsi="iCiel Novecento sans Regular"/>
+        </w:rPr>
+        <w:t>ệ</w:t>
+      </w:r>
+      <w:r>
+        <w:rPr>
+          <w:rFonts w:ascii="iCiel Novecento sans Regular" w:hAnsi="iCiel Novecento sans Regular"/>
+        </w:rPr>
+        <w:t>p – kiểu dữ liệu</w:t>
+      </w:r>
+      <w:bookmarkEnd w:id="2"/>
+    </w:p>
+    <w:p>
+      <w:pPr>
+        <w:pStyle w:val="ListParagraph"/>
+        <w:numPr>
+          <w:ilvl w:val="0"/>
+          <w:numId w:val="35"/>
+        </w:numPr>
+      </w:pPr>
+      <w:r>
+        <w:t>Phía Server:</w:t>
+      </w:r>
+    </w:p>
+    <w:p>
+      <w:pPr>
+        <w:pStyle w:val="ListParagraph"/>
+        <w:ind w:left="750"/>
+      </w:pPr>
+    </w:p>
+    <w:p>
+      <w:pPr>
+        <w:pStyle w:val="ListParagraph"/>
+        <w:numPr>
+          <w:ilvl w:val="0"/>
+          <w:numId w:val="35"/>
+        </w:numPr>
+      </w:pPr>
+      <w:r>
+        <w:t>Phía Client:</w:t>
+      </w:r>
+      <w:r>
+        <w:br/>
+      </w:r>
+    </w:p>
+    <w:p>
+      <w:pPr>
+        <w:pStyle w:val="Heading2"/>
+        <w:rPr>
+          <w:rFonts w:ascii="iCiel Novecento sans Regular" w:hAnsi="iCiel Novecento sans Regular"/>
+        </w:rPr>
+      </w:pPr>
+      <w:bookmarkStart w:id="3" w:name="_Toc67341121"/>
+      <w:r>
+        <w:rPr>
+          <w:rFonts w:ascii="iCiel Novecento sans Regular" w:hAnsi="iCiel Novecento sans Regular"/>
+        </w:rPr>
+        <w:t>C</w:t>
+      </w:r>
+      <w:r>
+        <w:rPr>
+          <w:rFonts w:ascii="iCiel Novecento sans Regular" w:hAnsi="iCiel Novecento sans Regular"/>
+        </w:rPr>
+        <w:t>ách tổ chức</w:t>
+      </w:r>
+      <w:bookmarkEnd w:id="3"/>
+      <w:r>
+        <w:rPr>
+          <w:rFonts w:ascii="iCiel Novecento sans Regular" w:hAnsi="iCiel Novecento sans Regular"/>
+        </w:rPr>
+        <w:t xml:space="preserve"> CƠ SỞ DỮ LIỆU</w:t>
+      </w:r>
+    </w:p>
+    <w:p>
+      <w:pPr>
+        <w:spacing w:after="120"/>
+        <w:rPr>
+          <w:sz w:val="28"/>
+          <w:szCs w:val="28"/>
+        </w:rPr>
+      </w:pPr>
+      <w:r>
+        <w:rPr>
+          <w:sz w:val="28"/>
+          <w:szCs w:val="28"/>
+        </w:rPr>
+        <w:t>Server quản lý cơ sở dữ liệu bằng sql. File database được lưu trong Database//Online_Library.sql.</w:t>
+      </w:r>
+    </w:p>
+    <w:p>
+      <w:pPr>
+        <w:spacing w:after="120"/>
+        <w:rPr>
+          <w:sz w:val="28"/>
+          <w:szCs w:val="28"/>
+        </w:rPr>
+      </w:pPr>
+      <w:r>
+        <w:rPr>
+          <w:sz w:val="28"/>
+          <w:szCs w:val="28"/>
+        </w:rPr>
+        <w:t>Cơ sở dữ liệu gồm 2 quan hệ:</w:t>
+      </w:r>
+    </w:p>
+    <w:p>
+      <w:pPr>
+        <w:pStyle w:val="ListParagraph"/>
+        <w:numPr>
+          <w:ilvl w:val="0"/>
+          <w:numId w:val="34"/>
+        </w:numPr>
+        <w:spacing w:after="120"/>
+        <w:rPr>
+          <w:sz w:val="28"/>
+          <w:szCs w:val="28"/>
+        </w:rPr>
+      </w:pPr>
+      <w:r>
+        <w:rPr>
+          <w:sz w:val="28"/>
+          <w:szCs w:val="28"/>
+        </w:rPr>
+        <w:t xml:space="preserve">Account: Dùng để lưu </w:t>
+      </w:r>
+      <w:r>
+        <w:rPr>
+          <w:sz w:val="28"/>
+          <w:szCs w:val="28"/>
+        </w:rPr>
+        <w:t xml:space="preserve">trữ </w:t>
+      </w:r>
+      <w:r>
+        <w:rPr>
+          <w:sz w:val="28"/>
+          <w:szCs w:val="28"/>
+        </w:rPr>
+        <w:t>tài khoản của clients:</w:t>
+      </w:r>
+    </w:p>
+    <w:p>
+      <w:pPr>
+        <w:pStyle w:val="ListParagraph"/>
+        <w:numPr>
+          <w:ilvl w:val="1"/>
+          <w:numId w:val="34"/>
+        </w:numPr>
+        <w:spacing w:after="120"/>
+        <w:rPr>
+          <w:sz w:val="28"/>
+          <w:szCs w:val="28"/>
+        </w:rPr>
+      </w:pPr>
+      <w:r>
+        <w:rPr>
+          <w:sz w:val="28"/>
+          <w:szCs w:val="28"/>
+        </w:rPr>
+        <w:t>Username</w:t>
+      </w:r>
+    </w:p>
+    <w:p>
+      <w:pPr>
+        <w:pStyle w:val="ListParagraph"/>
+        <w:numPr>
+          <w:ilvl w:val="1"/>
+          <w:numId w:val="34"/>
+        </w:numPr>
+        <w:spacing w:after="120"/>
+        <w:rPr>
+          <w:sz w:val="28"/>
+          <w:szCs w:val="28"/>
+        </w:rPr>
+      </w:pPr>
+      <w:r>
+        <w:rPr>
+          <w:sz w:val="28"/>
+          <w:szCs w:val="28"/>
+        </w:rPr>
+        <w:t>Password</w:t>
+      </w:r>
+    </w:p>
+    <w:p>
+      <w:pPr>
+        <w:pStyle w:val="ListParagraph"/>
+        <w:numPr>
+          <w:ilvl w:val="0"/>
+          <w:numId w:val="34"/>
+        </w:numPr>
+        <w:spacing w:after="120"/>
+        <w:rPr>
+          <w:sz w:val="28"/>
+          <w:szCs w:val="28"/>
+        </w:rPr>
+      </w:pPr>
+      <w:r>
+        <w:rPr>
+          <w:sz w:val="28"/>
+          <w:szCs w:val="28"/>
+        </w:rPr>
+        <w:t>Book: Dùng để lưu trữ thông tin cuốn sách:</w:t>
+      </w:r>
+    </w:p>
+    <w:p>
+      <w:pPr>
+        <w:pStyle w:val="ListParagraph"/>
+        <w:numPr>
+          <w:ilvl w:val="1"/>
+          <w:numId w:val="34"/>
+        </w:numPr>
+        <w:spacing w:after="120"/>
+        <w:rPr>
+          <w:sz w:val="28"/>
+          <w:szCs w:val="28"/>
+        </w:rPr>
+      </w:pPr>
+      <w:r>
+        <w:rPr>
+          <w:sz w:val="28"/>
+          <w:szCs w:val="28"/>
+        </w:rPr>
+        <w:t>ID</w:t>
+      </w:r>
+    </w:p>
+    <w:p>
+      <w:pPr>
+        <w:pStyle w:val="ListParagraph"/>
+        <w:numPr>
+          <w:ilvl w:val="1"/>
+          <w:numId w:val="34"/>
+        </w:numPr>
+        <w:spacing w:after="120"/>
+        <w:rPr>
+          <w:sz w:val="28"/>
+          <w:szCs w:val="28"/>
+        </w:rPr>
+      </w:pPr>
+      <w:r>
+        <w:rPr>
+          <w:sz w:val="28"/>
+          <w:szCs w:val="28"/>
+        </w:rPr>
+        <w:t>Name</w:t>
+      </w:r>
+    </w:p>
+    <w:p>
+      <w:pPr>
+        <w:pStyle w:val="ListParagraph"/>
+        <w:numPr>
+          <w:ilvl w:val="1"/>
+          <w:numId w:val="34"/>
+        </w:numPr>
+        <w:spacing w:after="120"/>
+        <w:rPr>
+          <w:sz w:val="28"/>
+          <w:szCs w:val="28"/>
+        </w:rPr>
+      </w:pPr>
+      <w:r>
+        <w:rPr>
+          <w:sz w:val="28"/>
+          <w:szCs w:val="28"/>
+        </w:rPr>
+        <w:t>Author</w:t>
+      </w:r>
+    </w:p>
+    <w:p>
+      <w:pPr>
+        <w:pStyle w:val="ListParagraph"/>
+        <w:numPr>
+          <w:ilvl w:val="1"/>
+          <w:numId w:val="34"/>
+        </w:numPr>
+        <w:spacing w:after="120"/>
+        <w:rPr>
+          <w:sz w:val="28"/>
+          <w:szCs w:val="28"/>
+        </w:rPr>
+      </w:pPr>
+      <w:r>
+        <w:rPr>
+          <w:sz w:val="28"/>
+          <w:szCs w:val="28"/>
+        </w:rPr>
+        <w:t>Year</w:t>
+      </w:r>
+    </w:p>
+    <w:p>
+      <w:pPr>
+        <w:pStyle w:val="ListParagraph"/>
+        <w:numPr>
+          <w:ilvl w:val="1"/>
+          <w:numId w:val="34"/>
+        </w:numPr>
+        <w:spacing w:after="120"/>
+        <w:rPr>
+          <w:sz w:val="28"/>
+          <w:szCs w:val="28"/>
+        </w:rPr>
+      </w:pPr>
+      <w:r>
+        <w:rPr>
+          <w:sz w:val="28"/>
+          <w:szCs w:val="28"/>
+        </w:rPr>
+        <w:t>Type</w:t>
+      </w:r>
+    </w:p>
+    <w:p>
+      <w:pPr>
+        <w:pStyle w:val="Heading1"/>
+        <w:rPr>
+          <w:rFonts w:ascii="iCiel Novecento sans SemBd" w:hAnsi="iCiel Novecento sans SemBd"/>
+        </w:rPr>
+      </w:pPr>
+      <w:bookmarkStart w:id="4" w:name="_Toc67341122"/>
+      <w:r>
+        <w:rPr>
+          <w:rFonts w:ascii="iCiel Novecento sans SemBd" w:hAnsi="iCiel Novecento sans SemBd"/>
+        </w:rPr>
+        <w:t xml:space="preserve">ide và </w:t>
+      </w:r>
+      <w:bookmarkEnd w:id="4"/>
+      <w:r>
+        <w:rPr>
+          <w:rFonts w:ascii="iCiel Novecento sans SemBd" w:hAnsi="iCiel Novecento sans SemBd"/>
+        </w:rPr>
+        <w:t>LIBRARY</w:t>
+      </w:r>
+    </w:p>
+    <w:p>
+      <w:pPr>
+        <w:spacing w:after="120"/>
+        <w:rPr>
+          <w:sz w:val="28"/>
+          <w:szCs w:val="28"/>
+        </w:rPr>
+      </w:pPr>
+      <w:r>
+        <w:rPr>
+          <w:sz w:val="28"/>
+          <w:szCs w:val="28"/>
+        </w:rPr>
+        <w:lastRenderedPageBreak/>
+        <w:t xml:space="preserve">IDE: </w:t>
+      </w:r>
+    </w:p>
+    <w:p>
+      <w:pPr>
+        <w:pStyle w:val="ListParagraph"/>
+        <w:numPr>
+          <w:ilvl w:val="0"/>
+          <w:numId w:val="29"/>
+        </w:numPr>
+        <w:spacing w:after="120"/>
+        <w:rPr>
+          <w:sz w:val="28"/>
+          <w:szCs w:val="28"/>
+        </w:rPr>
+      </w:pPr>
+      <w:r>
+        <w:rPr>
+          <w:sz w:val="28"/>
+          <w:szCs w:val="28"/>
+        </w:rPr>
+        <w:t>IntelliJ IDEA Community Edition 2020.3.3</w:t>
+      </w:r>
+      <w:r>
+        <w:rPr>
+          <w:sz w:val="28"/>
+          <w:szCs w:val="28"/>
+        </w:rPr>
+        <w:t xml:space="preserve"> (Code)</w:t>
+      </w:r>
+    </w:p>
+    <w:p>
+      <w:pPr>
+        <w:pStyle w:val="ListParagraph"/>
+        <w:numPr>
+          <w:ilvl w:val="0"/>
+          <w:numId w:val="29"/>
+        </w:numPr>
+        <w:spacing w:after="120"/>
+        <w:rPr>
+          <w:sz w:val="28"/>
+          <w:szCs w:val="28"/>
+        </w:rPr>
+      </w:pPr>
+      <w:r>
+        <w:rPr>
+          <w:sz w:val="28"/>
+          <w:szCs w:val="28"/>
+        </w:rPr>
+        <w:t>Apache NetBeans IDE 12.3</w:t>
+      </w:r>
+      <w:r>
+        <w:rPr>
+          <w:sz w:val="28"/>
+          <w:szCs w:val="28"/>
+        </w:rPr>
+        <w:t xml:space="preserve"> (GUI)</w:t>
+      </w:r>
+    </w:p>
+    <w:p>
+      <w:pPr>
+        <w:spacing w:after="120"/>
+        <w:rPr>
+          <w:sz w:val="28"/>
+          <w:szCs w:val="28"/>
+        </w:rPr>
+      </w:pPr>
+      <w:r>
+        <w:rPr>
+          <w:sz w:val="28"/>
+          <w:szCs w:val="28"/>
+        </w:rPr>
+        <w:t xml:space="preserve">Library: </w:t>
+      </w:r>
+    </w:p>
+    <w:p>
+      <w:pPr>
+        <w:pStyle w:val="ListParagraph"/>
+        <w:numPr>
+          <w:ilvl w:val="0"/>
+          <w:numId w:val="36"/>
+        </w:numPr>
+        <w:spacing w:after="120"/>
+        <w:rPr>
+          <w:sz w:val="28"/>
+          <w:szCs w:val="28"/>
+        </w:rPr>
+      </w:pPr>
+      <w:r>
+        <w:rPr>
+          <w:sz w:val="28"/>
+          <w:szCs w:val="28"/>
+        </w:rPr>
+        <w:t>KGradientPanel</w:t>
+      </w:r>
+      <w:r>
+        <w:rPr>
+          <w:sz w:val="28"/>
+          <w:szCs w:val="28"/>
+        </w:rPr>
+        <w:t>: Tạo nền gradient của giao diện</w:t>
+      </w:r>
+      <w:r>
+        <w:rPr>
+          <w:sz w:val="28"/>
+          <w:szCs w:val="28"/>
+        </w:rPr>
+        <w:t>.</w:t>
+      </w:r>
+    </w:p>
+    <w:p>
+      <w:pPr>
+        <w:pStyle w:val="ListParagraph"/>
+        <w:numPr>
+          <w:ilvl w:val="0"/>
+          <w:numId w:val="36"/>
+        </w:numPr>
+        <w:spacing w:after="120"/>
+        <w:rPr>
+          <w:sz w:val="28"/>
+          <w:szCs w:val="28"/>
+        </w:rPr>
+      </w:pPr>
+      <w:r>
+        <w:rPr>
+          <w:sz w:val="28"/>
+          <w:szCs w:val="28"/>
+        </w:rPr>
+        <w:t>JDBC: Kết nối database (SQL Server)</w:t>
+      </w:r>
+    </w:p>
+    <w:p>
+      <w:pPr>
+        <w:pStyle w:val="Heading1"/>
+        <w:rPr>
+          <w:rFonts w:ascii="iCiel Novecento sans SemBd" w:hAnsi="iCiel Novecento sans SemBd"/>
+        </w:rPr>
+      </w:pPr>
+      <w:bookmarkStart w:id="5" w:name="_Toc67341123"/>
+      <w:r>
+        <w:rPr>
+          <w:rFonts w:ascii="iCiel Novecento sans SemBd" w:hAnsi="iCiel Novecento sans SemBd"/>
+        </w:rPr>
+        <w:t>tính năng</w:t>
+      </w:r>
+      <w:bookmarkEnd w:id="5"/>
+    </w:p>
+    <w:p>
+      <w:pPr>
+        <w:pStyle w:val="Heading2"/>
+        <w:rPr>
+          <w:rFonts w:ascii="iCiel Novecento sans Regular" w:hAnsi="iCiel Novecento sans Regular"/>
+        </w:rPr>
+      </w:pPr>
+      <w:bookmarkStart w:id="6" w:name="_Toc67341124"/>
+      <w:r>
+        <w:rPr>
+          <w:rFonts w:ascii="iCiel Novecento sans Regular" w:hAnsi="iCiel Novecento sans Regular"/>
+        </w:rPr>
+        <w:t>Tính năng số 1</w:t>
+      </w:r>
+      <w:bookmarkEnd w:id="6"/>
     </w:p>
     <w:p>
       <w:r>
@@ -6129,162 +3747,12 @@
           <w:rFonts w:ascii="iCiel Novecento sans Regular" w:hAnsi="iCiel Novecento sans Regular"/>
         </w:rPr>
       </w:pPr>
-      <w:bookmarkStart w:id="2" w:name="_Toc67341119"/>
+      <w:bookmarkStart w:id="7" w:name="_Toc67341125"/>
       <w:r>
         <w:rPr>
           <w:rFonts w:ascii="iCiel Novecento sans Regular" w:hAnsi="iCiel Novecento sans Regular"/>
         </w:rPr>
-        <w:t>Giao thức</w:t>
-      </w:r>
-      <w:bookmarkEnd w:id="2"/>
-    </w:p>
-    <w:p>
-      <w:r>
-        <w:t>Hehe</w:t>
-      </w:r>
-    </w:p>
-    <w:p>
-      <w:pPr>
-        <w:pStyle w:val="Heading2"/>
-        <w:rPr>
-          <w:rFonts w:ascii="iCiel Novecento sans Regular" w:hAnsi="iCiel Novecento sans Regular"/>
-        </w:rPr>
-      </w:pPr>
-      <w:bookmarkStart w:id="3" w:name="_Toc67341120"/>
-      <w:r>
-        <w:rPr>
-          <w:rFonts w:ascii="iCiel Novecento sans Regular" w:hAnsi="iCiel Novecento sans Regular"/>
-        </w:rPr>
-        <w:t>Cấu trúc thông đi</w:t>
-      </w:r>
-      <w:r>
-        <w:rPr>
-          <w:rFonts w:ascii="iCiel Novecento sans Regular" w:hAnsi="iCiel Novecento sans Regular"/>
-        </w:rPr>
-        <w:t>ệ</w:t>
-      </w:r>
-      <w:r>
-        <w:rPr>
-          <w:rFonts w:ascii="iCiel Novecento sans Regular" w:hAnsi="iCiel Novecento sans Regular"/>
-        </w:rPr>
-        <w:t>p – kiểu dữ liệu</w:t>
-      </w:r>
-      <w:bookmarkEnd w:id="3"/>
-    </w:p>
-    <w:p>
-      <w:r>
-        <w:t>Hehe</w:t>
-      </w:r>
-    </w:p>
-    <w:p>
-      <w:pPr>
-        <w:pStyle w:val="Heading2"/>
-        <w:rPr>
-          <w:rFonts w:ascii="iCiel Novecento sans Regular" w:hAnsi="iCiel Novecento sans Regular"/>
-        </w:rPr>
-      </w:pPr>
-      <w:bookmarkStart w:id="4" w:name="_Toc67341121"/>
-      <w:r>
-        <w:rPr>
-          <w:rFonts w:ascii="iCiel Novecento sans Regular" w:hAnsi="iCiel Novecento sans Regular"/>
-        </w:rPr>
-        <w:t>C</w:t>
-      </w:r>
-      <w:r>
-        <w:rPr>
-          <w:rFonts w:ascii="iCiel Novecento sans Regular" w:hAnsi="iCiel Novecento sans Regular"/>
-        </w:rPr>
-        <w:t>ách tổ chức</w:t>
-      </w:r>
-      <w:bookmarkEnd w:id="4"/>
-    </w:p>
-    <w:p>
-      <w:r>
-        <w:t>Hehe</w:t>
-      </w:r>
-    </w:p>
-    <w:p>
-      <w:pPr>
-        <w:pStyle w:val="Heading1"/>
-        <w:rPr>
-          <w:rFonts w:ascii="iCiel Novecento sans SemBd" w:hAnsi="iCiel Novecento sans SemBd"/>
-        </w:rPr>
-      </w:pPr>
-      <w:bookmarkStart w:id="5" w:name="_Toc67341122"/>
-      <w:r>
-        <w:rPr>
-          <w:rFonts w:ascii="iCiel Novecento sans SemBd" w:hAnsi="iCiel Novecento sans SemBd"/>
-        </w:rPr>
-        <w:lastRenderedPageBreak/>
-        <w:t>ide và framework</w:t>
-      </w:r>
-      <w:bookmarkEnd w:id="5"/>
-    </w:p>
-    <w:p>
-      <w:r>
-        <w:t>-</w:t>
-      </w:r>
-      <w:proofErr w:type="spellStart"/>
-      <w:r>
-        <w:t>Dùng</w:t>
-      </w:r>
-      <w:proofErr w:type="spellEnd"/>
-      <w:r>
-        <w:t xml:space="preserve"> </w:t>
-      </w:r>
-      <w:proofErr w:type="spellStart"/>
-      <w:r>
-        <w:t>gì</w:t>
-      </w:r>
-      <w:proofErr w:type="spellEnd"/>
-      <w:r>
-        <w:t xml:space="preserve"> </w:t>
-      </w:r>
-      <w:proofErr w:type="spellStart"/>
-      <w:r>
-        <w:t>nè</w:t>
-      </w:r>
-      <w:proofErr w:type="spellEnd"/>
-    </w:p>
-    <w:p>
-      <w:r>
-        <w:t xml:space="preserve">-Framework </w:t>
-      </w:r>
-      <w:proofErr w:type="spellStart"/>
-      <w:r>
-        <w:t>nè</w:t>
-      </w:r>
-      <w:proofErr w:type="spellEnd"/>
-    </w:p>
-    <w:p>
-      <w:pPr>
-        <w:pStyle w:val="Heading1"/>
-        <w:rPr>
-          <w:rFonts w:ascii="iCiel Novecento sans SemBd" w:hAnsi="iCiel Novecento sans SemBd"/>
-        </w:rPr>
-      </w:pPr>
-      <w:bookmarkStart w:id="6" w:name="_Toc67341123"/>
-      <w:r>
-        <w:rPr>
-          <w:rFonts w:ascii="iCiel Novecento sans SemBd" w:hAnsi="iCiel Novecento sans SemBd"/>
-        </w:rPr>
-        <w:t>tính năng</w:t>
-      </w:r>
-      <w:bookmarkEnd w:id="6"/>
-    </w:p>
-    <w:p>
-      <w:pPr>
-        <w:pStyle w:val="Heading2"/>
-        <w:rPr>
-          <w:rFonts w:ascii="iCiel Novecento sans Regular" w:hAnsi="iCiel Novecento sans Regular"/>
-        </w:rPr>
-      </w:pPr>
-      <w:bookmarkStart w:id="7" w:name="_Toc67341124"/>
-      <w:r>
-        <w:rPr>
-          <w:rFonts w:ascii="iCiel Novecento sans Regular" w:hAnsi="iCiel Novecento sans Regular"/>
-        </w:rPr>
-        <w:t>Tính năng số 1</w:t>
+        <w:t>Tính năng số n</w:t>
       </w:r>
       <w:bookmarkEnd w:id="7"/>
     </w:p>
@@ -6295,40 +3763,19 @@
     </w:p>
     <w:p>
       <w:pPr>
-        <w:pStyle w:val="Heading2"/>
-        <w:rPr>
-          <w:rFonts w:ascii="iCiel Novecento sans Regular" w:hAnsi="iCiel Novecento sans Regular"/>
-        </w:rPr>
-      </w:pPr>
-      <w:bookmarkStart w:id="8" w:name="_Toc67341125"/>
+        <w:pStyle w:val="Heading1"/>
+        <w:rPr>
+          <w:rFonts w:ascii="iCiel Novecento sans SemBd" w:hAnsi="iCiel Novecento sans SemBd"/>
+        </w:rPr>
+      </w:pPr>
+      <w:bookmarkStart w:id="8" w:name="_Toc67341126"/>
       <w:r>
         <w:rPr>
-          <w:rFonts w:ascii="iCiel Novecento sans Regular" w:hAnsi="iCiel Novecento sans Regular"/>
-        </w:rPr>
-        <w:t>Tính năng số n</w:t>
+          <w:rFonts w:ascii="iCiel Novecento sans SemBd" w:hAnsi="iCiel Novecento sans SemBd"/>
+        </w:rPr>
+        <w:t>bảng phân công</w:t>
       </w:r>
       <w:bookmarkEnd w:id="8"/>
-    </w:p>
-    <w:p>
-      <w:r>
-        <w:t>Hehe</w:t>
-      </w:r>
-    </w:p>
-    <w:p>
-      <w:pPr>
-        <w:pStyle w:val="Heading1"/>
-        <w:rPr>
-          <w:rFonts w:ascii="iCiel Novecento sans SemBd" w:hAnsi="iCiel Novecento sans SemBd"/>
-        </w:rPr>
-      </w:pPr>
-      <w:bookmarkStart w:id="9" w:name="_Toc67341126"/>
-      <w:r>
-        <w:rPr>
-          <w:rFonts w:ascii="iCiel Novecento sans SemBd" w:hAnsi="iCiel Novecento sans SemBd"/>
-        </w:rPr>
-        <w:t>bảng phân công</w:t>
-      </w:r>
-      <w:bookmarkEnd w:id="9"/>
     </w:p>
     <w:tbl>
       <w:tblPr>
@@ -6337,479 +3784,309 @@
         <w:tblLook w:val="04A0" w:firstRow="1" w:lastRow="0" w:firstColumn="1" w:lastColumn="0" w:noHBand="0" w:noVBand="1"/>
       </w:tblPr>
       <w:tblGrid>
-        <w:gridCol w:w="9350"/>
+        <w:gridCol w:w="3116"/>
+        <w:gridCol w:w="3117"/>
+        <w:gridCol w:w="3117"/>
       </w:tblGrid>
       <w:tr>
         <w:tc>
           <w:tcPr>
-            <w:tcW w:w="9350" w:type="dxa"/>
+            <w:tcW w:w="3116" w:type="dxa"/>
           </w:tcPr>
           <w:p>
-            <w:proofErr w:type="spellStart"/>
-            <w:r>
-              <w:t>Tạo</w:t>
-            </w:r>
-            <w:proofErr w:type="spellEnd"/>
-            <w:r>
-              <w:t xml:space="preserve"> </w:t>
-            </w:r>
-            <w:proofErr w:type="spellStart"/>
-            <w:r>
-              <w:t>bảng</w:t>
-            </w:r>
-            <w:proofErr w:type="spellEnd"/>
-            <w:r>
-              <w:t xml:space="preserve"> </w:t>
-            </w:r>
-            <w:proofErr w:type="spellStart"/>
-            <w:r>
-              <w:t>đánh</w:t>
-            </w:r>
-            <w:proofErr w:type="spellEnd"/>
-            <w:r>
-              <w:t xml:space="preserve"> </w:t>
-            </w:r>
-            <w:proofErr w:type="spellStart"/>
-            <w:r>
-              <w:t>giá</w:t>
-            </w:r>
-            <w:proofErr w:type="spellEnd"/>
-            <w:r>
-              <w:t xml:space="preserve"> here | </w:t>
-            </w:r>
-            <w:proofErr w:type="spellStart"/>
-            <w:r>
-              <w:t>cột</w:t>
-            </w:r>
-            <w:proofErr w:type="spellEnd"/>
-            <w:r>
-              <w:t xml:space="preserve"> 1 </w:t>
-            </w:r>
-            <w:proofErr w:type="spellStart"/>
-            <w:r>
-              <w:t>nội</w:t>
-            </w:r>
-            <w:proofErr w:type="spellEnd"/>
-            <w:r>
-              <w:t xml:space="preserve"> dung | </w:t>
-            </w:r>
-            <w:proofErr w:type="spellStart"/>
-            <w:r>
-              <w:t>cột</w:t>
-            </w:r>
-            <w:proofErr w:type="spellEnd"/>
-            <w:r>
-              <w:t xml:space="preserve"> 2 </w:t>
-            </w:r>
-            <w:proofErr w:type="spellStart"/>
-            <w:r>
-              <w:t>tác</w:t>
-            </w:r>
-            <w:proofErr w:type="spellEnd"/>
-            <w:r>
-              <w:t xml:space="preserve"> </w:t>
-            </w:r>
-            <w:proofErr w:type="spellStart"/>
-            <w:r>
-              <w:t>giả</w:t>
-            </w:r>
-            <w:proofErr w:type="spellEnd"/>
+            <w:pPr>
+              <w:jc w:val="center"/>
+            </w:pPr>
+            <w:r>
+              <w:t>NỘI DUNG</w:t>
+            </w:r>
+          </w:p>
+        </w:tc>
+        <w:tc>
+          <w:tcPr>
+            <w:tcW w:w="3117" w:type="dxa"/>
+          </w:tcPr>
+          <w:p>
+            <w:pPr>
+              <w:jc w:val="center"/>
+            </w:pPr>
+            <w:r>
+              <w:t>PHÂN CÔNG</w:t>
+            </w:r>
+          </w:p>
+        </w:tc>
+        <w:tc>
+          <w:tcPr>
+            <w:tcW w:w="3117" w:type="dxa"/>
+          </w:tcPr>
+          <w:p>
+            <w:pPr>
+              <w:jc w:val="center"/>
+            </w:pPr>
+            <w:r>
+              <w:t>ĐÁNH GIÁ</w:t>
+            </w:r>
+          </w:p>
+        </w:tc>
+      </w:tr>
+      <w:tr>
+        <w:tc>
+          <w:tcPr>
+            <w:tcW w:w="3116" w:type="dxa"/>
+          </w:tcPr>
+          <w:p>
+            <w:r>
+              <w:t>Server</w:t>
+            </w:r>
+          </w:p>
+          <w:p>
+            <w:r>
+              <w:t>Database</w:t>
+            </w:r>
+          </w:p>
+        </w:tc>
+        <w:tc>
+          <w:tcPr>
+            <w:tcW w:w="3117" w:type="dxa"/>
+          </w:tcPr>
+          <w:p>
+            <w:r>
+              <w:t>Thanh Trúc</w:t>
+            </w:r>
+          </w:p>
+        </w:tc>
+        <w:tc>
+          <w:tcPr>
+            <w:tcW w:w="3117" w:type="dxa"/>
+          </w:tcPr>
+          <w:p>
+            <w:r>
+              <w:t>100%</w:t>
+            </w:r>
+          </w:p>
+        </w:tc>
+      </w:tr>
+      <w:tr>
+        <w:tc>
+          <w:tcPr>
+            <w:tcW w:w="3116" w:type="dxa"/>
+          </w:tcPr>
+          <w:p>
+            <w:r>
+              <w:t>Client</w:t>
+            </w:r>
+          </w:p>
+          <w:p>
+            <w:r>
+              <w:t>GUI</w:t>
+            </w:r>
+          </w:p>
+        </w:tc>
+        <w:tc>
+          <w:tcPr>
+            <w:tcW w:w="3117" w:type="dxa"/>
+          </w:tcPr>
+          <w:p>
+            <w:r>
+              <w:t>Phương Anh</w:t>
+            </w:r>
+          </w:p>
+        </w:tc>
+        <w:tc>
+          <w:tcPr>
+            <w:tcW w:w="3117" w:type="dxa"/>
+          </w:tcPr>
+          <w:p>
+            <w:r>
+              <w:t>100%</w:t>
+            </w:r>
           </w:p>
         </w:tc>
       </w:tr>
     </w:tbl>
+    <w:p/>
     <w:p>
-      <w:proofErr w:type="spellStart"/>
+      <w:pPr>
+        <w:pStyle w:val="Heading1"/>
+        <w:rPr>
+          <w:rFonts w:ascii="iCiel Novecento sans SemBd" w:hAnsi="iCiel Novecento sans SemBd"/>
+        </w:rPr>
+      </w:pPr>
+      <w:bookmarkStart w:id="9" w:name="_Toc67341127"/>
       <w:r>
-        <w:t>Hêh</w:t>
+        <w:rPr>
+          <w:rFonts w:ascii="iCiel Novecento sans SemBd" w:hAnsi="iCiel Novecento sans SemBd"/>
+        </w:rPr>
+        <w:lastRenderedPageBreak/>
+        <w:t>references</w:t>
       </w:r>
-      <w:proofErr w:type="spellEnd"/>
+      <w:bookmarkEnd w:id="9"/>
     </w:p>
     <w:p>
       <w:pPr>
-        <w:pStyle w:val="Heading1"/>
-        <w:rPr>
-          <w:rFonts w:ascii="iCiel Novecento sans SemBd" w:hAnsi="iCiel Novecento sans SemBd"/>
-        </w:rPr>
-      </w:pPr>
-      <w:bookmarkStart w:id="10" w:name="_Toc67341127"/>
+        <w:pStyle w:val="ListParagraph"/>
+        <w:numPr>
+          <w:ilvl w:val="0"/>
+          <w:numId w:val="37"/>
+        </w:numPr>
+        <w:rPr>
+          <w:b/>
+          <w:bCs/>
+          <w:color w:val="000000" w:themeColor="text1"/>
+        </w:rPr>
+      </w:pPr>
       <w:r>
         <w:rPr>
-          <w:rFonts w:ascii="iCiel Novecento sans SemBd" w:hAnsi="iCiel Novecento sans SemBd"/>
-        </w:rPr>
-        <w:t>references</w:t>
+          <w:b/>
+          <w:bCs/>
+          <w:color w:val="000000" w:themeColor="text1"/>
+        </w:rPr>
+        <w:t>SERVER</w:t>
       </w:r>
-      <w:bookmarkEnd w:id="10"/>
     </w:p>
     <w:p>
-      <w:proofErr w:type="spellStart"/>
-      <w:r>
-        <w:t>Đánh</w:t>
-      </w:r>
-      <w:proofErr w:type="spellEnd"/>
-      <w:r>
-        <w:t xml:space="preserve"> </w:t>
-      </w:r>
-      <w:proofErr w:type="spellStart"/>
-      <w:r>
-        <w:t>số</w:t>
-      </w:r>
-      <w:proofErr w:type="spellEnd"/>
-      <w:r>
-        <w:t xml:space="preserve"> 1 </w:t>
-      </w:r>
-      <w:proofErr w:type="spellStart"/>
-      <w:r>
-        <w:t>tới</w:t>
-      </w:r>
-      <w:proofErr w:type="spellEnd"/>
-      <w:r>
-        <w:t xml:space="preserve"> n, </w:t>
-      </w:r>
-      <w:proofErr w:type="spellStart"/>
-      <w:r>
-        <w:t>chú</w:t>
-      </w:r>
-      <w:proofErr w:type="spellEnd"/>
-      <w:r>
-        <w:t xml:space="preserve"> </w:t>
-      </w:r>
-      <w:proofErr w:type="spellStart"/>
-      <w:r>
-        <w:t>thích</w:t>
-      </w:r>
-      <w:proofErr w:type="spellEnd"/>
-      <w:r>
-        <w:t xml:space="preserve"> </w:t>
-      </w:r>
-      <w:proofErr w:type="spellStart"/>
-      <w:r>
-        <w:t>tên</w:t>
-      </w:r>
-      <w:proofErr w:type="spellEnd"/>
-      <w:r>
-        <w:t xml:space="preserve"> – </w:t>
-      </w:r>
-      <w:proofErr w:type="spellStart"/>
-      <w:r>
-        <w:t>tác</w:t>
-      </w:r>
-      <w:proofErr w:type="spellEnd"/>
-      <w:r>
-        <w:t xml:space="preserve"> </w:t>
-      </w:r>
-      <w:proofErr w:type="spellStart"/>
-      <w:r>
-        <w:t>giả</w:t>
-      </w:r>
-      <w:proofErr w:type="spellEnd"/>
-      <w:r>
-        <w:t xml:space="preserve">, hyperlink </w:t>
-      </w:r>
-      <w:proofErr w:type="spellStart"/>
-      <w:r>
-        <w:t>chứ</w:t>
-      </w:r>
-      <w:proofErr w:type="spellEnd"/>
-      <w:r>
-        <w:t xml:space="preserve"> </w:t>
-      </w:r>
-      <w:proofErr w:type="spellStart"/>
-      <w:r>
-        <w:t>không</w:t>
-      </w:r>
-      <w:proofErr w:type="spellEnd"/>
-      <w:r>
-        <w:t xml:space="preserve"> copy – </w:t>
-      </w:r>
-      <w:proofErr w:type="spellStart"/>
-      <w:r>
-        <w:t>paset</w:t>
-      </w:r>
-      <w:proofErr w:type="spellEnd"/>
-      <w:r>
-        <w:t xml:space="preserve"> </w:t>
-      </w:r>
-      <w:proofErr w:type="spellStart"/>
-      <w:r>
-        <w:t>cái</w:t>
-      </w:r>
-      <w:proofErr w:type="spellEnd"/>
-      <w:r>
-        <w:t xml:space="preserve"> link zo; </w:t>
-      </w:r>
-      <w:proofErr w:type="spellStart"/>
-      <w:r>
-        <w:t>dùng</w:t>
-      </w:r>
-      <w:proofErr w:type="spellEnd"/>
-      <w:r>
-        <w:t xml:space="preserve"> </w:t>
-      </w:r>
-      <w:proofErr w:type="spellStart"/>
-      <w:r>
-        <w:t>trong</w:t>
-      </w:r>
-      <w:proofErr w:type="spellEnd"/>
-      <w:r>
-        <w:t xml:space="preserve"> </w:t>
-      </w:r>
-      <w:proofErr w:type="spellStart"/>
-      <w:r>
-        <w:t>phần</w:t>
-      </w:r>
-      <w:proofErr w:type="spellEnd"/>
-      <w:r>
-        <w:t xml:space="preserve"> </w:t>
-      </w:r>
-      <w:proofErr w:type="spellStart"/>
-      <w:r>
-        <w:t>nèo</w:t>
-      </w:r>
-      <w:proofErr w:type="spellEnd"/>
-      <w:r>
-        <w:t xml:space="preserve">. Search syntax </w:t>
-      </w:r>
-      <w:proofErr w:type="spellStart"/>
-      <w:r>
-        <w:t>thì</w:t>
-      </w:r>
-      <w:proofErr w:type="spellEnd"/>
-      <w:r>
-        <w:t xml:space="preserve"> </w:t>
-      </w:r>
-      <w:proofErr w:type="spellStart"/>
-      <w:r>
-        <w:t>khỏi</w:t>
-      </w:r>
-      <w:proofErr w:type="spellEnd"/>
-      <w:r>
-        <w:t xml:space="preserve"> </w:t>
-      </w:r>
-      <w:proofErr w:type="spellStart"/>
-      <w:r>
-        <w:t>bỏ</w:t>
-      </w:r>
-      <w:proofErr w:type="spellEnd"/>
-      <w:r>
-        <w:t xml:space="preserve"> </w:t>
-      </w:r>
-      <w:proofErr w:type="spellStart"/>
-      <w:r>
-        <w:t>dô</w:t>
-      </w:r>
-      <w:proofErr w:type="spellEnd"/>
+      <w:pPr>
+        <w:pStyle w:val="ListParagraph"/>
+        <w:numPr>
+          <w:ilvl w:val="0"/>
+          <w:numId w:val="38"/>
+        </w:numPr>
+        <w:rPr>
+          <w:color w:val="000000" w:themeColor="text1"/>
+        </w:rPr>
+      </w:pPr>
+      <w:hyperlink r:id="rId9" w:history="1">
+        <w:r>
+          <w:rPr>
+            <w:rStyle w:val="Hyperlink"/>
+          </w:rPr>
+          <w:t>Kết nối SQL Server với IntelliJ</w:t>
+        </w:r>
+      </w:hyperlink>
     </w:p>
     <w:p>
       <w:pPr>
+        <w:pStyle w:val="ListParagraph"/>
+        <w:numPr>
+          <w:ilvl w:val="0"/>
+          <w:numId w:val="38"/>
+        </w:numPr>
+        <w:rPr>
+          <w:color w:val="000000" w:themeColor="text1"/>
+        </w:rPr>
+      </w:pPr>
+      <w:hyperlink r:id="rId10" w:history="1">
+        <w:r>
+          <w:rPr>
+            <w:rStyle w:val="Hyperlink"/>
+          </w:rPr>
+          <w:t>JDBC API</w:t>
+        </w:r>
+      </w:hyperlink>
+    </w:p>
+    <w:p>
+      <w:pPr>
+        <w:pStyle w:val="ListParagraph"/>
+        <w:numPr>
+          <w:ilvl w:val="0"/>
+          <w:numId w:val="38"/>
+        </w:numPr>
+        <w:rPr>
+          <w:color w:val="000000" w:themeColor="text1"/>
+        </w:rPr>
+      </w:pPr>
+      <w:hyperlink r:id="rId11" w:history="1">
+        <w:r>
+          <w:rPr>
+            <w:rStyle w:val="Hyperlink"/>
+          </w:rPr>
+          <w:t>Gửi Object (Sách) qua socket</w:t>
+        </w:r>
+      </w:hyperlink>
+    </w:p>
+    <w:p>
+      <w:pPr>
+        <w:pStyle w:val="ListParagraph"/>
+        <w:numPr>
+          <w:ilvl w:val="0"/>
+          <w:numId w:val="38"/>
+        </w:numPr>
+        <w:rPr>
+          <w:color w:val="000000" w:themeColor="text1"/>
+        </w:rPr>
+      </w:pPr>
+      <w:hyperlink r:id="rId12" w:history="1">
+        <w:r>
+          <w:rPr>
+            <w:rStyle w:val="Hyperlink"/>
+          </w:rPr>
+          <w:t>Gửi File qua socket</w:t>
+        </w:r>
+      </w:hyperlink>
+    </w:p>
+    <w:p>
+      <w:pPr>
+        <w:pStyle w:val="ListParagraph"/>
+        <w:numPr>
+          <w:ilvl w:val="0"/>
+          <w:numId w:val="38"/>
+        </w:numPr>
+        <w:rPr>
+          <w:color w:val="000000" w:themeColor="text1"/>
+        </w:rPr>
+      </w:pPr>
+      <w:hyperlink r:id="rId13" w:history="1">
+        <w:r>
+          <w:rPr>
+            <w:rStyle w:val="Hyperlink"/>
+          </w:rPr>
+          <w:t>Ghi Server log ra giao diện</w:t>
+        </w:r>
+      </w:hyperlink>
+    </w:p>
+    <w:p>
+      <w:pPr>
+        <w:pStyle w:val="ListParagraph"/>
+        <w:ind w:left="1080"/>
+        <w:rPr>
+          <w:color w:val="000000" w:themeColor="text1"/>
+        </w:rPr>
+      </w:pPr>
+    </w:p>
+    <w:p>
+      <w:pPr>
+        <w:pStyle w:val="ListParagraph"/>
+        <w:ind w:left="1080"/>
+        <w:rPr>
+          <w:color w:val="000000" w:themeColor="text1"/>
+        </w:rPr>
+      </w:pPr>
+    </w:p>
+    <w:p>
+      <w:pPr>
+        <w:pStyle w:val="ListParagraph"/>
+        <w:numPr>
+          <w:ilvl w:val="0"/>
+          <w:numId w:val="37"/>
+        </w:numPr>
         <w:rPr>
           <w:b/>
           <w:bCs/>
-          <w:color w:val="FF0000"/>
-        </w:rPr>
-      </w:pPr>
-      <w:proofErr w:type="spellStart"/>
+          <w:color w:val="000000" w:themeColor="text1"/>
+        </w:rPr>
+      </w:pPr>
       <w:r>
         <w:rPr>
           <w:b/>
           <w:bCs/>
-          <w:color w:val="FF0000"/>
-        </w:rPr>
-        <w:t>Iu</w:t>
+          <w:color w:val="000000" w:themeColor="text1"/>
+        </w:rPr>
+        <w:t>CLIENT</w:t>
       </w:r>
-      <w:proofErr w:type="spellEnd"/>
-      <w:r>
-        <w:rPr>
-          <w:b/>
-          <w:bCs/>
-          <w:color w:val="FF0000"/>
-        </w:rPr>
-        <w:t xml:space="preserve"> </w:t>
-      </w:r>
-      <w:proofErr w:type="spellStart"/>
-      <w:r>
-        <w:rPr>
-          <w:b/>
-          <w:bCs/>
-          <w:color w:val="FF0000"/>
-        </w:rPr>
-        <w:t>trúc</w:t>
-      </w:r>
-      <w:proofErr w:type="spellEnd"/>
-      <w:r>
-        <w:rPr>
-          <w:b/>
-          <w:bCs/>
-          <w:color w:val="FF0000"/>
-        </w:rPr>
-        <w:t xml:space="preserve">, des </w:t>
-      </w:r>
-      <w:proofErr w:type="spellStart"/>
-      <w:r>
-        <w:rPr>
-          <w:b/>
-          <w:bCs/>
-          <w:color w:val="FF0000"/>
-        </w:rPr>
-        <w:t>cái</w:t>
-      </w:r>
-      <w:proofErr w:type="spellEnd"/>
-      <w:r>
-        <w:rPr>
-          <w:b/>
-          <w:bCs/>
-          <w:color w:val="FF0000"/>
-        </w:rPr>
-        <w:t xml:space="preserve"> header vs footer </w:t>
-      </w:r>
-      <w:proofErr w:type="spellStart"/>
-      <w:r>
-        <w:rPr>
-          <w:b/>
-          <w:bCs/>
-          <w:color w:val="FF0000"/>
-        </w:rPr>
-        <w:t>d</w:t>
-      </w:r>
-      <w:r>
-        <w:rPr>
-          <w:b/>
-          <w:bCs/>
-          <w:color w:val="FF0000"/>
-        </w:rPr>
-        <w:t>ùm</w:t>
-      </w:r>
-      <w:proofErr w:type="spellEnd"/>
-      <w:r>
-        <w:rPr>
-          <w:b/>
-          <w:bCs/>
-          <w:color w:val="FF0000"/>
-        </w:rPr>
-        <w:t xml:space="preserve">. Check </w:t>
-      </w:r>
-      <w:proofErr w:type="spellStart"/>
-      <w:r>
-        <w:rPr>
-          <w:b/>
-          <w:bCs/>
-          <w:color w:val="FF0000"/>
-        </w:rPr>
-        <w:t>xem</w:t>
-      </w:r>
-      <w:proofErr w:type="spellEnd"/>
-      <w:r>
-        <w:rPr>
-          <w:b/>
-          <w:bCs/>
-          <w:color w:val="FF0000"/>
-        </w:rPr>
-        <w:t xml:space="preserve"> font </w:t>
-      </w:r>
-      <w:proofErr w:type="spellStart"/>
-      <w:r>
-        <w:rPr>
-          <w:b/>
-          <w:bCs/>
-          <w:color w:val="FF0000"/>
-        </w:rPr>
-        <w:t>đính</w:t>
-      </w:r>
-      <w:proofErr w:type="spellEnd"/>
-      <w:r>
-        <w:rPr>
-          <w:b/>
-          <w:bCs/>
-          <w:color w:val="FF0000"/>
-        </w:rPr>
-        <w:t xml:space="preserve"> </w:t>
-      </w:r>
-      <w:proofErr w:type="spellStart"/>
-      <w:r>
-        <w:rPr>
-          <w:b/>
-          <w:bCs/>
-          <w:color w:val="FF0000"/>
-        </w:rPr>
-        <w:t>kèm</w:t>
-      </w:r>
-      <w:proofErr w:type="spellEnd"/>
-      <w:r>
-        <w:rPr>
-          <w:b/>
-          <w:bCs/>
-          <w:color w:val="FF0000"/>
-        </w:rPr>
-        <w:t xml:space="preserve"> </w:t>
-      </w:r>
-      <w:proofErr w:type="spellStart"/>
-      <w:r>
-        <w:rPr>
-          <w:b/>
-          <w:bCs/>
-          <w:color w:val="FF0000"/>
-        </w:rPr>
-        <w:t>có</w:t>
-      </w:r>
-      <w:proofErr w:type="spellEnd"/>
-      <w:r>
-        <w:rPr>
-          <w:b/>
-          <w:bCs/>
-          <w:color w:val="FF0000"/>
-        </w:rPr>
-        <w:t xml:space="preserve"> </w:t>
-      </w:r>
-      <w:proofErr w:type="spellStart"/>
-      <w:r>
-        <w:rPr>
-          <w:b/>
-          <w:bCs/>
-          <w:color w:val="FF0000"/>
-        </w:rPr>
-        <w:t>bị</w:t>
-      </w:r>
-      <w:proofErr w:type="spellEnd"/>
-      <w:r>
-        <w:rPr>
-          <w:b/>
-          <w:bCs/>
-          <w:color w:val="FF0000"/>
-        </w:rPr>
-        <w:t xml:space="preserve"> </w:t>
-      </w:r>
-      <w:proofErr w:type="spellStart"/>
-      <w:r>
-        <w:rPr>
-          <w:b/>
-          <w:bCs/>
-          <w:color w:val="FF0000"/>
-        </w:rPr>
-        <w:t>lỗi</w:t>
-      </w:r>
-      <w:proofErr w:type="spellEnd"/>
-      <w:r>
-        <w:rPr>
-          <w:b/>
-          <w:bCs/>
-          <w:color w:val="FF0000"/>
-        </w:rPr>
-        <w:t xml:space="preserve"> </w:t>
-      </w:r>
-      <w:proofErr w:type="gramStart"/>
-      <w:r>
-        <w:rPr>
-          <w:b/>
-          <w:bCs/>
-          <w:color w:val="FF0000"/>
-        </w:rPr>
-        <w:t>ko</w:t>
-      </w:r>
-      <w:proofErr w:type="gramEnd"/>
     </w:p>
     <w:sectPr>
-      <w:headerReference w:type="default" r:id="rId9"/>
-      <w:footerReference w:type="default" r:id="rId10"/>
+      <w:headerReference w:type="default" r:id="rId14"/>
+      <w:footerReference w:type="default" r:id="rId15"/>
       <w:pgSz w:w="12240" w:h="15840"/>
       <w:pgMar w:top="1440" w:right="1440" w:bottom="1440" w:left="1440" w:header="720" w:footer="720" w:gutter="0"/>
       <w:pgBorders w:display="firstPage" w:offsetFrom="page">
@@ -6981,6 +4258,95 @@
 <file path=word/numbering.xml><?xml version="1.0" encoding="utf-8"?>
 <w:numbering xmlns:wpc="http://schemas.microsoft.com/office/word/2010/wordprocessingCanvas" xmlns:cx="http://schemas.microsoft.com/office/drawing/2014/chartex" xmlns:cx1="http://schemas.microsoft.com/office/drawing/2015/9/8/chartex" xmlns:cx2="http://schemas.microsoft.com/office/drawing/2015/10/21/chartex" xmlns:cx3="http://schemas.microsoft.com/office/drawing/2016/5/9/chartex" xmlns:cx4="http://schemas.microsoft.com/office/drawing/2016/5/10/chartex" xmlns:cx5="http://schemas.microsoft.com/office/drawing/2016/5/11/chartex" xmlns:cx6="http://schemas.microsoft.com/office/drawing/2016/5/12/chartex" xmlns:cx7="http://schemas.microsoft.com/office/drawing/2016/5/13/chartex" xmlns:cx8="http://schemas.microsoft.com/office/drawing/2016/5/14/chartex" xmlns:mc="http://schemas.openxmlformats.org/markup-compatibility/2006" xmlns:aink="http://schemas.microsoft.com/office/drawing/2016/ink" xmlns:am3d="http://schemas.microsoft.com/office/drawing/2017/model3d" xmlns:o="urn:schemas-microsoft-com:office:office" xmlns:r="http://schemas.openxmlformats.org/officeDocument/2006/relationships" xmlns:m="http://schemas.openxmlformats.org/officeDocument/2006/math" xmlns:v="urn:schemas-microsoft-com:vml" xmlns:wp14="http://schemas.microsoft.com/office/word/2010/wordprocessingDrawing" xmlns:wp="http://schemas.openxmlformats.org/drawingml/2006/wordprocessingDrawing" xmlns:w10="urn:schemas-microsoft-com:office:word" xmlns:w="http://schemas.openxmlformats.org/wordprocessingml/2006/main" xmlns:w14="http://schemas.microsoft.com/office/word/2010/wordml" xmlns:w15="http://schemas.microsoft.com/office/word/2012/wordml" xmlns:w16cex="http://schemas.microsoft.com/office/word/2018/wordml/cex" xmlns:w16cid="http://schemas.microsoft.com/office/word/2016/wordml/cid" xmlns:w16="http://schemas.microsoft.com/office/word/2018/wordml" xmlns:w16se="http://schemas.microsoft.com/office/word/2015/wordml/symex" xmlns:wpg="http://schemas.microsoft.com/office/word/2010/wordprocessingGroup" xmlns:wpi="http://schemas.microsoft.com/office/word/2010/wordprocessingInk" xmlns:wne="http://schemas.microsoft.com/office/word/2006/wordml" xmlns:wps="http://schemas.microsoft.com/office/word/2010/wordprocessingShape" mc:Ignorable="w14 w15 w16se w16cid w16 w16cex wp14">
   <w:abstractNum w:abstractNumId="0" w15:restartNumberingAfterBreak="0">
+    <w:nsid w:val="01195B8E"/>
+    <w:multiLevelType w:val="hybridMultilevel"/>
+    <w:tmpl w:val="F6863E8A"/>
+    <w:lvl w:ilvl="0" w:tplc="04090001">
+      <w:start w:val="1"/>
+      <w:numFmt w:val="bullet"/>
+      <w:lvlText w:val=""/>
+      <w:lvlJc w:val="left"/>
+      <w:pPr>
+        <w:ind w:left="720" w:hanging="360"/>
+      </w:pPr>
+      <w:rPr>
+        <w:rFonts w:ascii="Symbol" w:hAnsi="Symbol" w:hint="default"/>
+      </w:rPr>
+    </w:lvl>
+    <w:lvl w:ilvl="1" w:tplc="04090019">
+      <w:start w:val="1"/>
+      <w:numFmt w:val="lowerLetter"/>
+      <w:lvlText w:val="%2."/>
+      <w:lvlJc w:val="left"/>
+      <w:pPr>
+        <w:ind w:left="1440" w:hanging="360"/>
+      </w:pPr>
+    </w:lvl>
+    <w:lvl w:ilvl="2" w:tplc="0409001B">
+      <w:start w:val="1"/>
+      <w:numFmt w:val="lowerRoman"/>
+      <w:lvlText w:val="%3."/>
+      <w:lvlJc w:val="right"/>
+      <w:pPr>
+        <w:ind w:left="2160" w:hanging="180"/>
+      </w:pPr>
+    </w:lvl>
+    <w:lvl w:ilvl="3" w:tplc="0409000F" w:tentative="1">
+      <w:start w:val="1"/>
+      <w:numFmt w:val="decimal"/>
+      <w:lvlText w:val="%4."/>
+      <w:lvlJc w:val="left"/>
+      <w:pPr>
+        <w:ind w:left="2880" w:hanging="360"/>
+      </w:pPr>
+    </w:lvl>
+    <w:lvl w:ilvl="4" w:tplc="04090019" w:tentative="1">
+      <w:start w:val="1"/>
+      <w:numFmt w:val="lowerLetter"/>
+      <w:lvlText w:val="%5."/>
+      <w:lvlJc w:val="left"/>
+      <w:pPr>
+        <w:ind w:left="3600" w:hanging="360"/>
+      </w:pPr>
+    </w:lvl>
+    <w:lvl w:ilvl="5" w:tplc="0409001B" w:tentative="1">
+      <w:start w:val="1"/>
+      <w:numFmt w:val="lowerRoman"/>
+      <w:lvlText w:val="%6."/>
+      <w:lvlJc w:val="right"/>
+      <w:pPr>
+        <w:ind w:left="4320" w:hanging="180"/>
+      </w:pPr>
+    </w:lvl>
+    <w:lvl w:ilvl="6" w:tplc="0409000F" w:tentative="1">
+      <w:start w:val="1"/>
+      <w:numFmt w:val="decimal"/>
+      <w:lvlText w:val="%7."/>
+      <w:lvlJc w:val="left"/>
+      <w:pPr>
+        <w:ind w:left="5040" w:hanging="360"/>
+      </w:pPr>
+    </w:lvl>
+    <w:lvl w:ilvl="7" w:tplc="04090019" w:tentative="1">
+      <w:start w:val="1"/>
+      <w:numFmt w:val="lowerLetter"/>
+      <w:lvlText w:val="%8."/>
+      <w:lvlJc w:val="left"/>
+      <w:pPr>
+        <w:ind w:left="5760" w:hanging="360"/>
+      </w:pPr>
+    </w:lvl>
+    <w:lvl w:ilvl="8" w:tplc="0409001B" w:tentative="1">
+      <w:start w:val="1"/>
+      <w:numFmt w:val="lowerRoman"/>
+      <w:lvlText w:val="%9."/>
+      <w:lvlJc w:val="right"/>
+      <w:pPr>
+        <w:ind w:left="6480" w:hanging="180"/>
+      </w:pPr>
+    </w:lvl>
+  </w:abstractNum>
+  <w:abstractNum w:abstractNumId="1" w15:restartNumberingAfterBreak="0">
     <w:nsid w:val="06937695"/>
     <w:multiLevelType w:val="hybridMultilevel"/>
     <w:tmpl w:val="3578AF58"/>
@@ -7093,7 +4459,7 @@
       </w:rPr>
     </w:lvl>
   </w:abstractNum>
-  <w:abstractNum w:abstractNumId="1" w15:restartNumberingAfterBreak="0">
+  <w:abstractNum w:abstractNumId="2" w15:restartNumberingAfterBreak="0">
     <w:nsid w:val="07421812"/>
     <w:multiLevelType w:val="multilevel"/>
     <w:tmpl w:val="4176C060"/>
@@ -7242,7 +4608,185 @@
       </w:rPr>
     </w:lvl>
   </w:abstractNum>
-  <w:abstractNum w:abstractNumId="2" w15:restartNumberingAfterBreak="0">
+  <w:abstractNum w:abstractNumId="3" w15:restartNumberingAfterBreak="0">
+    <w:nsid w:val="0E5471A4"/>
+    <w:multiLevelType w:val="hybridMultilevel"/>
+    <w:tmpl w:val="CCDCBC72"/>
+    <w:lvl w:ilvl="0" w:tplc="0409000F">
+      <w:start w:val="1"/>
+      <w:numFmt w:val="decimal"/>
+      <w:lvlText w:val="%1."/>
+      <w:lvlJc w:val="left"/>
+      <w:pPr>
+        <w:ind w:left="2160" w:hanging="360"/>
+      </w:pPr>
+    </w:lvl>
+    <w:lvl w:ilvl="1" w:tplc="04090019" w:tentative="1">
+      <w:start w:val="1"/>
+      <w:numFmt w:val="lowerLetter"/>
+      <w:lvlText w:val="%2."/>
+      <w:lvlJc w:val="left"/>
+      <w:pPr>
+        <w:ind w:left="2880" w:hanging="360"/>
+      </w:pPr>
+    </w:lvl>
+    <w:lvl w:ilvl="2" w:tplc="0409001B" w:tentative="1">
+      <w:start w:val="1"/>
+      <w:numFmt w:val="lowerRoman"/>
+      <w:lvlText w:val="%3."/>
+      <w:lvlJc w:val="right"/>
+      <w:pPr>
+        <w:ind w:left="3600" w:hanging="180"/>
+      </w:pPr>
+    </w:lvl>
+    <w:lvl w:ilvl="3" w:tplc="0409000F" w:tentative="1">
+      <w:start w:val="1"/>
+      <w:numFmt w:val="decimal"/>
+      <w:lvlText w:val="%4."/>
+      <w:lvlJc w:val="left"/>
+      <w:pPr>
+        <w:ind w:left="4320" w:hanging="360"/>
+      </w:pPr>
+    </w:lvl>
+    <w:lvl w:ilvl="4" w:tplc="04090019" w:tentative="1">
+      <w:start w:val="1"/>
+      <w:numFmt w:val="lowerLetter"/>
+      <w:lvlText w:val="%5."/>
+      <w:lvlJc w:val="left"/>
+      <w:pPr>
+        <w:ind w:left="5040" w:hanging="360"/>
+      </w:pPr>
+    </w:lvl>
+    <w:lvl w:ilvl="5" w:tplc="0409001B" w:tentative="1">
+      <w:start w:val="1"/>
+      <w:numFmt w:val="lowerRoman"/>
+      <w:lvlText w:val="%6."/>
+      <w:lvlJc w:val="right"/>
+      <w:pPr>
+        <w:ind w:left="5760" w:hanging="180"/>
+      </w:pPr>
+    </w:lvl>
+    <w:lvl w:ilvl="6" w:tplc="0409000F" w:tentative="1">
+      <w:start w:val="1"/>
+      <w:numFmt w:val="decimal"/>
+      <w:lvlText w:val="%7."/>
+      <w:lvlJc w:val="left"/>
+      <w:pPr>
+        <w:ind w:left="6480" w:hanging="360"/>
+      </w:pPr>
+    </w:lvl>
+    <w:lvl w:ilvl="7" w:tplc="04090019" w:tentative="1">
+      <w:start w:val="1"/>
+      <w:numFmt w:val="lowerLetter"/>
+      <w:lvlText w:val="%8."/>
+      <w:lvlJc w:val="left"/>
+      <w:pPr>
+        <w:ind w:left="7200" w:hanging="360"/>
+      </w:pPr>
+    </w:lvl>
+    <w:lvl w:ilvl="8" w:tplc="0409001B" w:tentative="1">
+      <w:start w:val="1"/>
+      <w:numFmt w:val="lowerRoman"/>
+      <w:lvlText w:val="%9."/>
+      <w:lvlJc w:val="right"/>
+      <w:pPr>
+        <w:ind w:left="7920" w:hanging="180"/>
+      </w:pPr>
+    </w:lvl>
+  </w:abstractNum>
+  <w:abstractNum w:abstractNumId="4" w15:restartNumberingAfterBreak="0">
+    <w:nsid w:val="0EE941E2"/>
+    <w:multiLevelType w:val="hybridMultilevel"/>
+    <w:tmpl w:val="C7CEE62E"/>
+    <w:lvl w:ilvl="0" w:tplc="15245128">
+      <w:start w:val="1"/>
+      <w:numFmt w:val="upperLetter"/>
+      <w:lvlText w:val="%1."/>
+      <w:lvlJc w:val="left"/>
+      <w:pPr>
+        <w:ind w:left="720" w:hanging="360"/>
+      </w:pPr>
+      <w:rPr>
+        <w:rFonts w:hint="default"/>
+        <w:b/>
+        <w:bCs w:val="0"/>
+        <w:color w:val="000000" w:themeColor="text1"/>
+      </w:rPr>
+    </w:lvl>
+    <w:lvl w:ilvl="1" w:tplc="04090019" w:tentative="1">
+      <w:start w:val="1"/>
+      <w:numFmt w:val="lowerLetter"/>
+      <w:lvlText w:val="%2."/>
+      <w:lvlJc w:val="left"/>
+      <w:pPr>
+        <w:ind w:left="1440" w:hanging="360"/>
+      </w:pPr>
+    </w:lvl>
+    <w:lvl w:ilvl="2" w:tplc="0409001B" w:tentative="1">
+      <w:start w:val="1"/>
+      <w:numFmt w:val="lowerRoman"/>
+      <w:lvlText w:val="%3."/>
+      <w:lvlJc w:val="right"/>
+      <w:pPr>
+        <w:ind w:left="2160" w:hanging="180"/>
+      </w:pPr>
+    </w:lvl>
+    <w:lvl w:ilvl="3" w:tplc="0409000F" w:tentative="1">
+      <w:start w:val="1"/>
+      <w:numFmt w:val="decimal"/>
+      <w:lvlText w:val="%4."/>
+      <w:lvlJc w:val="left"/>
+      <w:pPr>
+        <w:ind w:left="2880" w:hanging="360"/>
+      </w:pPr>
+    </w:lvl>
+    <w:lvl w:ilvl="4" w:tplc="04090019" w:tentative="1">
+      <w:start w:val="1"/>
+      <w:numFmt w:val="lowerLetter"/>
+      <w:lvlText w:val="%5."/>
+      <w:lvlJc w:val="left"/>
+      <w:pPr>
+        <w:ind w:left="3600" w:hanging="360"/>
+      </w:pPr>
+    </w:lvl>
+    <w:lvl w:ilvl="5" w:tplc="0409001B" w:tentative="1">
+      <w:start w:val="1"/>
+      <w:numFmt w:val="lowerRoman"/>
+      <w:lvlText w:val="%6."/>
+      <w:lvlJc w:val="right"/>
+      <w:pPr>
+        <w:ind w:left="4320" w:hanging="180"/>
+      </w:pPr>
+    </w:lvl>
+    <w:lvl w:ilvl="6" w:tplc="0409000F" w:tentative="1">
+      <w:start w:val="1"/>
+      <w:numFmt w:val="decimal"/>
+      <w:lvlText w:val="%7."/>
+      <w:lvlJc w:val="left"/>
+      <w:pPr>
+        <w:ind w:left="5040" w:hanging="360"/>
+      </w:pPr>
+    </w:lvl>
+    <w:lvl w:ilvl="7" w:tplc="04090019" w:tentative="1">
+      <w:start w:val="1"/>
+      <w:numFmt w:val="lowerLetter"/>
+      <w:lvlText w:val="%8."/>
+      <w:lvlJc w:val="left"/>
+      <w:pPr>
+        <w:ind w:left="5760" w:hanging="360"/>
+      </w:pPr>
+    </w:lvl>
+    <w:lvl w:ilvl="8" w:tplc="0409001B" w:tentative="1">
+      <w:start w:val="1"/>
+      <w:numFmt w:val="lowerRoman"/>
+      <w:lvlText w:val="%9."/>
+      <w:lvlJc w:val="right"/>
+      <w:pPr>
+        <w:ind w:left="6480" w:hanging="180"/>
+      </w:pPr>
+    </w:lvl>
+  </w:abstractNum>
+  <w:abstractNum w:abstractNumId="5" w15:restartNumberingAfterBreak="0">
     <w:nsid w:val="0F427D49"/>
     <w:multiLevelType w:val="hybridMultilevel"/>
     <w:tmpl w:val="66124BB6"/>
@@ -7355,7 +4899,7 @@
       </w:rPr>
     </w:lvl>
   </w:abstractNum>
-  <w:abstractNum w:abstractNumId="3" w15:restartNumberingAfterBreak="0">
+  <w:abstractNum w:abstractNumId="6" w15:restartNumberingAfterBreak="0">
     <w:nsid w:val="1068211B"/>
     <w:multiLevelType w:val="hybridMultilevel"/>
     <w:tmpl w:val="85EE8158"/>
@@ -7468,7 +5012,96 @@
       </w:rPr>
     </w:lvl>
   </w:abstractNum>
-  <w:abstractNum w:abstractNumId="4" w15:restartNumberingAfterBreak="0">
+  <w:abstractNum w:abstractNumId="7" w15:restartNumberingAfterBreak="0">
+    <w:nsid w:val="1145415E"/>
+    <w:multiLevelType w:val="hybridMultilevel"/>
+    <w:tmpl w:val="F7B0B110"/>
+    <w:lvl w:ilvl="0" w:tplc="CF6615FE">
+      <w:start w:val="1"/>
+      <w:numFmt w:val="decimal"/>
+      <w:lvlText w:val="%1."/>
+      <w:lvlJc w:val="left"/>
+      <w:pPr>
+        <w:ind w:left="1080" w:hanging="360"/>
+      </w:pPr>
+      <w:rPr>
+        <w:rFonts w:hint="default"/>
+      </w:rPr>
+    </w:lvl>
+    <w:lvl w:ilvl="1" w:tplc="04090019" w:tentative="1">
+      <w:start w:val="1"/>
+      <w:numFmt w:val="lowerLetter"/>
+      <w:lvlText w:val="%2."/>
+      <w:lvlJc w:val="left"/>
+      <w:pPr>
+        <w:ind w:left="1800" w:hanging="360"/>
+      </w:pPr>
+    </w:lvl>
+    <w:lvl w:ilvl="2" w:tplc="0409001B" w:tentative="1">
+      <w:start w:val="1"/>
+      <w:numFmt w:val="lowerRoman"/>
+      <w:lvlText w:val="%3."/>
+      <w:lvlJc w:val="right"/>
+      <w:pPr>
+        <w:ind w:left="2520" w:hanging="180"/>
+      </w:pPr>
+    </w:lvl>
+    <w:lvl w:ilvl="3" w:tplc="0409000F" w:tentative="1">
+      <w:start w:val="1"/>
+      <w:numFmt w:val="decimal"/>
+      <w:lvlText w:val="%4."/>
+      <w:lvlJc w:val="left"/>
+      <w:pPr>
+        <w:ind w:left="3240" w:hanging="360"/>
+      </w:pPr>
+    </w:lvl>
+    <w:lvl w:ilvl="4" w:tplc="04090019" w:tentative="1">
+      <w:start w:val="1"/>
+      <w:numFmt w:val="lowerLetter"/>
+      <w:lvlText w:val="%5."/>
+      <w:lvlJc w:val="left"/>
+      <w:pPr>
+        <w:ind w:left="3960" w:hanging="360"/>
+      </w:pPr>
+    </w:lvl>
+    <w:lvl w:ilvl="5" w:tplc="0409001B" w:tentative="1">
+      <w:start w:val="1"/>
+      <w:numFmt w:val="lowerRoman"/>
+      <w:lvlText w:val="%6."/>
+      <w:lvlJc w:val="right"/>
+      <w:pPr>
+        <w:ind w:left="4680" w:hanging="180"/>
+      </w:pPr>
+    </w:lvl>
+    <w:lvl w:ilvl="6" w:tplc="0409000F" w:tentative="1">
+      <w:start w:val="1"/>
+      <w:numFmt w:val="decimal"/>
+      <w:lvlText w:val="%7."/>
+      <w:lvlJc w:val="left"/>
+      <w:pPr>
+        <w:ind w:left="5400" w:hanging="360"/>
+      </w:pPr>
+    </w:lvl>
+    <w:lvl w:ilvl="7" w:tplc="04090019" w:tentative="1">
+      <w:start w:val="1"/>
+      <w:numFmt w:val="lowerLetter"/>
+      <w:lvlText w:val="%8."/>
+      <w:lvlJc w:val="left"/>
+      <w:pPr>
+        <w:ind w:left="6120" w:hanging="360"/>
+      </w:pPr>
+    </w:lvl>
+    <w:lvl w:ilvl="8" w:tplc="0409001B" w:tentative="1">
+      <w:start w:val="1"/>
+      <w:numFmt w:val="lowerRoman"/>
+      <w:lvlText w:val="%9."/>
+      <w:lvlJc w:val="right"/>
+      <w:pPr>
+        <w:ind w:left="6840" w:hanging="180"/>
+      </w:pPr>
+    </w:lvl>
+  </w:abstractNum>
+  <w:abstractNum w:abstractNumId="8" w15:restartNumberingAfterBreak="0">
     <w:nsid w:val="18896594"/>
     <w:multiLevelType w:val="hybridMultilevel"/>
     <w:tmpl w:val="7F9298B0"/>
@@ -7581,7 +5214,182 @@
       </w:rPr>
     </w:lvl>
   </w:abstractNum>
-  <w:abstractNum w:abstractNumId="5" w15:restartNumberingAfterBreak="0">
+  <w:abstractNum w:abstractNumId="9" w15:restartNumberingAfterBreak="0">
+    <w:nsid w:val="18A10582"/>
+    <w:multiLevelType w:val="hybridMultilevel"/>
+    <w:tmpl w:val="1692481A"/>
+    <w:lvl w:ilvl="0" w:tplc="0409000F">
+      <w:start w:val="1"/>
+      <w:numFmt w:val="decimal"/>
+      <w:lvlText w:val="%1."/>
+      <w:lvlJc w:val="left"/>
+      <w:pPr>
+        <w:ind w:left="2160" w:hanging="360"/>
+      </w:pPr>
+    </w:lvl>
+    <w:lvl w:ilvl="1" w:tplc="04090019" w:tentative="1">
+      <w:start w:val="1"/>
+      <w:numFmt w:val="lowerLetter"/>
+      <w:lvlText w:val="%2."/>
+      <w:lvlJc w:val="left"/>
+      <w:pPr>
+        <w:ind w:left="2880" w:hanging="360"/>
+      </w:pPr>
+    </w:lvl>
+    <w:lvl w:ilvl="2" w:tplc="0409001B" w:tentative="1">
+      <w:start w:val="1"/>
+      <w:numFmt w:val="lowerRoman"/>
+      <w:lvlText w:val="%3."/>
+      <w:lvlJc w:val="right"/>
+      <w:pPr>
+        <w:ind w:left="3600" w:hanging="180"/>
+      </w:pPr>
+    </w:lvl>
+    <w:lvl w:ilvl="3" w:tplc="0409000F" w:tentative="1">
+      <w:start w:val="1"/>
+      <w:numFmt w:val="decimal"/>
+      <w:lvlText w:val="%4."/>
+      <w:lvlJc w:val="left"/>
+      <w:pPr>
+        <w:ind w:left="4320" w:hanging="360"/>
+      </w:pPr>
+    </w:lvl>
+    <w:lvl w:ilvl="4" w:tplc="04090019" w:tentative="1">
+      <w:start w:val="1"/>
+      <w:numFmt w:val="lowerLetter"/>
+      <w:lvlText w:val="%5."/>
+      <w:lvlJc w:val="left"/>
+      <w:pPr>
+        <w:ind w:left="5040" w:hanging="360"/>
+      </w:pPr>
+    </w:lvl>
+    <w:lvl w:ilvl="5" w:tplc="0409001B" w:tentative="1">
+      <w:start w:val="1"/>
+      <w:numFmt w:val="lowerRoman"/>
+      <w:lvlText w:val="%6."/>
+      <w:lvlJc w:val="right"/>
+      <w:pPr>
+        <w:ind w:left="5760" w:hanging="180"/>
+      </w:pPr>
+    </w:lvl>
+    <w:lvl w:ilvl="6" w:tplc="0409000F" w:tentative="1">
+      <w:start w:val="1"/>
+      <w:numFmt w:val="decimal"/>
+      <w:lvlText w:val="%7."/>
+      <w:lvlJc w:val="left"/>
+      <w:pPr>
+        <w:ind w:left="6480" w:hanging="360"/>
+      </w:pPr>
+    </w:lvl>
+    <w:lvl w:ilvl="7" w:tplc="04090019" w:tentative="1">
+      <w:start w:val="1"/>
+      <w:numFmt w:val="lowerLetter"/>
+      <w:lvlText w:val="%8."/>
+      <w:lvlJc w:val="left"/>
+      <w:pPr>
+        <w:ind w:left="7200" w:hanging="360"/>
+      </w:pPr>
+    </w:lvl>
+    <w:lvl w:ilvl="8" w:tplc="0409001B" w:tentative="1">
+      <w:start w:val="1"/>
+      <w:numFmt w:val="lowerRoman"/>
+      <w:lvlText w:val="%9."/>
+      <w:lvlJc w:val="right"/>
+      <w:pPr>
+        <w:ind w:left="7920" w:hanging="180"/>
+      </w:pPr>
+    </w:lvl>
+  </w:abstractNum>
+  <w:abstractNum w:abstractNumId="10" w15:restartNumberingAfterBreak="0">
+    <w:nsid w:val="1DBC696F"/>
+    <w:multiLevelType w:val="hybridMultilevel"/>
+    <w:tmpl w:val="88B289B4"/>
+    <w:lvl w:ilvl="0" w:tplc="061E0372">
+      <w:start w:val="1"/>
+      <w:numFmt w:val="upperLetter"/>
+      <w:lvlText w:val="%1."/>
+      <w:lvlJc w:val="left"/>
+      <w:pPr>
+        <w:ind w:left="750" w:hanging="390"/>
+      </w:pPr>
+      <w:rPr>
+        <w:rFonts w:hint="default"/>
+      </w:rPr>
+    </w:lvl>
+    <w:lvl w:ilvl="1" w:tplc="04090019" w:tentative="1">
+      <w:start w:val="1"/>
+      <w:numFmt w:val="lowerLetter"/>
+      <w:lvlText w:val="%2."/>
+      <w:lvlJc w:val="left"/>
+      <w:pPr>
+        <w:ind w:left="1440" w:hanging="360"/>
+      </w:pPr>
+    </w:lvl>
+    <w:lvl w:ilvl="2" w:tplc="0409001B" w:tentative="1">
+      <w:start w:val="1"/>
+      <w:numFmt w:val="lowerRoman"/>
+      <w:lvlText w:val="%3."/>
+      <w:lvlJc w:val="right"/>
+      <w:pPr>
+        <w:ind w:left="2160" w:hanging="180"/>
+      </w:pPr>
+    </w:lvl>
+    <w:lvl w:ilvl="3" w:tplc="0409000F" w:tentative="1">
+      <w:start w:val="1"/>
+      <w:numFmt w:val="decimal"/>
+      <w:lvlText w:val="%4."/>
+      <w:lvlJc w:val="left"/>
+      <w:pPr>
+        <w:ind w:left="2880" w:hanging="360"/>
+      </w:pPr>
+    </w:lvl>
+    <w:lvl w:ilvl="4" w:tplc="04090019" w:tentative="1">
+      <w:start w:val="1"/>
+      <w:numFmt w:val="lowerLetter"/>
+      <w:lvlText w:val="%5."/>
+      <w:lvlJc w:val="left"/>
+      <w:pPr>
+        <w:ind w:left="3600" w:hanging="360"/>
+      </w:pPr>
+    </w:lvl>
+    <w:lvl w:ilvl="5" w:tplc="0409001B" w:tentative="1">
+      <w:start w:val="1"/>
+      <w:numFmt w:val="lowerRoman"/>
+      <w:lvlText w:val="%6."/>
+      <w:lvlJc w:val="right"/>
+      <w:pPr>
+        <w:ind w:left="4320" w:hanging="180"/>
+      </w:pPr>
+    </w:lvl>
+    <w:lvl w:ilvl="6" w:tplc="0409000F" w:tentative="1">
+      <w:start w:val="1"/>
+      <w:numFmt w:val="decimal"/>
+      <w:lvlText w:val="%7."/>
+      <w:lvlJc w:val="left"/>
+      <w:pPr>
+        <w:ind w:left="5040" w:hanging="360"/>
+      </w:pPr>
+    </w:lvl>
+    <w:lvl w:ilvl="7" w:tplc="04090019" w:tentative="1">
+      <w:start w:val="1"/>
+      <w:numFmt w:val="lowerLetter"/>
+      <w:lvlText w:val="%8."/>
+      <w:lvlJc w:val="left"/>
+      <w:pPr>
+        <w:ind w:left="5760" w:hanging="360"/>
+      </w:pPr>
+    </w:lvl>
+    <w:lvl w:ilvl="8" w:tplc="0409001B" w:tentative="1">
+      <w:start w:val="1"/>
+      <w:numFmt w:val="lowerRoman"/>
+      <w:lvlText w:val="%9."/>
+      <w:lvlJc w:val="right"/>
+      <w:pPr>
+        <w:ind w:left="6480" w:hanging="180"/>
+      </w:pPr>
+    </w:lvl>
+  </w:abstractNum>
+  <w:abstractNum w:abstractNumId="11" w15:restartNumberingAfterBreak="0">
     <w:nsid w:val="1EF128F7"/>
     <w:multiLevelType w:val="hybridMultilevel"/>
     <w:tmpl w:val="8C365AA8"/>
@@ -7695,7 +5503,7 @@
       </w:rPr>
     </w:lvl>
   </w:abstractNum>
-  <w:abstractNum w:abstractNumId="6" w15:restartNumberingAfterBreak="0">
+  <w:abstractNum w:abstractNumId="12" w15:restartNumberingAfterBreak="0">
     <w:nsid w:val="247D007E"/>
     <w:multiLevelType w:val="hybridMultilevel"/>
     <w:tmpl w:val="2F60E8A0"/>
@@ -7808,7 +5616,7 @@
       </w:rPr>
     </w:lvl>
   </w:abstractNum>
-  <w:abstractNum w:abstractNumId="7" w15:restartNumberingAfterBreak="0">
+  <w:abstractNum w:abstractNumId="13" w15:restartNumberingAfterBreak="0">
     <w:nsid w:val="29124355"/>
     <w:multiLevelType w:val="multilevel"/>
     <w:tmpl w:val="9A6EFB14"/>
@@ -7957,7 +5765,7 @@
       </w:rPr>
     </w:lvl>
   </w:abstractNum>
-  <w:abstractNum w:abstractNumId="8" w15:restartNumberingAfterBreak="0">
+  <w:abstractNum w:abstractNumId="14" w15:restartNumberingAfterBreak="0">
     <w:nsid w:val="30170F3C"/>
     <w:multiLevelType w:val="hybridMultilevel"/>
     <w:tmpl w:val="374241F8"/>
@@ -8070,7 +5878,7 @@
       </w:rPr>
     </w:lvl>
   </w:abstractNum>
-  <w:abstractNum w:abstractNumId="9" w15:restartNumberingAfterBreak="0">
+  <w:abstractNum w:abstractNumId="15" w15:restartNumberingAfterBreak="0">
     <w:nsid w:val="3E6F6F81"/>
     <w:multiLevelType w:val="hybridMultilevel"/>
     <w:tmpl w:val="010437E0"/>
@@ -8183,7 +5991,7 @@
       </w:rPr>
     </w:lvl>
   </w:abstractNum>
-  <w:abstractNum w:abstractNumId="10" w15:restartNumberingAfterBreak="0">
+  <w:abstractNum w:abstractNumId="16" w15:restartNumberingAfterBreak="0">
     <w:nsid w:val="42C82FDA"/>
     <w:multiLevelType w:val="hybridMultilevel"/>
     <w:tmpl w:val="EA1CC54C"/>
@@ -8297,7 +6105,7 @@
       </w:rPr>
     </w:lvl>
   </w:abstractNum>
-  <w:abstractNum w:abstractNumId="11" w15:restartNumberingAfterBreak="0">
+  <w:abstractNum w:abstractNumId="17" w15:restartNumberingAfterBreak="0">
     <w:nsid w:val="432400BF"/>
     <w:multiLevelType w:val="hybridMultilevel"/>
     <w:tmpl w:val="36129D34"/>
@@ -8410,7 +6218,96 @@
       </w:rPr>
     </w:lvl>
   </w:abstractNum>
-  <w:abstractNum w:abstractNumId="12" w15:restartNumberingAfterBreak="0">
+  <w:abstractNum w:abstractNumId="18" w15:restartNumberingAfterBreak="0">
+    <w:nsid w:val="43684177"/>
+    <w:multiLevelType w:val="hybridMultilevel"/>
+    <w:tmpl w:val="562C46D0"/>
+    <w:lvl w:ilvl="0" w:tplc="04090015">
+      <w:start w:val="1"/>
+      <w:numFmt w:val="upperLetter"/>
+      <w:lvlText w:val="%1."/>
+      <w:lvlJc w:val="left"/>
+      <w:pPr>
+        <w:ind w:left="720" w:hanging="360"/>
+      </w:pPr>
+      <w:rPr>
+        <w:rFonts w:hint="default"/>
+      </w:rPr>
+    </w:lvl>
+    <w:lvl w:ilvl="1" w:tplc="04090019" w:tentative="1">
+      <w:start w:val="1"/>
+      <w:numFmt w:val="lowerLetter"/>
+      <w:lvlText w:val="%2."/>
+      <w:lvlJc w:val="left"/>
+      <w:pPr>
+        <w:ind w:left="1440" w:hanging="360"/>
+      </w:pPr>
+    </w:lvl>
+    <w:lvl w:ilvl="2" w:tplc="0409001B" w:tentative="1">
+      <w:start w:val="1"/>
+      <w:numFmt w:val="lowerRoman"/>
+      <w:lvlText w:val="%3."/>
+      <w:lvlJc w:val="right"/>
+      <w:pPr>
+        <w:ind w:left="2160" w:hanging="180"/>
+      </w:pPr>
+    </w:lvl>
+    <w:lvl w:ilvl="3" w:tplc="0409000F" w:tentative="1">
+      <w:start w:val="1"/>
+      <w:numFmt w:val="decimal"/>
+      <w:lvlText w:val="%4."/>
+      <w:lvlJc w:val="left"/>
+      <w:pPr>
+        <w:ind w:left="2880" w:hanging="360"/>
+      </w:pPr>
+    </w:lvl>
+    <w:lvl w:ilvl="4" w:tplc="04090019" w:tentative="1">
+      <w:start w:val="1"/>
+      <w:numFmt w:val="lowerLetter"/>
+      <w:lvlText w:val="%5."/>
+      <w:lvlJc w:val="left"/>
+      <w:pPr>
+        <w:ind w:left="3600" w:hanging="360"/>
+      </w:pPr>
+    </w:lvl>
+    <w:lvl w:ilvl="5" w:tplc="0409001B" w:tentative="1">
+      <w:start w:val="1"/>
+      <w:numFmt w:val="lowerRoman"/>
+      <w:lvlText w:val="%6."/>
+      <w:lvlJc w:val="right"/>
+      <w:pPr>
+        <w:ind w:left="4320" w:hanging="180"/>
+      </w:pPr>
+    </w:lvl>
+    <w:lvl w:ilvl="6" w:tplc="0409000F" w:tentative="1">
+      <w:start w:val="1"/>
+      <w:numFmt w:val="decimal"/>
+      <w:lvlText w:val="%7."/>
+      <w:lvlJc w:val="left"/>
+      <w:pPr>
+        <w:ind w:left="5040" w:hanging="360"/>
+      </w:pPr>
+    </w:lvl>
+    <w:lvl w:ilvl="7" w:tplc="04090019" w:tentative="1">
+      <w:start w:val="1"/>
+      <w:numFmt w:val="lowerLetter"/>
+      <w:lvlText w:val="%8."/>
+      <w:lvlJc w:val="left"/>
+      <w:pPr>
+        <w:ind w:left="5760" w:hanging="360"/>
+      </w:pPr>
+    </w:lvl>
+    <w:lvl w:ilvl="8" w:tplc="0409001B" w:tentative="1">
+      <w:start w:val="1"/>
+      <w:numFmt w:val="lowerRoman"/>
+      <w:lvlText w:val="%9."/>
+      <w:lvlJc w:val="right"/>
+      <w:pPr>
+        <w:ind w:left="6480" w:hanging="180"/>
+      </w:pPr>
+    </w:lvl>
+  </w:abstractNum>
+  <w:abstractNum w:abstractNumId="19" w15:restartNumberingAfterBreak="0">
     <w:nsid w:val="44EB30E8"/>
     <w:multiLevelType w:val="multilevel"/>
     <w:tmpl w:val="FAD205D8"/>
@@ -8559,7 +6456,7 @@
       </w:rPr>
     </w:lvl>
   </w:abstractNum>
-  <w:abstractNum w:abstractNumId="13" w15:restartNumberingAfterBreak="0">
+  <w:abstractNum w:abstractNumId="20" w15:restartNumberingAfterBreak="0">
     <w:nsid w:val="46560216"/>
     <w:multiLevelType w:val="hybridMultilevel"/>
     <w:tmpl w:val="4E94E344"/>
@@ -8671,7 +6568,7 @@
       </w:rPr>
     </w:lvl>
   </w:abstractNum>
-  <w:abstractNum w:abstractNumId="14" w15:restartNumberingAfterBreak="0">
+  <w:abstractNum w:abstractNumId="21" w15:restartNumberingAfterBreak="0">
     <w:nsid w:val="4ABE196F"/>
     <w:multiLevelType w:val="hybridMultilevel"/>
     <w:tmpl w:val="E3C8214A"/>
@@ -8785,7 +6682,7 @@
       </w:rPr>
     </w:lvl>
   </w:abstractNum>
-  <w:abstractNum w:abstractNumId="15" w15:restartNumberingAfterBreak="0">
+  <w:abstractNum w:abstractNumId="22" w15:restartNumberingAfterBreak="0">
     <w:nsid w:val="4F117334"/>
     <w:multiLevelType w:val="hybridMultilevel"/>
     <w:tmpl w:val="DBF849E2"/>
@@ -8898,7 +6795,7 @@
       </w:rPr>
     </w:lvl>
   </w:abstractNum>
-  <w:abstractNum w:abstractNumId="16" w15:restartNumberingAfterBreak="0">
+  <w:abstractNum w:abstractNumId="23" w15:restartNumberingAfterBreak="0">
     <w:nsid w:val="54336004"/>
     <w:multiLevelType w:val="hybridMultilevel"/>
     <w:tmpl w:val="B2F4C3A0"/>
@@ -9011,7 +6908,7 @@
       </w:rPr>
     </w:lvl>
   </w:abstractNum>
-  <w:abstractNum w:abstractNumId="17" w15:restartNumberingAfterBreak="0">
+  <w:abstractNum w:abstractNumId="24" w15:restartNumberingAfterBreak="0">
     <w:nsid w:val="54DD7B74"/>
     <w:multiLevelType w:val="hybridMultilevel"/>
     <w:tmpl w:val="DE48155A"/>
@@ -9125,7 +7022,96 @@
       </w:rPr>
     </w:lvl>
   </w:abstractNum>
-  <w:abstractNum w:abstractNumId="18" w15:restartNumberingAfterBreak="0">
+  <w:abstractNum w:abstractNumId="25" w15:restartNumberingAfterBreak="0">
+    <w:nsid w:val="5C8354C2"/>
+    <w:multiLevelType w:val="hybridMultilevel"/>
+    <w:tmpl w:val="AB5ED166"/>
+    <w:lvl w:ilvl="0" w:tplc="04090015">
+      <w:start w:val="1"/>
+      <w:numFmt w:val="upperLetter"/>
+      <w:lvlText w:val="%1."/>
+      <w:lvlJc w:val="left"/>
+      <w:pPr>
+        <w:ind w:left="720" w:hanging="360"/>
+      </w:pPr>
+      <w:rPr>
+        <w:rFonts w:hint="default"/>
+      </w:rPr>
+    </w:lvl>
+    <w:lvl w:ilvl="1" w:tplc="04090019" w:tentative="1">
+      <w:start w:val="1"/>
+      <w:numFmt w:val="lowerLetter"/>
+      <w:lvlText w:val="%2."/>
+      <w:lvlJc w:val="left"/>
+      <w:pPr>
+        <w:ind w:left="1440" w:hanging="360"/>
+      </w:pPr>
+    </w:lvl>
+    <w:lvl w:ilvl="2" w:tplc="0409001B" w:tentative="1">
+      <w:start w:val="1"/>
+      <w:numFmt w:val="lowerRoman"/>
+      <w:lvlText w:val="%3."/>
+      <w:lvlJc w:val="right"/>
+      <w:pPr>
+        <w:ind w:left="2160" w:hanging="180"/>
+      </w:pPr>
+    </w:lvl>
+    <w:lvl w:ilvl="3" w:tplc="0409000F" w:tentative="1">
+      <w:start w:val="1"/>
+      <w:numFmt w:val="decimal"/>
+      <w:lvlText w:val="%4."/>
+      <w:lvlJc w:val="left"/>
+      <w:pPr>
+        <w:ind w:left="2880" w:hanging="360"/>
+      </w:pPr>
+    </w:lvl>
+    <w:lvl w:ilvl="4" w:tplc="04090019" w:tentative="1">
+      <w:start w:val="1"/>
+      <w:numFmt w:val="lowerLetter"/>
+      <w:lvlText w:val="%5."/>
+      <w:lvlJc w:val="left"/>
+      <w:pPr>
+        <w:ind w:left="3600" w:hanging="360"/>
+      </w:pPr>
+    </w:lvl>
+    <w:lvl w:ilvl="5" w:tplc="0409001B" w:tentative="1">
+      <w:start w:val="1"/>
+      <w:numFmt w:val="lowerRoman"/>
+      <w:lvlText w:val="%6."/>
+      <w:lvlJc w:val="right"/>
+      <w:pPr>
+        <w:ind w:left="4320" w:hanging="180"/>
+      </w:pPr>
+    </w:lvl>
+    <w:lvl w:ilvl="6" w:tplc="0409000F" w:tentative="1">
+      <w:start w:val="1"/>
+      <w:numFmt w:val="decimal"/>
+      <w:lvlText w:val="%7."/>
+      <w:lvlJc w:val="left"/>
+      <w:pPr>
+        <w:ind w:left="5040" w:hanging="360"/>
+      </w:pPr>
+    </w:lvl>
+    <w:lvl w:ilvl="7" w:tplc="04090019" w:tentative="1">
+      <w:start w:val="1"/>
+      <w:numFmt w:val="lowerLetter"/>
+      <w:lvlText w:val="%8."/>
+      <w:lvlJc w:val="left"/>
+      <w:pPr>
+        <w:ind w:left="5760" w:hanging="360"/>
+      </w:pPr>
+    </w:lvl>
+    <w:lvl w:ilvl="8" w:tplc="0409001B" w:tentative="1">
+      <w:start w:val="1"/>
+      <w:numFmt w:val="lowerRoman"/>
+      <w:lvlText w:val="%9."/>
+      <w:lvlJc w:val="right"/>
+      <w:pPr>
+        <w:ind w:left="6480" w:hanging="180"/>
+      </w:pPr>
+    </w:lvl>
+  </w:abstractNum>
+  <w:abstractNum w:abstractNumId="26" w15:restartNumberingAfterBreak="0">
     <w:nsid w:val="5E6E5D3E"/>
     <w:multiLevelType w:val="hybridMultilevel"/>
     <w:tmpl w:val="9830CD5C"/>
@@ -9238,7 +7224,7 @@
       </w:rPr>
     </w:lvl>
   </w:abstractNum>
-  <w:abstractNum w:abstractNumId="19" w15:restartNumberingAfterBreak="0">
+  <w:abstractNum w:abstractNumId="27" w15:restartNumberingAfterBreak="0">
     <w:nsid w:val="613C0D0D"/>
     <w:multiLevelType w:val="hybridMultilevel"/>
     <w:tmpl w:val="B838C9AC"/>
@@ -9351,7 +7337,7 @@
       </w:rPr>
     </w:lvl>
   </w:abstractNum>
-  <w:abstractNum w:abstractNumId="20" w15:restartNumberingAfterBreak="0">
+  <w:abstractNum w:abstractNumId="28" w15:restartNumberingAfterBreak="0">
     <w:nsid w:val="61913B21"/>
     <w:multiLevelType w:val="hybridMultilevel"/>
     <w:tmpl w:val="294EFE22"/>
@@ -9464,7 +7450,7 @@
       </w:rPr>
     </w:lvl>
   </w:abstractNum>
-  <w:abstractNum w:abstractNumId="21" w15:restartNumberingAfterBreak="0">
+  <w:abstractNum w:abstractNumId="29" w15:restartNumberingAfterBreak="0">
     <w:nsid w:val="648332DF"/>
     <w:multiLevelType w:val="hybridMultilevel"/>
     <w:tmpl w:val="793C7CE6"/>
@@ -9553,7 +7539,97 @@
       </w:pPr>
     </w:lvl>
   </w:abstractNum>
-  <w:abstractNum w:abstractNumId="22" w15:restartNumberingAfterBreak="0">
+  <w:abstractNum w:abstractNumId="30" w15:restartNumberingAfterBreak="0">
+    <w:nsid w:val="66242F3A"/>
+    <w:multiLevelType w:val="hybridMultilevel"/>
+    <w:tmpl w:val="3CCAA326"/>
+    <w:lvl w:ilvl="0" w:tplc="CECE5F94">
+      <w:start w:val="1"/>
+      <w:numFmt w:val="decimal"/>
+      <w:lvlText w:val="%1."/>
+      <w:lvlJc w:val="left"/>
+      <w:pPr>
+        <w:ind w:left="720" w:hanging="360"/>
+      </w:pPr>
+      <w:rPr>
+        <w:rFonts w:hint="default"/>
+        <w:sz w:val="28"/>
+      </w:rPr>
+    </w:lvl>
+    <w:lvl w:ilvl="1" w:tplc="04090019">
+      <w:start w:val="1"/>
+      <w:numFmt w:val="lowerLetter"/>
+      <w:lvlText w:val="%2."/>
+      <w:lvlJc w:val="left"/>
+      <w:pPr>
+        <w:ind w:left="1440" w:hanging="360"/>
+      </w:pPr>
+    </w:lvl>
+    <w:lvl w:ilvl="2" w:tplc="0409001B" w:tentative="1">
+      <w:start w:val="1"/>
+      <w:numFmt w:val="lowerRoman"/>
+      <w:lvlText w:val="%3."/>
+      <w:lvlJc w:val="right"/>
+      <w:pPr>
+        <w:ind w:left="2160" w:hanging="180"/>
+      </w:pPr>
+    </w:lvl>
+    <w:lvl w:ilvl="3" w:tplc="0409000F" w:tentative="1">
+      <w:start w:val="1"/>
+      <w:numFmt w:val="decimal"/>
+      <w:lvlText w:val="%4."/>
+      <w:lvlJc w:val="left"/>
+      <w:pPr>
+        <w:ind w:left="2880" w:hanging="360"/>
+      </w:pPr>
+    </w:lvl>
+    <w:lvl w:ilvl="4" w:tplc="04090019" w:tentative="1">
+      <w:start w:val="1"/>
+      <w:numFmt w:val="lowerLetter"/>
+      <w:lvlText w:val="%5."/>
+      <w:lvlJc w:val="left"/>
+      <w:pPr>
+        <w:ind w:left="3600" w:hanging="360"/>
+      </w:pPr>
+    </w:lvl>
+    <w:lvl w:ilvl="5" w:tplc="0409001B" w:tentative="1">
+      <w:start w:val="1"/>
+      <w:numFmt w:val="lowerRoman"/>
+      <w:lvlText w:val="%6."/>
+      <w:lvlJc w:val="right"/>
+      <w:pPr>
+        <w:ind w:left="4320" w:hanging="180"/>
+      </w:pPr>
+    </w:lvl>
+    <w:lvl w:ilvl="6" w:tplc="0409000F" w:tentative="1">
+      <w:start w:val="1"/>
+      <w:numFmt w:val="decimal"/>
+      <w:lvlText w:val="%7."/>
+      <w:lvlJc w:val="left"/>
+      <w:pPr>
+        <w:ind w:left="5040" w:hanging="360"/>
+      </w:pPr>
+    </w:lvl>
+    <w:lvl w:ilvl="7" w:tplc="04090019" w:tentative="1">
+      <w:start w:val="1"/>
+      <w:numFmt w:val="lowerLetter"/>
+      <w:lvlText w:val="%8."/>
+      <w:lvlJc w:val="left"/>
+      <w:pPr>
+        <w:ind w:left="5760" w:hanging="360"/>
+      </w:pPr>
+    </w:lvl>
+    <w:lvl w:ilvl="8" w:tplc="0409001B" w:tentative="1">
+      <w:start w:val="1"/>
+      <w:numFmt w:val="lowerRoman"/>
+      <w:lvlText w:val="%9."/>
+      <w:lvlJc w:val="right"/>
+      <w:pPr>
+        <w:ind w:left="6480" w:hanging="180"/>
+      </w:pPr>
+    </w:lvl>
+  </w:abstractNum>
+  <w:abstractNum w:abstractNumId="31" w15:restartNumberingAfterBreak="0">
     <w:nsid w:val="68A310E4"/>
     <w:multiLevelType w:val="hybridMultilevel"/>
     <w:tmpl w:val="7B4225BE"/>
@@ -9666,7 +7742,7 @@
       </w:rPr>
     </w:lvl>
   </w:abstractNum>
-  <w:abstractNum w:abstractNumId="23" w15:restartNumberingAfterBreak="0">
+  <w:abstractNum w:abstractNumId="32" w15:restartNumberingAfterBreak="0">
     <w:nsid w:val="6BAF5E83"/>
     <w:multiLevelType w:val="hybridMultilevel"/>
     <w:tmpl w:val="0DCCD02A"/>
@@ -9779,7 +7855,7 @@
       </w:rPr>
     </w:lvl>
   </w:abstractNum>
-  <w:abstractNum w:abstractNumId="24" w15:restartNumberingAfterBreak="0">
+  <w:abstractNum w:abstractNumId="33" w15:restartNumberingAfterBreak="0">
     <w:nsid w:val="6C332925"/>
     <w:multiLevelType w:val="hybridMultilevel"/>
     <w:tmpl w:val="44781412"/>
@@ -9892,7 +7968,120 @@
       </w:rPr>
     </w:lvl>
   </w:abstractNum>
-  <w:abstractNum w:abstractNumId="25" w15:restartNumberingAfterBreak="0">
+  <w:abstractNum w:abstractNumId="34" w15:restartNumberingAfterBreak="0">
+    <w:nsid w:val="73892492"/>
+    <w:multiLevelType w:val="hybridMultilevel"/>
+    <w:tmpl w:val="19AA18AA"/>
+    <w:lvl w:ilvl="0" w:tplc="04090001">
+      <w:start w:val="1"/>
+      <w:numFmt w:val="bullet"/>
+      <w:lvlText w:val=""/>
+      <w:lvlJc w:val="left"/>
+      <w:pPr>
+        <w:ind w:left="720" w:hanging="360"/>
+      </w:pPr>
+      <w:rPr>
+        <w:rFonts w:ascii="Symbol" w:hAnsi="Symbol" w:hint="default"/>
+      </w:rPr>
+    </w:lvl>
+    <w:lvl w:ilvl="1" w:tplc="04090003" w:tentative="1">
+      <w:start w:val="1"/>
+      <w:numFmt w:val="bullet"/>
+      <w:lvlText w:val="o"/>
+      <w:lvlJc w:val="left"/>
+      <w:pPr>
+        <w:ind w:left="1440" w:hanging="360"/>
+      </w:pPr>
+      <w:rPr>
+        <w:rFonts w:ascii="Courier New" w:hAnsi="Courier New" w:cs="Courier New" w:hint="default"/>
+      </w:rPr>
+    </w:lvl>
+    <w:lvl w:ilvl="2" w:tplc="04090005" w:tentative="1">
+      <w:start w:val="1"/>
+      <w:numFmt w:val="bullet"/>
+      <w:lvlText w:val=""/>
+      <w:lvlJc w:val="left"/>
+      <w:pPr>
+        <w:ind w:left="2160" w:hanging="360"/>
+      </w:pPr>
+      <w:rPr>
+        <w:rFonts w:ascii="Wingdings" w:hAnsi="Wingdings" w:hint="default"/>
+      </w:rPr>
+    </w:lvl>
+    <w:lvl w:ilvl="3" w:tplc="04090001" w:tentative="1">
+      <w:start w:val="1"/>
+      <w:numFmt w:val="bullet"/>
+      <w:lvlText w:val=""/>
+      <w:lvlJc w:val="left"/>
+      <w:pPr>
+        <w:ind w:left="2880" w:hanging="360"/>
+      </w:pPr>
+      <w:rPr>
+        <w:rFonts w:ascii="Symbol" w:hAnsi="Symbol" w:hint="default"/>
+      </w:rPr>
+    </w:lvl>
+    <w:lvl w:ilvl="4" w:tplc="04090003" w:tentative="1">
+      <w:start w:val="1"/>
+      <w:numFmt w:val="bullet"/>
+      <w:lvlText w:val="o"/>
+      <w:lvlJc w:val="left"/>
+      <w:pPr>
+        <w:ind w:left="3600" w:hanging="360"/>
+      </w:pPr>
+      <w:rPr>
+        <w:rFonts w:ascii="Courier New" w:hAnsi="Courier New" w:cs="Courier New" w:hint="default"/>
+      </w:rPr>
+    </w:lvl>
+    <w:lvl w:ilvl="5" w:tplc="04090005" w:tentative="1">
+      <w:start w:val="1"/>
+      <w:numFmt w:val="bullet"/>
+      <w:lvlText w:val=""/>
+      <w:lvlJc w:val="left"/>
+      <w:pPr>
+        <w:ind w:left="4320" w:hanging="360"/>
+      </w:pPr>
+      <w:rPr>
+        <w:rFonts w:ascii="Wingdings" w:hAnsi="Wingdings" w:hint="default"/>
+      </w:rPr>
+    </w:lvl>
+    <w:lvl w:ilvl="6" w:tplc="04090001" w:tentative="1">
+      <w:start w:val="1"/>
+      <w:numFmt w:val="bullet"/>
+      <w:lvlText w:val=""/>
+      <w:lvlJc w:val="left"/>
+      <w:pPr>
+        <w:ind w:left="5040" w:hanging="360"/>
+      </w:pPr>
+      <w:rPr>
+        <w:rFonts w:ascii="Symbol" w:hAnsi="Symbol" w:hint="default"/>
+      </w:rPr>
+    </w:lvl>
+    <w:lvl w:ilvl="7" w:tplc="04090003" w:tentative="1">
+      <w:start w:val="1"/>
+      <w:numFmt w:val="bullet"/>
+      <w:lvlText w:val="o"/>
+      <w:lvlJc w:val="left"/>
+      <w:pPr>
+        <w:ind w:left="5760" w:hanging="360"/>
+      </w:pPr>
+      <w:rPr>
+        <w:rFonts w:ascii="Courier New" w:hAnsi="Courier New" w:cs="Courier New" w:hint="default"/>
+      </w:rPr>
+    </w:lvl>
+    <w:lvl w:ilvl="8" w:tplc="04090005" w:tentative="1">
+      <w:start w:val="1"/>
+      <w:numFmt w:val="bullet"/>
+      <w:lvlText w:val=""/>
+      <w:lvlJc w:val="left"/>
+      <w:pPr>
+        <w:ind w:left="6480" w:hanging="360"/>
+      </w:pPr>
+      <w:rPr>
+        <w:rFonts w:ascii="Wingdings" w:hAnsi="Wingdings" w:hint="default"/>
+      </w:rPr>
+    </w:lvl>
+  </w:abstractNum>
+  <w:abstractNum w:abstractNumId="35" w15:restartNumberingAfterBreak="0">
     <w:nsid w:val="76D92B7C"/>
     <w:multiLevelType w:val="hybridMultilevel"/>
     <w:tmpl w:val="03EEFBCC"/>
@@ -10005,7 +8194,7 @@
       </w:rPr>
     </w:lvl>
   </w:abstractNum>
-  <w:abstractNum w:abstractNumId="26" w15:restartNumberingAfterBreak="0">
+  <w:abstractNum w:abstractNumId="36" w15:restartNumberingAfterBreak="0">
     <w:nsid w:val="7A2942F7"/>
     <w:multiLevelType w:val="hybridMultilevel"/>
     <w:tmpl w:val="F6EA2BD2"/>
@@ -10094,7 +8283,7 @@
       </w:pPr>
     </w:lvl>
   </w:abstractNum>
-  <w:abstractNum w:abstractNumId="27" w15:restartNumberingAfterBreak="0">
+  <w:abstractNum w:abstractNumId="37" w15:restartNumberingAfterBreak="0">
     <w:nsid w:val="7E252881"/>
     <w:multiLevelType w:val="hybridMultilevel"/>
     <w:tmpl w:val="28907878"/>
@@ -10181,88 +8370,118 @@
     </w:lvl>
   </w:abstractNum>
   <w:num w:numId="1">
+    <w:abstractNumId w:val="31"/>
+  </w:num>
+  <w:num w:numId="2">
+    <w:abstractNumId w:val="16"/>
+  </w:num>
+  <w:num w:numId="3">
+    <w:abstractNumId w:val="8"/>
+  </w:num>
+  <w:num w:numId="4">
+    <w:abstractNumId w:val="32"/>
+  </w:num>
+  <w:num w:numId="5">
+    <w:abstractNumId w:val="24"/>
+  </w:num>
+  <w:num w:numId="6">
     <w:abstractNumId w:val="22"/>
   </w:num>
-  <w:num w:numId="2">
+  <w:num w:numId="7">
+    <w:abstractNumId w:val="11"/>
+  </w:num>
+  <w:num w:numId="8">
+    <w:abstractNumId w:val="35"/>
+  </w:num>
+  <w:num w:numId="9">
+    <w:abstractNumId w:val="5"/>
+  </w:num>
+  <w:num w:numId="10">
+    <w:abstractNumId w:val="13"/>
+  </w:num>
+  <w:num w:numId="11">
+    <w:abstractNumId w:val="19"/>
+  </w:num>
+  <w:num w:numId="12">
+    <w:abstractNumId w:val="29"/>
+  </w:num>
+  <w:num w:numId="13">
+    <w:abstractNumId w:val="33"/>
+  </w:num>
+  <w:num w:numId="14">
+    <w:abstractNumId w:val="23"/>
+  </w:num>
+  <w:num w:numId="15">
+    <w:abstractNumId w:val="15"/>
+  </w:num>
+  <w:num w:numId="16">
+    <w:abstractNumId w:val="14"/>
+  </w:num>
+  <w:num w:numId="17">
+    <w:abstractNumId w:val="37"/>
+  </w:num>
+  <w:num w:numId="18">
+    <w:abstractNumId w:val="6"/>
+  </w:num>
+  <w:num w:numId="19">
+    <w:abstractNumId w:val="1"/>
+  </w:num>
+  <w:num w:numId="20">
+    <w:abstractNumId w:val="20"/>
+  </w:num>
+  <w:num w:numId="21">
+    <w:abstractNumId w:val="27"/>
+  </w:num>
+  <w:num w:numId="22">
+    <w:abstractNumId w:val="36"/>
+  </w:num>
+  <w:num w:numId="23">
+    <w:abstractNumId w:val="12"/>
+  </w:num>
+  <w:num w:numId="24">
+    <w:abstractNumId w:val="17"/>
+  </w:num>
+  <w:num w:numId="25">
+    <w:abstractNumId w:val="21"/>
+  </w:num>
+  <w:num w:numId="26">
+    <w:abstractNumId w:val="26"/>
+  </w:num>
+  <w:num w:numId="27">
+    <w:abstractNumId w:val="28"/>
+  </w:num>
+  <w:num w:numId="28">
+    <w:abstractNumId w:val="2"/>
+  </w:num>
+  <w:num w:numId="29">
+    <w:abstractNumId w:val="0"/>
+  </w:num>
+  <w:num w:numId="30">
+    <w:abstractNumId w:val="3"/>
+  </w:num>
+  <w:num w:numId="31">
+    <w:abstractNumId w:val="9"/>
+  </w:num>
+  <w:num w:numId="32">
+    <w:abstractNumId w:val="18"/>
+  </w:num>
+  <w:num w:numId="33">
+    <w:abstractNumId w:val="25"/>
+  </w:num>
+  <w:num w:numId="34">
+    <w:abstractNumId w:val="30"/>
+  </w:num>
+  <w:num w:numId="35">
     <w:abstractNumId w:val="10"/>
   </w:num>
-  <w:num w:numId="3">
+  <w:num w:numId="36">
+    <w:abstractNumId w:val="34"/>
+  </w:num>
+  <w:num w:numId="37">
     <w:abstractNumId w:val="4"/>
   </w:num>
-  <w:num w:numId="4">
-    <w:abstractNumId w:val="23"/>
-  </w:num>
-  <w:num w:numId="5">
-    <w:abstractNumId w:val="17"/>
-  </w:num>
-  <w:num w:numId="6">
-    <w:abstractNumId w:val="15"/>
-  </w:num>
-  <w:num w:numId="7">
-    <w:abstractNumId w:val="5"/>
-  </w:num>
-  <w:num w:numId="8">
-    <w:abstractNumId w:val="25"/>
-  </w:num>
-  <w:num w:numId="9">
-    <w:abstractNumId w:val="2"/>
-  </w:num>
-  <w:num w:numId="10">
+  <w:num w:numId="38">
     <w:abstractNumId w:val="7"/>
-  </w:num>
-  <w:num w:numId="11">
-    <w:abstractNumId w:val="12"/>
-  </w:num>
-  <w:num w:numId="12">
-    <w:abstractNumId w:val="21"/>
-  </w:num>
-  <w:num w:numId="13">
-    <w:abstractNumId w:val="24"/>
-  </w:num>
-  <w:num w:numId="14">
-    <w:abstractNumId w:val="16"/>
-  </w:num>
-  <w:num w:numId="15">
-    <w:abstractNumId w:val="9"/>
-  </w:num>
-  <w:num w:numId="16">
-    <w:abstractNumId w:val="8"/>
-  </w:num>
-  <w:num w:numId="17">
-    <w:abstractNumId w:val="27"/>
-  </w:num>
-  <w:num w:numId="18">
-    <w:abstractNumId w:val="3"/>
-  </w:num>
-  <w:num w:numId="19">
-    <w:abstractNumId w:val="0"/>
-  </w:num>
-  <w:num w:numId="20">
-    <w:abstractNumId w:val="13"/>
-  </w:num>
-  <w:num w:numId="21">
-    <w:abstractNumId w:val="19"/>
-  </w:num>
-  <w:num w:numId="22">
-    <w:abstractNumId w:val="26"/>
-  </w:num>
-  <w:num w:numId="23">
-    <w:abstractNumId w:val="6"/>
-  </w:num>
-  <w:num w:numId="24">
-    <w:abstractNumId w:val="11"/>
-  </w:num>
-  <w:num w:numId="25">
-    <w:abstractNumId w:val="14"/>
-  </w:num>
-  <w:num w:numId="26">
-    <w:abstractNumId w:val="18"/>
-  </w:num>
-  <w:num w:numId="27">
-    <w:abstractNumId w:val="20"/>
-  </w:num>
-  <w:num w:numId="28">
-    <w:abstractNumId w:val="1"/>
   </w:num>
   <w:numIdMacAtCleanup w:val="8"/>
 </w:numbering>

--- a/Report.docx
+++ b/Report.docx
@@ -2042,17 +2042,25 @@
         <w:tc>
           <w:tcPr>
             <w:tcW w:w="2245" w:type="dxa"/>
+            <w:shd w:val="clear" w:color="auto" w:fill="0E57C4" w:themeFill="background2" w:themeFillShade="80"/>
+            <w:vAlign w:val="center"/>
           </w:tcPr>
           <w:p>
             <w:pPr>
               <w:jc w:val="center"/>
               <w:rPr>
+                <w:b/>
+                <w:bCs/>
+                <w:color w:val="FFFFFF" w:themeColor="background1"/>
                 <w:sz w:val="28"/>
                 <w:szCs w:val="28"/>
               </w:rPr>
             </w:pPr>
             <w:r>
               <w:rPr>
+                <w:b/>
+                <w:bCs/>
+                <w:color w:val="FFFFFF" w:themeColor="background1"/>
                 <w:sz w:val="28"/>
                 <w:szCs w:val="28"/>
               </w:rPr>
@@ -2063,17 +2071,25 @@
         <w:tc>
           <w:tcPr>
             <w:tcW w:w="2430" w:type="dxa"/>
+            <w:shd w:val="clear" w:color="auto" w:fill="0E57C4" w:themeFill="background2" w:themeFillShade="80"/>
+            <w:vAlign w:val="center"/>
           </w:tcPr>
           <w:p>
             <w:pPr>
               <w:jc w:val="center"/>
               <w:rPr>
+                <w:b/>
+                <w:bCs/>
+                <w:color w:val="FFFFFF" w:themeColor="background1"/>
                 <w:sz w:val="28"/>
                 <w:szCs w:val="28"/>
               </w:rPr>
             </w:pPr>
             <w:r>
               <w:rPr>
+                <w:b/>
+                <w:bCs/>
+                <w:color w:val="FFFFFF" w:themeColor="background1"/>
                 <w:sz w:val="28"/>
                 <w:szCs w:val="28"/>
               </w:rPr>
@@ -2084,17 +2100,25 @@
         <w:tc>
           <w:tcPr>
             <w:tcW w:w="4675" w:type="dxa"/>
+            <w:shd w:val="clear" w:color="auto" w:fill="0E57C4" w:themeFill="background2" w:themeFillShade="80"/>
+            <w:vAlign w:val="center"/>
           </w:tcPr>
           <w:p>
             <w:pPr>
               <w:jc w:val="center"/>
               <w:rPr>
+                <w:b/>
+                <w:bCs/>
+                <w:color w:val="FFFFFF" w:themeColor="background1"/>
                 <w:sz w:val="28"/>
                 <w:szCs w:val="28"/>
               </w:rPr>
             </w:pPr>
             <w:r>
               <w:rPr>
+                <w:b/>
+                <w:bCs/>
+                <w:color w:val="FFFFFF" w:themeColor="background1"/>
                 <w:sz w:val="28"/>
                 <w:szCs w:val="28"/>
               </w:rPr>
@@ -3593,14 +3617,7 @@
           <w:sz w:val="28"/>
           <w:szCs w:val="28"/>
         </w:rPr>
-        <w:t>IntelliJ IDEA Community Edition 2020.3.3</w:t>
-      </w:r>
-      <w:r>
-        <w:rPr>
-          <w:sz w:val="28"/>
-          <w:szCs w:val="28"/>
-        </w:rPr>
-        <w:t xml:space="preserve"> (Code)</w:t>
+        <w:t>IntelliJ IDEA Community Edition 2020.3.3 (Code)</w:t>
       </w:r>
     </w:p>
     <w:p>
@@ -3621,14 +3638,7 @@
           <w:sz w:val="28"/>
           <w:szCs w:val="28"/>
         </w:rPr>
-        <w:t>Apache NetBeans IDE 12.3</w:t>
-      </w:r>
-      <w:r>
-        <w:rPr>
-          <w:sz w:val="28"/>
-          <w:szCs w:val="28"/>
-        </w:rPr>
-        <w:t xml:space="preserve"> (GUI)</w:t>
+        <w:t>Apache NetBeans IDE 12.3 (GUI)</w:t>
       </w:r>
     </w:p>
     <w:p>
@@ -3665,14 +3675,7 @@
           <w:sz w:val="28"/>
           <w:szCs w:val="28"/>
         </w:rPr>
-        <w:t>KGradientPanel</w:t>
-      </w:r>
-      <w:r>
-        <w:rPr>
-          <w:sz w:val="28"/>
-          <w:szCs w:val="28"/>
-        </w:rPr>
-        <w:t>: Tạo nền gradient của giao diện</w:t>
+        <w:t>KGradientPanel: Tạo nền gradient của giao diện</w:t>
       </w:r>
       <w:r>
         <w:rPr>
@@ -3792,12 +3795,24 @@
         <w:tc>
           <w:tcPr>
             <w:tcW w:w="3116" w:type="dxa"/>
+            <w:shd w:val="clear" w:color="auto" w:fill="0E57C4" w:themeFill="background2" w:themeFillShade="80"/>
+            <w:vAlign w:val="center"/>
           </w:tcPr>
           <w:p>
             <w:pPr>
               <w:jc w:val="center"/>
+              <w:rPr>
+                <w:b/>
+                <w:bCs/>
+                <w:color w:val="FFFFFF" w:themeColor="background1"/>
+              </w:rPr>
             </w:pPr>
             <w:r>
+              <w:rPr>
+                <w:b/>
+                <w:bCs/>
+                <w:color w:val="FFFFFF" w:themeColor="background1"/>
+              </w:rPr>
               <w:t>NỘI DUNG</w:t>
             </w:r>
           </w:p>
@@ -3805,12 +3820,24 @@
         <w:tc>
           <w:tcPr>
             <w:tcW w:w="3117" w:type="dxa"/>
+            <w:shd w:val="clear" w:color="auto" w:fill="0E57C4" w:themeFill="background2" w:themeFillShade="80"/>
+            <w:vAlign w:val="center"/>
           </w:tcPr>
           <w:p>
             <w:pPr>
               <w:jc w:val="center"/>
+              <w:rPr>
+                <w:b/>
+                <w:bCs/>
+                <w:color w:val="FFFFFF" w:themeColor="background1"/>
+              </w:rPr>
             </w:pPr>
             <w:r>
+              <w:rPr>
+                <w:b/>
+                <w:bCs/>
+                <w:color w:val="FFFFFF" w:themeColor="background1"/>
+              </w:rPr>
               <w:t>PHÂN CÔNG</w:t>
             </w:r>
           </w:p>
@@ -3818,12 +3845,24 @@
         <w:tc>
           <w:tcPr>
             <w:tcW w:w="3117" w:type="dxa"/>
+            <w:shd w:val="clear" w:color="auto" w:fill="0E57C4" w:themeFill="background2" w:themeFillShade="80"/>
+            <w:vAlign w:val="center"/>
           </w:tcPr>
           <w:p>
             <w:pPr>
               <w:jc w:val="center"/>
+              <w:rPr>
+                <w:b/>
+                <w:bCs/>
+                <w:color w:val="FFFFFF" w:themeColor="background1"/>
+              </w:rPr>
             </w:pPr>
             <w:r>
+              <w:rPr>
+                <w:b/>
+                <w:bCs/>
+                <w:color w:val="FFFFFF" w:themeColor="background1"/>
+              </w:rPr>
               <w:t>ĐÁNH GIÁ</w:t>
             </w:r>
           </w:p>
@@ -3848,6 +3887,7 @@
         <w:tc>
           <w:tcPr>
             <w:tcW w:w="3117" w:type="dxa"/>
+            <w:vAlign w:val="center"/>
           </w:tcPr>
           <w:p>
             <w:r>
@@ -3858,6 +3898,7 @@
         <w:tc>
           <w:tcPr>
             <w:tcW w:w="3117" w:type="dxa"/>
+            <w:vAlign w:val="center"/>
           </w:tcPr>
           <w:p>
             <w:r>
@@ -3885,6 +3926,7 @@
         <w:tc>
           <w:tcPr>
             <w:tcW w:w="3117" w:type="dxa"/>
+            <w:vAlign w:val="center"/>
           </w:tcPr>
           <w:p>
             <w:r>
@@ -3895,6 +3937,7 @@
         <w:tc>
           <w:tcPr>
             <w:tcW w:w="3117" w:type="dxa"/>
+            <w:vAlign w:val="center"/>
           </w:tcPr>
           <w:p>
             <w:r>
@@ -4040,7 +4083,19 @@
           <w:rPr>
             <w:rStyle w:val="Hyperlink"/>
           </w:rPr>
-          <w:t>Ghi Server log ra giao diện</w:t>
+          <w:t>Ghi S</w:t>
+        </w:r>
+        <w:r>
+          <w:rPr>
+            <w:rStyle w:val="Hyperlink"/>
+          </w:rPr>
+          <w:t>e</w:t>
+        </w:r>
+        <w:r>
+          <w:rPr>
+            <w:rStyle w:val="Hyperlink"/>
+          </w:rPr>
+          <w:t>rver log ra giao diện</w:t>
         </w:r>
       </w:hyperlink>
     </w:p>
@@ -4084,9 +4139,206 @@
         <w:t>CLIENT</w:t>
       </w:r>
     </w:p>
+    <w:p>
+      <w:pPr>
+        <w:pStyle w:val="ListParagraph"/>
+        <w:numPr>
+          <w:ilvl w:val="0"/>
+          <w:numId w:val="39"/>
+        </w:numPr>
+        <w:ind w:left="993"/>
+        <w:rPr>
+          <w:b/>
+          <w:bCs/>
+          <w:color w:val="000000" w:themeColor="text1"/>
+        </w:rPr>
+      </w:pPr>
+      <w:r>
+        <w:rPr>
+          <w:color w:val="000000" w:themeColor="text1"/>
+        </w:rPr>
+        <w:t xml:space="preserve">Ngôn ngữ Swing trong Java (JFrame): </w:t>
+      </w:r>
+      <w:hyperlink r:id="rId14" w:history="1">
+        <w:r>
+          <w:rPr>
+            <w:rStyle w:val="Hyperlink"/>
+          </w:rPr>
+          <w:t>Hướng dẫn</w:t>
+        </w:r>
+      </w:hyperlink>
+      <w:r>
+        <w:rPr>
+          <w:color w:val="000000" w:themeColor="text1"/>
+        </w:rPr>
+        <w:t xml:space="preserve">, </w:t>
+      </w:r>
+      <w:hyperlink r:id="rId15" w:history="1">
+        <w:r>
+          <w:rPr>
+            <w:rStyle w:val="Hyperlink"/>
+          </w:rPr>
+          <w:t>Socket</w:t>
+        </w:r>
+      </w:hyperlink>
+      <w:r>
+        <w:rPr>
+          <w:color w:val="000000" w:themeColor="text1"/>
+        </w:rPr>
+        <w:t xml:space="preserve"> (chat room) – tham khảo</w:t>
+      </w:r>
+    </w:p>
+    <w:p>
+      <w:pPr>
+        <w:pStyle w:val="ListParagraph"/>
+        <w:numPr>
+          <w:ilvl w:val="0"/>
+          <w:numId w:val="39"/>
+        </w:numPr>
+        <w:ind w:left="993"/>
+        <w:rPr>
+          <w:b/>
+          <w:bCs/>
+          <w:color w:val="000000" w:themeColor="text1"/>
+        </w:rPr>
+      </w:pPr>
+      <w:r>
+        <w:rPr>
+          <w:color w:val="000000" w:themeColor="text1"/>
+        </w:rPr>
+        <w:t xml:space="preserve">Thiết kế GUI: Video cách dùng </w:t>
+      </w:r>
+      <w:hyperlink r:id="rId16" w:history="1">
+        <w:r>
+          <w:rPr>
+            <w:rStyle w:val="Hyperlink"/>
+          </w:rPr>
+          <w:t>Gradient panel</w:t>
+        </w:r>
+      </w:hyperlink>
+      <w:r>
+        <w:rPr>
+          <w:color w:val="000000" w:themeColor="text1"/>
+        </w:rPr>
+        <w:t xml:space="preserve"> (</w:t>
+      </w:r>
+      <w:hyperlink r:id="rId17" w:history="1">
+        <w:r>
+          <w:rPr>
+            <w:rStyle w:val="Hyperlink"/>
+          </w:rPr>
+          <w:t>Source</w:t>
+        </w:r>
+      </w:hyperlink>
+      <w:r>
+        <w:rPr>
+          <w:color w:val="000000" w:themeColor="text1"/>
+        </w:rPr>
+        <w:t>)</w:t>
+      </w:r>
+    </w:p>
+    <w:p>
+      <w:pPr>
+        <w:pStyle w:val="ListParagraph"/>
+        <w:numPr>
+          <w:ilvl w:val="0"/>
+          <w:numId w:val="39"/>
+        </w:numPr>
+        <w:ind w:left="993"/>
+        <w:rPr>
+          <w:b/>
+          <w:bCs/>
+          <w:color w:val="000000" w:themeColor="text1"/>
+        </w:rPr>
+      </w:pPr>
+      <w:r>
+        <w:rPr>
+          <w:color w:val="000000" w:themeColor="text1"/>
+        </w:rPr>
+        <w:t xml:space="preserve">Thread: </w:t>
+      </w:r>
+      <w:r>
+        <w:rPr>
+          <w:color w:val="000000" w:themeColor="text1"/>
+        </w:rPr>
+        <w:t>Client dừng đến khi nhập input (</w:t>
+      </w:r>
+      <w:hyperlink r:id="rId18" w:history="1">
+        <w:r>
+          <w:rPr>
+            <w:rStyle w:val="Hyperlink"/>
+          </w:rPr>
+          <w:t>StackOverflow</w:t>
+        </w:r>
+      </w:hyperlink>
+      <w:r>
+        <w:rPr>
+          <w:color w:val="000000" w:themeColor="text1"/>
+        </w:rPr>
+        <w:t>)</w:t>
+      </w:r>
+    </w:p>
+    <w:p>
+      <w:pPr>
+        <w:pStyle w:val="ListParagraph"/>
+        <w:numPr>
+          <w:ilvl w:val="0"/>
+          <w:numId w:val="39"/>
+        </w:numPr>
+        <w:ind w:left="993"/>
+        <w:rPr>
+          <w:b/>
+          <w:bCs/>
+          <w:color w:val="000000" w:themeColor="text1"/>
+        </w:rPr>
+      </w:pPr>
+      <w:r>
+        <w:rPr>
+          <w:color w:val="000000" w:themeColor="text1"/>
+        </w:rPr>
+        <w:t xml:space="preserve">Thao tác textfile + JTextArea: </w:t>
+      </w:r>
+      <w:hyperlink r:id="rId19" w:history="1">
+        <w:r>
+          <w:rPr>
+            <w:rStyle w:val="Hyperlink"/>
+          </w:rPr>
+          <w:t>ProgrammingKnowledge</w:t>
+        </w:r>
+      </w:hyperlink>
+    </w:p>
+    <w:p>
+      <w:pPr>
+        <w:pStyle w:val="ListParagraph"/>
+        <w:numPr>
+          <w:ilvl w:val="0"/>
+          <w:numId w:val="39"/>
+        </w:numPr>
+        <w:ind w:left="993"/>
+        <w:rPr>
+          <w:b/>
+          <w:bCs/>
+          <w:color w:val="000000" w:themeColor="text1"/>
+        </w:rPr>
+      </w:pPr>
+      <w:r>
+        <w:rPr>
+          <w:color w:val="000000" w:themeColor="text1"/>
+        </w:rPr>
+        <w:t xml:space="preserve">Đóng kết nối trong Exception: </w:t>
+      </w:r>
+      <w:hyperlink r:id="rId20" w:history="1">
+        <w:r>
+          <w:rPr>
+            <w:rStyle w:val="Hyperlink"/>
+          </w:rPr>
+          <w:t>IOException</w:t>
+        </w:r>
+      </w:hyperlink>
+    </w:p>
     <w:sectPr>
-      <w:headerReference w:type="default" r:id="rId14"/>
-      <w:footerReference w:type="default" r:id="rId15"/>
+      <w:headerReference w:type="default" r:id="rId21"/>
+      <w:footerReference w:type="default" r:id="rId22"/>
       <w:pgSz w:w="12240" w:h="15840"/>
       <w:pgMar w:top="1440" w:right="1440" w:bottom="1440" w:left="1440" w:header="720" w:footer="720" w:gutter="0"/>
       <w:pgBorders w:display="firstPage" w:offsetFrom="page">
@@ -5879,6 +6131,96 @@
     </w:lvl>
   </w:abstractNum>
   <w:abstractNum w:abstractNumId="15" w15:restartNumberingAfterBreak="0">
+    <w:nsid w:val="3D373581"/>
+    <w:multiLevelType w:val="hybridMultilevel"/>
+    <w:tmpl w:val="1E46DC7E"/>
+    <w:lvl w:ilvl="0" w:tplc="4F886994">
+      <w:start w:val="1"/>
+      <w:numFmt w:val="decimal"/>
+      <w:lvlText w:val="%1."/>
+      <w:lvlJc w:val="left"/>
+      <w:pPr>
+        <w:ind w:left="1440" w:hanging="360"/>
+      </w:pPr>
+      <w:rPr>
+        <w:b w:val="0"/>
+        <w:bCs w:val="0"/>
+      </w:rPr>
+    </w:lvl>
+    <w:lvl w:ilvl="1" w:tplc="04090019" w:tentative="1">
+      <w:start w:val="1"/>
+      <w:numFmt w:val="lowerLetter"/>
+      <w:lvlText w:val="%2."/>
+      <w:lvlJc w:val="left"/>
+      <w:pPr>
+        <w:ind w:left="2160" w:hanging="360"/>
+      </w:pPr>
+    </w:lvl>
+    <w:lvl w:ilvl="2" w:tplc="0409001B" w:tentative="1">
+      <w:start w:val="1"/>
+      <w:numFmt w:val="lowerRoman"/>
+      <w:lvlText w:val="%3."/>
+      <w:lvlJc w:val="right"/>
+      <w:pPr>
+        <w:ind w:left="2880" w:hanging="180"/>
+      </w:pPr>
+    </w:lvl>
+    <w:lvl w:ilvl="3" w:tplc="0409000F" w:tentative="1">
+      <w:start w:val="1"/>
+      <w:numFmt w:val="decimal"/>
+      <w:lvlText w:val="%4."/>
+      <w:lvlJc w:val="left"/>
+      <w:pPr>
+        <w:ind w:left="3600" w:hanging="360"/>
+      </w:pPr>
+    </w:lvl>
+    <w:lvl w:ilvl="4" w:tplc="04090019" w:tentative="1">
+      <w:start w:val="1"/>
+      <w:numFmt w:val="lowerLetter"/>
+      <w:lvlText w:val="%5."/>
+      <w:lvlJc w:val="left"/>
+      <w:pPr>
+        <w:ind w:left="4320" w:hanging="360"/>
+      </w:pPr>
+    </w:lvl>
+    <w:lvl w:ilvl="5" w:tplc="0409001B" w:tentative="1">
+      <w:start w:val="1"/>
+      <w:numFmt w:val="lowerRoman"/>
+      <w:lvlText w:val="%6."/>
+      <w:lvlJc w:val="right"/>
+      <w:pPr>
+        <w:ind w:left="5040" w:hanging="180"/>
+      </w:pPr>
+    </w:lvl>
+    <w:lvl w:ilvl="6" w:tplc="0409000F" w:tentative="1">
+      <w:start w:val="1"/>
+      <w:numFmt w:val="decimal"/>
+      <w:lvlText w:val="%7."/>
+      <w:lvlJc w:val="left"/>
+      <w:pPr>
+        <w:ind w:left="5760" w:hanging="360"/>
+      </w:pPr>
+    </w:lvl>
+    <w:lvl w:ilvl="7" w:tplc="04090019" w:tentative="1">
+      <w:start w:val="1"/>
+      <w:numFmt w:val="lowerLetter"/>
+      <w:lvlText w:val="%8."/>
+      <w:lvlJc w:val="left"/>
+      <w:pPr>
+        <w:ind w:left="6480" w:hanging="360"/>
+      </w:pPr>
+    </w:lvl>
+    <w:lvl w:ilvl="8" w:tplc="0409001B" w:tentative="1">
+      <w:start w:val="1"/>
+      <w:numFmt w:val="lowerRoman"/>
+      <w:lvlText w:val="%9."/>
+      <w:lvlJc w:val="right"/>
+      <w:pPr>
+        <w:ind w:left="7200" w:hanging="180"/>
+      </w:pPr>
+    </w:lvl>
+  </w:abstractNum>
+  <w:abstractNum w:abstractNumId="16" w15:restartNumberingAfterBreak="0">
     <w:nsid w:val="3E6F6F81"/>
     <w:multiLevelType w:val="hybridMultilevel"/>
     <w:tmpl w:val="010437E0"/>
@@ -5991,7 +6333,7 @@
       </w:rPr>
     </w:lvl>
   </w:abstractNum>
-  <w:abstractNum w:abstractNumId="16" w15:restartNumberingAfterBreak="0">
+  <w:abstractNum w:abstractNumId="17" w15:restartNumberingAfterBreak="0">
     <w:nsid w:val="42C82FDA"/>
     <w:multiLevelType w:val="hybridMultilevel"/>
     <w:tmpl w:val="EA1CC54C"/>
@@ -6105,7 +6447,7 @@
       </w:rPr>
     </w:lvl>
   </w:abstractNum>
-  <w:abstractNum w:abstractNumId="17" w15:restartNumberingAfterBreak="0">
+  <w:abstractNum w:abstractNumId="18" w15:restartNumberingAfterBreak="0">
     <w:nsid w:val="432400BF"/>
     <w:multiLevelType w:val="hybridMultilevel"/>
     <w:tmpl w:val="36129D34"/>
@@ -6218,7 +6560,7 @@
       </w:rPr>
     </w:lvl>
   </w:abstractNum>
-  <w:abstractNum w:abstractNumId="18" w15:restartNumberingAfterBreak="0">
+  <w:abstractNum w:abstractNumId="19" w15:restartNumberingAfterBreak="0">
     <w:nsid w:val="43684177"/>
     <w:multiLevelType w:val="hybridMultilevel"/>
     <w:tmpl w:val="562C46D0"/>
@@ -6307,7 +6649,7 @@
       </w:pPr>
     </w:lvl>
   </w:abstractNum>
-  <w:abstractNum w:abstractNumId="19" w15:restartNumberingAfterBreak="0">
+  <w:abstractNum w:abstractNumId="20" w15:restartNumberingAfterBreak="0">
     <w:nsid w:val="44EB30E8"/>
     <w:multiLevelType w:val="multilevel"/>
     <w:tmpl w:val="FAD205D8"/>
@@ -6456,7 +6798,7 @@
       </w:rPr>
     </w:lvl>
   </w:abstractNum>
-  <w:abstractNum w:abstractNumId="20" w15:restartNumberingAfterBreak="0">
+  <w:abstractNum w:abstractNumId="21" w15:restartNumberingAfterBreak="0">
     <w:nsid w:val="46560216"/>
     <w:multiLevelType w:val="hybridMultilevel"/>
     <w:tmpl w:val="4E94E344"/>
@@ -6568,7 +6910,7 @@
       </w:rPr>
     </w:lvl>
   </w:abstractNum>
-  <w:abstractNum w:abstractNumId="21" w15:restartNumberingAfterBreak="0">
+  <w:abstractNum w:abstractNumId="22" w15:restartNumberingAfterBreak="0">
     <w:nsid w:val="4ABE196F"/>
     <w:multiLevelType w:val="hybridMultilevel"/>
     <w:tmpl w:val="E3C8214A"/>
@@ -6682,7 +7024,7 @@
       </w:rPr>
     </w:lvl>
   </w:abstractNum>
-  <w:abstractNum w:abstractNumId="22" w15:restartNumberingAfterBreak="0">
+  <w:abstractNum w:abstractNumId="23" w15:restartNumberingAfterBreak="0">
     <w:nsid w:val="4F117334"/>
     <w:multiLevelType w:val="hybridMultilevel"/>
     <w:tmpl w:val="DBF849E2"/>
@@ -6795,7 +7137,7 @@
       </w:rPr>
     </w:lvl>
   </w:abstractNum>
-  <w:abstractNum w:abstractNumId="23" w15:restartNumberingAfterBreak="0">
+  <w:abstractNum w:abstractNumId="24" w15:restartNumberingAfterBreak="0">
     <w:nsid w:val="54336004"/>
     <w:multiLevelType w:val="hybridMultilevel"/>
     <w:tmpl w:val="B2F4C3A0"/>
@@ -6908,7 +7250,7 @@
       </w:rPr>
     </w:lvl>
   </w:abstractNum>
-  <w:abstractNum w:abstractNumId="24" w15:restartNumberingAfterBreak="0">
+  <w:abstractNum w:abstractNumId="25" w15:restartNumberingAfterBreak="0">
     <w:nsid w:val="54DD7B74"/>
     <w:multiLevelType w:val="hybridMultilevel"/>
     <w:tmpl w:val="DE48155A"/>
@@ -7022,7 +7364,7 @@
       </w:rPr>
     </w:lvl>
   </w:abstractNum>
-  <w:abstractNum w:abstractNumId="25" w15:restartNumberingAfterBreak="0">
+  <w:abstractNum w:abstractNumId="26" w15:restartNumberingAfterBreak="0">
     <w:nsid w:val="5C8354C2"/>
     <w:multiLevelType w:val="hybridMultilevel"/>
     <w:tmpl w:val="AB5ED166"/>
@@ -7111,7 +7453,7 @@
       </w:pPr>
     </w:lvl>
   </w:abstractNum>
-  <w:abstractNum w:abstractNumId="26" w15:restartNumberingAfterBreak="0">
+  <w:abstractNum w:abstractNumId="27" w15:restartNumberingAfterBreak="0">
     <w:nsid w:val="5E6E5D3E"/>
     <w:multiLevelType w:val="hybridMultilevel"/>
     <w:tmpl w:val="9830CD5C"/>
@@ -7224,7 +7566,7 @@
       </w:rPr>
     </w:lvl>
   </w:abstractNum>
-  <w:abstractNum w:abstractNumId="27" w15:restartNumberingAfterBreak="0">
+  <w:abstractNum w:abstractNumId="28" w15:restartNumberingAfterBreak="0">
     <w:nsid w:val="613C0D0D"/>
     <w:multiLevelType w:val="hybridMultilevel"/>
     <w:tmpl w:val="B838C9AC"/>
@@ -7337,7 +7679,7 @@
       </w:rPr>
     </w:lvl>
   </w:abstractNum>
-  <w:abstractNum w:abstractNumId="28" w15:restartNumberingAfterBreak="0">
+  <w:abstractNum w:abstractNumId="29" w15:restartNumberingAfterBreak="0">
     <w:nsid w:val="61913B21"/>
     <w:multiLevelType w:val="hybridMultilevel"/>
     <w:tmpl w:val="294EFE22"/>
@@ -7450,7 +7792,7 @@
       </w:rPr>
     </w:lvl>
   </w:abstractNum>
-  <w:abstractNum w:abstractNumId="29" w15:restartNumberingAfterBreak="0">
+  <w:abstractNum w:abstractNumId="30" w15:restartNumberingAfterBreak="0">
     <w:nsid w:val="648332DF"/>
     <w:multiLevelType w:val="hybridMultilevel"/>
     <w:tmpl w:val="793C7CE6"/>
@@ -7539,7 +7881,7 @@
       </w:pPr>
     </w:lvl>
   </w:abstractNum>
-  <w:abstractNum w:abstractNumId="30" w15:restartNumberingAfterBreak="0">
+  <w:abstractNum w:abstractNumId="31" w15:restartNumberingAfterBreak="0">
     <w:nsid w:val="66242F3A"/>
     <w:multiLevelType w:val="hybridMultilevel"/>
     <w:tmpl w:val="3CCAA326"/>
@@ -7629,7 +7971,7 @@
       </w:pPr>
     </w:lvl>
   </w:abstractNum>
-  <w:abstractNum w:abstractNumId="31" w15:restartNumberingAfterBreak="0">
+  <w:abstractNum w:abstractNumId="32" w15:restartNumberingAfterBreak="0">
     <w:nsid w:val="68A310E4"/>
     <w:multiLevelType w:val="hybridMultilevel"/>
     <w:tmpl w:val="7B4225BE"/>
@@ -7742,7 +8084,7 @@
       </w:rPr>
     </w:lvl>
   </w:abstractNum>
-  <w:abstractNum w:abstractNumId="32" w15:restartNumberingAfterBreak="0">
+  <w:abstractNum w:abstractNumId="33" w15:restartNumberingAfterBreak="0">
     <w:nsid w:val="6BAF5E83"/>
     <w:multiLevelType w:val="hybridMultilevel"/>
     <w:tmpl w:val="0DCCD02A"/>
@@ -7855,7 +8197,7 @@
       </w:rPr>
     </w:lvl>
   </w:abstractNum>
-  <w:abstractNum w:abstractNumId="33" w15:restartNumberingAfterBreak="0">
+  <w:abstractNum w:abstractNumId="34" w15:restartNumberingAfterBreak="0">
     <w:nsid w:val="6C332925"/>
     <w:multiLevelType w:val="hybridMultilevel"/>
     <w:tmpl w:val="44781412"/>
@@ -7968,7 +8310,7 @@
       </w:rPr>
     </w:lvl>
   </w:abstractNum>
-  <w:abstractNum w:abstractNumId="34" w15:restartNumberingAfterBreak="0">
+  <w:abstractNum w:abstractNumId="35" w15:restartNumberingAfterBreak="0">
     <w:nsid w:val="73892492"/>
     <w:multiLevelType w:val="hybridMultilevel"/>
     <w:tmpl w:val="19AA18AA"/>
@@ -8081,7 +8423,7 @@
       </w:rPr>
     </w:lvl>
   </w:abstractNum>
-  <w:abstractNum w:abstractNumId="35" w15:restartNumberingAfterBreak="0">
+  <w:abstractNum w:abstractNumId="36" w15:restartNumberingAfterBreak="0">
     <w:nsid w:val="76D92B7C"/>
     <w:multiLevelType w:val="hybridMultilevel"/>
     <w:tmpl w:val="03EEFBCC"/>
@@ -8194,7 +8536,7 @@
       </w:rPr>
     </w:lvl>
   </w:abstractNum>
-  <w:abstractNum w:abstractNumId="36" w15:restartNumberingAfterBreak="0">
+  <w:abstractNum w:abstractNumId="37" w15:restartNumberingAfterBreak="0">
     <w:nsid w:val="7A2942F7"/>
     <w:multiLevelType w:val="hybridMultilevel"/>
     <w:tmpl w:val="F6EA2BD2"/>
@@ -8283,7 +8625,7 @@
       </w:pPr>
     </w:lvl>
   </w:abstractNum>
-  <w:abstractNum w:abstractNumId="37" w15:restartNumberingAfterBreak="0">
+  <w:abstractNum w:abstractNumId="38" w15:restartNumberingAfterBreak="0">
     <w:nsid w:val="7E252881"/>
     <w:multiLevelType w:val="hybridMultilevel"/>
     <w:tmpl w:val="28907878"/>
@@ -8370,28 +8712,28 @@
     </w:lvl>
   </w:abstractNum>
   <w:num w:numId="1">
-    <w:abstractNumId w:val="31"/>
+    <w:abstractNumId w:val="32"/>
   </w:num>
   <w:num w:numId="2">
-    <w:abstractNumId w:val="16"/>
+    <w:abstractNumId w:val="17"/>
   </w:num>
   <w:num w:numId="3">
     <w:abstractNumId w:val="8"/>
   </w:num>
   <w:num w:numId="4">
-    <w:abstractNumId w:val="32"/>
+    <w:abstractNumId w:val="33"/>
   </w:num>
   <w:num w:numId="5">
-    <w:abstractNumId w:val="24"/>
+    <w:abstractNumId w:val="25"/>
   </w:num>
   <w:num w:numId="6">
-    <w:abstractNumId w:val="22"/>
+    <w:abstractNumId w:val="23"/>
   </w:num>
   <w:num w:numId="7">
     <w:abstractNumId w:val="11"/>
   </w:num>
   <w:num w:numId="8">
-    <w:abstractNumId w:val="35"/>
+    <w:abstractNumId w:val="36"/>
   </w:num>
   <w:num w:numId="9">
     <w:abstractNumId w:val="5"/>
@@ -8400,25 +8742,25 @@
     <w:abstractNumId w:val="13"/>
   </w:num>
   <w:num w:numId="11">
-    <w:abstractNumId w:val="19"/>
+    <w:abstractNumId w:val="20"/>
   </w:num>
   <w:num w:numId="12">
-    <w:abstractNumId w:val="29"/>
+    <w:abstractNumId w:val="30"/>
   </w:num>
   <w:num w:numId="13">
-    <w:abstractNumId w:val="33"/>
+    <w:abstractNumId w:val="34"/>
   </w:num>
   <w:num w:numId="14">
-    <w:abstractNumId w:val="23"/>
+    <w:abstractNumId w:val="24"/>
   </w:num>
   <w:num w:numId="15">
-    <w:abstractNumId w:val="15"/>
+    <w:abstractNumId w:val="16"/>
   </w:num>
   <w:num w:numId="16">
     <w:abstractNumId w:val="14"/>
   </w:num>
   <w:num w:numId="17">
-    <w:abstractNumId w:val="37"/>
+    <w:abstractNumId w:val="38"/>
   </w:num>
   <w:num w:numId="18">
     <w:abstractNumId w:val="6"/>
@@ -8427,28 +8769,28 @@
     <w:abstractNumId w:val="1"/>
   </w:num>
   <w:num w:numId="20">
-    <w:abstractNumId w:val="20"/>
+    <w:abstractNumId w:val="21"/>
   </w:num>
   <w:num w:numId="21">
-    <w:abstractNumId w:val="27"/>
+    <w:abstractNumId w:val="28"/>
   </w:num>
   <w:num w:numId="22">
-    <w:abstractNumId w:val="36"/>
+    <w:abstractNumId w:val="37"/>
   </w:num>
   <w:num w:numId="23">
     <w:abstractNumId w:val="12"/>
   </w:num>
   <w:num w:numId="24">
-    <w:abstractNumId w:val="17"/>
+    <w:abstractNumId w:val="18"/>
   </w:num>
   <w:num w:numId="25">
-    <w:abstractNumId w:val="21"/>
+    <w:abstractNumId w:val="22"/>
   </w:num>
   <w:num w:numId="26">
-    <w:abstractNumId w:val="26"/>
+    <w:abstractNumId w:val="27"/>
   </w:num>
   <w:num w:numId="27">
-    <w:abstractNumId w:val="28"/>
+    <w:abstractNumId w:val="29"/>
   </w:num>
   <w:num w:numId="28">
     <w:abstractNumId w:val="2"/>
@@ -8463,25 +8805,28 @@
     <w:abstractNumId w:val="9"/>
   </w:num>
   <w:num w:numId="32">
-    <w:abstractNumId w:val="18"/>
+    <w:abstractNumId w:val="19"/>
   </w:num>
   <w:num w:numId="33">
-    <w:abstractNumId w:val="25"/>
+    <w:abstractNumId w:val="26"/>
   </w:num>
   <w:num w:numId="34">
-    <w:abstractNumId w:val="30"/>
+    <w:abstractNumId w:val="31"/>
   </w:num>
   <w:num w:numId="35">
     <w:abstractNumId w:val="10"/>
   </w:num>
   <w:num w:numId="36">
-    <w:abstractNumId w:val="34"/>
+    <w:abstractNumId w:val="35"/>
   </w:num>
   <w:num w:numId="37">
     <w:abstractNumId w:val="4"/>
   </w:num>
   <w:num w:numId="38">
     <w:abstractNumId w:val="7"/>
+  </w:num>
+  <w:num w:numId="39">
+    <w:abstractNumId w:val="15"/>
   </w:num>
   <w:numIdMacAtCleanup w:val="8"/>
 </w:numbering>

--- a/Report.docx
+++ b/Report.docx
@@ -3801,6 +3801,7 @@
           <w:sz w:val="28"/>
           <w:szCs w:val="18"/>
         </w:rPr>
+        <w:lastRenderedPageBreak/>
         <w:t>Phía Client:</w:t>
       </w:r>
     </w:p>
@@ -4179,6 +4180,26 @@
     </w:p>
     <w:p>
       <w:pPr>
+        <w:pStyle w:val="ListParagraph"/>
+        <w:numPr>
+          <w:ilvl w:val="0"/>
+          <w:numId w:val="29"/>
+        </w:numPr>
+        <w:rPr>
+          <w:sz w:val="28"/>
+          <w:szCs w:val="18"/>
+        </w:rPr>
+      </w:pPr>
+      <w:r>
+        <w:rPr>
+          <w:sz w:val="28"/>
+          <w:szCs w:val="18"/>
+        </w:rPr>
+        <w:t>Tạo ra window mới cho mỗi giao diện (thuận tiện quản lý) với các cài đặt phù hợp: VD như View thì không được chỉnh sửa, nhập password thì ẩn nội dung view,…</w:t>
+      </w:r>
+    </w:p>
+    <w:p>
+      <w:pPr>
         <w:pStyle w:val="Heading2"/>
         <w:rPr>
           <w:rFonts w:ascii="iCiel Novecento sans Regular" w:hAnsi="iCiel Novecento sans Regular"/>
@@ -4219,6 +4240,7 @@
           <w:sz w:val="28"/>
           <w:szCs w:val="28"/>
         </w:rPr>
+        <w:lastRenderedPageBreak/>
         <w:t xml:space="preserve">Server quản lý cơ sở dữ liệu bằng sql. File database được lưu trong </w:t>
       </w:r>
       <w:r>
@@ -4689,6 +4711,7 @@
         <w:rPr>
           <w:rFonts w:ascii="iCiel Novecento sans Regular" w:hAnsi="iCiel Novecento sans Regular"/>
         </w:rPr>
+        <w:lastRenderedPageBreak/>
         <w:t>ĐĂNG KÝ/ ĐĂNG NHẬP</w:t>
       </w:r>
     </w:p>
@@ -4859,7 +4882,6 @@
         <w:rPr>
           <w:rFonts w:ascii="iCiel Novecento sans Regular" w:hAnsi="iCiel Novecento sans Regular"/>
         </w:rPr>
-        <w:lastRenderedPageBreak/>
         <w:t>XEM SÁCH</w:t>
       </w:r>
     </w:p>
@@ -5078,6 +5100,7 @@
                 <w:bCs/>
                 <w:color w:val="FFFFFF" w:themeColor="background1"/>
               </w:rPr>
+              <w:lastRenderedPageBreak/>
               <w:t>NỘI DUNG</w:t>
             </w:r>
           </w:p>
@@ -5224,7 +5247,6 @@
         <w:rPr>
           <w:rFonts w:ascii="iCiel Novecento sans SemBd" w:hAnsi="iCiel Novecento sans SemBd"/>
         </w:rPr>
-        <w:lastRenderedPageBreak/>
         <w:t>REFERENCES</w:t>
       </w:r>
     </w:p>
@@ -5626,6 +5648,7 @@
         <w:rPr>
           <w:color w:val="000000" w:themeColor="text1"/>
         </w:rPr>
+        <w:lastRenderedPageBreak/>
         <w:t xml:space="preserve">Đóng kết nối trong Exception: </w:t>
       </w:r>
       <w:hyperlink r:id="rId21" w:history="1">

--- a/Report.docx
+++ b/Report.docx
@@ -1,6 +1,6 @@
 
 <file path=word/document.xml><?xml version="1.0" encoding="utf-8"?>
-<w:document xmlns:wpc="http://schemas.microsoft.com/office/word/2010/wordprocessingCanvas" xmlns:cx="http://schemas.microsoft.com/office/drawing/2014/chartex" xmlns:cx1="http://schemas.microsoft.com/office/drawing/2015/9/8/chartex" xmlns:cx2="http://schemas.microsoft.com/office/drawing/2015/10/21/chartex" xmlns:cx3="http://schemas.microsoft.com/office/drawing/2016/5/9/chartex" xmlns:cx4="http://schemas.microsoft.com/office/drawing/2016/5/10/chartex" xmlns:cx5="http://schemas.microsoft.com/office/drawing/2016/5/11/chartex" xmlns:cx6="http://schemas.microsoft.com/office/drawing/2016/5/12/chartex" xmlns:cx7="http://schemas.microsoft.com/office/drawing/2016/5/13/chartex" xmlns:cx8="http://schemas.microsoft.com/office/drawing/2016/5/14/chartex" xmlns:mc="http://schemas.openxmlformats.org/markup-compatibility/2006" xmlns:aink="http://schemas.microsoft.com/office/drawing/2016/ink" xmlns:am3d="http://schemas.microsoft.com/office/drawing/2017/model3d" xmlns:o="urn:schemas-microsoft-com:office:office" xmlns:r="http://schemas.openxmlformats.org/officeDocument/2006/relationships" xmlns:m="http://schemas.openxmlformats.org/officeDocument/2006/math" xmlns:v="urn:schemas-microsoft-com:vml" xmlns:wp14="http://schemas.microsoft.com/office/word/2010/wordprocessingDrawing" xmlns:wp="http://schemas.openxmlformats.org/drawingml/2006/wordprocessingDrawing" xmlns:w10="urn:schemas-microsoft-com:office:word" xmlns:w="http://schemas.openxmlformats.org/wordprocessingml/2006/main" xmlns:w14="http://schemas.microsoft.com/office/word/2010/wordml" xmlns:w15="http://schemas.microsoft.com/office/word/2012/wordml" xmlns:w16cex="http://schemas.microsoft.com/office/word/2018/wordml/cex" xmlns:w16cid="http://schemas.microsoft.com/office/word/2016/wordml/cid" xmlns:w16="http://schemas.microsoft.com/office/word/2018/wordml" xmlns:w16se="http://schemas.microsoft.com/office/word/2015/wordml/symex" xmlns:wpg="http://schemas.microsoft.com/office/word/2010/wordprocessingGroup" xmlns:wpi="http://schemas.microsoft.com/office/word/2010/wordprocessingInk" xmlns:wne="http://schemas.microsoft.com/office/word/2006/wordml" xmlns:wps="http://schemas.microsoft.com/office/word/2010/wordprocessingShape" mc:Ignorable="w14 w15 w16se w16cid w16 w16cex wp14">
+<w:document xmlns:wpc="http://schemas.microsoft.com/office/word/2010/wordprocessingCanvas" xmlns:cx="http://schemas.microsoft.com/office/drawing/2014/chartex" xmlns:cx1="http://schemas.microsoft.com/office/drawing/2015/9/8/chartex" xmlns:cx2="http://schemas.microsoft.com/office/drawing/2015/10/21/chartex" xmlns:cx3="http://schemas.microsoft.com/office/drawing/2016/5/9/chartex" xmlns:cx4="http://schemas.microsoft.com/office/drawing/2016/5/10/chartex" xmlns:cx5="http://schemas.microsoft.com/office/drawing/2016/5/11/chartex" xmlns:cx6="http://schemas.microsoft.com/office/drawing/2016/5/12/chartex" xmlns:cx7="http://schemas.microsoft.com/office/drawing/2016/5/13/chartex" xmlns:cx8="http://schemas.microsoft.com/office/drawing/2016/5/14/chartex" xmlns:mc="http://schemas.openxmlformats.org/markup-compatibility/2006" xmlns:aink="http://schemas.microsoft.com/office/drawing/2016/ink" xmlns:am3d="http://schemas.microsoft.com/office/drawing/2017/model3d" xmlns:o="urn:schemas-microsoft-com:office:office" xmlns:r="http://schemas.openxmlformats.org/officeDocument/2006/relationships" xmlns:m="http://schemas.openxmlformats.org/officeDocument/2006/math" xmlns:v="urn:schemas-microsoft-com:vml" xmlns:wp14="http://schemas.microsoft.com/office/word/2010/wordprocessingDrawing" xmlns:wp="http://schemas.openxmlformats.org/drawingml/2006/wordprocessingDrawing" xmlns:w10="urn:schemas-microsoft-com:office:word" xmlns:w="http://schemas.openxmlformats.org/wordprocessingml/2006/main" xmlns:w14="http://schemas.microsoft.com/office/word/2010/wordml" xmlns:w15="http://schemas.microsoft.com/office/word/2012/wordml" xmlns:w16cex="http://schemas.microsoft.com/office/word/2018/wordml/cex" xmlns:w16cid="http://schemas.microsoft.com/office/word/2016/wordml/cid" xmlns:w16="http://schemas.microsoft.com/office/word/2018/wordml" xmlns:w16sdtdh="http://schemas.microsoft.com/office/word/2020/wordml/sdtdatahash" xmlns:w16se="http://schemas.microsoft.com/office/word/2015/wordml/symex" xmlns:wpg="http://schemas.microsoft.com/office/word/2010/wordprocessingGroup" xmlns:wpi="http://schemas.microsoft.com/office/word/2010/wordprocessingInk" xmlns:wne="http://schemas.microsoft.com/office/word/2006/wordml" xmlns:wps="http://schemas.microsoft.com/office/word/2010/wordprocessingShape" mc:Ignorable="w14 w15 w16se w16cid w16 w16cex w16sdtdh wp14">
   <w:body>
     <w:p>
       <w:pPr>
@@ -325,7 +325,7 @@
               </wp:anchor>
             </w:drawing>
           </mc:Choice>
-          <mc:Fallback xmlns:w16sdtdh="http://schemas.microsoft.com/office/word/2020/wordml/sdtdatahash">
+          <mc:Fallback>
             <w:pict>
               <v:line w14:anchorId="3AE8AFBF" id="Straight Connector 2" o:spid="_x0000_s1026" style="position:absolute;z-index:251670528;visibility:visible;mso-wrap-style:square;mso-wrap-distance-left:9pt;mso-wrap-distance-top:0;mso-wrap-distance-right:9pt;mso-wrap-distance-bottom:0;mso-position-horizontal:center;mso-position-horizontal-relative:margin;mso-position-vertical:absolute;mso-position-vertical-relative:text" from="0,455.25pt" to="370.8pt,455.25pt" o:gfxdata="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" strokecolor="#4a66ac [3204]" strokeweight=".5pt">
                 <v:stroke joinstyle="miter"/>
@@ -655,7 +655,7 @@
               </wp:anchor>
             </w:drawing>
           </mc:Choice>
-          <mc:Fallback xmlns:w16sdtdh="http://schemas.microsoft.com/office/word/2020/wordml/sdtdatahash">
+          <mc:Fallback>
             <w:pict>
               <v:line w14:anchorId="04D015DD" id="Straight Connector 1" o:spid="_x0000_s1026" style="position:absolute;flip:y;z-index:251666432;visibility:visible;mso-wrap-style:square;mso-wrap-distance-left:9pt;mso-wrap-distance-top:0;mso-wrap-distance-right:9pt;mso-wrap-distance-bottom:0;mso-position-horizontal:absolute;mso-position-horizontal-relative:text;mso-position-vertical:absolute;mso-position-vertical-relative:text" from="114.45pt,511.2pt" to="361.8pt,513.2pt" o:gfxdata="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" strokecolor="#4a66ac [3204]" strokeweight="1.5pt">
                 <v:stroke joinstyle="miter"/>
@@ -985,7 +985,7 @@
           <w:r>
             <w:fldChar w:fldCharType="separate"/>
           </w:r>
-          <w:hyperlink w:anchor="_Toc67341117" w:history="1">
+          <w:hyperlink w:anchor="_Toc69411121" w:history="1">
             <w:r>
               <w:rPr>
                 <w:rStyle w:val="Hyperlink"/>
@@ -1009,7 +1009,7 @@
               <w:rPr>
                 <w:webHidden/>
               </w:rPr>
-              <w:instrText xml:space="preserve"> PAGEREF _Toc67341117 \h </w:instrText>
+              <w:instrText xml:space="preserve"> PAGEREF _Toc69411121 \h </w:instrText>
             </w:r>
             <w:r>
               <w:rPr>
@@ -1047,7 +1047,7 @@
               <w:szCs w:val="22"/>
             </w:rPr>
           </w:pPr>
-          <w:hyperlink w:anchor="_Toc67341118" w:history="1">
+          <w:hyperlink w:anchor="_Toc69411122" w:history="1">
             <w:r>
               <w:rPr>
                 <w:rStyle w:val="Hyperlink"/>
@@ -1071,7 +1071,7 @@
               <w:rPr>
                 <w:webHidden/>
               </w:rPr>
-              <w:instrText xml:space="preserve"> PAGEREF _Toc67341118 \h </w:instrText>
+              <w:instrText xml:space="preserve"> PAGEREF _Toc69411122 \h </w:instrText>
             </w:r>
             <w:r>
               <w:rPr>
@@ -1088,7 +1088,7 @@
               <w:rPr>
                 <w:webHidden/>
               </w:rPr>
-              <w:t>3</w:t>
+              <w:t>4</w:t>
             </w:r>
             <w:r>
               <w:rPr>
@@ -1111,14 +1111,14 @@
               <w:szCs w:val="22"/>
             </w:rPr>
           </w:pPr>
-          <w:hyperlink w:anchor="_Toc67341119" w:history="1">
+          <w:hyperlink w:anchor="_Toc69411123" w:history="1">
             <w:r>
               <w:rPr>
                 <w:rStyle w:val="Hyperlink"/>
                 <w:rFonts w:ascii="iCiel Novecento sans Regular" w:hAnsi="iCiel Novecento sans Regular"/>
                 <w:noProof/>
               </w:rPr>
-              <w:t>Giao thức</w:t>
+              <w:t>GIAO TIẾP CLIENT – SERVER</w:t>
             </w:r>
             <w:r>
               <w:rPr>
@@ -1139,7 +1139,7 @@
                 <w:noProof/>
                 <w:webHidden/>
               </w:rPr>
-              <w:instrText xml:space="preserve"> PAGEREF _Toc67341119 \h </w:instrText>
+              <w:instrText xml:space="preserve"> PAGEREF _Toc69411123 \h </w:instrText>
             </w:r>
             <w:r>
               <w:rPr>
@@ -1159,7 +1159,7 @@
                 <w:noProof/>
                 <w:webHidden/>
               </w:rPr>
-              <w:t>3</w:t>
+              <w:t>4</w:t>
             </w:r>
             <w:r>
               <w:rPr>
@@ -1183,7 +1183,7 @@
               <w:szCs w:val="22"/>
             </w:rPr>
           </w:pPr>
-          <w:hyperlink w:anchor="_Toc67341120" w:history="1">
+          <w:hyperlink w:anchor="_Toc69411124" w:history="1">
             <w:r>
               <w:rPr>
                 <w:rStyle w:val="Hyperlink"/>
@@ -1211,7 +1211,7 @@
                 <w:noProof/>
                 <w:webHidden/>
               </w:rPr>
-              <w:instrText xml:space="preserve"> PAGEREF _Toc67341120 \h </w:instrText>
+              <w:instrText xml:space="preserve"> PAGEREF _Toc69411124 \h </w:instrText>
             </w:r>
             <w:r>
               <w:rPr>
@@ -1231,7 +1231,7 @@
                 <w:noProof/>
                 <w:webHidden/>
               </w:rPr>
-              <w:t>3</w:t>
+              <w:t>4</w:t>
             </w:r>
             <w:r>
               <w:rPr>
@@ -1255,14 +1255,14 @@
               <w:szCs w:val="22"/>
             </w:rPr>
           </w:pPr>
-          <w:hyperlink w:anchor="_Toc67341121" w:history="1">
+          <w:hyperlink w:anchor="_Toc69411125" w:history="1">
             <w:r>
               <w:rPr>
                 <w:rStyle w:val="Hyperlink"/>
                 <w:rFonts w:ascii="iCiel Novecento sans Regular" w:hAnsi="iCiel Novecento sans Regular"/>
                 <w:noProof/>
               </w:rPr>
-              <w:t>Cách tổ chức</w:t>
+              <w:t>CÁCH TỔ CHỨC CƠ SỞ DỮ LIỆU</w:t>
             </w:r>
             <w:r>
               <w:rPr>
@@ -1283,7 +1283,7 @@
                 <w:noProof/>
                 <w:webHidden/>
               </w:rPr>
-              <w:instrText xml:space="preserve"> PAGEREF _Toc67341121 \h </w:instrText>
+              <w:instrText xml:space="preserve"> PAGEREF _Toc69411125 \h </w:instrText>
             </w:r>
             <w:r>
               <w:rPr>
@@ -1303,7 +1303,7 @@
                 <w:noProof/>
                 <w:webHidden/>
               </w:rPr>
-              <w:t>3</w:t>
+              <w:t>6</w:t>
             </w:r>
             <w:r>
               <w:rPr>
@@ -1325,13 +1325,13 @@
               <w:szCs w:val="22"/>
             </w:rPr>
           </w:pPr>
-          <w:hyperlink w:anchor="_Toc67341122" w:history="1">
+          <w:hyperlink w:anchor="_Toc69411126" w:history="1">
             <w:r>
               <w:rPr>
                 <w:rStyle w:val="Hyperlink"/>
                 <w:rFonts w:ascii="iCiel Novecento sans SemBd" w:hAnsi="iCiel Novecento sans SemBd"/>
               </w:rPr>
-              <w:t>ide và framework</w:t>
+              <w:t>IDE VÀ LIBRARY</w:t>
             </w:r>
             <w:r>
               <w:rPr>
@@ -1349,7 +1349,7 @@
               <w:rPr>
                 <w:webHidden/>
               </w:rPr>
-              <w:instrText xml:space="preserve"> PAGEREF _Toc67341122 \h </w:instrText>
+              <w:instrText xml:space="preserve"> PAGEREF _Toc69411126 \h </w:instrText>
             </w:r>
             <w:r>
               <w:rPr>
@@ -1366,7 +1366,7 @@
               <w:rPr>
                 <w:webHidden/>
               </w:rPr>
-              <w:t>4</w:t>
+              <w:t>7</w:t>
             </w:r>
             <w:r>
               <w:rPr>
@@ -1387,13 +1387,13 @@
               <w:szCs w:val="22"/>
             </w:rPr>
           </w:pPr>
-          <w:hyperlink w:anchor="_Toc67341123" w:history="1">
+          <w:hyperlink w:anchor="_Toc69411127" w:history="1">
             <w:r>
               <w:rPr>
                 <w:rStyle w:val="Hyperlink"/>
                 <w:rFonts w:ascii="iCiel Novecento sans SemBd" w:hAnsi="iCiel Novecento sans SemBd"/>
               </w:rPr>
-              <w:t>tính năng</w:t>
+              <w:t>TÍNH NĂNG</w:t>
             </w:r>
             <w:r>
               <w:rPr>
@@ -1411,7 +1411,7 @@
               <w:rPr>
                 <w:webHidden/>
               </w:rPr>
-              <w:instrText xml:space="preserve"> PAGEREF _Toc67341123 \h </w:instrText>
+              <w:instrText xml:space="preserve"> PAGEREF _Toc69411127 \h </w:instrText>
             </w:r>
             <w:r>
               <w:rPr>
@@ -1428,7 +1428,7 @@
               <w:rPr>
                 <w:webHidden/>
               </w:rPr>
-              <w:t>4</w:t>
+              <w:t>7</w:t>
             </w:r>
             <w:r>
               <w:rPr>
@@ -1451,14 +1451,14 @@
               <w:szCs w:val="22"/>
             </w:rPr>
           </w:pPr>
-          <w:hyperlink w:anchor="_Toc67341124" w:history="1">
+          <w:hyperlink w:anchor="_Toc69411128" w:history="1">
             <w:r>
               <w:rPr>
                 <w:rStyle w:val="Hyperlink"/>
                 <w:rFonts w:ascii="iCiel Novecento sans Regular" w:hAnsi="iCiel Novecento sans Regular"/>
                 <w:noProof/>
               </w:rPr>
-              <w:t>Tính năng số 1</w:t>
+              <w:t>NHẬP IP ADDRESS</w:t>
             </w:r>
             <w:r>
               <w:rPr>
@@ -1479,7 +1479,7 @@
                 <w:noProof/>
                 <w:webHidden/>
               </w:rPr>
-              <w:instrText xml:space="preserve"> PAGEREF _Toc67341124 \h </w:instrText>
+              <w:instrText xml:space="preserve"> PAGEREF _Toc69411128 \h </w:instrText>
             </w:r>
             <w:r>
               <w:rPr>
@@ -1499,7 +1499,7 @@
                 <w:noProof/>
                 <w:webHidden/>
               </w:rPr>
-              <w:t>4</w:t>
+              <w:t>7</w:t>
             </w:r>
             <w:r>
               <w:rPr>
@@ -1523,14 +1523,14 @@
               <w:szCs w:val="22"/>
             </w:rPr>
           </w:pPr>
-          <w:hyperlink w:anchor="_Toc67341125" w:history="1">
+          <w:hyperlink w:anchor="_Toc69411129" w:history="1">
             <w:r>
               <w:rPr>
                 <w:rStyle w:val="Hyperlink"/>
                 <w:rFonts w:ascii="iCiel Novecento sans Regular" w:hAnsi="iCiel Novecento sans Regular"/>
                 <w:noProof/>
               </w:rPr>
-              <w:t>Tính năng số n</w:t>
+              <w:t>ĐĂNG KÝ/ ĐĂNG NHẬP</w:t>
             </w:r>
             <w:r>
               <w:rPr>
@@ -1551,7 +1551,7 @@
                 <w:noProof/>
                 <w:webHidden/>
               </w:rPr>
-              <w:instrText xml:space="preserve"> PAGEREF _Toc67341125 \h </w:instrText>
+              <w:instrText xml:space="preserve"> PAGEREF _Toc69411129 \h </w:instrText>
             </w:r>
             <w:r>
               <w:rPr>
@@ -1571,7 +1571,295 @@
                 <w:noProof/>
                 <w:webHidden/>
               </w:rPr>
-              <w:t>4</w:t>
+              <w:t>7</w:t>
+            </w:r>
+            <w:r>
+              <w:rPr>
+                <w:noProof/>
+                <w:webHidden/>
+              </w:rPr>
+              <w:fldChar w:fldCharType="end"/>
+            </w:r>
+          </w:hyperlink>
+        </w:p>
+        <w:p>
+          <w:pPr>
+            <w:pStyle w:val="TOC2"/>
+            <w:tabs>
+              <w:tab w:val="right" w:leader="dot" w:pos="9350"/>
+            </w:tabs>
+            <w:rPr>
+              <w:rFonts w:asciiTheme="minorHAnsi" w:hAnsiTheme="minorHAnsi"/>
+              <w:noProof/>
+              <w:sz w:val="22"/>
+              <w:szCs w:val="22"/>
+            </w:rPr>
+          </w:pPr>
+          <w:hyperlink w:anchor="_Toc69411130" w:history="1">
+            <w:r>
+              <w:rPr>
+                <w:rStyle w:val="Hyperlink"/>
+                <w:rFonts w:ascii="iCiel Novecento sans Regular" w:hAnsi="iCiel Novecento sans Regular"/>
+                <w:noProof/>
+              </w:rPr>
+              <w:t>TÌM KIẾM SÁCH</w:t>
+            </w:r>
+            <w:r>
+              <w:rPr>
+                <w:noProof/>
+                <w:webHidden/>
+              </w:rPr>
+              <w:tab/>
+            </w:r>
+            <w:r>
+              <w:rPr>
+                <w:noProof/>
+                <w:webHidden/>
+              </w:rPr>
+              <w:fldChar w:fldCharType="begin"/>
+            </w:r>
+            <w:r>
+              <w:rPr>
+                <w:noProof/>
+                <w:webHidden/>
+              </w:rPr>
+              <w:instrText xml:space="preserve"> PAGEREF _Toc69411130 \h </w:instrText>
+            </w:r>
+            <w:r>
+              <w:rPr>
+                <w:noProof/>
+                <w:webHidden/>
+              </w:rPr>
+            </w:r>
+            <w:r>
+              <w:rPr>
+                <w:noProof/>
+                <w:webHidden/>
+              </w:rPr>
+              <w:fldChar w:fldCharType="separate"/>
+            </w:r>
+            <w:r>
+              <w:rPr>
+                <w:noProof/>
+                <w:webHidden/>
+              </w:rPr>
+              <w:t>7</w:t>
+            </w:r>
+            <w:r>
+              <w:rPr>
+                <w:noProof/>
+                <w:webHidden/>
+              </w:rPr>
+              <w:fldChar w:fldCharType="end"/>
+            </w:r>
+          </w:hyperlink>
+        </w:p>
+        <w:p>
+          <w:pPr>
+            <w:pStyle w:val="TOC2"/>
+            <w:tabs>
+              <w:tab w:val="right" w:leader="dot" w:pos="9350"/>
+            </w:tabs>
+            <w:rPr>
+              <w:rFonts w:asciiTheme="minorHAnsi" w:hAnsiTheme="minorHAnsi"/>
+              <w:noProof/>
+              <w:sz w:val="22"/>
+              <w:szCs w:val="22"/>
+            </w:rPr>
+          </w:pPr>
+          <w:hyperlink w:anchor="_Toc69411131" w:history="1">
+            <w:r>
+              <w:rPr>
+                <w:rStyle w:val="Hyperlink"/>
+                <w:rFonts w:ascii="iCiel Novecento sans Regular" w:hAnsi="iCiel Novecento sans Regular"/>
+                <w:noProof/>
+              </w:rPr>
+              <w:t>XEM SÁCH</w:t>
+            </w:r>
+            <w:r>
+              <w:rPr>
+                <w:noProof/>
+                <w:webHidden/>
+              </w:rPr>
+              <w:tab/>
+            </w:r>
+            <w:r>
+              <w:rPr>
+                <w:noProof/>
+                <w:webHidden/>
+              </w:rPr>
+              <w:fldChar w:fldCharType="begin"/>
+            </w:r>
+            <w:r>
+              <w:rPr>
+                <w:noProof/>
+                <w:webHidden/>
+              </w:rPr>
+              <w:instrText xml:space="preserve"> PAGEREF _Toc69411131 \h </w:instrText>
+            </w:r>
+            <w:r>
+              <w:rPr>
+                <w:noProof/>
+                <w:webHidden/>
+              </w:rPr>
+            </w:r>
+            <w:r>
+              <w:rPr>
+                <w:noProof/>
+                <w:webHidden/>
+              </w:rPr>
+              <w:fldChar w:fldCharType="separate"/>
+            </w:r>
+            <w:r>
+              <w:rPr>
+                <w:noProof/>
+                <w:webHidden/>
+              </w:rPr>
+              <w:t>8</w:t>
+            </w:r>
+            <w:r>
+              <w:rPr>
+                <w:noProof/>
+                <w:webHidden/>
+              </w:rPr>
+              <w:fldChar w:fldCharType="end"/>
+            </w:r>
+          </w:hyperlink>
+        </w:p>
+        <w:p>
+          <w:pPr>
+            <w:pStyle w:val="TOC2"/>
+            <w:tabs>
+              <w:tab w:val="right" w:leader="dot" w:pos="9350"/>
+            </w:tabs>
+            <w:rPr>
+              <w:rFonts w:asciiTheme="minorHAnsi" w:hAnsiTheme="minorHAnsi"/>
+              <w:noProof/>
+              <w:sz w:val="22"/>
+              <w:szCs w:val="22"/>
+            </w:rPr>
+          </w:pPr>
+          <w:hyperlink w:anchor="_Toc69411132" w:history="1">
+            <w:r>
+              <w:rPr>
+                <w:rStyle w:val="Hyperlink"/>
+                <w:rFonts w:ascii="iCiel Novecento sans Regular" w:hAnsi="iCiel Novecento sans Regular"/>
+                <w:noProof/>
+              </w:rPr>
+              <w:t>TẢI SÁCH</w:t>
+            </w:r>
+            <w:r>
+              <w:rPr>
+                <w:noProof/>
+                <w:webHidden/>
+              </w:rPr>
+              <w:tab/>
+            </w:r>
+            <w:r>
+              <w:rPr>
+                <w:noProof/>
+                <w:webHidden/>
+              </w:rPr>
+              <w:fldChar w:fldCharType="begin"/>
+            </w:r>
+            <w:r>
+              <w:rPr>
+                <w:noProof/>
+                <w:webHidden/>
+              </w:rPr>
+              <w:instrText xml:space="preserve"> PAGEREF _Toc69411132 \h </w:instrText>
+            </w:r>
+            <w:r>
+              <w:rPr>
+                <w:noProof/>
+                <w:webHidden/>
+              </w:rPr>
+            </w:r>
+            <w:r>
+              <w:rPr>
+                <w:noProof/>
+                <w:webHidden/>
+              </w:rPr>
+              <w:fldChar w:fldCharType="separate"/>
+            </w:r>
+            <w:r>
+              <w:rPr>
+                <w:noProof/>
+                <w:webHidden/>
+              </w:rPr>
+              <w:t>8</w:t>
+            </w:r>
+            <w:r>
+              <w:rPr>
+                <w:noProof/>
+                <w:webHidden/>
+              </w:rPr>
+              <w:fldChar w:fldCharType="end"/>
+            </w:r>
+          </w:hyperlink>
+        </w:p>
+        <w:p>
+          <w:pPr>
+            <w:pStyle w:val="TOC2"/>
+            <w:tabs>
+              <w:tab w:val="right" w:leader="dot" w:pos="9350"/>
+            </w:tabs>
+            <w:rPr>
+              <w:rFonts w:asciiTheme="minorHAnsi" w:hAnsiTheme="minorHAnsi"/>
+              <w:noProof/>
+              <w:sz w:val="22"/>
+              <w:szCs w:val="22"/>
+            </w:rPr>
+          </w:pPr>
+          <w:hyperlink w:anchor="_Toc69411133" w:history="1">
+            <w:r>
+              <w:rPr>
+                <w:rStyle w:val="Hyperlink"/>
+                <w:rFonts w:ascii="iCiel Novecento sans Regular" w:hAnsi="iCiel Novecento sans Regular"/>
+                <w:noProof/>
+              </w:rPr>
+              <w:t>TRA CỨU THÊM</w:t>
+            </w:r>
+            <w:r>
+              <w:rPr>
+                <w:noProof/>
+                <w:webHidden/>
+              </w:rPr>
+              <w:tab/>
+            </w:r>
+            <w:r>
+              <w:rPr>
+                <w:noProof/>
+                <w:webHidden/>
+              </w:rPr>
+              <w:fldChar w:fldCharType="begin"/>
+            </w:r>
+            <w:r>
+              <w:rPr>
+                <w:noProof/>
+                <w:webHidden/>
+              </w:rPr>
+              <w:instrText xml:space="preserve"> PAGEREF _Toc69411133 \h </w:instrText>
+            </w:r>
+            <w:r>
+              <w:rPr>
+                <w:noProof/>
+                <w:webHidden/>
+              </w:rPr>
+            </w:r>
+            <w:r>
+              <w:rPr>
+                <w:noProof/>
+                <w:webHidden/>
+              </w:rPr>
+              <w:fldChar w:fldCharType="separate"/>
+            </w:r>
+            <w:r>
+              <w:rPr>
+                <w:noProof/>
+                <w:webHidden/>
+              </w:rPr>
+              <w:t>8</w:t>
             </w:r>
             <w:r>
               <w:rPr>
@@ -1593,13 +1881,13 @@
               <w:szCs w:val="22"/>
             </w:rPr>
           </w:pPr>
-          <w:hyperlink w:anchor="_Toc67341126" w:history="1">
+          <w:hyperlink w:anchor="_Toc69411134" w:history="1">
             <w:r>
               <w:rPr>
                 <w:rStyle w:val="Hyperlink"/>
                 <w:rFonts w:ascii="iCiel Novecento sans SemBd" w:hAnsi="iCiel Novecento sans SemBd"/>
               </w:rPr>
-              <w:t>bảng phân công</w:t>
+              <w:t>BẢNG PHÂN CÔNG</w:t>
             </w:r>
             <w:r>
               <w:rPr>
@@ -1617,7 +1905,7 @@
               <w:rPr>
                 <w:webHidden/>
               </w:rPr>
-              <w:instrText xml:space="preserve"> PAGEREF _Toc67341126 \h </w:instrText>
+              <w:instrText xml:space="preserve"> PAGEREF _Toc69411134 \h </w:instrText>
             </w:r>
             <w:r>
               <w:rPr>
@@ -1634,7 +1922,7 @@
               <w:rPr>
                 <w:webHidden/>
               </w:rPr>
-              <w:t>4</w:t>
+              <w:t>8</w:t>
             </w:r>
             <w:r>
               <w:rPr>
@@ -1655,13 +1943,13 @@
               <w:szCs w:val="22"/>
             </w:rPr>
           </w:pPr>
-          <w:hyperlink w:anchor="_Toc67341127" w:history="1">
+          <w:hyperlink w:anchor="_Toc69411135" w:history="1">
             <w:r>
               <w:rPr>
                 <w:rStyle w:val="Hyperlink"/>
                 <w:rFonts w:ascii="iCiel Novecento sans SemBd" w:hAnsi="iCiel Novecento sans SemBd"/>
               </w:rPr>
-              <w:t>references</w:t>
+              <w:t>REFERENCES</w:t>
             </w:r>
             <w:r>
               <w:rPr>
@@ -1679,7 +1967,7 @@
               <w:rPr>
                 <w:webHidden/>
               </w:rPr>
-              <w:instrText xml:space="preserve"> PAGEREF _Toc67341127 \h </w:instrText>
+              <w:instrText xml:space="preserve"> PAGEREF _Toc69411135 \h </w:instrText>
             </w:r>
             <w:r>
               <w:rPr>
@@ -1696,7 +1984,7 @@
               <w:rPr>
                 <w:webHidden/>
               </w:rPr>
-              <w:t>4</w:t>
+              <w:t>9</w:t>
             </w:r>
             <w:r>
               <w:rPr>
@@ -1748,236 +2036,17 @@
     </w:p>
     <w:p>
       <w:pPr>
-        <w:pStyle w:val="NormalWeb"/>
-        <w:spacing w:before="240" w:beforeAutospacing="0" w:after="240" w:afterAutospacing="0"/>
-        <w:jc w:val="both"/>
-      </w:pPr>
-      <w:r>
-        <w:rPr>
-          <w:rFonts w:ascii="Arial" w:hAnsi="Arial" w:cs="Arial"/>
-          <w:color w:val="00B0F0"/>
-          <w:sz w:val="32"/>
-          <w:szCs w:val="32"/>
+        <w:pStyle w:val="Heading1"/>
+        <w:rPr>
+          <w:rFonts w:ascii="iCiel Novecento sans SemBd" w:hAnsi="iCiel Novecento sans SemBd"/>
+        </w:rPr>
+      </w:pPr>
+      <w:bookmarkStart w:id="0" w:name="_Toc69411121"/>
+      <w:r>
+        <w:rPr>
+          <w:rFonts w:ascii="iCiel Novecento sans SemBd" w:hAnsi="iCiel Novecento sans SemBd"/>
         </w:rPr>
         <w:lastRenderedPageBreak/>
-        <w:t>Về báo cáo:</w:t>
-      </w:r>
-    </w:p>
-    <w:p>
-      <w:pPr>
-        <w:pStyle w:val="NormalWeb"/>
-        <w:numPr>
-          <w:ilvl w:val="0"/>
-          <w:numId w:val="28"/>
-        </w:numPr>
-        <w:spacing w:before="240" w:beforeAutospacing="0" w:after="0" w:afterAutospacing="0"/>
-        <w:jc w:val="both"/>
-        <w:textAlignment w:val="baseline"/>
-        <w:rPr>
-          <w:rFonts w:ascii="Arial" w:hAnsi="Arial" w:cs="Arial"/>
-          <w:color w:val="000000"/>
-          <w:sz w:val="22"/>
-          <w:szCs w:val="22"/>
-        </w:rPr>
-      </w:pPr>
-      <w:r>
-        <w:rPr>
-          <w:rFonts w:ascii="Arial" w:hAnsi="Arial" w:cs="Arial"/>
-          <w:color w:val="000000"/>
-          <w:sz w:val="22"/>
-          <w:szCs w:val="22"/>
-        </w:rPr>
-        <w:t>Thông tin của nhóm.</w:t>
-      </w:r>
-    </w:p>
-    <w:p>
-      <w:pPr>
-        <w:pStyle w:val="NormalWeb"/>
-        <w:numPr>
-          <w:ilvl w:val="0"/>
-          <w:numId w:val="28"/>
-        </w:numPr>
-        <w:spacing w:before="0" w:beforeAutospacing="0" w:after="0" w:afterAutospacing="0"/>
-        <w:jc w:val="both"/>
-        <w:textAlignment w:val="baseline"/>
-        <w:rPr>
-          <w:rFonts w:ascii="Arial" w:hAnsi="Arial" w:cs="Arial"/>
-          <w:color w:val="000000"/>
-          <w:sz w:val="22"/>
-          <w:szCs w:val="22"/>
-        </w:rPr>
-      </w:pPr>
-      <w:r>
-        <w:rPr>
-          <w:rFonts w:ascii="Arial" w:hAnsi="Arial" w:cs="Arial"/>
-          <w:color w:val="000000"/>
-          <w:sz w:val="22"/>
-          <w:szCs w:val="22"/>
-        </w:rPr>
-        <w:t>Đánh giá mức độ hoàn thành từ 0 – 100% (Chú thích rõ những mục làm được,chưa làm được và còn bị lỗi)</w:t>
-      </w:r>
-    </w:p>
-    <w:p>
-      <w:pPr>
-        <w:pStyle w:val="NormalWeb"/>
-        <w:numPr>
-          <w:ilvl w:val="0"/>
-          <w:numId w:val="28"/>
-        </w:numPr>
-        <w:spacing w:before="0" w:beforeAutospacing="0" w:after="0" w:afterAutospacing="0"/>
-        <w:jc w:val="both"/>
-        <w:textAlignment w:val="baseline"/>
-        <w:rPr>
-          <w:rFonts w:ascii="Arial" w:hAnsi="Arial" w:cs="Arial"/>
-          <w:color w:val="000000"/>
-          <w:sz w:val="22"/>
-          <w:szCs w:val="22"/>
-        </w:rPr>
-      </w:pPr>
-      <w:r>
-        <w:rPr>
-          <w:rFonts w:ascii="Arial" w:hAnsi="Arial" w:cs="Arial"/>
-          <w:color w:val="000000"/>
-          <w:sz w:val="22"/>
-          <w:szCs w:val="22"/>
-        </w:rPr>
-        <w:t>Kịch bản giao tiếp của chương trình: Giao thức trao đổi giữa client và server, cấu trúc thông điệp, kiểu dữ liệu của thông điệp, cách tổ chức cơ sở dữ liệu (nếu có).</w:t>
-      </w:r>
-    </w:p>
-    <w:p>
-      <w:pPr>
-        <w:pStyle w:val="NormalWeb"/>
-        <w:numPr>
-          <w:ilvl w:val="0"/>
-          <w:numId w:val="28"/>
-        </w:numPr>
-        <w:spacing w:before="0" w:beforeAutospacing="0" w:after="0" w:afterAutospacing="0"/>
-        <w:jc w:val="both"/>
-        <w:textAlignment w:val="baseline"/>
-        <w:rPr>
-          <w:rFonts w:ascii="Arial" w:hAnsi="Arial" w:cs="Arial"/>
-          <w:color w:val="000000"/>
-          <w:sz w:val="22"/>
-          <w:szCs w:val="22"/>
-        </w:rPr>
-      </w:pPr>
-      <w:r>
-        <w:rPr>
-          <w:rFonts w:ascii="Arial" w:hAnsi="Arial" w:cs="Arial"/>
-          <w:color w:val="000000"/>
-          <w:sz w:val="22"/>
-          <w:szCs w:val="22"/>
-        </w:rPr>
-        <w:t>Môi trường lập trình và các framework hỗ trợ để thực thi ứng dụng.</w:t>
-      </w:r>
-    </w:p>
-    <w:p>
-      <w:pPr>
-        <w:pStyle w:val="NormalWeb"/>
-        <w:numPr>
-          <w:ilvl w:val="0"/>
-          <w:numId w:val="28"/>
-        </w:numPr>
-        <w:spacing w:before="0" w:beforeAutospacing="0" w:after="0" w:afterAutospacing="0"/>
-        <w:jc w:val="both"/>
-        <w:textAlignment w:val="baseline"/>
-        <w:rPr>
-          <w:rFonts w:ascii="Arial" w:hAnsi="Arial" w:cs="Arial"/>
-          <w:color w:val="000000"/>
-          <w:sz w:val="22"/>
-          <w:szCs w:val="22"/>
-        </w:rPr>
-      </w:pPr>
-      <w:r>
-        <w:rPr>
-          <w:rFonts w:ascii="Arial" w:hAnsi="Arial" w:cs="Arial"/>
-          <w:color w:val="000000"/>
-          <w:sz w:val="22"/>
-          <w:szCs w:val="22"/>
-        </w:rPr>
-        <w:t>Hướng dẫn sử dụng các tính năng chương trình.</w:t>
-      </w:r>
-    </w:p>
-    <w:p>
-      <w:pPr>
-        <w:pStyle w:val="NormalWeb"/>
-        <w:numPr>
-          <w:ilvl w:val="0"/>
-          <w:numId w:val="28"/>
-        </w:numPr>
-        <w:spacing w:before="0" w:beforeAutospacing="0" w:after="0" w:afterAutospacing="0"/>
-        <w:jc w:val="both"/>
-        <w:textAlignment w:val="baseline"/>
-        <w:rPr>
-          <w:rFonts w:ascii="Arial" w:hAnsi="Arial" w:cs="Arial"/>
-          <w:color w:val="000000"/>
-          <w:sz w:val="22"/>
-          <w:szCs w:val="22"/>
-        </w:rPr>
-      </w:pPr>
-      <w:r>
-        <w:rPr>
-          <w:rFonts w:ascii="Arial" w:hAnsi="Arial" w:cs="Arial"/>
-          <w:color w:val="000000"/>
-          <w:sz w:val="22"/>
-          <w:szCs w:val="22"/>
-        </w:rPr>
-        <w:t>Bảng phân công công việc và cho biết rõ ràng ai làm việc gì  cách rõ ràng. Không chia đều công việc hay cùng làm mọi việc.</w:t>
-      </w:r>
-    </w:p>
-    <w:p>
-      <w:pPr>
-        <w:pStyle w:val="NormalWeb"/>
-        <w:numPr>
-          <w:ilvl w:val="0"/>
-          <w:numId w:val="28"/>
-        </w:numPr>
-        <w:spacing w:before="0" w:beforeAutospacing="0" w:after="0" w:afterAutospacing="0"/>
-        <w:jc w:val="both"/>
-        <w:textAlignment w:val="baseline"/>
-        <w:rPr>
-          <w:rFonts w:ascii="Arial" w:hAnsi="Arial" w:cs="Arial"/>
-          <w:color w:val="000000"/>
-          <w:sz w:val="22"/>
-          <w:szCs w:val="22"/>
-        </w:rPr>
-      </w:pPr>
-      <w:r>
-        <w:rPr>
-          <w:rFonts w:ascii="Arial" w:hAnsi="Arial" w:cs="Arial"/>
-          <w:color w:val="000000"/>
-          <w:sz w:val="22"/>
-          <w:szCs w:val="22"/>
-        </w:rPr>
-        <w:t>Các nguồn tài liệu tham khảo.</w:t>
-      </w:r>
-    </w:p>
-    <w:p>
-      <w:pPr>
-        <w:rPr>
-          <w:sz w:val="24"/>
-          <w:szCs w:val="22"/>
-        </w:rPr>
-      </w:pPr>
-    </w:p>
-    <w:p>
-      <w:pPr>
-        <w:pStyle w:val="Heading1"/>
-        <w:rPr>
-          <w:rFonts w:ascii="iCiel Novecento sans SemBd" w:hAnsi="iCiel Novecento sans SemBd"/>
-        </w:rPr>
-      </w:pPr>
-      <w:r>
-        <w:rPr>
-          <w:rFonts w:ascii="iCiel Novecento sans SemBd" w:hAnsi="iCiel Novecento sans SemBd"/>
-        </w:rPr>
-        <w:t xml:space="preserve"> </w:t>
-      </w:r>
-      <w:bookmarkStart w:id="0" w:name="_Toc67341117"/>
-      <w:r>
-        <w:rPr>
-          <w:rFonts w:ascii="iCiel Novecento sans SemBd" w:hAnsi="iCiel Novecento sans SemBd"/>
-        </w:rPr>
         <w:t>ĐÁNH GIÁ MỨC ĐỘ HOÀN THÀNH</w:t>
       </w:r>
       <w:bookmarkEnd w:id="0"/>
@@ -2521,7 +2590,6 @@
                 <w:sz w:val="28"/>
                 <w:szCs w:val="28"/>
               </w:rPr>
-              <w:lastRenderedPageBreak/>
               <w:t>Tải sách</w:t>
             </w:r>
           </w:p>
@@ -2720,6 +2788,7 @@
                 <w:sz w:val="28"/>
                 <w:szCs w:val="28"/>
               </w:rPr>
+              <w:lastRenderedPageBreak/>
               <w:t>Giao diện</w:t>
             </w:r>
           </w:p>
@@ -2780,7 +2849,7 @@
         </w:rPr>
         <w:t xml:space="preserve"> </w:t>
       </w:r>
-      <w:bookmarkStart w:id="1" w:name="_Toc67341118"/>
+      <w:bookmarkStart w:id="1" w:name="_Toc69411122"/>
       <w:r>
         <w:rPr>
           <w:rFonts w:ascii="iCiel Novecento sans SemBd" w:hAnsi="iCiel Novecento sans SemBd"/>
@@ -2796,12 +2865,14 @@
           <w:rFonts w:ascii="iCiel Novecento sans Regular" w:hAnsi="iCiel Novecento sans Regular"/>
         </w:rPr>
       </w:pPr>
+      <w:bookmarkStart w:id="2" w:name="_Toc69411123"/>
       <w:r>
         <w:rPr>
           <w:rFonts w:ascii="iCiel Novecento sans Regular" w:hAnsi="iCiel Novecento sans Regular"/>
         </w:rPr>
         <w:t>GIAO TIẾP CLIENT – SERVER</w:t>
       </w:r>
+      <w:bookmarkEnd w:id="2"/>
     </w:p>
     <w:p>
       <w:pPr>
@@ -3171,7 +3242,6 @@
           <w:sz w:val="28"/>
           <w:szCs w:val="28"/>
         </w:rPr>
-        <w:lastRenderedPageBreak/>
         <w:t>Tra cứu thêm: Dựa vào thông tin cuốn sách chọn ở mục 3</w:t>
       </w:r>
     </w:p>
@@ -3259,7 +3329,7 @@
           <w:rFonts w:ascii="iCiel Novecento sans Regular" w:hAnsi="iCiel Novecento sans Regular"/>
         </w:rPr>
       </w:pPr>
-      <w:bookmarkStart w:id="2" w:name="_Toc67341120"/>
+      <w:bookmarkStart w:id="3" w:name="_Toc69411124"/>
       <w:r>
         <w:rPr>
           <w:rFonts w:ascii="iCiel Novecento sans Regular" w:hAnsi="iCiel Novecento sans Regular"/>
@@ -3278,7 +3348,7 @@
         </w:rPr>
         <w:t>p – kiểu dữ liệu</w:t>
       </w:r>
-      <w:bookmarkEnd w:id="2"/>
+      <w:bookmarkEnd w:id="3"/>
     </w:p>
     <w:p>
       <w:pPr>
@@ -3297,6 +3367,7 @@
           <w:sz w:val="28"/>
           <w:szCs w:val="18"/>
         </w:rPr>
+        <w:lastRenderedPageBreak/>
         <w:t>Phía Server:</w:t>
       </w:r>
     </w:p>
@@ -3711,7 +3782,21 @@
           <w:sz w:val="28"/>
           <w:szCs w:val="18"/>
         </w:rPr>
-        <w:t>Đăng nhập: Kiểm tra mật khẩu của tài khoản.</w:t>
+        <w:t>Đăng nhập: Kiểm tra mật khẩu của tài khoản</w:t>
+      </w:r>
+      <w:r>
+        <w:rPr>
+          <w:sz w:val="28"/>
+          <w:szCs w:val="18"/>
+        </w:rPr>
+        <w:t xml:space="preserve"> trong database</w:t>
+      </w:r>
+      <w:r>
+        <w:rPr>
+          <w:sz w:val="28"/>
+          <w:szCs w:val="18"/>
+        </w:rPr>
+        <w:t>.</w:t>
       </w:r>
     </w:p>
     <w:p>
@@ -3731,7 +3816,21 @@
           <w:sz w:val="28"/>
           <w:szCs w:val="18"/>
         </w:rPr>
-        <w:t>Đăng ký: Kiểm tra tài khoản đã tồn tại hay chưa.</w:t>
+        <w:t>Đăng ký: Kiểm tra tài khoản đã tồn tại hay chưa</w:t>
+      </w:r>
+      <w:r>
+        <w:rPr>
+          <w:sz w:val="28"/>
+          <w:szCs w:val="18"/>
+        </w:rPr>
+        <w:t>, mật khẩu đã hơp lệ chưa (độ dài lớn hơn 6 ký tự, bao gồm chữ và số)</w:t>
+      </w:r>
+      <w:r>
+        <w:rPr>
+          <w:sz w:val="28"/>
+          <w:szCs w:val="18"/>
+        </w:rPr>
+        <w:t>.</w:t>
       </w:r>
     </w:p>
     <w:p>
@@ -3801,7 +3900,6 @@
           <w:sz w:val="28"/>
           <w:szCs w:val="18"/>
         </w:rPr>
-        <w:lastRenderedPageBreak/>
         <w:t>Phía Client:</w:t>
       </w:r>
     </w:p>
@@ -3957,6 +4055,7 @@
           <w:sz w:val="28"/>
           <w:szCs w:val="18"/>
         </w:rPr>
+        <w:lastRenderedPageBreak/>
         <w:t>Đăng nhập: Cho phép đăng ký và đăng nhập, kết thúc khi đăng nhập thành công</w:t>
       </w:r>
     </w:p>
@@ -4205,26 +4304,20 @@
           <w:rFonts w:ascii="iCiel Novecento sans Regular" w:hAnsi="iCiel Novecento sans Regular"/>
         </w:rPr>
       </w:pPr>
-      <w:bookmarkStart w:id="3" w:name="_Toc67341121"/>
+      <w:bookmarkStart w:id="4" w:name="_Toc69411125"/>
       <w:r>
         <w:rPr>
           <w:rFonts w:ascii="iCiel Novecento sans Regular" w:hAnsi="iCiel Novecento sans Regular"/>
         </w:rPr>
-        <w:t>C</w:t>
+        <w:t>CÁCH TỔ CHỨC</w:t>
       </w:r>
       <w:r>
         <w:rPr>
           <w:rFonts w:ascii="iCiel Novecento sans Regular" w:hAnsi="iCiel Novecento sans Regular"/>
         </w:rPr>
-        <w:t>ách tổ chức</w:t>
-      </w:r>
-      <w:bookmarkEnd w:id="3"/>
-      <w:r>
-        <w:rPr>
-          <w:rFonts w:ascii="iCiel Novecento sans Regular" w:hAnsi="iCiel Novecento sans Regular"/>
-        </w:rPr>
         <w:t xml:space="preserve"> CƠ SỞ DỮ LIỆU</w:t>
       </w:r>
+      <w:bookmarkEnd w:id="4"/>
     </w:p>
     <w:p>
       <w:pPr>
@@ -4240,7 +4333,6 @@
           <w:sz w:val="28"/>
           <w:szCs w:val="28"/>
         </w:rPr>
-        <w:lastRenderedPageBreak/>
         <w:t xml:space="preserve">Server quản lý cơ sở dữ liệu bằng sql. File database được lưu trong </w:t>
       </w:r>
       <w:r>
@@ -4358,6 +4450,7 @@
           <w:sz w:val="28"/>
           <w:szCs w:val="28"/>
         </w:rPr>
+        <w:lastRenderedPageBreak/>
         <w:t>Password</w:t>
       </w:r>
     </w:p>
@@ -4494,20 +4587,14 @@
           <w:rFonts w:ascii="iCiel Novecento sans SemBd" w:hAnsi="iCiel Novecento sans SemBd"/>
         </w:rPr>
       </w:pPr>
-      <w:bookmarkStart w:id="4" w:name="_Toc67341122"/>
+      <w:bookmarkStart w:id="5" w:name="_Toc69411126"/>
       <w:r>
         <w:rPr>
           <w:rFonts w:ascii="iCiel Novecento sans SemBd" w:hAnsi="iCiel Novecento sans SemBd"/>
         </w:rPr>
-        <w:t xml:space="preserve">IDE VÀ </w:t>
-      </w:r>
-      <w:bookmarkEnd w:id="4"/>
-      <w:r>
-        <w:rPr>
-          <w:rFonts w:ascii="iCiel Novecento sans SemBd" w:hAnsi="iCiel Novecento sans SemBd"/>
-        </w:rPr>
-        <w:t>LIBRARY</w:t>
-      </w:r>
+        <w:t>IDE VÀ LIBRARY</w:t>
+      </w:r>
+      <w:bookmarkEnd w:id="5"/>
     </w:p>
     <w:p>
       <w:pPr>
@@ -4639,12 +4726,14 @@
           <w:rFonts w:ascii="iCiel Novecento sans SemBd" w:hAnsi="iCiel Novecento sans SemBd"/>
         </w:rPr>
       </w:pPr>
+      <w:bookmarkStart w:id="6" w:name="_Toc69411127"/>
       <w:r>
         <w:rPr>
           <w:rFonts w:ascii="iCiel Novecento sans SemBd" w:hAnsi="iCiel Novecento sans SemBd"/>
         </w:rPr>
         <w:t>TÍNH NĂNG</w:t>
       </w:r>
+      <w:bookmarkEnd w:id="6"/>
     </w:p>
     <w:p>
       <w:pPr>
@@ -4653,12 +4742,14 @@
           <w:rFonts w:ascii="iCiel Novecento sans Regular" w:hAnsi="iCiel Novecento sans Regular"/>
         </w:rPr>
       </w:pPr>
+      <w:bookmarkStart w:id="7" w:name="_Toc69411128"/>
       <w:r>
         <w:rPr>
           <w:rFonts w:ascii="iCiel Novecento sans Regular" w:hAnsi="iCiel Novecento sans Regular"/>
         </w:rPr>
         <w:t>NHẬP IP ADDRESS</w:t>
       </w:r>
+      <w:bookmarkEnd w:id="7"/>
     </w:p>
     <w:p>
       <w:pPr>
@@ -4707,13 +4798,14 @@
           <w:rFonts w:ascii="iCiel Novecento sans Regular" w:hAnsi="iCiel Novecento sans Regular"/>
         </w:rPr>
       </w:pPr>
+      <w:bookmarkStart w:id="8" w:name="_Toc69411129"/>
       <w:r>
         <w:rPr>
           <w:rFonts w:ascii="iCiel Novecento sans Regular" w:hAnsi="iCiel Novecento sans Regular"/>
         </w:rPr>
-        <w:lastRenderedPageBreak/>
         <w:t>ĐĂNG KÝ/ ĐĂNG NHẬP</w:t>
       </w:r>
+      <w:bookmarkEnd w:id="8"/>
     </w:p>
     <w:p>
       <w:pPr>
@@ -4762,12 +4854,15 @@
           <w:rFonts w:ascii="iCiel Novecento sans Regular" w:hAnsi="iCiel Novecento sans Regular"/>
         </w:rPr>
       </w:pPr>
+      <w:bookmarkStart w:id="9" w:name="_Toc69411130"/>
       <w:r>
         <w:rPr>
           <w:rFonts w:ascii="iCiel Novecento sans Regular" w:hAnsi="iCiel Novecento sans Regular"/>
         </w:rPr>
+        <w:lastRenderedPageBreak/>
         <w:t>TÌM KIẾM SÁCH</w:t>
       </w:r>
+      <w:bookmarkEnd w:id="9"/>
     </w:p>
     <w:p>
       <w:pPr>
@@ -4878,12 +4973,14 @@
           <w:rFonts w:ascii="iCiel Novecento sans Regular" w:hAnsi="iCiel Novecento sans Regular"/>
         </w:rPr>
       </w:pPr>
+      <w:bookmarkStart w:id="10" w:name="_Toc69411131"/>
       <w:r>
         <w:rPr>
           <w:rFonts w:ascii="iCiel Novecento sans Regular" w:hAnsi="iCiel Novecento sans Regular"/>
         </w:rPr>
         <w:t>XEM SÁCH</w:t>
       </w:r>
+      <w:bookmarkEnd w:id="10"/>
     </w:p>
     <w:p>
       <w:pPr>
@@ -4912,12 +5009,14 @@
           <w:rFonts w:ascii="iCiel Novecento sans Regular" w:hAnsi="iCiel Novecento sans Regular"/>
         </w:rPr>
       </w:pPr>
+      <w:bookmarkStart w:id="11" w:name="_Toc69411132"/>
       <w:r>
         <w:rPr>
           <w:rFonts w:ascii="iCiel Novecento sans Regular" w:hAnsi="iCiel Novecento sans Regular"/>
         </w:rPr>
         <w:t>TẢI SÁCH</w:t>
       </w:r>
+      <w:bookmarkEnd w:id="11"/>
     </w:p>
     <w:p>
       <w:pPr>
@@ -4946,12 +5045,14 @@
           <w:rFonts w:ascii="iCiel Novecento sans Regular" w:hAnsi="iCiel Novecento sans Regular"/>
         </w:rPr>
       </w:pPr>
+      <w:bookmarkStart w:id="12" w:name="_Toc69411133"/>
       <w:r>
         <w:rPr>
           <w:rFonts w:ascii="iCiel Novecento sans Regular" w:hAnsi="iCiel Novecento sans Regular"/>
         </w:rPr>
         <w:t>TRA CỨU THÊM</w:t>
       </w:r>
+      <w:bookmarkEnd w:id="12"/>
     </w:p>
     <w:p>
       <w:pPr>
@@ -5058,14 +5159,14 @@
           <w:rFonts w:ascii="iCiel Novecento sans SemBd" w:hAnsi="iCiel Novecento sans SemBd"/>
         </w:rPr>
       </w:pPr>
-      <w:bookmarkStart w:id="5" w:name="_Toc67341126"/>
+      <w:bookmarkStart w:id="13" w:name="_Toc69411134"/>
       <w:r>
         <w:rPr>
           <w:rFonts w:ascii="iCiel Novecento sans SemBd" w:hAnsi="iCiel Novecento sans SemBd"/>
         </w:rPr>
-        <w:t>bảng phân công</w:t>
-      </w:r>
-      <w:bookmarkEnd w:id="5"/>
+        <w:t>BẢNG PHÂN CÔNG</w:t>
+      </w:r>
+      <w:bookmarkEnd w:id="13"/>
     </w:p>
     <w:tbl>
       <w:tblPr>
@@ -5100,7 +5201,6 @@
                 <w:bCs/>
                 <w:color w:val="FFFFFF" w:themeColor="background1"/>
               </w:rPr>
-              <w:lastRenderedPageBreak/>
               <w:t>NỘI DUNG</w:t>
             </w:r>
           </w:p>
@@ -5168,6 +5268,7 @@
           </w:p>
           <w:p>
             <w:r>
+              <w:lastRenderedPageBreak/>
               <w:t>Database</w:t>
             </w:r>
           </w:p>
@@ -5179,6 +5280,7 @@
           </w:tcPr>
           <w:p>
             <w:r>
+              <w:lastRenderedPageBreak/>
               <w:t>Thanh Trúc</w:t>
             </w:r>
           </w:p>
@@ -5243,12 +5345,14 @@
           <w:rFonts w:ascii="iCiel Novecento sans SemBd" w:hAnsi="iCiel Novecento sans SemBd"/>
         </w:rPr>
       </w:pPr>
+      <w:bookmarkStart w:id="14" w:name="_Toc69411135"/>
       <w:r>
         <w:rPr>
           <w:rFonts w:ascii="iCiel Novecento sans SemBd" w:hAnsi="iCiel Novecento sans SemBd"/>
         </w:rPr>
         <w:t>REFERENCES</w:t>
       </w:r>
+      <w:bookmarkEnd w:id="14"/>
     </w:p>
     <w:p>
       <w:pPr>
@@ -5648,7 +5752,6 @@
         <w:rPr>
           <w:color w:val="000000" w:themeColor="text1"/>
         </w:rPr>
-        <w:lastRenderedPageBreak/>
         <w:t xml:space="preserve">Đóng kết nối trong Exception: </w:t>
       </w:r>
       <w:hyperlink r:id="rId21" w:history="1">
@@ -5680,7 +5783,7 @@
 </file>
 
 <file path=word/endnotes.xml><?xml version="1.0" encoding="utf-8"?>
-<w:endnotes xmlns:wpc="http://schemas.microsoft.com/office/word/2010/wordprocessingCanvas" xmlns:cx="http://schemas.microsoft.com/office/drawing/2014/chartex" xmlns:cx1="http://schemas.microsoft.com/office/drawing/2015/9/8/chartex" xmlns:cx2="http://schemas.microsoft.com/office/drawing/2015/10/21/chartex" xmlns:cx3="http://schemas.microsoft.com/office/drawing/2016/5/9/chartex" xmlns:cx4="http://schemas.microsoft.com/office/drawing/2016/5/10/chartex" xmlns:cx5="http://schemas.microsoft.com/office/drawing/2016/5/11/chartex" xmlns:cx6="http://schemas.microsoft.com/office/drawing/2016/5/12/chartex" xmlns:cx7="http://schemas.microsoft.com/office/drawing/2016/5/13/chartex" xmlns:cx8="http://schemas.microsoft.com/office/drawing/2016/5/14/chartex" xmlns:mc="http://schemas.openxmlformats.org/markup-compatibility/2006" xmlns:aink="http://schemas.microsoft.com/office/drawing/2016/ink" xmlns:am3d="http://schemas.microsoft.com/office/drawing/2017/model3d" xmlns:o="urn:schemas-microsoft-com:office:office" xmlns:r="http://schemas.openxmlformats.org/officeDocument/2006/relationships" xmlns:m="http://schemas.openxmlformats.org/officeDocument/2006/math" xmlns:v="urn:schemas-microsoft-com:vml" xmlns:wp14="http://schemas.microsoft.com/office/word/2010/wordprocessingDrawing" xmlns:wp="http://schemas.openxmlformats.org/drawingml/2006/wordprocessingDrawing" xmlns:w10="urn:schemas-microsoft-com:office:word" xmlns:w="http://schemas.openxmlformats.org/wordprocessingml/2006/main" xmlns:w14="http://schemas.microsoft.com/office/word/2010/wordml" xmlns:w15="http://schemas.microsoft.com/office/word/2012/wordml" xmlns:w16cex="http://schemas.microsoft.com/office/word/2018/wordml/cex" xmlns:w16cid="http://schemas.microsoft.com/office/word/2016/wordml/cid" xmlns:w16="http://schemas.microsoft.com/office/word/2018/wordml" xmlns:w16se="http://schemas.microsoft.com/office/word/2015/wordml/symex" xmlns:wpg="http://schemas.microsoft.com/office/word/2010/wordprocessingGroup" xmlns:wpi="http://schemas.microsoft.com/office/word/2010/wordprocessingInk" xmlns:wne="http://schemas.microsoft.com/office/word/2006/wordml" xmlns:wps="http://schemas.microsoft.com/office/word/2010/wordprocessingShape" mc:Ignorable="w14 w15 w16se w16cid w16 w16cex wp14">
+<w:endnotes xmlns:wpc="http://schemas.microsoft.com/office/word/2010/wordprocessingCanvas" xmlns:cx="http://schemas.microsoft.com/office/drawing/2014/chartex" xmlns:cx1="http://schemas.microsoft.com/office/drawing/2015/9/8/chartex" xmlns:cx2="http://schemas.microsoft.com/office/drawing/2015/10/21/chartex" xmlns:cx3="http://schemas.microsoft.com/office/drawing/2016/5/9/chartex" xmlns:cx4="http://schemas.microsoft.com/office/drawing/2016/5/10/chartex" xmlns:cx5="http://schemas.microsoft.com/office/drawing/2016/5/11/chartex" xmlns:cx6="http://schemas.microsoft.com/office/drawing/2016/5/12/chartex" xmlns:cx7="http://schemas.microsoft.com/office/drawing/2016/5/13/chartex" xmlns:cx8="http://schemas.microsoft.com/office/drawing/2016/5/14/chartex" xmlns:mc="http://schemas.openxmlformats.org/markup-compatibility/2006" xmlns:aink="http://schemas.microsoft.com/office/drawing/2016/ink" xmlns:am3d="http://schemas.microsoft.com/office/drawing/2017/model3d" xmlns:o="urn:schemas-microsoft-com:office:office" xmlns:r="http://schemas.openxmlformats.org/officeDocument/2006/relationships" xmlns:m="http://schemas.openxmlformats.org/officeDocument/2006/math" xmlns:v="urn:schemas-microsoft-com:vml" xmlns:wp14="http://schemas.microsoft.com/office/word/2010/wordprocessingDrawing" xmlns:wp="http://schemas.openxmlformats.org/drawingml/2006/wordprocessingDrawing" xmlns:w10="urn:schemas-microsoft-com:office:word" xmlns:w="http://schemas.openxmlformats.org/wordprocessingml/2006/main" xmlns:w14="http://schemas.microsoft.com/office/word/2010/wordml" xmlns:w15="http://schemas.microsoft.com/office/word/2012/wordml" xmlns:w16cex="http://schemas.microsoft.com/office/word/2018/wordml/cex" xmlns:w16cid="http://schemas.microsoft.com/office/word/2016/wordml/cid" xmlns:w16="http://schemas.microsoft.com/office/word/2018/wordml" xmlns:w16sdtdh="http://schemas.microsoft.com/office/word/2020/wordml/sdtdatahash" xmlns:w16se="http://schemas.microsoft.com/office/word/2015/wordml/symex" xmlns:wpg="http://schemas.microsoft.com/office/word/2010/wordprocessingGroup" xmlns:wpi="http://schemas.microsoft.com/office/word/2010/wordprocessingInk" xmlns:wne="http://schemas.microsoft.com/office/word/2006/wordml" xmlns:wps="http://schemas.microsoft.com/office/word/2010/wordprocessingShape" mc:Ignorable="w14 w15 w16se w16cid w16 w16cex w16sdtdh wp14">
   <w:endnote w:type="separator" w:id="-1">
     <w:p>
       <w:pPr>
@@ -5705,7 +5808,7 @@
 </file>
 
 <file path=word/footer1.xml><?xml version="1.0" encoding="utf-8"?>
-<w:ftr xmlns:wpc="http://schemas.microsoft.com/office/word/2010/wordprocessingCanvas" xmlns:cx="http://schemas.microsoft.com/office/drawing/2014/chartex" xmlns:cx1="http://schemas.microsoft.com/office/drawing/2015/9/8/chartex" xmlns:cx2="http://schemas.microsoft.com/office/drawing/2015/10/21/chartex" xmlns:cx3="http://schemas.microsoft.com/office/drawing/2016/5/9/chartex" xmlns:cx4="http://schemas.microsoft.com/office/drawing/2016/5/10/chartex" xmlns:cx5="http://schemas.microsoft.com/office/drawing/2016/5/11/chartex" xmlns:cx6="http://schemas.microsoft.com/office/drawing/2016/5/12/chartex" xmlns:cx7="http://schemas.microsoft.com/office/drawing/2016/5/13/chartex" xmlns:cx8="http://schemas.microsoft.com/office/drawing/2016/5/14/chartex" xmlns:mc="http://schemas.openxmlformats.org/markup-compatibility/2006" xmlns:aink="http://schemas.microsoft.com/office/drawing/2016/ink" xmlns:am3d="http://schemas.microsoft.com/office/drawing/2017/model3d" xmlns:o="urn:schemas-microsoft-com:office:office" xmlns:r="http://schemas.openxmlformats.org/officeDocument/2006/relationships" xmlns:m="http://schemas.openxmlformats.org/officeDocument/2006/math" xmlns:v="urn:schemas-microsoft-com:vml" xmlns:wp14="http://schemas.microsoft.com/office/word/2010/wordprocessingDrawing" xmlns:wp="http://schemas.openxmlformats.org/drawingml/2006/wordprocessingDrawing" xmlns:w10="urn:schemas-microsoft-com:office:word" xmlns:w="http://schemas.openxmlformats.org/wordprocessingml/2006/main" xmlns:w14="http://schemas.microsoft.com/office/word/2010/wordml" xmlns:w15="http://schemas.microsoft.com/office/word/2012/wordml" xmlns:w16cex="http://schemas.microsoft.com/office/word/2018/wordml/cex" xmlns:w16cid="http://schemas.microsoft.com/office/word/2016/wordml/cid" xmlns:w16="http://schemas.microsoft.com/office/word/2018/wordml" xmlns:w16se="http://schemas.microsoft.com/office/word/2015/wordml/symex" xmlns:wpg="http://schemas.microsoft.com/office/word/2010/wordprocessingGroup" xmlns:wpi="http://schemas.microsoft.com/office/word/2010/wordprocessingInk" xmlns:wne="http://schemas.microsoft.com/office/word/2006/wordml" xmlns:wps="http://schemas.microsoft.com/office/word/2010/wordprocessingShape" mc:Ignorable="w14 w15 w16se w16cid w16 w16cex wp14">
+<w:ftr xmlns:wpc="http://schemas.microsoft.com/office/word/2010/wordprocessingCanvas" xmlns:cx="http://schemas.microsoft.com/office/drawing/2014/chartex" xmlns:cx1="http://schemas.microsoft.com/office/drawing/2015/9/8/chartex" xmlns:cx2="http://schemas.microsoft.com/office/drawing/2015/10/21/chartex" xmlns:cx3="http://schemas.microsoft.com/office/drawing/2016/5/9/chartex" xmlns:cx4="http://schemas.microsoft.com/office/drawing/2016/5/10/chartex" xmlns:cx5="http://schemas.microsoft.com/office/drawing/2016/5/11/chartex" xmlns:cx6="http://schemas.microsoft.com/office/drawing/2016/5/12/chartex" xmlns:cx7="http://schemas.microsoft.com/office/drawing/2016/5/13/chartex" xmlns:cx8="http://schemas.microsoft.com/office/drawing/2016/5/14/chartex" xmlns:mc="http://schemas.openxmlformats.org/markup-compatibility/2006" xmlns:aink="http://schemas.microsoft.com/office/drawing/2016/ink" xmlns:am3d="http://schemas.microsoft.com/office/drawing/2017/model3d" xmlns:o="urn:schemas-microsoft-com:office:office" xmlns:r="http://schemas.openxmlformats.org/officeDocument/2006/relationships" xmlns:m="http://schemas.openxmlformats.org/officeDocument/2006/math" xmlns:v="urn:schemas-microsoft-com:vml" xmlns:wp14="http://schemas.microsoft.com/office/word/2010/wordprocessingDrawing" xmlns:wp="http://schemas.openxmlformats.org/drawingml/2006/wordprocessingDrawing" xmlns:w10="urn:schemas-microsoft-com:office:word" xmlns:w="http://schemas.openxmlformats.org/wordprocessingml/2006/main" xmlns:w14="http://schemas.microsoft.com/office/word/2010/wordml" xmlns:w15="http://schemas.microsoft.com/office/word/2012/wordml" xmlns:w16cex="http://schemas.microsoft.com/office/word/2018/wordml/cex" xmlns:w16cid="http://schemas.microsoft.com/office/word/2016/wordml/cid" xmlns:w16="http://schemas.microsoft.com/office/word/2018/wordml" xmlns:w16sdtdh="http://schemas.microsoft.com/office/word/2020/wordml/sdtdatahash" xmlns:w16se="http://schemas.microsoft.com/office/word/2015/wordml/symex" xmlns:wpg="http://schemas.microsoft.com/office/word/2010/wordprocessingGroup" xmlns:wpi="http://schemas.microsoft.com/office/word/2010/wordprocessingInk" xmlns:wne="http://schemas.microsoft.com/office/word/2006/wordml" xmlns:wps="http://schemas.microsoft.com/office/word/2010/wordprocessingShape" mc:Ignorable="w14 w15 w16se w16cid w16 w16cex w16sdtdh wp14">
   <w:sdt>
     <w:sdtPr>
       <w:id w:val="-902286293"/>
@@ -5758,7 +5861,7 @@
 </file>
 
 <file path=word/footnotes.xml><?xml version="1.0" encoding="utf-8"?>
-<w:footnotes xmlns:wpc="http://schemas.microsoft.com/office/word/2010/wordprocessingCanvas" xmlns:cx="http://schemas.microsoft.com/office/drawing/2014/chartex" xmlns:cx1="http://schemas.microsoft.com/office/drawing/2015/9/8/chartex" xmlns:cx2="http://schemas.microsoft.com/office/drawing/2015/10/21/chartex" xmlns:cx3="http://schemas.microsoft.com/office/drawing/2016/5/9/chartex" xmlns:cx4="http://schemas.microsoft.com/office/drawing/2016/5/10/chartex" xmlns:cx5="http://schemas.microsoft.com/office/drawing/2016/5/11/chartex" xmlns:cx6="http://schemas.microsoft.com/office/drawing/2016/5/12/chartex" xmlns:cx7="http://schemas.microsoft.com/office/drawing/2016/5/13/chartex" xmlns:cx8="http://schemas.microsoft.com/office/drawing/2016/5/14/chartex" xmlns:mc="http://schemas.openxmlformats.org/markup-compatibility/2006" xmlns:aink="http://schemas.microsoft.com/office/drawing/2016/ink" xmlns:am3d="http://schemas.microsoft.com/office/drawing/2017/model3d" xmlns:o="urn:schemas-microsoft-com:office:office" xmlns:r="http://schemas.openxmlformats.org/officeDocument/2006/relationships" xmlns:m="http://schemas.openxmlformats.org/officeDocument/2006/math" xmlns:v="urn:schemas-microsoft-com:vml" xmlns:wp14="http://schemas.microsoft.com/office/word/2010/wordprocessingDrawing" xmlns:wp="http://schemas.openxmlformats.org/drawingml/2006/wordprocessingDrawing" xmlns:w10="urn:schemas-microsoft-com:office:word" xmlns:w="http://schemas.openxmlformats.org/wordprocessingml/2006/main" xmlns:w14="http://schemas.microsoft.com/office/word/2010/wordml" xmlns:w15="http://schemas.microsoft.com/office/word/2012/wordml" xmlns:w16cex="http://schemas.microsoft.com/office/word/2018/wordml/cex" xmlns:w16cid="http://schemas.microsoft.com/office/word/2016/wordml/cid" xmlns:w16="http://schemas.microsoft.com/office/word/2018/wordml" xmlns:w16se="http://schemas.microsoft.com/office/word/2015/wordml/symex" xmlns:wpg="http://schemas.microsoft.com/office/word/2010/wordprocessingGroup" xmlns:wpi="http://schemas.microsoft.com/office/word/2010/wordprocessingInk" xmlns:wne="http://schemas.microsoft.com/office/word/2006/wordml" xmlns:wps="http://schemas.microsoft.com/office/word/2010/wordprocessingShape" mc:Ignorable="w14 w15 w16se w16cid w16 w16cex wp14">
+<w:footnotes xmlns:wpc="http://schemas.microsoft.com/office/word/2010/wordprocessingCanvas" xmlns:cx="http://schemas.microsoft.com/office/drawing/2014/chartex" xmlns:cx1="http://schemas.microsoft.com/office/drawing/2015/9/8/chartex" xmlns:cx2="http://schemas.microsoft.com/office/drawing/2015/10/21/chartex" xmlns:cx3="http://schemas.microsoft.com/office/drawing/2016/5/9/chartex" xmlns:cx4="http://schemas.microsoft.com/office/drawing/2016/5/10/chartex" xmlns:cx5="http://schemas.microsoft.com/office/drawing/2016/5/11/chartex" xmlns:cx6="http://schemas.microsoft.com/office/drawing/2016/5/12/chartex" xmlns:cx7="http://schemas.microsoft.com/office/drawing/2016/5/13/chartex" xmlns:cx8="http://schemas.microsoft.com/office/drawing/2016/5/14/chartex" xmlns:mc="http://schemas.openxmlformats.org/markup-compatibility/2006" xmlns:aink="http://schemas.microsoft.com/office/drawing/2016/ink" xmlns:am3d="http://schemas.microsoft.com/office/drawing/2017/model3d" xmlns:o="urn:schemas-microsoft-com:office:office" xmlns:r="http://schemas.openxmlformats.org/officeDocument/2006/relationships" xmlns:m="http://schemas.openxmlformats.org/officeDocument/2006/math" xmlns:v="urn:schemas-microsoft-com:vml" xmlns:wp14="http://schemas.microsoft.com/office/word/2010/wordprocessingDrawing" xmlns:wp="http://schemas.openxmlformats.org/drawingml/2006/wordprocessingDrawing" xmlns:w10="urn:schemas-microsoft-com:office:word" xmlns:w="http://schemas.openxmlformats.org/wordprocessingml/2006/main" xmlns:w14="http://schemas.microsoft.com/office/word/2010/wordml" xmlns:w15="http://schemas.microsoft.com/office/word/2012/wordml" xmlns:w16cex="http://schemas.microsoft.com/office/word/2018/wordml/cex" xmlns:w16cid="http://schemas.microsoft.com/office/word/2016/wordml/cid" xmlns:w16="http://schemas.microsoft.com/office/word/2018/wordml" xmlns:w16sdtdh="http://schemas.microsoft.com/office/word/2020/wordml/sdtdatahash" xmlns:w16se="http://schemas.microsoft.com/office/word/2015/wordml/symex" xmlns:wpg="http://schemas.microsoft.com/office/word/2010/wordprocessingGroup" xmlns:wpi="http://schemas.microsoft.com/office/word/2010/wordprocessingInk" xmlns:wne="http://schemas.microsoft.com/office/word/2006/wordml" xmlns:wps="http://schemas.microsoft.com/office/word/2010/wordprocessingShape" mc:Ignorable="w14 w15 w16se w16cid w16 w16cex w16sdtdh wp14">
   <w:footnote w:type="separator" w:id="-1">
     <w:p>
       <w:pPr>
@@ -5783,7 +5886,7 @@
 </file>
 
 <file path=word/header1.xml><?xml version="1.0" encoding="utf-8"?>
-<w:hdr xmlns:wpc="http://schemas.microsoft.com/office/word/2010/wordprocessingCanvas" xmlns:cx="http://schemas.microsoft.com/office/drawing/2014/chartex" xmlns:cx1="http://schemas.microsoft.com/office/drawing/2015/9/8/chartex" xmlns:cx2="http://schemas.microsoft.com/office/drawing/2015/10/21/chartex" xmlns:cx3="http://schemas.microsoft.com/office/drawing/2016/5/9/chartex" xmlns:cx4="http://schemas.microsoft.com/office/drawing/2016/5/10/chartex" xmlns:cx5="http://schemas.microsoft.com/office/drawing/2016/5/11/chartex" xmlns:cx6="http://schemas.microsoft.com/office/drawing/2016/5/12/chartex" xmlns:cx7="http://schemas.microsoft.com/office/drawing/2016/5/13/chartex" xmlns:cx8="http://schemas.microsoft.com/office/drawing/2016/5/14/chartex" xmlns:mc="http://schemas.openxmlformats.org/markup-compatibility/2006" xmlns:aink="http://schemas.microsoft.com/office/drawing/2016/ink" xmlns:am3d="http://schemas.microsoft.com/office/drawing/2017/model3d" xmlns:o="urn:schemas-microsoft-com:office:office" xmlns:r="http://schemas.openxmlformats.org/officeDocument/2006/relationships" xmlns:m="http://schemas.openxmlformats.org/officeDocument/2006/math" xmlns:v="urn:schemas-microsoft-com:vml" xmlns:wp14="http://schemas.microsoft.com/office/word/2010/wordprocessingDrawing" xmlns:wp="http://schemas.openxmlformats.org/drawingml/2006/wordprocessingDrawing" xmlns:w10="urn:schemas-microsoft-com:office:word" xmlns:w="http://schemas.openxmlformats.org/wordprocessingml/2006/main" xmlns:w14="http://schemas.microsoft.com/office/word/2010/wordml" xmlns:w15="http://schemas.microsoft.com/office/word/2012/wordml" xmlns:w16cex="http://schemas.microsoft.com/office/word/2018/wordml/cex" xmlns:w16cid="http://schemas.microsoft.com/office/word/2016/wordml/cid" xmlns:w16="http://schemas.microsoft.com/office/word/2018/wordml" xmlns:w16se="http://schemas.microsoft.com/office/word/2015/wordml/symex" xmlns:wpg="http://schemas.microsoft.com/office/word/2010/wordprocessingGroup" xmlns:wpi="http://schemas.microsoft.com/office/word/2010/wordprocessingInk" xmlns:wne="http://schemas.microsoft.com/office/word/2006/wordml" xmlns:wps="http://schemas.microsoft.com/office/word/2010/wordprocessingShape" mc:Ignorable="w14 w15 w16se w16cid w16 w16cex wp14">
+<w:hdr xmlns:wpc="http://schemas.microsoft.com/office/word/2010/wordprocessingCanvas" xmlns:cx="http://schemas.microsoft.com/office/drawing/2014/chartex" xmlns:cx1="http://schemas.microsoft.com/office/drawing/2015/9/8/chartex" xmlns:cx2="http://schemas.microsoft.com/office/drawing/2015/10/21/chartex" xmlns:cx3="http://schemas.microsoft.com/office/drawing/2016/5/9/chartex" xmlns:cx4="http://schemas.microsoft.com/office/drawing/2016/5/10/chartex" xmlns:cx5="http://schemas.microsoft.com/office/drawing/2016/5/11/chartex" xmlns:cx6="http://schemas.microsoft.com/office/drawing/2016/5/12/chartex" xmlns:cx7="http://schemas.microsoft.com/office/drawing/2016/5/13/chartex" xmlns:cx8="http://schemas.microsoft.com/office/drawing/2016/5/14/chartex" xmlns:mc="http://schemas.openxmlformats.org/markup-compatibility/2006" xmlns:aink="http://schemas.microsoft.com/office/drawing/2016/ink" xmlns:am3d="http://schemas.microsoft.com/office/drawing/2017/model3d" xmlns:o="urn:schemas-microsoft-com:office:office" xmlns:r="http://schemas.openxmlformats.org/officeDocument/2006/relationships" xmlns:m="http://schemas.openxmlformats.org/officeDocument/2006/math" xmlns:v="urn:schemas-microsoft-com:vml" xmlns:wp14="http://schemas.microsoft.com/office/word/2010/wordprocessingDrawing" xmlns:wp="http://schemas.openxmlformats.org/drawingml/2006/wordprocessingDrawing" xmlns:w10="urn:schemas-microsoft-com:office:word" xmlns:w="http://schemas.openxmlformats.org/wordprocessingml/2006/main" xmlns:w14="http://schemas.microsoft.com/office/word/2010/wordml" xmlns:w15="http://schemas.microsoft.com/office/word/2012/wordml" xmlns:w16cex="http://schemas.microsoft.com/office/word/2018/wordml/cex" xmlns:w16cid="http://schemas.microsoft.com/office/word/2016/wordml/cid" xmlns:w16="http://schemas.microsoft.com/office/word/2018/wordml" xmlns:w16sdtdh="http://schemas.microsoft.com/office/word/2020/wordml/sdtdatahash" xmlns:w16se="http://schemas.microsoft.com/office/word/2015/wordml/symex" xmlns:wpg="http://schemas.microsoft.com/office/word/2010/wordprocessingGroup" xmlns:wpi="http://schemas.microsoft.com/office/word/2010/wordprocessingInk" xmlns:wne="http://schemas.microsoft.com/office/word/2006/wordml" xmlns:wps="http://schemas.microsoft.com/office/word/2010/wordprocessingShape" mc:Ignorable="w14 w15 w16se w16cid w16 w16cex w16sdtdh wp14">
   <w:p>
     <w:pPr>
       <w:pStyle w:val="Header"/>
@@ -5832,7 +5935,7 @@
 </file>
 
 <file path=word/numbering.xml><?xml version="1.0" encoding="utf-8"?>
-<w:numbering xmlns:wpc="http://schemas.microsoft.com/office/word/2010/wordprocessingCanvas" xmlns:cx="http://schemas.microsoft.com/office/drawing/2014/chartex" xmlns:cx1="http://schemas.microsoft.com/office/drawing/2015/9/8/chartex" xmlns:cx2="http://schemas.microsoft.com/office/drawing/2015/10/21/chartex" xmlns:cx3="http://schemas.microsoft.com/office/drawing/2016/5/9/chartex" xmlns:cx4="http://schemas.microsoft.com/office/drawing/2016/5/10/chartex" xmlns:cx5="http://schemas.microsoft.com/office/drawing/2016/5/11/chartex" xmlns:cx6="http://schemas.microsoft.com/office/drawing/2016/5/12/chartex" xmlns:cx7="http://schemas.microsoft.com/office/drawing/2016/5/13/chartex" xmlns:cx8="http://schemas.microsoft.com/office/drawing/2016/5/14/chartex" xmlns:mc="http://schemas.openxmlformats.org/markup-compatibility/2006" xmlns:aink="http://schemas.microsoft.com/office/drawing/2016/ink" xmlns:am3d="http://schemas.microsoft.com/office/drawing/2017/model3d" xmlns:o="urn:schemas-microsoft-com:office:office" xmlns:r="http://schemas.openxmlformats.org/officeDocument/2006/relationships" xmlns:m="http://schemas.openxmlformats.org/officeDocument/2006/math" xmlns:v="urn:schemas-microsoft-com:vml" xmlns:wp14="http://schemas.microsoft.com/office/word/2010/wordprocessingDrawing" xmlns:wp="http://schemas.openxmlformats.org/drawingml/2006/wordprocessingDrawing" xmlns:w10="urn:schemas-microsoft-com:office:word" xmlns:w="http://schemas.openxmlformats.org/wordprocessingml/2006/main" xmlns:w14="http://schemas.microsoft.com/office/word/2010/wordml" xmlns:w15="http://schemas.microsoft.com/office/word/2012/wordml" xmlns:w16cex="http://schemas.microsoft.com/office/word/2018/wordml/cex" xmlns:w16cid="http://schemas.microsoft.com/office/word/2016/wordml/cid" xmlns:w16="http://schemas.microsoft.com/office/word/2018/wordml" xmlns:w16se="http://schemas.microsoft.com/office/word/2015/wordml/symex" xmlns:wpg="http://schemas.microsoft.com/office/word/2010/wordprocessingGroup" xmlns:wpi="http://schemas.microsoft.com/office/word/2010/wordprocessingInk" xmlns:wne="http://schemas.microsoft.com/office/word/2006/wordml" xmlns:wps="http://schemas.microsoft.com/office/word/2010/wordprocessingShape" mc:Ignorable="w14 w15 w16se w16cid w16 w16cex wp14">
+<w:numbering xmlns:wpc="http://schemas.microsoft.com/office/word/2010/wordprocessingCanvas" xmlns:cx="http://schemas.microsoft.com/office/drawing/2014/chartex" xmlns:cx1="http://schemas.microsoft.com/office/drawing/2015/9/8/chartex" xmlns:cx2="http://schemas.microsoft.com/office/drawing/2015/10/21/chartex" xmlns:cx3="http://schemas.microsoft.com/office/drawing/2016/5/9/chartex" xmlns:cx4="http://schemas.microsoft.com/office/drawing/2016/5/10/chartex" xmlns:cx5="http://schemas.microsoft.com/office/drawing/2016/5/11/chartex" xmlns:cx6="http://schemas.microsoft.com/office/drawing/2016/5/12/chartex" xmlns:cx7="http://schemas.microsoft.com/office/drawing/2016/5/13/chartex" xmlns:cx8="http://schemas.microsoft.com/office/drawing/2016/5/14/chartex" xmlns:mc="http://schemas.openxmlformats.org/markup-compatibility/2006" xmlns:aink="http://schemas.microsoft.com/office/drawing/2016/ink" xmlns:am3d="http://schemas.microsoft.com/office/drawing/2017/model3d" xmlns:o="urn:schemas-microsoft-com:office:office" xmlns:r="http://schemas.openxmlformats.org/officeDocument/2006/relationships" xmlns:m="http://schemas.openxmlformats.org/officeDocument/2006/math" xmlns:v="urn:schemas-microsoft-com:vml" xmlns:wp14="http://schemas.microsoft.com/office/word/2010/wordprocessingDrawing" xmlns:wp="http://schemas.openxmlformats.org/drawingml/2006/wordprocessingDrawing" xmlns:w10="urn:schemas-microsoft-com:office:word" xmlns:w="http://schemas.openxmlformats.org/wordprocessingml/2006/main" xmlns:w14="http://schemas.microsoft.com/office/word/2010/wordml" xmlns:w15="http://schemas.microsoft.com/office/word/2012/wordml" xmlns:w16cex="http://schemas.microsoft.com/office/word/2018/wordml/cex" xmlns:w16cid="http://schemas.microsoft.com/office/word/2016/wordml/cid" xmlns:w16="http://schemas.microsoft.com/office/word/2018/wordml" xmlns:w16sdtdh="http://schemas.microsoft.com/office/word/2020/wordml/sdtdatahash" xmlns:w16se="http://schemas.microsoft.com/office/word/2015/wordml/symex" xmlns:wpg="http://schemas.microsoft.com/office/word/2010/wordprocessingGroup" xmlns:wpi="http://schemas.microsoft.com/office/word/2010/wordprocessingInk" xmlns:wne="http://schemas.microsoft.com/office/word/2006/wordml" xmlns:wps="http://schemas.microsoft.com/office/word/2010/wordprocessingShape" mc:Ignorable="w14 w15 w16se w16cid w16 w16cex w16sdtdh wp14">
   <w:abstractNum w:abstractNumId="0" w15:restartNumberingAfterBreak="0">
     <w:nsid w:val="01195B8E"/>
     <w:multiLevelType w:val="hybridMultilevel"/>
@@ -10822,7 +10925,7 @@
 </file>
 
 <file path=word/styles.xml><?xml version="1.0" encoding="utf-8"?>
-<w:styles xmlns:mc="http://schemas.openxmlformats.org/markup-compatibility/2006" xmlns:r="http://schemas.openxmlformats.org/officeDocument/2006/relationships" xmlns:w="http://schemas.openxmlformats.org/wordprocessingml/2006/main" xmlns:w14="http://schemas.microsoft.com/office/word/2010/wordml" xmlns:w15="http://schemas.microsoft.com/office/word/2012/wordml" xmlns:w16cex="http://schemas.microsoft.com/office/word/2018/wordml/cex" xmlns:w16cid="http://schemas.microsoft.com/office/word/2016/wordml/cid" xmlns:w16="http://schemas.microsoft.com/office/word/2018/wordml" xmlns:w16se="http://schemas.microsoft.com/office/word/2015/wordml/symex" mc:Ignorable="w14 w15 w16se w16cid w16 w16cex">
+<w:styles xmlns:mc="http://schemas.openxmlformats.org/markup-compatibility/2006" xmlns:r="http://schemas.openxmlformats.org/officeDocument/2006/relationships" xmlns:w="http://schemas.openxmlformats.org/wordprocessingml/2006/main" xmlns:w14="http://schemas.microsoft.com/office/word/2010/wordml" xmlns:w15="http://schemas.microsoft.com/office/word/2012/wordml" xmlns:w16cex="http://schemas.microsoft.com/office/word/2018/wordml/cex" xmlns:w16cid="http://schemas.microsoft.com/office/word/2016/wordml/cid" xmlns:w16="http://schemas.microsoft.com/office/word/2018/wordml" xmlns:w16sdtdh="http://schemas.microsoft.com/office/word/2020/wordml/sdtdatahash" xmlns:w16se="http://schemas.microsoft.com/office/word/2015/wordml/symex" mc:Ignorable="w14 w15 w16se w16cid w16 w16cex w16sdtdh">
   <w:docDefaults>
     <w:rPrDefault>
       <w:rPr>

--- a/Report.docx
+++ b/Report.docx
@@ -985,7 +985,7 @@
           <w:r>
             <w:fldChar w:fldCharType="separate"/>
           </w:r>
-          <w:hyperlink w:anchor="_Toc69411121" w:history="1">
+          <w:hyperlink w:anchor="_Toc70099828" w:history="1">
             <w:r>
               <w:rPr>
                 <w:rStyle w:val="Hyperlink"/>
@@ -1009,7 +1009,7 @@
               <w:rPr>
                 <w:webHidden/>
               </w:rPr>
-              <w:instrText xml:space="preserve"> PAGEREF _Toc69411121 \h </w:instrText>
+              <w:instrText xml:space="preserve"> PAGEREF _Toc70099828 \h </w:instrText>
             </w:r>
             <w:r>
               <w:rPr>
@@ -1047,7 +1047,7 @@
               <w:szCs w:val="22"/>
             </w:rPr>
           </w:pPr>
-          <w:hyperlink w:anchor="_Toc69411122" w:history="1">
+          <w:hyperlink w:anchor="_Toc70099829" w:history="1">
             <w:r>
               <w:rPr>
                 <w:rStyle w:val="Hyperlink"/>
@@ -1071,7 +1071,7 @@
               <w:rPr>
                 <w:webHidden/>
               </w:rPr>
-              <w:instrText xml:space="preserve"> PAGEREF _Toc69411122 \h </w:instrText>
+              <w:instrText xml:space="preserve"> PAGEREF _Toc70099829 \h </w:instrText>
             </w:r>
             <w:r>
               <w:rPr>
@@ -1111,7 +1111,7 @@
               <w:szCs w:val="22"/>
             </w:rPr>
           </w:pPr>
-          <w:hyperlink w:anchor="_Toc69411123" w:history="1">
+          <w:hyperlink w:anchor="_Toc70099830" w:history="1">
             <w:r>
               <w:rPr>
                 <w:rStyle w:val="Hyperlink"/>
@@ -1139,7 +1139,7 @@
                 <w:noProof/>
                 <w:webHidden/>
               </w:rPr>
-              <w:instrText xml:space="preserve"> PAGEREF _Toc69411123 \h </w:instrText>
+              <w:instrText xml:space="preserve"> PAGEREF _Toc70099830 \h </w:instrText>
             </w:r>
             <w:r>
               <w:rPr>
@@ -1183,7 +1183,7 @@
               <w:szCs w:val="22"/>
             </w:rPr>
           </w:pPr>
-          <w:hyperlink w:anchor="_Toc69411124" w:history="1">
+          <w:hyperlink w:anchor="_Toc70099831" w:history="1">
             <w:r>
               <w:rPr>
                 <w:rStyle w:val="Hyperlink"/>
@@ -1211,7 +1211,7 @@
                 <w:noProof/>
                 <w:webHidden/>
               </w:rPr>
-              <w:instrText xml:space="preserve"> PAGEREF _Toc69411124 \h </w:instrText>
+              <w:instrText xml:space="preserve"> PAGEREF _Toc70099831 \h </w:instrText>
             </w:r>
             <w:r>
               <w:rPr>
@@ -1255,7 +1255,7 @@
               <w:szCs w:val="22"/>
             </w:rPr>
           </w:pPr>
-          <w:hyperlink w:anchor="_Toc69411125" w:history="1">
+          <w:hyperlink w:anchor="_Toc70099832" w:history="1">
             <w:r>
               <w:rPr>
                 <w:rStyle w:val="Hyperlink"/>
@@ -1283,7 +1283,7 @@
                 <w:noProof/>
                 <w:webHidden/>
               </w:rPr>
-              <w:instrText xml:space="preserve"> PAGEREF _Toc69411125 \h </w:instrText>
+              <w:instrText xml:space="preserve"> PAGEREF _Toc70099832 \h </w:instrText>
             </w:r>
             <w:r>
               <w:rPr>
@@ -1325,7 +1325,7 @@
               <w:szCs w:val="22"/>
             </w:rPr>
           </w:pPr>
-          <w:hyperlink w:anchor="_Toc69411126" w:history="1">
+          <w:hyperlink w:anchor="_Toc70099833" w:history="1">
             <w:r>
               <w:rPr>
                 <w:rStyle w:val="Hyperlink"/>
@@ -1349,7 +1349,7 @@
               <w:rPr>
                 <w:webHidden/>
               </w:rPr>
-              <w:instrText xml:space="preserve"> PAGEREF _Toc69411126 \h </w:instrText>
+              <w:instrText xml:space="preserve"> PAGEREF _Toc70099833 \h </w:instrText>
             </w:r>
             <w:r>
               <w:rPr>
@@ -1387,7 +1387,7 @@
               <w:szCs w:val="22"/>
             </w:rPr>
           </w:pPr>
-          <w:hyperlink w:anchor="_Toc69411127" w:history="1">
+          <w:hyperlink w:anchor="_Toc70099834" w:history="1">
             <w:r>
               <w:rPr>
                 <w:rStyle w:val="Hyperlink"/>
@@ -1411,7 +1411,7 @@
               <w:rPr>
                 <w:webHidden/>
               </w:rPr>
-              <w:instrText xml:space="preserve"> PAGEREF _Toc69411127 \h </w:instrText>
+              <w:instrText xml:space="preserve"> PAGEREF _Toc70099834 \h </w:instrText>
             </w:r>
             <w:r>
               <w:rPr>
@@ -1451,7 +1451,7 @@
               <w:szCs w:val="22"/>
             </w:rPr>
           </w:pPr>
-          <w:hyperlink w:anchor="_Toc69411128" w:history="1">
+          <w:hyperlink w:anchor="_Toc70099835" w:history="1">
             <w:r>
               <w:rPr>
                 <w:rStyle w:val="Hyperlink"/>
@@ -1479,7 +1479,7 @@
                 <w:noProof/>
                 <w:webHidden/>
               </w:rPr>
-              <w:instrText xml:space="preserve"> PAGEREF _Toc69411128 \h </w:instrText>
+              <w:instrText xml:space="preserve"> PAGEREF _Toc70099835 \h </w:instrText>
             </w:r>
             <w:r>
               <w:rPr>
@@ -1523,7 +1523,7 @@
               <w:szCs w:val="22"/>
             </w:rPr>
           </w:pPr>
-          <w:hyperlink w:anchor="_Toc69411129" w:history="1">
+          <w:hyperlink w:anchor="_Toc70099836" w:history="1">
             <w:r>
               <w:rPr>
                 <w:rStyle w:val="Hyperlink"/>
@@ -1551,7 +1551,7 @@
                 <w:noProof/>
                 <w:webHidden/>
               </w:rPr>
-              <w:instrText xml:space="preserve"> PAGEREF _Toc69411129 \h </w:instrText>
+              <w:instrText xml:space="preserve"> PAGEREF _Toc70099836 \h </w:instrText>
             </w:r>
             <w:r>
               <w:rPr>
@@ -1595,7 +1595,7 @@
               <w:szCs w:val="22"/>
             </w:rPr>
           </w:pPr>
-          <w:hyperlink w:anchor="_Toc69411130" w:history="1">
+          <w:hyperlink w:anchor="_Toc70099837" w:history="1">
             <w:r>
               <w:rPr>
                 <w:rStyle w:val="Hyperlink"/>
@@ -1623,7 +1623,7 @@
                 <w:noProof/>
                 <w:webHidden/>
               </w:rPr>
-              <w:instrText xml:space="preserve"> PAGEREF _Toc69411130 \h </w:instrText>
+              <w:instrText xml:space="preserve"> PAGEREF _Toc70099837 \h </w:instrText>
             </w:r>
             <w:r>
               <w:rPr>
@@ -1643,7 +1643,7 @@
                 <w:noProof/>
                 <w:webHidden/>
               </w:rPr>
-              <w:t>7</w:t>
+              <w:t>8</w:t>
             </w:r>
             <w:r>
               <w:rPr>
@@ -1667,7 +1667,7 @@
               <w:szCs w:val="22"/>
             </w:rPr>
           </w:pPr>
-          <w:hyperlink w:anchor="_Toc69411131" w:history="1">
+          <w:hyperlink w:anchor="_Toc70099838" w:history="1">
             <w:r>
               <w:rPr>
                 <w:rStyle w:val="Hyperlink"/>
@@ -1695,7 +1695,7 @@
                 <w:noProof/>
                 <w:webHidden/>
               </w:rPr>
-              <w:instrText xml:space="preserve"> PAGEREF _Toc69411131 \h </w:instrText>
+              <w:instrText xml:space="preserve"> PAGEREF _Toc70099838 \h </w:instrText>
             </w:r>
             <w:r>
               <w:rPr>
@@ -1739,7 +1739,7 @@
               <w:szCs w:val="22"/>
             </w:rPr>
           </w:pPr>
-          <w:hyperlink w:anchor="_Toc69411132" w:history="1">
+          <w:hyperlink w:anchor="_Toc70099839" w:history="1">
             <w:r>
               <w:rPr>
                 <w:rStyle w:val="Hyperlink"/>
@@ -1767,7 +1767,7 @@
                 <w:noProof/>
                 <w:webHidden/>
               </w:rPr>
-              <w:instrText xml:space="preserve"> PAGEREF _Toc69411132 \h </w:instrText>
+              <w:instrText xml:space="preserve"> PAGEREF _Toc70099839 \h </w:instrText>
             </w:r>
             <w:r>
               <w:rPr>
@@ -1811,7 +1811,7 @@
               <w:szCs w:val="22"/>
             </w:rPr>
           </w:pPr>
-          <w:hyperlink w:anchor="_Toc69411133" w:history="1">
+          <w:hyperlink w:anchor="_Toc70099840" w:history="1">
             <w:r>
               <w:rPr>
                 <w:rStyle w:val="Hyperlink"/>
@@ -1839,7 +1839,7 @@
                 <w:noProof/>
                 <w:webHidden/>
               </w:rPr>
-              <w:instrText xml:space="preserve"> PAGEREF _Toc69411133 \h </w:instrText>
+              <w:instrText xml:space="preserve"> PAGEREF _Toc70099840 \h </w:instrText>
             </w:r>
             <w:r>
               <w:rPr>
@@ -1881,7 +1881,7 @@
               <w:szCs w:val="22"/>
             </w:rPr>
           </w:pPr>
-          <w:hyperlink w:anchor="_Toc69411134" w:history="1">
+          <w:hyperlink w:anchor="_Toc70099841" w:history="1">
             <w:r>
               <w:rPr>
                 <w:rStyle w:val="Hyperlink"/>
@@ -1905,7 +1905,7 @@
               <w:rPr>
                 <w:webHidden/>
               </w:rPr>
-              <w:instrText xml:space="preserve"> PAGEREF _Toc69411134 \h </w:instrText>
+              <w:instrText xml:space="preserve"> PAGEREF _Toc70099841 \h </w:instrText>
             </w:r>
             <w:r>
               <w:rPr>
@@ -1943,7 +1943,7 @@
               <w:szCs w:val="22"/>
             </w:rPr>
           </w:pPr>
-          <w:hyperlink w:anchor="_Toc69411135" w:history="1">
+          <w:hyperlink w:anchor="_Toc70099842" w:history="1">
             <w:r>
               <w:rPr>
                 <w:rStyle w:val="Hyperlink"/>
@@ -1967,7 +1967,7 @@
               <w:rPr>
                 <w:webHidden/>
               </w:rPr>
-              <w:instrText xml:space="preserve"> PAGEREF _Toc69411135 \h </w:instrText>
+              <w:instrText xml:space="preserve"> PAGEREF _Toc70099842 \h </w:instrText>
             </w:r>
             <w:r>
               <w:rPr>
@@ -2041,7 +2041,7 @@
           <w:rFonts w:ascii="iCiel Novecento sans SemBd" w:hAnsi="iCiel Novecento sans SemBd"/>
         </w:rPr>
       </w:pPr>
-      <w:bookmarkStart w:id="0" w:name="_Toc69411121"/>
+      <w:bookmarkStart w:id="0" w:name="_Toc70099828"/>
       <w:r>
         <w:rPr>
           <w:rFonts w:ascii="iCiel Novecento sans SemBd" w:hAnsi="iCiel Novecento sans SemBd"/>
@@ -2059,8 +2059,8 @@
       </w:tblPr>
       <w:tblGrid>
         <w:gridCol w:w="2245"/>
-        <w:gridCol w:w="2430"/>
-        <w:gridCol w:w="4675"/>
+        <w:gridCol w:w="2286"/>
+        <w:gridCol w:w="4819"/>
       </w:tblGrid>
       <w:tr>
         <w:tc>
@@ -2094,7 +2094,7 @@
         </w:tc>
         <w:tc>
           <w:tcPr>
-            <w:tcW w:w="2430" w:type="dxa"/>
+            <w:tcW w:w="2286" w:type="dxa"/>
             <w:shd w:val="clear" w:color="auto" w:fill="4A66AC" w:themeFill="accent1"/>
             <w:vAlign w:val="center"/>
           </w:tcPr>
@@ -2123,7 +2123,7 @@
         </w:tc>
         <w:tc>
           <w:tcPr>
-            <w:tcW w:w="4675" w:type="dxa"/>
+            <w:tcW w:w="4819" w:type="dxa"/>
             <w:shd w:val="clear" w:color="auto" w:fill="4A66AC" w:themeFill="accent1"/>
             <w:vAlign w:val="center"/>
           </w:tcPr>
@@ -2178,7 +2178,7 @@
         </w:tc>
         <w:tc>
           <w:tcPr>
-            <w:tcW w:w="2430" w:type="dxa"/>
+            <w:tcW w:w="2286" w:type="dxa"/>
           </w:tcPr>
           <w:p>
             <w:pPr>
@@ -2198,7 +2198,7 @@
         </w:tc>
         <w:tc>
           <w:tcPr>
-            <w:tcW w:w="4675" w:type="dxa"/>
+            <w:tcW w:w="4819" w:type="dxa"/>
           </w:tcPr>
           <w:p>
             <w:pPr>
@@ -2259,7 +2259,7 @@
         </w:tc>
         <w:tc>
           <w:tcPr>
-            <w:tcW w:w="2430" w:type="dxa"/>
+            <w:tcW w:w="2286" w:type="dxa"/>
           </w:tcPr>
           <w:p>
             <w:pPr>
@@ -2279,7 +2279,7 @@
         </w:tc>
         <w:tc>
           <w:tcPr>
-            <w:tcW w:w="4675" w:type="dxa"/>
+            <w:tcW w:w="4819" w:type="dxa"/>
           </w:tcPr>
           <w:p>
             <w:pPr>
@@ -2332,7 +2332,7 @@
         </w:tc>
         <w:tc>
           <w:tcPr>
-            <w:tcW w:w="2430" w:type="dxa"/>
+            <w:tcW w:w="2286" w:type="dxa"/>
           </w:tcPr>
           <w:p>
             <w:pPr>
@@ -2352,7 +2352,7 @@
         </w:tc>
         <w:tc>
           <w:tcPr>
-            <w:tcW w:w="4675" w:type="dxa"/>
+            <w:tcW w:w="4819" w:type="dxa"/>
           </w:tcPr>
           <w:p>
             <w:pPr>
@@ -2398,7 +2398,7 @@
         </w:tc>
         <w:tc>
           <w:tcPr>
-            <w:tcW w:w="2430" w:type="dxa"/>
+            <w:tcW w:w="2286" w:type="dxa"/>
           </w:tcPr>
           <w:p>
             <w:pPr>
@@ -2418,7 +2418,7 @@
         </w:tc>
         <w:tc>
           <w:tcPr>
-            <w:tcW w:w="4675" w:type="dxa"/>
+            <w:tcW w:w="4819" w:type="dxa"/>
           </w:tcPr>
           <w:p>
             <w:pPr>
@@ -2464,7 +2464,7 @@
         </w:tc>
         <w:tc>
           <w:tcPr>
-            <w:tcW w:w="2430" w:type="dxa"/>
+            <w:tcW w:w="2286" w:type="dxa"/>
           </w:tcPr>
           <w:p>
             <w:pPr>
@@ -2484,7 +2484,7 @@
         </w:tc>
         <w:tc>
           <w:tcPr>
-            <w:tcW w:w="4675" w:type="dxa"/>
+            <w:tcW w:w="4819" w:type="dxa"/>
           </w:tcPr>
           <w:p>
             <w:pPr>
@@ -2530,7 +2530,7 @@
         </w:tc>
         <w:tc>
           <w:tcPr>
-            <w:tcW w:w="2430" w:type="dxa"/>
+            <w:tcW w:w="2286" w:type="dxa"/>
           </w:tcPr>
           <w:p>
             <w:pPr>
@@ -2550,7 +2550,7 @@
         </w:tc>
         <w:tc>
           <w:tcPr>
-            <w:tcW w:w="4675" w:type="dxa"/>
+            <w:tcW w:w="4819" w:type="dxa"/>
           </w:tcPr>
           <w:p>
             <w:pPr>
@@ -2596,7 +2596,7 @@
         </w:tc>
         <w:tc>
           <w:tcPr>
-            <w:tcW w:w="2430" w:type="dxa"/>
+            <w:tcW w:w="2286" w:type="dxa"/>
           </w:tcPr>
           <w:p>
             <w:pPr>
@@ -2616,7 +2616,7 @@
         </w:tc>
         <w:tc>
           <w:tcPr>
-            <w:tcW w:w="4675" w:type="dxa"/>
+            <w:tcW w:w="4819" w:type="dxa"/>
           </w:tcPr>
           <w:p>
             <w:pPr>
@@ -2662,7 +2662,7 @@
         </w:tc>
         <w:tc>
           <w:tcPr>
-            <w:tcW w:w="2430" w:type="dxa"/>
+            <w:tcW w:w="2286" w:type="dxa"/>
           </w:tcPr>
           <w:p>
             <w:pPr>
@@ -2682,7 +2682,7 @@
         </w:tc>
         <w:tc>
           <w:tcPr>
-            <w:tcW w:w="4675" w:type="dxa"/>
+            <w:tcW w:w="4819" w:type="dxa"/>
           </w:tcPr>
           <w:p>
             <w:pPr>
@@ -2728,7 +2728,7 @@
         </w:tc>
         <w:tc>
           <w:tcPr>
-            <w:tcW w:w="2430" w:type="dxa"/>
+            <w:tcW w:w="2286" w:type="dxa"/>
           </w:tcPr>
           <w:p>
             <w:pPr>
@@ -2748,7 +2748,7 @@
         </w:tc>
         <w:tc>
           <w:tcPr>
-            <w:tcW w:w="4675" w:type="dxa"/>
+            <w:tcW w:w="4819" w:type="dxa"/>
           </w:tcPr>
           <w:p>
             <w:pPr>
@@ -2788,14 +2788,13 @@
                 <w:sz w:val="28"/>
                 <w:szCs w:val="28"/>
               </w:rPr>
-              <w:lastRenderedPageBreak/>
               <w:t>Giao diện</w:t>
             </w:r>
           </w:p>
         </w:tc>
         <w:tc>
           <w:tcPr>
-            <w:tcW w:w="2430" w:type="dxa"/>
+            <w:tcW w:w="2286" w:type="dxa"/>
           </w:tcPr>
           <w:p>
             <w:pPr>
@@ -2815,7 +2814,7 @@
         </w:tc>
         <w:tc>
           <w:tcPr>
-            <w:tcW w:w="4675" w:type="dxa"/>
+            <w:tcW w:w="4819" w:type="dxa"/>
           </w:tcPr>
           <w:p>
             <w:pPr>
@@ -2849,7 +2848,7 @@
         </w:rPr>
         <w:t xml:space="preserve"> </w:t>
       </w:r>
-      <w:bookmarkStart w:id="1" w:name="_Toc69411122"/>
+      <w:bookmarkStart w:id="1" w:name="_Toc70099829"/>
       <w:r>
         <w:rPr>
           <w:rFonts w:ascii="iCiel Novecento sans SemBd" w:hAnsi="iCiel Novecento sans SemBd"/>
@@ -2865,7 +2864,7 @@
           <w:rFonts w:ascii="iCiel Novecento sans Regular" w:hAnsi="iCiel Novecento sans Regular"/>
         </w:rPr>
       </w:pPr>
-      <w:bookmarkStart w:id="2" w:name="_Toc69411123"/>
+      <w:bookmarkStart w:id="2" w:name="_Toc70099830"/>
       <w:r>
         <w:rPr>
           <w:rFonts w:ascii="iCiel Novecento sans Regular" w:hAnsi="iCiel Novecento sans Regular"/>
@@ -2950,7 +2949,7 @@
         <w:pStyle w:val="ListParagraph"/>
         <w:numPr>
           <w:ilvl w:val="0"/>
-          <w:numId w:val="29"/>
+          <w:numId w:val="46"/>
         </w:numPr>
         <w:rPr>
           <w:sz w:val="28"/>
@@ -2970,6 +2969,1233 @@
           <w:szCs w:val="28"/>
         </w:rPr>
         <w:t xml:space="preserve"> kết nối đến</w:t>
+      </w:r>
+    </w:p>
+    <w:p>
+      <w:pPr>
+        <w:pStyle w:val="ListParagraph"/>
+        <w:numPr>
+          <w:ilvl w:val="0"/>
+          <w:numId w:val="46"/>
+        </w:numPr>
+        <w:rPr>
+          <w:sz w:val="28"/>
+          <w:szCs w:val="28"/>
+        </w:rPr>
+      </w:pPr>
+      <w:r>
+        <w:rPr>
+          <w:sz w:val="28"/>
+          <w:szCs w:val="28"/>
+        </w:rPr>
+        <w:t>Khung đăng nhập:</w:t>
+      </w:r>
+    </w:p>
+    <w:p>
+      <w:pPr>
+        <w:pStyle w:val="ListParagraph"/>
+        <w:numPr>
+          <w:ilvl w:val="1"/>
+          <w:numId w:val="46"/>
+        </w:numPr>
+        <w:rPr>
+          <w:sz w:val="28"/>
+          <w:szCs w:val="28"/>
+        </w:rPr>
+      </w:pPr>
+      <w:r>
+        <w:rPr>
+          <w:sz w:val="28"/>
+          <w:szCs w:val="28"/>
+        </w:rPr>
+        <w:t xml:space="preserve">Đăng nhập: Cho phép client nhập tài khoản </w:t>
+      </w:r>
+      <w:r>
+        <w:rPr>
+          <w:sz w:val="28"/>
+          <w:szCs w:val="28"/>
+        </w:rPr>
+        <w:sym w:font="Wingdings" w:char="F0E0"/>
+      </w:r>
+      <w:r>
+        <w:rPr>
+          <w:sz w:val="28"/>
+          <w:szCs w:val="28"/>
+        </w:rPr>
+        <w:t xml:space="preserve"> server kiểm tra </w:t>
+      </w:r>
+    </w:p>
+    <w:p>
+      <w:pPr>
+        <w:pStyle w:val="ListParagraph"/>
+        <w:numPr>
+          <w:ilvl w:val="1"/>
+          <w:numId w:val="46"/>
+        </w:numPr>
+        <w:rPr>
+          <w:sz w:val="28"/>
+          <w:szCs w:val="28"/>
+        </w:rPr>
+      </w:pPr>
+      <w:r>
+        <w:rPr>
+          <w:sz w:val="28"/>
+          <w:szCs w:val="28"/>
+        </w:rPr>
+        <w:t xml:space="preserve">Đăng ký: Cho phép client tạo tài khoản mới </w:t>
+      </w:r>
+      <w:r>
+        <w:rPr>
+          <w:sz w:val="28"/>
+          <w:szCs w:val="28"/>
+        </w:rPr>
+        <w:sym w:font="Wingdings" w:char="F0E0"/>
+      </w:r>
+      <w:r>
+        <w:rPr>
+          <w:sz w:val="28"/>
+          <w:szCs w:val="28"/>
+        </w:rPr>
+        <w:t xml:space="preserve"> server kiểm</w:t>
+      </w:r>
+      <w:r>
+        <w:rPr>
+          <w:sz w:val="28"/>
+          <w:szCs w:val="28"/>
+        </w:rPr>
+        <w:t xml:space="preserve"> tra</w:t>
+      </w:r>
+    </w:p>
+    <w:p>
+      <w:pPr>
+        <w:pStyle w:val="ListParagraph"/>
+        <w:numPr>
+          <w:ilvl w:val="2"/>
+          <w:numId w:val="46"/>
+        </w:numPr>
+        <w:rPr>
+          <w:sz w:val="28"/>
+          <w:szCs w:val="28"/>
+        </w:rPr>
+      </w:pPr>
+      <w:r>
+        <w:rPr>
+          <w:sz w:val="28"/>
+          <w:szCs w:val="28"/>
+        </w:rPr>
+        <w:t>Sau đó quay lại khung đăng nhập, đăng nhập vào chương trình.</w:t>
+      </w:r>
+    </w:p>
+    <w:p>
+      <w:pPr>
+        <w:pStyle w:val="ListParagraph"/>
+        <w:numPr>
+          <w:ilvl w:val="0"/>
+          <w:numId w:val="46"/>
+        </w:numPr>
+        <w:rPr>
+          <w:sz w:val="28"/>
+          <w:szCs w:val="28"/>
+        </w:rPr>
+      </w:pPr>
+      <w:r>
+        <w:rPr>
+          <w:sz w:val="28"/>
+          <w:szCs w:val="28"/>
+        </w:rPr>
+        <w:t>Tìm kiếm sách:</w:t>
+      </w:r>
+    </w:p>
+    <w:p>
+      <w:pPr>
+        <w:pStyle w:val="ListParagraph"/>
+        <w:numPr>
+          <w:ilvl w:val="1"/>
+          <w:numId w:val="46"/>
+        </w:numPr>
+        <w:rPr>
+          <w:sz w:val="28"/>
+          <w:szCs w:val="28"/>
+        </w:rPr>
+      </w:pPr>
+      <w:r>
+        <w:rPr>
+          <w:sz w:val="28"/>
+          <w:szCs w:val="28"/>
+        </w:rPr>
+        <w:t>Theo ID</w:t>
+      </w:r>
+    </w:p>
+    <w:p>
+      <w:pPr>
+        <w:pStyle w:val="ListParagraph"/>
+        <w:numPr>
+          <w:ilvl w:val="1"/>
+          <w:numId w:val="46"/>
+        </w:numPr>
+        <w:rPr>
+          <w:sz w:val="28"/>
+          <w:szCs w:val="28"/>
+        </w:rPr>
+      </w:pPr>
+      <w:r>
+        <w:rPr>
+          <w:sz w:val="28"/>
+          <w:szCs w:val="28"/>
+        </w:rPr>
+        <w:t>Theo tên sách</w:t>
+      </w:r>
+    </w:p>
+    <w:p>
+      <w:pPr>
+        <w:pStyle w:val="ListParagraph"/>
+        <w:numPr>
+          <w:ilvl w:val="0"/>
+          <w:numId w:val="46"/>
+        </w:numPr>
+        <w:rPr>
+          <w:sz w:val="28"/>
+          <w:szCs w:val="28"/>
+        </w:rPr>
+      </w:pPr>
+      <w:r>
+        <w:rPr>
+          <w:sz w:val="28"/>
+          <w:szCs w:val="28"/>
+        </w:rPr>
+        <w:t>Hiển thị thông tin bìa sách</w:t>
+      </w:r>
+      <w:r>
+        <w:rPr>
+          <w:sz w:val="28"/>
+          <w:szCs w:val="28"/>
+        </w:rPr>
+        <w:t>: Client có thể thực hiện các chức năng sau:</w:t>
+      </w:r>
+    </w:p>
+    <w:p>
+      <w:pPr>
+        <w:pStyle w:val="ListParagraph"/>
+        <w:numPr>
+          <w:ilvl w:val="1"/>
+          <w:numId w:val="46"/>
+        </w:numPr>
+        <w:rPr>
+          <w:sz w:val="28"/>
+          <w:szCs w:val="28"/>
+        </w:rPr>
+      </w:pPr>
+      <w:r>
+        <w:rPr>
+          <w:sz w:val="28"/>
+          <w:szCs w:val="28"/>
+        </w:rPr>
+        <w:t>Xem sách: Hiển thị nội dung sách đã chọn</w:t>
+      </w:r>
+    </w:p>
+    <w:p>
+      <w:pPr>
+        <w:pStyle w:val="ListParagraph"/>
+        <w:numPr>
+          <w:ilvl w:val="1"/>
+          <w:numId w:val="46"/>
+        </w:numPr>
+        <w:rPr>
+          <w:sz w:val="28"/>
+          <w:szCs w:val="28"/>
+        </w:rPr>
+      </w:pPr>
+      <w:r>
+        <w:rPr>
+          <w:sz w:val="28"/>
+          <w:szCs w:val="28"/>
+        </w:rPr>
+        <w:t>Tải sách: Server gửi sách (file .txt</w:t>
+      </w:r>
+      <w:r>
+        <w:rPr>
+          <w:sz w:val="28"/>
+          <w:szCs w:val="28"/>
+        </w:rPr>
+        <w:t xml:space="preserve"> từ thư mục Book//Server</w:t>
+      </w:r>
+      <w:r>
+        <w:rPr>
+          <w:sz w:val="28"/>
+          <w:szCs w:val="28"/>
+        </w:rPr>
+        <w:t>) cho client, lưu vào thư mục Book//Client</w:t>
+      </w:r>
+    </w:p>
+    <w:p>
+      <w:pPr>
+        <w:pStyle w:val="ListParagraph"/>
+        <w:numPr>
+          <w:ilvl w:val="1"/>
+          <w:numId w:val="46"/>
+        </w:numPr>
+        <w:rPr>
+          <w:sz w:val="28"/>
+          <w:szCs w:val="28"/>
+        </w:rPr>
+      </w:pPr>
+      <w:r>
+        <w:rPr>
+          <w:sz w:val="28"/>
+          <w:szCs w:val="28"/>
+        </w:rPr>
+        <w:t>Tra cứu thêm: Dựa vào thông tin cuốn sách chọn ở mục 3</w:t>
+      </w:r>
+    </w:p>
+    <w:p>
+      <w:pPr>
+        <w:pStyle w:val="ListParagraph"/>
+        <w:numPr>
+          <w:ilvl w:val="2"/>
+          <w:numId w:val="46"/>
+        </w:numPr>
+        <w:rPr>
+          <w:sz w:val="28"/>
+          <w:szCs w:val="28"/>
+        </w:rPr>
+      </w:pPr>
+      <w:r>
+        <w:rPr>
+          <w:sz w:val="28"/>
+          <w:szCs w:val="28"/>
+        </w:rPr>
+        <w:t>Theo thể loại</w:t>
+      </w:r>
+    </w:p>
+    <w:p>
+      <w:pPr>
+        <w:pStyle w:val="ListParagraph"/>
+        <w:numPr>
+          <w:ilvl w:val="2"/>
+          <w:numId w:val="46"/>
+        </w:numPr>
+        <w:rPr>
+          <w:sz w:val="28"/>
+          <w:szCs w:val="28"/>
+        </w:rPr>
+      </w:pPr>
+      <w:r>
+        <w:rPr>
+          <w:sz w:val="28"/>
+          <w:szCs w:val="28"/>
+        </w:rPr>
+        <w:t>Theo tác giả</w:t>
+      </w:r>
+      <w:r>
+        <w:rPr>
+          <w:sz w:val="28"/>
+          <w:szCs w:val="28"/>
+        </w:rPr>
+        <w:br/>
+      </w:r>
+      <w:r>
+        <w:rPr>
+          <w:sz w:val="28"/>
+          <w:szCs w:val="28"/>
+        </w:rPr>
+        <w:t>Sau đó, client chọn xem 1 trong những cuốn sách đã được liệt kê theo ID hoặc tên sách.</w:t>
+      </w:r>
+    </w:p>
+    <w:p>
+      <w:pPr>
+        <w:pStyle w:val="ListParagraph"/>
+        <w:numPr>
+          <w:ilvl w:val="0"/>
+          <w:numId w:val="46"/>
+        </w:numPr>
+        <w:rPr>
+          <w:sz w:val="28"/>
+          <w:szCs w:val="28"/>
+        </w:rPr>
+      </w:pPr>
+      <w:r>
+        <w:rPr>
+          <w:sz w:val="28"/>
+          <w:szCs w:val="28"/>
+        </w:rPr>
+        <w:t>Đóng socket, ngắt kết nối.</w:t>
+      </w:r>
+    </w:p>
+    <w:p>
+      <w:pPr>
+        <w:pStyle w:val="Heading2"/>
+        <w:rPr>
+          <w:rFonts w:ascii="iCiel Novecento sans Regular" w:hAnsi="iCiel Novecento sans Regular"/>
+        </w:rPr>
+      </w:pPr>
+      <w:bookmarkStart w:id="3" w:name="_Toc70099831"/>
+      <w:r>
+        <w:rPr>
+          <w:rFonts w:ascii="iCiel Novecento sans Regular" w:hAnsi="iCiel Novecento sans Regular"/>
+        </w:rPr>
+        <w:t>Cấu trúc thông đi</w:t>
+      </w:r>
+      <w:r>
+        <w:rPr>
+          <w:rFonts w:ascii="iCiel Novecento sans Regular" w:hAnsi="iCiel Novecento sans Regular"/>
+        </w:rPr>
+        <w:t>ệ</w:t>
+      </w:r>
+      <w:r>
+        <w:rPr>
+          <w:rFonts w:ascii="iCiel Novecento sans Regular" w:hAnsi="iCiel Novecento sans Regular"/>
+        </w:rPr>
+        <w:t>p – kiểu dữ liệu</w:t>
+      </w:r>
+      <w:bookmarkEnd w:id="3"/>
+    </w:p>
+    <w:p>
+      <w:pPr>
+        <w:pStyle w:val="ListParagraph"/>
+        <w:numPr>
+          <w:ilvl w:val="0"/>
+          <w:numId w:val="35"/>
+        </w:numPr>
+        <w:rPr>
+          <w:sz w:val="28"/>
+          <w:szCs w:val="18"/>
+        </w:rPr>
+      </w:pPr>
+      <w:r>
+        <w:rPr>
+          <w:sz w:val="28"/>
+          <w:szCs w:val="18"/>
+        </w:rPr>
+        <w:t>Phía Server:</w:t>
+      </w:r>
+    </w:p>
+    <w:p>
+      <w:pPr>
+        <w:pStyle w:val="ListParagraph"/>
+        <w:numPr>
+          <w:ilvl w:val="1"/>
+          <w:numId w:val="35"/>
+        </w:numPr>
+        <w:rPr>
+          <w:sz w:val="28"/>
+          <w:szCs w:val="18"/>
+        </w:rPr>
+      </w:pPr>
+      <w:r>
+        <w:rPr>
+          <w:sz w:val="28"/>
+          <w:szCs w:val="18"/>
+        </w:rPr>
+        <w:t>Server:</w:t>
+      </w:r>
+    </w:p>
+    <w:p>
+      <w:pPr>
+        <w:pStyle w:val="ListParagraph"/>
+        <w:numPr>
+          <w:ilvl w:val="0"/>
+          <w:numId w:val="41"/>
+        </w:numPr>
+        <w:rPr>
+          <w:sz w:val="28"/>
+          <w:szCs w:val="18"/>
+        </w:rPr>
+      </w:pPr>
+      <w:r>
+        <w:rPr>
+          <w:sz w:val="28"/>
+          <w:szCs w:val="18"/>
+        </w:rPr>
+        <w:t xml:space="preserve">Server dùng </w:t>
+      </w:r>
+      <w:r>
+        <w:rPr>
+          <w:sz w:val="28"/>
+          <w:szCs w:val="18"/>
+        </w:rPr>
+        <w:t>Executor</w:t>
+      </w:r>
+      <w:r>
+        <w:rPr>
+          <w:sz w:val="28"/>
+          <w:szCs w:val="18"/>
+        </w:rPr>
+        <w:t xml:space="preserve"> để quản lý số client kết nối đồng thời vào server </w:t>
+      </w:r>
+    </w:p>
+    <w:p>
+      <w:pPr>
+        <w:pStyle w:val="ListParagraph"/>
+        <w:rPr>
+          <w:sz w:val="28"/>
+          <w:szCs w:val="18"/>
+        </w:rPr>
+      </w:pPr>
+      <w:r>
+        <w:rPr>
+          <w:sz w:val="28"/>
+          <w:szCs w:val="18"/>
+        </w:rPr>
+        <w:lastRenderedPageBreak/>
+        <w:t>(</w:t>
+      </w:r>
+      <w:r>
+        <w:rPr>
+          <w:sz w:val="28"/>
+          <w:szCs w:val="18"/>
+        </w:rPr>
+        <w:t>Sử dụng newFixedThreadPool(3) để cho phép t</w:t>
+      </w:r>
+      <w:r>
+        <w:rPr>
+          <w:sz w:val="28"/>
+          <w:szCs w:val="18"/>
+        </w:rPr>
+        <w:t>ối đa 3 kết nối</w:t>
+      </w:r>
+      <w:r>
+        <w:rPr>
+          <w:sz w:val="28"/>
+          <w:szCs w:val="18"/>
+        </w:rPr>
+        <w:t>, các client kết nối sau sẽ được đẩy vào hàng đợi</w:t>
+      </w:r>
+      <w:r>
+        <w:rPr>
+          <w:sz w:val="28"/>
+          <w:szCs w:val="18"/>
+        </w:rPr>
+        <w:t>).</w:t>
+      </w:r>
+    </w:p>
+    <w:p>
+      <w:pPr>
+        <w:pStyle w:val="ListParagraph"/>
+        <w:numPr>
+          <w:ilvl w:val="0"/>
+          <w:numId w:val="41"/>
+        </w:numPr>
+        <w:rPr>
+          <w:sz w:val="28"/>
+          <w:szCs w:val="18"/>
+        </w:rPr>
+      </w:pPr>
+      <w:r>
+        <w:rPr>
+          <w:sz w:val="28"/>
+          <w:szCs w:val="18"/>
+        </w:rPr>
+        <w:t xml:space="preserve">Mỗi client sẽ được server tạo 1 </w:t>
+      </w:r>
+      <w:r>
+        <w:rPr>
+          <w:sz w:val="28"/>
+          <w:szCs w:val="18"/>
+        </w:rPr>
+        <w:t>S</w:t>
+      </w:r>
+      <w:r>
+        <w:rPr>
+          <w:sz w:val="28"/>
+          <w:szCs w:val="18"/>
+        </w:rPr>
+        <w:t>ervices (thread) để phục vụ client đó.</w:t>
+      </w:r>
+    </w:p>
+    <w:p>
+      <w:pPr>
+        <w:pStyle w:val="ListParagraph"/>
+        <w:numPr>
+          <w:ilvl w:val="1"/>
+          <w:numId w:val="35"/>
+        </w:numPr>
+        <w:rPr>
+          <w:sz w:val="28"/>
+          <w:szCs w:val="18"/>
+        </w:rPr>
+      </w:pPr>
+      <w:r>
+        <w:rPr>
+          <w:sz w:val="28"/>
+          <w:szCs w:val="18"/>
+        </w:rPr>
+        <w:t>Services:</w:t>
+      </w:r>
+    </w:p>
+    <w:p>
+      <w:pPr>
+        <w:pStyle w:val="ListParagraph"/>
+        <w:rPr>
+          <w:sz w:val="28"/>
+          <w:szCs w:val="18"/>
+        </w:rPr>
+      </w:pPr>
+      <w:r>
+        <w:rPr>
+          <w:sz w:val="28"/>
+          <w:szCs w:val="18"/>
+        </w:rPr>
+        <w:t>Phục vụ những yêu cầu sau của client:</w:t>
+      </w:r>
+    </w:p>
+    <w:p>
+      <w:pPr>
+        <w:pStyle w:val="ListParagraph"/>
+        <w:numPr>
+          <w:ilvl w:val="0"/>
+          <w:numId w:val="41"/>
+        </w:numPr>
+        <w:rPr>
+          <w:sz w:val="28"/>
+          <w:szCs w:val="18"/>
+        </w:rPr>
+      </w:pPr>
+      <w:r>
+        <w:rPr>
+          <w:sz w:val="28"/>
+          <w:szCs w:val="18"/>
+        </w:rPr>
+        <w:t>Đăng nhập</w:t>
+      </w:r>
+    </w:p>
+    <w:p>
+      <w:pPr>
+        <w:pStyle w:val="ListParagraph"/>
+        <w:numPr>
+          <w:ilvl w:val="0"/>
+          <w:numId w:val="41"/>
+        </w:numPr>
+        <w:rPr>
+          <w:sz w:val="28"/>
+          <w:szCs w:val="18"/>
+        </w:rPr>
+      </w:pPr>
+      <w:r>
+        <w:rPr>
+          <w:sz w:val="28"/>
+          <w:szCs w:val="18"/>
+        </w:rPr>
+        <w:t>Đăng ký</w:t>
+      </w:r>
+    </w:p>
+    <w:p>
+      <w:pPr>
+        <w:pStyle w:val="ListParagraph"/>
+        <w:numPr>
+          <w:ilvl w:val="0"/>
+          <w:numId w:val="41"/>
+        </w:numPr>
+        <w:rPr>
+          <w:sz w:val="28"/>
+          <w:szCs w:val="18"/>
+        </w:rPr>
+      </w:pPr>
+      <w:r>
+        <w:rPr>
+          <w:sz w:val="28"/>
+          <w:szCs w:val="18"/>
+        </w:rPr>
+        <w:t>Tìm kiếm sách</w:t>
+      </w:r>
+    </w:p>
+    <w:p>
+      <w:pPr>
+        <w:pStyle w:val="ListParagraph"/>
+        <w:numPr>
+          <w:ilvl w:val="0"/>
+          <w:numId w:val="41"/>
+        </w:numPr>
+        <w:rPr>
+          <w:sz w:val="28"/>
+          <w:szCs w:val="18"/>
+        </w:rPr>
+      </w:pPr>
+      <w:r>
+        <w:rPr>
+          <w:sz w:val="28"/>
+          <w:szCs w:val="18"/>
+        </w:rPr>
+        <w:t>Xem sách</w:t>
+      </w:r>
+      <w:r>
+        <w:rPr>
+          <w:sz w:val="28"/>
+          <w:szCs w:val="18"/>
+        </w:rPr>
+        <w:t>:</w:t>
+      </w:r>
+    </w:p>
+    <w:p>
+      <w:pPr>
+        <w:pStyle w:val="ListParagraph"/>
+        <w:numPr>
+          <w:ilvl w:val="1"/>
+          <w:numId w:val="41"/>
+        </w:numPr>
+        <w:rPr>
+          <w:sz w:val="28"/>
+          <w:szCs w:val="18"/>
+        </w:rPr>
+      </w:pPr>
+      <w:r>
+        <w:rPr>
+          <w:sz w:val="28"/>
+          <w:szCs w:val="18"/>
+        </w:rPr>
+        <w:t>Server gửi nội dung cuốn sách qua Client</w:t>
+      </w:r>
+      <w:r>
+        <w:rPr>
+          <w:sz w:val="28"/>
+          <w:szCs w:val="18"/>
+        </w:rPr>
+        <w:t xml:space="preserve"> theo bytes.</w:t>
+      </w:r>
+    </w:p>
+    <w:p>
+      <w:pPr>
+        <w:pStyle w:val="ListParagraph"/>
+        <w:numPr>
+          <w:ilvl w:val="1"/>
+          <w:numId w:val="41"/>
+        </w:numPr>
+        <w:rPr>
+          <w:sz w:val="28"/>
+          <w:szCs w:val="18"/>
+        </w:rPr>
+      </w:pPr>
+      <w:r>
+        <w:rPr>
+          <w:sz w:val="28"/>
+          <w:szCs w:val="18"/>
+        </w:rPr>
+        <w:t>Do Socket không thể truyền cùng một lúc số bytes quá lớn nên chúng ta sẽ chia nhỏ file, gửi mỗi lần 4 KB.</w:t>
+      </w:r>
+    </w:p>
+    <w:p>
+      <w:pPr>
+        <w:pStyle w:val="ListParagraph"/>
+        <w:numPr>
+          <w:ilvl w:val="0"/>
+          <w:numId w:val="41"/>
+        </w:numPr>
+        <w:rPr>
+          <w:sz w:val="28"/>
+          <w:szCs w:val="18"/>
+        </w:rPr>
+      </w:pPr>
+      <w:r>
+        <w:rPr>
+          <w:sz w:val="28"/>
+          <w:szCs w:val="18"/>
+        </w:rPr>
+        <w:t xml:space="preserve">Tải sách: </w:t>
+      </w:r>
+      <w:r>
+        <w:rPr>
+          <w:sz w:val="28"/>
+          <w:szCs w:val="18"/>
+        </w:rPr>
+        <w:t>Thực hiện tương tự như phần Xem sách.</w:t>
+      </w:r>
+    </w:p>
+    <w:p>
+      <w:pPr>
+        <w:pStyle w:val="ListParagraph"/>
+        <w:numPr>
+          <w:ilvl w:val="0"/>
+          <w:numId w:val="41"/>
+        </w:numPr>
+        <w:rPr>
+          <w:sz w:val="28"/>
+          <w:szCs w:val="18"/>
+        </w:rPr>
+      </w:pPr>
+      <w:r>
+        <w:rPr>
+          <w:sz w:val="28"/>
+          <w:szCs w:val="18"/>
+        </w:rPr>
+        <w:t>Tra cứu thêm:</w:t>
+      </w:r>
+    </w:p>
+    <w:p>
+      <w:pPr>
+        <w:pStyle w:val="ListParagraph"/>
+        <w:rPr>
+          <w:sz w:val="28"/>
+          <w:szCs w:val="18"/>
+        </w:rPr>
+      </w:pPr>
+    </w:p>
+    <w:p>
+      <w:pPr>
+        <w:pStyle w:val="ListParagraph"/>
+        <w:numPr>
+          <w:ilvl w:val="1"/>
+          <w:numId w:val="35"/>
+        </w:numPr>
+        <w:rPr>
+          <w:sz w:val="28"/>
+          <w:szCs w:val="18"/>
+        </w:rPr>
+      </w:pPr>
+      <w:r>
+        <w:rPr>
+          <w:sz w:val="28"/>
+          <w:szCs w:val="18"/>
+        </w:rPr>
+        <w:t>Data Handler:</w:t>
+      </w:r>
+    </w:p>
+    <w:p>
+      <w:pPr>
+        <w:pStyle w:val="ListParagraph"/>
+        <w:rPr>
+          <w:sz w:val="28"/>
+          <w:szCs w:val="18"/>
+        </w:rPr>
+      </w:pPr>
+      <w:r>
+        <w:rPr>
+          <w:sz w:val="28"/>
+          <w:szCs w:val="18"/>
+        </w:rPr>
+        <w:t>Dùng để làm việc với cơ sở dữ liệu.</w:t>
+      </w:r>
+    </w:p>
+    <w:p>
+      <w:pPr>
+        <w:pStyle w:val="ListParagraph"/>
+        <w:numPr>
+          <w:ilvl w:val="0"/>
+          <w:numId w:val="41"/>
+        </w:numPr>
+        <w:rPr>
+          <w:sz w:val="28"/>
+          <w:szCs w:val="18"/>
+        </w:rPr>
+      </w:pPr>
+      <w:r>
+        <w:rPr>
+          <w:sz w:val="28"/>
+          <w:szCs w:val="18"/>
+        </w:rPr>
+        <w:t>Đăng nhập: Kiểm tra mật khẩu của tài khoản</w:t>
+      </w:r>
+      <w:r>
+        <w:rPr>
+          <w:sz w:val="28"/>
+          <w:szCs w:val="18"/>
+        </w:rPr>
+        <w:t xml:space="preserve"> trong database</w:t>
+      </w:r>
+      <w:r>
+        <w:rPr>
+          <w:sz w:val="28"/>
+          <w:szCs w:val="18"/>
+        </w:rPr>
+        <w:t>.</w:t>
+      </w:r>
+    </w:p>
+    <w:p>
+      <w:pPr>
+        <w:pStyle w:val="ListParagraph"/>
+        <w:numPr>
+          <w:ilvl w:val="0"/>
+          <w:numId w:val="41"/>
+        </w:numPr>
+        <w:rPr>
+          <w:sz w:val="28"/>
+          <w:szCs w:val="18"/>
+        </w:rPr>
+      </w:pPr>
+      <w:r>
+        <w:rPr>
+          <w:sz w:val="28"/>
+          <w:szCs w:val="18"/>
+        </w:rPr>
+        <w:t>Đăng ký: Kiểm tra tài khoản đã tồn tại hay chưa</w:t>
+      </w:r>
+      <w:r>
+        <w:rPr>
+          <w:sz w:val="28"/>
+          <w:szCs w:val="18"/>
+        </w:rPr>
+        <w:t>, mật khẩu đã hơp lệ chưa (độ dài lớn hơn 6 ký tự, bao gồm chữ và số)</w:t>
+      </w:r>
+      <w:r>
+        <w:rPr>
+          <w:sz w:val="28"/>
+          <w:szCs w:val="18"/>
+        </w:rPr>
+        <w:t>.</w:t>
+      </w:r>
+    </w:p>
+    <w:p>
+      <w:pPr>
+        <w:pStyle w:val="ListParagraph"/>
+        <w:numPr>
+          <w:ilvl w:val="0"/>
+          <w:numId w:val="41"/>
+        </w:numPr>
+        <w:rPr>
+          <w:sz w:val="28"/>
+          <w:szCs w:val="18"/>
+        </w:rPr>
+      </w:pPr>
+      <w:r>
+        <w:rPr>
+          <w:sz w:val="28"/>
+          <w:szCs w:val="18"/>
+        </w:rPr>
+        <w:t>Tìm kiếm sách:  Sử dụng câu lệnh truy vấn SQL, nếu tìm thấy sẽ trả về cuốn sách cần tìm (Kiểu dữ liệu: Book)</w:t>
+      </w:r>
+    </w:p>
+    <w:p>
+      <w:pPr>
+        <w:pStyle w:val="ListParagraph"/>
+        <w:numPr>
+          <w:ilvl w:val="0"/>
+          <w:numId w:val="41"/>
+        </w:numPr>
+        <w:rPr>
+          <w:sz w:val="28"/>
+          <w:szCs w:val="18"/>
+        </w:rPr>
+      </w:pPr>
+      <w:r>
+        <w:rPr>
+          <w:sz w:val="28"/>
+          <w:szCs w:val="18"/>
+        </w:rPr>
+        <w:t>Tra cứu thêm: Trả về một ArrayList &lt;Book&gt;</w:t>
+      </w:r>
+    </w:p>
+    <w:p>
+      <w:pPr>
+        <w:pStyle w:val="ListParagraph"/>
+        <w:ind w:left="750"/>
+        <w:rPr>
+          <w:sz w:val="28"/>
+          <w:szCs w:val="18"/>
+        </w:rPr>
+      </w:pPr>
+    </w:p>
+    <w:p>
+      <w:pPr>
+        <w:pStyle w:val="ListParagraph"/>
+        <w:numPr>
+          <w:ilvl w:val="0"/>
+          <w:numId w:val="35"/>
+        </w:numPr>
+        <w:rPr>
+          <w:sz w:val="28"/>
+          <w:szCs w:val="18"/>
+        </w:rPr>
+      </w:pPr>
+      <w:r>
+        <w:rPr>
+          <w:sz w:val="28"/>
+          <w:szCs w:val="18"/>
+        </w:rPr>
+        <w:t>Phía Client:</w:t>
+      </w:r>
+    </w:p>
+    <w:p>
+      <w:pPr>
+        <w:pStyle w:val="ListParagraph"/>
+        <w:numPr>
+          <w:ilvl w:val="1"/>
+          <w:numId w:val="35"/>
+        </w:numPr>
+        <w:rPr>
+          <w:sz w:val="28"/>
+          <w:szCs w:val="18"/>
+        </w:rPr>
+      </w:pPr>
+      <w:r>
+        <w:rPr>
+          <w:sz w:val="28"/>
+          <w:szCs w:val="18"/>
+        </w:rPr>
+        <w:t>Client</w:t>
+      </w:r>
+    </w:p>
+    <w:p>
+      <w:pPr>
+        <w:pStyle w:val="ListParagraph"/>
+        <w:numPr>
+          <w:ilvl w:val="0"/>
+          <w:numId w:val="43"/>
+        </w:numPr>
+        <w:rPr>
+          <w:sz w:val="28"/>
+          <w:szCs w:val="18"/>
+        </w:rPr>
+      </w:pPr>
+      <w:r>
+        <w:rPr>
+          <w:sz w:val="28"/>
+          <w:szCs w:val="18"/>
+        </w:rPr>
+        <w:t xml:space="preserve">Nhập IP của </w:t>
+      </w:r>
+      <w:r>
+        <w:rPr>
+          <w:sz w:val="28"/>
+          <w:szCs w:val="18"/>
+        </w:rPr>
+        <w:t>S</w:t>
+      </w:r>
+      <w:r>
+        <w:rPr>
+          <w:sz w:val="28"/>
+          <w:szCs w:val="18"/>
+        </w:rPr>
+        <w:t xml:space="preserve">erver để tạo kết nối </w:t>
+      </w:r>
+      <w:r>
+        <w:rPr>
+          <w:sz w:val="28"/>
+          <w:szCs w:val="18"/>
+        </w:rPr>
+        <w:sym w:font="Wingdings" w:char="F0E0"/>
+      </w:r>
+      <w:r>
+        <w:rPr>
+          <w:sz w:val="28"/>
+          <w:szCs w:val="18"/>
+        </w:rPr>
+        <w:t xml:space="preserve">Tạo ra các IOStream để </w:t>
+      </w:r>
+      <w:r>
+        <w:rPr>
+          <w:sz w:val="28"/>
+          <w:szCs w:val="18"/>
+        </w:rPr>
+        <w:t>trao đổi dữ liệu với Server sau khi thiết lập thành công</w:t>
+      </w:r>
+    </w:p>
+    <w:p>
+      <w:pPr>
+        <w:pStyle w:val="ListParagraph"/>
+        <w:numPr>
+          <w:ilvl w:val="0"/>
+          <w:numId w:val="43"/>
+        </w:numPr>
+        <w:rPr>
+          <w:sz w:val="28"/>
+          <w:szCs w:val="18"/>
+        </w:rPr>
+      </w:pPr>
+      <w:r>
+        <w:rPr>
+          <w:sz w:val="28"/>
+          <w:szCs w:val="18"/>
+        </w:rPr>
+        <w:t>Ngắt kết nối khi hoàn thành kịch bản</w:t>
+      </w:r>
+    </w:p>
+    <w:p>
+      <w:pPr>
+        <w:pStyle w:val="ListParagraph"/>
+        <w:numPr>
+          <w:ilvl w:val="1"/>
+          <w:numId w:val="35"/>
+        </w:numPr>
+        <w:rPr>
+          <w:sz w:val="28"/>
+          <w:szCs w:val="18"/>
+        </w:rPr>
+      </w:pPr>
+      <w:r>
+        <w:rPr>
+          <w:sz w:val="28"/>
+          <w:szCs w:val="18"/>
+        </w:rPr>
+        <w:t>Client_Services</w:t>
+      </w:r>
+    </w:p>
+    <w:p>
+      <w:pPr>
+        <w:pStyle w:val="ListParagraph"/>
+        <w:numPr>
+          <w:ilvl w:val="0"/>
+          <w:numId w:val="44"/>
+        </w:numPr>
+        <w:rPr>
+          <w:sz w:val="28"/>
+          <w:szCs w:val="18"/>
+        </w:rPr>
+      </w:pPr>
+      <w:r>
+        <w:rPr>
+          <w:sz w:val="28"/>
+          <w:szCs w:val="18"/>
+        </w:rPr>
+        <w:t>Menu gồm 3 giai đoạn:</w:t>
+      </w:r>
+    </w:p>
+    <w:p>
+      <w:pPr>
+        <w:pStyle w:val="ListParagraph"/>
+        <w:numPr>
+          <w:ilvl w:val="1"/>
+          <w:numId w:val="44"/>
+        </w:numPr>
+        <w:rPr>
+          <w:sz w:val="28"/>
+          <w:szCs w:val="18"/>
+        </w:rPr>
+      </w:pPr>
+      <w:r>
+        <w:rPr>
+          <w:sz w:val="28"/>
+          <w:szCs w:val="18"/>
+        </w:rPr>
+        <w:t>Đăng nhập: Cho phép đăng ký và đăng nhập, kết thúc khi đăng nhập thành công</w:t>
+      </w:r>
+    </w:p>
+    <w:p>
+      <w:pPr>
+        <w:pStyle w:val="ListParagraph"/>
+        <w:numPr>
+          <w:ilvl w:val="1"/>
+          <w:numId w:val="44"/>
+        </w:numPr>
+        <w:rPr>
+          <w:sz w:val="28"/>
+          <w:szCs w:val="18"/>
+        </w:rPr>
+      </w:pPr>
+      <w:r>
+        <w:rPr>
+          <w:sz w:val="28"/>
+          <w:szCs w:val="18"/>
+        </w:rPr>
+        <w:lastRenderedPageBreak/>
+        <w:t>Tìm kiếm thông tin bìa sách: Cho nhập theo ID/Name của sách, gửi về server để tìm thông tin sách. Kết quả hiển thị là Object Book nhận lại từ server nếu tìm thấy.</w:t>
+      </w:r>
+    </w:p>
+    <w:p>
+      <w:pPr>
+        <w:pStyle w:val="ListParagraph"/>
+        <w:numPr>
+          <w:ilvl w:val="1"/>
+          <w:numId w:val="44"/>
+        </w:numPr>
+        <w:rPr>
+          <w:sz w:val="28"/>
+          <w:szCs w:val="18"/>
+        </w:rPr>
+      </w:pPr>
+      <w:r>
+        <w:rPr>
+          <w:sz w:val="28"/>
+          <w:szCs w:val="18"/>
+        </w:rPr>
+        <w:t>Tính năng khác:</w:t>
+      </w:r>
+    </w:p>
+    <w:p>
+      <w:pPr>
+        <w:pStyle w:val="ListParagraph"/>
+        <w:numPr>
+          <w:ilvl w:val="2"/>
+          <w:numId w:val="44"/>
+        </w:numPr>
+        <w:rPr>
+          <w:sz w:val="28"/>
+          <w:szCs w:val="18"/>
+        </w:rPr>
+      </w:pPr>
+      <w:r>
+        <w:rPr>
+          <w:sz w:val="28"/>
+          <w:szCs w:val="18"/>
+        </w:rPr>
+        <w:t>Xem sách: Lưu nội dung cuốn sách (.txt) vào folder Book//Client, mở file text lên đọc</w:t>
+      </w:r>
+    </w:p>
+    <w:p>
+      <w:pPr>
+        <w:pStyle w:val="ListParagraph"/>
+        <w:numPr>
+          <w:ilvl w:val="2"/>
+          <w:numId w:val="44"/>
+        </w:numPr>
+        <w:rPr>
+          <w:sz w:val="28"/>
+          <w:szCs w:val="18"/>
+        </w:rPr>
+      </w:pPr>
+      <w:r>
+        <w:rPr>
+          <w:sz w:val="28"/>
+          <w:szCs w:val="18"/>
+        </w:rPr>
+        <w:t>Download: Lưu nội dung cuốn sách (.txt) vào folder Book//Client, thông báo download thành công khi hoàn thành</w:t>
+      </w:r>
+    </w:p>
+    <w:p>
+      <w:pPr>
+        <w:pStyle w:val="ListParagraph"/>
+        <w:numPr>
+          <w:ilvl w:val="2"/>
+          <w:numId w:val="44"/>
+        </w:numPr>
+        <w:rPr>
+          <w:sz w:val="28"/>
+          <w:szCs w:val="18"/>
+        </w:rPr>
+      </w:pPr>
+      <w:r>
+        <w:rPr>
+          <w:sz w:val="28"/>
+          <w:szCs w:val="18"/>
+        </w:rPr>
+        <w:t>Tra cứu thêm: Cho nhập theo Type/Author của cuốn sách, nhận về các cuốn sách dạng ArrayList&lt;Book&gt; và in ra màn hình.</w:t>
+      </w:r>
+    </w:p>
+    <w:p>
+      <w:pPr>
+        <w:pStyle w:val="ListParagraph"/>
+        <w:numPr>
+          <w:ilvl w:val="0"/>
+          <w:numId w:val="44"/>
+        </w:numPr>
+        <w:rPr>
+          <w:sz w:val="28"/>
+          <w:szCs w:val="18"/>
+        </w:rPr>
+      </w:pPr>
+      <w:r>
+        <w:rPr>
+          <w:sz w:val="28"/>
+          <w:szCs w:val="18"/>
+        </w:rPr>
+        <w:t>Với các giai đoạn, cho phép nhập lại nếu nhập sai, hoặc điều kiện tìm kiếm/đăng nhập không tồn tại.</w:t>
+      </w:r>
+    </w:p>
+    <w:p>
+      <w:pPr>
+        <w:pStyle w:val="ListParagraph"/>
+        <w:numPr>
+          <w:ilvl w:val="0"/>
+          <w:numId w:val="35"/>
+        </w:numPr>
+        <w:rPr>
+          <w:sz w:val="28"/>
+          <w:szCs w:val="18"/>
+        </w:rPr>
+      </w:pPr>
+      <w:r>
+        <w:rPr>
+          <w:sz w:val="28"/>
+          <w:szCs w:val="18"/>
+        </w:rPr>
+        <w:t>GUI package</w:t>
       </w:r>
     </w:p>
     <w:p>
@@ -2981,15 +4207,15 @@
         </w:numPr>
         <w:rPr>
           <w:sz w:val="28"/>
-          <w:szCs w:val="28"/>
-        </w:rPr>
-      </w:pPr>
-      <w:r>
-        <w:rPr>
-          <w:sz w:val="28"/>
-          <w:szCs w:val="28"/>
-        </w:rPr>
-        <w:t>Khung đăng nhập:</w:t>
+          <w:szCs w:val="18"/>
+        </w:rPr>
+      </w:pPr>
+      <w:r>
+        <w:rPr>
+          <w:sz w:val="28"/>
+          <w:szCs w:val="18"/>
+        </w:rPr>
+        <w:t>Với Client:</w:t>
       </w:r>
     </w:p>
     <w:p>
@@ -2997,33 +4223,28 @@
         <w:pStyle w:val="ListParagraph"/>
         <w:numPr>
           <w:ilvl w:val="1"/>
-          <w:numId w:val="29"/>
+          <w:numId w:val="48"/>
         </w:numPr>
         <w:rPr>
           <w:sz w:val="28"/>
-          <w:szCs w:val="28"/>
-        </w:rPr>
-      </w:pPr>
-      <w:r>
-        <w:rPr>
-          <w:sz w:val="28"/>
-          <w:szCs w:val="28"/>
-        </w:rPr>
-        <w:t xml:space="preserve">Đăng nhập: Cho phép client nhập tài khoản </w:t>
-      </w:r>
-      <w:r>
-        <w:rPr>
-          <w:sz w:val="28"/>
-          <w:szCs w:val="28"/>
-        </w:rPr>
-        <w:sym w:font="Wingdings" w:char="F0E0"/>
-      </w:r>
-      <w:r>
-        <w:rPr>
-          <w:sz w:val="28"/>
-          <w:szCs w:val="28"/>
-        </w:rPr>
-        <w:t xml:space="preserve"> server kiểm tra </w:t>
+          <w:szCs w:val="18"/>
+        </w:rPr>
+      </w:pPr>
+      <w:r>
+        <w:rPr>
+          <w:sz w:val="28"/>
+          <w:szCs w:val="18"/>
+        </w:rPr>
+        <w:t xml:space="preserve">Tính năng ít/không giao tiếp với Server: Gửi dữ liệu về Client_Services, từ đó gửi đến server. </w:t>
+      </w:r>
+      <w:r>
+        <w:rPr>
+          <w:i/>
+          <w:iCs/>
+          <w:sz w:val="28"/>
+          <w:szCs w:val="18"/>
+        </w:rPr>
+        <w:t>Ex: Input_IP_Address</w:t>
       </w:r>
     </w:p>
     <w:p>
@@ -3031,57 +4252,48 @@
         <w:pStyle w:val="ListParagraph"/>
         <w:numPr>
           <w:ilvl w:val="1"/>
-          <w:numId w:val="29"/>
+          <w:numId w:val="48"/>
         </w:numPr>
         <w:rPr>
           <w:sz w:val="28"/>
-          <w:szCs w:val="28"/>
-        </w:rPr>
-      </w:pPr>
-      <w:r>
-        <w:rPr>
-          <w:sz w:val="28"/>
-          <w:szCs w:val="28"/>
-        </w:rPr>
-        <w:t xml:space="preserve">Đăng ký: Cho phép client tạo tài khoản mới </w:t>
-      </w:r>
-      <w:r>
-        <w:rPr>
-          <w:sz w:val="28"/>
-          <w:szCs w:val="28"/>
-        </w:rPr>
-        <w:sym w:font="Wingdings" w:char="F0E0"/>
-      </w:r>
-      <w:r>
-        <w:rPr>
-          <w:sz w:val="28"/>
-          <w:szCs w:val="28"/>
-        </w:rPr>
-        <w:t xml:space="preserve"> server kiểm</w:t>
-      </w:r>
-      <w:r>
-        <w:rPr>
-          <w:sz w:val="28"/>
-          <w:szCs w:val="28"/>
-        </w:rPr>
-        <w:t xml:space="preserve"> tra</w:t>
+          <w:szCs w:val="18"/>
+        </w:rPr>
+      </w:pPr>
+      <w:r>
+        <w:rPr>
+          <w:sz w:val="28"/>
+          <w:szCs w:val="18"/>
+        </w:rPr>
+        <w:t xml:space="preserve">Tính năng có giao tiếp (gửi/nhận) với Server: Truyền Socket() trong client vào Class chứa JFrame đó, hỗ trợ việc loop (nếu nhập sai/không thành công) với mỗi lần ấn nút (ActionListener của JButton) </w:t>
+      </w:r>
+      <w:r>
+        <w:rPr>
+          <w:i/>
+          <w:iCs/>
+          <w:sz w:val="28"/>
+          <w:szCs w:val="18"/>
+        </w:rPr>
+        <w:t>Ex: Login, Register</w:t>
       </w:r>
     </w:p>
     <w:p>
       <w:pPr>
         <w:pStyle w:val="ListParagraph"/>
-        <w:ind w:left="1440"/>
-        <w:rPr>
-          <w:sz w:val="28"/>
-          <w:szCs w:val="28"/>
-        </w:rPr>
-      </w:pPr>
-      <w:r>
-        <w:rPr>
-          <w:sz w:val="28"/>
-          <w:szCs w:val="28"/>
-        </w:rPr>
-        <w:t>Sau đó quay lại khung đăng nhập, đăng nhập vào chương trình.</w:t>
+        <w:numPr>
+          <w:ilvl w:val="1"/>
+          <w:numId w:val="48"/>
+        </w:numPr>
+        <w:rPr>
+          <w:sz w:val="28"/>
+          <w:szCs w:val="18"/>
+        </w:rPr>
+      </w:pPr>
+      <w:r>
+        <w:rPr>
+          <w:sz w:val="28"/>
+          <w:szCs w:val="18"/>
+        </w:rPr>
+        <w:t>Tạo ra window mới cho mỗi giao diện (thuận tiện quản lý) với các cài đặt phù hợp: VD như View thì không được chỉnh sửa, nhập password thì ẩn nội dung view,…</w:t>
       </w:r>
     </w:p>
     <w:p>
@@ -3093,15 +4305,15 @@
         </w:numPr>
         <w:rPr>
           <w:sz w:val="28"/>
-          <w:szCs w:val="28"/>
-        </w:rPr>
-      </w:pPr>
-      <w:r>
-        <w:rPr>
-          <w:sz w:val="28"/>
-          <w:szCs w:val="28"/>
-        </w:rPr>
-        <w:t>Tìm kiếm sách:</w:t>
+          <w:szCs w:val="18"/>
+        </w:rPr>
+      </w:pPr>
+      <w:r>
+        <w:rPr>
+          <w:sz w:val="28"/>
+          <w:szCs w:val="18"/>
+        </w:rPr>
+        <w:t xml:space="preserve">Với Server: </w:t>
       </w:r>
     </w:p>
     <w:p>
@@ -3109,19 +4321,19 @@
         <w:pStyle w:val="ListParagraph"/>
         <w:numPr>
           <w:ilvl w:val="1"/>
-          <w:numId w:val="29"/>
+          <w:numId w:val="47"/>
         </w:numPr>
         <w:rPr>
           <w:sz w:val="28"/>
-          <w:szCs w:val="28"/>
-        </w:rPr>
-      </w:pPr>
-      <w:r>
-        <w:rPr>
-          <w:sz w:val="28"/>
-          <w:szCs w:val="28"/>
-        </w:rPr>
-        <w:t>Theo ID</w:t>
+          <w:szCs w:val="18"/>
+        </w:rPr>
+      </w:pPr>
+      <w:r>
+        <w:rPr>
+          <w:sz w:val="28"/>
+          <w:szCs w:val="18"/>
+        </w:rPr>
+        <w:t>Để chuyển hướng từ System.out.println sang JTextArea để in ra màn hình log của Server, ta tạo một lớp OutputJText kế thừa lớp OutputStream.</w:t>
       </w:r>
     </w:p>
     <w:p>
@@ -3129,197 +4341,19 @@
         <w:pStyle w:val="ListParagraph"/>
         <w:numPr>
           <w:ilvl w:val="1"/>
-          <w:numId w:val="29"/>
+          <w:numId w:val="47"/>
         </w:numPr>
         <w:rPr>
           <w:sz w:val="28"/>
-          <w:szCs w:val="28"/>
-        </w:rPr>
-      </w:pPr>
-      <w:r>
-        <w:rPr>
-          <w:sz w:val="28"/>
-          <w:szCs w:val="28"/>
-        </w:rPr>
-        <w:t>Theo tên sách</w:t>
-      </w:r>
-    </w:p>
-    <w:p>
-      <w:pPr>
-        <w:pStyle w:val="ListParagraph"/>
-        <w:numPr>
-          <w:ilvl w:val="0"/>
-          <w:numId w:val="29"/>
-        </w:numPr>
-        <w:rPr>
-          <w:sz w:val="28"/>
-          <w:szCs w:val="28"/>
-        </w:rPr>
-      </w:pPr>
-      <w:r>
-        <w:rPr>
-          <w:sz w:val="28"/>
-          <w:szCs w:val="28"/>
-        </w:rPr>
-        <w:t>Hiển thị thông tin bìa sách</w:t>
-      </w:r>
-      <w:r>
-        <w:rPr>
-          <w:sz w:val="28"/>
-          <w:szCs w:val="28"/>
-        </w:rPr>
-        <w:t>: Client có thể thực hiện các chức năng sau:</w:t>
-      </w:r>
-    </w:p>
-    <w:p>
-      <w:pPr>
-        <w:pStyle w:val="ListParagraph"/>
-        <w:numPr>
-          <w:ilvl w:val="1"/>
-          <w:numId w:val="29"/>
-        </w:numPr>
-        <w:rPr>
-          <w:sz w:val="28"/>
-          <w:szCs w:val="28"/>
-        </w:rPr>
-      </w:pPr>
-      <w:r>
-        <w:rPr>
-          <w:sz w:val="28"/>
-          <w:szCs w:val="28"/>
-        </w:rPr>
-        <w:t>Xem sách: Hiển thị nội dung sách đã chọn</w:t>
-      </w:r>
-    </w:p>
-    <w:p>
-      <w:pPr>
-        <w:pStyle w:val="ListParagraph"/>
-        <w:numPr>
-          <w:ilvl w:val="1"/>
-          <w:numId w:val="29"/>
-        </w:numPr>
-        <w:rPr>
-          <w:sz w:val="28"/>
-          <w:szCs w:val="28"/>
-        </w:rPr>
-      </w:pPr>
-      <w:r>
-        <w:rPr>
-          <w:sz w:val="28"/>
-          <w:szCs w:val="28"/>
-        </w:rPr>
-        <w:t>Tải sách: Server gửi sách (file .txt</w:t>
-      </w:r>
-      <w:r>
-        <w:rPr>
-          <w:sz w:val="28"/>
-          <w:szCs w:val="28"/>
-        </w:rPr>
-        <w:t xml:space="preserve"> từ thư mục Book//Server</w:t>
-      </w:r>
-      <w:r>
-        <w:rPr>
-          <w:sz w:val="28"/>
-          <w:szCs w:val="28"/>
-        </w:rPr>
-        <w:t>) cho client, lưu vào thư mục Book//Client</w:t>
-      </w:r>
-    </w:p>
-    <w:p>
-      <w:pPr>
-        <w:pStyle w:val="ListParagraph"/>
-        <w:numPr>
-          <w:ilvl w:val="1"/>
-          <w:numId w:val="29"/>
-        </w:numPr>
-        <w:rPr>
-          <w:sz w:val="28"/>
-          <w:szCs w:val="28"/>
-        </w:rPr>
-      </w:pPr>
-      <w:r>
-        <w:rPr>
-          <w:sz w:val="28"/>
-          <w:szCs w:val="28"/>
-        </w:rPr>
-        <w:t>Tra cứu thêm: Dựa vào thông tin cuốn sách chọn ở mục 3</w:t>
-      </w:r>
-    </w:p>
-    <w:p>
-      <w:pPr>
-        <w:pStyle w:val="ListParagraph"/>
-        <w:numPr>
-          <w:ilvl w:val="2"/>
-          <w:numId w:val="29"/>
-        </w:numPr>
-        <w:rPr>
-          <w:sz w:val="28"/>
-          <w:szCs w:val="28"/>
-        </w:rPr>
-      </w:pPr>
-      <w:r>
-        <w:rPr>
-          <w:sz w:val="28"/>
-          <w:szCs w:val="28"/>
-        </w:rPr>
-        <w:t>Theo thể loại</w:t>
-      </w:r>
-    </w:p>
-    <w:p>
-      <w:pPr>
-        <w:pStyle w:val="ListParagraph"/>
-        <w:numPr>
-          <w:ilvl w:val="2"/>
-          <w:numId w:val="29"/>
-        </w:numPr>
-        <w:rPr>
-          <w:sz w:val="28"/>
-          <w:szCs w:val="28"/>
-        </w:rPr>
-      </w:pPr>
-      <w:r>
-        <w:rPr>
-          <w:sz w:val="28"/>
-          <w:szCs w:val="28"/>
-        </w:rPr>
-        <w:t>Theo tác giả</w:t>
-      </w:r>
-    </w:p>
-    <w:p>
-      <w:pPr>
-        <w:pStyle w:val="ListParagraph"/>
-        <w:ind w:left="1440"/>
-        <w:rPr>
-          <w:sz w:val="28"/>
-          <w:szCs w:val="28"/>
-        </w:rPr>
-      </w:pPr>
-      <w:r>
-        <w:rPr>
-          <w:sz w:val="28"/>
-          <w:szCs w:val="28"/>
-        </w:rPr>
-        <w:t>Sau đó, client chọn xem 1 trong những cuốn sách đã được liệt kê theo ID hoặc tên sách.</w:t>
-      </w:r>
-    </w:p>
-    <w:p>
-      <w:pPr>
-        <w:pStyle w:val="ListParagraph"/>
-        <w:numPr>
-          <w:ilvl w:val="0"/>
-          <w:numId w:val="29"/>
-        </w:numPr>
-        <w:rPr>
-          <w:sz w:val="28"/>
-          <w:szCs w:val="28"/>
-        </w:rPr>
-      </w:pPr>
-      <w:r>
-        <w:rPr>
-          <w:sz w:val="28"/>
-          <w:szCs w:val="28"/>
-        </w:rPr>
-        <w:t>Đóng socket, ngắt kết nối.</w:t>
+          <w:szCs w:val="18"/>
+        </w:rPr>
+      </w:pPr>
+      <w:r>
+        <w:rPr>
+          <w:sz w:val="28"/>
+          <w:szCs w:val="18"/>
+        </w:rPr>
+        <w:t>Ta ghi đè phương thức write() của lớp OutputStream, chuyển byte thành ký tự và sử dụng phương thức append in ra JTextArea.</w:t>
       </w:r>
     </w:p>
     <w:p>
@@ -3329,982 +4363,7 @@
           <w:rFonts w:ascii="iCiel Novecento sans Regular" w:hAnsi="iCiel Novecento sans Regular"/>
         </w:rPr>
       </w:pPr>
-      <w:bookmarkStart w:id="3" w:name="_Toc69411124"/>
-      <w:r>
-        <w:rPr>
-          <w:rFonts w:ascii="iCiel Novecento sans Regular" w:hAnsi="iCiel Novecento sans Regular"/>
-        </w:rPr>
-        <w:t>Cấu trúc thông đi</w:t>
-      </w:r>
-      <w:r>
-        <w:rPr>
-          <w:rFonts w:ascii="iCiel Novecento sans Regular" w:hAnsi="iCiel Novecento sans Regular"/>
-        </w:rPr>
-        <w:t>ệ</w:t>
-      </w:r>
-      <w:r>
-        <w:rPr>
-          <w:rFonts w:ascii="iCiel Novecento sans Regular" w:hAnsi="iCiel Novecento sans Regular"/>
-        </w:rPr>
-        <w:t>p – kiểu dữ liệu</w:t>
-      </w:r>
-      <w:bookmarkEnd w:id="3"/>
-    </w:p>
-    <w:p>
-      <w:pPr>
-        <w:pStyle w:val="ListParagraph"/>
-        <w:numPr>
-          <w:ilvl w:val="0"/>
-          <w:numId w:val="35"/>
-        </w:numPr>
-        <w:rPr>
-          <w:sz w:val="28"/>
-          <w:szCs w:val="18"/>
-        </w:rPr>
-      </w:pPr>
-      <w:r>
-        <w:rPr>
-          <w:sz w:val="28"/>
-          <w:szCs w:val="18"/>
-        </w:rPr>
-        <w:lastRenderedPageBreak/>
-        <w:t>Phía Server:</w:t>
-      </w:r>
-    </w:p>
-    <w:p>
-      <w:pPr>
-        <w:pStyle w:val="ListParagraph"/>
-        <w:numPr>
-          <w:ilvl w:val="1"/>
-          <w:numId w:val="35"/>
-        </w:numPr>
-        <w:rPr>
-          <w:sz w:val="28"/>
-          <w:szCs w:val="18"/>
-        </w:rPr>
-      </w:pPr>
-      <w:r>
-        <w:rPr>
-          <w:sz w:val="28"/>
-          <w:szCs w:val="18"/>
-        </w:rPr>
-        <w:t>Server:</w:t>
-      </w:r>
-    </w:p>
-    <w:p>
-      <w:pPr>
-        <w:pStyle w:val="ListParagraph"/>
-        <w:numPr>
-          <w:ilvl w:val="0"/>
-          <w:numId w:val="41"/>
-        </w:numPr>
-        <w:rPr>
-          <w:sz w:val="28"/>
-          <w:szCs w:val="18"/>
-        </w:rPr>
-      </w:pPr>
-      <w:r>
-        <w:rPr>
-          <w:sz w:val="28"/>
-          <w:szCs w:val="18"/>
-        </w:rPr>
-        <w:t xml:space="preserve">Server dùng </w:t>
-      </w:r>
-      <w:r>
-        <w:rPr>
-          <w:sz w:val="28"/>
-          <w:szCs w:val="18"/>
-        </w:rPr>
-        <w:t>Executor</w:t>
-      </w:r>
-      <w:r>
-        <w:rPr>
-          <w:sz w:val="28"/>
-          <w:szCs w:val="18"/>
-        </w:rPr>
-        <w:t xml:space="preserve"> để quản lý số client kết nối đồng thời vào server </w:t>
-      </w:r>
-    </w:p>
-    <w:p>
-      <w:pPr>
-        <w:pStyle w:val="ListParagraph"/>
-        <w:rPr>
-          <w:sz w:val="28"/>
-          <w:szCs w:val="18"/>
-        </w:rPr>
-      </w:pPr>
-      <w:r>
-        <w:rPr>
-          <w:sz w:val="28"/>
-          <w:szCs w:val="18"/>
-        </w:rPr>
-        <w:t>(</w:t>
-      </w:r>
-      <w:r>
-        <w:rPr>
-          <w:sz w:val="28"/>
-          <w:szCs w:val="18"/>
-        </w:rPr>
-        <w:t>Sử dụng newFixedThreadPool(3) để cho phép t</w:t>
-      </w:r>
-      <w:r>
-        <w:rPr>
-          <w:sz w:val="28"/>
-          <w:szCs w:val="18"/>
-        </w:rPr>
-        <w:t>ối đa 3 kết nối</w:t>
-      </w:r>
-      <w:r>
-        <w:rPr>
-          <w:sz w:val="28"/>
-          <w:szCs w:val="18"/>
-        </w:rPr>
-        <w:t>, các client kết nối sau sẽ được đẩy vào hàng đợi</w:t>
-      </w:r>
-      <w:r>
-        <w:rPr>
-          <w:sz w:val="28"/>
-          <w:szCs w:val="18"/>
-        </w:rPr>
-        <w:t>).</w:t>
-      </w:r>
-    </w:p>
-    <w:p>
-      <w:pPr>
-        <w:pStyle w:val="ListParagraph"/>
-        <w:numPr>
-          <w:ilvl w:val="0"/>
-          <w:numId w:val="41"/>
-        </w:numPr>
-        <w:rPr>
-          <w:sz w:val="28"/>
-          <w:szCs w:val="18"/>
-        </w:rPr>
-      </w:pPr>
-      <w:r>
-        <w:rPr>
-          <w:sz w:val="28"/>
-          <w:szCs w:val="18"/>
-        </w:rPr>
-        <w:t xml:space="preserve">Mỗi client sẽ được server tạo 1 </w:t>
-      </w:r>
-      <w:r>
-        <w:rPr>
-          <w:sz w:val="28"/>
-          <w:szCs w:val="18"/>
-        </w:rPr>
-        <w:t>S</w:t>
-      </w:r>
-      <w:r>
-        <w:rPr>
-          <w:sz w:val="28"/>
-          <w:szCs w:val="18"/>
-        </w:rPr>
-        <w:t>ervices (thread) để phục vụ client đó.</w:t>
-      </w:r>
-    </w:p>
-    <w:p>
-      <w:pPr>
-        <w:pStyle w:val="ListParagraph"/>
-        <w:numPr>
-          <w:ilvl w:val="1"/>
-          <w:numId w:val="35"/>
-        </w:numPr>
-        <w:rPr>
-          <w:sz w:val="28"/>
-          <w:szCs w:val="18"/>
-        </w:rPr>
-      </w:pPr>
-      <w:r>
-        <w:rPr>
-          <w:sz w:val="28"/>
-          <w:szCs w:val="18"/>
-        </w:rPr>
-        <w:t>Services:</w:t>
-      </w:r>
-    </w:p>
-    <w:p>
-      <w:pPr>
-        <w:pStyle w:val="ListParagraph"/>
-        <w:rPr>
-          <w:sz w:val="28"/>
-          <w:szCs w:val="18"/>
-        </w:rPr>
-      </w:pPr>
-      <w:r>
-        <w:rPr>
-          <w:sz w:val="28"/>
-          <w:szCs w:val="18"/>
-        </w:rPr>
-        <w:t>Phục vụ những yêu cầu sau của client:</w:t>
-      </w:r>
-    </w:p>
-    <w:p>
-      <w:pPr>
-        <w:pStyle w:val="ListParagraph"/>
-        <w:numPr>
-          <w:ilvl w:val="0"/>
-          <w:numId w:val="41"/>
-        </w:numPr>
-        <w:rPr>
-          <w:sz w:val="28"/>
-          <w:szCs w:val="18"/>
-        </w:rPr>
-      </w:pPr>
-      <w:r>
-        <w:rPr>
-          <w:sz w:val="28"/>
-          <w:szCs w:val="18"/>
-        </w:rPr>
-        <w:t>Đăng nhập</w:t>
-      </w:r>
-    </w:p>
-    <w:p>
-      <w:pPr>
-        <w:pStyle w:val="ListParagraph"/>
-        <w:numPr>
-          <w:ilvl w:val="0"/>
-          <w:numId w:val="41"/>
-        </w:numPr>
-        <w:rPr>
-          <w:sz w:val="28"/>
-          <w:szCs w:val="18"/>
-        </w:rPr>
-      </w:pPr>
-      <w:r>
-        <w:rPr>
-          <w:sz w:val="28"/>
-          <w:szCs w:val="18"/>
-        </w:rPr>
-        <w:t>Đăng ký</w:t>
-      </w:r>
-    </w:p>
-    <w:p>
-      <w:pPr>
-        <w:pStyle w:val="ListParagraph"/>
-        <w:numPr>
-          <w:ilvl w:val="0"/>
-          <w:numId w:val="41"/>
-        </w:numPr>
-        <w:rPr>
-          <w:sz w:val="28"/>
-          <w:szCs w:val="18"/>
-        </w:rPr>
-      </w:pPr>
-      <w:r>
-        <w:rPr>
-          <w:sz w:val="28"/>
-          <w:szCs w:val="18"/>
-        </w:rPr>
-        <w:t>Tìm kiếm sách</w:t>
-      </w:r>
-    </w:p>
-    <w:p>
-      <w:pPr>
-        <w:pStyle w:val="ListParagraph"/>
-        <w:numPr>
-          <w:ilvl w:val="0"/>
-          <w:numId w:val="41"/>
-        </w:numPr>
-        <w:rPr>
-          <w:sz w:val="28"/>
-          <w:szCs w:val="18"/>
-        </w:rPr>
-      </w:pPr>
-      <w:r>
-        <w:rPr>
-          <w:sz w:val="28"/>
-          <w:szCs w:val="18"/>
-        </w:rPr>
-        <w:t>Xem sách</w:t>
-      </w:r>
-      <w:r>
-        <w:rPr>
-          <w:sz w:val="28"/>
-          <w:szCs w:val="18"/>
-        </w:rPr>
-        <w:t>:</w:t>
-      </w:r>
-    </w:p>
-    <w:p>
-      <w:pPr>
-        <w:pStyle w:val="ListParagraph"/>
-        <w:numPr>
-          <w:ilvl w:val="1"/>
-          <w:numId w:val="41"/>
-        </w:numPr>
-        <w:rPr>
-          <w:sz w:val="28"/>
-          <w:szCs w:val="18"/>
-        </w:rPr>
-      </w:pPr>
-      <w:r>
-        <w:rPr>
-          <w:sz w:val="28"/>
-          <w:szCs w:val="18"/>
-        </w:rPr>
-        <w:t>Server gửi nội dung cuốn sách qua Client</w:t>
-      </w:r>
-      <w:r>
-        <w:rPr>
-          <w:sz w:val="28"/>
-          <w:szCs w:val="18"/>
-        </w:rPr>
-        <w:t xml:space="preserve"> theo bytes.</w:t>
-      </w:r>
-    </w:p>
-    <w:p>
-      <w:pPr>
-        <w:pStyle w:val="ListParagraph"/>
-        <w:numPr>
-          <w:ilvl w:val="1"/>
-          <w:numId w:val="41"/>
-        </w:numPr>
-        <w:rPr>
-          <w:sz w:val="28"/>
-          <w:szCs w:val="18"/>
-        </w:rPr>
-      </w:pPr>
-      <w:r>
-        <w:rPr>
-          <w:sz w:val="28"/>
-          <w:szCs w:val="18"/>
-        </w:rPr>
-        <w:t>Do Socket không thể truyền cùng một lúc số bytes quá lớn nên chúng ta sẽ chia nhỏ file, gửi mỗi lần 4 KB.</w:t>
-      </w:r>
-    </w:p>
-    <w:p>
-      <w:pPr>
-        <w:pStyle w:val="ListParagraph"/>
-        <w:numPr>
-          <w:ilvl w:val="0"/>
-          <w:numId w:val="41"/>
-        </w:numPr>
-        <w:rPr>
-          <w:sz w:val="28"/>
-          <w:szCs w:val="18"/>
-        </w:rPr>
-      </w:pPr>
-      <w:r>
-        <w:rPr>
-          <w:sz w:val="28"/>
-          <w:szCs w:val="18"/>
-        </w:rPr>
-        <w:t xml:space="preserve">Tải sách: </w:t>
-      </w:r>
-      <w:r>
-        <w:rPr>
-          <w:sz w:val="28"/>
-          <w:szCs w:val="18"/>
-        </w:rPr>
-        <w:t>Thực hiện tương tự như phần Xem sách.</w:t>
-      </w:r>
-    </w:p>
-    <w:p>
-      <w:pPr>
-        <w:pStyle w:val="ListParagraph"/>
-        <w:numPr>
-          <w:ilvl w:val="0"/>
-          <w:numId w:val="41"/>
-        </w:numPr>
-        <w:rPr>
-          <w:sz w:val="28"/>
-          <w:szCs w:val="18"/>
-        </w:rPr>
-      </w:pPr>
-      <w:r>
-        <w:rPr>
-          <w:sz w:val="28"/>
-          <w:szCs w:val="18"/>
-        </w:rPr>
-        <w:t>Tra cứu thêm:</w:t>
-      </w:r>
-    </w:p>
-    <w:p>
-      <w:pPr>
-        <w:pStyle w:val="ListParagraph"/>
-        <w:rPr>
-          <w:sz w:val="28"/>
-          <w:szCs w:val="18"/>
-        </w:rPr>
-      </w:pPr>
-    </w:p>
-    <w:p>
-      <w:pPr>
-        <w:pStyle w:val="ListParagraph"/>
-        <w:numPr>
-          <w:ilvl w:val="1"/>
-          <w:numId w:val="35"/>
-        </w:numPr>
-        <w:rPr>
-          <w:sz w:val="28"/>
-          <w:szCs w:val="18"/>
-        </w:rPr>
-      </w:pPr>
-      <w:r>
-        <w:rPr>
-          <w:sz w:val="28"/>
-          <w:szCs w:val="18"/>
-        </w:rPr>
-        <w:t>Data Handler:</w:t>
-      </w:r>
-    </w:p>
-    <w:p>
-      <w:pPr>
-        <w:pStyle w:val="ListParagraph"/>
-        <w:rPr>
-          <w:sz w:val="28"/>
-          <w:szCs w:val="18"/>
-        </w:rPr>
-      </w:pPr>
-      <w:r>
-        <w:rPr>
-          <w:sz w:val="28"/>
-          <w:szCs w:val="18"/>
-        </w:rPr>
-        <w:t>Dùng để làm việc với cơ sở dữ liệu.</w:t>
-      </w:r>
-    </w:p>
-    <w:p>
-      <w:pPr>
-        <w:pStyle w:val="ListParagraph"/>
-        <w:numPr>
-          <w:ilvl w:val="0"/>
-          <w:numId w:val="41"/>
-        </w:numPr>
-        <w:rPr>
-          <w:sz w:val="28"/>
-          <w:szCs w:val="18"/>
-        </w:rPr>
-      </w:pPr>
-      <w:r>
-        <w:rPr>
-          <w:sz w:val="28"/>
-          <w:szCs w:val="18"/>
-        </w:rPr>
-        <w:t>Đăng nhập: Kiểm tra mật khẩu của tài khoản</w:t>
-      </w:r>
-      <w:r>
-        <w:rPr>
-          <w:sz w:val="28"/>
-          <w:szCs w:val="18"/>
-        </w:rPr>
-        <w:t xml:space="preserve"> trong database</w:t>
-      </w:r>
-      <w:r>
-        <w:rPr>
-          <w:sz w:val="28"/>
-          <w:szCs w:val="18"/>
-        </w:rPr>
-        <w:t>.</w:t>
-      </w:r>
-    </w:p>
-    <w:p>
-      <w:pPr>
-        <w:pStyle w:val="ListParagraph"/>
-        <w:numPr>
-          <w:ilvl w:val="0"/>
-          <w:numId w:val="41"/>
-        </w:numPr>
-        <w:rPr>
-          <w:sz w:val="28"/>
-          <w:szCs w:val="18"/>
-        </w:rPr>
-      </w:pPr>
-      <w:r>
-        <w:rPr>
-          <w:sz w:val="28"/>
-          <w:szCs w:val="18"/>
-        </w:rPr>
-        <w:t>Đăng ký: Kiểm tra tài khoản đã tồn tại hay chưa</w:t>
-      </w:r>
-      <w:r>
-        <w:rPr>
-          <w:sz w:val="28"/>
-          <w:szCs w:val="18"/>
-        </w:rPr>
-        <w:t>, mật khẩu đã hơp lệ chưa (độ dài lớn hơn 6 ký tự, bao gồm chữ và số)</w:t>
-      </w:r>
-      <w:r>
-        <w:rPr>
-          <w:sz w:val="28"/>
-          <w:szCs w:val="18"/>
-        </w:rPr>
-        <w:t>.</w:t>
-      </w:r>
-    </w:p>
-    <w:p>
-      <w:pPr>
-        <w:pStyle w:val="ListParagraph"/>
-        <w:numPr>
-          <w:ilvl w:val="0"/>
-          <w:numId w:val="41"/>
-        </w:numPr>
-        <w:rPr>
-          <w:sz w:val="28"/>
-          <w:szCs w:val="18"/>
-        </w:rPr>
-      </w:pPr>
-      <w:r>
-        <w:rPr>
-          <w:sz w:val="28"/>
-          <w:szCs w:val="18"/>
-        </w:rPr>
-        <w:t>Tìm kiếm sách:  Sử dụng câu lệnh truy vấn SQL, nếu tìm thấy sẽ trả về cuốn sách cần tìm (Kiểu dữ liệu: Book)</w:t>
-      </w:r>
-    </w:p>
-    <w:p>
-      <w:pPr>
-        <w:pStyle w:val="ListParagraph"/>
-        <w:numPr>
-          <w:ilvl w:val="0"/>
-          <w:numId w:val="41"/>
-        </w:numPr>
-        <w:rPr>
-          <w:sz w:val="28"/>
-          <w:szCs w:val="18"/>
-        </w:rPr>
-      </w:pPr>
-      <w:r>
-        <w:rPr>
-          <w:sz w:val="28"/>
-          <w:szCs w:val="18"/>
-        </w:rPr>
-        <w:t>Tra cứu thêm: Trả về một ArrayList &lt;Book&gt;</w:t>
-      </w:r>
-    </w:p>
-    <w:p>
-      <w:pPr>
-        <w:pStyle w:val="ListParagraph"/>
-        <w:ind w:left="750"/>
-        <w:rPr>
-          <w:sz w:val="28"/>
-          <w:szCs w:val="18"/>
-        </w:rPr>
-      </w:pPr>
-    </w:p>
-    <w:p>
-      <w:pPr>
-        <w:pStyle w:val="ListParagraph"/>
-        <w:numPr>
-          <w:ilvl w:val="0"/>
-          <w:numId w:val="35"/>
-        </w:numPr>
-        <w:rPr>
-          <w:sz w:val="28"/>
-          <w:szCs w:val="18"/>
-        </w:rPr>
-      </w:pPr>
-      <w:r>
-        <w:rPr>
-          <w:sz w:val="28"/>
-          <w:szCs w:val="18"/>
-        </w:rPr>
-        <w:t>Phía Client:</w:t>
-      </w:r>
-    </w:p>
-    <w:p>
-      <w:pPr>
-        <w:pStyle w:val="ListParagraph"/>
-        <w:numPr>
-          <w:ilvl w:val="1"/>
-          <w:numId w:val="35"/>
-        </w:numPr>
-        <w:rPr>
-          <w:sz w:val="28"/>
-          <w:szCs w:val="18"/>
-        </w:rPr>
-      </w:pPr>
-      <w:r>
-        <w:rPr>
-          <w:sz w:val="28"/>
-          <w:szCs w:val="18"/>
-        </w:rPr>
-        <w:t>Client</w:t>
-      </w:r>
-    </w:p>
-    <w:p>
-      <w:pPr>
-        <w:pStyle w:val="ListParagraph"/>
-        <w:numPr>
-          <w:ilvl w:val="0"/>
-          <w:numId w:val="43"/>
-        </w:numPr>
-        <w:rPr>
-          <w:sz w:val="28"/>
-          <w:szCs w:val="18"/>
-        </w:rPr>
-      </w:pPr>
-      <w:r>
-        <w:rPr>
-          <w:sz w:val="28"/>
-          <w:szCs w:val="18"/>
-        </w:rPr>
-        <w:t xml:space="preserve">Nhập IP của </w:t>
-      </w:r>
-      <w:r>
-        <w:rPr>
-          <w:sz w:val="28"/>
-          <w:szCs w:val="18"/>
-        </w:rPr>
-        <w:t>S</w:t>
-      </w:r>
-      <w:r>
-        <w:rPr>
-          <w:sz w:val="28"/>
-          <w:szCs w:val="18"/>
-        </w:rPr>
-        <w:t xml:space="preserve">erver để tạo kết nối </w:t>
-      </w:r>
-      <w:r>
-        <w:rPr>
-          <w:sz w:val="28"/>
-          <w:szCs w:val="18"/>
-        </w:rPr>
-        <w:sym w:font="Wingdings" w:char="F0E0"/>
-      </w:r>
-      <w:r>
-        <w:rPr>
-          <w:sz w:val="28"/>
-          <w:szCs w:val="18"/>
-        </w:rPr>
-        <w:t xml:space="preserve">Tạo ra các IOStream để </w:t>
-      </w:r>
-      <w:r>
-        <w:rPr>
-          <w:sz w:val="28"/>
-          <w:szCs w:val="18"/>
-        </w:rPr>
-        <w:t>trao đổi dữ liệu với Server sau khi thiết lập thành công</w:t>
-      </w:r>
-    </w:p>
-    <w:p>
-      <w:pPr>
-        <w:pStyle w:val="ListParagraph"/>
-        <w:numPr>
-          <w:ilvl w:val="0"/>
-          <w:numId w:val="43"/>
-        </w:numPr>
-        <w:rPr>
-          <w:sz w:val="28"/>
-          <w:szCs w:val="18"/>
-        </w:rPr>
-      </w:pPr>
-      <w:r>
-        <w:rPr>
-          <w:sz w:val="28"/>
-          <w:szCs w:val="18"/>
-        </w:rPr>
-        <w:t>Ngắt kết nối khi hoàn thành kịch bản</w:t>
-      </w:r>
-    </w:p>
-    <w:p>
-      <w:pPr>
-        <w:pStyle w:val="ListParagraph"/>
-        <w:numPr>
-          <w:ilvl w:val="1"/>
-          <w:numId w:val="35"/>
-        </w:numPr>
-        <w:rPr>
-          <w:sz w:val="28"/>
-          <w:szCs w:val="18"/>
-        </w:rPr>
-      </w:pPr>
-      <w:r>
-        <w:rPr>
-          <w:sz w:val="28"/>
-          <w:szCs w:val="18"/>
-        </w:rPr>
-        <w:t>Client_Services</w:t>
-      </w:r>
-    </w:p>
-    <w:p>
-      <w:pPr>
-        <w:pStyle w:val="ListParagraph"/>
-        <w:numPr>
-          <w:ilvl w:val="0"/>
-          <w:numId w:val="44"/>
-        </w:numPr>
-        <w:rPr>
-          <w:sz w:val="28"/>
-          <w:szCs w:val="18"/>
-        </w:rPr>
-      </w:pPr>
-      <w:r>
-        <w:rPr>
-          <w:sz w:val="28"/>
-          <w:szCs w:val="18"/>
-        </w:rPr>
-        <w:t>Menu gồm 3 giai đoạn:</w:t>
-      </w:r>
-    </w:p>
-    <w:p>
-      <w:pPr>
-        <w:pStyle w:val="ListParagraph"/>
-        <w:numPr>
-          <w:ilvl w:val="1"/>
-          <w:numId w:val="44"/>
-        </w:numPr>
-        <w:rPr>
-          <w:sz w:val="28"/>
-          <w:szCs w:val="18"/>
-        </w:rPr>
-      </w:pPr>
-      <w:r>
-        <w:rPr>
-          <w:sz w:val="28"/>
-          <w:szCs w:val="18"/>
-        </w:rPr>
-        <w:lastRenderedPageBreak/>
-        <w:t>Đăng nhập: Cho phép đăng ký và đăng nhập, kết thúc khi đăng nhập thành công</w:t>
-      </w:r>
-    </w:p>
-    <w:p>
-      <w:pPr>
-        <w:pStyle w:val="ListParagraph"/>
-        <w:numPr>
-          <w:ilvl w:val="1"/>
-          <w:numId w:val="44"/>
-        </w:numPr>
-        <w:rPr>
-          <w:sz w:val="28"/>
-          <w:szCs w:val="18"/>
-        </w:rPr>
-      </w:pPr>
-      <w:r>
-        <w:rPr>
-          <w:sz w:val="28"/>
-          <w:szCs w:val="18"/>
-        </w:rPr>
-        <w:t>Tìm kiếm thông tin bìa sách: Cho nhập theo ID/Name của sách, gửi về server để tìm thông tin sách. Kết quả hiển thị là Object Book nhận lại từ server nếu tìm thấy.</w:t>
-      </w:r>
-    </w:p>
-    <w:p>
-      <w:pPr>
-        <w:pStyle w:val="ListParagraph"/>
-        <w:numPr>
-          <w:ilvl w:val="1"/>
-          <w:numId w:val="44"/>
-        </w:numPr>
-        <w:rPr>
-          <w:sz w:val="28"/>
-          <w:szCs w:val="18"/>
-        </w:rPr>
-      </w:pPr>
-      <w:r>
-        <w:rPr>
-          <w:sz w:val="28"/>
-          <w:szCs w:val="18"/>
-        </w:rPr>
-        <w:t>Tính năng khác:</w:t>
-      </w:r>
-    </w:p>
-    <w:p>
-      <w:pPr>
-        <w:pStyle w:val="ListParagraph"/>
-        <w:numPr>
-          <w:ilvl w:val="2"/>
-          <w:numId w:val="44"/>
-        </w:numPr>
-        <w:rPr>
-          <w:sz w:val="28"/>
-          <w:szCs w:val="18"/>
-        </w:rPr>
-      </w:pPr>
-      <w:r>
-        <w:rPr>
-          <w:sz w:val="28"/>
-          <w:szCs w:val="18"/>
-        </w:rPr>
-        <w:t>Xem sách: Lưu nội dung cuốn sách (.txt) vào folder Book//Client, mở file text lên đọc</w:t>
-      </w:r>
-    </w:p>
-    <w:p>
-      <w:pPr>
-        <w:pStyle w:val="ListParagraph"/>
-        <w:numPr>
-          <w:ilvl w:val="2"/>
-          <w:numId w:val="44"/>
-        </w:numPr>
-        <w:rPr>
-          <w:sz w:val="28"/>
-          <w:szCs w:val="18"/>
-        </w:rPr>
-      </w:pPr>
-      <w:r>
-        <w:rPr>
-          <w:sz w:val="28"/>
-          <w:szCs w:val="18"/>
-        </w:rPr>
-        <w:t>Download: Lưu nội dung cuốn sách (.txt) vào folder Book//Client, thông báo download thành công khi hoàn thành</w:t>
-      </w:r>
-    </w:p>
-    <w:p>
-      <w:pPr>
-        <w:pStyle w:val="ListParagraph"/>
-        <w:numPr>
-          <w:ilvl w:val="2"/>
-          <w:numId w:val="44"/>
-        </w:numPr>
-        <w:rPr>
-          <w:sz w:val="28"/>
-          <w:szCs w:val="18"/>
-        </w:rPr>
-      </w:pPr>
-      <w:r>
-        <w:rPr>
-          <w:sz w:val="28"/>
-          <w:szCs w:val="18"/>
-        </w:rPr>
-        <w:t>Tra cứu thêm: Cho nhập theo Type/Author của cuốn sách, nhận về các cuốn sách dạng ArrayList&lt;Book&gt; và in ra màn hình.</w:t>
-      </w:r>
-    </w:p>
-    <w:p>
-      <w:pPr>
-        <w:pStyle w:val="ListParagraph"/>
-        <w:numPr>
-          <w:ilvl w:val="0"/>
-          <w:numId w:val="44"/>
-        </w:numPr>
-        <w:rPr>
-          <w:sz w:val="28"/>
-          <w:szCs w:val="18"/>
-        </w:rPr>
-      </w:pPr>
-      <w:r>
-        <w:rPr>
-          <w:sz w:val="28"/>
-          <w:szCs w:val="18"/>
-        </w:rPr>
-        <w:t>Với các giai đoạn, cho phép nhập lại nếu nhập sai, hoặc điều kiện tìm kiếm/đăng nhập không tồn tại.</w:t>
-      </w:r>
-    </w:p>
-    <w:p>
-      <w:pPr>
-        <w:pStyle w:val="ListParagraph"/>
-        <w:numPr>
-          <w:ilvl w:val="1"/>
-          <w:numId w:val="35"/>
-        </w:numPr>
-        <w:rPr>
-          <w:sz w:val="28"/>
-          <w:szCs w:val="18"/>
-        </w:rPr>
-      </w:pPr>
-      <w:r>
-        <w:rPr>
-          <w:sz w:val="28"/>
-          <w:szCs w:val="18"/>
-        </w:rPr>
-        <w:t>GUI package</w:t>
-      </w:r>
-    </w:p>
-    <w:p>
-      <w:pPr>
-        <w:pStyle w:val="ListParagraph"/>
-        <w:numPr>
-          <w:ilvl w:val="0"/>
-          <w:numId w:val="29"/>
-        </w:numPr>
-        <w:rPr>
-          <w:sz w:val="28"/>
-          <w:szCs w:val="18"/>
-        </w:rPr>
-      </w:pPr>
-      <w:r>
-        <w:rPr>
-          <w:sz w:val="28"/>
-          <w:szCs w:val="18"/>
-        </w:rPr>
-        <w:t>Dùng để hỗ trợ việc nhập/xuất dữ liệu với client.</w:t>
-      </w:r>
-    </w:p>
-    <w:p>
-      <w:pPr>
-        <w:pStyle w:val="ListParagraph"/>
-        <w:numPr>
-          <w:ilvl w:val="0"/>
-          <w:numId w:val="29"/>
-        </w:numPr>
-        <w:rPr>
-          <w:sz w:val="28"/>
-          <w:szCs w:val="18"/>
-        </w:rPr>
-      </w:pPr>
-      <w:r>
-        <w:rPr>
-          <w:sz w:val="28"/>
-          <w:szCs w:val="18"/>
-        </w:rPr>
-        <w:t xml:space="preserve">Tính năng ít/không giao tiếp với Server: Gửi dữ liệu về Client_Services, từ đó gửi đến server. </w:t>
-      </w:r>
-      <w:r>
-        <w:rPr>
-          <w:i/>
-          <w:iCs/>
-          <w:sz w:val="28"/>
-          <w:szCs w:val="18"/>
-        </w:rPr>
-        <w:t>Ex: Input_IP_Address</w:t>
-      </w:r>
-    </w:p>
-    <w:p>
-      <w:pPr>
-        <w:pStyle w:val="ListParagraph"/>
-        <w:numPr>
-          <w:ilvl w:val="0"/>
-          <w:numId w:val="29"/>
-        </w:numPr>
-        <w:rPr>
-          <w:sz w:val="28"/>
-          <w:szCs w:val="18"/>
-        </w:rPr>
-      </w:pPr>
-      <w:r>
-        <w:rPr>
-          <w:sz w:val="28"/>
-          <w:szCs w:val="18"/>
-        </w:rPr>
-        <w:t xml:space="preserve">Tính năng có giao tiếp (gửi/nhận) với Server: Truyền Socket() trong client vào Class chứa JFrame đó, hỗ trợ việc loop (nếu nhập sai/không thành công) với mỗi lần ấn nút (ActionListener của JButton) </w:t>
-      </w:r>
-      <w:r>
-        <w:rPr>
-          <w:i/>
-          <w:iCs/>
-          <w:sz w:val="28"/>
-          <w:szCs w:val="18"/>
-        </w:rPr>
-        <w:t>Ex: Login, Register</w:t>
-      </w:r>
-    </w:p>
-    <w:p>
-      <w:pPr>
-        <w:pStyle w:val="ListParagraph"/>
-        <w:numPr>
-          <w:ilvl w:val="0"/>
-          <w:numId w:val="29"/>
-        </w:numPr>
-        <w:rPr>
-          <w:sz w:val="28"/>
-          <w:szCs w:val="18"/>
-        </w:rPr>
-      </w:pPr>
-      <w:r>
-        <w:rPr>
-          <w:sz w:val="28"/>
-          <w:szCs w:val="18"/>
-        </w:rPr>
-        <w:t>Tạo ra window mới cho mỗi giao diện (thuận tiện quản lý) với các cài đặt phù hợp: VD như View thì không được chỉnh sửa, nhập password thì ẩn nội dung view,…</w:t>
-      </w:r>
-    </w:p>
-    <w:p>
-      <w:pPr>
-        <w:pStyle w:val="Heading2"/>
-        <w:rPr>
-          <w:rFonts w:ascii="iCiel Novecento sans Regular" w:hAnsi="iCiel Novecento sans Regular"/>
-        </w:rPr>
-      </w:pPr>
-      <w:bookmarkStart w:id="4" w:name="_Toc69411125"/>
+      <w:bookmarkStart w:id="4" w:name="_Toc70099832"/>
       <w:r>
         <w:rPr>
           <w:rFonts w:ascii="iCiel Novecento sans Regular" w:hAnsi="iCiel Novecento sans Regular"/>
@@ -4339,7 +4398,6 @@
         <w:rPr>
           <w:sz w:val="28"/>
           <w:szCs w:val="28"/>
-          <w:u w:val="single"/>
         </w:rPr>
         <w:t>Database//Online_Library.sql.</w:t>
       </w:r>
@@ -4357,6 +4415,7 @@
           <w:sz w:val="28"/>
           <w:szCs w:val="28"/>
         </w:rPr>
+        <w:lastRenderedPageBreak/>
         <w:t>Các cuốn sách sẽ được lưu dưới dạng file .txt.</w:t>
       </w:r>
     </w:p>
@@ -4450,7 +4509,6 @@
           <w:sz w:val="28"/>
           <w:szCs w:val="28"/>
         </w:rPr>
-        <w:lastRenderedPageBreak/>
         <w:t>Password</w:t>
       </w:r>
     </w:p>
@@ -4587,7 +4645,7 @@
           <w:rFonts w:ascii="iCiel Novecento sans SemBd" w:hAnsi="iCiel Novecento sans SemBd"/>
         </w:rPr>
       </w:pPr>
-      <w:bookmarkStart w:id="5" w:name="_Toc69411126"/>
+      <w:bookmarkStart w:id="5" w:name="_Toc70099833"/>
       <w:r>
         <w:rPr>
           <w:rFonts w:ascii="iCiel Novecento sans SemBd" w:hAnsi="iCiel Novecento sans SemBd"/>
@@ -4726,7 +4784,7 @@
           <w:rFonts w:ascii="iCiel Novecento sans SemBd" w:hAnsi="iCiel Novecento sans SemBd"/>
         </w:rPr>
       </w:pPr>
-      <w:bookmarkStart w:id="6" w:name="_Toc69411127"/>
+      <w:bookmarkStart w:id="6" w:name="_Toc70099834"/>
       <w:r>
         <w:rPr>
           <w:rFonts w:ascii="iCiel Novecento sans SemBd" w:hAnsi="iCiel Novecento sans SemBd"/>
@@ -4742,14 +4800,12 @@
           <w:rFonts w:ascii="iCiel Novecento sans Regular" w:hAnsi="iCiel Novecento sans Regular"/>
         </w:rPr>
       </w:pPr>
-      <w:bookmarkStart w:id="7" w:name="_Toc69411128"/>
       <w:r>
         <w:rPr>
           <w:rFonts w:ascii="iCiel Novecento sans Regular" w:hAnsi="iCiel Novecento sans Regular"/>
         </w:rPr>
-        <w:t>NHẬP IP ADDRESS</w:t>
-      </w:r>
-      <w:bookmarkEnd w:id="7"/>
+        <w:t>KHỞI TẠO CHƯƠNG TRÌNH</w:t>
+      </w:r>
     </w:p>
     <w:p>
       <w:pPr>
@@ -4768,7 +4824,21 @@
           <w:sz w:val="28"/>
           <w:szCs w:val="18"/>
         </w:rPr>
-        <w:t>Mặc định là &lt;127.0.0.1&gt; hay &lt;localhost&gt;, dùng khi kết nối Server-Client trên cùng thiết bị</w:t>
+        <w:t xml:space="preserve">File hostname.txt trong Folder Source </w:t>
+      </w:r>
+      <w:r>
+        <w:rPr>
+          <w:sz w:val="28"/>
+          <w:szCs w:val="18"/>
+        </w:rPr>
+        <w:sym w:font="Wingdings" w:char="F0E0"/>
+      </w:r>
+      <w:r>
+        <w:rPr>
+          <w:sz w:val="28"/>
+          <w:szCs w:val="18"/>
+        </w:rPr>
+        <w:t xml:space="preserve"> Nhập hostname, port, username, password (tài khoản MSSQL), serverIP của máy để kết nối với cơ sở dữ liệu.</w:t>
       </w:r>
     </w:p>
     <w:p>
@@ -4779,33 +4849,28 @@
           <w:numId w:val="42"/>
         </w:numPr>
         <w:rPr>
-          <w:sz w:val="28"/>
-          <w:szCs w:val="18"/>
-        </w:rPr>
-      </w:pPr>
-      <w:r>
-        <w:rPr>
-          <w:sz w:val="28"/>
-          <w:szCs w:val="18"/>
-        </w:rPr>
-        <w:t xml:space="preserve">Nhập IPv4 của Server (VD: 192.168.43.120) để kết nối khi sử dụng thiết bị khác trong cùng 1 mạng </w:t>
-      </w:r>
-    </w:p>
-    <w:p>
-      <w:pPr>
-        <w:pStyle w:val="Heading2"/>
-        <w:rPr>
-          <w:rFonts w:ascii="iCiel Novecento sans Regular" w:hAnsi="iCiel Novecento sans Regular"/>
-        </w:rPr>
-      </w:pPr>
-      <w:bookmarkStart w:id="8" w:name="_Toc69411129"/>
-      <w:r>
-        <w:rPr>
-          <w:rFonts w:ascii="iCiel Novecento sans Regular" w:hAnsi="iCiel Novecento sans Regular"/>
-        </w:rPr>
-        <w:t>ĐĂNG KÝ/ ĐĂNG NHẬP</w:t>
-      </w:r>
-      <w:bookmarkEnd w:id="8"/>
+          <w:i/>
+          <w:iCs/>
+          <w:sz w:val="28"/>
+          <w:szCs w:val="18"/>
+        </w:rPr>
+      </w:pPr>
+      <w:r>
+        <w:rPr>
+          <w:sz w:val="28"/>
+          <w:szCs w:val="18"/>
+        </w:rPr>
+        <w:t>Với server IP: “localhost” nếu kết nối trên cùng 1 thiết bị, IPv4 của mạng đang sử dụng nếu kết nối trên 2 thiết bị khác nhau</w:t>
+      </w:r>
+      <w:r>
+        <w:rPr>
+          <w:i/>
+          <w:iCs/>
+          <w:sz w:val="28"/>
+          <w:szCs w:val="18"/>
+        </w:rPr>
+        <w:t>. (VD: 192.168.43.120)</w:t>
+      </w:r>
     </w:p>
     <w:p>
       <w:pPr>
@@ -4824,7 +4889,14 @@
           <w:sz w:val="28"/>
           <w:szCs w:val="18"/>
         </w:rPr>
-        <w:t>Đăng ký nếu lần đầu sử dụng, thành công khi username chưa tồn tại và password = confirm password</w:t>
+        <w:t>Gắn 2 thư viện kGradient và JDBC nếu chưa có vào IDE</w:t>
+      </w:r>
+      <w:r>
+        <w:rPr>
+          <w:sz w:val="28"/>
+          <w:szCs w:val="18"/>
+        </w:rPr>
+        <w:t>.</w:t>
       </w:r>
     </w:p>
     <w:p>
@@ -4844,6 +4916,211 @@
           <w:sz w:val="28"/>
           <w:szCs w:val="18"/>
         </w:rPr>
+        <w:lastRenderedPageBreak/>
+        <w:t>Cài đặt font: iCiel Panton Black (</w:t>
+      </w:r>
+      <w:r>
+        <w:rPr>
+          <w:sz w:val="28"/>
+          <w:szCs w:val="18"/>
+        </w:rPr>
+        <w:t>iCielPanton-Black_0.otf</w:t>
+      </w:r>
+      <w:r>
+        <w:rPr>
+          <w:sz w:val="28"/>
+          <w:szCs w:val="18"/>
+        </w:rPr>
+        <w:t>) cho GUI của chương trình.</w:t>
+      </w:r>
+    </w:p>
+    <w:p>
+      <w:pPr>
+        <w:pStyle w:val="ListParagraph"/>
+        <w:numPr>
+          <w:ilvl w:val="0"/>
+          <w:numId w:val="42"/>
+        </w:numPr>
+        <w:rPr>
+          <w:sz w:val="28"/>
+          <w:szCs w:val="18"/>
+        </w:rPr>
+      </w:pPr>
+      <w:r>
+        <w:rPr>
+          <w:sz w:val="28"/>
+          <w:szCs w:val="18"/>
+        </w:rPr>
+        <w:t>Files hỗ trợ:</w:t>
+      </w:r>
+    </w:p>
+    <w:p>
+      <w:pPr>
+        <w:pStyle w:val="ListParagraph"/>
+        <w:numPr>
+          <w:ilvl w:val="1"/>
+          <w:numId w:val="42"/>
+        </w:numPr>
+        <w:rPr>
+          <w:sz w:val="28"/>
+          <w:szCs w:val="18"/>
+        </w:rPr>
+      </w:pPr>
+      <w:r>
+        <w:rPr>
+          <w:sz w:val="28"/>
+          <w:szCs w:val="18"/>
+        </w:rPr>
+        <w:t xml:space="preserve">Folder Books: Chứa sách (.txt) </w:t>
+      </w:r>
+    </w:p>
+    <w:p>
+      <w:pPr>
+        <w:pStyle w:val="ListParagraph"/>
+        <w:numPr>
+          <w:ilvl w:val="1"/>
+          <w:numId w:val="42"/>
+        </w:numPr>
+        <w:rPr>
+          <w:sz w:val="28"/>
+          <w:szCs w:val="18"/>
+        </w:rPr>
+      </w:pPr>
+      <w:r>
+        <w:rPr>
+          <w:sz w:val="28"/>
+          <w:szCs w:val="18"/>
+        </w:rPr>
+        <w:t>Databse: Online_Library.sql để tạo cơ sở dữ liệu</w:t>
+      </w:r>
+    </w:p>
+    <w:p>
+      <w:pPr>
+        <w:pStyle w:val="ListParagraph"/>
+        <w:numPr>
+          <w:ilvl w:val="1"/>
+          <w:numId w:val="42"/>
+        </w:numPr>
+        <w:rPr>
+          <w:sz w:val="28"/>
+          <w:szCs w:val="18"/>
+        </w:rPr>
+      </w:pPr>
+      <w:r>
+        <w:rPr>
+          <w:sz w:val="28"/>
+          <w:szCs w:val="18"/>
+        </w:rPr>
+        <w:t>Ảnh: giaosu.png, Picture1.png</w:t>
+      </w:r>
+    </w:p>
+    <w:p>
+      <w:pPr>
+        <w:pStyle w:val="Heading2"/>
+        <w:rPr>
+          <w:rFonts w:ascii="iCiel Novecento sans Regular" w:hAnsi="iCiel Novecento sans Regular"/>
+        </w:rPr>
+      </w:pPr>
+      <w:r>
+        <w:rPr>
+          <w:rFonts w:ascii="iCiel Novecento sans Regular" w:hAnsi="iCiel Novecento sans Regular"/>
+        </w:rPr>
+        <w:t>NHẬP IP ADDRESS</w:t>
+      </w:r>
+    </w:p>
+    <w:p>
+      <w:pPr>
+        <w:pStyle w:val="ListParagraph"/>
+        <w:numPr>
+          <w:ilvl w:val="0"/>
+          <w:numId w:val="42"/>
+        </w:numPr>
+        <w:rPr>
+          <w:sz w:val="28"/>
+          <w:szCs w:val="18"/>
+        </w:rPr>
+      </w:pPr>
+      <w:r>
+        <w:rPr>
+          <w:sz w:val="28"/>
+          <w:szCs w:val="18"/>
+        </w:rPr>
+        <w:t>Mặc định là &lt;127.0.0.1&gt; hay &lt;localhost&gt;, dùng khi kết nối Server-Client trên cùng thiết bị</w:t>
+      </w:r>
+    </w:p>
+    <w:p>
+      <w:pPr>
+        <w:pStyle w:val="ListParagraph"/>
+        <w:numPr>
+          <w:ilvl w:val="0"/>
+          <w:numId w:val="42"/>
+        </w:numPr>
+        <w:rPr>
+          <w:sz w:val="28"/>
+          <w:szCs w:val="18"/>
+        </w:rPr>
+      </w:pPr>
+      <w:r>
+        <w:rPr>
+          <w:sz w:val="28"/>
+          <w:szCs w:val="18"/>
+        </w:rPr>
+        <w:t>Nhập IPv4 của Server (VD: 192.168.43.120) để kết nối khi sử dụng thiết bị khác trong cùng 1 mạng</w:t>
+      </w:r>
+    </w:p>
+    <w:p>
+      <w:pPr>
+        <w:pStyle w:val="Heading2"/>
+        <w:rPr>
+          <w:rFonts w:ascii="iCiel Novecento sans Regular" w:hAnsi="iCiel Novecento sans Regular"/>
+        </w:rPr>
+      </w:pPr>
+      <w:bookmarkStart w:id="7" w:name="_Toc70099836"/>
+      <w:r>
+        <w:rPr>
+          <w:rFonts w:ascii="iCiel Novecento sans Regular" w:hAnsi="iCiel Novecento sans Regular"/>
+        </w:rPr>
+        <w:t>ĐĂNG KÝ/ ĐĂNG NHẬP</w:t>
+      </w:r>
+      <w:bookmarkEnd w:id="7"/>
+    </w:p>
+    <w:p>
+      <w:pPr>
+        <w:pStyle w:val="ListParagraph"/>
+        <w:numPr>
+          <w:ilvl w:val="0"/>
+          <w:numId w:val="42"/>
+        </w:numPr>
+        <w:rPr>
+          <w:sz w:val="28"/>
+          <w:szCs w:val="18"/>
+        </w:rPr>
+      </w:pPr>
+      <w:r>
+        <w:rPr>
+          <w:sz w:val="28"/>
+          <w:szCs w:val="18"/>
+        </w:rPr>
+        <w:t>Đăng ký nếu lần đầu sử dụng, thành công khi username chưa tồn tại và password = confirm password</w:t>
+      </w:r>
+    </w:p>
+    <w:p>
+      <w:pPr>
+        <w:pStyle w:val="ListParagraph"/>
+        <w:numPr>
+          <w:ilvl w:val="0"/>
+          <w:numId w:val="42"/>
+        </w:numPr>
+        <w:rPr>
+          <w:sz w:val="28"/>
+          <w:szCs w:val="18"/>
+        </w:rPr>
+      </w:pPr>
+      <w:r>
+        <w:rPr>
+          <w:sz w:val="28"/>
+          <w:szCs w:val="18"/>
+        </w:rPr>
         <w:t>Đăng nhập sau khi tạo tài khoản</w:t>
       </w:r>
     </w:p>
@@ -4854,15 +5131,14 @@
           <w:rFonts w:ascii="iCiel Novecento sans Regular" w:hAnsi="iCiel Novecento sans Regular"/>
         </w:rPr>
       </w:pPr>
-      <w:bookmarkStart w:id="9" w:name="_Toc69411130"/>
+      <w:bookmarkStart w:id="8" w:name="_Toc70099837"/>
       <w:r>
         <w:rPr>
           <w:rFonts w:ascii="iCiel Novecento sans Regular" w:hAnsi="iCiel Novecento sans Regular"/>
         </w:rPr>
-        <w:lastRenderedPageBreak/>
         <w:t>TÌM KIẾM SÁCH</w:t>
       </w:r>
-      <w:bookmarkEnd w:id="9"/>
+      <w:bookmarkEnd w:id="8"/>
     </w:p>
     <w:p>
       <w:pPr>
@@ -4973,14 +5249,14 @@
           <w:rFonts w:ascii="iCiel Novecento sans Regular" w:hAnsi="iCiel Novecento sans Regular"/>
         </w:rPr>
       </w:pPr>
-      <w:bookmarkStart w:id="10" w:name="_Toc69411131"/>
+      <w:bookmarkStart w:id="9" w:name="_Toc70099838"/>
       <w:r>
         <w:rPr>
           <w:rFonts w:ascii="iCiel Novecento sans Regular" w:hAnsi="iCiel Novecento sans Regular"/>
         </w:rPr>
         <w:t>XEM SÁCH</w:t>
       </w:r>
-      <w:bookmarkEnd w:id="10"/>
+      <w:bookmarkEnd w:id="9"/>
     </w:p>
     <w:p>
       <w:pPr>
@@ -5009,14 +5285,14 @@
           <w:rFonts w:ascii="iCiel Novecento sans Regular" w:hAnsi="iCiel Novecento sans Regular"/>
         </w:rPr>
       </w:pPr>
-      <w:bookmarkStart w:id="11" w:name="_Toc69411132"/>
+      <w:bookmarkStart w:id="10" w:name="_Toc70099839"/>
       <w:r>
         <w:rPr>
           <w:rFonts w:ascii="iCiel Novecento sans Regular" w:hAnsi="iCiel Novecento sans Regular"/>
         </w:rPr>
         <w:t>TẢI SÁCH</w:t>
       </w:r>
-      <w:bookmarkEnd w:id="11"/>
+      <w:bookmarkEnd w:id="10"/>
     </w:p>
     <w:p>
       <w:pPr>
@@ -5045,14 +5321,15 @@
           <w:rFonts w:ascii="iCiel Novecento sans Regular" w:hAnsi="iCiel Novecento sans Regular"/>
         </w:rPr>
       </w:pPr>
-      <w:bookmarkStart w:id="12" w:name="_Toc69411133"/>
+      <w:bookmarkStart w:id="11" w:name="_Toc70099840"/>
       <w:r>
         <w:rPr>
           <w:rFonts w:ascii="iCiel Novecento sans Regular" w:hAnsi="iCiel Novecento sans Regular"/>
         </w:rPr>
+        <w:lastRenderedPageBreak/>
         <w:t>TRA CỨU THÊM</w:t>
       </w:r>
-      <w:bookmarkEnd w:id="12"/>
+      <w:bookmarkEnd w:id="11"/>
     </w:p>
     <w:p>
       <w:pPr>
@@ -5151,7 +5428,6 @@
         <w:t xml:space="preserve"> ở trên (View by ID/Name)</w:t>
       </w:r>
     </w:p>
-    <w:p/>
     <w:p>
       <w:pPr>
         <w:pStyle w:val="Heading1"/>
@@ -5159,14 +5435,14 @@
           <w:rFonts w:ascii="iCiel Novecento sans SemBd" w:hAnsi="iCiel Novecento sans SemBd"/>
         </w:rPr>
       </w:pPr>
-      <w:bookmarkStart w:id="13" w:name="_Toc69411134"/>
+      <w:bookmarkStart w:id="12" w:name="_Toc70099841"/>
       <w:r>
         <w:rPr>
           <w:rFonts w:ascii="iCiel Novecento sans SemBd" w:hAnsi="iCiel Novecento sans SemBd"/>
         </w:rPr>
         <w:t>BẢNG PHÂN CÔNG</w:t>
       </w:r>
-      <w:bookmarkEnd w:id="13"/>
+      <w:bookmarkEnd w:id="12"/>
     </w:p>
     <w:tbl>
       <w:tblPr>
@@ -5268,7 +5544,6 @@
           </w:p>
           <w:p>
             <w:r>
-              <w:lastRenderedPageBreak/>
               <w:t>Database</w:t>
             </w:r>
           </w:p>
@@ -5280,7 +5555,6 @@
           </w:tcPr>
           <w:p>
             <w:r>
-              <w:lastRenderedPageBreak/>
               <w:t>Thanh Trúc</w:t>
             </w:r>
           </w:p>
@@ -5345,14 +5619,14 @@
           <w:rFonts w:ascii="iCiel Novecento sans SemBd" w:hAnsi="iCiel Novecento sans SemBd"/>
         </w:rPr>
       </w:pPr>
-      <w:bookmarkStart w:id="14" w:name="_Toc69411135"/>
+      <w:bookmarkStart w:id="13" w:name="_Toc70099842"/>
       <w:r>
         <w:rPr>
           <w:rFonts w:ascii="iCiel Novecento sans SemBd" w:hAnsi="iCiel Novecento sans SemBd"/>
         </w:rPr>
         <w:t>REFERENCES</w:t>
       </w:r>
-      <w:bookmarkEnd w:id="14"/>
+      <w:bookmarkEnd w:id="13"/>
     </w:p>
     <w:p>
       <w:pPr>
@@ -5512,7 +5786,14 @@
         </w:rPr>
       </w:pPr>
       <w:r>
-        <w:t>Giao diện Server: Cách chuyển hướng System.out sang JTextArea (</w:t>
+        <w:lastRenderedPageBreak/>
+        <w:t>Giao diện Server: Cách chuyển hướng System.out</w:t>
+      </w:r>
+      <w:r>
+        <w:t>.println</w:t>
+      </w:r>
+      <w:r>
+        <w:t xml:space="preserve"> sang JTextArea (</w:t>
       </w:r>
       <w:hyperlink r:id="rId14" w:history="1">
         <w:r>
@@ -7105,7 +7386,7 @@
         <w:rFonts w:ascii="Times New Roman" w:eastAsiaTheme="minorEastAsia" w:hAnsi="Times New Roman" w:cs="Times New Roman" w:hint="default"/>
       </w:rPr>
     </w:lvl>
-    <w:lvl w:ilvl="1" w:tplc="04090019" w:tentative="1">
+    <w:lvl w:ilvl="1" w:tplc="04090019">
       <w:start w:val="1"/>
       <w:numFmt w:val="lowerLetter"/>
       <w:lvlText w:val="%2."/>
@@ -7869,6 +8150,98 @@
     </w:lvl>
   </w:abstractNum>
   <w:abstractNum w:abstractNumId="18" w15:restartNumberingAfterBreak="0">
+    <w:nsid w:val="332B3044"/>
+    <w:multiLevelType w:val="hybridMultilevel"/>
+    <w:tmpl w:val="D8D4DD94"/>
+    <w:lvl w:ilvl="0" w:tplc="A72CF672">
+      <w:numFmt w:val="bullet"/>
+      <w:lvlText w:val="-"/>
+      <w:lvlJc w:val="left"/>
+      <w:pPr>
+        <w:ind w:left="720" w:hanging="360"/>
+      </w:pPr>
+      <w:rPr>
+        <w:rFonts w:ascii="Times New Roman" w:eastAsiaTheme="minorEastAsia" w:hAnsi="Times New Roman" w:cs="Times New Roman" w:hint="default"/>
+      </w:rPr>
+    </w:lvl>
+    <w:lvl w:ilvl="1" w:tplc="4F143AA2">
+      <w:start w:val="1"/>
+      <w:numFmt w:val="bullet"/>
+      <w:lvlText w:val=""/>
+      <w:lvlJc w:val="left"/>
+      <w:pPr>
+        <w:ind w:left="1440" w:hanging="360"/>
+      </w:pPr>
+      <w:rPr>
+        <w:rFonts w:ascii="Symbol" w:hAnsi="Symbol" w:hint="default"/>
+        <w:color w:val="auto"/>
+      </w:rPr>
+    </w:lvl>
+    <w:lvl w:ilvl="2" w:tplc="0409001B">
+      <w:start w:val="1"/>
+      <w:numFmt w:val="lowerRoman"/>
+      <w:lvlText w:val="%3."/>
+      <w:lvlJc w:val="right"/>
+      <w:pPr>
+        <w:ind w:left="2160" w:hanging="180"/>
+      </w:pPr>
+    </w:lvl>
+    <w:lvl w:ilvl="3" w:tplc="0409000F" w:tentative="1">
+      <w:start w:val="1"/>
+      <w:numFmt w:val="decimal"/>
+      <w:lvlText w:val="%4."/>
+      <w:lvlJc w:val="left"/>
+      <w:pPr>
+        <w:ind w:left="2880" w:hanging="360"/>
+      </w:pPr>
+    </w:lvl>
+    <w:lvl w:ilvl="4" w:tplc="04090019" w:tentative="1">
+      <w:start w:val="1"/>
+      <w:numFmt w:val="lowerLetter"/>
+      <w:lvlText w:val="%5."/>
+      <w:lvlJc w:val="left"/>
+      <w:pPr>
+        <w:ind w:left="3600" w:hanging="360"/>
+      </w:pPr>
+    </w:lvl>
+    <w:lvl w:ilvl="5" w:tplc="0409001B" w:tentative="1">
+      <w:start w:val="1"/>
+      <w:numFmt w:val="lowerRoman"/>
+      <w:lvlText w:val="%6."/>
+      <w:lvlJc w:val="right"/>
+      <w:pPr>
+        <w:ind w:left="4320" w:hanging="180"/>
+      </w:pPr>
+    </w:lvl>
+    <w:lvl w:ilvl="6" w:tplc="0409000F" w:tentative="1">
+      <w:start w:val="1"/>
+      <w:numFmt w:val="decimal"/>
+      <w:lvlText w:val="%7."/>
+      <w:lvlJc w:val="left"/>
+      <w:pPr>
+        <w:ind w:left="5040" w:hanging="360"/>
+      </w:pPr>
+    </w:lvl>
+    <w:lvl w:ilvl="7" w:tplc="04090019" w:tentative="1">
+      <w:start w:val="1"/>
+      <w:numFmt w:val="lowerLetter"/>
+      <w:lvlText w:val="%8."/>
+      <w:lvlJc w:val="left"/>
+      <w:pPr>
+        <w:ind w:left="5760" w:hanging="360"/>
+      </w:pPr>
+    </w:lvl>
+    <w:lvl w:ilvl="8" w:tplc="0409001B" w:tentative="1">
+      <w:start w:val="1"/>
+      <w:numFmt w:val="lowerRoman"/>
+      <w:lvlText w:val="%9."/>
+      <w:lvlJc w:val="right"/>
+      <w:pPr>
+        <w:ind w:left="6480" w:hanging="180"/>
+      </w:pPr>
+    </w:lvl>
+  </w:abstractNum>
+  <w:abstractNum w:abstractNumId="19" w15:restartNumberingAfterBreak="0">
     <w:nsid w:val="38FF53BC"/>
     <w:multiLevelType w:val="hybridMultilevel"/>
     <w:tmpl w:val="476A37E2"/>
@@ -7980,7 +8353,7 @@
       </w:rPr>
     </w:lvl>
   </w:abstractNum>
-  <w:abstractNum w:abstractNumId="19" w15:restartNumberingAfterBreak="0">
+  <w:abstractNum w:abstractNumId="20" w15:restartNumberingAfterBreak="0">
     <w:nsid w:val="3D373581"/>
     <w:multiLevelType w:val="hybridMultilevel"/>
     <w:tmpl w:val="1E46DC7E"/>
@@ -8070,7 +8443,7 @@
       </w:pPr>
     </w:lvl>
   </w:abstractNum>
-  <w:abstractNum w:abstractNumId="20" w15:restartNumberingAfterBreak="0">
+  <w:abstractNum w:abstractNumId="21" w15:restartNumberingAfterBreak="0">
     <w:nsid w:val="3E6F6F81"/>
     <w:multiLevelType w:val="hybridMultilevel"/>
     <w:tmpl w:val="010437E0"/>
@@ -8183,7 +8556,7 @@
       </w:rPr>
     </w:lvl>
   </w:abstractNum>
-  <w:abstractNum w:abstractNumId="21" w15:restartNumberingAfterBreak="0">
+  <w:abstractNum w:abstractNumId="22" w15:restartNumberingAfterBreak="0">
     <w:nsid w:val="3F531E4F"/>
     <w:multiLevelType w:val="hybridMultilevel"/>
     <w:tmpl w:val="11460D40"/>
@@ -8295,7 +8668,7 @@
       </w:rPr>
     </w:lvl>
   </w:abstractNum>
-  <w:abstractNum w:abstractNumId="22" w15:restartNumberingAfterBreak="0">
+  <w:abstractNum w:abstractNumId="23" w15:restartNumberingAfterBreak="0">
     <w:nsid w:val="42C82FDA"/>
     <w:multiLevelType w:val="hybridMultilevel"/>
     <w:tmpl w:val="EA1CC54C"/>
@@ -8409,7 +8782,7 @@
       </w:rPr>
     </w:lvl>
   </w:abstractNum>
-  <w:abstractNum w:abstractNumId="23" w15:restartNumberingAfterBreak="0">
+  <w:abstractNum w:abstractNumId="24" w15:restartNumberingAfterBreak="0">
     <w:nsid w:val="432400BF"/>
     <w:multiLevelType w:val="hybridMultilevel"/>
     <w:tmpl w:val="36129D34"/>
@@ -8522,7 +8895,7 @@
       </w:rPr>
     </w:lvl>
   </w:abstractNum>
-  <w:abstractNum w:abstractNumId="24" w15:restartNumberingAfterBreak="0">
+  <w:abstractNum w:abstractNumId="25" w15:restartNumberingAfterBreak="0">
     <w:nsid w:val="43684177"/>
     <w:multiLevelType w:val="hybridMultilevel"/>
     <w:tmpl w:val="562C46D0"/>
@@ -8611,7 +8984,7 @@
       </w:pPr>
     </w:lvl>
   </w:abstractNum>
-  <w:abstractNum w:abstractNumId="25" w15:restartNumberingAfterBreak="0">
+  <w:abstractNum w:abstractNumId="26" w15:restartNumberingAfterBreak="0">
     <w:nsid w:val="44EB30E8"/>
     <w:multiLevelType w:val="multilevel"/>
     <w:tmpl w:val="FAD205D8"/>
@@ -8760,7 +9133,93 @@
       </w:rPr>
     </w:lvl>
   </w:abstractNum>
-  <w:abstractNum w:abstractNumId="26" w15:restartNumberingAfterBreak="0">
+  <w:abstractNum w:abstractNumId="27" w15:restartNumberingAfterBreak="0">
+    <w:nsid w:val="45156C82"/>
+    <w:multiLevelType w:val="hybridMultilevel"/>
+    <w:tmpl w:val="01F68D4C"/>
+    <w:lvl w:ilvl="0" w:tplc="0409000F">
+      <w:start w:val="1"/>
+      <w:numFmt w:val="decimal"/>
+      <w:lvlText w:val="%1."/>
+      <w:lvlJc w:val="left"/>
+      <w:pPr>
+        <w:ind w:left="720" w:hanging="360"/>
+      </w:pPr>
+    </w:lvl>
+    <w:lvl w:ilvl="1" w:tplc="04090019">
+      <w:start w:val="1"/>
+      <w:numFmt w:val="lowerLetter"/>
+      <w:lvlText w:val="%2."/>
+      <w:lvlJc w:val="left"/>
+      <w:pPr>
+        <w:ind w:left="1440" w:hanging="360"/>
+      </w:pPr>
+    </w:lvl>
+    <w:lvl w:ilvl="2" w:tplc="0409001B">
+      <w:start w:val="1"/>
+      <w:numFmt w:val="lowerRoman"/>
+      <w:lvlText w:val="%3."/>
+      <w:lvlJc w:val="right"/>
+      <w:pPr>
+        <w:ind w:left="2160" w:hanging="180"/>
+      </w:pPr>
+    </w:lvl>
+    <w:lvl w:ilvl="3" w:tplc="0409000F" w:tentative="1">
+      <w:start w:val="1"/>
+      <w:numFmt w:val="decimal"/>
+      <w:lvlText w:val="%4."/>
+      <w:lvlJc w:val="left"/>
+      <w:pPr>
+        <w:ind w:left="2880" w:hanging="360"/>
+      </w:pPr>
+    </w:lvl>
+    <w:lvl w:ilvl="4" w:tplc="04090019" w:tentative="1">
+      <w:start w:val="1"/>
+      <w:numFmt w:val="lowerLetter"/>
+      <w:lvlText w:val="%5."/>
+      <w:lvlJc w:val="left"/>
+      <w:pPr>
+        <w:ind w:left="3600" w:hanging="360"/>
+      </w:pPr>
+    </w:lvl>
+    <w:lvl w:ilvl="5" w:tplc="0409001B" w:tentative="1">
+      <w:start w:val="1"/>
+      <w:numFmt w:val="lowerRoman"/>
+      <w:lvlText w:val="%6."/>
+      <w:lvlJc w:val="right"/>
+      <w:pPr>
+        <w:ind w:left="4320" w:hanging="180"/>
+      </w:pPr>
+    </w:lvl>
+    <w:lvl w:ilvl="6" w:tplc="0409000F" w:tentative="1">
+      <w:start w:val="1"/>
+      <w:numFmt w:val="decimal"/>
+      <w:lvlText w:val="%7."/>
+      <w:lvlJc w:val="left"/>
+      <w:pPr>
+        <w:ind w:left="5040" w:hanging="360"/>
+      </w:pPr>
+    </w:lvl>
+    <w:lvl w:ilvl="7" w:tplc="04090019" w:tentative="1">
+      <w:start w:val="1"/>
+      <w:numFmt w:val="lowerLetter"/>
+      <w:lvlText w:val="%8."/>
+      <w:lvlJc w:val="left"/>
+      <w:pPr>
+        <w:ind w:left="5760" w:hanging="360"/>
+      </w:pPr>
+    </w:lvl>
+    <w:lvl w:ilvl="8" w:tplc="0409001B" w:tentative="1">
+      <w:start w:val="1"/>
+      <w:numFmt w:val="lowerRoman"/>
+      <w:lvlText w:val="%9."/>
+      <w:lvlJc w:val="right"/>
+      <w:pPr>
+        <w:ind w:left="6480" w:hanging="180"/>
+      </w:pPr>
+    </w:lvl>
+  </w:abstractNum>
+  <w:abstractNum w:abstractNumId="28" w15:restartNumberingAfterBreak="0">
     <w:nsid w:val="46560216"/>
     <w:multiLevelType w:val="hybridMultilevel"/>
     <w:tmpl w:val="4E94E344"/>
@@ -8872,7 +9331,7 @@
       </w:rPr>
     </w:lvl>
   </w:abstractNum>
-  <w:abstractNum w:abstractNumId="27" w15:restartNumberingAfterBreak="0">
+  <w:abstractNum w:abstractNumId="29" w15:restartNumberingAfterBreak="0">
     <w:nsid w:val="4ABE196F"/>
     <w:multiLevelType w:val="hybridMultilevel"/>
     <w:tmpl w:val="E3C8214A"/>
@@ -8986,7 +9445,7 @@
       </w:rPr>
     </w:lvl>
   </w:abstractNum>
-  <w:abstractNum w:abstractNumId="28" w15:restartNumberingAfterBreak="0">
+  <w:abstractNum w:abstractNumId="30" w15:restartNumberingAfterBreak="0">
     <w:nsid w:val="4F117334"/>
     <w:multiLevelType w:val="hybridMultilevel"/>
     <w:tmpl w:val="DBF849E2"/>
@@ -9099,7 +9558,7 @@
       </w:rPr>
     </w:lvl>
   </w:abstractNum>
-  <w:abstractNum w:abstractNumId="29" w15:restartNumberingAfterBreak="0">
+  <w:abstractNum w:abstractNumId="31" w15:restartNumberingAfterBreak="0">
     <w:nsid w:val="54336004"/>
     <w:multiLevelType w:val="hybridMultilevel"/>
     <w:tmpl w:val="B2F4C3A0"/>
@@ -9212,7 +9671,7 @@
       </w:rPr>
     </w:lvl>
   </w:abstractNum>
-  <w:abstractNum w:abstractNumId="30" w15:restartNumberingAfterBreak="0">
+  <w:abstractNum w:abstractNumId="32" w15:restartNumberingAfterBreak="0">
     <w:nsid w:val="54DD7B74"/>
     <w:multiLevelType w:val="hybridMultilevel"/>
     <w:tmpl w:val="DE48155A"/>
@@ -9326,7 +9785,7 @@
       </w:rPr>
     </w:lvl>
   </w:abstractNum>
-  <w:abstractNum w:abstractNumId="31" w15:restartNumberingAfterBreak="0">
+  <w:abstractNum w:abstractNumId="33" w15:restartNumberingAfterBreak="0">
     <w:nsid w:val="5C8354C2"/>
     <w:multiLevelType w:val="hybridMultilevel"/>
     <w:tmpl w:val="AB5ED166"/>
@@ -9415,7 +9874,7 @@
       </w:pPr>
     </w:lvl>
   </w:abstractNum>
-  <w:abstractNum w:abstractNumId="32" w15:restartNumberingAfterBreak="0">
+  <w:abstractNum w:abstractNumId="34" w15:restartNumberingAfterBreak="0">
     <w:nsid w:val="5E6E5D3E"/>
     <w:multiLevelType w:val="hybridMultilevel"/>
     <w:tmpl w:val="9830CD5C"/>
@@ -9528,7 +9987,7 @@
       </w:rPr>
     </w:lvl>
   </w:abstractNum>
-  <w:abstractNum w:abstractNumId="33" w15:restartNumberingAfterBreak="0">
+  <w:abstractNum w:abstractNumId="35" w15:restartNumberingAfterBreak="0">
     <w:nsid w:val="613C0D0D"/>
     <w:multiLevelType w:val="hybridMultilevel"/>
     <w:tmpl w:val="B838C9AC"/>
@@ -9641,7 +10100,7 @@
       </w:rPr>
     </w:lvl>
   </w:abstractNum>
-  <w:abstractNum w:abstractNumId="34" w15:restartNumberingAfterBreak="0">
+  <w:abstractNum w:abstractNumId="36" w15:restartNumberingAfterBreak="0">
     <w:nsid w:val="61913B21"/>
     <w:multiLevelType w:val="hybridMultilevel"/>
     <w:tmpl w:val="294EFE22"/>
@@ -9754,7 +10213,7 @@
       </w:rPr>
     </w:lvl>
   </w:abstractNum>
-  <w:abstractNum w:abstractNumId="35" w15:restartNumberingAfterBreak="0">
+  <w:abstractNum w:abstractNumId="37" w15:restartNumberingAfterBreak="0">
     <w:nsid w:val="648332DF"/>
     <w:multiLevelType w:val="hybridMultilevel"/>
     <w:tmpl w:val="793C7CE6"/>
@@ -9843,7 +10302,7 @@
       </w:pPr>
     </w:lvl>
   </w:abstractNum>
-  <w:abstractNum w:abstractNumId="36" w15:restartNumberingAfterBreak="0">
+  <w:abstractNum w:abstractNumId="38" w15:restartNumberingAfterBreak="0">
     <w:nsid w:val="66242F3A"/>
     <w:multiLevelType w:val="hybridMultilevel"/>
     <w:tmpl w:val="3CCAA326"/>
@@ -9933,7 +10392,7 @@
       </w:pPr>
     </w:lvl>
   </w:abstractNum>
-  <w:abstractNum w:abstractNumId="37" w15:restartNumberingAfterBreak="0">
+  <w:abstractNum w:abstractNumId="39" w15:restartNumberingAfterBreak="0">
     <w:nsid w:val="68A310E4"/>
     <w:multiLevelType w:val="hybridMultilevel"/>
     <w:tmpl w:val="7B4225BE"/>
@@ -10046,7 +10505,7 @@
       </w:rPr>
     </w:lvl>
   </w:abstractNum>
-  <w:abstractNum w:abstractNumId="38" w15:restartNumberingAfterBreak="0">
+  <w:abstractNum w:abstractNumId="40" w15:restartNumberingAfterBreak="0">
     <w:nsid w:val="6BAF5E83"/>
     <w:multiLevelType w:val="hybridMultilevel"/>
     <w:tmpl w:val="0DCCD02A"/>
@@ -10159,7 +10618,7 @@
       </w:rPr>
     </w:lvl>
   </w:abstractNum>
-  <w:abstractNum w:abstractNumId="39" w15:restartNumberingAfterBreak="0">
+  <w:abstractNum w:abstractNumId="41" w15:restartNumberingAfterBreak="0">
     <w:nsid w:val="6C332925"/>
     <w:multiLevelType w:val="hybridMultilevel"/>
     <w:tmpl w:val="44781412"/>
@@ -10272,7 +10731,99 @@
       </w:rPr>
     </w:lvl>
   </w:abstractNum>
-  <w:abstractNum w:abstractNumId="40" w15:restartNumberingAfterBreak="0">
+  <w:abstractNum w:abstractNumId="42" w15:restartNumberingAfterBreak="0">
+    <w:nsid w:val="70CD2EF7"/>
+    <w:multiLevelType w:val="hybridMultilevel"/>
+    <w:tmpl w:val="FC723D80"/>
+    <w:lvl w:ilvl="0" w:tplc="A72CF672">
+      <w:numFmt w:val="bullet"/>
+      <w:lvlText w:val="-"/>
+      <w:lvlJc w:val="left"/>
+      <w:pPr>
+        <w:ind w:left="720" w:hanging="360"/>
+      </w:pPr>
+      <w:rPr>
+        <w:rFonts w:ascii="Times New Roman" w:eastAsiaTheme="minorEastAsia" w:hAnsi="Times New Roman" w:cs="Times New Roman" w:hint="default"/>
+      </w:rPr>
+    </w:lvl>
+    <w:lvl w:ilvl="1" w:tplc="4F143AA2">
+      <w:start w:val="1"/>
+      <w:numFmt w:val="bullet"/>
+      <w:lvlText w:val=""/>
+      <w:lvlJc w:val="left"/>
+      <w:pPr>
+        <w:ind w:left="1440" w:hanging="360"/>
+      </w:pPr>
+      <w:rPr>
+        <w:rFonts w:ascii="Symbol" w:hAnsi="Symbol" w:hint="default"/>
+        <w:color w:val="auto"/>
+      </w:rPr>
+    </w:lvl>
+    <w:lvl w:ilvl="2" w:tplc="0409001B">
+      <w:start w:val="1"/>
+      <w:numFmt w:val="lowerRoman"/>
+      <w:lvlText w:val="%3."/>
+      <w:lvlJc w:val="right"/>
+      <w:pPr>
+        <w:ind w:left="2160" w:hanging="180"/>
+      </w:pPr>
+    </w:lvl>
+    <w:lvl w:ilvl="3" w:tplc="0409000F" w:tentative="1">
+      <w:start w:val="1"/>
+      <w:numFmt w:val="decimal"/>
+      <w:lvlText w:val="%4."/>
+      <w:lvlJc w:val="left"/>
+      <w:pPr>
+        <w:ind w:left="2880" w:hanging="360"/>
+      </w:pPr>
+    </w:lvl>
+    <w:lvl w:ilvl="4" w:tplc="04090019" w:tentative="1">
+      <w:start w:val="1"/>
+      <w:numFmt w:val="lowerLetter"/>
+      <w:lvlText w:val="%5."/>
+      <w:lvlJc w:val="left"/>
+      <w:pPr>
+        <w:ind w:left="3600" w:hanging="360"/>
+      </w:pPr>
+    </w:lvl>
+    <w:lvl w:ilvl="5" w:tplc="0409001B" w:tentative="1">
+      <w:start w:val="1"/>
+      <w:numFmt w:val="lowerRoman"/>
+      <w:lvlText w:val="%6."/>
+      <w:lvlJc w:val="right"/>
+      <w:pPr>
+        <w:ind w:left="4320" w:hanging="180"/>
+      </w:pPr>
+    </w:lvl>
+    <w:lvl w:ilvl="6" w:tplc="0409000F" w:tentative="1">
+      <w:start w:val="1"/>
+      <w:numFmt w:val="decimal"/>
+      <w:lvlText w:val="%7."/>
+      <w:lvlJc w:val="left"/>
+      <w:pPr>
+        <w:ind w:left="5040" w:hanging="360"/>
+      </w:pPr>
+    </w:lvl>
+    <w:lvl w:ilvl="7" w:tplc="04090019" w:tentative="1">
+      <w:start w:val="1"/>
+      <w:numFmt w:val="lowerLetter"/>
+      <w:lvlText w:val="%8."/>
+      <w:lvlJc w:val="left"/>
+      <w:pPr>
+        <w:ind w:left="5760" w:hanging="360"/>
+      </w:pPr>
+    </w:lvl>
+    <w:lvl w:ilvl="8" w:tplc="0409001B" w:tentative="1">
+      <w:start w:val="1"/>
+      <w:numFmt w:val="lowerRoman"/>
+      <w:lvlText w:val="%9."/>
+      <w:lvlJc w:val="right"/>
+      <w:pPr>
+        <w:ind w:left="6480" w:hanging="180"/>
+      </w:pPr>
+    </w:lvl>
+  </w:abstractNum>
+  <w:abstractNum w:abstractNumId="43" w15:restartNumberingAfterBreak="0">
     <w:nsid w:val="73334518"/>
     <w:multiLevelType w:val="hybridMultilevel"/>
     <w:tmpl w:val="918627AE"/>
@@ -10384,7 +10935,7 @@
       </w:rPr>
     </w:lvl>
   </w:abstractNum>
-  <w:abstractNum w:abstractNumId="41" w15:restartNumberingAfterBreak="0">
+  <w:abstractNum w:abstractNumId="44" w15:restartNumberingAfterBreak="0">
     <w:nsid w:val="73892492"/>
     <w:multiLevelType w:val="hybridMultilevel"/>
     <w:tmpl w:val="19AA18AA"/>
@@ -10497,7 +11048,7 @@
       </w:rPr>
     </w:lvl>
   </w:abstractNum>
-  <w:abstractNum w:abstractNumId="42" w15:restartNumberingAfterBreak="0">
+  <w:abstractNum w:abstractNumId="45" w15:restartNumberingAfterBreak="0">
     <w:nsid w:val="76D92B7C"/>
     <w:multiLevelType w:val="hybridMultilevel"/>
     <w:tmpl w:val="03EEFBCC"/>
@@ -10610,7 +11161,7 @@
       </w:rPr>
     </w:lvl>
   </w:abstractNum>
-  <w:abstractNum w:abstractNumId="43" w15:restartNumberingAfterBreak="0">
+  <w:abstractNum w:abstractNumId="46" w15:restartNumberingAfterBreak="0">
     <w:nsid w:val="7A2942F7"/>
     <w:multiLevelType w:val="hybridMultilevel"/>
     <w:tmpl w:val="F6EA2BD2"/>
@@ -10699,7 +11250,7 @@
       </w:pPr>
     </w:lvl>
   </w:abstractNum>
-  <w:abstractNum w:abstractNumId="44" w15:restartNumberingAfterBreak="0">
+  <w:abstractNum w:abstractNumId="47" w15:restartNumberingAfterBreak="0">
     <w:nsid w:val="7E252881"/>
     <w:multiLevelType w:val="hybridMultilevel"/>
     <w:tmpl w:val="28907878"/>
@@ -10786,28 +11337,28 @@
     </w:lvl>
   </w:abstractNum>
   <w:num w:numId="1">
-    <w:abstractNumId w:val="37"/>
+    <w:abstractNumId w:val="39"/>
   </w:num>
   <w:num w:numId="2">
-    <w:abstractNumId w:val="22"/>
+    <w:abstractNumId w:val="23"/>
   </w:num>
   <w:num w:numId="3">
     <w:abstractNumId w:val="9"/>
   </w:num>
   <w:num w:numId="4">
-    <w:abstractNumId w:val="38"/>
+    <w:abstractNumId w:val="40"/>
   </w:num>
   <w:num w:numId="5">
-    <w:abstractNumId w:val="30"/>
+    <w:abstractNumId w:val="32"/>
   </w:num>
   <w:num w:numId="6">
-    <w:abstractNumId w:val="28"/>
+    <w:abstractNumId w:val="30"/>
   </w:num>
   <w:num w:numId="7">
     <w:abstractNumId w:val="13"/>
   </w:num>
   <w:num w:numId="8">
-    <w:abstractNumId w:val="42"/>
+    <w:abstractNumId w:val="45"/>
   </w:num>
   <w:num w:numId="9">
     <w:abstractNumId w:val="6"/>
@@ -10816,25 +11367,25 @@
     <w:abstractNumId w:val="15"/>
   </w:num>
   <w:num w:numId="11">
-    <w:abstractNumId w:val="25"/>
+    <w:abstractNumId w:val="26"/>
   </w:num>
   <w:num w:numId="12">
-    <w:abstractNumId w:val="35"/>
+    <w:abstractNumId w:val="37"/>
   </w:num>
   <w:num w:numId="13">
-    <w:abstractNumId w:val="39"/>
+    <w:abstractNumId w:val="41"/>
   </w:num>
   <w:num w:numId="14">
-    <w:abstractNumId w:val="29"/>
+    <w:abstractNumId w:val="31"/>
   </w:num>
   <w:num w:numId="15">
-    <w:abstractNumId w:val="20"/>
+    <w:abstractNumId w:val="21"/>
   </w:num>
   <w:num w:numId="16">
     <w:abstractNumId w:val="17"/>
   </w:num>
   <w:num w:numId="17">
-    <w:abstractNumId w:val="44"/>
+    <w:abstractNumId w:val="47"/>
   </w:num>
   <w:num w:numId="18">
     <w:abstractNumId w:val="7"/>
@@ -10843,28 +11394,28 @@
     <w:abstractNumId w:val="2"/>
   </w:num>
   <w:num w:numId="20">
-    <w:abstractNumId w:val="26"/>
+    <w:abstractNumId w:val="28"/>
   </w:num>
   <w:num w:numId="21">
-    <w:abstractNumId w:val="33"/>
+    <w:abstractNumId w:val="35"/>
   </w:num>
   <w:num w:numId="22">
-    <w:abstractNumId w:val="43"/>
+    <w:abstractNumId w:val="46"/>
   </w:num>
   <w:num w:numId="23">
     <w:abstractNumId w:val="14"/>
   </w:num>
   <w:num w:numId="24">
-    <w:abstractNumId w:val="23"/>
+    <w:abstractNumId w:val="24"/>
   </w:num>
   <w:num w:numId="25">
-    <w:abstractNumId w:val="27"/>
+    <w:abstractNumId w:val="29"/>
   </w:num>
   <w:num w:numId="26">
-    <w:abstractNumId w:val="32"/>
+    <w:abstractNumId w:val="34"/>
   </w:num>
   <w:num w:numId="27">
-    <w:abstractNumId w:val="34"/>
+    <w:abstractNumId w:val="36"/>
   </w:num>
   <w:num w:numId="28">
     <w:abstractNumId w:val="3"/>
@@ -10879,19 +11430,19 @@
     <w:abstractNumId w:val="10"/>
   </w:num>
   <w:num w:numId="32">
-    <w:abstractNumId w:val="24"/>
+    <w:abstractNumId w:val="25"/>
   </w:num>
   <w:num w:numId="33">
-    <w:abstractNumId w:val="31"/>
+    <w:abstractNumId w:val="33"/>
   </w:num>
   <w:num w:numId="34">
-    <w:abstractNumId w:val="36"/>
+    <w:abstractNumId w:val="38"/>
   </w:num>
   <w:num w:numId="35">
     <w:abstractNumId w:val="12"/>
   </w:num>
   <w:num w:numId="36">
-    <w:abstractNumId w:val="41"/>
+    <w:abstractNumId w:val="44"/>
   </w:num>
   <w:num w:numId="37">
     <w:abstractNumId w:val="5"/>
@@ -10900,25 +11451,34 @@
     <w:abstractNumId w:val="8"/>
   </w:num>
   <w:num w:numId="39">
-    <w:abstractNumId w:val="19"/>
+    <w:abstractNumId w:val="20"/>
   </w:num>
   <w:num w:numId="40">
-    <w:abstractNumId w:val="40"/>
+    <w:abstractNumId w:val="43"/>
   </w:num>
   <w:num w:numId="41">
-    <w:abstractNumId w:val="21"/>
+    <w:abstractNumId w:val="22"/>
   </w:num>
   <w:num w:numId="42">
     <w:abstractNumId w:val="11"/>
   </w:num>
   <w:num w:numId="43">
-    <w:abstractNumId w:val="18"/>
+    <w:abstractNumId w:val="19"/>
   </w:num>
   <w:num w:numId="44">
     <w:abstractNumId w:val="1"/>
   </w:num>
   <w:num w:numId="45">
     <w:abstractNumId w:val="16"/>
+  </w:num>
+  <w:num w:numId="46">
+    <w:abstractNumId w:val="27"/>
+  </w:num>
+  <w:num w:numId="47">
+    <w:abstractNumId w:val="42"/>
+  </w:num>
+  <w:num w:numId="48">
+    <w:abstractNumId w:val="18"/>
   </w:num>
   <w:numIdMacAtCleanup w:val="8"/>
 </w:numbering>

--- a/Report.docx
+++ b/Report.docx
@@ -1486,20 +1486,16 @@
                 <w:noProof/>
                 <w:webHidden/>
               </w:rPr>
-            </w:r>
-            <w:r>
-              <w:rPr>
+              <w:fldChar w:fldCharType="separate"/>
+            </w:r>
+            <w:r>
+              <w:rPr>
+                <w:b/>
+                <w:bCs/>
                 <w:noProof/>
                 <w:webHidden/>
               </w:rPr>
-              <w:fldChar w:fldCharType="separate"/>
-            </w:r>
-            <w:r>
-              <w:rPr>
-                <w:noProof/>
-                <w:webHidden/>
-              </w:rPr>
-              <w:t>7</w:t>
+              <w:t>Error! Bookmark not defined.</w:t>
             </w:r>
             <w:r>
               <w:rPr>
@@ -1571,7 +1567,7 @@
                 <w:noProof/>
                 <w:webHidden/>
               </w:rPr>
-              <w:t>7</w:t>
+              <w:t>8</w:t>
             </w:r>
             <w:r>
               <w:rPr>
@@ -1859,7 +1855,7 @@
                 <w:noProof/>
                 <w:webHidden/>
               </w:rPr>
-              <w:t>8</w:t>
+              <w:t>9</w:t>
             </w:r>
             <w:r>
               <w:rPr>
@@ -1922,7 +1918,7 @@
               <w:rPr>
                 <w:webHidden/>
               </w:rPr>
-              <w:t>8</w:t>
+              <w:t>9</w:t>
             </w:r>
             <w:r>
               <w:rPr>
